--- a/MS/CCADD-q2-draft v2 SBM.docx
+++ b/MS/CCADD-q2-draft v2 SBM.docx
@@ -2058,7 +2058,6 @@
         <w:rPr>
           <w:rFonts w:ascii="Times New Roman" w:hAnsi="Times New Roman" w:cs="Times New Roman"/>
           <w:bCs/>
-          <w:strike/>
           <w:color w:val="FF0000"/>
           <w:sz w:val="24"/>
           <w:szCs w:val="24"/>
@@ -2068,107 +2067,10 @@
         <w:rPr>
           <w:rFonts w:ascii="Times New Roman" w:hAnsi="Times New Roman" w:cs="Times New Roman"/>
           <w:bCs/>
-          <w:strike/>
-          <w:sz w:val="24"/>
-          <w:szCs w:val="24"/>
-        </w:rPr>
-        <w:t xml:space="preserve">Three </w:t>
-      </w:r>
-      <w:r>
-        <w:rPr>
-          <w:rFonts w:ascii="Times New Roman" w:hAnsi="Times New Roman" w:cs="Times New Roman"/>
-          <w:bCs/>
-          <w:strike/>
-          <w:sz w:val="24"/>
-          <w:szCs w:val="24"/>
-        </w:rPr>
-        <w:t xml:space="preserve">cross validation methods, viz., a) leave one out (LOO) cross </w:t>
-      </w:r>
-      <w:proofErr w:type="gramStart"/>
-      <w:r>
-        <w:rPr>
-          <w:rFonts w:ascii="Times New Roman" w:hAnsi="Times New Roman" w:cs="Times New Roman"/>
-          <w:bCs/>
-          <w:strike/>
-          <w:sz w:val="24"/>
-          <w:szCs w:val="24"/>
-        </w:rPr>
-        <w:t>validation  [</w:t>
-      </w:r>
-      <w:proofErr w:type="gramEnd"/>
-      <w:r>
-        <w:rPr>
-          <w:rFonts w:ascii="Times New Roman" w:hAnsi="Times New Roman" w:cs="Times New Roman"/>
-          <w:bCs/>
-          <w:strike/>
-          <w:sz w:val="24"/>
-          <w:szCs w:val="24"/>
-        </w:rPr>
-        <w:t xml:space="preserve">  ], b) k-fold cross validation [  ], and c) external validation [   ] based on one training set and a single test set developed by the user’s subjectively selected </w:t>
-      </w:r>
-      <w:proofErr w:type="spellStart"/>
-      <w:r>
-        <w:rPr>
-          <w:rFonts w:ascii="Times New Roman" w:hAnsi="Times New Roman" w:cs="Times New Roman"/>
-          <w:bCs/>
-          <w:strike/>
-          <w:sz w:val="24"/>
-          <w:szCs w:val="24"/>
-        </w:rPr>
-        <w:t>mthod</w:t>
-      </w:r>
-      <w:proofErr w:type="spellEnd"/>
-      <w:r>
-        <w:rPr>
-          <w:rFonts w:ascii="Times New Roman" w:hAnsi="Times New Roman" w:cs="Times New Roman"/>
-          <w:bCs/>
-          <w:strike/>
-          <w:sz w:val="24"/>
-          <w:szCs w:val="24"/>
-        </w:rPr>
-        <w:t xml:space="preserve">, have been used in QSAR validation.  In this paper, we discuss the statistical bases of various cross validation methods with special reference to the rank deficient case </w:t>
-      </w:r>
-      <w:r>
-        <w:rPr>
-          <w:rFonts w:ascii="Times New Roman" w:hAnsi="Times New Roman" w:cs="Times New Roman"/>
-          <w:bCs/>
-          <w:strike/>
-          <w:sz w:val="24"/>
-          <w:szCs w:val="24"/>
-        </w:rPr>
-        <w:t xml:space="preserve">of QSAR using a data set of 95 </w:t>
-      </w:r>
-      <w:r>
-        <w:rPr>
-          <w:rFonts w:ascii="Times New Roman" w:hAnsi="Times New Roman" w:cs="Times New Roman"/>
-          <w:bCs/>
-          <w:strike/>
-          <w:sz w:val="24"/>
-          <w:szCs w:val="24"/>
-        </w:rPr>
-        <w:t>aromatic amine mutagens and calculated molecular descriptors.</w:t>
-      </w:r>
-    </w:p>
-    <w:p>
-      <w:pPr>
-        <w:jc w:val="both"/>
-        <w:rPr>
-          <w:rFonts w:ascii="Times New Roman" w:hAnsi="Times New Roman" w:cs="Times New Roman"/>
-          <w:bCs/>
           <w:color w:val="FF0000"/>
           <w:sz w:val="24"/>
           <w:szCs w:val="24"/>
         </w:rPr>
-      </w:pPr>
-      <w:r>
-        <w:rPr>
-          <w:rFonts w:ascii="Times New Roman" w:hAnsi="Times New Roman" w:cs="Times New Roman"/>
-          <w:bCs/>
-          <w:color w:val="FF0000"/>
-          <w:sz w:val="24"/>
-          <w:szCs w:val="24"/>
-        </w:rPr>
-        <w:lastRenderedPageBreak/>
         <w:t xml:space="preserve">According to the OECD principles, one of the required criteria a QSAR model fit to be implemented in practice must satisfy is proper model evaluation </w:t>
       </w:r>
       <w:sdt>
@@ -2244,7 +2146,799 @@
           <w:sz w:val="24"/>
           <w:szCs w:val="24"/>
         </w:rPr>
-        <w:t>. In spite of adv</w:t>
+        <w:t>. In the last two decades or so, QSAR researchers have adapted to using either one</w:t>
+      </w:r>
+      <w:r>
+        <w:rPr>
+          <w:rFonts w:ascii="Times New Roman" w:hAnsi="Times New Roman" w:cs="Times New Roman"/>
+          <w:bCs/>
+          <w:color w:val="FF0000"/>
+          <w:sz w:val="24"/>
+          <w:szCs w:val="24"/>
+        </w:rPr>
+        <w:t xml:space="preserve"> of the </w:t>
+      </w:r>
+      <w:r>
+        <w:rPr>
+          <w:rFonts w:ascii="Times New Roman" w:hAnsi="Times New Roman" w:cs="Times New Roman"/>
+          <w:bCs/>
+          <w:color w:val="FF0000"/>
+          <w:sz w:val="24"/>
+          <w:szCs w:val="24"/>
+        </w:rPr>
+        <w:t>three</w:t>
+      </w:r>
+      <w:r>
+        <w:rPr>
+          <w:rFonts w:ascii="Times New Roman" w:hAnsi="Times New Roman" w:cs="Times New Roman"/>
+          <w:bCs/>
+          <w:color w:val="FF0000"/>
+          <w:sz w:val="24"/>
+          <w:szCs w:val="24"/>
+        </w:rPr>
+        <w:t xml:space="preserve"> validation methods:</w:t>
+      </w:r>
+    </w:p>
+    <w:p>
+      <w:pPr>
+        <w:pStyle w:val="ListParagraph"/>
+        <w:numPr>
+          <w:ilvl w:val="0"/>
+          <w:numId w:val="4"/>
+        </w:numPr>
+        <w:jc w:val="both"/>
+        <w:rPr>
+          <w:rFonts w:ascii="Times New Roman" w:hAnsi="Times New Roman" w:cs="Times New Roman"/>
+          <w:bCs/>
+          <w:color w:val="FF0000"/>
+          <w:sz w:val="24"/>
+          <w:szCs w:val="24"/>
+        </w:rPr>
+      </w:pPr>
+      <w:r>
+        <w:rPr>
+          <w:rFonts w:ascii="Times New Roman" w:hAnsi="Times New Roman" w:cs="Times New Roman"/>
+          <w:bCs/>
+          <w:color w:val="FF0000"/>
+          <w:sz w:val="24"/>
+          <w:szCs w:val="24"/>
+        </w:rPr>
+        <w:lastRenderedPageBreak/>
+        <w:t>Leave-</w:t>
+      </w:r>
+      <w:r>
+        <w:rPr>
+          <w:rFonts w:ascii="Times New Roman" w:hAnsi="Times New Roman" w:cs="Times New Roman"/>
+          <w:bCs/>
+          <w:color w:val="FF0000"/>
+          <w:sz w:val="24"/>
+          <w:szCs w:val="24"/>
+        </w:rPr>
+        <w:t>one-out (LOO) cross validation</w:t>
+      </w:r>
+      <w:r>
+        <w:rPr>
+          <w:rFonts w:ascii="Times New Roman" w:hAnsi="Times New Roman" w:cs="Times New Roman"/>
+          <w:bCs/>
+          <w:color w:val="FF0000"/>
+          <w:sz w:val="24"/>
+          <w:szCs w:val="24"/>
+        </w:rPr>
+        <w:t>: For each compound in the full dataset, its activity is predicted by a model built on samples excluding that compound.</w:t>
+      </w:r>
+    </w:p>
+    <w:p>
+      <w:pPr>
+        <w:pStyle w:val="ListParagraph"/>
+        <w:numPr>
+          <w:ilvl w:val="0"/>
+          <w:numId w:val="4"/>
+        </w:numPr>
+        <w:jc w:val="both"/>
+        <w:rPr>
+          <w:rFonts w:ascii="Times New Roman" w:hAnsi="Times New Roman" w:cs="Times New Roman"/>
+          <w:bCs/>
+          <w:color w:val="FF0000"/>
+          <w:sz w:val="24"/>
+          <w:szCs w:val="24"/>
+        </w:rPr>
+      </w:pPr>
+      <w:r>
+        <w:rPr>
+          <w:rFonts w:ascii="Times New Roman" w:hAnsi="Times New Roman" w:cs="Times New Roman"/>
+          <w:bCs/>
+          <w:i/>
+          <w:iCs/>
+          <w:color w:val="FF0000"/>
+          <w:sz w:val="24"/>
+          <w:szCs w:val="24"/>
+        </w:rPr>
+        <w:t>K</w:t>
+      </w:r>
+      <w:r>
+        <w:rPr>
+          <w:rFonts w:ascii="Times New Roman" w:hAnsi="Times New Roman" w:cs="Times New Roman"/>
+          <w:bCs/>
+          <w:color w:val="FF0000"/>
+          <w:sz w:val="24"/>
+          <w:szCs w:val="24"/>
+        </w:rPr>
+        <w:t xml:space="preserve">-fold cross validation: The data is randomly split into </w:t>
+      </w:r>
+      <w:r>
+        <w:rPr>
+          <w:rFonts w:ascii="Times New Roman" w:hAnsi="Times New Roman" w:cs="Times New Roman"/>
+          <w:bCs/>
+          <w:i/>
+          <w:iCs/>
+          <w:color w:val="FF0000"/>
+          <w:sz w:val="24"/>
+          <w:szCs w:val="24"/>
+        </w:rPr>
+        <w:t>K</w:t>
+      </w:r>
+      <w:r>
+        <w:rPr>
+          <w:rFonts w:ascii="Times New Roman" w:hAnsi="Times New Roman" w:cs="Times New Roman"/>
+          <w:bCs/>
+          <w:color w:val="FF0000"/>
+          <w:sz w:val="24"/>
+          <w:szCs w:val="24"/>
+        </w:rPr>
+        <w:t xml:space="preserve"> disjoint partitions. Each partition is taken as test set, and QSAR models built on samples outside that partition to predict activities of samples in the partition;</w:t>
+      </w:r>
+    </w:p>
+    <w:p>
+      <w:pPr>
+        <w:pStyle w:val="ListParagraph"/>
+        <w:numPr>
+          <w:ilvl w:val="0"/>
+          <w:numId w:val="4"/>
+        </w:numPr>
+        <w:jc w:val="both"/>
+        <w:rPr>
+          <w:rFonts w:ascii="Times New Roman" w:hAnsi="Times New Roman" w:cs="Times New Roman"/>
+          <w:bCs/>
+          <w:color w:val="FF0000"/>
+          <w:sz w:val="24"/>
+          <w:szCs w:val="24"/>
+        </w:rPr>
+      </w:pPr>
+      <w:r>
+        <w:rPr>
+          <w:rFonts w:ascii="Times New Roman" w:hAnsi="Times New Roman" w:cs="Times New Roman"/>
+          <w:bCs/>
+          <w:color w:val="FF0000"/>
+          <w:sz w:val="24"/>
+          <w:szCs w:val="24"/>
+        </w:rPr>
+        <w:t xml:space="preserve">External validation: The data is </w:t>
+      </w:r>
+      <w:r>
+        <w:rPr>
+          <w:rFonts w:ascii="Times New Roman" w:hAnsi="Times New Roman" w:cs="Times New Roman"/>
+          <w:bCs/>
+          <w:color w:val="FF0000"/>
+          <w:sz w:val="24"/>
+          <w:szCs w:val="24"/>
+        </w:rPr>
+        <w:t xml:space="preserve">randomly </w:t>
+      </w:r>
+      <w:r>
+        <w:rPr>
+          <w:rFonts w:ascii="Times New Roman" w:hAnsi="Times New Roman" w:cs="Times New Roman"/>
+          <w:bCs/>
+          <w:color w:val="FF0000"/>
+          <w:sz w:val="24"/>
+          <w:szCs w:val="24"/>
+        </w:rPr>
+        <w:t>split into two partitions: a larger training set and a smaller test set. QSAR model is built on the training set and evaluated on the test set.</w:t>
+      </w:r>
+    </w:p>
+    <w:p>
+      <w:pPr>
+        <w:jc w:val="both"/>
+        <w:rPr>
+          <w:rFonts w:ascii="Times New Roman" w:hAnsi="Times New Roman" w:cs="Times New Roman"/>
+          <w:bCs/>
+          <w:color w:val="FF0000"/>
+          <w:sz w:val="24"/>
+          <w:szCs w:val="24"/>
+        </w:rPr>
+      </w:pPr>
+      <w:proofErr w:type="spellStart"/>
+      <w:r>
+        <w:rPr>
+          <w:rFonts w:ascii="Times New Roman" w:hAnsi="Times New Roman" w:cs="Times New Roman"/>
+          <w:bCs/>
+          <w:color w:val="FF0000"/>
+          <w:sz w:val="24"/>
+          <w:szCs w:val="24"/>
+        </w:rPr>
+        <w:t>Golbraikh</w:t>
+      </w:r>
+      <w:proofErr w:type="spellEnd"/>
+      <w:r>
+        <w:rPr>
+          <w:rFonts w:ascii="Times New Roman" w:hAnsi="Times New Roman" w:cs="Times New Roman"/>
+          <w:bCs/>
+          <w:color w:val="FF0000"/>
+          <w:sz w:val="24"/>
+          <w:szCs w:val="24"/>
+        </w:rPr>
+        <w:t xml:space="preserve"> and </w:t>
+      </w:r>
+      <w:proofErr w:type="spellStart"/>
+      <w:r>
+        <w:rPr>
+          <w:rFonts w:ascii="Times New Roman" w:hAnsi="Times New Roman" w:cs="Times New Roman"/>
+          <w:bCs/>
+          <w:color w:val="FF0000"/>
+          <w:sz w:val="24"/>
+          <w:szCs w:val="24"/>
+        </w:rPr>
+        <w:t>Tropsha</w:t>
+      </w:r>
+      <w:proofErr w:type="spellEnd"/>
+      <w:r>
+        <w:rPr>
+          <w:rFonts w:ascii="Times New Roman" w:hAnsi="Times New Roman" w:cs="Times New Roman"/>
+          <w:bCs/>
+          <w:color w:val="FF0000"/>
+          <w:sz w:val="24"/>
+          <w:szCs w:val="24"/>
+        </w:rPr>
+        <w:t xml:space="preserve"> </w:t>
+      </w:r>
+      <w:sdt>
+        <w:sdtPr>
+          <w:rPr>
+            <w:rFonts w:ascii="Times New Roman" w:hAnsi="Times New Roman" w:cs="Times New Roman"/>
+            <w:bCs/>
+            <w:color w:val="FF0000"/>
+            <w:sz w:val="24"/>
+            <w:szCs w:val="24"/>
+          </w:rPr>
+          <w:id w:val="-896432714"/>
+          <w:citation/>
+        </w:sdtPr>
+        <w:sdtContent>
+          <w:r>
+            <w:rPr>
+              <w:rFonts w:ascii="Times New Roman" w:hAnsi="Times New Roman" w:cs="Times New Roman"/>
+              <w:bCs/>
+              <w:color w:val="FF0000"/>
+              <w:sz w:val="24"/>
+              <w:szCs w:val="24"/>
+            </w:rPr>
+            <w:fldChar w:fldCharType="begin"/>
+          </w:r>
+          <w:r>
+            <w:rPr>
+              <w:rFonts w:ascii="Times New Roman" w:hAnsi="Times New Roman" w:cs="Times New Roman"/>
+              <w:bCs/>
+              <w:color w:val="FF0000"/>
+              <w:sz w:val="24"/>
+              <w:szCs w:val="24"/>
+            </w:rPr>
+            <w:instrText xml:space="preserve"> CITATION Gol02 \l 1033 </w:instrText>
+          </w:r>
+          <w:r>
+            <w:rPr>
+              <w:rFonts w:ascii="Times New Roman" w:hAnsi="Times New Roman" w:cs="Times New Roman"/>
+              <w:bCs/>
+              <w:color w:val="FF0000"/>
+              <w:sz w:val="24"/>
+              <w:szCs w:val="24"/>
+            </w:rPr>
+            <w:fldChar w:fldCharType="separate"/>
+          </w:r>
+          <w:r>
+            <w:rPr>
+              <w:rFonts w:ascii="Times New Roman" w:hAnsi="Times New Roman" w:cs="Times New Roman"/>
+              <w:noProof/>
+              <w:color w:val="FF0000"/>
+              <w:sz w:val="24"/>
+              <w:szCs w:val="24"/>
+            </w:rPr>
+            <w:t>[18]</w:t>
+          </w:r>
+          <w:r>
+            <w:rPr>
+              <w:rFonts w:ascii="Times New Roman" w:hAnsi="Times New Roman" w:cs="Times New Roman"/>
+              <w:bCs/>
+              <w:color w:val="FF0000"/>
+              <w:sz w:val="24"/>
+              <w:szCs w:val="24"/>
+            </w:rPr>
+            <w:fldChar w:fldCharType="end"/>
+          </w:r>
+        </w:sdtContent>
+      </w:sdt>
+      <w:r>
+        <w:rPr>
+          <w:rFonts w:ascii="Times New Roman" w:hAnsi="Times New Roman" w:cs="Times New Roman"/>
+          <w:bCs/>
+          <w:color w:val="FF0000"/>
+          <w:sz w:val="24"/>
+          <w:szCs w:val="24"/>
+        </w:rPr>
+        <w:t xml:space="preserve"> argues through empirical evidence that in some cases LOO cross-validation overestimates the predictive ability of a model. On the other hand, </w:t>
+      </w:r>
+      <w:r>
+        <w:rPr>
+          <w:rFonts w:ascii="Times New Roman" w:hAnsi="Times New Roman" w:cs="Times New Roman"/>
+          <w:bCs/>
+          <w:color w:val="FF0000"/>
+          <w:sz w:val="24"/>
+          <w:szCs w:val="24"/>
+        </w:rPr>
+        <w:t xml:space="preserve">Hawkins </w:t>
+      </w:r>
+      <w:r>
+        <w:rPr>
+          <w:rFonts w:ascii="Times New Roman" w:hAnsi="Times New Roman" w:cs="Times New Roman"/>
+          <w:bCs/>
+          <w:i/>
+          <w:iCs/>
+          <w:color w:val="FF0000"/>
+          <w:sz w:val="24"/>
+          <w:szCs w:val="24"/>
+        </w:rPr>
+        <w:t>et al</w:t>
+      </w:r>
+      <w:r>
+        <w:rPr>
+          <w:rFonts w:ascii="Times New Roman" w:hAnsi="Times New Roman" w:cs="Times New Roman"/>
+          <w:bCs/>
+          <w:color w:val="FF0000"/>
+          <w:sz w:val="24"/>
+          <w:szCs w:val="24"/>
+        </w:rPr>
+        <w:t xml:space="preserve"> </w:t>
+      </w:r>
+      <w:sdt>
+        <w:sdtPr>
+          <w:id w:val="448358414"/>
+          <w:citation/>
+        </w:sdtPr>
+        <w:sdtContent>
+          <w:r>
+            <w:rPr>
+              <w:rFonts w:ascii="Times New Roman" w:hAnsi="Times New Roman" w:cs="Times New Roman"/>
+              <w:bCs/>
+              <w:color w:val="FF0000"/>
+              <w:sz w:val="24"/>
+              <w:szCs w:val="24"/>
+            </w:rPr>
+            <w:fldChar w:fldCharType="begin"/>
+          </w:r>
+          <w:r>
+            <w:rPr>
+              <w:rFonts w:ascii="Times New Roman" w:hAnsi="Times New Roman" w:cs="Times New Roman"/>
+              <w:bCs/>
+              <w:color w:val="FF0000"/>
+              <w:sz w:val="24"/>
+              <w:szCs w:val="24"/>
+            </w:rPr>
+            <w:instrText xml:space="preserve"> CITATION Haw03 \l 1033 </w:instrText>
+          </w:r>
+          <w:r>
+            <w:rPr>
+              <w:rFonts w:ascii="Times New Roman" w:hAnsi="Times New Roman" w:cs="Times New Roman"/>
+              <w:bCs/>
+              <w:color w:val="FF0000"/>
+              <w:sz w:val="24"/>
+              <w:szCs w:val="24"/>
+            </w:rPr>
+            <w:fldChar w:fldCharType="separate"/>
+          </w:r>
+          <w:r>
+            <w:rPr>
+              <w:rFonts w:ascii="Times New Roman" w:hAnsi="Times New Roman" w:cs="Times New Roman"/>
+              <w:noProof/>
+              <w:color w:val="FF0000"/>
+              <w:sz w:val="24"/>
+              <w:szCs w:val="24"/>
+            </w:rPr>
+            <w:t>[19]</w:t>
+          </w:r>
+          <w:r>
+            <w:rPr>
+              <w:rFonts w:ascii="Times New Roman" w:hAnsi="Times New Roman" w:cs="Times New Roman"/>
+              <w:bCs/>
+              <w:color w:val="FF0000"/>
+              <w:sz w:val="24"/>
+              <w:szCs w:val="24"/>
+            </w:rPr>
+            <w:fldChar w:fldCharType="end"/>
+          </w:r>
+        </w:sdtContent>
+      </w:sdt>
+      <w:r>
+        <w:rPr>
+          <w:rFonts w:ascii="Times New Roman" w:hAnsi="Times New Roman" w:cs="Times New Roman"/>
+          <w:bCs/>
+          <w:color w:val="FF0000"/>
+          <w:sz w:val="24"/>
+          <w:szCs w:val="24"/>
+        </w:rPr>
+        <w:t xml:space="preserve"> </w:t>
+      </w:r>
+      <w:r>
+        <w:rPr>
+          <w:rFonts w:ascii="Times New Roman" w:hAnsi="Times New Roman" w:cs="Times New Roman"/>
+          <w:bCs/>
+          <w:color w:val="FF0000"/>
+          <w:sz w:val="24"/>
+          <w:szCs w:val="24"/>
+        </w:rPr>
+        <w:t>show</w:t>
+      </w:r>
+      <w:r>
+        <w:rPr>
+          <w:rFonts w:ascii="Times New Roman" w:hAnsi="Times New Roman" w:cs="Times New Roman"/>
+          <w:bCs/>
+          <w:color w:val="FF0000"/>
+          <w:sz w:val="24"/>
+          <w:szCs w:val="24"/>
+        </w:rPr>
+        <w:t xml:space="preserve">ed through theoretical argument and empirical study that for small sample sizes, the cross-validated </w:t>
+      </w:r>
+      <w:r>
+        <w:rPr>
+          <w:rFonts w:ascii="Times New Roman" w:hAnsi="Times New Roman" w:cs="Times New Roman"/>
+          <w:bCs/>
+          <w:i/>
+          <w:iCs/>
+          <w:color w:val="FF0000"/>
+          <w:sz w:val="24"/>
+          <w:szCs w:val="24"/>
+        </w:rPr>
+        <w:t>q</w:t>
+      </w:r>
+      <w:r>
+        <w:rPr>
+          <w:rFonts w:ascii="Times New Roman" w:hAnsi="Times New Roman" w:cs="Times New Roman"/>
+          <w:bCs/>
+          <w:color w:val="FF0000"/>
+          <w:sz w:val="24"/>
+          <w:szCs w:val="24"/>
+          <w:vertAlign w:val="superscript"/>
+        </w:rPr>
+        <w:t>2</w:t>
+      </w:r>
+      <w:r>
+        <w:rPr>
+          <w:rFonts w:ascii="Times New Roman" w:hAnsi="Times New Roman" w:cs="Times New Roman"/>
+          <w:bCs/>
+          <w:color w:val="FF0000"/>
+          <w:sz w:val="24"/>
+          <w:szCs w:val="24"/>
+        </w:rPr>
+        <w:t xml:space="preserve"> obtained from a LOO procedure is </w:t>
+      </w:r>
+      <w:r>
+        <w:rPr>
+          <w:rFonts w:ascii="Times New Roman" w:hAnsi="Times New Roman" w:cs="Times New Roman"/>
+          <w:bCs/>
+          <w:color w:val="FF0000"/>
+          <w:sz w:val="24"/>
+          <w:szCs w:val="24"/>
+        </w:rPr>
+        <w:t xml:space="preserve">a better estimator of the true </w:t>
+      </w:r>
+      <w:r>
+        <w:rPr>
+          <w:rFonts w:ascii="Times New Roman" w:hAnsi="Times New Roman" w:cs="Times New Roman"/>
+          <w:bCs/>
+          <w:i/>
+          <w:iCs/>
+          <w:color w:val="FF0000"/>
+          <w:sz w:val="24"/>
+          <w:szCs w:val="24"/>
+        </w:rPr>
+        <w:t>R</w:t>
+      </w:r>
+      <w:r>
+        <w:rPr>
+          <w:rFonts w:ascii="Times New Roman" w:hAnsi="Times New Roman" w:cs="Times New Roman"/>
+          <w:bCs/>
+          <w:color w:val="FF0000"/>
+          <w:sz w:val="24"/>
+          <w:szCs w:val="24"/>
+          <w:vertAlign w:val="superscript"/>
+        </w:rPr>
+        <w:t>2</w:t>
+      </w:r>
+      <w:r>
+        <w:rPr>
+          <w:rFonts w:ascii="Times New Roman" w:hAnsi="Times New Roman" w:cs="Times New Roman"/>
+          <w:bCs/>
+          <w:color w:val="FF0000"/>
+          <w:sz w:val="24"/>
+          <w:szCs w:val="24"/>
+        </w:rPr>
+        <w:t xml:space="preserve"> (i.e. proportion of variance in the response variable explained by the predictors) than an externally validated </w:t>
+      </w:r>
+      <w:r>
+        <w:rPr>
+          <w:rFonts w:ascii="Times New Roman" w:hAnsi="Times New Roman" w:cs="Times New Roman"/>
+          <w:bCs/>
+          <w:i/>
+          <w:iCs/>
+          <w:color w:val="FF0000"/>
+          <w:sz w:val="24"/>
+          <w:szCs w:val="24"/>
+        </w:rPr>
+        <w:t>q</w:t>
+      </w:r>
+      <w:r>
+        <w:rPr>
+          <w:rFonts w:ascii="Times New Roman" w:hAnsi="Times New Roman" w:cs="Times New Roman"/>
+          <w:bCs/>
+          <w:color w:val="FF0000"/>
+          <w:sz w:val="24"/>
+          <w:szCs w:val="24"/>
+          <w:vertAlign w:val="superscript"/>
+        </w:rPr>
+        <w:t>2</w:t>
+      </w:r>
+      <w:r>
+        <w:rPr>
+          <w:rFonts w:ascii="Times New Roman" w:hAnsi="Times New Roman" w:cs="Times New Roman"/>
+          <w:bCs/>
+          <w:color w:val="FF0000"/>
+          <w:sz w:val="24"/>
+          <w:szCs w:val="24"/>
+        </w:rPr>
+        <w:t>.</w:t>
+      </w:r>
+    </w:p>
+    <w:p>
+      <w:pPr>
+        <w:jc w:val="both"/>
+        <w:rPr>
+          <w:rFonts w:ascii="Times New Roman" w:hAnsi="Times New Roman" w:cs="Times New Roman"/>
+          <w:bCs/>
+          <w:color w:val="FF0000"/>
+          <w:sz w:val="24"/>
+          <w:szCs w:val="24"/>
+        </w:rPr>
+      </w:pPr>
+      <w:r>
+        <w:rPr>
+          <w:rFonts w:ascii="Times New Roman" w:hAnsi="Times New Roman" w:cs="Times New Roman"/>
+          <w:bCs/>
+          <w:color w:val="FF0000"/>
+          <w:sz w:val="24"/>
+          <w:szCs w:val="24"/>
+        </w:rPr>
+        <w:t>As we have mentioned earlier, the typical QSAR dataset is High-Dimensional Low Sample Size (HDLSS). Although external validation is one of the widely used validation methods in the QSAR community</w:t>
+      </w:r>
+      <w:r>
+        <w:rPr>
+          <w:rFonts w:ascii="Times New Roman" w:hAnsi="Times New Roman" w:cs="Times New Roman"/>
+          <w:bCs/>
+          <w:color w:val="FF0000"/>
+          <w:sz w:val="24"/>
+          <w:szCs w:val="24"/>
+        </w:rPr>
+        <w:t>,</w:t>
+      </w:r>
+      <w:r>
+        <w:rPr>
+          <w:rFonts w:ascii="Times New Roman" w:hAnsi="Times New Roman" w:cs="Times New Roman"/>
+          <w:bCs/>
+          <w:color w:val="FF0000"/>
+          <w:sz w:val="24"/>
+          <w:szCs w:val="24"/>
+        </w:rPr>
+        <w:t xml:space="preserve"> evidence has been mounting towards its inadequacy in prediction problems for HDLSS data. Furthermore, </w:t>
+      </w:r>
+      <w:r>
+        <w:rPr>
+          <w:rFonts w:ascii="Times New Roman" w:hAnsi="Times New Roman" w:cs="Times New Roman"/>
+          <w:bCs/>
+          <w:color w:val="FF0000"/>
+          <w:sz w:val="24"/>
+          <w:szCs w:val="24"/>
+        </w:rPr>
+        <w:t xml:space="preserve">there is the added issue of nested cross-validation. Statistical procedures on HDLSS data involve a dimension reduction step </w:t>
+      </w:r>
+      <w:r>
+        <w:rPr>
+          <w:rFonts w:ascii="Times New Roman" w:hAnsi="Times New Roman" w:cs="Times New Roman"/>
+          <w:bCs/>
+          <w:color w:val="FF0000"/>
+          <w:sz w:val="24"/>
+          <w:szCs w:val="24"/>
+        </w:rPr>
+        <w:t>(Principal Component Regression (PCR), Partial Least Squares (PLS)), variable selection step (LASSO regression) and/or tuning parameter selection</w:t>
+      </w:r>
+      <w:r>
+        <w:rPr>
+          <w:rFonts w:ascii="Times New Roman" w:hAnsi="Times New Roman" w:cs="Times New Roman"/>
+          <w:bCs/>
+          <w:color w:val="FF0000"/>
+          <w:sz w:val="24"/>
+          <w:szCs w:val="24"/>
+        </w:rPr>
+        <w:t xml:space="preserve"> (LASSO or machine learning methods). To ensure that holdout compounds do not influence the training step while doing cross-validation, these steps should be repeated each time a model is trained.</w:t>
+      </w:r>
+      <w:r>
+        <w:rPr>
+          <w:rFonts w:ascii="Times New Roman" w:hAnsi="Times New Roman" w:cs="Times New Roman"/>
+          <w:bCs/>
+          <w:color w:val="FF0000"/>
+          <w:sz w:val="24"/>
+          <w:szCs w:val="24"/>
+        </w:rPr>
+        <w:t xml:space="preserve"> This two-step procedure is called two-deep cross-validation [ref] or double cross validation [refs].</w:t>
+      </w:r>
+    </w:p>
+    <w:p>
+      <w:pPr>
+        <w:jc w:val="both"/>
+        <w:rPr>
+          <w:rFonts w:ascii="Times New Roman" w:hAnsi="Times New Roman" w:cs="Times New Roman"/>
+          <w:bCs/>
+          <w:color w:val="FF0000"/>
+          <w:sz w:val="24"/>
+          <w:szCs w:val="24"/>
+        </w:rPr>
+      </w:pPr>
+    </w:p>
+    <w:p>
+      <w:pPr>
+        <w:jc w:val="both"/>
+        <w:rPr>
+          <w:rFonts w:ascii="Times New Roman" w:hAnsi="Times New Roman" w:cs="Times New Roman"/>
+          <w:bCs/>
+          <w:color w:val="FF0000"/>
+          <w:sz w:val="24"/>
+          <w:szCs w:val="24"/>
+        </w:rPr>
+      </w:pPr>
+      <w:r>
+        <w:rPr>
+          <w:rFonts w:ascii="Times New Roman" w:hAnsi="Times New Roman" w:cs="Times New Roman"/>
+          <w:bCs/>
+          <w:color w:val="FF0000"/>
+          <w:sz w:val="24"/>
+          <w:szCs w:val="24"/>
+        </w:rPr>
+        <w:t>Points</w:t>
+      </w:r>
+    </w:p>
+    <w:p>
+      <w:pPr>
+        <w:jc w:val="both"/>
+        <w:rPr>
+          <w:rFonts w:ascii="Times New Roman" w:hAnsi="Times New Roman" w:cs="Times New Roman"/>
+          <w:bCs/>
+          <w:color w:val="FF0000"/>
+          <w:sz w:val="24"/>
+          <w:szCs w:val="24"/>
+        </w:rPr>
+      </w:pPr>
+      <w:r>
+        <w:rPr>
+          <w:rFonts w:ascii="Times New Roman" w:hAnsi="Times New Roman" w:cs="Times New Roman"/>
+          <w:bCs/>
+          <w:color w:val="FF0000"/>
+          <w:sz w:val="24"/>
+          <w:szCs w:val="24"/>
+        </w:rPr>
+        <w:t>Proper model validation is a</w:t>
+      </w:r>
+      <w:r>
+        <w:rPr>
+          <w:rFonts w:ascii="Times New Roman" w:hAnsi="Times New Roman" w:cs="Times New Roman"/>
+          <w:bCs/>
+          <w:color w:val="FF0000"/>
+          <w:sz w:val="24"/>
+          <w:szCs w:val="24"/>
+        </w:rPr>
+        <w:t xml:space="preserve"> OECD criterion</w:t>
+      </w:r>
+      <w:r>
+        <w:rPr>
+          <w:rFonts w:ascii="Times New Roman" w:hAnsi="Times New Roman" w:cs="Times New Roman"/>
+          <w:bCs/>
+          <w:color w:val="FF0000"/>
+          <w:sz w:val="24"/>
+          <w:szCs w:val="24"/>
+        </w:rPr>
+        <w:t xml:space="preserve"> (ref 66 in large review paper)</w:t>
+      </w:r>
+    </w:p>
+    <w:p>
+      <w:pPr>
+        <w:jc w:val="both"/>
+        <w:rPr>
+          <w:rFonts w:ascii="Times New Roman" w:hAnsi="Times New Roman" w:cs="Times New Roman"/>
+          <w:bCs/>
+          <w:color w:val="FF0000"/>
+          <w:sz w:val="24"/>
+          <w:szCs w:val="24"/>
+        </w:rPr>
+      </w:pPr>
+      <w:r>
+        <w:rPr>
+          <w:rFonts w:ascii="Times New Roman" w:hAnsi="Times New Roman" w:cs="Times New Roman"/>
+          <w:bCs/>
+          <w:color w:val="FF0000"/>
+          <w:sz w:val="24"/>
+          <w:szCs w:val="24"/>
+        </w:rPr>
+        <w:t>Two schools of thought: external validation, LOO cv (refs)</w:t>
+      </w:r>
+    </w:p>
+    <w:p>
+      <w:pPr>
+        <w:jc w:val="both"/>
+        <w:rPr>
+          <w:rFonts w:ascii="Times New Roman" w:hAnsi="Times New Roman" w:cs="Times New Roman"/>
+          <w:bCs/>
+          <w:color w:val="FF0000"/>
+          <w:sz w:val="24"/>
+          <w:szCs w:val="24"/>
+        </w:rPr>
+      </w:pPr>
+      <w:r>
+        <w:rPr>
+          <w:rFonts w:ascii="Times New Roman" w:hAnsi="Times New Roman" w:cs="Times New Roman"/>
+          <w:bCs/>
+          <w:color w:val="FF0000"/>
+          <w:sz w:val="24"/>
+          <w:szCs w:val="24"/>
+        </w:rPr>
+        <w:t>Although external validation is widely used, the evidence from outside and inside the QSAR community in favor of LOO/ k-fold is mounting up. Cite</w:t>
+      </w:r>
+    </w:p>
+    <w:p>
+      <w:pPr>
+        <w:jc w:val="both"/>
+        <w:rPr>
+          <w:rFonts w:ascii="Times New Roman" w:hAnsi="Times New Roman" w:cs="Times New Roman"/>
+          <w:bCs/>
+          <w:color w:val="FF0000"/>
+          <w:sz w:val="24"/>
+          <w:szCs w:val="24"/>
+        </w:rPr>
+      </w:pPr>
+      <w:r>
+        <w:rPr>
+          <w:rFonts w:ascii="Times New Roman" w:hAnsi="Times New Roman" w:cs="Times New Roman"/>
+          <w:bCs/>
+          <w:color w:val="FF0000"/>
+          <w:sz w:val="24"/>
+          <w:szCs w:val="24"/>
+        </w:rPr>
+        <w:t xml:space="preserve">Zhang/Yang, J. </w:t>
+      </w:r>
+      <w:proofErr w:type="spellStart"/>
+      <w:r>
+        <w:rPr>
+          <w:rFonts w:ascii="Times New Roman" w:hAnsi="Times New Roman" w:cs="Times New Roman"/>
+          <w:bCs/>
+          <w:color w:val="FF0000"/>
+          <w:sz w:val="24"/>
+          <w:szCs w:val="24"/>
+        </w:rPr>
+        <w:t>Econom</w:t>
+      </w:r>
+      <w:proofErr w:type="spellEnd"/>
+      <w:r>
+        <w:rPr>
+          <w:rFonts w:ascii="Times New Roman" w:hAnsi="Times New Roman" w:cs="Times New Roman"/>
+          <w:bCs/>
+          <w:color w:val="FF0000"/>
+          <w:sz w:val="24"/>
+          <w:szCs w:val="24"/>
+        </w:rPr>
+        <w:t>.</w:t>
       </w:r>
       <w:bookmarkStart w:id="54" w:name="_GoBack"/>
       <w:bookmarkEnd w:id="54"/>
@@ -2268,158 +2962,6 @@
           <w:sz w:val="24"/>
           <w:szCs w:val="24"/>
         </w:rPr>
-        <w:t>Points</w:t>
-      </w:r>
-    </w:p>
-    <w:p>
-      <w:pPr>
-        <w:jc w:val="both"/>
-        <w:rPr>
-          <w:rFonts w:ascii="Times New Roman" w:hAnsi="Times New Roman" w:cs="Times New Roman"/>
-          <w:bCs/>
-          <w:color w:val="FF0000"/>
-          <w:sz w:val="24"/>
-          <w:szCs w:val="24"/>
-        </w:rPr>
-      </w:pPr>
-      <w:r>
-        <w:rPr>
-          <w:rFonts w:ascii="Times New Roman" w:hAnsi="Times New Roman" w:cs="Times New Roman"/>
-          <w:bCs/>
-          <w:color w:val="FF0000"/>
-          <w:sz w:val="24"/>
-          <w:szCs w:val="24"/>
-        </w:rPr>
-        <w:t>Proper model validation is a</w:t>
-      </w:r>
-      <w:r>
-        <w:rPr>
-          <w:rFonts w:ascii="Times New Roman" w:hAnsi="Times New Roman" w:cs="Times New Roman"/>
-          <w:bCs/>
-          <w:color w:val="FF0000"/>
-          <w:sz w:val="24"/>
-          <w:szCs w:val="24"/>
-        </w:rPr>
-        <w:t xml:space="preserve"> OECD criterion</w:t>
-      </w:r>
-      <w:r>
-        <w:rPr>
-          <w:rFonts w:ascii="Times New Roman" w:hAnsi="Times New Roman" w:cs="Times New Roman"/>
-          <w:bCs/>
-          <w:color w:val="FF0000"/>
-          <w:sz w:val="24"/>
-          <w:szCs w:val="24"/>
-        </w:rPr>
-        <w:t xml:space="preserve"> (ref 66 in large review paper)</w:t>
-      </w:r>
-    </w:p>
-    <w:p>
-      <w:pPr>
-        <w:jc w:val="both"/>
-        <w:rPr>
-          <w:rFonts w:ascii="Times New Roman" w:hAnsi="Times New Roman" w:cs="Times New Roman"/>
-          <w:bCs/>
-          <w:color w:val="FF0000"/>
-          <w:sz w:val="24"/>
-          <w:szCs w:val="24"/>
-        </w:rPr>
-      </w:pPr>
-      <w:r>
-        <w:rPr>
-          <w:rFonts w:ascii="Times New Roman" w:hAnsi="Times New Roman" w:cs="Times New Roman"/>
-          <w:bCs/>
-          <w:color w:val="FF0000"/>
-          <w:sz w:val="24"/>
-          <w:szCs w:val="24"/>
-        </w:rPr>
-        <w:t>Two schools of thought: external validation, LOO cv (refs)</w:t>
-      </w:r>
-    </w:p>
-    <w:p>
-      <w:pPr>
-        <w:jc w:val="both"/>
-        <w:rPr>
-          <w:rFonts w:ascii="Times New Roman" w:hAnsi="Times New Roman" w:cs="Times New Roman"/>
-          <w:bCs/>
-          <w:color w:val="FF0000"/>
-          <w:sz w:val="24"/>
-          <w:szCs w:val="24"/>
-        </w:rPr>
-      </w:pPr>
-      <w:r>
-        <w:rPr>
-          <w:rFonts w:ascii="Times New Roman" w:hAnsi="Times New Roman" w:cs="Times New Roman"/>
-          <w:bCs/>
-          <w:color w:val="FF0000"/>
-          <w:sz w:val="24"/>
-          <w:szCs w:val="24"/>
-        </w:rPr>
-        <w:t>Although external validation is widely used, the evidence from outside and inside the QSAR community in favor of LOO/ k-fold is mounting up. Cite</w:t>
-      </w:r>
-    </w:p>
-    <w:p>
-      <w:pPr>
-        <w:jc w:val="both"/>
-        <w:rPr>
-          <w:rFonts w:ascii="Times New Roman" w:hAnsi="Times New Roman" w:cs="Times New Roman"/>
-          <w:bCs/>
-          <w:color w:val="FF0000"/>
-          <w:sz w:val="24"/>
-          <w:szCs w:val="24"/>
-        </w:rPr>
-      </w:pPr>
-      <w:r>
-        <w:rPr>
-          <w:rFonts w:ascii="Times New Roman" w:hAnsi="Times New Roman" w:cs="Times New Roman"/>
-          <w:bCs/>
-          <w:color w:val="FF0000"/>
-          <w:sz w:val="24"/>
-          <w:szCs w:val="24"/>
-        </w:rPr>
-        <w:t xml:space="preserve">Zhang/Yang, J. </w:t>
-      </w:r>
-      <w:proofErr w:type="spellStart"/>
-      <w:r>
-        <w:rPr>
-          <w:rFonts w:ascii="Times New Roman" w:hAnsi="Times New Roman" w:cs="Times New Roman"/>
-          <w:bCs/>
-          <w:color w:val="FF0000"/>
-          <w:sz w:val="24"/>
-          <w:szCs w:val="24"/>
-        </w:rPr>
-        <w:t>Econom</w:t>
-      </w:r>
-      <w:proofErr w:type="spellEnd"/>
-      <w:r>
-        <w:rPr>
-          <w:rFonts w:ascii="Times New Roman" w:hAnsi="Times New Roman" w:cs="Times New Roman"/>
-          <w:bCs/>
-          <w:color w:val="FF0000"/>
-          <w:sz w:val="24"/>
-          <w:szCs w:val="24"/>
-        </w:rPr>
-        <w:t>.</w:t>
-      </w:r>
-    </w:p>
-    <w:p>
-      <w:pPr>
-        <w:jc w:val="both"/>
-        <w:rPr>
-          <w:rFonts w:ascii="Times New Roman" w:hAnsi="Times New Roman" w:cs="Times New Roman"/>
-          <w:bCs/>
-          <w:color w:val="FF0000"/>
-          <w:sz w:val="24"/>
-          <w:szCs w:val="24"/>
-        </w:rPr>
-      </w:pPr>
-      <w:r>
-        <w:rPr>
-          <w:rFonts w:ascii="Times New Roman" w:hAnsi="Times New Roman" w:cs="Times New Roman"/>
-          <w:bCs/>
-          <w:color w:val="FF0000"/>
-          <w:sz w:val="24"/>
-          <w:szCs w:val="24"/>
-        </w:rPr>
         <w:t>Bauman paper- double cv over multiple splits is better</w:t>
       </w:r>
     </w:p>
@@ -2576,6 +3118,7 @@
           <w:sz w:val="24"/>
           <w:szCs w:val="24"/>
         </w:rPr>
+        <w:lastRenderedPageBreak/>
         <w:t>Chapter description</w:t>
       </w:r>
     </w:p>
@@ -3796,7 +4339,7 @@
               <w:sz w:val="24"/>
               <w:szCs w:val="24"/>
             </w:rPr>
-            <w:t>[17]</w:t>
+            <w:t>[20]</w:t>
           </w:r>
           <w:r>
             <w:rPr>
@@ -3859,7 +4402,7 @@
               <w:sz w:val="24"/>
               <w:szCs w:val="24"/>
             </w:rPr>
-            <w:t>[18]</w:t>
+            <w:t>[21]</w:t>
           </w:r>
           <w:r>
             <w:rPr>
@@ -3885,16 +4428,7 @@
           <w:sz w:val="24"/>
           <w:szCs w:val="24"/>
         </w:rPr>
-        <w:t xml:space="preserve">We use the above correlation structure to simulate this scenario. </w:t>
-      </w:r>
-      <w:r>
-        <w:rPr>
-          <w:rFonts w:ascii="Times New Roman" w:eastAsiaTheme="minorEastAsia" w:hAnsi="Times New Roman" w:cs="Times New Roman"/>
-          <w:sz w:val="24"/>
-          <w:szCs w:val="24"/>
-        </w:rPr>
-        <w:lastRenderedPageBreak/>
-        <w:t xml:space="preserve">For the coefficient vector </w:t>
+        <w:t xml:space="preserve">We use the above correlation structure to simulate this scenario. For the coefficient vector </w:t>
       </w:r>
       <m:oMath>
         <m:r>
@@ -4177,7 +4711,7 @@
               <w:sz w:val="24"/>
               <w:szCs w:val="24"/>
             </w:rPr>
-            <w:t>[19]</w:t>
+            <w:t>[22]</w:t>
           </w:r>
           <w:r>
             <w:rPr>
@@ -5078,7 +5612,7 @@
                     <w:sz w:val="24"/>
                     <w:szCs w:val="24"/>
                   </w:rPr>
-                  <w:t>[20]</w:t>
+                  <w:t>[23]</w:t>
                 </w:r>
                 <w:r>
                   <w:rPr>
@@ -5231,7 +5765,7 @@
                     <w:sz w:val="24"/>
                     <w:szCs w:val="24"/>
                   </w:rPr>
-                  <w:t>[21]</w:t>
+                  <w:t>[24]</w:t>
                 </w:r>
                 <w:r>
                   <w:rPr>
@@ -5374,7 +5908,7 @@
                     <w:sz w:val="24"/>
                     <w:szCs w:val="24"/>
                   </w:rPr>
-                  <w:t>[22]</w:t>
+                  <w:t>[25]</w:t>
                 </w:r>
                 <w:r>
                   <w:rPr>
@@ -5415,6 +5949,7 @@
           <w:sz w:val="24"/>
           <w:szCs w:val="24"/>
         </w:rPr>
+        <w:lastRenderedPageBreak/>
         <w:t>This dataset contains four types of descriptors: topostructural (TS), topochemical (TC), three dimensional (3D) and quantum chemical (QC), in increasing order of computational complexity. Table 1 presents detailed information about these different types of descriptors. There is evidence that while predicting chemical activity through QSAR modelling, the computation-intensive 3D and QC descriptors are largely redundant in presence of a large number of TS and TC descriptors that are computationally easy to calculate</w:t>
       </w:r>
       <w:sdt>
@@ -5468,7 +6003,7 @@
               <w:sz w:val="24"/>
               <w:szCs w:val="24"/>
             </w:rPr>
-            <w:t>[23]</w:t>
+            <w:t>[26]</w:t>
           </w:r>
           <w:r>
             <w:rPr>
@@ -5606,7 +6141,7 @@
               <w:sz w:val="24"/>
               <w:szCs w:val="24"/>
             </w:rPr>
-            <w:t>[24]</w:t>
+            <w:t>[27]</w:t>
           </w:r>
           <w:r>
             <w:rPr>
@@ -6301,7 +6836,6 @@
           <w:sz w:val="24"/>
           <w:szCs w:val="24"/>
         </w:rPr>
-        <w:lastRenderedPageBreak/>
         <w:t xml:space="preserve">Unlike linear regression which gives a unique solution only when </w:t>
       </w:r>
       <w:r>
@@ -6682,6 +7216,7 @@
           <w:sz w:val="24"/>
           <w:szCs w:val="24"/>
         </w:rPr>
+        <w:lastRenderedPageBreak/>
         <w:t>Multiple external validation:</w:t>
       </w:r>
       <w:r>
@@ -6934,7 +7469,7 @@
               <w:sz w:val="24"/>
               <w:szCs w:val="24"/>
             </w:rPr>
-            <w:t>[25]</w:t>
+            <w:t>[28]</w:t>
           </w:r>
           <w:r>
             <w:rPr>
@@ -7223,7 +7758,6 @@
           <w:sz w:val="24"/>
           <w:szCs w:val="24"/>
         </w:rPr>
-        <w:lastRenderedPageBreak/>
         <w:t>4</w:t>
       </w:r>
       <w:r>
@@ -10208,7 +10742,7 @@
               <w:sz w:val="24"/>
               <w:szCs w:val="24"/>
             </w:rPr>
-            <w:t>[26]</w:t>
+            <w:t>[18]</w:t>
           </w:r>
           <w:r>
             <w:rPr>
@@ -10271,7 +10805,7 @@
               <w:sz w:val="24"/>
               <w:szCs w:val="24"/>
             </w:rPr>
-            <w:t>[27]</w:t>
+            <w:t>[29]</w:t>
           </w:r>
           <w:r>
             <w:rPr>
@@ -10489,16 +11023,7 @@
           <w:sz w:val="24"/>
           <w:szCs w:val="24"/>
         </w:rPr>
-        <w:t xml:space="preserve"> In 2 of the 100 random </w:t>
-      </w:r>
-      <w:r>
-        <w:rPr>
-          <w:rFonts w:ascii="Times New Roman" w:hAnsi="Times New Roman" w:cs="Times New Roman"/>
-          <w:sz w:val="24"/>
-          <w:szCs w:val="24"/>
-        </w:rPr>
-        <w:lastRenderedPageBreak/>
-        <w:t>splits the external validation turned out to be negative. This means that PRESS is more than the total sum of squares in the test set, indicating very high amount of noise in the fitted model, i.e. severe overfitting.</w:t>
+        <w:t xml:space="preserve"> In 2 of the 100 random splits the external validation turned out to be negative. This means that PRESS is more than the total sum of squares in the test set, indicating very high amount of noise in the fitted model, i.e. severe overfitting.</w:t>
       </w:r>
     </w:p>
     <w:p>
@@ -12041,7 +12566,7 @@
               <w:sz w:val="24"/>
               <w:szCs w:val="24"/>
             </w:rPr>
-            <w:t>[28]</w:t>
+            <w:t>[30]</w:t>
           </w:r>
           <w:r>
             <w:rPr>
@@ -12104,7 +12629,7 @@
               <w:sz w:val="24"/>
               <w:szCs w:val="24"/>
             </w:rPr>
-            <w:t>[29]</w:t>
+            <w:t>[31]</w:t>
           </w:r>
           <w:r>
             <w:rPr>
@@ -12303,7 +12828,7 @@
               </w:tblGrid>
               <w:tr>
                 <w:trPr>
-                  <w:divId w:val="719523746"/>
+                  <w:divId w:val="428427338"/>
                   <w:tblCellSpacing w:w="15" w:type="dxa"/>
                 </w:trPr>
                 <w:tc>
@@ -12325,7 +12850,6 @@
                       <w:rPr>
                         <w:noProof/>
                       </w:rPr>
-                      <w:lastRenderedPageBreak/>
                       <w:t xml:space="preserve">[1] </w:t>
                     </w:r>
                   </w:p>
@@ -12367,7 +12891,7 @@
               </w:tr>
               <w:tr>
                 <w:trPr>
-                  <w:divId w:val="719523746"/>
+                  <w:divId w:val="428427338"/>
                   <w:tblCellSpacing w:w="15" w:type="dxa"/>
                 </w:trPr>
                 <w:tc>
@@ -12427,7 +12951,7 @@
               </w:tr>
               <w:tr>
                 <w:trPr>
-                  <w:divId w:val="719523746"/>
+                  <w:divId w:val="428427338"/>
                   <w:tblCellSpacing w:w="15" w:type="dxa"/>
                 </w:trPr>
                 <w:tc>
@@ -12473,7 +12997,7 @@
               </w:tr>
               <w:tr>
                 <w:trPr>
-                  <w:divId w:val="719523746"/>
+                  <w:divId w:val="428427338"/>
                   <w:tblCellSpacing w:w="15" w:type="dxa"/>
                 </w:trPr>
                 <w:tc>
@@ -12533,7 +13057,7 @@
               </w:tr>
               <w:tr>
                 <w:trPr>
-                  <w:divId w:val="719523746"/>
+                  <w:divId w:val="428427338"/>
                   <w:tblCellSpacing w:w="15" w:type="dxa"/>
                 </w:trPr>
                 <w:tc>
@@ -12593,7 +13117,7 @@
               </w:tr>
               <w:tr>
                 <w:trPr>
-                  <w:divId w:val="719523746"/>
+                  <w:divId w:val="428427338"/>
                   <w:tblCellSpacing w:w="15" w:type="dxa"/>
                 </w:trPr>
                 <w:tc>
@@ -12639,7 +13163,7 @@
               </w:tr>
               <w:tr>
                 <w:trPr>
-                  <w:divId w:val="719523746"/>
+                  <w:divId w:val="428427338"/>
                   <w:tblCellSpacing w:w="15" w:type="dxa"/>
                 </w:trPr>
                 <w:tc>
@@ -12685,7 +13209,7 @@
               </w:tr>
               <w:tr>
                 <w:trPr>
-                  <w:divId w:val="719523746"/>
+                  <w:divId w:val="428427338"/>
                   <w:tblCellSpacing w:w="15" w:type="dxa"/>
                 </w:trPr>
                 <w:tc>
@@ -12731,7 +13255,7 @@
               </w:tr>
               <w:tr>
                 <w:trPr>
-                  <w:divId w:val="719523746"/>
+                  <w:divId w:val="428427338"/>
                   <w:tblCellSpacing w:w="15" w:type="dxa"/>
                 </w:trPr>
                 <w:tc>
@@ -12750,6 +13274,7 @@
                       <w:rPr>
                         <w:noProof/>
                       </w:rPr>
+                      <w:lastRenderedPageBreak/>
                       <w:t xml:space="preserve">[9] </w:t>
                     </w:r>
                   </w:p>
@@ -12791,7 +13316,7 @@
               </w:tr>
               <w:tr>
                 <w:trPr>
-                  <w:divId w:val="719523746"/>
+                  <w:divId w:val="428427338"/>
                   <w:tblCellSpacing w:w="15" w:type="dxa"/>
                 </w:trPr>
                 <w:tc>
@@ -12851,7 +13376,7 @@
               </w:tr>
               <w:tr>
                 <w:trPr>
-                  <w:divId w:val="719523746"/>
+                  <w:divId w:val="428427338"/>
                   <w:tblCellSpacing w:w="15" w:type="dxa"/>
                 </w:trPr>
                 <w:tc>
@@ -12897,7 +13422,7 @@
               </w:tr>
               <w:tr>
                 <w:trPr>
-                  <w:divId w:val="719523746"/>
+                  <w:divId w:val="428427338"/>
                   <w:tblCellSpacing w:w="15" w:type="dxa"/>
                 </w:trPr>
                 <w:tc>
@@ -12943,7 +13468,7 @@
               </w:tr>
               <w:tr>
                 <w:trPr>
-                  <w:divId w:val="719523746"/>
+                  <w:divId w:val="428427338"/>
                   <w:tblCellSpacing w:w="15" w:type="dxa"/>
                 </w:trPr>
                 <w:tc>
@@ -12989,7 +13514,7 @@
               </w:tr>
               <w:tr>
                 <w:trPr>
-                  <w:divId w:val="719523746"/>
+                  <w:divId w:val="428427338"/>
                   <w:tblCellSpacing w:w="15" w:type="dxa"/>
                 </w:trPr>
                 <w:tc>
@@ -13035,7 +13560,7 @@
               </w:tr>
               <w:tr>
                 <w:trPr>
-                  <w:divId w:val="719523746"/>
+                  <w:divId w:val="428427338"/>
                   <w:tblCellSpacing w:w="15" w:type="dxa"/>
                 </w:trPr>
                 <w:tc>
@@ -13095,7 +13620,7 @@
               </w:tr>
               <w:tr>
                 <w:trPr>
-                  <w:divId w:val="719523746"/>
+                  <w:divId w:val="428427338"/>
                   <w:tblCellSpacing w:w="15" w:type="dxa"/>
                 </w:trPr>
                 <w:tc>
@@ -13155,7 +13680,7 @@
               </w:tr>
               <w:tr>
                 <w:trPr>
-                  <w:divId w:val="719523746"/>
+                  <w:divId w:val="428427338"/>
                   <w:tblCellSpacing w:w="15" w:type="dxa"/>
                 </w:trPr>
                 <w:tc>
@@ -13174,7 +13699,6 @@
                       <w:rPr>
                         <w:noProof/>
                       </w:rPr>
-                      <w:lastRenderedPageBreak/>
                       <w:t xml:space="preserve">[17] </w:t>
                     </w:r>
                   </w:p>
@@ -13195,7 +13719,7 @@
                       <w:rPr>
                         <w:noProof/>
                       </w:rPr>
-                      <w:t xml:space="preserve">S. Majumdar and S. C. Basak, "Exploring intrinsic dimensionality of chemical spaces for robust QSAR model development: A comparison of several statistical approaches," </w:t>
+                      <w:t xml:space="preserve">S. C. Basak, D. Mills, D. M. Hawkins and J. J. Kraker, "Proper statistical modeling and validation in QSAR: A case study in the prediction of rat fat-air partitioning," in </w:t>
                     </w:r>
                     <w:r>
                       <w:rPr>
@@ -13203,20 +13727,20 @@
                         <w:iCs/>
                         <w:noProof/>
                       </w:rPr>
-                      <w:t xml:space="preserve">Curr. Comput. Aided Drug Des., </w:t>
-                    </w:r>
-                    <w:r>
-                      <w:rPr>
-                        <w:noProof/>
-                      </w:rPr>
-                      <w:t xml:space="preserve">vol. 12, no. 4, pp. 294-301, 2016. </w:t>
+                      <w:t>Computation in Modern Science and Engineering, Proceedings of the International Conference on Computational Methods in Science and Engineering 2007 (ICCMSE 2007)</w:t>
+                    </w:r>
+                    <w:r>
+                      <w:rPr>
+                        <w:noProof/>
+                      </w:rPr>
+                      <w:t xml:space="preserve">, Melville, NY, 2007. </w:t>
                     </w:r>
                   </w:p>
                 </w:tc>
               </w:tr>
               <w:tr>
                 <w:trPr>
-                  <w:divId w:val="719523746"/>
+                  <w:divId w:val="428427338"/>
                   <w:tblCellSpacing w:w="15" w:type="dxa"/>
                 </w:trPr>
                 <w:tc>
@@ -13255,7 +13779,7 @@
                       <w:rPr>
                         <w:noProof/>
                       </w:rPr>
-                      <w:t xml:space="preserve">S. C. Basak, V. R. Magnuson, G. J. Niemi, R. R. Regal and G. D. Veith, "Topological indices: their nature, mutual relatedness, and applications," </w:t>
+                      <w:t xml:space="preserve">A. Golbraikh and A. Tropsha, "Beware of q2!," </w:t>
                     </w:r>
                     <w:r>
                       <w:rPr>
@@ -13263,20 +13787,20 @@
                         <w:iCs/>
                         <w:noProof/>
                       </w:rPr>
-                      <w:t xml:space="preserve">Mathematical Modelling, </w:t>
-                    </w:r>
-                    <w:r>
-                      <w:rPr>
-                        <w:noProof/>
-                      </w:rPr>
-                      <w:t xml:space="preserve">vol. 8, pp. 300-305, 1987. </w:t>
+                      <w:t xml:space="preserve">J. Mol. Graphics Model., </w:t>
+                    </w:r>
+                    <w:r>
+                      <w:rPr>
+                        <w:noProof/>
+                      </w:rPr>
+                      <w:t xml:space="preserve">vol. 20, pp. 269-276, 2002. </w:t>
                     </w:r>
                   </w:p>
                 </w:tc>
               </w:tr>
               <w:tr>
                 <w:trPr>
-                  <w:divId w:val="719523746"/>
+                  <w:divId w:val="428427338"/>
                   <w:tblCellSpacing w:w="15" w:type="dxa"/>
                 </w:trPr>
                 <w:tc>
@@ -13315,7 +13839,7 @@
                       <w:rPr>
                         <w:noProof/>
                       </w:rPr>
-                      <w:t xml:space="preserve">A. Debnath, G. Debnath, A. Shusterman and C. Hansch, "A QSAR Investigation of the Role of Hydrophobicity in Regulating Muagenicity in the Ames Test: 1. Mutagenicity of Aromatic and Heteroaromatic Amines in Salmonella typhimurium TA98 and TA100," </w:t>
+                      <w:t xml:space="preserve">D. Hawkins, S. Basak and D. Mills, "Assessing model fit by cross-validation," </w:t>
                     </w:r>
                     <w:r>
                       <w:rPr>
@@ -13323,20 +13847,20 @@
                         <w:iCs/>
                         <w:noProof/>
                       </w:rPr>
-                      <w:t xml:space="preserve">Environ. Mol. Mutagen., </w:t>
-                    </w:r>
-                    <w:r>
-                      <w:rPr>
-                        <w:noProof/>
-                      </w:rPr>
-                      <w:t xml:space="preserve">vol. 19, pp. 37-52, 1992. </w:t>
+                      <w:t xml:space="preserve">J. Che. Inf. Comput. Sci., </w:t>
+                    </w:r>
+                    <w:r>
+                      <w:rPr>
+                        <w:noProof/>
+                      </w:rPr>
+                      <w:t xml:space="preserve">vol. 3, pp. 579-586, 2003. </w:t>
                     </w:r>
                   </w:p>
                 </w:tc>
               </w:tr>
               <w:tr>
                 <w:trPr>
-                  <w:divId w:val="719523746"/>
+                  <w:divId w:val="428427338"/>
                   <w:tblCellSpacing w:w="15" w:type="dxa"/>
                 </w:trPr>
                 <w:tc>
@@ -13375,14 +13899,28 @@
                       <w:rPr>
                         <w:noProof/>
                       </w:rPr>
-                      <w:t>S. Basak, G. Grunwald and A. Balaban, "TRIPLET," Copyright of the Regents of the University of Minnesota, 1993.</w:t>
+                      <w:t xml:space="preserve">S. Majumdar and S. C. Basak, "Exploring intrinsic dimensionality of chemical spaces for robust QSAR model development: A comparison of several statistical approaches," </w:t>
+                    </w:r>
+                    <w:r>
+                      <w:rPr>
+                        <w:i/>
+                        <w:iCs/>
+                        <w:noProof/>
+                      </w:rPr>
+                      <w:t xml:space="preserve">Curr. Comput. Aided Drug Des., </w:t>
+                    </w:r>
+                    <w:r>
+                      <w:rPr>
+                        <w:noProof/>
+                      </w:rPr>
+                      <w:t xml:space="preserve">vol. 12, no. 4, pp. 294-301, 2016. </w:t>
                     </w:r>
                   </w:p>
                 </w:tc>
               </w:tr>
               <w:tr>
                 <w:trPr>
-                  <w:divId w:val="719523746"/>
+                  <w:divId w:val="428427338"/>
                   <w:tblCellSpacing w:w="15" w:type="dxa"/>
                 </w:trPr>
                 <w:tc>
@@ -13421,14 +13959,28 @@
                       <w:rPr>
                         <w:noProof/>
                       </w:rPr>
-                      <w:t xml:space="preserve">Sybyl Version 6.2, St. Louis, MO: Tripos Associates, Inc., 1995. </w:t>
+                      <w:t xml:space="preserve">S. C. Basak, V. R. Magnuson, G. J. Niemi, R. R. Regal and G. D. Veith, "Topological indices: their nature, mutual relatedness, and applications," </w:t>
+                    </w:r>
+                    <w:r>
+                      <w:rPr>
+                        <w:i/>
+                        <w:iCs/>
+                        <w:noProof/>
+                      </w:rPr>
+                      <w:t xml:space="preserve">Mathematical Modelling, </w:t>
+                    </w:r>
+                    <w:r>
+                      <w:rPr>
+                        <w:noProof/>
+                      </w:rPr>
+                      <w:t xml:space="preserve">vol. 8, pp. 300-305, 1987. </w:t>
                     </w:r>
                   </w:p>
                 </w:tc>
               </w:tr>
               <w:tr>
                 <w:trPr>
-                  <w:divId w:val="719523746"/>
+                  <w:divId w:val="428427338"/>
                   <w:tblCellSpacing w:w="15" w:type="dxa"/>
                 </w:trPr>
                 <w:tc>
@@ -13467,14 +14019,28 @@
                       <w:rPr>
                         <w:noProof/>
                       </w:rPr>
-                      <w:t xml:space="preserve">J. Stewart, MOPAC Version 6.00, QCPE #455, Frank J. Seiler Research Laboratory: US Air Force Academy, CO, 1990. </w:t>
+                      <w:t xml:space="preserve">A. Debnath, G. Debnath, A. Shusterman and C. Hansch, "A QSAR Investigation of the Role of Hydrophobicity in Regulating Muagenicity in the Ames Test: 1. Mutagenicity of Aromatic and Heteroaromatic Amines in Salmonella typhimurium TA98 and TA100," </w:t>
+                    </w:r>
+                    <w:r>
+                      <w:rPr>
+                        <w:i/>
+                        <w:iCs/>
+                        <w:noProof/>
+                      </w:rPr>
+                      <w:t xml:space="preserve">Environ. Mol. Mutagen., </w:t>
+                    </w:r>
+                    <w:r>
+                      <w:rPr>
+                        <w:noProof/>
+                      </w:rPr>
+                      <w:t xml:space="preserve">vol. 19, pp. 37-52, 1992. </w:t>
                     </w:r>
                   </w:p>
                 </w:tc>
               </w:tr>
               <w:tr>
                 <w:trPr>
-                  <w:divId w:val="719523746"/>
+                  <w:divId w:val="428427338"/>
                   <w:tblCellSpacing w:w="15" w:type="dxa"/>
                 </w:trPr>
                 <w:tc>
@@ -13513,28 +14079,14 @@
                       <w:rPr>
                         <w:noProof/>
                       </w:rPr>
-                      <w:t xml:space="preserve">S. C. Basak, B. D. Gute and G. D. Grunwald, "A hierarchical approach to the development of QSAR models using topological, geometrical and quantum chemical parameters," in </w:t>
-                    </w:r>
-                    <w:r>
-                      <w:rPr>
-                        <w:i/>
-                        <w:iCs/>
-                        <w:noProof/>
-                      </w:rPr>
-                      <w:t>Topological Indices and Related Descriptors in QSAR and QSPR</w:t>
-                    </w:r>
-                    <w:r>
-                      <w:rPr>
-                        <w:noProof/>
-                      </w:rPr>
-                      <w:t>, J. Devillers and A. T. Balaban, Eds., Amsterdam, The Netherlands, Gordon and Breach Science Publishers, 1999, pp. 675-696.</w:t>
+                      <w:t>S. Basak, G. Grunwald and A. Balaban, "TRIPLET," Copyright of the Regents of the University of Minnesota, 1993.</w:t>
                     </w:r>
                   </w:p>
                 </w:tc>
               </w:tr>
               <w:tr>
                 <w:trPr>
-                  <w:divId w:val="719523746"/>
+                  <w:divId w:val="428427338"/>
                   <w:tblCellSpacing w:w="15" w:type="dxa"/>
                 </w:trPr>
                 <w:tc>
@@ -13553,6 +14105,7 @@
                       <w:rPr>
                         <w:noProof/>
                       </w:rPr>
+                      <w:lastRenderedPageBreak/>
                       <w:t xml:space="preserve">[24] </w:t>
                     </w:r>
                   </w:p>
@@ -13573,28 +14126,14 @@
                       <w:rPr>
                         <w:noProof/>
                       </w:rPr>
-                      <w:t xml:space="preserve">S. Majumdar and S. C. Basak, "Prediction of Mutagenicity of Chemicals from Their Calculated Molecular Descriptors: A Case Study with Structurally Homogeneous versus Diverse Datasets," </w:t>
-                    </w:r>
-                    <w:r>
-                      <w:rPr>
-                        <w:i/>
-                        <w:iCs/>
-                        <w:noProof/>
-                      </w:rPr>
-                      <w:t xml:space="preserve">Curr. Comput. Aided Drug. Des., </w:t>
-                    </w:r>
-                    <w:r>
-                      <w:rPr>
-                        <w:noProof/>
-                      </w:rPr>
-                      <w:t xml:space="preserve">vol. 11, pp. 117-123, 2015. </w:t>
+                      <w:t xml:space="preserve">Sybyl Version 6.2, St. Louis, MO: Tripos Associates, Inc., 1995. </w:t>
                     </w:r>
                   </w:p>
                 </w:tc>
               </w:tr>
               <w:tr>
                 <w:trPr>
-                  <w:divId w:val="719523746"/>
+                  <w:divId w:val="428427338"/>
                   <w:tblCellSpacing w:w="15" w:type="dxa"/>
                 </w:trPr>
                 <w:tc>
@@ -13633,28 +14172,14 @@
                       <w:rPr>
                         <w:noProof/>
                       </w:rPr>
-                      <w:t xml:space="preserve">D. Hawkins, S. Basak and D. Mills, "QSARs for chemical mutagens from structure: ridge regression fitting and diagnostics," </w:t>
-                    </w:r>
-                    <w:r>
-                      <w:rPr>
-                        <w:i/>
-                        <w:iCs/>
-                        <w:noProof/>
-                      </w:rPr>
-                      <w:t xml:space="preserve">Environ. Toxicol. Pharmacol., </w:t>
-                    </w:r>
-                    <w:r>
-                      <w:rPr>
-                        <w:noProof/>
-                      </w:rPr>
-                      <w:t xml:space="preserve">vol. 16, pp. 37-44, 2004. </w:t>
+                      <w:t xml:space="preserve">J. Stewart, MOPAC Version 6.00, QCPE #455, Frank J. Seiler Research Laboratory: US Air Force Academy, CO, 1990. </w:t>
                     </w:r>
                   </w:p>
                 </w:tc>
               </w:tr>
               <w:tr>
                 <w:trPr>
-                  <w:divId w:val="719523746"/>
+                  <w:divId w:val="428427338"/>
                   <w:tblCellSpacing w:w="15" w:type="dxa"/>
                 </w:trPr>
                 <w:tc>
@@ -13693,7 +14218,7 @@
                       <w:rPr>
                         <w:noProof/>
                       </w:rPr>
-                      <w:t xml:space="preserve">A. Golbraikh and A. Tropsha, "Beware of q2!," </w:t>
+                      <w:t xml:space="preserve">S. C. Basak, B. D. Gute and G. D. Grunwald, "A hierarchical approach to the development of QSAR models using topological, geometrical and quantum chemical parameters," in </w:t>
                     </w:r>
                     <w:r>
                       <w:rPr>
@@ -13701,20 +14226,20 @@
                         <w:iCs/>
                         <w:noProof/>
                       </w:rPr>
-                      <w:t xml:space="preserve">J. Mol. Graphics Model., </w:t>
-                    </w:r>
-                    <w:r>
-                      <w:rPr>
-                        <w:noProof/>
-                      </w:rPr>
-                      <w:t xml:space="preserve">vol. 20, pp. 269-276, 2002. </w:t>
+                      <w:t>Topological Indices and Related Descriptors in QSAR and QSPR</w:t>
+                    </w:r>
+                    <w:r>
+                      <w:rPr>
+                        <w:noProof/>
+                      </w:rPr>
+                      <w:t>, J. Devillers and A. T. Balaban, Eds., Amsterdam, The Netherlands, Gordon and Breach Science Publishers, 1999, pp. 675-696.</w:t>
                     </w:r>
                   </w:p>
                 </w:tc>
               </w:tr>
               <w:tr>
                 <w:trPr>
-                  <w:divId w:val="719523746"/>
+                  <w:divId w:val="428427338"/>
                   <w:tblCellSpacing w:w="15" w:type="dxa"/>
                 </w:trPr>
                 <w:tc>
@@ -13753,7 +14278,7 @@
                       <w:rPr>
                         <w:noProof/>
                       </w:rPr>
-                      <w:t xml:space="preserve">A. Cherkasov, E. N. Muratov, D. Fourches and others, "QSAR Modeling: Where Have You Been? Where Are You Going To?," </w:t>
+                      <w:t xml:space="preserve">S. Majumdar and S. C. Basak, "Prediction of Mutagenicity of Chemicals from Their Calculated Molecular Descriptors: A Case Study with Structurally Homogeneous versus Diverse Datasets," </w:t>
                     </w:r>
                     <w:r>
                       <w:rPr>
@@ -13761,20 +14286,20 @@
                         <w:iCs/>
                         <w:noProof/>
                       </w:rPr>
-                      <w:t xml:space="preserve">J. Med. Chem., </w:t>
-                    </w:r>
-                    <w:r>
-                      <w:rPr>
-                        <w:noProof/>
-                      </w:rPr>
-                      <w:t xml:space="preserve">vol. 57, no. 12, pp. 4977-5010, 2014. </w:t>
+                      <w:t xml:space="preserve">Curr. Comput. Aided Drug. Des., </w:t>
+                    </w:r>
+                    <w:r>
+                      <w:rPr>
+                        <w:noProof/>
+                      </w:rPr>
+                      <w:t xml:space="preserve">vol. 11, pp. 117-123, 2015. </w:t>
                     </w:r>
                   </w:p>
                 </w:tc>
               </w:tr>
               <w:tr>
                 <w:trPr>
-                  <w:divId w:val="719523746"/>
+                  <w:divId w:val="428427338"/>
                   <w:tblCellSpacing w:w="15" w:type="dxa"/>
                 </w:trPr>
                 <w:tc>
@@ -13813,7 +14338,7 @@
                       <w:rPr>
                         <w:noProof/>
                       </w:rPr>
-                      <w:t xml:space="preserve">S. C. Basak, "Philosophy of Mathematical Chemistry: A Personal Perspective," </w:t>
+                      <w:t xml:space="preserve">D. Hawkins, S. Basak and D. Mills, "QSARs for chemical mutagens from structure: ridge regression fitting and diagnostics," </w:t>
                     </w:r>
                     <w:r>
                       <w:rPr>
@@ -13821,20 +14346,20 @@
                         <w:iCs/>
                         <w:noProof/>
                       </w:rPr>
-                      <w:t xml:space="preserve">Hyle- Int. J. Phil. Chem., </w:t>
-                    </w:r>
-                    <w:r>
-                      <w:rPr>
-                        <w:noProof/>
-                      </w:rPr>
-                      <w:t xml:space="preserve">vol. 19, pp. 3-17, 2013. </w:t>
+                      <w:t xml:space="preserve">Environ. Toxicol. Pharmacol., </w:t>
+                    </w:r>
+                    <w:r>
+                      <w:rPr>
+                        <w:noProof/>
+                      </w:rPr>
+                      <w:t xml:space="preserve">vol. 16, pp. 37-44, 2004. </w:t>
                     </w:r>
                   </w:p>
                 </w:tc>
               </w:tr>
               <w:tr>
                 <w:trPr>
-                  <w:divId w:val="719523746"/>
+                  <w:divId w:val="428427338"/>
                   <w:tblCellSpacing w:w="15" w:type="dxa"/>
                 </w:trPr>
                 <w:tc>
@@ -13873,7 +14398,7 @@
                       <w:rPr>
                         <w:noProof/>
                       </w:rPr>
-                      <w:t xml:space="preserve">S. C. Basak and S. Majumdar, "Editorial: The Importance of Rigorous Statistical Practice in the Current Landscape of QSAR Modelling," </w:t>
+                      <w:t xml:space="preserve">A. Cherkasov, E. N. Muratov, D. Fourches and others, "QSAR Modeling: Where Have You Been? Where Are You Going To?," </w:t>
                     </w:r>
                     <w:r>
                       <w:rPr>
@@ -13881,20 +14406,20 @@
                         <w:iCs/>
                         <w:noProof/>
                       </w:rPr>
-                      <w:t xml:space="preserve">Curr. Comput. Aided Drug Des., </w:t>
-                    </w:r>
-                    <w:r>
-                      <w:rPr>
-                        <w:noProof/>
-                      </w:rPr>
-                      <w:t xml:space="preserve">vol. 11, no. 1, pp. 2-4, 2015. </w:t>
+                      <w:t xml:space="preserve">J. Med. Chem., </w:t>
+                    </w:r>
+                    <w:r>
+                      <w:rPr>
+                        <w:noProof/>
+                      </w:rPr>
+                      <w:t xml:space="preserve">vol. 57, no. 12, pp. 4977-5010, 2014. </w:t>
                     </w:r>
                   </w:p>
                 </w:tc>
               </w:tr>
               <w:tr>
                 <w:trPr>
-                  <w:divId w:val="719523746"/>
+                  <w:divId w:val="428427338"/>
                   <w:tblCellSpacing w:w="15" w:type="dxa"/>
                 </w:trPr>
                 <w:tc>
@@ -13933,7 +14458,7 @@
                       <w:rPr>
                         <w:noProof/>
                       </w:rPr>
-                      <w:t xml:space="preserve">Y. Zuo and R. Serfling, "General notions of statistical depth functions," </w:t>
+                      <w:t xml:space="preserve">S. C. Basak, "Philosophy of Mathematical Chemistry: A Personal Perspective," </w:t>
                     </w:r>
                     <w:r>
                       <w:rPr>
@@ -13941,20 +14466,20 @@
                         <w:iCs/>
                         <w:noProof/>
                       </w:rPr>
-                      <w:t xml:space="preserve">Ann. Statist., </w:t>
-                    </w:r>
-                    <w:r>
-                      <w:rPr>
-                        <w:noProof/>
-                      </w:rPr>
-                      <w:t xml:space="preserve">vol. 28, pp. 461-482, 2000. </w:t>
+                      <w:t xml:space="preserve">Hyle- Int. J. Phil. Chem., </w:t>
+                    </w:r>
+                    <w:r>
+                      <w:rPr>
+                        <w:noProof/>
+                      </w:rPr>
+                      <w:t xml:space="preserve">vol. 19, pp. 3-17, 2013. </w:t>
                     </w:r>
                   </w:p>
                 </w:tc>
               </w:tr>
               <w:tr>
                 <w:trPr>
-                  <w:divId w:val="719523746"/>
+                  <w:divId w:val="428427338"/>
                   <w:tblCellSpacing w:w="15" w:type="dxa"/>
                 </w:trPr>
                 <w:tc>
@@ -13993,7 +14518,7 @@
                       <w:rPr>
                         <w:noProof/>
                       </w:rPr>
-                      <w:t xml:space="preserve">H. Xu, C. Caramanis and S. Mannor, "Outlier-Robust PCA: The High-Dimensional Case," </w:t>
+                      <w:t xml:space="preserve">S. C. Basak and S. Majumdar, "Editorial: The Importance of Rigorous Statistical Practice in the Current Landscape of QSAR Modelling," </w:t>
                     </w:r>
                     <w:r>
                       <w:rPr>
@@ -14001,20 +14526,20 @@
                         <w:iCs/>
                         <w:noProof/>
                       </w:rPr>
-                      <w:t xml:space="preserve">IEEE Trans. Inf. Theory, </w:t>
-                    </w:r>
-                    <w:r>
-                      <w:rPr>
-                        <w:noProof/>
-                      </w:rPr>
-                      <w:t xml:space="preserve">vol. 59, pp. 546-572, 2013. </w:t>
+                      <w:t xml:space="preserve">Curr. Comput. Aided Drug Des., </w:t>
+                    </w:r>
+                    <w:r>
+                      <w:rPr>
+                        <w:noProof/>
+                      </w:rPr>
+                      <w:t xml:space="preserve">vol. 11, no. 1, pp. 2-4, 2015. </w:t>
                     </w:r>
                   </w:p>
                 </w:tc>
               </w:tr>
               <w:tr>
                 <w:trPr>
-                  <w:divId w:val="719523746"/>
+                  <w:divId w:val="428427338"/>
                   <w:tblCellSpacing w:w="15" w:type="dxa"/>
                 </w:trPr>
                 <w:tc>
@@ -14033,7 +14558,6 @@
                       <w:rPr>
                         <w:noProof/>
                       </w:rPr>
-                      <w:lastRenderedPageBreak/>
                       <w:t xml:space="preserve">[32] </w:t>
                     </w:r>
                   </w:p>
@@ -14054,7 +14578,7 @@
                       <w:rPr>
                         <w:noProof/>
                       </w:rPr>
-                      <w:t xml:space="preserve">H. Wiener, "Structural determination of paraffin boiling points," </w:t>
+                      <w:t xml:space="preserve">Y. Zuo and R. Serfling, "General notions of statistical depth functions," </w:t>
                     </w:r>
                     <w:r>
                       <w:rPr>
@@ -14062,20 +14586,20 @@
                         <w:iCs/>
                         <w:noProof/>
                       </w:rPr>
-                      <w:t xml:space="preserve">J. Amer. Chem. Soc., </w:t>
-                    </w:r>
-                    <w:r>
-                      <w:rPr>
-                        <w:noProof/>
-                      </w:rPr>
-                      <w:t xml:space="preserve">vol. 69, pp. 17-20, 1947. </w:t>
+                      <w:t xml:space="preserve">Ann. Statist., </w:t>
+                    </w:r>
+                    <w:r>
+                      <w:rPr>
+                        <w:noProof/>
+                      </w:rPr>
+                      <w:t xml:space="preserve">vol. 28, pp. 461-482, 2000. </w:t>
                     </w:r>
                   </w:p>
                 </w:tc>
               </w:tr>
               <w:tr>
                 <w:trPr>
-                  <w:divId w:val="719523746"/>
+                  <w:divId w:val="428427338"/>
                   <w:tblCellSpacing w:w="15" w:type="dxa"/>
                 </w:trPr>
                 <w:tc>
@@ -14114,7 +14638,7 @@
                       <w:rPr>
                         <w:noProof/>
                       </w:rPr>
-                      <w:t xml:space="preserve">R. P. Verma and C. Hansch, "An approach toward the problem of outliers in QSAR," </w:t>
+                      <w:t xml:space="preserve">H. Xu, C. Caramanis and S. Mannor, "Outlier-Robust PCA: The High-Dimensional Case," </w:t>
                     </w:r>
                     <w:r>
                       <w:rPr>
@@ -14122,20 +14646,20 @@
                         <w:iCs/>
                         <w:noProof/>
                       </w:rPr>
-                      <w:t xml:space="preserve">Bio. Med. Chem., </w:t>
-                    </w:r>
-                    <w:r>
-                      <w:rPr>
-                        <w:noProof/>
-                      </w:rPr>
-                      <w:t xml:space="preserve">vol. 13, pp. 4597-4621, 2005. </w:t>
+                      <w:t xml:space="preserve">IEEE Trans. Inf. Theory, </w:t>
+                    </w:r>
+                    <w:r>
+                      <w:rPr>
+                        <w:noProof/>
+                      </w:rPr>
+                      <w:t xml:space="preserve">vol. 59, pp. 546-572, 2013. </w:t>
                     </w:r>
                   </w:p>
                 </w:tc>
               </w:tr>
               <w:tr>
                 <w:trPr>
-                  <w:divId w:val="719523746"/>
+                  <w:divId w:val="428427338"/>
                   <w:tblCellSpacing w:w="15" w:type="dxa"/>
                 </w:trPr>
                 <w:tc>
@@ -14174,14 +14698,28 @@
                       <w:rPr>
                         <w:noProof/>
                       </w:rPr>
-                      <w:t>N. Trinajstić, Chemical Graph Theory, Boca Raton, FL: CRC Press, 1992, p. 352.</w:t>
+                      <w:t xml:space="preserve">H. Wiener, "Structural determination of paraffin boiling points," </w:t>
+                    </w:r>
+                    <w:r>
+                      <w:rPr>
+                        <w:i/>
+                        <w:iCs/>
+                        <w:noProof/>
+                      </w:rPr>
+                      <w:t xml:space="preserve">J. Amer. Chem. Soc., </w:t>
+                    </w:r>
+                    <w:r>
+                      <w:rPr>
+                        <w:noProof/>
+                      </w:rPr>
+                      <w:t xml:space="preserve">vol. 69, pp. 17-20, 1947. </w:t>
                     </w:r>
                   </w:p>
                 </w:tc>
               </w:tr>
               <w:tr>
                 <w:trPr>
-                  <w:divId w:val="719523746"/>
+                  <w:divId w:val="428427338"/>
                   <w:tblCellSpacing w:w="15" w:type="dxa"/>
                 </w:trPr>
                 <w:tc>
@@ -14220,14 +14758,28 @@
                       <w:rPr>
                         <w:noProof/>
                       </w:rPr>
-                      <w:t xml:space="preserve">R. Todeschini and V. Consonni, Molecular Descriptors for Chemoinformatics, New York, NY: Wiley-VCH, 2009. </w:t>
+                      <w:t xml:space="preserve">R. P. Verma and C. Hansch, "An approach toward the problem of outliers in QSAR," </w:t>
+                    </w:r>
+                    <w:r>
+                      <w:rPr>
+                        <w:i/>
+                        <w:iCs/>
+                        <w:noProof/>
+                      </w:rPr>
+                      <w:t xml:space="preserve">Bio. Med. Chem., </w:t>
+                    </w:r>
+                    <w:r>
+                      <w:rPr>
+                        <w:noProof/>
+                      </w:rPr>
+                      <w:t xml:space="preserve">vol. 13, pp. 4597-4621, 2005. </w:t>
                     </w:r>
                   </w:p>
                 </w:tc>
               </w:tr>
               <w:tr>
                 <w:trPr>
-                  <w:divId w:val="719523746"/>
+                  <w:divId w:val="428427338"/>
                   <w:tblCellSpacing w:w="15" w:type="dxa"/>
                 </w:trPr>
                 <w:tc>
@@ -14266,28 +14818,14 @@
                       <w:rPr>
                         <w:noProof/>
                       </w:rPr>
-                      <w:t xml:space="preserve">J. J. Sylvester, "On an application of the new atomic theory to the graphical representation of the invariants and covariants of binary quantics, with three appendices," </w:t>
-                    </w:r>
-                    <w:r>
-                      <w:rPr>
-                        <w:i/>
-                        <w:iCs/>
-                        <w:noProof/>
-                      </w:rPr>
-                      <w:t xml:space="preserve">Amer. J. Math., </w:t>
-                    </w:r>
-                    <w:r>
-                      <w:rPr>
-                        <w:noProof/>
-                      </w:rPr>
-                      <w:t xml:space="preserve">vol. 1, pp. 64-125, 1878. </w:t>
+                      <w:t>N. Trinajstić, Chemical Graph Theory, Boca Raton, FL: CRC Press, 1992, p. 352.</w:t>
                     </w:r>
                   </w:p>
                 </w:tc>
               </w:tr>
               <w:tr>
                 <w:trPr>
-                  <w:divId w:val="719523746"/>
+                  <w:divId w:val="428427338"/>
                   <w:tblCellSpacing w:w="15" w:type="dxa"/>
                 </w:trPr>
                 <w:tc>
@@ -14326,14 +14864,14 @@
                       <w:rPr>
                         <w:noProof/>
                       </w:rPr>
-                      <w:t xml:space="preserve">J. V. Soderman, CRC Handbook of Identified Carcinogens and Noncarcinogens: Carcinogenicity-Mutagenicity Database, Boca Raton, FL: CRC Press, 1982. </w:t>
+                      <w:t xml:space="preserve">R. Todeschini and V. Consonni, Molecular Descriptors for Chemoinformatics, New York, NY: Wiley-VCH, 2009. </w:t>
                     </w:r>
                   </w:p>
                 </w:tc>
               </w:tr>
               <w:tr>
                 <w:trPr>
-                  <w:divId w:val="719523746"/>
+                  <w:divId w:val="428427338"/>
                   <w:tblCellSpacing w:w="15" w:type="dxa"/>
                 </w:trPr>
                 <w:tc>
@@ -14372,7 +14910,7 @@
                       <w:rPr>
                         <w:noProof/>
                       </w:rPr>
-                      <w:t xml:space="preserve">C. Raychaudhury, S. K. Ray, J. J. Ghosh, A. B. Roy and S. C. Basak, "Discrimination of isomeric structures using information-theoretic topological indices," </w:t>
+                      <w:t xml:space="preserve">J. J. Sylvester, "On an application of the new atomic theory to the graphical representation of the invariants and covariants of binary quantics, with three appendices," </w:t>
                     </w:r>
                     <w:r>
                       <w:rPr>
@@ -14380,20 +14918,20 @@
                         <w:iCs/>
                         <w:noProof/>
                       </w:rPr>
-                      <w:t xml:space="preserve">J. Comput. Chem., </w:t>
-                    </w:r>
-                    <w:r>
-                      <w:rPr>
-                        <w:noProof/>
-                      </w:rPr>
-                      <w:t xml:space="preserve">vol. 5, pp. 581-588, 1984. </w:t>
+                      <w:t xml:space="preserve">Amer. J. Math., </w:t>
+                    </w:r>
+                    <w:r>
+                      <w:rPr>
+                        <w:noProof/>
+                      </w:rPr>
+                      <w:t xml:space="preserve">vol. 1, pp. 64-125, 1878. </w:t>
                     </w:r>
                   </w:p>
                 </w:tc>
               </w:tr>
               <w:tr>
                 <w:trPr>
-                  <w:divId w:val="719523746"/>
+                  <w:divId w:val="428427338"/>
                   <w:tblCellSpacing w:w="15" w:type="dxa"/>
                 </w:trPr>
                 <w:tc>
@@ -14412,6 +14950,7 @@
                       <w:rPr>
                         <w:noProof/>
                       </w:rPr>
+                      <w:lastRenderedPageBreak/>
                       <w:t xml:space="preserve">[39] </w:t>
                     </w:r>
                   </w:p>
@@ -14432,28 +14971,14 @@
                       <w:rPr>
                         <w:noProof/>
                       </w:rPr>
-                      <w:t xml:space="preserve">M. Randic, "Characterization of molecular branching," </w:t>
-                    </w:r>
-                    <w:r>
-                      <w:rPr>
-                        <w:i/>
-                        <w:iCs/>
-                        <w:noProof/>
-                      </w:rPr>
-                      <w:t xml:space="preserve">J. Amer. Chem. Soc., </w:t>
-                    </w:r>
-                    <w:r>
-                      <w:rPr>
-                        <w:noProof/>
-                      </w:rPr>
-                      <w:t xml:space="preserve">vol. 97, pp. 6609-6615, 1975. </w:t>
+                      <w:t xml:space="preserve">J. V. Soderman, CRC Handbook of Identified Carcinogens and Noncarcinogens: Carcinogenicity-Mutagenicity Database, Boca Raton, FL: CRC Press, 1982. </w:t>
                     </w:r>
                   </w:p>
                 </w:tc>
               </w:tr>
               <w:tr>
                 <w:trPr>
-                  <w:divId w:val="719523746"/>
+                  <w:divId w:val="428427338"/>
                   <w:tblCellSpacing w:w="15" w:type="dxa"/>
                 </w:trPr>
                 <w:tc>
@@ -14492,7 +15017,7 @@
                       <w:rPr>
                         <w:noProof/>
                       </w:rPr>
-                      <w:t xml:space="preserve">R Core Team, </w:t>
+                      <w:t xml:space="preserve">C. Raychaudhury, S. K. Ray, J. J. Ghosh, A. B. Roy and S. C. Basak, "Discrimination of isomeric structures using information-theoretic topological indices," </w:t>
                     </w:r>
                     <w:r>
                       <w:rPr>
@@ -14500,20 +15025,20 @@
                         <w:iCs/>
                         <w:noProof/>
                       </w:rPr>
-                      <w:t xml:space="preserve">R: A Language and Environment for Statistical Computing version 3.1.1, </w:t>
-                    </w:r>
-                    <w:r>
-                      <w:rPr>
-                        <w:noProof/>
-                      </w:rPr>
-                      <w:t xml:space="preserve">2014. </w:t>
+                      <w:t xml:space="preserve">J. Comput. Chem., </w:t>
+                    </w:r>
+                    <w:r>
+                      <w:rPr>
+                        <w:noProof/>
+                      </w:rPr>
+                      <w:t xml:space="preserve">vol. 5, pp. 581-588, 1984. </w:t>
                     </w:r>
                   </w:p>
                 </w:tc>
               </w:tr>
               <w:tr>
                 <w:trPr>
-                  <w:divId w:val="719523746"/>
+                  <w:divId w:val="428427338"/>
                   <w:tblCellSpacing w:w="15" w:type="dxa"/>
                 </w:trPr>
                 <w:tc>
@@ -14552,7 +15077,7 @@
                       <w:rPr>
                         <w:noProof/>
                       </w:rPr>
-                      <w:t xml:space="preserve">A. H. M. Nandy and S. C. Basak, "Mathematical descriptors of DNA sequences: Development and application," </w:t>
+                      <w:t xml:space="preserve">M. Randic, "Characterization of molecular branching," </w:t>
                     </w:r>
                     <w:r>
                       <w:rPr>
@@ -14560,20 +15085,20 @@
                         <w:iCs/>
                         <w:noProof/>
                       </w:rPr>
-                      <w:t xml:space="preserve">Arkivoc, </w:t>
-                    </w:r>
-                    <w:r>
-                      <w:rPr>
-                        <w:noProof/>
-                      </w:rPr>
-                      <w:t xml:space="preserve">vol. 9, pp. 211-238, 2006. </w:t>
+                      <w:t xml:space="preserve">J. Amer. Chem. Soc., </w:t>
+                    </w:r>
+                    <w:r>
+                      <w:rPr>
+                        <w:noProof/>
+                      </w:rPr>
+                      <w:t xml:space="preserve">vol. 97, pp. 6609-6615, 1975. </w:t>
                     </w:r>
                   </w:p>
                 </w:tc>
               </w:tr>
               <w:tr>
                 <w:trPr>
-                  <w:divId w:val="719523746"/>
+                  <w:divId w:val="428427338"/>
                   <w:tblCellSpacing w:w="15" w:type="dxa"/>
                 </w:trPr>
                 <w:tc>
@@ -14612,14 +15137,28 @@
                       <w:rPr>
                         <w:noProof/>
                       </w:rPr>
-                      <w:t>S. Majumdar, "Robust estimation of principal components from depth-based multivariate rank covariance matrix," 2015. [Online]. Available: http://arxiv.org/abs/1502.07042.</w:t>
+                      <w:t xml:space="preserve">R Core Team, </w:t>
+                    </w:r>
+                    <w:r>
+                      <w:rPr>
+                        <w:i/>
+                        <w:iCs/>
+                        <w:noProof/>
+                      </w:rPr>
+                      <w:t xml:space="preserve">R: A Language and Environment for Statistical Computing version 3.1.1, </w:t>
+                    </w:r>
+                    <w:r>
+                      <w:rPr>
+                        <w:noProof/>
+                      </w:rPr>
+                      <w:t xml:space="preserve">2014. </w:t>
                     </w:r>
                   </w:p>
                 </w:tc>
               </w:tr>
               <w:tr>
                 <w:trPr>
-                  <w:divId w:val="719523746"/>
+                  <w:divId w:val="428427338"/>
                   <w:tblCellSpacing w:w="15" w:type="dxa"/>
                 </w:trPr>
                 <w:tc>
@@ -14658,14 +15197,28 @@
                       <w:rPr>
                         <w:noProof/>
                       </w:rPr>
-                      <w:t xml:space="preserve">M. Lajiness, Molecular similarity-based methods for selecting compounds for screening. In Computational Chemical Graph Theory, D. H. Rouvray, Ed., Commack, NY: Nova, 1990. </w:t>
+                      <w:t xml:space="preserve">A. H. M. Nandy and S. C. Basak, "Mathematical descriptors of DNA sequences: Development and application," </w:t>
+                    </w:r>
+                    <w:r>
+                      <w:rPr>
+                        <w:i/>
+                        <w:iCs/>
+                        <w:noProof/>
+                      </w:rPr>
+                      <w:t xml:space="preserve">Arkivoc, </w:t>
+                    </w:r>
+                    <w:r>
+                      <w:rPr>
+                        <w:noProof/>
+                      </w:rPr>
+                      <w:t xml:space="preserve">vol. 9, pp. 211-238, 2006. </w:t>
                     </w:r>
                   </w:p>
                 </w:tc>
               </w:tr>
               <w:tr>
                 <w:trPr>
-                  <w:divId w:val="719523746"/>
+                  <w:divId w:val="428427338"/>
                   <w:tblCellSpacing w:w="15" w:type="dxa"/>
                 </w:trPr>
                 <w:tc>
@@ -14704,14 +15257,14 @@
                       <w:rPr>
                         <w:noProof/>
                       </w:rPr>
-                      <w:t xml:space="preserve">M. Karelson, Molecular Descriptors in QSAR/QSPR, New York, NY: Wiley-Interscience, 2000. </w:t>
+                      <w:t>S. Majumdar, "Robust estimation of principal components from depth-based multivariate rank covariance matrix," 2015. [Online]. Available: http://arxiv.org/abs/1502.07042.</w:t>
                     </w:r>
                   </w:p>
                 </w:tc>
               </w:tr>
               <w:tr>
                 <w:trPr>
-                  <w:divId w:val="719523746"/>
+                  <w:divId w:val="428427338"/>
                   <w:tblCellSpacing w:w="15" w:type="dxa"/>
                 </w:trPr>
                 <w:tc>
@@ -14750,14 +15303,14 @@
                       <w:rPr>
                         <w:noProof/>
                       </w:rPr>
-                      <w:t xml:space="preserve">D. Janežič, A. Miličević and S. &amp;. T. N. Nikolić, Graph-Theoretical Matrices in Chemistry, Boca Raton, FL: CRC Press, 2015. </w:t>
+                      <w:t xml:space="preserve">M. Lajiness, Molecular similarity-based methods for selecting compounds for screening. In Computational Chemical Graph Theory, D. H. Rouvray, Ed., Commack, NY: Nova, 1990. </w:t>
                     </w:r>
                   </w:p>
                 </w:tc>
               </w:tr>
               <w:tr>
                 <w:trPr>
-                  <w:divId w:val="719523746"/>
+                  <w:divId w:val="428427338"/>
                   <w:tblCellSpacing w:w="15" w:type="dxa"/>
                 </w:trPr>
                 <w:tc>
@@ -14796,28 +15349,14 @@
                       <w:rPr>
                         <w:noProof/>
                       </w:rPr>
-                      <w:t xml:space="preserve">H. Hosoya, "Topological Index. A newly proposed quantity characterizing the topological nature of structural isomers of saturated hydrocarbons," </w:t>
-                    </w:r>
-                    <w:r>
-                      <w:rPr>
-                        <w:i/>
-                        <w:iCs/>
-                        <w:noProof/>
-                      </w:rPr>
-                      <w:t xml:space="preserve">Bull. Chem. Soc. Jpn., </w:t>
-                    </w:r>
-                    <w:r>
-                      <w:rPr>
-                        <w:noProof/>
-                      </w:rPr>
-                      <w:t xml:space="preserve">vol. 44, pp. 2332-2339, 1971. </w:t>
+                      <w:t xml:space="preserve">M. Karelson, Molecular Descriptors in QSAR/QSPR, New York, NY: Wiley-Interscience, 2000. </w:t>
                     </w:r>
                   </w:p>
                 </w:tc>
               </w:tr>
               <w:tr>
                 <w:trPr>
-                  <w:divId w:val="719523746"/>
+                  <w:divId w:val="428427338"/>
                   <w:tblCellSpacing w:w="15" w:type="dxa"/>
                 </w:trPr>
                 <w:tc>
@@ -14856,14 +15395,14 @@
                       <w:rPr>
                         <w:noProof/>
                       </w:rPr>
-                      <w:t xml:space="preserve">H. Gonzalez-Diaz and C. R. Munteanu, Eds., Topological Indices for Medicinal Chemistry, Biology, Parasitology, Neurological and Social Networks, New York, NY: Transworld research, 2011. </w:t>
+                      <w:t xml:space="preserve">D. Janežič, A. Miličević and S. &amp;. T. N. Nikolić, Graph-Theoretical Matrices in Chemistry, Boca Raton, FL: CRC Press, 2015. </w:t>
                     </w:r>
                   </w:p>
                 </w:tc>
               </w:tr>
               <w:tr>
                 <w:trPr>
-                  <w:divId w:val="719523746"/>
+                  <w:divId w:val="428427338"/>
                   <w:tblCellSpacing w:w="15" w:type="dxa"/>
                 </w:trPr>
                 <w:tc>
@@ -14902,7 +15441,7 @@
                       <w:rPr>
                         <w:noProof/>
                       </w:rPr>
-                      <w:t xml:space="preserve">B. M. Brown, "Statistical Use of the Spatial Median," </w:t>
+                      <w:t xml:space="preserve">H. Hosoya, "Topological Index. A newly proposed quantity characterizing the topological nature of structural isomers of saturated hydrocarbons," </w:t>
                     </w:r>
                     <w:r>
                       <w:rPr>
@@ -14910,20 +15449,20 @@
                         <w:iCs/>
                         <w:noProof/>
                       </w:rPr>
-                      <w:t xml:space="preserve">J. R. Statist. Soc. B, </w:t>
-                    </w:r>
-                    <w:r>
-                      <w:rPr>
-                        <w:noProof/>
-                      </w:rPr>
-                      <w:t xml:space="preserve">vol. 45, pp. 25-30, 1983. </w:t>
+                      <w:t xml:space="preserve">Bull. Chem. Soc. Jpn., </w:t>
+                    </w:r>
+                    <w:r>
+                      <w:rPr>
+                        <w:noProof/>
+                      </w:rPr>
+                      <w:t xml:space="preserve">vol. 44, pp. 2332-2339, 1971. </w:t>
                     </w:r>
                   </w:p>
                 </w:tc>
               </w:tr>
               <w:tr>
                 <w:trPr>
-                  <w:divId w:val="719523746"/>
+                  <w:divId w:val="428427338"/>
                   <w:tblCellSpacing w:w="15" w:type="dxa"/>
                 </w:trPr>
                 <w:tc>
@@ -14962,14 +15501,14 @@
                       <w:rPr>
                         <w:noProof/>
                       </w:rPr>
-                      <w:t xml:space="preserve">D. Bonchev, Information Theoretic Indices for Characterization of Chemical Structures, Chichester, UK: Research studies Press, 1983. </w:t>
+                      <w:t xml:space="preserve">H. Gonzalez-Diaz and C. R. Munteanu, Eds., Topological Indices for Medicinal Chemistry, Biology, Parasitology, Neurological and Social Networks, New York, NY: Transworld research, 2011. </w:t>
                     </w:r>
                   </w:p>
                 </w:tc>
               </w:tr>
               <w:tr>
                 <w:trPr>
-                  <w:divId w:val="719523746"/>
+                  <w:divId w:val="428427338"/>
                   <w:tblCellSpacing w:w="15" w:type="dxa"/>
                 </w:trPr>
                 <w:tc>
@@ -14988,7 +15527,6 @@
                       <w:rPr>
                         <w:noProof/>
                       </w:rPr>
-                      <w:lastRenderedPageBreak/>
                       <w:t xml:space="preserve">[50] </w:t>
                     </w:r>
                   </w:p>
@@ -15009,7 +15547,7 @@
                       <w:rPr>
                         <w:noProof/>
                       </w:rPr>
-                      <w:t xml:space="preserve">S. Basak, D. Mills, B. Gute, A. Balaban, k. K. Basa and G. Grunwald, "Use of Mathematical Structural Invariants in Analyzing, Combinatorial Libraries: A Case Study with psoralen Derivatives," </w:t>
+                      <w:t xml:space="preserve">B. M. Brown, "Statistical Use of the Spatial Median," </w:t>
                     </w:r>
                     <w:r>
                       <w:rPr>
@@ -15017,20 +15555,20 @@
                         <w:iCs/>
                         <w:noProof/>
                       </w:rPr>
-                      <w:t xml:space="preserve">Curr. Comput. Aided Drug Des., </w:t>
-                    </w:r>
-                    <w:r>
-                      <w:rPr>
-                        <w:noProof/>
-                      </w:rPr>
-                      <w:t xml:space="preserve">vol. 6, pp. 240-251, 2010. </w:t>
+                      <w:t xml:space="preserve">J. R. Statist. Soc. B, </w:t>
+                    </w:r>
+                    <w:r>
+                      <w:rPr>
+                        <w:noProof/>
+                      </w:rPr>
+                      <w:t xml:space="preserve">vol. 45, pp. 25-30, 1983. </w:t>
                     </w:r>
                   </w:p>
                 </w:tc>
               </w:tr>
               <w:tr>
                 <w:trPr>
-                  <w:divId w:val="719523746"/>
+                  <w:divId w:val="428427338"/>
                   <w:tblCellSpacing w:w="15" w:type="dxa"/>
                 </w:trPr>
                 <w:tc>
@@ -15069,28 +15607,14 @@
                       <w:rPr>
                         <w:noProof/>
                       </w:rPr>
-                      <w:t xml:space="preserve">S. Basak, V. R. Magnuson, G. J. Niemi and R. R. Regal, "Determining Structural Similarity of Chemicals using Graph-Theoretic Indices," </w:t>
-                    </w:r>
-                    <w:r>
-                      <w:rPr>
-                        <w:i/>
-                        <w:iCs/>
-                        <w:noProof/>
-                      </w:rPr>
-                      <w:t xml:space="preserve">Disc. Appl. Math., </w:t>
-                    </w:r>
-                    <w:r>
-                      <w:rPr>
-                        <w:noProof/>
-                      </w:rPr>
-                      <w:t xml:space="preserve">vol. 19, pp. 17-44, 1988. </w:t>
+                      <w:t xml:space="preserve">D. Bonchev, Information Theoretic Indices for Characterization of Chemical Structures, Chichester, UK: Research studies Press, 1983. </w:t>
                     </w:r>
                   </w:p>
                 </w:tc>
               </w:tr>
               <w:tr>
                 <w:trPr>
-                  <w:divId w:val="719523746"/>
+                  <w:divId w:val="428427338"/>
                   <w:tblCellSpacing w:w="15" w:type="dxa"/>
                 </w:trPr>
                 <w:tc>
@@ -15129,7 +15653,7 @@
                       <w:rPr>
                         <w:noProof/>
                       </w:rPr>
-                      <w:t xml:space="preserve">S. C. Basak, "Use of molecular complexity indices in predictive pharmacology and toxicology: A QSAR approach," </w:t>
+                      <w:t xml:space="preserve">S. Basak, D. Mills, B. Gute, A. Balaban, k. K. Basa and G. Grunwald, "Use of Mathematical Structural Invariants in Analyzing, Combinatorial Libraries: A Case Study with psoralen Derivatives," </w:t>
                     </w:r>
                     <w:r>
                       <w:rPr>
@@ -15137,20 +15661,20 @@
                         <w:iCs/>
                         <w:noProof/>
                       </w:rPr>
-                      <w:t xml:space="preserve">Med. Sci. Res., </w:t>
-                    </w:r>
-                    <w:r>
-                      <w:rPr>
-                        <w:noProof/>
-                      </w:rPr>
-                      <w:t xml:space="preserve">vol. 15, pp. 605-609, 1987. </w:t>
+                      <w:t xml:space="preserve">Curr. Comput. Aided Drug Des., </w:t>
+                    </w:r>
+                    <w:r>
+                      <w:rPr>
+                        <w:noProof/>
+                      </w:rPr>
+                      <w:t xml:space="preserve">vol. 6, pp. 240-251, 2010. </w:t>
                     </w:r>
                   </w:p>
                 </w:tc>
               </w:tr>
               <w:tr>
                 <w:trPr>
-                  <w:divId w:val="719523746"/>
+                  <w:divId w:val="428427338"/>
                   <w:tblCellSpacing w:w="15" w:type="dxa"/>
                 </w:trPr>
                 <w:tc>
@@ -15189,7 +15713,7 @@
                       <w:rPr>
                         <w:noProof/>
                       </w:rPr>
-                      <w:t xml:space="preserve">S. C. Basak, D. Mills, B. D. Gute and D. M. Hawkins, "Predicting Mutagenicity of Congeneric and Diverse Sets of Chemicals Using Computed Molecular Descriptors: A Hierarchical Approach," in </w:t>
+                      <w:t xml:space="preserve">S. Basak, V. R. Magnuson, G. J. Niemi and R. R. Regal, "Determining Structural Similarity of Chemicals using Graph-Theoretic Indices," </w:t>
                     </w:r>
                     <w:r>
                       <w:rPr>
@@ -15197,20 +15721,20 @@
                         <w:iCs/>
                         <w:noProof/>
                       </w:rPr>
-                      <w:t>Quantitative structure-activity relationship (QSAR) models of mutagens and carcinogens</w:t>
-                    </w:r>
-                    <w:r>
-                      <w:rPr>
-                        <w:noProof/>
-                      </w:rPr>
-                      <w:t>, R. Benigni, Ed., Boca Raton, FL, CRC Press, 2007, pp. 215-242.</w:t>
+                      <w:t xml:space="preserve">Disc. Appl. Math., </w:t>
+                    </w:r>
+                    <w:r>
+                      <w:rPr>
+                        <w:noProof/>
+                      </w:rPr>
+                      <w:t xml:space="preserve">vol. 19, pp. 17-44, 1988. </w:t>
                     </w:r>
                   </w:p>
                 </w:tc>
               </w:tr>
               <w:tr>
                 <w:trPr>
-                  <w:divId w:val="719523746"/>
+                  <w:divId w:val="428427338"/>
                   <w:tblCellSpacing w:w="15" w:type="dxa"/>
                 </w:trPr>
                 <w:tc>
@@ -15249,7 +15773,7 @@
                       <w:rPr>
                         <w:noProof/>
                       </w:rPr>
-                      <w:t xml:space="preserve">S. C. Basak, "Molecular Similarity and Hazard Assessment of Chemicals: A Comparative Study of Arbitrary and Tailored Similarity Spaces," </w:t>
+                      <w:t xml:space="preserve">S. C. Basak, "Use of molecular complexity indices in predictive pharmacology and toxicology: A QSAR approach," </w:t>
                     </w:r>
                     <w:r>
                       <w:rPr>
@@ -15257,20 +15781,20 @@
                         <w:iCs/>
                         <w:noProof/>
                       </w:rPr>
-                      <w:t xml:space="preserve">J. Eng. Sci. Manage. Educ., </w:t>
-                    </w:r>
-                    <w:r>
-                      <w:rPr>
-                        <w:noProof/>
-                      </w:rPr>
-                      <w:t xml:space="preserve">vol. 7, pp. 178-184, 2014. </w:t>
+                      <w:t xml:space="preserve">Med. Sci. Res., </w:t>
+                    </w:r>
+                    <w:r>
+                      <w:rPr>
+                        <w:noProof/>
+                      </w:rPr>
+                      <w:t xml:space="preserve">vol. 15, pp. 605-609, 1987. </w:t>
                     </w:r>
                   </w:p>
                 </w:tc>
               </w:tr>
               <w:tr>
                 <w:trPr>
-                  <w:divId w:val="719523746"/>
+                  <w:divId w:val="428427338"/>
                   <w:tblCellSpacing w:w="15" w:type="dxa"/>
                 </w:trPr>
                 <w:tc>
@@ -15309,7 +15833,7 @@
                       <w:rPr>
                         <w:noProof/>
                       </w:rPr>
-                      <w:t xml:space="preserve">S. C. Basak, "Mathematical Structural Descriptors of Molecules and Biomolecules: Background and Applications," in </w:t>
+                      <w:t xml:space="preserve">S. C. Basak, D. Mills, B. D. Gute and D. M. Hawkins, "Predicting Mutagenicity of Congeneric and Diverse Sets of Chemicals Using Computed Molecular Descriptors: A Hierarchical Approach," in </w:t>
                     </w:r>
                     <w:r>
                       <w:rPr>
@@ -15317,20 +15841,20 @@
                         <w:iCs/>
                         <w:noProof/>
                       </w:rPr>
-                      <w:t>Advances in Mathematical Chemistry and Applications, volume 1</w:t>
-                    </w:r>
-                    <w:r>
-                      <w:rPr>
-                        <w:noProof/>
-                      </w:rPr>
-                      <w:t>, S. C. Basak, G. Restrepo and J. L. Villaveces, Eds., Bentham eBooks, Bentham Science Publishers and Elsevier, 2015, pp. 3-23.</w:t>
+                      <w:t>Quantitative structure-activity relationship (QSAR) models of mutagens and carcinogens</w:t>
+                    </w:r>
+                    <w:r>
+                      <w:rPr>
+                        <w:noProof/>
+                      </w:rPr>
+                      <w:t>, R. Benigni, Ed., Boca Raton, FL, CRC Press, 2007, pp. 215-242.</w:t>
                     </w:r>
                   </w:p>
                 </w:tc>
               </w:tr>
               <w:tr>
                 <w:trPr>
-                  <w:divId w:val="719523746"/>
+                  <w:divId w:val="428427338"/>
                   <w:tblCellSpacing w:w="15" w:type="dxa"/>
                 </w:trPr>
                 <w:tc>
@@ -15349,6 +15873,7 @@
                       <w:rPr>
                         <w:noProof/>
                       </w:rPr>
+                      <w:lastRenderedPageBreak/>
                       <w:t xml:space="preserve">[56] </w:t>
                     </w:r>
                   </w:p>
@@ -15369,7 +15894,7 @@
                       <w:rPr>
                         <w:noProof/>
                       </w:rPr>
-                      <w:t xml:space="preserve">S. C. Basak, V. R. Magnusson, G. J. Niemi and R. R. Regal, "Determining structural similarity of chemicals using graph-theoretic indices," </w:t>
+                      <w:t xml:space="preserve">S. C. Basak, "Molecular Similarity and Hazard Assessment of Chemicals: A Comparative Study of Arbitrary and Tailored Similarity Spaces," </w:t>
                     </w:r>
                     <w:r>
                       <w:rPr>
@@ -15377,20 +15902,20 @@
                         <w:iCs/>
                         <w:noProof/>
                       </w:rPr>
-                      <w:t xml:space="preserve">Dictrete Appl. Math., </w:t>
-                    </w:r>
-                    <w:r>
-                      <w:rPr>
-                        <w:noProof/>
-                      </w:rPr>
-                      <w:t xml:space="preserve">vol. 19, pp. 17-44, 1988. </w:t>
+                      <w:t xml:space="preserve">J. Eng. Sci. Manage. Educ., </w:t>
+                    </w:r>
+                    <w:r>
+                      <w:rPr>
+                        <w:noProof/>
+                      </w:rPr>
+                      <w:t xml:space="preserve">vol. 7, pp. 178-184, 2014. </w:t>
                     </w:r>
                   </w:p>
                 </w:tc>
               </w:tr>
               <w:tr>
                 <w:trPr>
-                  <w:divId w:val="719523746"/>
+                  <w:divId w:val="428427338"/>
                   <w:tblCellSpacing w:w="15" w:type="dxa"/>
                 </w:trPr>
                 <w:tc>
@@ -15429,14 +15954,28 @@
                       <w:rPr>
                         <w:noProof/>
                       </w:rPr>
-                      <w:t xml:space="preserve">S. C. Basak, G. Restrepo and J. L. Villaveces, Eds., Advances in Mathematical Chemistry and Applications, volume 1 &amp; 2, Bentham e-books, Bentham Science Publishers and Elsevier, 2015. </w:t>
+                      <w:t xml:space="preserve">S. C. Basak, "Mathematical Structural Descriptors of Molecules and Biomolecules: Background and Applications," in </w:t>
+                    </w:r>
+                    <w:r>
+                      <w:rPr>
+                        <w:i/>
+                        <w:iCs/>
+                        <w:noProof/>
+                      </w:rPr>
+                      <w:t>Advances in Mathematical Chemistry and Applications, volume 1</w:t>
+                    </w:r>
+                    <w:r>
+                      <w:rPr>
+                        <w:noProof/>
+                      </w:rPr>
+                      <w:t>, S. C. Basak, G. Restrepo and J. L. Villaveces, Eds., Bentham eBooks, Bentham Science Publishers and Elsevier, 2015, pp. 3-23.</w:t>
                     </w:r>
                   </w:p>
                 </w:tc>
               </w:tr>
               <w:tr>
                 <w:trPr>
-                  <w:divId w:val="719523746"/>
+                  <w:divId w:val="428427338"/>
                   <w:tblCellSpacing w:w="15" w:type="dxa"/>
                 </w:trPr>
                 <w:tc>
@@ -15475,7 +16014,7 @@
                       <w:rPr>
                         <w:noProof/>
                       </w:rPr>
-                      <w:t xml:space="preserve">K. Balasubramanian and S. C. Basak, "Characterization of isospectral graphs using graph invariants and derived orthogonal parameters," </w:t>
+                      <w:t xml:space="preserve">S. C. Basak, V. R. Magnusson, G. J. Niemi and R. R. Regal, "Determining structural similarity of chemicals using graph-theoretic indices," </w:t>
                     </w:r>
                     <w:r>
                       <w:rPr>
@@ -15483,20 +16022,20 @@
                         <w:iCs/>
                         <w:noProof/>
                       </w:rPr>
-                      <w:t xml:space="preserve">J. Chem. Inf. Comput. Sci., </w:t>
-                    </w:r>
-                    <w:r>
-                      <w:rPr>
-                        <w:noProof/>
-                      </w:rPr>
-                      <w:t xml:space="preserve">vol. 38, pp. 367-373, 1998. </w:t>
+                      <w:t xml:space="preserve">Dictrete Appl. Math., </w:t>
+                    </w:r>
+                    <w:r>
+                      <w:rPr>
+                        <w:noProof/>
+                      </w:rPr>
+                      <w:t xml:space="preserve">vol. 19, pp. 17-44, 1988. </w:t>
                     </w:r>
                   </w:p>
                 </w:tc>
               </w:tr>
               <w:tr>
                 <w:trPr>
-                  <w:divId w:val="719523746"/>
+                  <w:divId w:val="428427338"/>
                   <w:tblCellSpacing w:w="15" w:type="dxa"/>
                 </w:trPr>
                 <w:tc>
@@ -15535,28 +16074,14 @@
                       <w:rPr>
                         <w:noProof/>
                       </w:rPr>
-                      <w:t xml:space="preserve">A. T. Balaban, "Distance Connectivity Index," </w:t>
-                    </w:r>
-                    <w:r>
-                      <w:rPr>
-                        <w:i/>
-                        <w:iCs/>
-                        <w:noProof/>
-                      </w:rPr>
-                      <w:t xml:space="preserve">Chem. Phys. Lett., </w:t>
-                    </w:r>
-                    <w:r>
-                      <w:rPr>
-                        <w:noProof/>
-                      </w:rPr>
-                      <w:t xml:space="preserve">vol. 89, pp. 399-404, 1982. </w:t>
+                      <w:t xml:space="preserve">S. C. Basak, G. Restrepo and J. L. Villaveces, Eds., Advances in Mathematical Chemistry and Applications, volume 1 &amp; 2, Bentham e-books, Bentham Science Publishers and Elsevier, 2015. </w:t>
                     </w:r>
                   </w:p>
                 </w:tc>
               </w:tr>
               <w:tr>
                 <w:trPr>
-                  <w:divId w:val="719523746"/>
+                  <w:divId w:val="428427338"/>
                   <w:tblCellSpacing w:w="15" w:type="dxa"/>
                 </w:trPr>
                 <w:tc>
@@ -15595,7 +16120,7 @@
                       <w:rPr>
                         <w:noProof/>
                       </w:rPr>
-                      <w:t xml:space="preserve">K. P. Adragni and R. D. Cook, "Sufficient dimension reduction and prediction in regression," </w:t>
+                      <w:t xml:space="preserve">K. Balasubramanian and S. C. Basak, "Characterization of isospectral graphs using graph invariants and derived orthogonal parameters," </w:t>
                     </w:r>
                     <w:r>
                       <w:rPr>
@@ -15603,20 +16128,20 @@
                         <w:iCs/>
                         <w:noProof/>
                       </w:rPr>
-                      <w:t xml:space="preserve">Phil. Trans. R. Soc. A, </w:t>
-                    </w:r>
-                    <w:r>
-                      <w:rPr>
-                        <w:noProof/>
-                      </w:rPr>
-                      <w:t xml:space="preserve">vol. 367, pp. 4385-4405, 2009. </w:t>
+                      <w:t xml:space="preserve">J. Chem. Inf. Comput. Sci., </w:t>
+                    </w:r>
+                    <w:r>
+                      <w:rPr>
+                        <w:noProof/>
+                      </w:rPr>
+                      <w:t xml:space="preserve">vol. 38, pp. 367-373, 1998. </w:t>
                     </w:r>
                   </w:p>
                 </w:tc>
               </w:tr>
               <w:tr>
                 <w:trPr>
-                  <w:divId w:val="719523746"/>
+                  <w:divId w:val="428427338"/>
                   <w:tblCellSpacing w:w="15" w:type="dxa"/>
                 </w:trPr>
                 <w:tc>
@@ -15655,7 +16180,7 @@
                       <w:rPr>
                         <w:noProof/>
                       </w:rPr>
-                      <w:t xml:space="preserve">C. M. Auer, J. V. Nabholz and K. P. Baetcke, "Mode of action and the assessment of chemical hazards in the presence of limited data: use of structure-activity relationships (SAR) under TSCA, Section 5," </w:t>
+                      <w:t xml:space="preserve">A. T. Balaban, "Distance Connectivity Index," </w:t>
                     </w:r>
                     <w:r>
                       <w:rPr>
@@ -15663,20 +16188,20 @@
                         <w:iCs/>
                         <w:noProof/>
                       </w:rPr>
-                      <w:t xml:space="preserve">Environ. Health, Persp., </w:t>
-                    </w:r>
-                    <w:r>
-                      <w:rPr>
-                        <w:noProof/>
-                      </w:rPr>
-                      <w:t xml:space="preserve">vol. 87, pp. 183-197, 1990. </w:t>
+                      <w:t xml:space="preserve">Chem. Phys. Lett., </w:t>
+                    </w:r>
+                    <w:r>
+                      <w:rPr>
+                        <w:noProof/>
+                      </w:rPr>
+                      <w:t xml:space="preserve">vol. 89, pp. 399-404, 1982. </w:t>
                     </w:r>
                   </w:p>
                 </w:tc>
               </w:tr>
               <w:tr>
                 <w:trPr>
-                  <w:divId w:val="719523746"/>
+                  <w:divId w:val="428427338"/>
                   <w:tblCellSpacing w:w="15" w:type="dxa"/>
                 </w:trPr>
                 <w:tc>
@@ -15715,6 +16240,126 @@
                       <w:rPr>
                         <w:noProof/>
                       </w:rPr>
+                      <w:t xml:space="preserve">K. P. Adragni and R. D. Cook, "Sufficient dimension reduction and prediction in regression," </w:t>
+                    </w:r>
+                    <w:r>
+                      <w:rPr>
+                        <w:i/>
+                        <w:iCs/>
+                        <w:noProof/>
+                      </w:rPr>
+                      <w:t xml:space="preserve">Phil. Trans. R. Soc. A, </w:t>
+                    </w:r>
+                    <w:r>
+                      <w:rPr>
+                        <w:noProof/>
+                      </w:rPr>
+                      <w:t xml:space="preserve">vol. 367, pp. 4385-4405, 2009. </w:t>
+                    </w:r>
+                  </w:p>
+                </w:tc>
+              </w:tr>
+              <w:tr>
+                <w:trPr>
+                  <w:divId w:val="428427338"/>
+                  <w:tblCellSpacing w:w="15" w:type="dxa"/>
+                </w:trPr>
+                <w:tc>
+                  <w:tcPr>
+                    <w:tcW w:w="50" w:type="pct"/>
+                    <w:hideMark/>
+                  </w:tcPr>
+                  <w:p>
+                    <w:pPr>
+                      <w:pStyle w:val="Bibliography"/>
+                      <w:rPr>
+                        <w:noProof/>
+                      </w:rPr>
+                    </w:pPr>
+                    <w:r>
+                      <w:rPr>
+                        <w:noProof/>
+                      </w:rPr>
+                      <w:t xml:space="preserve">[63] </w:t>
+                    </w:r>
+                  </w:p>
+                </w:tc>
+                <w:tc>
+                  <w:tcPr>
+                    <w:tcW w:w="0" w:type="auto"/>
+                    <w:hideMark/>
+                  </w:tcPr>
+                  <w:p>
+                    <w:pPr>
+                      <w:pStyle w:val="Bibliography"/>
+                      <w:rPr>
+                        <w:noProof/>
+                      </w:rPr>
+                    </w:pPr>
+                    <w:r>
+                      <w:rPr>
+                        <w:noProof/>
+                      </w:rPr>
+                      <w:t xml:space="preserve">C. M. Auer, J. V. Nabholz and K. P. Baetcke, "Mode of action and the assessment of chemical hazards in the presence of limited data: use of structure-activity relationships (SAR) under TSCA, Section 5," </w:t>
+                    </w:r>
+                    <w:r>
+                      <w:rPr>
+                        <w:i/>
+                        <w:iCs/>
+                        <w:noProof/>
+                      </w:rPr>
+                      <w:t xml:space="preserve">Environ. Health, Persp., </w:t>
+                    </w:r>
+                    <w:r>
+                      <w:rPr>
+                        <w:noProof/>
+                      </w:rPr>
+                      <w:t xml:space="preserve">vol. 87, pp. 183-197, 1990. </w:t>
+                    </w:r>
+                  </w:p>
+                </w:tc>
+              </w:tr>
+              <w:tr>
+                <w:trPr>
+                  <w:divId w:val="428427338"/>
+                  <w:tblCellSpacing w:w="15" w:type="dxa"/>
+                </w:trPr>
+                <w:tc>
+                  <w:tcPr>
+                    <w:tcW w:w="50" w:type="pct"/>
+                    <w:hideMark/>
+                  </w:tcPr>
+                  <w:p>
+                    <w:pPr>
+                      <w:pStyle w:val="Bibliography"/>
+                      <w:rPr>
+                        <w:noProof/>
+                      </w:rPr>
+                    </w:pPr>
+                    <w:r>
+                      <w:rPr>
+                        <w:noProof/>
+                      </w:rPr>
+                      <w:t xml:space="preserve">[64] </w:t>
+                    </w:r>
+                  </w:p>
+                </w:tc>
+                <w:tc>
+                  <w:tcPr>
+                    <w:tcW w:w="0" w:type="auto"/>
+                    <w:hideMark/>
+                  </w:tcPr>
+                  <w:p>
+                    <w:pPr>
+                      <w:pStyle w:val="Bibliography"/>
+                      <w:rPr>
+                        <w:noProof/>
+                      </w:rPr>
+                    </w:pPr>
+                    <w:r>
+                      <w:rPr>
+                        <w:noProof/>
+                      </w:rPr>
                       <w:t xml:space="preserve">L. B. Kier and L. H. Hall, Molecular Structure Description: The Electrotopological State, San Diego, CA: Academic Press, 1999. </w:t>
                     </w:r>
                   </w:p>
@@ -15723,7 +16368,7 @@
             </w:tbl>
             <w:p>
               <w:pPr>
-                <w:divId w:val="719523746"/>
+                <w:divId w:val="428427338"/>
                 <w:rPr>
                   <w:rFonts w:eastAsia="Times New Roman"/>
                   <w:noProof/>
@@ -16095,6 +16740,95 @@
       </w:pPr>
     </w:lvl>
   </w:abstractNum>
+  <w:abstractNum w:abstractNumId="3" w15:restartNumberingAfterBreak="0">
+    <w:nsid w:val="6F7774D0"/>
+    <w:multiLevelType w:val="hybridMultilevel"/>
+    <w:tmpl w:val="8F567BAA"/>
+    <w:lvl w:ilvl="0" w:tplc="6D5E4146">
+      <w:start w:val="1"/>
+      <w:numFmt w:val="lowerLetter"/>
+      <w:lvlText w:val="(%1)"/>
+      <w:lvlJc w:val="left"/>
+      <w:pPr>
+        <w:ind w:left="720" w:hanging="360"/>
+      </w:pPr>
+      <w:rPr>
+        <w:rFonts w:hint="default"/>
+      </w:rPr>
+    </w:lvl>
+    <w:lvl w:ilvl="1" w:tplc="04090019" w:tentative="1">
+      <w:start w:val="1"/>
+      <w:numFmt w:val="lowerLetter"/>
+      <w:lvlText w:val="%2."/>
+      <w:lvlJc w:val="left"/>
+      <w:pPr>
+        <w:ind w:left="1440" w:hanging="360"/>
+      </w:pPr>
+    </w:lvl>
+    <w:lvl w:ilvl="2" w:tplc="0409001B" w:tentative="1">
+      <w:start w:val="1"/>
+      <w:numFmt w:val="lowerRoman"/>
+      <w:lvlText w:val="%3."/>
+      <w:lvlJc w:val="right"/>
+      <w:pPr>
+        <w:ind w:left="2160" w:hanging="180"/>
+      </w:pPr>
+    </w:lvl>
+    <w:lvl w:ilvl="3" w:tplc="0409000F" w:tentative="1">
+      <w:start w:val="1"/>
+      <w:numFmt w:val="decimal"/>
+      <w:lvlText w:val="%4."/>
+      <w:lvlJc w:val="left"/>
+      <w:pPr>
+        <w:ind w:left="2880" w:hanging="360"/>
+      </w:pPr>
+    </w:lvl>
+    <w:lvl w:ilvl="4" w:tplc="04090019" w:tentative="1">
+      <w:start w:val="1"/>
+      <w:numFmt w:val="lowerLetter"/>
+      <w:lvlText w:val="%5."/>
+      <w:lvlJc w:val="left"/>
+      <w:pPr>
+        <w:ind w:left="3600" w:hanging="360"/>
+      </w:pPr>
+    </w:lvl>
+    <w:lvl w:ilvl="5" w:tplc="0409001B" w:tentative="1">
+      <w:start w:val="1"/>
+      <w:numFmt w:val="lowerRoman"/>
+      <w:lvlText w:val="%6."/>
+      <w:lvlJc w:val="right"/>
+      <w:pPr>
+        <w:ind w:left="4320" w:hanging="180"/>
+      </w:pPr>
+    </w:lvl>
+    <w:lvl w:ilvl="6" w:tplc="0409000F" w:tentative="1">
+      <w:start w:val="1"/>
+      <w:numFmt w:val="decimal"/>
+      <w:lvlText w:val="%7."/>
+      <w:lvlJc w:val="left"/>
+      <w:pPr>
+        <w:ind w:left="5040" w:hanging="360"/>
+      </w:pPr>
+    </w:lvl>
+    <w:lvl w:ilvl="7" w:tplc="04090019" w:tentative="1">
+      <w:start w:val="1"/>
+      <w:numFmt w:val="lowerLetter"/>
+      <w:lvlText w:val="%8."/>
+      <w:lvlJc w:val="left"/>
+      <w:pPr>
+        <w:ind w:left="5760" w:hanging="360"/>
+      </w:pPr>
+    </w:lvl>
+    <w:lvl w:ilvl="8" w:tplc="0409001B" w:tentative="1">
+      <w:start w:val="1"/>
+      <w:numFmt w:val="lowerRoman"/>
+      <w:lvlText w:val="%9."/>
+      <w:lvlJc w:val="right"/>
+      <w:pPr>
+        <w:ind w:left="6480" w:hanging="180"/>
+      </w:pPr>
+    </w:lvl>
+  </w:abstractNum>
   <w:num w:numId="1">
     <w:abstractNumId w:val="2"/>
   </w:num>
@@ -16103,6 +16837,9 @@
   </w:num>
   <w:num w:numId="3">
     <w:abstractNumId w:val="0"/>
+  </w:num>
+  <w:num w:numId="4">
+    <w:abstractNumId w:val="3"/>
   </w:num>
 </w:numbering>
 </file>
@@ -16241,6 +16978,7 @@
     <w:lsdException w:name="HTML Sample" w:semiHidden="1" w:unhideWhenUsed="1"/>
     <w:lsdException w:name="HTML Typewriter" w:semiHidden="1" w:unhideWhenUsed="1"/>
     <w:lsdException w:name="HTML Variable" w:semiHidden="1" w:unhideWhenUsed="1"/>
+    <w:lsdException w:name="Normal Table" w:semiHidden="1" w:unhideWhenUsed="1"/>
     <w:lsdException w:name="annotation subject" w:semiHidden="1" w:unhideWhenUsed="1"/>
     <w:lsdException w:name="No List" w:semiHidden="1" w:unhideWhenUsed="1"/>
     <w:lsdException w:name="Outline List 1" w:semiHidden="1" w:unhideWhenUsed="1"/>
@@ -16287,8 +17025,10 @@
     <w:lsdException w:name="Table Subtle 2" w:semiHidden="1" w:unhideWhenUsed="1"/>
     <w:lsdException w:name="Table Web 1" w:semiHidden="1" w:unhideWhenUsed="1"/>
     <w:lsdException w:name="Table Web 2" w:semiHidden="1" w:unhideWhenUsed="1"/>
+    <w:lsdException w:name="Table Web 3" w:semiHidden="1" w:unhideWhenUsed="1"/>
     <w:lsdException w:name="Balloon Text" w:semiHidden="1" w:unhideWhenUsed="1"/>
     <w:lsdException w:name="Table Grid" w:uiPriority="39"/>
+    <w:lsdException w:name="Table Theme" w:semiHidden="1" w:unhideWhenUsed="1"/>
     <w:lsdException w:name="Placeholder Text" w:semiHidden="1"/>
     <w:lsdException w:name="No Spacing" w:uiPriority="1" w:qFormat="1"/>
     <w:lsdException w:name="Light Shading" w:uiPriority="60"/>
@@ -17085,7 +17825,7 @@
     <b:Year>2000</b:Year>
     <b:Pages>461-482</b:Pages>
     <b:Volume>28</b:Volume>
-    <b:RefOrder>31</b:RefOrder>
+    <b:RefOrder>32</b:RefOrder>
   </b:Source>
   <b:Source>
     <b:Tag>XuH13</b:Tag>
@@ -17114,7 +17854,7 @@
     <b:Year>2013</b:Year>
     <b:Pages>546-572</b:Pages>
     <b:Volume>59</b:Volume>
-    <b:RefOrder>32</b:RefOrder>
+    <b:RefOrder>33</b:RefOrder>
   </b:Source>
   <b:Source>
     <b:Tag>Wie47</b:Tag>
@@ -17135,7 +17875,7 @@
     <b:Year>1947</b:Year>
     <b:Pages>17-20</b:Pages>
     <b:Volume>69</b:Volume>
-    <b:RefOrder>33</b:RefOrder>
+    <b:RefOrder>34</b:RefOrder>
   </b:Source>
   <b:Source>
     <b:Tag>Ver05</b:Tag>
@@ -17161,7 +17901,7 @@
     <b:Year>2005</b:Year>
     <b:Pages>4597-4621</b:Pages>
     <b:Volume>13</b:Volume>
-    <b:RefOrder>34</b:RefOrder>
+    <b:RefOrder>35</b:RefOrder>
   </b:Source>
   <b:Source>
     <b:Tag>Tri92</b:Tag>
@@ -17182,7 +17922,7 @@
     <b:City>Boca Raton, FL</b:City>
     <b:Publisher>CRC Press</b:Publisher>
     <b:Pages>352</b:Pages>
-    <b:RefOrder>35</b:RefOrder>
+    <b:RefOrder>36</b:RefOrder>
   </b:Source>
   <b:Source>
     <b:Tag>Tod09</b:Tag>
@@ -17206,7 +17946,7 @@
     <b:Year>2009</b:Year>
     <b:City>New York, NY</b:City>
     <b:Publisher>Wiley-VCH</b:Publisher>
-    <b:RefOrder>36</b:RefOrder>
+    <b:RefOrder>37</b:RefOrder>
   </b:Source>
   <b:Source>
     <b:Tag>Syl</b:Tag>
@@ -17228,7 +17968,7 @@
     <b:Year>1878</b:Year>
     <b:Pages>64-125</b:Pages>
     <b:Volume>1</b:Volume>
-    <b:RefOrder>37</b:RefOrder>
+    <b:RefOrder>38</b:RefOrder>
   </b:Source>
   <b:Source>
     <b:Tag>Ste90</b:Tag>
@@ -17247,7 +17987,7 @@
     <b:Title>MOPAC Version 6.00, QCPE #455</b:Title>
     <b:Year>1990</b:Year>
     <b:Publisher>Frank J. Seiler Research Laboratory: US Air Force Academy, CO</b:Publisher>
-    <b:RefOrder>23</b:RefOrder>
+    <b:RefOrder>25</b:RefOrder>
   </b:Source>
   <b:Source>
     <b:Tag>Sod82</b:Tag>
@@ -17268,7 +18008,7 @@
     <b:Year>1982</b:Year>
     <b:City>Boca Raton, FL</b:City>
     <b:Publisher>CRC Press</b:Publisher>
-    <b:RefOrder>38</b:RefOrder>
+    <b:RefOrder>39</b:RefOrder>
   </b:Source>
   <b:Source>
     <b:Tag>Ray84</b:Tag>
@@ -17309,7 +18049,7 @@
     <b:Year>1984</b:Year>
     <b:Pages>581-588</b:Pages>
     <b:Volume>5</b:Volume>
-    <b:RefOrder>39</b:RefOrder>
+    <b:RefOrder>40</b:RefOrder>
   </b:Source>
   <b:Source>
     <b:Tag>Ran75</b:Tag>
@@ -17330,7 +18070,7 @@
     <b:Year>1975</b:Year>
     <b:Pages>6609-6615</b:Pages>
     <b:Volume>97</b:Volume>
-    <b:RefOrder>40</b:RefOrder>
+    <b:RefOrder>41</b:RefOrder>
   </b:Source>
   <b:Source>
     <b:Tag>RCo14</b:Tag>
@@ -17347,7 +18087,7 @@
         </b:NameList>
       </b:Author>
     </b:Author>
-    <b:RefOrder>41</b:RefOrder>
+    <b:RefOrder>42</b:RefOrder>
   </b:Source>
   <b:Source>
     <b:Tag>Nan06</b:Tag>
@@ -17374,7 +18114,7 @@
     <b:Year>2006</b:Year>
     <b:Pages>211-238</b:Pages>
     <b:Volume>9</b:Volume>
-    <b:RefOrder>42</b:RefOrder>
+    <b:RefOrder>43</b:RefOrder>
   </b:Source>
   <b:Source>
     <b:Tag>Maj151</b:Tag>
@@ -17394,7 +18134,7 @@
     <b:Year>2015</b:Year>
     <b:URL>http://arxiv.org/abs/1502.07042</b:URL>
     <b:Comments>Technical Report</b:Comments>
-    <b:RefOrder>43</b:RefOrder>
+    <b:RefOrder>44</b:RefOrder>
   </b:Source>
   <b:Source>
     <b:Tag>Maj15</b:Tag>
@@ -17420,7 +18160,7 @@
     <b:JournalName>Curr. Comput. Aided Drug. Des.</b:JournalName>
     <b:Pages>117-123</b:Pages>
     <b:Volume>11</b:Volume>
-    <b:RefOrder>25</b:RefOrder>
+    <b:RefOrder>27</b:RefOrder>
   </b:Source>
   <b:Source>
     <b:Tag>Laj90</b:Tag>
@@ -17449,7 +18189,7 @@
     </b:Author>
     <b:City>Commack, NY</b:City>
     <b:Publisher>Nova</b:Publisher>
-    <b:RefOrder>44</b:RefOrder>
+    <b:RefOrder>45</b:RefOrder>
   </b:Source>
   <b:Source>
     <b:Tag>Kie76</b:Tag>
@@ -17495,7 +18235,7 @@
     <b:Year>2000</b:Year>
     <b:City>New York, NY</b:City>
     <b:Publisher>Wiley-Interscience</b:Publisher>
-    <b:RefOrder>45</b:RefOrder>
+    <b:RefOrder>46</b:RefOrder>
   </b:Source>
   <b:Source>
     <b:Tag>Jan15</b:Tag>
@@ -17524,7 +18264,7 @@
     <b:Year>2015</b:Year>
     <b:City>Boca Raton, FL</b:City>
     <b:Publisher>CRC Press</b:Publisher>
-    <b:RefOrder>46</b:RefOrder>
+    <b:RefOrder>47</b:RefOrder>
   </b:Source>
   <b:Source>
     <b:Tag>Hos71</b:Tag>
@@ -17545,7 +18285,7 @@
     <b:Year>1971</b:Year>
     <b:Pages>2332-2339</b:Pages>
     <b:Volume>44</b:Volume>
-    <b:RefOrder>47</b:RefOrder>
+    <b:RefOrder>48</b:RefOrder>
   </b:Source>
   <b:Source>
     <b:Tag>Haw04</b:Tag>
@@ -17574,7 +18314,7 @@
     <b:JournalName>Environ. Toxicol. Pharmacol.</b:JournalName>
     <b:Pages>37-44</b:Pages>
     <b:Volume>16</b:Volume>
-    <b:RefOrder>26</b:RefOrder>
+    <b:RefOrder>28</b:RefOrder>
   </b:Source>
   <b:Source>
     <b:Tag>Gon11</b:Tag>
@@ -17599,7 +18339,7 @@
         </b:NameList>
       </b:Editor>
     </b:Author>
-    <b:RefOrder>48</b:RefOrder>
+    <b:RefOrder>49</b:RefOrder>
   </b:Source>
   <b:Source>
     <b:Tag>Fil87</b:Tag>
@@ -17690,7 +18430,7 @@
     <b:Year>1992</b:Year>
     <b:Pages>37-52</b:Pages>
     <b:Volume>19</b:Volume>
-    <b:RefOrder>20</b:RefOrder>
+    <b:RefOrder>22</b:RefOrder>
   </b:Source>
   <b:Source>
     <b:Tag>Bro83</b:Tag>
@@ -17712,7 +18452,7 @@
     </b:Author>
     <b:JournalName>J. R. Statist. Soc. B</b:JournalName>
     <b:Volume>45</b:Volume>
-    <b:RefOrder>49</b:RefOrder>
+    <b:RefOrder>50</b:RefOrder>
   </b:Source>
   <b:Source>
     <b:Tag>Bon83</b:Tag>
@@ -17732,7 +18472,7 @@
     <b:Year>1983</b:Year>
     <b:City>Chichester, UK</b:City>
     <b:Publisher>Research studies Press</b:Publisher>
-    <b:RefOrder>50</b:RefOrder>
+    <b:RefOrder>51</b:RefOrder>
   </b:Source>
   <b:Source>
     <b:Tag>Bas10</b:Tag>
@@ -17774,7 +18514,7 @@
     <b:JournalName>Curr. Comput. Aided Drug Des.</b:JournalName>
     <b:Pages>240-251</b:Pages>
     <b:Volume>6</b:Volume>
-    <b:RefOrder>51</b:RefOrder>
+    <b:RefOrder>52</b:RefOrder>
   </b:Source>
   <b:Source>
     <b:Tag>Bas93</b:Tag>
@@ -17801,7 +18541,7 @@
         </b:NameList>
       </b:Author>
     </b:Author>
-    <b:RefOrder>21</b:RefOrder>
+    <b:RefOrder>23</b:RefOrder>
   </b:Source>
   <b:Source>
     <b:Tag>Bas882</b:Tag>
@@ -17837,7 +18577,7 @@
     <b:Year>1988</b:Year>
     <b:Pages>17-44</b:Pages>
     <b:Volume>19</b:Volume>
-    <b:RefOrder>52</b:RefOrder>
+    <b:RefOrder>53</b:RefOrder>
   </b:Source>
   <b:Source>
     <b:Tag>Bas87</b:Tag>
@@ -17859,7 +18599,7 @@
     <b:JournalName>Med. Sci. Res.</b:JournalName>
     <b:Pages>605-609</b:Pages>
     <b:Volume>15</b:Volume>
-    <b:RefOrder>53</b:RefOrder>
+    <b:RefOrder>54</b:RefOrder>
   </b:Source>
   <b:Source>
     <b:Tag>Bas871</b:Tag>
@@ -17901,7 +18641,7 @@
     <b:Year>1987</b:Year>
     <b:Pages>300-305</b:Pages>
     <b:Volume>8</b:Volume>
-    <b:RefOrder>19</b:RefOrder>
+    <b:RefOrder>21</b:RefOrder>
   </b:Source>
   <b:Source>
     <b:Tag>Basaketal07</b:Tag>
@@ -17946,7 +18686,7 @@
     <b:BookTitle>Quantitative structure-activity relationship (QSAR) models of mutagens and carcinogens</b:BookTitle>
     <b:City>Boca Raton, FL</b:City>
     <b:Publisher>CRC Press</b:Publisher>
-    <b:RefOrder>54</b:RefOrder>
+    <b:RefOrder>55</b:RefOrder>
   </b:Source>
   <b:Source>
     <b:Tag>Bas881</b:Tag>
@@ -17998,7 +18738,7 @@
     <b:Year>2013</b:Year>
     <b:Pages>3-17</b:Pages>
     <b:Volume>19</b:Volume>
-    <b:RefOrder>29</b:RefOrder>
+    <b:RefOrder>30</b:RefOrder>
   </b:Source>
   <b:Source>
     <b:Tag>Bas14</b:Tag>
@@ -18020,7 +18760,7 @@
     <b:Year>2014</b:Year>
     <b:Pages>178-184</b:Pages>
     <b:Volume>7</b:Volume>
-    <b:RefOrder>55</b:RefOrder>
+    <b:RefOrder>56</b:RefOrder>
   </b:Source>
   <b:Source>
     <b:Tag>Bas151</b:Tag>
@@ -18060,7 +18800,7 @@
     <b:Year>2015</b:Year>
     <b:Pages>3-23</b:Pages>
     <b:Publisher>Bentham eBooks, Bentham Science Publishers and Elsevier</b:Publisher>
-    <b:RefOrder>56</b:RefOrder>
+    <b:RefOrder>57</b:RefOrder>
   </b:Source>
   <b:Source>
     <b:Tag>Bas131</b:Tag>
@@ -18119,7 +18859,7 @@
     <b:Year>1988</b:Year>
     <b:Pages>17-44</b:Pages>
     <b:Volume>19</b:Volume>
-    <b:RefOrder>57</b:RefOrder>
+    <b:RefOrder>58</b:RefOrder>
   </b:Source>
   <b:Source>
     <b:Tag>Bas931</b:Tag>
@@ -18173,7 +18913,7 @@
         </b:NameList>
       </b:Editor>
     </b:Author>
-    <b:RefOrder>58</b:RefOrder>
+    <b:RefOrder>59</b:RefOrder>
   </b:Source>
   <b:Source>
     <b:Tag>Bas99</b:Tag>
@@ -18219,7 +18959,7 @@
     <b:City>Amsterdam, The Netherlands</b:City>
     <b:BookTitle>Topological Indices and Related Descriptors in QSAR and QSPR</b:BookTitle>
     <b:Pages>675-696</b:Pages>
-    <b:RefOrder>24</b:RefOrder>
+    <b:RefOrder>26</b:RefOrder>
   </b:Source>
   <b:Source>
     <b:Tag>Bal98</b:Tag>
@@ -18245,7 +18985,7 @@
     <b:JournalName>J. Chem. Inf. Comput. Sci.</b:JournalName>
     <b:Pages>367-373</b:Pages>
     <b:Volume>38</b:Volume>
-    <b:RefOrder>59</b:RefOrder>
+    <b:RefOrder>60</b:RefOrder>
   </b:Source>
   <b:Source>
     <b:Tag>Bal82</b:Tag>
@@ -18267,7 +19007,7 @@
     <b:Year>1982</b:Year>
     <b:Pages>399-404</b:Pages>
     <b:Volume>89</b:Volume>
-    <b:RefOrder>60</b:RefOrder>
+    <b:RefOrder>61</b:RefOrder>
   </b:Source>
   <b:Source>
     <b:Tag>Adr09</b:Tag>
@@ -18294,7 +19034,7 @@
     <b:JournalName>Phil. Trans. R. Soc. A</b:JournalName>
     <b:Pages>4385-4405</b:Pages>
     <b:Volume>367</b:Volume>
-    <b:RefOrder>61</b:RefOrder>
+    <b:RefOrder>62</b:RefOrder>
   </b:Source>
   <b:Source>
     <b:Tag>Syb95</b:Tag>
@@ -18304,7 +19044,7 @@
     <b:Year>1995</b:Year>
     <b:City>St. Louis, MO</b:City>
     <b:Publisher>Tripos Associates, Inc.</b:Publisher>
-    <b:RefOrder>22</b:RefOrder>
+    <b:RefOrder>24</b:RefOrder>
   </b:Source>
   <b:Source>
     <b:Tag>Mol03</b:Tag>
@@ -18341,7 +19081,7 @@
     <b:Pages>294-301</b:Pages>
     <b:Volume>12</b:Volume>
     <b:Issue>4</b:Issue>
-    <b:RefOrder>18</b:RefOrder>
+    <b:RefOrder>20</b:RefOrder>
   </b:Source>
   <b:Source>
     <b:Tag>Gol02</b:Tag>
@@ -18366,7 +19106,7 @@
     <b:Year>2002</b:Year>
     <b:Pages>269-276</b:Pages>
     <b:Volume>20</b:Volume>
-    <b:RefOrder>27</b:RefOrder>
+    <b:RefOrder>18</b:RefOrder>
   </b:Source>
   <b:Source>
     <b:Tag>Che14</b:Tag>
@@ -18400,7 +19140,7 @@
     <b:Pages>4977-5010</b:Pages>
     <b:Volume>57</b:Volume>
     <b:Issue>12</b:Issue>
-    <b:RefOrder>28</b:RefOrder>
+    <b:RefOrder>29</b:RefOrder>
   </b:Source>
   <b:Source>
     <b:Tag>Bas152</b:Tag>
@@ -18427,7 +19167,7 @@
     <b:Pages>2-4</b:Pages>
     <b:Volume>11</b:Volume>
     <b:Issue>1</b:Issue>
-    <b:RefOrder>30</b:RefOrder>
+    <b:RefOrder>31</b:RefOrder>
   </b:Source>
   <b:Source>
     <b:Tag>Cru68</b:Tag>
@@ -18531,7 +19271,7 @@
     <b:Year>1990</b:Year>
     <b:Pages>183-197</b:Pages>
     <b:Volume>87</b:Volume>
-    <b:RefOrder>62</b:RefOrder>
+    <b:RefOrder>63</b:RefOrder>
   </b:Source>
   <b:Source>
     <b:Tag>Kie86</b:Tag>
@@ -18583,7 +19323,7 @@
     </b:Author>
     <b:City>San Diego, CA</b:City>
     <b:Publisher>Academic Press</b:Publisher>
-    <b:RefOrder>63</b:RefOrder>
+    <b:RefOrder>64</b:RefOrder>
   </b:Source>
   <b:Source>
     <b:Tag>Car85</b:Tag>
@@ -18771,11 +19511,40 @@
     <b:Pages>548-551</b:Pages>
     <b:RefOrder>17</b:RefOrder>
   </b:Source>
+  <b:Source>
+    <b:Tag>Haw03</b:Tag>
+    <b:SourceType>JournalArticle</b:SourceType>
+    <b:Guid>{0D8731DE-7313-4BC3-BA52-29571A2506F3}</b:Guid>
+    <b:Title>Assessing model fit by cross-validation</b:Title>
+    <b:Year>2003</b:Year>
+    <b:Author>
+      <b:Author>
+        <b:NameList>
+          <b:Person>
+            <b:Last>Hawkins</b:Last>
+            <b:First>D.M.</b:First>
+          </b:Person>
+          <b:Person>
+            <b:Last>Basak</b:Last>
+            <b:First>S.C.</b:First>
+          </b:Person>
+          <b:Person>
+            <b:Last>Mills</b:Last>
+            <b:First>D.</b:First>
+          </b:Person>
+        </b:NameList>
+      </b:Author>
+    </b:Author>
+    <b:JournalName>J. Che. Inf. Comput. Sci.</b:JournalName>
+    <b:Pages>579-586</b:Pages>
+    <b:Volume>3</b:Volume>
+    <b:RefOrder>19</b:RefOrder>
+  </b:Source>
 </b:Sources>
 </file>
 
 <file path=customXml/itemProps1.xml><?xml version="1.0" encoding="utf-8"?>
-<ds:datastoreItem xmlns:ds="http://schemas.openxmlformats.org/officeDocument/2006/customXml" ds:itemID="{33288A95-20CA-4EA2-9076-03138BB74C6B}">
+<ds:datastoreItem xmlns:ds="http://schemas.openxmlformats.org/officeDocument/2006/customXml" ds:itemID="{8796245A-25CF-4F94-A315-9307025CC418}">
   <ds:schemaRefs>
     <ds:schemaRef ds:uri="http://schemas.openxmlformats.org/officeDocument/2006/bibliography"/>
   </ds:schemaRefs>

--- a/MS/CCADD-q2-draft v2 SBM.docx
+++ b/MS/CCADD-q2-draft v2 SBM.docx
@@ -23,6 +23,7 @@
         <w:t xml:space="preserve">Beware of </w:t>
       </w:r>
       <w:commentRangeStart w:id="0"/>
+      <w:commentRangeStart w:id="1"/>
       <w:r>
         <w:rPr>
           <w:rFonts w:ascii="Times New Roman" w:hAnsi="Times New Roman" w:cs="Times New Roman"/>
@@ -40,6 +41,13 @@
           <w:rStyle w:val="CommentReference"/>
         </w:rPr>
         <w:commentReference w:id="0"/>
+      </w:r>
+      <w:commentRangeEnd w:id="1"/>
+      <w:r>
+        <w:rPr>
+          <w:rStyle w:val="CommentReference"/>
+        </w:rPr>
+        <w:commentReference w:id="1"/>
       </w:r>
       <w:r>
         <w:rPr>
@@ -83,7 +91,7 @@
           <w:szCs w:val="24"/>
         </w:rPr>
       </w:pPr>
-      <w:commentRangeStart w:id="1"/>
+      <w:commentRangeStart w:id="2"/>
       <w:r>
         <w:rPr>
           <w:rFonts w:ascii="Times New Roman" w:hAnsi="Times New Roman" w:cs="Times New Roman"/>
@@ -94,12 +102,12 @@
         </w:rPr>
         <w:t>Abstract</w:t>
       </w:r>
-      <w:commentRangeEnd w:id="1"/>
+      <w:commentRangeEnd w:id="2"/>
       <w:r>
         <w:rPr>
           <w:rStyle w:val="CommentReference"/>
         </w:rPr>
-        <w:commentReference w:id="1"/>
+        <w:commentReference w:id="2"/>
       </w:r>
     </w:p>
     <w:p>
@@ -158,7 +166,7 @@
         </w:rPr>
         <w:t xml:space="preserve">With its humble beginning in the second half of the nineteenth century </w:t>
       </w:r>
-      <w:del w:id="2" w:author="Subho Majumdar" w:date="2017-07-25T16:34:00Z">
+      <w:del w:id="3" w:author="Subho Majumdar" w:date="2017-07-25T16:34:00Z">
         <w:r>
           <w:rPr>
             <w:rFonts w:ascii="Times New Roman" w:hAnsi="Times New Roman" w:cs="Times New Roman"/>
@@ -178,7 +186,7 @@
           <w:delText xml:space="preserve"> </w:delText>
         </w:r>
       </w:del>
-      <w:customXmlInsRangeStart w:id="3" w:author="Subho Majumdar" w:date="2017-07-25T16:34:00Z"/>
+      <w:customXmlInsRangeStart w:id="4" w:author="Subho Majumdar" w:date="2017-07-25T16:34:00Z"/>
       <w:sdt>
         <w:sdtPr>
           <w:rPr>
@@ -191,8 +199,8 @@
           <w:citation/>
         </w:sdtPr>
         <w:sdtContent>
-          <w:customXmlInsRangeEnd w:id="3"/>
-          <w:ins w:id="4" w:author="Subho Majumdar" w:date="2017-07-25T16:34:00Z">
+          <w:customXmlInsRangeEnd w:id="4"/>
+          <w:ins w:id="5" w:author="Subho Majumdar" w:date="2017-07-25T16:34:00Z">
             <w:r>
               <w:rPr>
                 <w:rFonts w:ascii="Times New Roman" w:hAnsi="Times New Roman" w:cs="Times New Roman"/>
@@ -212,7 +220,7 @@
               <w:instrText xml:space="preserve"> CITATION Cru68 \l 1033 </w:instrText>
             </w:r>
           </w:ins>
-          <w:ins w:id="5" w:author="Subho Majumdar" w:date="2017-07-25T16:39:00Z">
+          <w:ins w:id="6" w:author="Subho Majumdar" w:date="2017-07-25T16:39:00Z">
             <w:r>
               <w:rPr>
                 <w:rFonts w:ascii="Times New Roman" w:hAnsi="Times New Roman" w:cs="Times New Roman"/>
@@ -241,7 +249,7 @@
             </w:rPr>
             <w:t>[1, 2]</w:t>
           </w:r>
-          <w:ins w:id="6" w:author="Subho Majumdar" w:date="2017-07-25T16:34:00Z">
+          <w:ins w:id="7" w:author="Subho Majumdar" w:date="2017-07-25T16:34:00Z">
             <w:r>
               <w:rPr>
                 <w:rFonts w:ascii="Times New Roman" w:hAnsi="Times New Roman" w:cs="Times New Roman"/>
@@ -252,11 +260,11 @@
               <w:fldChar w:fldCharType="end"/>
             </w:r>
           </w:ins>
-          <w:customXmlInsRangeStart w:id="7" w:author="Subho Majumdar" w:date="2017-07-25T16:34:00Z"/>
+          <w:customXmlInsRangeStart w:id="8" w:author="Subho Majumdar" w:date="2017-07-25T16:34:00Z"/>
         </w:sdtContent>
       </w:sdt>
-      <w:customXmlInsRangeEnd w:id="7"/>
-      <w:ins w:id="8" w:author="Subho Majumdar" w:date="2017-07-25T16:34:00Z">
+      <w:customXmlInsRangeEnd w:id="8"/>
+      <w:ins w:id="9" w:author="Subho Majumdar" w:date="2017-07-25T16:34:00Z">
         <w:r>
           <w:rPr>
             <w:rFonts w:ascii="Times New Roman" w:hAnsi="Times New Roman" w:cs="Times New Roman"/>
@@ -476,7 +484,7 @@
         </w:rPr>
         <w:t xml:space="preserve">methods for model building. </w:t>
       </w:r>
-      <w:del w:id="9" w:author="Subho Majumdar" w:date="2017-07-25T16:04:00Z">
+      <w:del w:id="10" w:author="Subho Majumdar" w:date="2017-07-25T16:04:00Z">
         <w:r>
           <w:rPr>
             <w:rFonts w:ascii="Times New Roman" w:hAnsi="Times New Roman" w:cs="Times New Roman"/>
@@ -487,7 +495,7 @@
           <w:delText>For a recent review of the topic, please see</w:delText>
         </w:r>
       </w:del>
-      <w:del w:id="10" w:author="Subho Majumdar" w:date="2017-07-25T16:06:00Z">
+      <w:del w:id="11" w:author="Subho Majumdar" w:date="2017-07-25T16:06:00Z">
         <w:r>
           <w:rPr>
             <w:rFonts w:ascii="Times New Roman" w:hAnsi="Times New Roman" w:cs="Times New Roman"/>
@@ -554,7 +562,7 @@
         </w:rPr>
         <w:t xml:space="preserve">, also known as Hansch analysis, was introduced to the field of QSAR </w:t>
       </w:r>
-      <w:del w:id="11" w:author="Subho Majumdar" w:date="2017-07-25T16:35:00Z">
+      <w:del w:id="12" w:author="Subho Majumdar" w:date="2017-07-25T16:35:00Z">
         <w:r>
           <w:rPr>
             <w:rFonts w:ascii="Times New Roman" w:hAnsi="Times New Roman" w:cs="Times New Roman"/>
@@ -565,7 +573,7 @@
           <w:delText>[4]</w:delText>
         </w:r>
       </w:del>
-      <w:customXmlInsRangeStart w:id="12" w:author="Subho Majumdar" w:date="2017-07-25T16:35:00Z"/>
+      <w:customXmlInsRangeStart w:id="13" w:author="Subho Majumdar" w:date="2017-07-25T16:35:00Z"/>
       <w:sdt>
         <w:sdtPr>
           <w:rPr>
@@ -578,8 +586,8 @@
           <w:citation/>
         </w:sdtPr>
         <w:sdtContent>
-          <w:customXmlInsRangeEnd w:id="12"/>
-          <w:ins w:id="13" w:author="Subho Majumdar" w:date="2017-07-25T16:35:00Z">
+          <w:customXmlInsRangeEnd w:id="13"/>
+          <w:ins w:id="14" w:author="Subho Majumdar" w:date="2017-07-25T16:35:00Z">
             <w:r>
               <w:rPr>
                 <w:rFonts w:ascii="Times New Roman" w:hAnsi="Times New Roman" w:cs="Times New Roman"/>
@@ -627,7 +635,7 @@
             </w:rPr>
             <w:t>[3]</w:t>
           </w:r>
-          <w:ins w:id="14" w:author="Subho Majumdar" w:date="2017-07-25T16:35:00Z">
+          <w:ins w:id="15" w:author="Subho Majumdar" w:date="2017-07-25T16:35:00Z">
             <w:r>
               <w:rPr>
                 <w:rFonts w:ascii="Times New Roman" w:hAnsi="Times New Roman" w:cs="Times New Roman"/>
@@ -638,10 +646,10 @@
               <w:fldChar w:fldCharType="end"/>
             </w:r>
           </w:ins>
-          <w:customXmlInsRangeStart w:id="15" w:author="Subho Majumdar" w:date="2017-07-25T16:35:00Z"/>
+          <w:customXmlInsRangeStart w:id="16" w:author="Subho Majumdar" w:date="2017-07-25T16:35:00Z"/>
         </w:sdtContent>
       </w:sdt>
-      <w:customXmlInsRangeEnd w:id="15"/>
+      <w:customXmlInsRangeEnd w:id="16"/>
       <w:r>
         <w:rPr>
           <w:rFonts w:ascii="Times New Roman" w:hAnsi="Times New Roman" w:cs="Times New Roman"/>
@@ -704,7 +712,7 @@
           <w:iCs/>
           <w:sz w:val="24"/>
           <w:szCs w:val="24"/>
-          <w:rPrChange w:id="16" w:author="Subho Majumdar" w:date="2017-07-25T16:05:00Z">
+          <w:rPrChange w:id="17" w:author="Subho Majumdar" w:date="2017-07-25T16:05:00Z">
             <w:rPr>
               <w:rFonts w:ascii="Times New Roman" w:hAnsi="Times New Roman" w:cs="Times New Roman"/>
               <w:bCs/>
@@ -734,7 +742,7 @@
         </w:rPr>
         <w:t>steric</w:t>
       </w:r>
-      <w:del w:id="17" w:author="Subho Majumdar" w:date="2017-07-25T16:05:00Z">
+      <w:del w:id="18" w:author="Subho Majumdar" w:date="2017-07-25T16:05:00Z">
         <w:r>
           <w:rPr>
             <w:rFonts w:ascii="Times New Roman" w:hAnsi="Times New Roman" w:cs="Times New Roman"/>
@@ -881,7 +889,7 @@
         </w:rPr>
         <w:t>chemicals under investigation are not available</w:t>
       </w:r>
-      <w:customXmlInsRangeStart w:id="18" w:author="Subho Majumdar" w:date="2017-07-25T16:36:00Z"/>
+      <w:customXmlInsRangeStart w:id="19" w:author="Subho Majumdar" w:date="2017-07-25T16:36:00Z"/>
       <w:sdt>
         <w:sdtPr>
           <w:rPr>
@@ -894,8 +902,8 @@
           <w:citation/>
         </w:sdtPr>
         <w:sdtContent>
-          <w:customXmlInsRangeEnd w:id="18"/>
-          <w:ins w:id="19" w:author="Subho Majumdar" w:date="2017-07-25T16:36:00Z">
+          <w:customXmlInsRangeEnd w:id="19"/>
+          <w:ins w:id="20" w:author="Subho Majumdar" w:date="2017-07-25T16:36:00Z">
             <w:r>
               <w:rPr>
                 <w:rFonts w:ascii="Times New Roman" w:hAnsi="Times New Roman" w:cs="Times New Roman"/>
@@ -915,7 +923,7 @@
               <w:instrText xml:space="preserve">CITATION Maj13 \l 1033 </w:instrText>
             </w:r>
           </w:ins>
-          <w:ins w:id="20" w:author="Subho Majumdar" w:date="2017-07-25T16:39:00Z">
+          <w:ins w:id="21" w:author="Subho Majumdar" w:date="2017-07-25T16:39:00Z">
             <w:r>
               <w:rPr>
                 <w:rFonts w:ascii="Times New Roman" w:hAnsi="Times New Roman" w:cs="Times New Roman"/>
@@ -954,7 +962,7 @@
             </w:rPr>
             <w:t>[4, 5]</w:t>
           </w:r>
-          <w:ins w:id="21" w:author="Subho Majumdar" w:date="2017-07-25T16:36:00Z">
+          <w:ins w:id="22" w:author="Subho Majumdar" w:date="2017-07-25T16:36:00Z">
             <w:r>
               <w:rPr>
                 <w:rFonts w:ascii="Times New Roman" w:hAnsi="Times New Roman" w:cs="Times New Roman"/>
@@ -965,11 +973,11 @@
               <w:fldChar w:fldCharType="end"/>
             </w:r>
           </w:ins>
-          <w:customXmlInsRangeStart w:id="22" w:author="Subho Majumdar" w:date="2017-07-25T16:36:00Z"/>
+          <w:customXmlInsRangeStart w:id="23" w:author="Subho Majumdar" w:date="2017-07-25T16:36:00Z"/>
         </w:sdtContent>
       </w:sdt>
-      <w:customXmlInsRangeEnd w:id="22"/>
-      <w:del w:id="23" w:author="Subho Majumdar" w:date="2017-07-25T16:35:00Z">
+      <w:customXmlInsRangeEnd w:id="23"/>
+      <w:del w:id="24" w:author="Subho Majumdar" w:date="2017-07-25T16:35:00Z">
         <w:r>
           <w:rPr>
             <w:rFonts w:ascii="Times New Roman" w:hAnsi="Times New Roman" w:cs="Times New Roman"/>
@@ -1205,7 +1213,7 @@
         </w:rPr>
         <w:t>aspects of chemical structures, e.g.; topological indices</w:t>
       </w:r>
-      <w:customXmlInsRangeStart w:id="24" w:author="Subho Majumdar" w:date="2017-07-25T16:37:00Z"/>
+      <w:customXmlInsRangeStart w:id="25" w:author="Subho Majumdar" w:date="2017-07-25T16:37:00Z"/>
       <w:sdt>
         <w:sdtPr>
           <w:rPr>
@@ -1218,8 +1226,8 @@
           <w:citation/>
         </w:sdtPr>
         <w:sdtContent>
-          <w:customXmlInsRangeEnd w:id="24"/>
-          <w:ins w:id="25" w:author="Subho Majumdar" w:date="2017-07-25T16:37:00Z">
+          <w:customXmlInsRangeEnd w:id="25"/>
+          <w:ins w:id="26" w:author="Subho Majumdar" w:date="2017-07-25T16:37:00Z">
             <w:r>
               <w:rPr>
                 <w:rFonts w:ascii="Times New Roman" w:hAnsi="Times New Roman" w:cs="Times New Roman"/>
@@ -1239,7 +1247,7 @@
               <w:instrText xml:space="preserve"> CITATION Kie76 \l 1033 </w:instrText>
             </w:r>
           </w:ins>
-          <w:ins w:id="26" w:author="Subho Majumdar" w:date="2017-07-25T16:40:00Z">
+          <w:ins w:id="27" w:author="Subho Majumdar" w:date="2017-07-25T16:40:00Z">
             <w:r>
               <w:rPr>
                 <w:rFonts w:ascii="Times New Roman" w:hAnsi="Times New Roman" w:cs="Times New Roman"/>
@@ -1278,7 +1286,7 @@
             </w:rPr>
             <w:t>[6, 7, 8]</w:t>
           </w:r>
-          <w:ins w:id="27" w:author="Subho Majumdar" w:date="2017-07-25T16:37:00Z">
+          <w:ins w:id="28" w:author="Subho Majumdar" w:date="2017-07-25T16:37:00Z">
             <w:r>
               <w:rPr>
                 <w:rFonts w:ascii="Times New Roman" w:hAnsi="Times New Roman" w:cs="Times New Roman"/>
@@ -1289,11 +1297,11 @@
               <w:fldChar w:fldCharType="end"/>
             </w:r>
           </w:ins>
-          <w:customXmlInsRangeStart w:id="28" w:author="Subho Majumdar" w:date="2017-07-25T16:37:00Z"/>
+          <w:customXmlInsRangeStart w:id="29" w:author="Subho Majumdar" w:date="2017-07-25T16:37:00Z"/>
         </w:sdtContent>
       </w:sdt>
-      <w:customXmlInsRangeEnd w:id="28"/>
-      <w:del w:id="29" w:author="Subho Majumdar" w:date="2017-07-25T16:36:00Z">
+      <w:customXmlInsRangeEnd w:id="29"/>
+      <w:del w:id="30" w:author="Subho Majumdar" w:date="2017-07-25T16:36:00Z">
         <w:r>
           <w:rPr>
             <w:rFonts w:ascii="Times New Roman" w:hAnsi="Times New Roman" w:cs="Times New Roman"/>
@@ -1369,7 +1377,7 @@
         </w:rPr>
         <w:t xml:space="preserve"> of substructures</w:t>
       </w:r>
-      <w:customXmlInsRangeStart w:id="30" w:author="Subho Majumdar" w:date="2017-07-25T16:37:00Z"/>
+      <w:customXmlInsRangeStart w:id="31" w:author="Subho Majumdar" w:date="2017-07-25T16:37:00Z"/>
       <w:sdt>
         <w:sdtPr>
           <w:rPr>
@@ -1382,8 +1390,8 @@
           <w:citation/>
         </w:sdtPr>
         <w:sdtContent>
-          <w:customXmlInsRangeEnd w:id="30"/>
-          <w:ins w:id="31" w:author="Subho Majumdar" w:date="2017-07-25T16:37:00Z">
+          <w:customXmlInsRangeEnd w:id="31"/>
+          <w:ins w:id="32" w:author="Subho Majumdar" w:date="2017-07-25T16:37:00Z">
             <w:r>
               <w:rPr>
                 <w:rFonts w:ascii="Times New Roman" w:hAnsi="Times New Roman" w:cs="Times New Roman"/>
@@ -1431,7 +1439,7 @@
             </w:rPr>
             <w:t>[9]</w:t>
           </w:r>
-          <w:ins w:id="32" w:author="Subho Majumdar" w:date="2017-07-25T16:37:00Z">
+          <w:ins w:id="33" w:author="Subho Majumdar" w:date="2017-07-25T16:37:00Z">
             <w:r>
               <w:rPr>
                 <w:rFonts w:ascii="Times New Roman" w:hAnsi="Times New Roman" w:cs="Times New Roman"/>
@@ -1442,11 +1450,11 @@
               <w:fldChar w:fldCharType="end"/>
             </w:r>
           </w:ins>
-          <w:customXmlInsRangeStart w:id="33" w:author="Subho Majumdar" w:date="2017-07-25T16:37:00Z"/>
+          <w:customXmlInsRangeStart w:id="34" w:author="Subho Majumdar" w:date="2017-07-25T16:37:00Z"/>
         </w:sdtContent>
       </w:sdt>
-      <w:customXmlInsRangeEnd w:id="33"/>
-      <w:del w:id="34" w:author="Subho Majumdar" w:date="2017-07-25T16:37:00Z">
+      <w:customXmlInsRangeEnd w:id="34"/>
+      <w:del w:id="35" w:author="Subho Majumdar" w:date="2017-07-25T16:37:00Z">
         <w:r>
           <w:rPr>
             <w:rFonts w:ascii="Times New Roman" w:hAnsi="Times New Roman" w:cs="Times New Roman"/>
@@ -1565,7 +1573,7 @@
         </w:rPr>
         <w:t xml:space="preserve">lease see </w:t>
       </w:r>
-      <w:del w:id="35" w:author="Subho Majumdar" w:date="2017-07-25T16:40:00Z">
+      <w:del w:id="36" w:author="Subho Majumdar" w:date="2017-07-25T16:40:00Z">
         <w:r>
           <w:rPr>
             <w:rFonts w:ascii="Times New Roman" w:hAnsi="Times New Roman" w:cs="Times New Roman"/>
@@ -1585,7 +1593,7 @@
         </w:rPr>
         <w:t>review</w:t>
       </w:r>
-      <w:ins w:id="36" w:author="Subho Majumdar" w:date="2017-07-25T16:40:00Z">
+      <w:ins w:id="37" w:author="Subho Majumdar" w:date="2017-07-25T16:40:00Z">
         <w:r>
           <w:rPr>
             <w:rFonts w:ascii="Times New Roman" w:hAnsi="Times New Roman" w:cs="Times New Roman"/>
@@ -1625,7 +1633,7 @@
         </w:rPr>
         <w:t xml:space="preserve"> </w:t>
       </w:r>
-      <w:del w:id="37" w:author="Subho Majumdar" w:date="2017-07-25T16:37:00Z">
+      <w:del w:id="38" w:author="Subho Majumdar" w:date="2017-07-25T16:37:00Z">
         <w:r>
           <w:rPr>
             <w:rFonts w:ascii="Times New Roman" w:hAnsi="Times New Roman" w:cs="Times New Roman"/>
@@ -1663,7 +1671,7 @@
           <w:delText>]</w:delText>
         </w:r>
       </w:del>
-      <w:customXmlInsRangeStart w:id="38" w:author="Subho Majumdar" w:date="2017-07-25T16:40:00Z"/>
+      <w:customXmlInsRangeStart w:id="39" w:author="Subho Majumdar" w:date="2017-07-25T16:40:00Z"/>
       <w:sdt>
         <w:sdtPr>
           <w:rPr>
@@ -1676,8 +1684,8 @@
           <w:citation/>
         </w:sdtPr>
         <w:sdtContent>
-          <w:customXmlInsRangeEnd w:id="38"/>
-          <w:ins w:id="39" w:author="Subho Majumdar" w:date="2017-07-25T16:40:00Z">
+          <w:customXmlInsRangeEnd w:id="39"/>
+          <w:ins w:id="40" w:author="Subho Majumdar" w:date="2017-07-25T16:40:00Z">
             <w:r>
               <w:rPr>
                 <w:rFonts w:ascii="Times New Roman" w:hAnsi="Times New Roman" w:cs="Times New Roman"/>
@@ -1697,7 +1705,7 @@
               <w:instrText xml:space="preserve"> CITATION Bas131 \l 1033 </w:instrText>
             </w:r>
           </w:ins>
-          <w:ins w:id="40" w:author="Subho Majumdar" w:date="2017-07-25T16:41:00Z">
+          <w:ins w:id="41" w:author="Subho Majumdar" w:date="2017-07-25T16:41:00Z">
             <w:r>
               <w:rPr>
                 <w:rFonts w:ascii="Times New Roman" w:hAnsi="Times New Roman" w:cs="Times New Roman"/>
@@ -1736,7 +1744,7 @@
             </w:rPr>
             <w:t>[5, 10]</w:t>
           </w:r>
-          <w:ins w:id="41" w:author="Subho Majumdar" w:date="2017-07-25T16:40:00Z">
+          <w:ins w:id="42" w:author="Subho Majumdar" w:date="2017-07-25T16:40:00Z">
             <w:r>
               <w:rPr>
                 <w:rFonts w:ascii="Times New Roman" w:hAnsi="Times New Roman" w:cs="Times New Roman"/>
@@ -1747,10 +1755,10 @@
               <w:fldChar w:fldCharType="end"/>
             </w:r>
           </w:ins>
-          <w:customXmlInsRangeStart w:id="42" w:author="Subho Majumdar" w:date="2017-07-25T16:40:00Z"/>
+          <w:customXmlInsRangeStart w:id="43" w:author="Subho Majumdar" w:date="2017-07-25T16:40:00Z"/>
         </w:sdtContent>
       </w:sdt>
-      <w:customXmlInsRangeEnd w:id="42"/>
+      <w:customXmlInsRangeEnd w:id="43"/>
       <w:r>
         <w:rPr>
           <w:rFonts w:ascii="Times New Roman" w:hAnsi="Times New Roman" w:cs="Times New Roman"/>
@@ -1809,7 +1817,7 @@
         </w:rPr>
         <w:t xml:space="preserve"> descriptors</w:t>
       </w:r>
-      <w:del w:id="43" w:author="Subho Majumdar" w:date="2017-07-25T16:55:00Z">
+      <w:del w:id="44" w:author="Subho Majumdar" w:date="2017-07-25T16:55:00Z">
         <w:r>
           <w:rPr>
             <w:rFonts w:ascii="Times New Roman" w:hAnsi="Times New Roman" w:cs="Times New Roman"/>
@@ -1820,7 +1828,7 @@
           <w:delText xml:space="preserve"> [11-16]</w:delText>
         </w:r>
       </w:del>
-      <w:customXmlInsRangeStart w:id="44" w:author="Subho Majumdar" w:date="2017-07-25T16:55:00Z"/>
+      <w:customXmlInsRangeStart w:id="45" w:author="Subho Majumdar" w:date="2017-07-25T16:55:00Z"/>
       <w:sdt>
         <w:sdtPr>
           <w:rPr>
@@ -1833,8 +1841,8 @@
           <w:citation/>
         </w:sdtPr>
         <w:sdtContent>
-          <w:customXmlInsRangeEnd w:id="44"/>
-          <w:ins w:id="45" w:author="Subho Majumdar" w:date="2017-07-25T16:55:00Z">
+          <w:customXmlInsRangeEnd w:id="45"/>
+          <w:ins w:id="46" w:author="Subho Majumdar" w:date="2017-07-25T16:55:00Z">
             <w:r>
               <w:rPr>
                 <w:rFonts w:ascii="Times New Roman" w:hAnsi="Times New Roman" w:cs="Times New Roman"/>
@@ -1854,7 +1862,7 @@
               <w:instrText xml:space="preserve"> CITATION Bas881 \l 1033  \m Bas931</w:instrText>
             </w:r>
           </w:ins>
-          <w:ins w:id="46" w:author="Subho Majumdar" w:date="2017-07-25T16:56:00Z">
+          <w:ins w:id="47" w:author="Subho Majumdar" w:date="2017-07-25T16:56:00Z">
             <w:r>
               <w:rPr>
                 <w:rFonts w:ascii="Times New Roman" w:hAnsi="Times New Roman" w:cs="Times New Roman"/>
@@ -1865,7 +1873,7 @@
               <w:instrText xml:space="preserve"> \m Mol03</w:instrText>
             </w:r>
           </w:ins>
-          <w:ins w:id="47" w:author="Subho Majumdar" w:date="2017-07-25T17:01:00Z">
+          <w:ins w:id="48" w:author="Subho Majumdar" w:date="2017-07-25T17:01:00Z">
             <w:r>
               <w:rPr>
                 <w:rFonts w:ascii="Times New Roman" w:hAnsi="Times New Roman" w:cs="Times New Roman"/>
@@ -1913,7 +1921,7 @@
             </w:rPr>
             <w:t>[11, 12, 13, 14, 15, 16]</w:t>
           </w:r>
-          <w:ins w:id="48" w:author="Subho Majumdar" w:date="2017-07-25T16:55:00Z">
+          <w:ins w:id="49" w:author="Subho Majumdar" w:date="2017-07-25T16:55:00Z">
             <w:r>
               <w:rPr>
                 <w:rFonts w:ascii="Times New Roman" w:hAnsi="Times New Roman" w:cs="Times New Roman"/>
@@ -1924,10 +1932,10 @@
               <w:fldChar w:fldCharType="end"/>
             </w:r>
           </w:ins>
-          <w:customXmlInsRangeStart w:id="49" w:author="Subho Majumdar" w:date="2017-07-25T16:55:00Z"/>
+          <w:customXmlInsRangeStart w:id="50" w:author="Subho Majumdar" w:date="2017-07-25T16:55:00Z"/>
         </w:sdtContent>
       </w:sdt>
-      <w:customXmlInsRangeEnd w:id="49"/>
+      <w:customXmlInsRangeEnd w:id="50"/>
       <w:r>
         <w:rPr>
           <w:rFonts w:ascii="Times New Roman" w:hAnsi="Times New Roman" w:cs="Times New Roman"/>
@@ -1954,7 +1962,7 @@
           <w:iCs/>
           <w:sz w:val="24"/>
           <w:szCs w:val="24"/>
-          <w:rPrChange w:id="50" w:author="Subho Majumdar" w:date="2017-07-25T16:07:00Z">
+          <w:rPrChange w:id="51" w:author="Subho Majumdar" w:date="2017-07-25T16:07:00Z">
             <w:rPr>
               <w:rFonts w:ascii="Times New Roman" w:hAnsi="Times New Roman" w:cs="Times New Roman"/>
               <w:bCs/>
@@ -1974,7 +1982,7 @@
         </w:rPr>
         <w:t xml:space="preserve">) is much larger as compared to the number of data points to be modeled </w:t>
       </w:r>
-      <w:del w:id="51" w:author="Subho Majumdar" w:date="2017-07-25T16:07:00Z">
+      <w:del w:id="52" w:author="Subho Majumdar" w:date="2017-07-25T16:07:00Z">
         <w:r>
           <w:rPr>
             <w:rFonts w:ascii="Times New Roman" w:hAnsi="Times New Roman" w:cs="Times New Roman"/>
@@ -2002,7 +2010,7 @@
           <w:iCs/>
           <w:sz w:val="24"/>
           <w:szCs w:val="24"/>
-          <w:rPrChange w:id="52" w:author="Subho Majumdar" w:date="2017-07-25T16:07:00Z">
+          <w:rPrChange w:id="53" w:author="Subho Majumdar" w:date="2017-07-25T16:07:00Z">
             <w:rPr>
               <w:rFonts w:ascii="Times New Roman" w:hAnsi="Times New Roman" w:cs="Times New Roman"/>
               <w:bCs/>
@@ -2031,7 +2039,7 @@
         </w:rPr>
         <w:t xml:space="preserve">Such a situation </w:t>
       </w:r>
-      <w:ins w:id="53" w:author="Subho Majumdar" w:date="2017-07-25T16:07:00Z">
+      <w:ins w:id="54" w:author="Subho Majumdar" w:date="2017-07-25T16:07:00Z">
         <w:r>
           <w:rPr>
             <w:rFonts w:ascii="Times New Roman" w:hAnsi="Times New Roman" w:cs="Times New Roman"/>
@@ -2049,7 +2057,26 @@
           <w:sz w:val="24"/>
           <w:szCs w:val="24"/>
         </w:rPr>
-        <w:t>for the judicious and correct use of statistical methods for model building and validation (Subha, please give references).</w:t>
+        <w:t xml:space="preserve">for the judicious and correct use of statistical methods for model building and validation </w:t>
+      </w:r>
+      <w:r>
+        <w:rPr>
+          <w:rFonts w:ascii="Times New Roman" w:hAnsi="Times New Roman" w:cs="Times New Roman"/>
+          <w:bCs/>
+          <w:color w:val="FF0000"/>
+          <w:sz w:val="24"/>
+          <w:szCs w:val="24"/>
+        </w:rPr>
+        <w:t>[refs]</w:t>
+      </w:r>
+      <w:r>
+        <w:rPr>
+          <w:rFonts w:ascii="Times New Roman" w:hAnsi="Times New Roman" w:cs="Times New Roman"/>
+          <w:bCs/>
+          <w:sz w:val="24"/>
+          <w:szCs w:val="24"/>
+        </w:rPr>
+        <w:t>.</w:t>
       </w:r>
     </w:p>
     <w:p>
@@ -2058,7 +2085,6 @@
         <w:rPr>
           <w:rFonts w:ascii="Times New Roman" w:hAnsi="Times New Roman" w:cs="Times New Roman"/>
           <w:bCs/>
-          <w:color w:val="FF0000"/>
           <w:sz w:val="24"/>
           <w:szCs w:val="24"/>
         </w:rPr>
@@ -2067,7 +2093,6 @@
         <w:rPr>
           <w:rFonts w:ascii="Times New Roman" w:hAnsi="Times New Roman" w:cs="Times New Roman"/>
           <w:bCs/>
-          <w:color w:val="FF0000"/>
           <w:sz w:val="24"/>
           <w:szCs w:val="24"/>
         </w:rPr>
@@ -2078,7 +2103,6 @@
           <w:rPr>
             <w:rFonts w:ascii="Times New Roman" w:hAnsi="Times New Roman" w:cs="Times New Roman"/>
             <w:bCs/>
-            <w:color w:val="FF0000"/>
             <w:sz w:val="24"/>
             <w:szCs w:val="24"/>
           </w:rPr>
@@ -2090,7 +2114,6 @@
             <w:rPr>
               <w:rFonts w:ascii="Times New Roman" w:hAnsi="Times New Roman" w:cs="Times New Roman"/>
               <w:bCs/>
-              <w:color w:val="FF0000"/>
               <w:sz w:val="24"/>
               <w:szCs w:val="24"/>
             </w:rPr>
@@ -2100,7 +2123,6 @@
             <w:rPr>
               <w:rFonts w:ascii="Times New Roman" w:hAnsi="Times New Roman" w:cs="Times New Roman"/>
               <w:bCs/>
-              <w:color w:val="FF0000"/>
               <w:sz w:val="24"/>
               <w:szCs w:val="24"/>
             </w:rPr>
@@ -2110,7 +2132,6 @@
             <w:rPr>
               <w:rFonts w:ascii="Times New Roman" w:hAnsi="Times New Roman" w:cs="Times New Roman"/>
               <w:bCs/>
-              <w:color w:val="FF0000"/>
               <w:sz w:val="24"/>
               <w:szCs w:val="24"/>
             </w:rPr>
@@ -2120,7 +2141,6 @@
             <w:rPr>
               <w:rFonts w:ascii="Times New Roman" w:hAnsi="Times New Roman" w:cs="Times New Roman"/>
               <w:noProof/>
-              <w:color w:val="FF0000"/>
               <w:sz w:val="24"/>
               <w:szCs w:val="24"/>
             </w:rPr>
@@ -2130,7 +2150,6 @@
             <w:rPr>
               <w:rFonts w:ascii="Times New Roman" w:hAnsi="Times New Roman" w:cs="Times New Roman"/>
               <w:bCs/>
-              <w:color w:val="FF0000"/>
               <w:sz w:val="24"/>
               <w:szCs w:val="24"/>
             </w:rPr>
@@ -2142,7 +2161,6 @@
         <w:rPr>
           <w:rFonts w:ascii="Times New Roman" w:hAnsi="Times New Roman" w:cs="Times New Roman"/>
           <w:bCs/>
-          <w:color w:val="FF0000"/>
           <w:sz w:val="24"/>
           <w:szCs w:val="24"/>
         </w:rPr>
@@ -2152,7 +2170,6 @@
         <w:rPr>
           <w:rFonts w:ascii="Times New Roman" w:hAnsi="Times New Roman" w:cs="Times New Roman"/>
           <w:bCs/>
-          <w:color w:val="FF0000"/>
           <w:sz w:val="24"/>
           <w:szCs w:val="24"/>
         </w:rPr>
@@ -2162,7 +2179,6 @@
         <w:rPr>
           <w:rFonts w:ascii="Times New Roman" w:hAnsi="Times New Roman" w:cs="Times New Roman"/>
           <w:bCs/>
-          <w:color w:val="FF0000"/>
           <w:sz w:val="24"/>
           <w:szCs w:val="24"/>
         </w:rPr>
@@ -2172,7 +2188,6 @@
         <w:rPr>
           <w:rFonts w:ascii="Times New Roman" w:hAnsi="Times New Roman" w:cs="Times New Roman"/>
           <w:bCs/>
-          <w:color w:val="FF0000"/>
           <w:sz w:val="24"/>
           <w:szCs w:val="24"/>
         </w:rPr>
@@ -2190,7 +2205,6 @@
         <w:rPr>
           <w:rFonts w:ascii="Times New Roman" w:hAnsi="Times New Roman" w:cs="Times New Roman"/>
           <w:bCs/>
-          <w:color w:val="FF0000"/>
           <w:sz w:val="24"/>
           <w:szCs w:val="24"/>
         </w:rPr>
@@ -2199,7 +2213,6 @@
         <w:rPr>
           <w:rFonts w:ascii="Times New Roman" w:hAnsi="Times New Roman" w:cs="Times New Roman"/>
           <w:bCs/>
-          <w:color w:val="FF0000"/>
           <w:sz w:val="24"/>
           <w:szCs w:val="24"/>
         </w:rPr>
@@ -2210,21 +2223,10 @@
         <w:rPr>
           <w:rFonts w:ascii="Times New Roman" w:hAnsi="Times New Roman" w:cs="Times New Roman"/>
           <w:bCs/>
-          <w:color w:val="FF0000"/>
-          <w:sz w:val="24"/>
-          <w:szCs w:val="24"/>
-        </w:rPr>
-        <w:t>one-out (LOO) cross validation</w:t>
-      </w:r>
-      <w:r>
-        <w:rPr>
-          <w:rFonts w:ascii="Times New Roman" w:hAnsi="Times New Roman" w:cs="Times New Roman"/>
-          <w:bCs/>
-          <w:color w:val="FF0000"/>
-          <w:sz w:val="24"/>
-          <w:szCs w:val="24"/>
-        </w:rPr>
-        <w:t>: For each compound in the full dataset, its activity is predicted by a model built on samples excluding that compound.</w:t>
+          <w:sz w:val="24"/>
+          <w:szCs w:val="24"/>
+        </w:rPr>
+        <w:t>one-out (LOO) cross validation: For each compound in the full dataset, its activity is predicted by a model built on samples excluding that compound.</w:t>
       </w:r>
     </w:p>
     <w:p>
@@ -2238,7 +2240,6 @@
         <w:rPr>
           <w:rFonts w:ascii="Times New Roman" w:hAnsi="Times New Roman" w:cs="Times New Roman"/>
           <w:bCs/>
-          <w:color w:val="FF0000"/>
           <w:sz w:val="24"/>
           <w:szCs w:val="24"/>
         </w:rPr>
@@ -2249,7 +2250,6 @@
           <w:bCs/>
           <w:i/>
           <w:iCs/>
-          <w:color w:val="FF0000"/>
           <w:sz w:val="24"/>
           <w:szCs w:val="24"/>
         </w:rPr>
@@ -2259,7 +2259,6 @@
         <w:rPr>
           <w:rFonts w:ascii="Times New Roman" w:hAnsi="Times New Roman" w:cs="Times New Roman"/>
           <w:bCs/>
-          <w:color w:val="FF0000"/>
           <w:sz w:val="24"/>
           <w:szCs w:val="24"/>
         </w:rPr>
@@ -2271,7 +2270,6 @@
           <w:bCs/>
           <w:i/>
           <w:iCs/>
-          <w:color w:val="FF0000"/>
           <w:sz w:val="24"/>
           <w:szCs w:val="24"/>
         </w:rPr>
@@ -2281,7 +2279,6 @@
         <w:rPr>
           <w:rFonts w:ascii="Times New Roman" w:hAnsi="Times New Roman" w:cs="Times New Roman"/>
           <w:bCs/>
-          <w:color w:val="FF0000"/>
           <w:sz w:val="24"/>
           <w:szCs w:val="24"/>
         </w:rPr>
@@ -2299,7 +2296,6 @@
         <w:rPr>
           <w:rFonts w:ascii="Times New Roman" w:hAnsi="Times New Roman" w:cs="Times New Roman"/>
           <w:bCs/>
-          <w:color w:val="FF0000"/>
           <w:sz w:val="24"/>
           <w:szCs w:val="24"/>
         </w:rPr>
@@ -2308,7 +2304,6 @@
         <w:rPr>
           <w:rFonts w:ascii="Times New Roman" w:hAnsi="Times New Roman" w:cs="Times New Roman"/>
           <w:bCs/>
-          <w:color w:val="FF0000"/>
           <w:sz w:val="24"/>
           <w:szCs w:val="24"/>
         </w:rPr>
@@ -2318,7 +2313,6 @@
         <w:rPr>
           <w:rFonts w:ascii="Times New Roman" w:hAnsi="Times New Roman" w:cs="Times New Roman"/>
           <w:bCs/>
-          <w:color w:val="FF0000"/>
           <w:sz w:val="24"/>
           <w:szCs w:val="24"/>
         </w:rPr>
@@ -2328,7 +2322,6 @@
         <w:rPr>
           <w:rFonts w:ascii="Times New Roman" w:hAnsi="Times New Roman" w:cs="Times New Roman"/>
           <w:bCs/>
-          <w:color w:val="FF0000"/>
           <w:sz w:val="24"/>
           <w:szCs w:val="24"/>
         </w:rPr>
@@ -2341,7 +2334,6 @@
         <w:rPr>
           <w:rFonts w:ascii="Times New Roman" w:hAnsi="Times New Roman" w:cs="Times New Roman"/>
           <w:bCs/>
-          <w:color w:val="FF0000"/>
           <w:sz w:val="24"/>
           <w:szCs w:val="24"/>
         </w:rPr>
@@ -2351,7 +2343,6 @@
         <w:rPr>
           <w:rFonts w:ascii="Times New Roman" w:hAnsi="Times New Roman" w:cs="Times New Roman"/>
           <w:bCs/>
-          <w:color w:val="FF0000"/>
           <w:sz w:val="24"/>
           <w:szCs w:val="24"/>
         </w:rPr>
@@ -2362,7 +2353,6 @@
         <w:rPr>
           <w:rFonts w:ascii="Times New Roman" w:hAnsi="Times New Roman" w:cs="Times New Roman"/>
           <w:bCs/>
-          <w:color w:val="FF0000"/>
           <w:sz w:val="24"/>
           <w:szCs w:val="24"/>
         </w:rPr>
@@ -2373,7 +2363,6 @@
         <w:rPr>
           <w:rFonts w:ascii="Times New Roman" w:hAnsi="Times New Roman" w:cs="Times New Roman"/>
           <w:bCs/>
-          <w:color w:val="FF0000"/>
           <w:sz w:val="24"/>
           <w:szCs w:val="24"/>
         </w:rPr>
@@ -2384,7 +2373,6 @@
         <w:rPr>
           <w:rFonts w:ascii="Times New Roman" w:hAnsi="Times New Roman" w:cs="Times New Roman"/>
           <w:bCs/>
-          <w:color w:val="FF0000"/>
           <w:sz w:val="24"/>
           <w:szCs w:val="24"/>
         </w:rPr>
@@ -2395,7 +2383,6 @@
           <w:rPr>
             <w:rFonts w:ascii="Times New Roman" w:hAnsi="Times New Roman" w:cs="Times New Roman"/>
             <w:bCs/>
-            <w:color w:val="FF0000"/>
             <w:sz w:val="24"/>
             <w:szCs w:val="24"/>
           </w:rPr>
@@ -2407,7 +2394,6 @@
             <w:rPr>
               <w:rFonts w:ascii="Times New Roman" w:hAnsi="Times New Roman" w:cs="Times New Roman"/>
               <w:bCs/>
-              <w:color w:val="FF0000"/>
               <w:sz w:val="24"/>
               <w:szCs w:val="24"/>
             </w:rPr>
@@ -2417,7 +2403,6 @@
             <w:rPr>
               <w:rFonts w:ascii="Times New Roman" w:hAnsi="Times New Roman" w:cs="Times New Roman"/>
               <w:bCs/>
-              <w:color w:val="FF0000"/>
               <w:sz w:val="24"/>
               <w:szCs w:val="24"/>
             </w:rPr>
@@ -2427,7 +2412,6 @@
             <w:rPr>
               <w:rFonts w:ascii="Times New Roman" w:hAnsi="Times New Roman" w:cs="Times New Roman"/>
               <w:bCs/>
-              <w:color w:val="FF0000"/>
               <w:sz w:val="24"/>
               <w:szCs w:val="24"/>
             </w:rPr>
@@ -2437,7 +2421,6 @@
             <w:rPr>
               <w:rFonts w:ascii="Times New Roman" w:hAnsi="Times New Roman" w:cs="Times New Roman"/>
               <w:noProof/>
-              <w:color w:val="FF0000"/>
               <w:sz w:val="24"/>
               <w:szCs w:val="24"/>
             </w:rPr>
@@ -2447,7 +2430,6 @@
             <w:rPr>
               <w:rFonts w:ascii="Times New Roman" w:hAnsi="Times New Roman" w:cs="Times New Roman"/>
               <w:bCs/>
-              <w:color w:val="FF0000"/>
               <w:sz w:val="24"/>
               <w:szCs w:val="24"/>
             </w:rPr>
@@ -2459,17 +2441,69 @@
         <w:rPr>
           <w:rFonts w:ascii="Times New Roman" w:hAnsi="Times New Roman" w:cs="Times New Roman"/>
           <w:bCs/>
-          <w:color w:val="FF0000"/>
-          <w:sz w:val="24"/>
-          <w:szCs w:val="24"/>
-        </w:rPr>
-        <w:t xml:space="preserve"> argues through empirical evidence that in some cases LOO cross-validation overestimates the predictive ability of a model. On the other hand, </w:t>
-      </w:r>
-      <w:r>
-        <w:rPr>
-          <w:rFonts w:ascii="Times New Roman" w:hAnsi="Times New Roman" w:cs="Times New Roman"/>
-          <w:bCs/>
-          <w:color w:val="FF0000"/>
+          <w:sz w:val="24"/>
+          <w:szCs w:val="24"/>
+        </w:rPr>
+        <w:t xml:space="preserve"> argue</w:t>
+      </w:r>
+      <w:r>
+        <w:rPr>
+          <w:rFonts w:ascii="Times New Roman" w:hAnsi="Times New Roman" w:cs="Times New Roman"/>
+          <w:bCs/>
+          <w:sz w:val="24"/>
+          <w:szCs w:val="24"/>
+        </w:rPr>
+        <w:t>d</w:t>
+      </w:r>
+      <w:r>
+        <w:rPr>
+          <w:rFonts w:ascii="Times New Roman" w:hAnsi="Times New Roman" w:cs="Times New Roman"/>
+          <w:bCs/>
+          <w:sz w:val="24"/>
+          <w:szCs w:val="24"/>
+        </w:rPr>
+        <w:t xml:space="preserve"> </w:t>
+      </w:r>
+      <w:r>
+        <w:rPr>
+          <w:rFonts w:ascii="Times New Roman" w:hAnsi="Times New Roman" w:cs="Times New Roman"/>
+          <w:bCs/>
+          <w:sz w:val="24"/>
+          <w:szCs w:val="24"/>
+        </w:rPr>
+        <w:t>using</w:t>
+      </w:r>
+      <w:r>
+        <w:rPr>
+          <w:rFonts w:ascii="Times New Roman" w:hAnsi="Times New Roman" w:cs="Times New Roman"/>
+          <w:bCs/>
+          <w:sz w:val="24"/>
+          <w:szCs w:val="24"/>
+        </w:rPr>
+        <w:t xml:space="preserve"> empirical evidence that in some cases LOO cross-validation overestimates the predictive ability of a model</w:t>
+      </w:r>
+      <w:r>
+        <w:rPr>
+          <w:rFonts w:ascii="Times New Roman" w:hAnsi="Times New Roman" w:cs="Times New Roman"/>
+          <w:bCs/>
+          <w:sz w:val="24"/>
+          <w:szCs w:val="24"/>
+        </w:rPr>
+        <w:t xml:space="preserve"> but external validation does not</w:t>
+      </w:r>
+      <w:r>
+        <w:rPr>
+          <w:rFonts w:ascii="Times New Roman" w:hAnsi="Times New Roman" w:cs="Times New Roman"/>
+          <w:bCs/>
+          <w:sz w:val="24"/>
+          <w:szCs w:val="24"/>
+        </w:rPr>
+        <w:t xml:space="preserve">. On the other hand, </w:t>
+      </w:r>
+      <w:r>
+        <w:rPr>
+          <w:rFonts w:ascii="Times New Roman" w:hAnsi="Times New Roman" w:cs="Times New Roman"/>
+          <w:bCs/>
           <w:sz w:val="24"/>
           <w:szCs w:val="24"/>
         </w:rPr>
@@ -2481,7 +2515,6 @@
           <w:bCs/>
           <w:i/>
           <w:iCs/>
-          <w:color w:val="FF0000"/>
           <w:sz w:val="24"/>
           <w:szCs w:val="24"/>
         </w:rPr>
@@ -2491,7 +2524,6 @@
         <w:rPr>
           <w:rFonts w:ascii="Times New Roman" w:hAnsi="Times New Roman" w:cs="Times New Roman"/>
           <w:bCs/>
-          <w:color w:val="FF0000"/>
           <w:sz w:val="24"/>
           <w:szCs w:val="24"/>
         </w:rPr>
@@ -2507,7 +2539,6 @@
             <w:rPr>
               <w:rFonts w:ascii="Times New Roman" w:hAnsi="Times New Roman" w:cs="Times New Roman"/>
               <w:bCs/>
-              <w:color w:val="FF0000"/>
               <w:sz w:val="24"/>
               <w:szCs w:val="24"/>
             </w:rPr>
@@ -2517,7 +2548,6 @@
             <w:rPr>
               <w:rFonts w:ascii="Times New Roman" w:hAnsi="Times New Roman" w:cs="Times New Roman"/>
               <w:bCs/>
-              <w:color w:val="FF0000"/>
               <w:sz w:val="24"/>
               <w:szCs w:val="24"/>
             </w:rPr>
@@ -2527,7 +2557,6 @@
             <w:rPr>
               <w:rFonts w:ascii="Times New Roman" w:hAnsi="Times New Roman" w:cs="Times New Roman"/>
               <w:bCs/>
-              <w:color w:val="FF0000"/>
               <w:sz w:val="24"/>
               <w:szCs w:val="24"/>
             </w:rPr>
@@ -2537,7 +2566,6 @@
             <w:rPr>
               <w:rFonts w:ascii="Times New Roman" w:hAnsi="Times New Roman" w:cs="Times New Roman"/>
               <w:noProof/>
-              <w:color w:val="FF0000"/>
               <w:sz w:val="24"/>
               <w:szCs w:val="24"/>
             </w:rPr>
@@ -2547,7 +2575,6 @@
             <w:rPr>
               <w:rFonts w:ascii="Times New Roman" w:hAnsi="Times New Roman" w:cs="Times New Roman"/>
               <w:bCs/>
-              <w:color w:val="FF0000"/>
               <w:sz w:val="24"/>
               <w:szCs w:val="24"/>
             </w:rPr>
@@ -2559,7 +2586,6 @@
         <w:rPr>
           <w:rFonts w:ascii="Times New Roman" w:hAnsi="Times New Roman" w:cs="Times New Roman"/>
           <w:bCs/>
-          <w:color w:val="FF0000"/>
           <w:sz w:val="24"/>
           <w:szCs w:val="24"/>
         </w:rPr>
@@ -2569,21 +2595,10 @@
         <w:rPr>
           <w:rFonts w:ascii="Times New Roman" w:hAnsi="Times New Roman" w:cs="Times New Roman"/>
           <w:bCs/>
-          <w:color w:val="FF0000"/>
-          <w:sz w:val="24"/>
-          <w:szCs w:val="24"/>
-        </w:rPr>
-        <w:t>show</w:t>
-      </w:r>
-      <w:r>
-        <w:rPr>
-          <w:rFonts w:ascii="Times New Roman" w:hAnsi="Times New Roman" w:cs="Times New Roman"/>
-          <w:bCs/>
-          <w:color w:val="FF0000"/>
-          <w:sz w:val="24"/>
-          <w:szCs w:val="24"/>
-        </w:rPr>
-        <w:t xml:space="preserve">ed through theoretical argument and empirical study that for small sample sizes, the cross-validated </w:t>
+          <w:sz w:val="24"/>
+          <w:szCs w:val="24"/>
+        </w:rPr>
+        <w:t xml:space="preserve">showed through theoretical argument and empirical study that for small sample sizes, the cross-validated </w:t>
       </w:r>
       <w:r>
         <w:rPr>
@@ -2591,7 +2606,6 @@
           <w:bCs/>
           <w:i/>
           <w:iCs/>
-          <w:color w:val="FF0000"/>
           <w:sz w:val="24"/>
           <w:szCs w:val="24"/>
         </w:rPr>
@@ -2601,7 +2615,6 @@
         <w:rPr>
           <w:rFonts w:ascii="Times New Roman" w:hAnsi="Times New Roman" w:cs="Times New Roman"/>
           <w:bCs/>
-          <w:color w:val="FF0000"/>
           <w:sz w:val="24"/>
           <w:szCs w:val="24"/>
           <w:vertAlign w:val="superscript"/>
@@ -2612,7 +2625,6 @@
         <w:rPr>
           <w:rFonts w:ascii="Times New Roman" w:hAnsi="Times New Roman" w:cs="Times New Roman"/>
           <w:bCs/>
-          <w:color w:val="FF0000"/>
           <w:sz w:val="24"/>
           <w:szCs w:val="24"/>
         </w:rPr>
@@ -2622,7 +2634,6 @@
         <w:rPr>
           <w:rFonts w:ascii="Times New Roman" w:hAnsi="Times New Roman" w:cs="Times New Roman"/>
           <w:bCs/>
-          <w:color w:val="FF0000"/>
           <w:sz w:val="24"/>
           <w:szCs w:val="24"/>
         </w:rPr>
@@ -2634,7 +2645,6 @@
           <w:bCs/>
           <w:i/>
           <w:iCs/>
-          <w:color w:val="FF0000"/>
           <w:sz w:val="24"/>
           <w:szCs w:val="24"/>
         </w:rPr>
@@ -2644,7 +2654,6 @@
         <w:rPr>
           <w:rFonts w:ascii="Times New Roman" w:hAnsi="Times New Roman" w:cs="Times New Roman"/>
           <w:bCs/>
-          <w:color w:val="FF0000"/>
           <w:sz w:val="24"/>
           <w:szCs w:val="24"/>
           <w:vertAlign w:val="superscript"/>
@@ -2655,7 +2664,6 @@
         <w:rPr>
           <w:rFonts w:ascii="Times New Roman" w:hAnsi="Times New Roman" w:cs="Times New Roman"/>
           <w:bCs/>
-          <w:color w:val="FF0000"/>
           <w:sz w:val="24"/>
           <w:szCs w:val="24"/>
         </w:rPr>
@@ -2667,7 +2675,6 @@
           <w:bCs/>
           <w:i/>
           <w:iCs/>
-          <w:color w:val="FF0000"/>
           <w:sz w:val="24"/>
           <w:szCs w:val="24"/>
         </w:rPr>
@@ -2677,7 +2684,6 @@
         <w:rPr>
           <w:rFonts w:ascii="Times New Roman" w:hAnsi="Times New Roman" w:cs="Times New Roman"/>
           <w:bCs/>
-          <w:color w:val="FF0000"/>
           <w:sz w:val="24"/>
           <w:szCs w:val="24"/>
           <w:vertAlign w:val="superscript"/>
@@ -2688,7 +2694,6 @@
         <w:rPr>
           <w:rFonts w:ascii="Times New Roman" w:hAnsi="Times New Roman" w:cs="Times New Roman"/>
           <w:bCs/>
-          <w:color w:val="FF0000"/>
           <w:sz w:val="24"/>
           <w:szCs w:val="24"/>
         </w:rPr>
@@ -2701,41 +2706,1346 @@
         <w:rPr>
           <w:rFonts w:ascii="Times New Roman" w:hAnsi="Times New Roman" w:cs="Times New Roman"/>
           <w:bCs/>
+          <w:sz w:val="24"/>
+          <w:szCs w:val="24"/>
+        </w:rPr>
+      </w:pPr>
+      <w:r>
+        <w:rPr>
+          <w:rFonts w:ascii="Times New Roman" w:hAnsi="Times New Roman" w:cs="Times New Roman"/>
+          <w:bCs/>
+          <w:sz w:val="24"/>
+          <w:szCs w:val="24"/>
+        </w:rPr>
+        <w:t xml:space="preserve">As we have mentioned earlier, the typical QSAR dataset is High-Dimensional Low Sample Size (HDLSS). Although external validation is one of </w:t>
+      </w:r>
+      <w:r>
+        <w:rPr>
+          <w:rFonts w:ascii="Times New Roman" w:hAnsi="Times New Roman" w:cs="Times New Roman"/>
+          <w:bCs/>
+          <w:i/>
+          <w:iCs/>
+          <w:sz w:val="24"/>
+          <w:szCs w:val="24"/>
+        </w:rPr>
+        <w:t>the</w:t>
+      </w:r>
+      <w:r>
+        <w:rPr>
+          <w:rFonts w:ascii="Times New Roman" w:hAnsi="Times New Roman" w:cs="Times New Roman"/>
+          <w:bCs/>
+          <w:sz w:val="24"/>
+          <w:szCs w:val="24"/>
+        </w:rPr>
+        <w:t xml:space="preserve"> widely used validation methods in the QSAR community</w:t>
+      </w:r>
+      <w:r>
+        <w:rPr>
+          <w:rFonts w:ascii="Times New Roman" w:hAnsi="Times New Roman" w:cs="Times New Roman"/>
+          <w:bCs/>
+          <w:sz w:val="24"/>
+          <w:szCs w:val="24"/>
+        </w:rPr>
+        <w:t>,</w:t>
+      </w:r>
+      <w:r>
+        <w:rPr>
+          <w:rFonts w:ascii="Times New Roman" w:hAnsi="Times New Roman" w:cs="Times New Roman"/>
+          <w:bCs/>
+          <w:sz w:val="24"/>
+          <w:szCs w:val="24"/>
+        </w:rPr>
+        <w:t xml:space="preserve"> evidence has been mounting towards its inadequacy in prediction problems for HDLSS data. Furthermore, </w:t>
+      </w:r>
+      <w:r>
+        <w:rPr>
+          <w:rFonts w:ascii="Times New Roman" w:hAnsi="Times New Roman" w:cs="Times New Roman"/>
+          <w:bCs/>
+          <w:sz w:val="24"/>
+          <w:szCs w:val="24"/>
+        </w:rPr>
+        <w:t xml:space="preserve">there is the added issue of nested cross-validation. Statistical procedures on HDLSS data involve a dimension reduction step </w:t>
+      </w:r>
+      <w:r>
+        <w:rPr>
+          <w:rFonts w:ascii="Times New Roman" w:hAnsi="Times New Roman" w:cs="Times New Roman"/>
+          <w:bCs/>
+          <w:sz w:val="24"/>
+          <w:szCs w:val="24"/>
+        </w:rPr>
+        <w:t>(Principal Component Regression (PCR), Partial Least Squares (PLS)), variable selection step (</w:t>
+      </w:r>
+      <w:r>
+        <w:rPr>
+          <w:rFonts w:ascii="Times New Roman" w:hAnsi="Times New Roman" w:cs="Times New Roman"/>
+          <w:bCs/>
+          <w:sz w:val="24"/>
+          <w:szCs w:val="24"/>
+        </w:rPr>
+        <w:t>forward selection in regression models</w:t>
+      </w:r>
+      <w:r>
+        <w:rPr>
+          <w:rFonts w:ascii="Times New Roman" w:hAnsi="Times New Roman" w:cs="Times New Roman"/>
+          <w:bCs/>
+          <w:sz w:val="24"/>
+          <w:szCs w:val="24"/>
+        </w:rPr>
+        <w:t>) and/or tuning parameter selection</w:t>
+      </w:r>
+      <w:r>
+        <w:rPr>
+          <w:rFonts w:ascii="Times New Roman" w:hAnsi="Times New Roman" w:cs="Times New Roman"/>
+          <w:bCs/>
+          <w:sz w:val="24"/>
+          <w:szCs w:val="24"/>
+        </w:rPr>
+        <w:t xml:space="preserve"> (LASSO </w:t>
+      </w:r>
+      <w:r>
+        <w:rPr>
+          <w:rFonts w:ascii="Times New Roman" w:hAnsi="Times New Roman" w:cs="Times New Roman"/>
+          <w:bCs/>
+          <w:sz w:val="24"/>
+          <w:szCs w:val="24"/>
+        </w:rPr>
+        <w:t xml:space="preserve">regression </w:t>
+      </w:r>
+      <w:r>
+        <w:rPr>
+          <w:rFonts w:ascii="Times New Roman" w:hAnsi="Times New Roman" w:cs="Times New Roman"/>
+          <w:bCs/>
           <w:color w:val="FF0000"/>
           <w:sz w:val="24"/>
           <w:szCs w:val="24"/>
         </w:rPr>
+        <w:t xml:space="preserve">[ref] </w:t>
+      </w:r>
+      <w:r>
+        <w:rPr>
+          <w:rFonts w:ascii="Times New Roman" w:hAnsi="Times New Roman" w:cs="Times New Roman"/>
+          <w:bCs/>
+          <w:sz w:val="24"/>
+          <w:szCs w:val="24"/>
+        </w:rPr>
+        <w:t>or machine learning methods). To ensure that holdout compounds do not influence the training step while doing cross-validation, these steps should be repeated each time a model is trained.</w:t>
+      </w:r>
+      <w:r>
+        <w:rPr>
+          <w:rFonts w:ascii="Times New Roman" w:hAnsi="Times New Roman" w:cs="Times New Roman"/>
+          <w:bCs/>
+          <w:sz w:val="24"/>
+          <w:szCs w:val="24"/>
+        </w:rPr>
+        <w:t xml:space="preserve"> This two-step procedure is called two-deep cross-validation </w:t>
+      </w:r>
+      <w:r>
+        <w:rPr>
+          <w:rFonts w:ascii="Times New Roman" w:hAnsi="Times New Roman" w:cs="Times New Roman"/>
+          <w:bCs/>
+          <w:color w:val="FF0000"/>
+          <w:sz w:val="24"/>
+          <w:szCs w:val="24"/>
+        </w:rPr>
+        <w:t xml:space="preserve">[ref] </w:t>
+      </w:r>
+      <w:r>
+        <w:rPr>
+          <w:rFonts w:ascii="Times New Roman" w:hAnsi="Times New Roman" w:cs="Times New Roman"/>
+          <w:bCs/>
+          <w:sz w:val="24"/>
+          <w:szCs w:val="24"/>
+        </w:rPr>
+        <w:t>or double cross validation</w:t>
+      </w:r>
+      <w:r>
+        <w:rPr>
+          <w:rFonts w:ascii="Times New Roman" w:hAnsi="Times New Roman" w:cs="Times New Roman"/>
+          <w:bCs/>
+          <w:sz w:val="24"/>
+          <w:szCs w:val="24"/>
+        </w:rPr>
+        <w:t xml:space="preserve"> </w:t>
+      </w:r>
+      <w:r>
+        <w:rPr>
+          <w:rFonts w:ascii="Times New Roman" w:hAnsi="Times New Roman" w:cs="Times New Roman"/>
+          <w:bCs/>
+          <w:color w:val="FF0000"/>
+          <w:sz w:val="24"/>
+          <w:szCs w:val="24"/>
+        </w:rPr>
+        <w:t>oldest ref</w:t>
+      </w:r>
+      <w:sdt>
+        <w:sdtPr>
+          <w:rPr>
+            <w:rFonts w:ascii="Times New Roman" w:hAnsi="Times New Roman" w:cs="Times New Roman"/>
+            <w:bCs/>
+            <w:sz w:val="24"/>
+            <w:szCs w:val="24"/>
+          </w:rPr>
+          <w:id w:val="-1910838249"/>
+          <w:citation/>
+        </w:sdtPr>
+        <w:sdtContent>
+          <w:r>
+            <w:rPr>
+              <w:rFonts w:ascii="Times New Roman" w:hAnsi="Times New Roman" w:cs="Times New Roman"/>
+              <w:bCs/>
+              <w:sz w:val="24"/>
+              <w:szCs w:val="24"/>
+            </w:rPr>
+            <w:fldChar w:fldCharType="begin"/>
+          </w:r>
+          <w:r>
+            <w:rPr>
+              <w:rFonts w:ascii="Times New Roman" w:hAnsi="Times New Roman" w:cs="Times New Roman"/>
+              <w:bCs/>
+              <w:sz w:val="24"/>
+              <w:szCs w:val="24"/>
+            </w:rPr>
+            <w:instrText xml:space="preserve"> CITATION Fil09 \l 1033  \m Bau14</w:instrText>
+          </w:r>
+          <w:r>
+            <w:rPr>
+              <w:rFonts w:ascii="Times New Roman" w:hAnsi="Times New Roman" w:cs="Times New Roman"/>
+              <w:bCs/>
+              <w:sz w:val="24"/>
+              <w:szCs w:val="24"/>
+            </w:rPr>
+            <w:fldChar w:fldCharType="separate"/>
+          </w:r>
+          <w:r>
+            <w:rPr>
+              <w:rFonts w:ascii="Times New Roman" w:hAnsi="Times New Roman" w:cs="Times New Roman"/>
+              <w:noProof/>
+              <w:sz w:val="24"/>
+              <w:szCs w:val="24"/>
+            </w:rPr>
+            <w:t>[20, 21]</w:t>
+          </w:r>
+          <w:r>
+            <w:rPr>
+              <w:rFonts w:ascii="Times New Roman" w:hAnsi="Times New Roman" w:cs="Times New Roman"/>
+              <w:bCs/>
+              <w:sz w:val="24"/>
+              <w:szCs w:val="24"/>
+            </w:rPr>
+            <w:fldChar w:fldCharType="end"/>
+          </w:r>
+        </w:sdtContent>
+      </w:sdt>
+      <w:r>
+        <w:rPr>
+          <w:rFonts w:ascii="Times New Roman" w:hAnsi="Times New Roman" w:cs="Times New Roman"/>
+          <w:bCs/>
+          <w:sz w:val="24"/>
+          <w:szCs w:val="24"/>
+        </w:rPr>
+        <w:t>.</w:t>
+      </w:r>
+    </w:p>
+    <w:p>
+      <w:pPr>
+        <w:jc w:val="both"/>
+        <w:rPr>
+          <w:rFonts w:ascii="Times New Roman" w:eastAsiaTheme="minorEastAsia" w:hAnsi="Times New Roman" w:cs="Times New Roman"/>
+          <w:sz w:val="24"/>
+          <w:szCs w:val="24"/>
+        </w:rPr>
       </w:pPr>
       <w:r>
         <w:rPr>
           <w:rFonts w:ascii="Times New Roman" w:hAnsi="Times New Roman" w:cs="Times New Roman"/>
           <w:bCs/>
+          <w:sz w:val="24"/>
+          <w:szCs w:val="24"/>
+        </w:rPr>
+        <w:t xml:space="preserve">In general, recent </w:t>
+      </w:r>
+      <w:r>
+        <w:rPr>
+          <w:rFonts w:ascii="Times New Roman" w:hAnsi="Times New Roman" w:cs="Times New Roman"/>
+          <w:bCs/>
+          <w:sz w:val="24"/>
+          <w:szCs w:val="24"/>
+        </w:rPr>
+        <w:t xml:space="preserve">methodological </w:t>
+      </w:r>
+      <w:r>
+        <w:rPr>
+          <w:rFonts w:ascii="Times New Roman" w:hAnsi="Times New Roman" w:cs="Times New Roman"/>
+          <w:bCs/>
+          <w:sz w:val="24"/>
+          <w:szCs w:val="24"/>
+        </w:rPr>
+        <w:t xml:space="preserve">research </w:t>
+      </w:r>
+      <w:r>
+        <w:rPr>
+          <w:rFonts w:ascii="Times New Roman" w:hAnsi="Times New Roman" w:cs="Times New Roman"/>
+          <w:bCs/>
+          <w:sz w:val="24"/>
+          <w:szCs w:val="24"/>
+        </w:rPr>
+        <w:t xml:space="preserve">on the efficacy of validation techniques suggests a repeated two-deep validation procedure, that either covers the data through disjoint partitions (i.e. </w:t>
+      </w:r>
+      <w:r>
+        <w:rPr>
+          <w:rFonts w:ascii="Times New Roman" w:hAnsi="Times New Roman" w:cs="Times New Roman"/>
+          <w:bCs/>
+          <w:i/>
+          <w:iCs/>
+          <w:sz w:val="24"/>
+          <w:szCs w:val="24"/>
+        </w:rPr>
+        <w:t>K</w:t>
+      </w:r>
+      <w:r>
+        <w:rPr>
+          <w:rFonts w:ascii="Times New Roman" w:hAnsi="Times New Roman" w:cs="Times New Roman"/>
+          <w:bCs/>
+          <w:sz w:val="24"/>
+          <w:szCs w:val="24"/>
+        </w:rPr>
+        <w:t>-fold)</w:t>
+      </w:r>
+      <w:r>
+        <w:rPr>
+          <w:rFonts w:ascii="Times New Roman" w:hAnsi="Times New Roman" w:cs="Times New Roman"/>
+          <w:bCs/>
+          <w:sz w:val="24"/>
+          <w:szCs w:val="24"/>
+        </w:rPr>
+        <w:t>, or averages results over multiple random splits of the data</w:t>
+      </w:r>
+      <w:r>
+        <w:rPr>
+          <w:rFonts w:ascii="Times New Roman" w:hAnsi="Times New Roman" w:cs="Times New Roman"/>
+          <w:bCs/>
+          <w:sz w:val="24"/>
+          <w:szCs w:val="24"/>
+        </w:rPr>
+        <w:t xml:space="preserve"> (from </w:t>
+      </w:r>
+      <w:proofErr w:type="spellStart"/>
+      <w:r>
+        <w:rPr>
+          <w:rFonts w:ascii="Times New Roman" w:hAnsi="Times New Roman" w:cs="Times New Roman"/>
+          <w:bCs/>
+          <w:sz w:val="24"/>
+          <w:szCs w:val="24"/>
+        </w:rPr>
+        <w:t>hereon</w:t>
+      </w:r>
+      <w:proofErr w:type="spellEnd"/>
+      <w:r>
+        <w:rPr>
+          <w:rFonts w:ascii="Times New Roman" w:hAnsi="Times New Roman" w:cs="Times New Roman"/>
+          <w:bCs/>
+          <w:sz w:val="24"/>
+          <w:szCs w:val="24"/>
+        </w:rPr>
+        <w:t xml:space="preserve"> referred to as </w:t>
+      </w:r>
+      <w:r>
+        <w:rPr>
+          <w:rFonts w:ascii="Times New Roman" w:hAnsi="Times New Roman" w:cs="Times New Roman"/>
+          <w:bCs/>
+          <w:i/>
+          <w:iCs/>
+          <w:sz w:val="24"/>
+          <w:szCs w:val="24"/>
+        </w:rPr>
+        <w:t>multi-split validation</w:t>
+      </w:r>
+      <w:r>
+        <w:rPr>
+          <w:rFonts w:ascii="Times New Roman" w:hAnsi="Times New Roman" w:cs="Times New Roman"/>
+          <w:bCs/>
+          <w:sz w:val="24"/>
+          <w:szCs w:val="24"/>
+        </w:rPr>
+        <w:t>)</w:t>
+      </w:r>
+      <w:r>
+        <w:rPr>
+          <w:rFonts w:ascii="Times New Roman" w:hAnsi="Times New Roman" w:cs="Times New Roman"/>
+          <w:bCs/>
+          <w:sz w:val="24"/>
+          <w:szCs w:val="24"/>
+        </w:rPr>
+        <w:t xml:space="preserve">, over single-split </w:t>
+      </w:r>
+      <w:r>
+        <w:rPr>
+          <w:rFonts w:ascii="Times New Roman" w:hAnsi="Times New Roman" w:cs="Times New Roman"/>
+          <w:bCs/>
+          <w:sz w:val="24"/>
+          <w:szCs w:val="24"/>
+        </w:rPr>
+        <w:t>external validation</w:t>
+      </w:r>
+      <w:r>
+        <w:rPr>
+          <w:rFonts w:ascii="Times New Roman" w:hAnsi="Times New Roman" w:cs="Times New Roman"/>
+          <w:bCs/>
+          <w:sz w:val="24"/>
+          <w:szCs w:val="24"/>
+        </w:rPr>
+        <w:t xml:space="preserve">. </w:t>
+      </w:r>
+      <w:r>
+        <w:rPr>
+          <w:rFonts w:ascii="Times New Roman" w:hAnsi="Times New Roman" w:cs="Times New Roman"/>
+          <w:bCs/>
+          <w:sz w:val="24"/>
+          <w:szCs w:val="24"/>
+        </w:rPr>
+        <w:t xml:space="preserve">When total number of samples is </w:t>
+      </w:r>
+      <w:r>
+        <w:rPr>
+          <w:rFonts w:ascii="Times New Roman" w:hAnsi="Times New Roman" w:cs="Times New Roman"/>
+          <w:bCs/>
+          <w:i/>
+          <w:iCs/>
+          <w:sz w:val="24"/>
+          <w:szCs w:val="24"/>
+        </w:rPr>
+        <w:t>n</w:t>
+      </w:r>
+      <w:r>
+        <w:rPr>
+          <w:rFonts w:ascii="Times New Roman" w:hAnsi="Times New Roman" w:cs="Times New Roman"/>
+          <w:bCs/>
+          <w:sz w:val="24"/>
+          <w:szCs w:val="24"/>
+        </w:rPr>
+        <w:t xml:space="preserve">, and size of the training and test sets are </w:t>
+      </w:r>
+      <m:oMath>
+        <m:sSub>
+          <m:sSubPr>
+            <m:ctrlPr>
+              <w:rPr>
+                <w:rFonts w:ascii="Cambria Math" w:hAnsi="Cambria Math" w:cs="Times New Roman"/>
+                <w:bCs/>
+                <w:i/>
+                <w:sz w:val="24"/>
+                <w:szCs w:val="24"/>
+              </w:rPr>
+            </m:ctrlPr>
+          </m:sSubPr>
+          <m:e>
+            <m:r>
+              <w:rPr>
+                <w:rFonts w:ascii="Cambria Math" w:hAnsi="Cambria Math" w:cs="Times New Roman"/>
+                <w:sz w:val="24"/>
+                <w:szCs w:val="24"/>
+              </w:rPr>
+              <m:t>n</m:t>
+            </m:r>
+          </m:e>
+          <m:sub>
+            <m:r>
+              <w:rPr>
+                <w:rFonts w:ascii="Cambria Math" w:hAnsi="Cambria Math" w:cs="Times New Roman"/>
+                <w:sz w:val="24"/>
+                <w:szCs w:val="24"/>
+              </w:rPr>
+              <m:t>1</m:t>
+            </m:r>
+          </m:sub>
+        </m:sSub>
+      </m:oMath>
+      <w:r>
+        <w:rPr>
+          <w:rFonts w:ascii="Times New Roman" w:hAnsi="Times New Roman" w:cs="Times New Roman"/>
+          <w:bCs/>
+          <w:sz w:val="24"/>
+          <w:szCs w:val="24"/>
+        </w:rPr>
+        <w:t xml:space="preserve"> and </w:t>
+      </w:r>
+      <m:oMath>
+        <m:sSub>
+          <m:sSubPr>
+            <m:ctrlPr>
+              <w:rPr>
+                <w:rFonts w:ascii="Cambria Math" w:hAnsi="Cambria Math" w:cs="Times New Roman"/>
+                <w:bCs/>
+                <w:i/>
+                <w:sz w:val="24"/>
+                <w:szCs w:val="24"/>
+              </w:rPr>
+            </m:ctrlPr>
+          </m:sSubPr>
+          <m:e>
+            <m:r>
+              <w:rPr>
+                <w:rFonts w:ascii="Cambria Math" w:hAnsi="Cambria Math" w:cs="Times New Roman"/>
+                <w:sz w:val="24"/>
+                <w:szCs w:val="24"/>
+              </w:rPr>
+              <m:t>n</m:t>
+            </m:r>
+          </m:e>
+          <m:sub>
+            <m:r>
+              <w:rPr>
+                <w:rFonts w:ascii="Cambria Math" w:hAnsi="Cambria Math" w:cs="Times New Roman"/>
+                <w:sz w:val="24"/>
+                <w:szCs w:val="24"/>
+              </w:rPr>
+              <m:t>2</m:t>
+            </m:r>
+          </m:sub>
+        </m:sSub>
+      </m:oMath>
+      <w:r>
+        <w:rPr>
+          <w:rFonts w:ascii="Times New Roman" w:hAnsi="Times New Roman" w:cs="Times New Roman"/>
+          <w:bCs/>
+          <w:sz w:val="24"/>
+          <w:szCs w:val="24"/>
+        </w:rPr>
+        <w:t xml:space="preserve">, respectively (with </w:t>
+      </w:r>
+      <m:oMath>
+        <m:sSub>
+          <m:sSubPr>
+            <m:ctrlPr>
+              <w:rPr>
+                <w:rFonts w:ascii="Cambria Math" w:hAnsi="Cambria Math" w:cs="Times New Roman"/>
+                <w:bCs/>
+                <w:i/>
+                <w:sz w:val="24"/>
+                <w:szCs w:val="24"/>
+              </w:rPr>
+            </m:ctrlPr>
+          </m:sSubPr>
+          <m:e>
+            <m:r>
+              <w:rPr>
+                <w:rFonts w:ascii="Cambria Math" w:hAnsi="Cambria Math" w:cs="Times New Roman"/>
+                <w:sz w:val="24"/>
+                <w:szCs w:val="24"/>
+              </w:rPr>
+              <m:t>n</m:t>
+            </m:r>
+          </m:e>
+          <m:sub>
+            <m:r>
+              <w:rPr>
+                <w:rFonts w:ascii="Cambria Math" w:hAnsi="Cambria Math" w:cs="Times New Roman"/>
+                <w:sz w:val="24"/>
+                <w:szCs w:val="24"/>
+              </w:rPr>
+              <m:t>1</m:t>
+            </m:r>
+          </m:sub>
+        </m:sSub>
+        <m:r>
+          <w:rPr>
+            <w:rFonts w:ascii="Cambria Math" w:hAnsi="Cambria Math" w:cs="Times New Roman"/>
+            <w:sz w:val="24"/>
+            <w:szCs w:val="24"/>
+          </w:rPr>
+          <m:t>+</m:t>
+        </m:r>
+        <m:sSub>
+          <m:sSubPr>
+            <m:ctrlPr>
+              <w:rPr>
+                <w:rFonts w:ascii="Cambria Math" w:hAnsi="Cambria Math" w:cs="Times New Roman"/>
+                <w:bCs/>
+                <w:i/>
+                <w:sz w:val="24"/>
+                <w:szCs w:val="24"/>
+              </w:rPr>
+            </m:ctrlPr>
+          </m:sSubPr>
+          <m:e>
+            <m:r>
+              <w:rPr>
+                <w:rFonts w:ascii="Cambria Math" w:hAnsi="Cambria Math" w:cs="Times New Roman"/>
+                <w:sz w:val="24"/>
+                <w:szCs w:val="24"/>
+              </w:rPr>
+              <m:t>n</m:t>
+            </m:r>
+          </m:e>
+          <m:sub>
+            <m:r>
+              <w:rPr>
+                <w:rFonts w:ascii="Cambria Math" w:hAnsi="Cambria Math" w:cs="Times New Roman"/>
+                <w:sz w:val="24"/>
+                <w:szCs w:val="24"/>
+              </w:rPr>
+              <m:t>2</m:t>
+            </m:r>
+          </m:sub>
+        </m:sSub>
+        <m:r>
+          <w:rPr>
+            <w:rFonts w:ascii="Cambria Math" w:eastAsiaTheme="minorEastAsia" w:hAnsi="Cambria Math" w:cs="Times New Roman"/>
+            <w:sz w:val="24"/>
+            <w:szCs w:val="24"/>
+          </w:rPr>
+          <m:t>=n</m:t>
+        </m:r>
+      </m:oMath>
+      <w:r>
+        <w:rPr>
+          <w:rFonts w:ascii="Times New Roman" w:eastAsiaTheme="minorEastAsia" w:hAnsi="Times New Roman" w:cs="Times New Roman"/>
+          <w:bCs/>
+          <w:sz w:val="24"/>
+          <w:szCs w:val="24"/>
+        </w:rPr>
+        <w:t xml:space="preserve">), </w:t>
+      </w:r>
+      <w:sdt>
+        <w:sdtPr>
+          <w:rPr>
+            <w:rFonts w:ascii="Times New Roman" w:eastAsiaTheme="minorEastAsia" w:hAnsi="Times New Roman" w:cs="Times New Roman"/>
+            <w:bCs/>
+            <w:sz w:val="24"/>
+            <w:szCs w:val="24"/>
+          </w:rPr>
+          <w:id w:val="-1029096772"/>
+          <w:citation/>
+        </w:sdtPr>
+        <w:sdtContent>
+          <w:r>
+            <w:rPr>
+              <w:rFonts w:ascii="Times New Roman" w:eastAsiaTheme="minorEastAsia" w:hAnsi="Times New Roman" w:cs="Times New Roman"/>
+              <w:bCs/>
+              <w:sz w:val="24"/>
+              <w:szCs w:val="24"/>
+            </w:rPr>
+            <w:fldChar w:fldCharType="begin"/>
+          </w:r>
+          <w:r>
+            <w:rPr>
+              <w:rFonts w:ascii="Times New Roman" w:eastAsiaTheme="minorEastAsia" w:hAnsi="Times New Roman" w:cs="Times New Roman"/>
+              <w:bCs/>
+              <w:sz w:val="24"/>
+              <w:szCs w:val="24"/>
+            </w:rPr>
+            <w:instrText xml:space="preserve">CITATION Yan07 \l 1033 </w:instrText>
+          </w:r>
+          <w:r>
+            <w:rPr>
+              <w:rFonts w:ascii="Times New Roman" w:eastAsiaTheme="minorEastAsia" w:hAnsi="Times New Roman" w:cs="Times New Roman"/>
+              <w:bCs/>
+              <w:sz w:val="24"/>
+              <w:szCs w:val="24"/>
+            </w:rPr>
+            <w:fldChar w:fldCharType="separate"/>
+          </w:r>
+          <w:r>
+            <w:rPr>
+              <w:rFonts w:ascii="Times New Roman" w:eastAsiaTheme="minorEastAsia" w:hAnsi="Times New Roman" w:cs="Times New Roman"/>
+              <w:noProof/>
+              <w:sz w:val="24"/>
+              <w:szCs w:val="24"/>
+            </w:rPr>
+            <w:t>[22]</w:t>
+          </w:r>
+          <w:r>
+            <w:rPr>
+              <w:rFonts w:ascii="Times New Roman" w:eastAsiaTheme="minorEastAsia" w:hAnsi="Times New Roman" w:cs="Times New Roman"/>
+              <w:bCs/>
+              <w:sz w:val="24"/>
+              <w:szCs w:val="24"/>
+            </w:rPr>
+            <w:fldChar w:fldCharType="end"/>
+          </w:r>
+        </w:sdtContent>
+      </w:sdt>
+      <w:r>
+        <w:rPr>
+          <w:rFonts w:ascii="Times New Roman" w:eastAsiaTheme="minorEastAsia" w:hAnsi="Times New Roman" w:cs="Times New Roman"/>
+          <w:bCs/>
+          <w:sz w:val="24"/>
+          <w:szCs w:val="24"/>
+        </w:rPr>
+        <w:t xml:space="preserve"> shows that the multi-split </w:t>
+      </w:r>
+      <w:r>
+        <w:rPr>
+          <w:rFonts w:ascii="Times New Roman" w:eastAsiaTheme="minorEastAsia" w:hAnsi="Times New Roman" w:cs="Times New Roman"/>
+          <w:bCs/>
+          <w:sz w:val="24"/>
+          <w:szCs w:val="24"/>
+        </w:rPr>
+        <w:t xml:space="preserve">validation </w:t>
+      </w:r>
+      <w:r>
+        <w:rPr>
+          <w:rFonts w:ascii="Times New Roman" w:eastAsiaTheme="minorEastAsia" w:hAnsi="Times New Roman" w:cs="Times New Roman"/>
+          <w:bCs/>
+          <w:sz w:val="24"/>
+          <w:szCs w:val="24"/>
+        </w:rPr>
+        <w:t>l</w:t>
+      </w:r>
+      <w:bookmarkStart w:id="55" w:name="_GoBack"/>
+      <w:bookmarkEnd w:id="55"/>
+      <w:r>
+        <w:rPr>
+          <w:rFonts w:ascii="Times New Roman" w:eastAsiaTheme="minorEastAsia" w:hAnsi="Times New Roman" w:cs="Times New Roman"/>
+          <w:bCs/>
+          <w:sz w:val="24"/>
+          <w:szCs w:val="24"/>
+        </w:rPr>
+        <w:t xml:space="preserve">eads to almost sure recovery of the true underlying statistical model when </w:t>
+      </w:r>
+      <m:oMath>
+        <m:sSub>
+          <m:sSubPr>
+            <m:ctrlPr>
+              <w:rPr>
+                <w:rFonts w:ascii="Cambria Math" w:hAnsi="Cambria Math" w:cs="Times New Roman"/>
+                <w:i/>
+                <w:sz w:val="24"/>
+                <w:szCs w:val="24"/>
+              </w:rPr>
+            </m:ctrlPr>
+          </m:sSubPr>
+          <m:e>
+            <m:r>
+              <w:rPr>
+                <w:rFonts w:ascii="Cambria Math" w:hAnsi="Cambria Math" w:cs="Times New Roman"/>
+                <w:sz w:val="24"/>
+                <w:szCs w:val="24"/>
+              </w:rPr>
+              <m:t>n</m:t>
+            </m:r>
+          </m:e>
+          <m:sub>
+            <m:r>
+              <w:rPr>
+                <w:rFonts w:ascii="Cambria Math" w:hAnsi="Cambria Math" w:cs="Times New Roman"/>
+                <w:sz w:val="24"/>
+                <w:szCs w:val="24"/>
+              </w:rPr>
+              <m:t>1</m:t>
+            </m:r>
+          </m:sub>
+        </m:sSub>
+        <m:r>
+          <w:rPr>
+            <w:rFonts w:ascii="Cambria Math" w:hAnsi="Cambria Math" w:cs="Times New Roman"/>
+            <w:sz w:val="24"/>
+            <w:szCs w:val="24"/>
+          </w:rPr>
+          <m:t>→∞</m:t>
+        </m:r>
+      </m:oMath>
+      <w:r>
+        <w:rPr>
+          <w:rFonts w:ascii="Times New Roman" w:eastAsiaTheme="minorEastAsia" w:hAnsi="Times New Roman" w:cs="Times New Roman"/>
+          <w:sz w:val="24"/>
+          <w:szCs w:val="24"/>
+        </w:rPr>
+        <w:t xml:space="preserve"> and </w:t>
+      </w:r>
+      <m:oMath>
+        <m:sSub>
+          <m:sSubPr>
+            <m:ctrlPr>
+              <w:rPr>
+                <w:rFonts w:ascii="Cambria Math" w:hAnsi="Cambria Math" w:cs="Times New Roman"/>
+                <w:i/>
+                <w:sz w:val="24"/>
+                <w:szCs w:val="24"/>
+              </w:rPr>
+            </m:ctrlPr>
+          </m:sSubPr>
+          <m:e>
+            <m:r>
+              <w:rPr>
+                <w:rFonts w:ascii="Cambria Math" w:hAnsi="Cambria Math" w:cs="Times New Roman"/>
+                <w:sz w:val="24"/>
+                <w:szCs w:val="24"/>
+              </w:rPr>
+              <m:t>n</m:t>
+            </m:r>
+          </m:e>
+          <m:sub>
+            <m:r>
+              <w:rPr>
+                <w:rFonts w:ascii="Cambria Math" w:hAnsi="Cambria Math" w:cs="Times New Roman"/>
+                <w:sz w:val="24"/>
+                <w:szCs w:val="24"/>
+              </w:rPr>
+              <m:t>2</m:t>
+            </m:r>
+          </m:sub>
+        </m:sSub>
+        <m:r>
+          <w:rPr>
+            <w:rFonts w:ascii="Cambria Math" w:eastAsiaTheme="minorEastAsia" w:hAnsi="Cambria Math" w:cs="Times New Roman"/>
+            <w:sz w:val="24"/>
+            <w:szCs w:val="24"/>
+          </w:rPr>
+          <m:t>/</m:t>
+        </m:r>
+        <m:sSub>
+          <m:sSubPr>
+            <m:ctrlPr>
+              <w:rPr>
+                <w:rFonts w:ascii="Cambria Math" w:hAnsi="Cambria Math" w:cs="Times New Roman"/>
+                <w:i/>
+                <w:sz w:val="24"/>
+                <w:szCs w:val="24"/>
+              </w:rPr>
+            </m:ctrlPr>
+          </m:sSubPr>
+          <m:e>
+            <m:r>
+              <w:rPr>
+                <w:rFonts w:ascii="Cambria Math" w:hAnsi="Cambria Math" w:cs="Times New Roman"/>
+                <w:sz w:val="24"/>
+                <w:szCs w:val="24"/>
+              </w:rPr>
+              <m:t>n</m:t>
+            </m:r>
+          </m:e>
+          <m:sub>
+            <m:r>
+              <w:rPr>
+                <w:rFonts w:ascii="Cambria Math" w:hAnsi="Cambria Math" w:cs="Times New Roman"/>
+                <w:sz w:val="24"/>
+                <w:szCs w:val="24"/>
+              </w:rPr>
+              <m:t>1</m:t>
+            </m:r>
+          </m:sub>
+        </m:sSub>
+        <m:r>
+          <w:rPr>
+            <w:rFonts w:ascii="Cambria Math" w:hAnsi="Cambria Math" w:cs="Times New Roman"/>
+            <w:sz w:val="24"/>
+            <w:szCs w:val="24"/>
+          </w:rPr>
+          <m:t>→0</m:t>
+        </m:r>
+      </m:oMath>
+      <w:r>
+        <w:rPr>
+          <w:rFonts w:ascii="Times New Roman" w:eastAsiaTheme="minorEastAsia" w:hAnsi="Times New Roman" w:cs="Times New Roman"/>
+          <w:sz w:val="24"/>
+          <w:szCs w:val="24"/>
+        </w:rPr>
+        <w:t xml:space="preserve"> as </w:t>
+      </w:r>
+      <m:oMath>
+        <m:r>
+          <w:rPr>
+            <w:rFonts w:ascii="Cambria Math" w:hAnsi="Cambria Math" w:cs="Times New Roman"/>
+            <w:sz w:val="24"/>
+            <w:szCs w:val="24"/>
+          </w:rPr>
+          <m:t>n→∞</m:t>
+        </m:r>
+      </m:oMath>
+      <w:r>
+        <w:rPr>
+          <w:rFonts w:ascii="Times New Roman" w:eastAsiaTheme="minorEastAsia" w:hAnsi="Times New Roman" w:cs="Times New Roman"/>
+          <w:sz w:val="24"/>
+          <w:szCs w:val="24"/>
+        </w:rPr>
+        <w:t xml:space="preserve">. </w:t>
+      </w:r>
+      <w:r>
+        <w:rPr>
+          <w:rFonts w:ascii="Times New Roman" w:eastAsiaTheme="minorEastAsia" w:hAnsi="Times New Roman" w:cs="Times New Roman"/>
+          <w:sz w:val="24"/>
+          <w:szCs w:val="24"/>
+        </w:rPr>
+        <w:t xml:space="preserve">In their simulation setup, the multi-split method outperforms single-split </w:t>
+      </w:r>
+      <w:r>
+        <w:rPr>
+          <w:rFonts w:ascii="Times New Roman" w:eastAsiaTheme="minorEastAsia" w:hAnsi="Times New Roman" w:cs="Times New Roman"/>
+          <w:sz w:val="24"/>
+          <w:szCs w:val="24"/>
+        </w:rPr>
+        <w:t xml:space="preserve">external validation </w:t>
+      </w:r>
+      <w:r>
+        <w:rPr>
+          <w:rFonts w:ascii="Times New Roman" w:eastAsiaTheme="minorEastAsia" w:hAnsi="Times New Roman" w:cs="Times New Roman"/>
+          <w:sz w:val="24"/>
+          <w:szCs w:val="24"/>
+        </w:rPr>
+        <w:t>for small sample sizes (</w:t>
+      </w:r>
+      <m:oMath>
+        <m:r>
+          <w:rPr>
+            <w:rFonts w:ascii="Cambria Math" w:eastAsiaTheme="minorEastAsia" w:hAnsi="Cambria Math" w:cs="Times New Roman"/>
+            <w:sz w:val="24"/>
+            <w:szCs w:val="24"/>
+          </w:rPr>
+          <m:t>n=100, 200</m:t>
+        </m:r>
+      </m:oMath>
+      <w:r>
+        <w:rPr>
+          <w:rFonts w:ascii="Times New Roman" w:eastAsiaTheme="minorEastAsia" w:hAnsi="Times New Roman" w:cs="Times New Roman"/>
+          <w:sz w:val="24"/>
+          <w:szCs w:val="24"/>
+        </w:rPr>
+        <w:t xml:space="preserve">). </w:t>
+      </w:r>
+      <w:r>
+        <w:rPr>
+          <w:rFonts w:ascii="Times New Roman" w:eastAsiaTheme="minorEastAsia" w:hAnsi="Times New Roman" w:cs="Times New Roman"/>
+          <w:sz w:val="24"/>
+          <w:szCs w:val="24"/>
+        </w:rPr>
+        <w:t>Both</w:t>
+      </w:r>
+      <w:r>
+        <w:rPr>
+          <w:rFonts w:ascii="Times New Roman" w:eastAsiaTheme="minorEastAsia" w:hAnsi="Times New Roman" w:cs="Times New Roman"/>
+          <w:sz w:val="24"/>
+          <w:szCs w:val="24"/>
+        </w:rPr>
+        <w:t xml:space="preserve"> methods perform similarly in large sample simulations (</w:t>
+      </w:r>
+      <m:oMath>
+        <m:r>
+          <w:rPr>
+            <w:rFonts w:ascii="Cambria Math" w:eastAsiaTheme="minorEastAsia" w:hAnsi="Cambria Math" w:cs="Times New Roman"/>
+            <w:sz w:val="24"/>
+            <w:szCs w:val="24"/>
+          </w:rPr>
+          <m:t>n=400, 800</m:t>
+        </m:r>
+      </m:oMath>
+      <w:r>
+        <w:rPr>
+          <w:rFonts w:ascii="Times New Roman" w:eastAsiaTheme="minorEastAsia" w:hAnsi="Times New Roman" w:cs="Times New Roman"/>
+          <w:sz w:val="24"/>
+          <w:szCs w:val="24"/>
+        </w:rPr>
+        <w:t xml:space="preserve"> and 1000).</w:t>
+      </w:r>
+      <w:r>
+        <w:rPr>
+          <w:rFonts w:ascii="Times New Roman" w:eastAsiaTheme="minorEastAsia" w:hAnsi="Times New Roman" w:cs="Times New Roman"/>
+          <w:sz w:val="24"/>
+          <w:szCs w:val="24"/>
+        </w:rPr>
+        <w:t xml:space="preserve"> For prediction, </w:t>
+      </w:r>
+      <w:sdt>
+        <w:sdtPr>
+          <w:rPr>
+            <w:rFonts w:ascii="Times New Roman" w:eastAsiaTheme="minorEastAsia" w:hAnsi="Times New Roman" w:cs="Times New Roman"/>
+            <w:sz w:val="24"/>
+            <w:szCs w:val="24"/>
+          </w:rPr>
+          <w:id w:val="443747091"/>
+          <w:citation/>
+        </w:sdtPr>
+        <w:sdtContent>
+          <w:r>
+            <w:rPr>
+              <w:rFonts w:ascii="Times New Roman" w:eastAsiaTheme="minorEastAsia" w:hAnsi="Times New Roman" w:cs="Times New Roman"/>
+              <w:sz w:val="24"/>
+              <w:szCs w:val="24"/>
+            </w:rPr>
+            <w:fldChar w:fldCharType="begin"/>
+          </w:r>
+          <w:r>
+            <w:rPr>
+              <w:rFonts w:ascii="Times New Roman" w:eastAsiaTheme="minorEastAsia" w:hAnsi="Times New Roman" w:cs="Times New Roman"/>
+              <w:sz w:val="24"/>
+              <w:szCs w:val="24"/>
+            </w:rPr>
+            <w:instrText xml:space="preserve"> CITATION Bau14 \l 1033 </w:instrText>
+          </w:r>
+          <w:r>
+            <w:rPr>
+              <w:rFonts w:ascii="Times New Roman" w:eastAsiaTheme="minorEastAsia" w:hAnsi="Times New Roman" w:cs="Times New Roman"/>
+              <w:sz w:val="24"/>
+              <w:szCs w:val="24"/>
+            </w:rPr>
+            <w:fldChar w:fldCharType="separate"/>
+          </w:r>
+          <w:r>
+            <w:rPr>
+              <w:rFonts w:ascii="Times New Roman" w:eastAsiaTheme="minorEastAsia" w:hAnsi="Times New Roman" w:cs="Times New Roman"/>
+              <w:noProof/>
+              <w:sz w:val="24"/>
+              <w:szCs w:val="24"/>
+            </w:rPr>
+            <w:t>[21]</w:t>
+          </w:r>
+          <w:r>
+            <w:rPr>
+              <w:rFonts w:ascii="Times New Roman" w:eastAsiaTheme="minorEastAsia" w:hAnsi="Times New Roman" w:cs="Times New Roman"/>
+              <w:sz w:val="24"/>
+              <w:szCs w:val="24"/>
+            </w:rPr>
+            <w:fldChar w:fldCharType="end"/>
+          </w:r>
+        </w:sdtContent>
+      </w:sdt>
+      <w:r>
+        <w:rPr>
+          <w:rFonts w:ascii="Times New Roman" w:eastAsiaTheme="minorEastAsia" w:hAnsi="Times New Roman" w:cs="Times New Roman"/>
+          <w:sz w:val="24"/>
+          <w:szCs w:val="24"/>
+        </w:rPr>
+        <w:t xml:space="preserve"> showed through analyzing simulated data as well as two chemical activities datasets that the multi-split validation provides a more unbiased estimate of prediction errors than external validation.</w:t>
+      </w:r>
+    </w:p>
+    <w:p>
+      <w:pPr>
+        <w:jc w:val="both"/>
+        <w:rPr>
+          <w:rFonts w:ascii="Times New Roman" w:eastAsiaTheme="minorEastAsia" w:hAnsi="Times New Roman" w:cs="Times New Roman"/>
+          <w:sz w:val="24"/>
+          <w:szCs w:val="24"/>
+        </w:rPr>
+      </w:pPr>
+      <w:r>
+        <w:rPr>
+          <w:rFonts w:ascii="Times New Roman" w:eastAsiaTheme="minorEastAsia" w:hAnsi="Times New Roman" w:cs="Times New Roman"/>
+          <w:sz w:val="24"/>
+          <w:szCs w:val="24"/>
+        </w:rPr>
+        <w:t xml:space="preserve">In probably what is the one of the most relevant work considering our focus on HDLSS data, </w:t>
+      </w:r>
+      <w:sdt>
+        <w:sdtPr>
+          <w:rPr>
+            <w:rFonts w:ascii="Times New Roman" w:eastAsiaTheme="minorEastAsia" w:hAnsi="Times New Roman" w:cs="Times New Roman"/>
+            <w:sz w:val="24"/>
+            <w:szCs w:val="24"/>
+          </w:rPr>
+          <w:id w:val="-1027949748"/>
+          <w:citation/>
+        </w:sdtPr>
+        <w:sdtContent>
+          <w:r>
+            <w:rPr>
+              <w:rFonts w:ascii="Times New Roman" w:eastAsiaTheme="minorEastAsia" w:hAnsi="Times New Roman" w:cs="Times New Roman"/>
+              <w:sz w:val="24"/>
+              <w:szCs w:val="24"/>
+            </w:rPr>
+            <w:fldChar w:fldCharType="begin"/>
+          </w:r>
+          <w:r>
+            <w:rPr>
+              <w:rFonts w:ascii="Times New Roman" w:eastAsiaTheme="minorEastAsia" w:hAnsi="Times New Roman" w:cs="Times New Roman"/>
+              <w:sz w:val="24"/>
+              <w:szCs w:val="24"/>
+            </w:rPr>
+            <w:instrText xml:space="preserve"> CITATION Zha15 \l 1033 </w:instrText>
+          </w:r>
+          <w:r>
+            <w:rPr>
+              <w:rFonts w:ascii="Times New Roman" w:eastAsiaTheme="minorEastAsia" w:hAnsi="Times New Roman" w:cs="Times New Roman"/>
+              <w:sz w:val="24"/>
+              <w:szCs w:val="24"/>
+            </w:rPr>
+            <w:fldChar w:fldCharType="separate"/>
+          </w:r>
+          <w:r>
+            <w:rPr>
+              <w:rFonts w:ascii="Times New Roman" w:eastAsiaTheme="minorEastAsia" w:hAnsi="Times New Roman" w:cs="Times New Roman"/>
+              <w:noProof/>
+              <w:sz w:val="24"/>
+              <w:szCs w:val="24"/>
+            </w:rPr>
+            <w:t>[23]</w:t>
+          </w:r>
+          <w:r>
+            <w:rPr>
+              <w:rFonts w:ascii="Times New Roman" w:eastAsiaTheme="minorEastAsia" w:hAnsi="Times New Roman" w:cs="Times New Roman"/>
+              <w:sz w:val="24"/>
+              <w:szCs w:val="24"/>
+            </w:rPr>
+            <w:fldChar w:fldCharType="end"/>
+          </w:r>
+        </w:sdtContent>
+      </w:sdt>
+      <w:r>
+        <w:rPr>
+          <w:rFonts w:ascii="Times New Roman" w:eastAsiaTheme="minorEastAsia" w:hAnsi="Times New Roman" w:cs="Times New Roman"/>
+          <w:sz w:val="24"/>
+          <w:szCs w:val="24"/>
+        </w:rPr>
+        <w:t xml:space="preserve"> show through simulation that when sparse regression methods like LASSO, SCAD and MCP are used (we shall discuss LASSO, please refer to </w:t>
+      </w:r>
+      <w:r>
+        <w:rPr>
+          <w:rFonts w:ascii="Times New Roman" w:eastAsiaTheme="minorEastAsia" w:hAnsi="Times New Roman" w:cs="Times New Roman"/>
           <w:color w:val="FF0000"/>
           <w:sz w:val="24"/>
           <w:szCs w:val="24"/>
         </w:rPr>
-        <w:t>As we have mentioned earlier, the typical QSAR dataset is High-Dimensional Low Sample Size (HDLSS). Although external validation is one of the widely used validation methods in the QSAR community</w:t>
-      </w:r>
-      <w:r>
-        <w:rPr>
-          <w:rFonts w:ascii="Times New Roman" w:hAnsi="Times New Roman" w:cs="Times New Roman"/>
-          <w:bCs/>
+        <w:t xml:space="preserve">ref </w:t>
+      </w:r>
+      <w:r>
+        <w:rPr>
+          <w:rFonts w:ascii="Times New Roman" w:eastAsiaTheme="minorEastAsia" w:hAnsi="Times New Roman" w:cs="Times New Roman"/>
+          <w:sz w:val="24"/>
+          <w:szCs w:val="24"/>
+        </w:rPr>
+        <w:t xml:space="preserve">for details on SCAD and MCP) </w:t>
+      </w:r>
+      <w:r>
+        <w:rPr>
+          <w:rFonts w:ascii="Times New Roman" w:eastAsiaTheme="minorEastAsia" w:hAnsi="Times New Roman" w:cs="Times New Roman"/>
+          <w:sz w:val="24"/>
+          <w:szCs w:val="24"/>
+        </w:rPr>
+        <w:t xml:space="preserve">for model building, </w:t>
+      </w:r>
+      <w:r>
+        <w:rPr>
+          <w:rFonts w:ascii="Times New Roman" w:eastAsiaTheme="minorEastAsia" w:hAnsi="Times New Roman" w:cs="Times New Roman"/>
+          <w:sz w:val="24"/>
+          <w:szCs w:val="24"/>
+        </w:rPr>
+        <w:t xml:space="preserve">and estimating predictive performance is the goal, LOO cross-validation tends to outperform either </w:t>
+      </w:r>
+      <w:r>
+        <w:rPr>
+          <w:rFonts w:ascii="Times New Roman" w:eastAsiaTheme="minorEastAsia" w:hAnsi="Times New Roman" w:cs="Times New Roman"/>
+          <w:i/>
+          <w:iCs/>
+          <w:sz w:val="24"/>
+          <w:szCs w:val="24"/>
+        </w:rPr>
+        <w:t>K</w:t>
+      </w:r>
+      <w:r>
+        <w:rPr>
+          <w:rFonts w:ascii="Times New Roman" w:eastAsiaTheme="minorEastAsia" w:hAnsi="Times New Roman" w:cs="Times New Roman"/>
+          <w:sz w:val="24"/>
+          <w:szCs w:val="24"/>
+        </w:rPr>
+        <w:t xml:space="preserve">-fold </w:t>
+      </w:r>
+      <w:r>
+        <w:rPr>
+          <w:rFonts w:ascii="Times New Roman" w:eastAsiaTheme="minorEastAsia" w:hAnsi="Times New Roman" w:cs="Times New Roman"/>
+          <w:sz w:val="24"/>
+          <w:szCs w:val="24"/>
+        </w:rPr>
+        <w:t>CV or multi-split validation.</w:t>
+      </w:r>
+      <w:r>
+        <w:rPr>
+          <w:rFonts w:ascii="Times New Roman" w:eastAsiaTheme="minorEastAsia" w:hAnsi="Times New Roman" w:cs="Times New Roman"/>
+          <w:sz w:val="24"/>
+          <w:szCs w:val="24"/>
+        </w:rPr>
+        <w:t xml:space="preserve"> </w:t>
+      </w:r>
+      <w:r>
+        <w:rPr>
+          <w:rFonts w:ascii="Times New Roman" w:eastAsiaTheme="minorEastAsia" w:hAnsi="Times New Roman" w:cs="Times New Roman"/>
+          <w:sz w:val="24"/>
+          <w:szCs w:val="24"/>
+        </w:rPr>
+        <w:t xml:space="preserve">Motivated by this study, as well as other papers mentioned above that highlight the inadequacy of external validation in QSAR model evaluation, </w:t>
+      </w:r>
+      <w:r>
+        <w:rPr>
+          <w:rFonts w:ascii="Times New Roman" w:eastAsiaTheme="minorEastAsia" w:hAnsi="Times New Roman" w:cs="Times New Roman"/>
+          <w:sz w:val="24"/>
+          <w:szCs w:val="24"/>
+        </w:rPr>
+        <w:t>in this paper</w:t>
+      </w:r>
+      <w:r>
+        <w:rPr>
+          <w:rFonts w:ascii="Times New Roman" w:eastAsiaTheme="minorEastAsia" w:hAnsi="Times New Roman" w:cs="Times New Roman"/>
+          <w:sz w:val="24"/>
+          <w:szCs w:val="24"/>
+        </w:rPr>
+        <w:t xml:space="preserve"> we perform a comprehensive analysis of all the validation methods, i.e. LOO, </w:t>
+      </w:r>
+      <w:r>
+        <w:rPr>
+          <w:rFonts w:ascii="Times New Roman" w:eastAsiaTheme="minorEastAsia" w:hAnsi="Times New Roman" w:cs="Times New Roman"/>
+          <w:i/>
+          <w:iCs/>
+          <w:sz w:val="24"/>
+          <w:szCs w:val="24"/>
+        </w:rPr>
+        <w:t>K</w:t>
+      </w:r>
+      <w:r>
+        <w:rPr>
+          <w:rFonts w:ascii="Times New Roman" w:eastAsiaTheme="minorEastAsia" w:hAnsi="Times New Roman" w:cs="Times New Roman"/>
+          <w:sz w:val="24"/>
+          <w:szCs w:val="24"/>
+        </w:rPr>
+        <w:t>-fold, external and multi-split.</w:t>
+      </w:r>
+    </w:p>
+    <w:p>
+      <w:pPr>
+        <w:jc w:val="both"/>
+        <w:rPr>
+          <w:rFonts w:ascii="Times New Roman" w:hAnsi="Times New Roman" w:cs="Times New Roman"/>
+          <w:bCs/>
+          <w:sz w:val="24"/>
+          <w:szCs w:val="24"/>
+        </w:rPr>
+      </w:pPr>
+      <w:r>
+        <w:rPr>
+          <w:rFonts w:ascii="Times New Roman" w:eastAsiaTheme="minorEastAsia" w:hAnsi="Times New Roman" w:cs="Times New Roman"/>
+          <w:sz w:val="24"/>
+          <w:szCs w:val="24"/>
+        </w:rPr>
+        <w:t xml:space="preserve">We use three simulated datasets, with fixed sample size </w:t>
+      </w:r>
+      <w:r>
+        <w:rPr>
+          <w:rFonts w:ascii="Times New Roman" w:eastAsiaTheme="minorEastAsia" w:hAnsi="Times New Roman" w:cs="Times New Roman"/>
+          <w:i/>
+          <w:iCs/>
+          <w:sz w:val="24"/>
+          <w:szCs w:val="24"/>
+        </w:rPr>
+        <w:t>n</w:t>
+      </w:r>
+      <w:r>
+        <w:rPr>
+          <w:rFonts w:ascii="Times New Roman" w:eastAsiaTheme="minorEastAsia" w:hAnsi="Times New Roman" w:cs="Times New Roman"/>
+          <w:sz w:val="24"/>
+          <w:szCs w:val="24"/>
+        </w:rPr>
+        <w:t xml:space="preserve"> = 100 and three different predictor dimensions: </w:t>
+      </w:r>
+      <w:r>
+        <w:rPr>
+          <w:rFonts w:ascii="Times New Roman" w:eastAsiaTheme="minorEastAsia" w:hAnsi="Times New Roman" w:cs="Times New Roman"/>
+          <w:i/>
+          <w:iCs/>
+          <w:sz w:val="24"/>
+          <w:szCs w:val="24"/>
+        </w:rPr>
+        <w:t>p</w:t>
+      </w:r>
+      <w:r>
+        <w:rPr>
+          <w:rFonts w:ascii="Times New Roman" w:eastAsiaTheme="minorEastAsia" w:hAnsi="Times New Roman" w:cs="Times New Roman"/>
+          <w:sz w:val="24"/>
+          <w:szCs w:val="24"/>
+        </w:rPr>
+        <w:t xml:space="preserve"> = 100. 500 and 1000 to highlight the effect of increasing dimension of the predictor</w:t>
+      </w:r>
+      <w:r>
+        <w:rPr>
+          <w:rFonts w:ascii="Times New Roman" w:eastAsiaTheme="minorEastAsia" w:hAnsi="Times New Roman" w:cs="Times New Roman"/>
+          <w:sz w:val="24"/>
+          <w:szCs w:val="24"/>
+        </w:rPr>
+        <w:t xml:space="preserve"> space on </w:t>
+      </w:r>
+      <w:r>
+        <w:rPr>
+          <w:rFonts w:ascii="Times New Roman" w:eastAsiaTheme="minorEastAsia" w:hAnsi="Times New Roman" w:cs="Times New Roman"/>
+          <w:sz w:val="24"/>
+          <w:szCs w:val="24"/>
+        </w:rPr>
+        <w:lastRenderedPageBreak/>
+        <w:t>performances of the above validation</w:t>
+      </w:r>
+      <w:r>
+        <w:rPr>
+          <w:rFonts w:ascii="Times New Roman" w:eastAsiaTheme="minorEastAsia" w:hAnsi="Times New Roman" w:cs="Times New Roman"/>
+          <w:sz w:val="24"/>
+          <w:szCs w:val="24"/>
+        </w:rPr>
+        <w:t xml:space="preserve"> methods. </w:t>
+      </w:r>
+      <w:r>
+        <w:rPr>
+          <w:rFonts w:ascii="Times New Roman" w:eastAsiaTheme="minorEastAsia" w:hAnsi="Times New Roman" w:cs="Times New Roman"/>
+          <w:sz w:val="24"/>
+          <w:szCs w:val="24"/>
+        </w:rPr>
+        <w:t xml:space="preserve">We also perform this comparison of a congeneric dataset comprising of activities of 95 amine compounds. Section 2 contains more details on all these datasets. We build QSAR models on these data using the LASSO regression method </w:t>
+      </w:r>
+      <w:r>
+        <w:rPr>
+          <w:rFonts w:ascii="Times New Roman" w:eastAsiaTheme="minorEastAsia" w:hAnsi="Times New Roman" w:cs="Times New Roman"/>
           <w:color w:val="FF0000"/>
           <w:sz w:val="24"/>
           <w:szCs w:val="24"/>
         </w:rPr>
+        <w:t>[ref]</w:t>
+      </w:r>
+      <w:r>
+        <w:rPr>
+          <w:rFonts w:ascii="Times New Roman" w:eastAsiaTheme="minorEastAsia" w:hAnsi="Times New Roman" w:cs="Times New Roman"/>
+          <w:color w:val="FF0000"/>
+          <w:sz w:val="24"/>
+          <w:szCs w:val="24"/>
+        </w:rPr>
         <w:t>,</w:t>
       </w:r>
       <w:r>
         <w:rPr>
+          <w:rFonts w:ascii="Times New Roman" w:eastAsiaTheme="minorEastAsia" w:hAnsi="Times New Roman" w:cs="Times New Roman"/>
+          <w:sz w:val="24"/>
+          <w:szCs w:val="24"/>
+        </w:rPr>
+        <w:t xml:space="preserve"> </w:t>
+      </w:r>
+      <w:r>
+        <w:rPr>
+          <w:rFonts w:ascii="Times New Roman" w:eastAsiaTheme="minorEastAsia" w:hAnsi="Times New Roman" w:cs="Times New Roman"/>
+          <w:sz w:val="24"/>
+          <w:szCs w:val="24"/>
+        </w:rPr>
+        <w:t>which we elaborate on in Section 3. This section also contains further details about our validation methods, as well as the two-step validation scheme. We present and discu</w:t>
+      </w:r>
+      <w:r>
+        <w:rPr>
+          <w:rFonts w:ascii="Times New Roman" w:eastAsiaTheme="minorEastAsia" w:hAnsi="Times New Roman" w:cs="Times New Roman"/>
+          <w:sz w:val="24"/>
+          <w:szCs w:val="24"/>
+        </w:rPr>
+        <w:t>ss the results obtained from this</w:t>
+      </w:r>
+      <w:r>
+        <w:rPr>
+          <w:rFonts w:ascii="Times New Roman" w:eastAsiaTheme="minorEastAsia" w:hAnsi="Times New Roman" w:cs="Times New Roman"/>
+          <w:sz w:val="24"/>
+          <w:szCs w:val="24"/>
+        </w:rPr>
+        <w:t xml:space="preserve"> analysis in Section 4. The paper concludes with section 5, where we highlight the takeaways from the paper, and motivate future directions of research.</w:t>
+      </w:r>
+    </w:p>
+    <w:p>
+      <w:pPr>
+        <w:jc w:val="both"/>
+        <w:rPr>
           <w:rFonts w:ascii="Times New Roman" w:hAnsi="Times New Roman" w:cs="Times New Roman"/>
           <w:bCs/>
           <w:color w:val="FF0000"/>
           <w:sz w:val="24"/>
           <w:szCs w:val="24"/>
         </w:rPr>
-        <w:t xml:space="preserve"> evidence has been mounting towards its inadequacy in prediction problems for HDLSS data. Furthermore, </w:t>
-      </w:r>
+      </w:pPr>
       <w:r>
         <w:rPr>
           <w:rFonts w:ascii="Times New Roman" w:hAnsi="Times New Roman" w:cs="Times New Roman"/>
@@ -2744,9 +4054,12 @@
           <w:sz w:val="24"/>
           <w:szCs w:val="24"/>
         </w:rPr>
-        <w:t xml:space="preserve">there is the added issue of nested cross-validation. Statistical procedures on HDLSS data involve a dimension reduction step </w:t>
-      </w:r>
-      <w:r>
+        <w:t>Points</w:t>
+      </w:r>
+    </w:p>
+    <w:p>
+      <w:pPr>
+        <w:jc w:val="both"/>
         <w:rPr>
           <w:rFonts w:ascii="Times New Roman" w:hAnsi="Times New Roman" w:cs="Times New Roman"/>
           <w:bCs/>
@@ -2754,8 +4067,7 @@
           <w:sz w:val="24"/>
           <w:szCs w:val="24"/>
         </w:rPr>
-        <w:t>(Principal Component Regression (PCR), Partial Least Squares (PLS)), variable selection step (LASSO regression) and/or tuning parameter selection</w:t>
-      </w:r>
+      </w:pPr>
       <w:r>
         <w:rPr>
           <w:rFonts w:ascii="Times New Roman" w:hAnsi="Times New Roman" w:cs="Times New Roman"/>
@@ -2764,7 +4076,7 @@
           <w:sz w:val="24"/>
           <w:szCs w:val="24"/>
         </w:rPr>
-        <w:t xml:space="preserve"> (LASSO or machine learning methods). To ensure that holdout compounds do not influence the training step while doing cross-validation, these steps should be repeated each time a model is trained.</w:t>
+        <w:t>Proper model validation is a</w:t>
       </w:r>
       <w:r>
         <w:rPr>
@@ -2774,7 +4086,205 @@
           <w:sz w:val="24"/>
           <w:szCs w:val="24"/>
         </w:rPr>
-        <w:t xml:space="preserve"> This two-step procedure is called two-deep cross-validation [ref] or double cross validation [refs].</w:t>
+        <w:t xml:space="preserve"> OECD criterion</w:t>
+      </w:r>
+      <w:r>
+        <w:rPr>
+          <w:rFonts w:ascii="Times New Roman" w:hAnsi="Times New Roman" w:cs="Times New Roman"/>
+          <w:bCs/>
+          <w:color w:val="FF0000"/>
+          <w:sz w:val="24"/>
+          <w:szCs w:val="24"/>
+        </w:rPr>
+        <w:t xml:space="preserve"> (ref 66 in large review paper)</w:t>
+      </w:r>
+    </w:p>
+    <w:p>
+      <w:pPr>
+        <w:jc w:val="both"/>
+        <w:rPr>
+          <w:rFonts w:ascii="Times New Roman" w:hAnsi="Times New Roman" w:cs="Times New Roman"/>
+          <w:bCs/>
+          <w:color w:val="FF0000"/>
+          <w:sz w:val="24"/>
+          <w:szCs w:val="24"/>
+        </w:rPr>
+      </w:pPr>
+      <w:r>
+        <w:rPr>
+          <w:rFonts w:ascii="Times New Roman" w:hAnsi="Times New Roman" w:cs="Times New Roman"/>
+          <w:bCs/>
+          <w:color w:val="FF0000"/>
+          <w:sz w:val="24"/>
+          <w:szCs w:val="24"/>
+        </w:rPr>
+        <w:t>Two schools of thought: external validation, LOO cv (refs)</w:t>
+      </w:r>
+    </w:p>
+    <w:p>
+      <w:pPr>
+        <w:jc w:val="both"/>
+        <w:rPr>
+          <w:rFonts w:ascii="Times New Roman" w:hAnsi="Times New Roman" w:cs="Times New Roman"/>
+          <w:bCs/>
+          <w:color w:val="FF0000"/>
+          <w:sz w:val="24"/>
+          <w:szCs w:val="24"/>
+        </w:rPr>
+      </w:pPr>
+      <w:r>
+        <w:rPr>
+          <w:rFonts w:ascii="Times New Roman" w:hAnsi="Times New Roman" w:cs="Times New Roman"/>
+          <w:bCs/>
+          <w:color w:val="FF0000"/>
+          <w:sz w:val="24"/>
+          <w:szCs w:val="24"/>
+        </w:rPr>
+        <w:t>Although external validation is widely used, the evidence from outside and inside the QSAR community in favor of LOO/ k-fold is mounting up. Cite</w:t>
+      </w:r>
+    </w:p>
+    <w:p>
+      <w:pPr>
+        <w:jc w:val="both"/>
+        <w:rPr>
+          <w:rFonts w:ascii="Times New Roman" w:hAnsi="Times New Roman" w:cs="Times New Roman"/>
+          <w:bCs/>
+          <w:color w:val="FF0000"/>
+          <w:sz w:val="24"/>
+          <w:szCs w:val="24"/>
+        </w:rPr>
+      </w:pPr>
+      <w:r>
+        <w:rPr>
+          <w:rFonts w:ascii="Times New Roman" w:hAnsi="Times New Roman" w:cs="Times New Roman"/>
+          <w:bCs/>
+          <w:color w:val="FF0000"/>
+          <w:sz w:val="24"/>
+          <w:szCs w:val="24"/>
+        </w:rPr>
+        <w:t xml:space="preserve">Zhang/Yang, J. </w:t>
+      </w:r>
+      <w:proofErr w:type="spellStart"/>
+      <w:r>
+        <w:rPr>
+          <w:rFonts w:ascii="Times New Roman" w:hAnsi="Times New Roman" w:cs="Times New Roman"/>
+          <w:bCs/>
+          <w:color w:val="FF0000"/>
+          <w:sz w:val="24"/>
+          <w:szCs w:val="24"/>
+        </w:rPr>
+        <w:t>Econom</w:t>
+      </w:r>
+      <w:proofErr w:type="spellEnd"/>
+      <w:r>
+        <w:rPr>
+          <w:rFonts w:ascii="Times New Roman" w:hAnsi="Times New Roman" w:cs="Times New Roman"/>
+          <w:bCs/>
+          <w:color w:val="FF0000"/>
+          <w:sz w:val="24"/>
+          <w:szCs w:val="24"/>
+        </w:rPr>
+        <w:t>.</w:t>
+      </w:r>
+    </w:p>
+    <w:p>
+      <w:pPr>
+        <w:jc w:val="both"/>
+        <w:rPr>
+          <w:rFonts w:ascii="Times New Roman" w:hAnsi="Times New Roman" w:cs="Times New Roman"/>
+          <w:bCs/>
+          <w:color w:val="FF0000"/>
+          <w:sz w:val="24"/>
+          <w:szCs w:val="24"/>
+        </w:rPr>
+      </w:pPr>
+      <w:r>
+        <w:rPr>
+          <w:rFonts w:ascii="Times New Roman" w:hAnsi="Times New Roman" w:cs="Times New Roman"/>
+          <w:bCs/>
+          <w:color w:val="FF0000"/>
+          <w:sz w:val="24"/>
+          <w:szCs w:val="24"/>
+        </w:rPr>
+        <w:t>Bauman paper- double cv over multiple splits is better</w:t>
+      </w:r>
+    </w:p>
+    <w:p>
+      <w:pPr>
+        <w:jc w:val="both"/>
+        <w:rPr>
+          <w:rFonts w:ascii="Times New Roman" w:hAnsi="Times New Roman" w:cs="Times New Roman"/>
+          <w:bCs/>
+          <w:color w:val="FF0000"/>
+          <w:sz w:val="24"/>
+          <w:szCs w:val="24"/>
+        </w:rPr>
+      </w:pPr>
+      <w:proofErr w:type="spellStart"/>
+      <w:r>
+        <w:rPr>
+          <w:rFonts w:ascii="Times New Roman" w:hAnsi="Times New Roman" w:cs="Times New Roman"/>
+          <w:bCs/>
+          <w:color w:val="FF0000"/>
+          <w:sz w:val="24"/>
+          <w:szCs w:val="24"/>
+        </w:rPr>
+        <w:t>Filzmoser</w:t>
+      </w:r>
+      <w:proofErr w:type="spellEnd"/>
+      <w:r>
+        <w:rPr>
+          <w:rFonts w:ascii="Times New Roman" w:hAnsi="Times New Roman" w:cs="Times New Roman"/>
+          <w:bCs/>
+          <w:color w:val="FF0000"/>
+          <w:sz w:val="24"/>
+          <w:szCs w:val="24"/>
+        </w:rPr>
+        <w:t xml:space="preserve"> 2009 introduces this as repeated double cv</w:t>
+      </w:r>
+    </w:p>
+    <w:p>
+      <w:pPr>
+        <w:jc w:val="both"/>
+        <w:rPr>
+          <w:rFonts w:ascii="Times New Roman" w:hAnsi="Times New Roman" w:cs="Times New Roman"/>
+          <w:bCs/>
+          <w:color w:val="FF0000"/>
+          <w:sz w:val="24"/>
+          <w:szCs w:val="24"/>
+        </w:rPr>
+      </w:pPr>
+      <w:r>
+        <w:rPr>
+          <w:rFonts w:ascii="Times New Roman" w:hAnsi="Times New Roman" w:cs="Times New Roman"/>
+          <w:bCs/>
+          <w:color w:val="FF0000"/>
+          <w:sz w:val="24"/>
+          <w:szCs w:val="24"/>
+        </w:rPr>
+        <w:t xml:space="preserve">Closest comparison to multiple methods of cv in high dimension – </w:t>
+      </w:r>
+      <w:proofErr w:type="spellStart"/>
+      <w:r>
+        <w:rPr>
+          <w:rFonts w:ascii="Times New Roman" w:hAnsi="Times New Roman" w:cs="Times New Roman"/>
+          <w:bCs/>
+          <w:color w:val="FF0000"/>
+          <w:sz w:val="24"/>
+          <w:szCs w:val="24"/>
+        </w:rPr>
+        <w:t>Gramatica</w:t>
+      </w:r>
+      <w:proofErr w:type="spellEnd"/>
+      <w:r>
+        <w:rPr>
+          <w:rFonts w:ascii="Times New Roman" w:hAnsi="Times New Roman" w:cs="Times New Roman"/>
+          <w:bCs/>
+          <w:color w:val="FF0000"/>
+          <w:sz w:val="24"/>
+          <w:szCs w:val="24"/>
+        </w:rPr>
+        <w:t xml:space="preserve"> report that says leave-many-out is good. Also says single split external validation is too unstable.</w:t>
       </w:r>
     </w:p>
     <w:p>
@@ -2808,7 +4318,7 @@
           <w:sz w:val="24"/>
           <w:szCs w:val="24"/>
         </w:rPr>
-        <w:t>Points</w:t>
+        <w:t>We fill this gap by performing a comprehensive study between all candidates – LOO, k-fold, external and multiple external.</w:t>
       </w:r>
     </w:p>
     <w:p>
@@ -2830,27 +4340,7 @@
           <w:sz w:val="24"/>
           <w:szCs w:val="24"/>
         </w:rPr>
-        <w:t>Proper model validation is a</w:t>
-      </w:r>
-      <w:r>
-        <w:rPr>
-          <w:rFonts w:ascii="Times New Roman" w:hAnsi="Times New Roman" w:cs="Times New Roman"/>
-          <w:bCs/>
-          <w:color w:val="FF0000"/>
-          <w:sz w:val="24"/>
-          <w:szCs w:val="24"/>
-        </w:rPr>
-        <w:t xml:space="preserve"> OECD criterion</w:t>
-      </w:r>
-      <w:r>
-        <w:rPr>
-          <w:rFonts w:ascii="Times New Roman" w:hAnsi="Times New Roman" w:cs="Times New Roman"/>
-          <w:bCs/>
-          <w:color w:val="FF0000"/>
-          <w:sz w:val="24"/>
-          <w:szCs w:val="24"/>
-        </w:rPr>
-        <w:t xml:space="preserve"> (ref 66 in large review paper)</w:t>
+        <w:t>Simulated data and real 95 amine data. Lasso</w:t>
       </w:r>
     </w:p>
     <w:p>
@@ -2872,253 +4362,6 @@
           <w:sz w:val="24"/>
           <w:szCs w:val="24"/>
         </w:rPr>
-        <w:t>Two schools of thought: external validation, LOO cv (refs)</w:t>
-      </w:r>
-    </w:p>
-    <w:p>
-      <w:pPr>
-        <w:jc w:val="both"/>
-        <w:rPr>
-          <w:rFonts w:ascii="Times New Roman" w:hAnsi="Times New Roman" w:cs="Times New Roman"/>
-          <w:bCs/>
-          <w:color w:val="FF0000"/>
-          <w:sz w:val="24"/>
-          <w:szCs w:val="24"/>
-        </w:rPr>
-      </w:pPr>
-      <w:r>
-        <w:rPr>
-          <w:rFonts w:ascii="Times New Roman" w:hAnsi="Times New Roman" w:cs="Times New Roman"/>
-          <w:bCs/>
-          <w:color w:val="FF0000"/>
-          <w:sz w:val="24"/>
-          <w:szCs w:val="24"/>
-        </w:rPr>
-        <w:t>Although external validation is widely used, the evidence from outside and inside the QSAR community in favor of LOO/ k-fold is mounting up. Cite</w:t>
-      </w:r>
-    </w:p>
-    <w:p>
-      <w:pPr>
-        <w:jc w:val="both"/>
-        <w:rPr>
-          <w:rFonts w:ascii="Times New Roman" w:hAnsi="Times New Roman" w:cs="Times New Roman"/>
-          <w:bCs/>
-          <w:color w:val="FF0000"/>
-          <w:sz w:val="24"/>
-          <w:szCs w:val="24"/>
-        </w:rPr>
-      </w:pPr>
-      <w:r>
-        <w:rPr>
-          <w:rFonts w:ascii="Times New Roman" w:hAnsi="Times New Roman" w:cs="Times New Roman"/>
-          <w:bCs/>
-          <w:color w:val="FF0000"/>
-          <w:sz w:val="24"/>
-          <w:szCs w:val="24"/>
-        </w:rPr>
-        <w:t xml:space="preserve">Zhang/Yang, J. </w:t>
-      </w:r>
-      <w:proofErr w:type="spellStart"/>
-      <w:r>
-        <w:rPr>
-          <w:rFonts w:ascii="Times New Roman" w:hAnsi="Times New Roman" w:cs="Times New Roman"/>
-          <w:bCs/>
-          <w:color w:val="FF0000"/>
-          <w:sz w:val="24"/>
-          <w:szCs w:val="24"/>
-        </w:rPr>
-        <w:t>Econom</w:t>
-      </w:r>
-      <w:proofErr w:type="spellEnd"/>
-      <w:r>
-        <w:rPr>
-          <w:rFonts w:ascii="Times New Roman" w:hAnsi="Times New Roman" w:cs="Times New Roman"/>
-          <w:bCs/>
-          <w:color w:val="FF0000"/>
-          <w:sz w:val="24"/>
-          <w:szCs w:val="24"/>
-        </w:rPr>
-        <w:t>.</w:t>
-      </w:r>
-      <w:bookmarkStart w:id="54" w:name="_GoBack"/>
-      <w:bookmarkEnd w:id="54"/>
-    </w:p>
-    <w:p>
-      <w:pPr>
-        <w:jc w:val="both"/>
-        <w:rPr>
-          <w:rFonts w:ascii="Times New Roman" w:hAnsi="Times New Roman" w:cs="Times New Roman"/>
-          <w:bCs/>
-          <w:color w:val="FF0000"/>
-          <w:sz w:val="24"/>
-          <w:szCs w:val="24"/>
-        </w:rPr>
-      </w:pPr>
-      <w:r>
-        <w:rPr>
-          <w:rFonts w:ascii="Times New Roman" w:hAnsi="Times New Roman" w:cs="Times New Roman"/>
-          <w:bCs/>
-          <w:color w:val="FF0000"/>
-          <w:sz w:val="24"/>
-          <w:szCs w:val="24"/>
-        </w:rPr>
-        <w:t>Bauman paper- double cv over multiple splits is better</w:t>
-      </w:r>
-    </w:p>
-    <w:p>
-      <w:pPr>
-        <w:jc w:val="both"/>
-        <w:rPr>
-          <w:rFonts w:ascii="Times New Roman" w:hAnsi="Times New Roman" w:cs="Times New Roman"/>
-          <w:bCs/>
-          <w:color w:val="FF0000"/>
-          <w:sz w:val="24"/>
-          <w:szCs w:val="24"/>
-        </w:rPr>
-      </w:pPr>
-      <w:proofErr w:type="spellStart"/>
-      <w:r>
-        <w:rPr>
-          <w:rFonts w:ascii="Times New Roman" w:hAnsi="Times New Roman" w:cs="Times New Roman"/>
-          <w:bCs/>
-          <w:color w:val="FF0000"/>
-          <w:sz w:val="24"/>
-          <w:szCs w:val="24"/>
-        </w:rPr>
-        <w:t>Filzmoser</w:t>
-      </w:r>
-      <w:proofErr w:type="spellEnd"/>
-      <w:r>
-        <w:rPr>
-          <w:rFonts w:ascii="Times New Roman" w:hAnsi="Times New Roman" w:cs="Times New Roman"/>
-          <w:bCs/>
-          <w:color w:val="FF0000"/>
-          <w:sz w:val="24"/>
-          <w:szCs w:val="24"/>
-        </w:rPr>
-        <w:t xml:space="preserve"> 2009 introduces this as repeated double cv</w:t>
-      </w:r>
-    </w:p>
-    <w:p>
-      <w:pPr>
-        <w:jc w:val="both"/>
-        <w:rPr>
-          <w:rFonts w:ascii="Times New Roman" w:hAnsi="Times New Roman" w:cs="Times New Roman"/>
-          <w:bCs/>
-          <w:color w:val="FF0000"/>
-          <w:sz w:val="24"/>
-          <w:szCs w:val="24"/>
-        </w:rPr>
-      </w:pPr>
-      <w:r>
-        <w:rPr>
-          <w:rFonts w:ascii="Times New Roman" w:hAnsi="Times New Roman" w:cs="Times New Roman"/>
-          <w:bCs/>
-          <w:color w:val="FF0000"/>
-          <w:sz w:val="24"/>
-          <w:szCs w:val="24"/>
-        </w:rPr>
-        <w:t xml:space="preserve">Closest comparison to multiple methods of cv in high dimension – </w:t>
-      </w:r>
-      <w:proofErr w:type="spellStart"/>
-      <w:r>
-        <w:rPr>
-          <w:rFonts w:ascii="Times New Roman" w:hAnsi="Times New Roman" w:cs="Times New Roman"/>
-          <w:bCs/>
-          <w:color w:val="FF0000"/>
-          <w:sz w:val="24"/>
-          <w:szCs w:val="24"/>
-        </w:rPr>
-        <w:t>Gramatica</w:t>
-      </w:r>
-      <w:proofErr w:type="spellEnd"/>
-      <w:r>
-        <w:rPr>
-          <w:rFonts w:ascii="Times New Roman" w:hAnsi="Times New Roman" w:cs="Times New Roman"/>
-          <w:bCs/>
-          <w:color w:val="FF0000"/>
-          <w:sz w:val="24"/>
-          <w:szCs w:val="24"/>
-        </w:rPr>
-        <w:t xml:space="preserve"> report that says leave-many-out is good. Also says single split external validation is too unstable.</w:t>
-      </w:r>
-    </w:p>
-    <w:p>
-      <w:pPr>
-        <w:jc w:val="both"/>
-        <w:rPr>
-          <w:rFonts w:ascii="Times New Roman" w:hAnsi="Times New Roman" w:cs="Times New Roman"/>
-          <w:bCs/>
-          <w:color w:val="FF0000"/>
-          <w:sz w:val="24"/>
-          <w:szCs w:val="24"/>
-        </w:rPr>
-      </w:pPr>
-    </w:p>
-    <w:p>
-      <w:pPr>
-        <w:jc w:val="both"/>
-        <w:rPr>
-          <w:rFonts w:ascii="Times New Roman" w:hAnsi="Times New Roman" w:cs="Times New Roman"/>
-          <w:bCs/>
-          <w:color w:val="FF0000"/>
-          <w:sz w:val="24"/>
-          <w:szCs w:val="24"/>
-        </w:rPr>
-      </w:pPr>
-      <w:r>
-        <w:rPr>
-          <w:rFonts w:ascii="Times New Roman" w:hAnsi="Times New Roman" w:cs="Times New Roman"/>
-          <w:bCs/>
-          <w:color w:val="FF0000"/>
-          <w:sz w:val="24"/>
-          <w:szCs w:val="24"/>
-        </w:rPr>
-        <w:t>We fill this gap by performing a comprehensive study between all candidates – LOO, k-fold, external and multiple external.</w:t>
-      </w:r>
-    </w:p>
-    <w:p>
-      <w:pPr>
-        <w:jc w:val="both"/>
-        <w:rPr>
-          <w:rFonts w:ascii="Times New Roman" w:hAnsi="Times New Roman" w:cs="Times New Roman"/>
-          <w:bCs/>
-          <w:color w:val="FF0000"/>
-          <w:sz w:val="24"/>
-          <w:szCs w:val="24"/>
-        </w:rPr>
-      </w:pPr>
-      <w:r>
-        <w:rPr>
-          <w:rFonts w:ascii="Times New Roman" w:hAnsi="Times New Roman" w:cs="Times New Roman"/>
-          <w:bCs/>
-          <w:color w:val="FF0000"/>
-          <w:sz w:val="24"/>
-          <w:szCs w:val="24"/>
-        </w:rPr>
-        <w:t>Simulated data and real 95 amine data. Lasso</w:t>
-      </w:r>
-    </w:p>
-    <w:p>
-      <w:pPr>
-        <w:jc w:val="both"/>
-        <w:rPr>
-          <w:rFonts w:ascii="Times New Roman" w:hAnsi="Times New Roman" w:cs="Times New Roman"/>
-          <w:bCs/>
-          <w:color w:val="FF0000"/>
-          <w:sz w:val="24"/>
-          <w:szCs w:val="24"/>
-        </w:rPr>
-      </w:pPr>
-      <w:r>
-        <w:rPr>
-          <w:rFonts w:ascii="Times New Roman" w:hAnsi="Times New Roman" w:cs="Times New Roman"/>
-          <w:bCs/>
-          <w:color w:val="FF0000"/>
-          <w:sz w:val="24"/>
-          <w:szCs w:val="24"/>
-        </w:rPr>
-        <w:lastRenderedPageBreak/>
         <w:t>Chapter description</w:t>
       </w:r>
     </w:p>
@@ -4339,7 +5582,7 @@
               <w:sz w:val="24"/>
               <w:szCs w:val="24"/>
             </w:rPr>
-            <w:t>[20]</w:t>
+            <w:t>[24]</w:t>
           </w:r>
           <w:r>
             <w:rPr>
@@ -4402,7 +5645,7 @@
               <w:sz w:val="24"/>
               <w:szCs w:val="24"/>
             </w:rPr>
-            <w:t>[21]</w:t>
+            <w:t>[25]</w:t>
           </w:r>
           <w:r>
             <w:rPr>
@@ -4711,7 +5954,7 @@
               <w:sz w:val="24"/>
               <w:szCs w:val="24"/>
             </w:rPr>
-            <w:t>[22]</w:t>
+            <w:t>[26]</w:t>
           </w:r>
           <w:r>
             <w:rPr>
@@ -4950,15 +6193,15 @@
     <w:tbl>
       <w:tblPr>
         <w:tblStyle w:val="TableGrid"/>
-        <w:tblW w:w="0" w:type="auto"/>
+        <w:tblW w:w="10165" w:type="dxa"/>
         <w:jc w:val="center"/>
         <w:tblLook w:val="04A0" w:firstRow="1" w:lastRow="0" w:firstColumn="1" w:lastColumn="0" w:noHBand="0" w:noVBand="1"/>
       </w:tblPr>
       <w:tblGrid>
-        <w:gridCol w:w="715"/>
-        <w:gridCol w:w="2070"/>
-        <w:gridCol w:w="3080"/>
-        <w:gridCol w:w="2518"/>
+        <w:gridCol w:w="710"/>
+        <w:gridCol w:w="1985"/>
+        <w:gridCol w:w="4770"/>
+        <w:gridCol w:w="2700"/>
       </w:tblGrid>
       <w:tr>
         <w:trPr>
@@ -4966,7 +6209,7 @@
         </w:trPr>
         <w:tc>
           <w:tcPr>
-            <w:tcW w:w="715" w:type="dxa"/>
+            <w:tcW w:w="710" w:type="dxa"/>
           </w:tcPr>
           <w:p>
             <w:pPr>
@@ -4989,7 +6232,7 @@
         </w:tc>
         <w:tc>
           <w:tcPr>
-            <w:tcW w:w="2070" w:type="dxa"/>
+            <w:tcW w:w="1985" w:type="dxa"/>
           </w:tcPr>
           <w:p>
             <w:pPr>
@@ -5016,16 +6259,6 @@
               </w:rPr>
               <w:t>o.</w:t>
             </w:r>
-            <w:del w:id="55" w:author="Subho Majumdar" w:date="2017-07-25T17:06:00Z">
-              <w:r>
-                <w:rPr>
-                  <w:rFonts w:ascii="Times New Roman" w:eastAsiaTheme="minorEastAsia" w:hAnsi="Times New Roman" w:cs="Times New Roman"/>
-                  <w:sz w:val="24"/>
-                  <w:szCs w:val="24"/>
-                </w:rPr>
-                <w:delText>umber</w:delText>
-              </w:r>
-            </w:del>
             <w:r>
               <w:rPr>
                 <w:rFonts w:ascii="Times New Roman" w:eastAsiaTheme="minorEastAsia" w:hAnsi="Times New Roman" w:cs="Times New Roman"/>
@@ -5038,7 +6271,7 @@
         </w:tc>
         <w:tc>
           <w:tcPr>
-            <w:tcW w:w="3080" w:type="dxa"/>
+            <w:tcW w:w="4770" w:type="dxa"/>
           </w:tcPr>
           <w:p>
             <w:pPr>
@@ -5061,7 +6294,7 @@
         </w:tc>
         <w:tc>
           <w:tcPr>
-            <w:tcW w:w="2518" w:type="dxa"/>
+            <w:tcW w:w="2700" w:type="dxa"/>
           </w:tcPr>
           <w:p>
             <w:pPr>
@@ -5089,7 +6322,7 @@
         </w:trPr>
         <w:tc>
           <w:tcPr>
-            <w:tcW w:w="715" w:type="dxa"/>
+            <w:tcW w:w="710" w:type="dxa"/>
           </w:tcPr>
           <w:p>
             <w:pPr>
@@ -5112,7 +6345,7 @@
         </w:tc>
         <w:tc>
           <w:tcPr>
-            <w:tcW w:w="2070" w:type="dxa"/>
+            <w:tcW w:w="1985" w:type="dxa"/>
           </w:tcPr>
           <w:p>
             <w:pPr>
@@ -5135,7 +6368,7 @@
         </w:tc>
         <w:tc>
           <w:tcPr>
-            <w:tcW w:w="3080" w:type="dxa"/>
+            <w:tcW w:w="4770" w:type="dxa"/>
           </w:tcPr>
           <w:p>
             <w:pPr>
@@ -5160,7 +6393,7 @@
         </w:tc>
         <w:tc>
           <w:tcPr>
-            <w:tcW w:w="2518" w:type="dxa"/>
+            <w:tcW w:w="2700" w:type="dxa"/>
           </w:tcPr>
           <w:p>
             <w:pPr>
@@ -5330,7 +6563,7 @@
         </w:trPr>
         <w:tc>
           <w:tcPr>
-            <w:tcW w:w="715" w:type="dxa"/>
+            <w:tcW w:w="710" w:type="dxa"/>
           </w:tcPr>
           <w:p>
             <w:pPr>
@@ -5353,7 +6586,7 @@
         </w:tc>
         <w:tc>
           <w:tcPr>
-            <w:tcW w:w="2070" w:type="dxa"/>
+            <w:tcW w:w="1985" w:type="dxa"/>
           </w:tcPr>
           <w:p>
             <w:pPr>
@@ -5376,7 +6609,7 @@
         </w:tc>
         <w:tc>
           <w:tcPr>
-            <w:tcW w:w="3080" w:type="dxa"/>
+            <w:tcW w:w="4770" w:type="dxa"/>
           </w:tcPr>
           <w:p>
             <w:pPr>
@@ -5391,7 +6624,7 @@
         </w:tc>
         <w:tc>
           <w:tcPr>
-            <w:tcW w:w="2518" w:type="dxa"/>
+            <w:tcW w:w="2700" w:type="dxa"/>
           </w:tcPr>
           <w:p>
             <w:pPr>
@@ -5612,7 +6845,7 @@
                     <w:sz w:val="24"/>
                     <w:szCs w:val="24"/>
                   </w:rPr>
-                  <w:t>[23]</w:t>
+                  <w:t>[27]</w:t>
                 </w:r>
                 <w:r>
                   <w:rPr>
@@ -5633,7 +6866,7 @@
         </w:trPr>
         <w:tc>
           <w:tcPr>
-            <w:tcW w:w="715" w:type="dxa"/>
+            <w:tcW w:w="710" w:type="dxa"/>
           </w:tcPr>
           <w:p>
             <w:pPr>
@@ -5656,7 +6889,7 @@
         </w:tc>
         <w:tc>
           <w:tcPr>
-            <w:tcW w:w="2070" w:type="dxa"/>
+            <w:tcW w:w="1985" w:type="dxa"/>
           </w:tcPr>
           <w:p>
             <w:pPr>
@@ -5679,7 +6912,7 @@
         </w:tc>
         <w:tc>
           <w:tcPr>
-            <w:tcW w:w="3080" w:type="dxa"/>
+            <w:tcW w:w="4770" w:type="dxa"/>
           </w:tcPr>
           <w:p>
             <w:pPr>
@@ -5694,7 +6927,7 @@
         </w:tc>
         <w:tc>
           <w:tcPr>
-            <w:tcW w:w="2518" w:type="dxa"/>
+            <w:tcW w:w="2700" w:type="dxa"/>
           </w:tcPr>
           <w:p>
             <w:pPr>
@@ -5765,7 +6998,7 @@
                     <w:sz w:val="24"/>
                     <w:szCs w:val="24"/>
                   </w:rPr>
-                  <w:t>[24]</w:t>
+                  <w:t>[28]</w:t>
                 </w:r>
                 <w:r>
                   <w:rPr>
@@ -5786,7 +7019,7 @@
         </w:trPr>
         <w:tc>
           <w:tcPr>
-            <w:tcW w:w="715" w:type="dxa"/>
+            <w:tcW w:w="710" w:type="dxa"/>
           </w:tcPr>
           <w:p>
             <w:pPr>
@@ -5809,7 +7042,7 @@
         </w:tc>
         <w:tc>
           <w:tcPr>
-            <w:tcW w:w="2070" w:type="dxa"/>
+            <w:tcW w:w="1985" w:type="dxa"/>
           </w:tcPr>
           <w:p>
             <w:pPr>
@@ -5832,7 +7065,7 @@
         </w:tc>
         <w:tc>
           <w:tcPr>
-            <w:tcW w:w="3080" w:type="dxa"/>
+            <w:tcW w:w="4770" w:type="dxa"/>
           </w:tcPr>
           <w:p>
             <w:pPr>
@@ -5847,7 +7080,7 @@
         </w:tc>
         <w:tc>
           <w:tcPr>
-            <w:tcW w:w="2518" w:type="dxa"/>
+            <w:tcW w:w="2700" w:type="dxa"/>
           </w:tcPr>
           <w:p>
             <w:pPr>
@@ -5908,7 +7141,7 @@
                     <w:sz w:val="24"/>
                     <w:szCs w:val="24"/>
                   </w:rPr>
-                  <w:t>[25]</w:t>
+                  <w:t>[29]</w:t>
                 </w:r>
                 <w:r>
                   <w:rPr>
@@ -5949,7 +7182,6 @@
           <w:sz w:val="24"/>
           <w:szCs w:val="24"/>
         </w:rPr>
-        <w:lastRenderedPageBreak/>
         <w:t>This dataset contains four types of descriptors: topostructural (TS), topochemical (TC), three dimensional (3D) and quantum chemical (QC), in increasing order of computational complexity. Table 1 presents detailed information about these different types of descriptors. There is evidence that while predicting chemical activity through QSAR modelling, the computation-intensive 3D and QC descriptors are largely redundant in presence of a large number of TS and TC descriptors that are computationally easy to calculate</w:t>
       </w:r>
       <w:sdt>
@@ -6003,7 +7235,7 @@
               <w:sz w:val="24"/>
               <w:szCs w:val="24"/>
             </w:rPr>
-            <w:t>[26]</w:t>
+            <w:t>[30]</w:t>
           </w:r>
           <w:r>
             <w:rPr>
@@ -6141,7 +7373,7 @@
               <w:sz w:val="24"/>
               <w:szCs w:val="24"/>
             </w:rPr>
-            <w:t>[27]</w:t>
+            <w:t>[31]</w:t>
           </w:r>
           <w:r>
             <w:rPr>
@@ -6687,6 +7919,7 @@
           <w:sz w:val="24"/>
           <w:szCs w:val="24"/>
         </w:rPr>
+        <w:lastRenderedPageBreak/>
         <w:t xml:space="preserve">Where </w:t>
       </w:r>
       <m:oMath>
@@ -7216,8 +8449,17 @@
           <w:sz w:val="24"/>
           <w:szCs w:val="24"/>
         </w:rPr>
-        <w:lastRenderedPageBreak/>
-        <w:t>Multiple external validation:</w:t>
+        <w:t>Multi-split</w:t>
+      </w:r>
+      <w:r>
+        <w:rPr>
+          <w:rFonts w:ascii="Times New Roman" w:hAnsi="Times New Roman" w:cs="Times New Roman"/>
+          <w:b/>
+          <w:bCs/>
+          <w:sz w:val="24"/>
+          <w:szCs w:val="24"/>
+        </w:rPr>
+        <w:t xml:space="preserve"> validation:</w:t>
       </w:r>
       <w:r>
         <w:rPr>
@@ -7469,7 +8711,7 @@
               <w:sz w:val="24"/>
               <w:szCs w:val="24"/>
             </w:rPr>
-            <w:t>[28]</w:t>
+            <w:t>[32]</w:t>
           </w:r>
           <w:r>
             <w:rPr>
@@ -7663,6 +8905,7 @@
           <w:sz w:val="24"/>
           <w:szCs w:val="24"/>
         </w:rPr>
+        <w:lastRenderedPageBreak/>
         <w:t>Predict activities of compounds in test set using a LASSO model trained using the best tuning parameter.</w:t>
       </w:r>
     </w:p>
@@ -10681,6 +11924,7 @@
           <w:sz w:val="24"/>
           <w:szCs w:val="24"/>
         </w:rPr>
+        <w:lastRenderedPageBreak/>
         <w:t xml:space="preserve">The main issue with external validation, which </w:t>
       </w:r>
       <w:r>
@@ -10805,7 +12049,7 @@
               <w:sz w:val="24"/>
               <w:szCs w:val="24"/>
             </w:rPr>
-            <w:t>[29]</w:t>
+            <w:t>[33]</w:t>
           </w:r>
           <w:r>
             <w:rPr>
@@ -12566,7 +13810,7 @@
               <w:sz w:val="24"/>
               <w:szCs w:val="24"/>
             </w:rPr>
-            <w:t>[30]</w:t>
+            <w:t>[34]</w:t>
           </w:r>
           <w:r>
             <w:rPr>
@@ -12629,7 +13873,7 @@
               <w:sz w:val="24"/>
               <w:szCs w:val="24"/>
             </w:rPr>
-            <w:t>[31]</w:t>
+            <w:t>[35]</w:t>
           </w:r>
           <w:r>
             <w:rPr>
@@ -12741,6 +13985,7 @@
           <w:sz w:val="24"/>
           <w:szCs w:val="24"/>
         </w:rPr>
+        <w:lastRenderedPageBreak/>
         <w:t xml:space="preserve">More </w:t>
       </w:r>
       <w:r>
@@ -12828,7 +14073,7 @@
               </w:tblGrid>
               <w:tr>
                 <w:trPr>
-                  <w:divId w:val="428427338"/>
+                  <w:divId w:val="1977680873"/>
                   <w:tblCellSpacing w:w="15" w:type="dxa"/>
                 </w:trPr>
                 <w:tc>
@@ -12891,7 +14136,7 @@
               </w:tr>
               <w:tr>
                 <w:trPr>
-                  <w:divId w:val="428427338"/>
+                  <w:divId w:val="1977680873"/>
                   <w:tblCellSpacing w:w="15" w:type="dxa"/>
                 </w:trPr>
                 <w:tc>
@@ -12951,7 +14196,7 @@
               </w:tr>
               <w:tr>
                 <w:trPr>
-                  <w:divId w:val="428427338"/>
+                  <w:divId w:val="1977680873"/>
                   <w:tblCellSpacing w:w="15" w:type="dxa"/>
                 </w:trPr>
                 <w:tc>
@@ -12997,7 +14242,7 @@
               </w:tr>
               <w:tr>
                 <w:trPr>
-                  <w:divId w:val="428427338"/>
+                  <w:divId w:val="1977680873"/>
                   <w:tblCellSpacing w:w="15" w:type="dxa"/>
                 </w:trPr>
                 <w:tc>
@@ -13057,7 +14302,7 @@
               </w:tr>
               <w:tr>
                 <w:trPr>
-                  <w:divId w:val="428427338"/>
+                  <w:divId w:val="1977680873"/>
                   <w:tblCellSpacing w:w="15" w:type="dxa"/>
                 </w:trPr>
                 <w:tc>
@@ -13117,7 +14362,7 @@
               </w:tr>
               <w:tr>
                 <w:trPr>
-                  <w:divId w:val="428427338"/>
+                  <w:divId w:val="1977680873"/>
                   <w:tblCellSpacing w:w="15" w:type="dxa"/>
                 </w:trPr>
                 <w:tc>
@@ -13163,7 +14408,7 @@
               </w:tr>
               <w:tr>
                 <w:trPr>
-                  <w:divId w:val="428427338"/>
+                  <w:divId w:val="1977680873"/>
                   <w:tblCellSpacing w:w="15" w:type="dxa"/>
                 </w:trPr>
                 <w:tc>
@@ -13209,7 +14454,7 @@
               </w:tr>
               <w:tr>
                 <w:trPr>
-                  <w:divId w:val="428427338"/>
+                  <w:divId w:val="1977680873"/>
                   <w:tblCellSpacing w:w="15" w:type="dxa"/>
                 </w:trPr>
                 <w:tc>
@@ -13255,7 +14500,7 @@
               </w:tr>
               <w:tr>
                 <w:trPr>
-                  <w:divId w:val="428427338"/>
+                  <w:divId w:val="1977680873"/>
                   <w:tblCellSpacing w:w="15" w:type="dxa"/>
                 </w:trPr>
                 <w:tc>
@@ -13274,7 +14519,6 @@
                       <w:rPr>
                         <w:noProof/>
                       </w:rPr>
-                      <w:lastRenderedPageBreak/>
                       <w:t xml:space="preserve">[9] </w:t>
                     </w:r>
                   </w:p>
@@ -13316,7 +14560,7 @@
               </w:tr>
               <w:tr>
                 <w:trPr>
-                  <w:divId w:val="428427338"/>
+                  <w:divId w:val="1977680873"/>
                   <w:tblCellSpacing w:w="15" w:type="dxa"/>
                 </w:trPr>
                 <w:tc>
@@ -13376,7 +14620,7 @@
               </w:tr>
               <w:tr>
                 <w:trPr>
-                  <w:divId w:val="428427338"/>
+                  <w:divId w:val="1977680873"/>
                   <w:tblCellSpacing w:w="15" w:type="dxa"/>
                 </w:trPr>
                 <w:tc>
@@ -13422,7 +14666,7 @@
               </w:tr>
               <w:tr>
                 <w:trPr>
-                  <w:divId w:val="428427338"/>
+                  <w:divId w:val="1977680873"/>
                   <w:tblCellSpacing w:w="15" w:type="dxa"/>
                 </w:trPr>
                 <w:tc>
@@ -13468,7 +14712,7 @@
               </w:tr>
               <w:tr>
                 <w:trPr>
-                  <w:divId w:val="428427338"/>
+                  <w:divId w:val="1977680873"/>
                   <w:tblCellSpacing w:w="15" w:type="dxa"/>
                 </w:trPr>
                 <w:tc>
@@ -13514,7 +14758,7 @@
               </w:tr>
               <w:tr>
                 <w:trPr>
-                  <w:divId w:val="428427338"/>
+                  <w:divId w:val="1977680873"/>
                   <w:tblCellSpacing w:w="15" w:type="dxa"/>
                 </w:trPr>
                 <w:tc>
@@ -13560,7 +14804,7 @@
               </w:tr>
               <w:tr>
                 <w:trPr>
-                  <w:divId w:val="428427338"/>
+                  <w:divId w:val="1977680873"/>
                   <w:tblCellSpacing w:w="15" w:type="dxa"/>
                 </w:trPr>
                 <w:tc>
@@ -13579,6 +14823,7 @@
                       <w:rPr>
                         <w:noProof/>
                       </w:rPr>
+                      <w:lastRenderedPageBreak/>
                       <w:t xml:space="preserve">[15] </w:t>
                     </w:r>
                   </w:p>
@@ -13620,7 +14865,7 @@
               </w:tr>
               <w:tr>
                 <w:trPr>
-                  <w:divId w:val="428427338"/>
+                  <w:divId w:val="1977680873"/>
                   <w:tblCellSpacing w:w="15" w:type="dxa"/>
                 </w:trPr>
                 <w:tc>
@@ -13680,7 +14925,7 @@
               </w:tr>
               <w:tr>
                 <w:trPr>
-                  <w:divId w:val="428427338"/>
+                  <w:divId w:val="1977680873"/>
                   <w:tblCellSpacing w:w="15" w:type="dxa"/>
                 </w:trPr>
                 <w:tc>
@@ -13740,7 +14985,7 @@
               </w:tr>
               <w:tr>
                 <w:trPr>
-                  <w:divId w:val="428427338"/>
+                  <w:divId w:val="1977680873"/>
                   <w:tblCellSpacing w:w="15" w:type="dxa"/>
                 </w:trPr>
                 <w:tc>
@@ -13800,7 +15045,7 @@
               </w:tr>
               <w:tr>
                 <w:trPr>
-                  <w:divId w:val="428427338"/>
+                  <w:divId w:val="1977680873"/>
                   <w:tblCellSpacing w:w="15" w:type="dxa"/>
                 </w:trPr>
                 <w:tc>
@@ -13860,7 +15105,7 @@
               </w:tr>
               <w:tr>
                 <w:trPr>
-                  <w:divId w:val="428427338"/>
+                  <w:divId w:val="1977680873"/>
                   <w:tblCellSpacing w:w="15" w:type="dxa"/>
                 </w:trPr>
                 <w:tc>
@@ -13899,7 +15144,7 @@
                       <w:rPr>
                         <w:noProof/>
                       </w:rPr>
-                      <w:t xml:space="preserve">S. Majumdar and S. C. Basak, "Exploring intrinsic dimensionality of chemical spaces for robust QSAR model development: A comparison of several statistical approaches," </w:t>
+                      <w:t xml:space="preserve">P. Filzmoser, B. Liebmann and K. Varmuza, "Repeated double cross validation," </w:t>
                     </w:r>
                     <w:r>
                       <w:rPr>
@@ -13907,20 +15152,20 @@
                         <w:iCs/>
                         <w:noProof/>
                       </w:rPr>
-                      <w:t xml:space="preserve">Curr. Comput. Aided Drug Des., </w:t>
-                    </w:r>
-                    <w:r>
-                      <w:rPr>
-                        <w:noProof/>
-                      </w:rPr>
-                      <w:t xml:space="preserve">vol. 12, no. 4, pp. 294-301, 2016. </w:t>
+                      <w:t xml:space="preserve">J. Chemometrics, </w:t>
+                    </w:r>
+                    <w:r>
+                      <w:rPr>
+                        <w:noProof/>
+                      </w:rPr>
+                      <w:t xml:space="preserve">vol. 23, pp. 160-171, 2009. </w:t>
                     </w:r>
                   </w:p>
                 </w:tc>
               </w:tr>
               <w:tr>
                 <w:trPr>
-                  <w:divId w:val="428427338"/>
+                  <w:divId w:val="1977680873"/>
                   <w:tblCellSpacing w:w="15" w:type="dxa"/>
                 </w:trPr>
                 <w:tc>
@@ -13959,7 +15204,7 @@
                       <w:rPr>
                         <w:noProof/>
                       </w:rPr>
-                      <w:t xml:space="preserve">S. C. Basak, V. R. Magnuson, G. J. Niemi, R. R. Regal and G. D. Veith, "Topological indices: their nature, mutual relatedness, and applications," </w:t>
+                      <w:t xml:space="preserve">D. Bauman and K. Baumann, "Reliable estimation of prediction errors for QSAR models under model uncertainty using double cross-validation," </w:t>
                     </w:r>
                     <w:r>
                       <w:rPr>
@@ -13967,20 +15212,20 @@
                         <w:iCs/>
                         <w:noProof/>
                       </w:rPr>
-                      <w:t xml:space="preserve">Mathematical Modelling, </w:t>
-                    </w:r>
-                    <w:r>
-                      <w:rPr>
-                        <w:noProof/>
-                      </w:rPr>
-                      <w:t xml:space="preserve">vol. 8, pp. 300-305, 1987. </w:t>
+                      <w:t xml:space="preserve">J. Chemoinformatics, </w:t>
+                    </w:r>
+                    <w:r>
+                      <w:rPr>
+                        <w:noProof/>
+                      </w:rPr>
+                      <w:t xml:space="preserve">vol. 6, p. 47, 2014. </w:t>
                     </w:r>
                   </w:p>
                 </w:tc>
               </w:tr>
               <w:tr>
                 <w:trPr>
-                  <w:divId w:val="428427338"/>
+                  <w:divId w:val="1977680873"/>
                   <w:tblCellSpacing w:w="15" w:type="dxa"/>
                 </w:trPr>
                 <w:tc>
@@ -14019,7 +15264,7 @@
                       <w:rPr>
                         <w:noProof/>
                       </w:rPr>
-                      <w:t xml:space="preserve">A. Debnath, G. Debnath, A. Shusterman and C. Hansch, "A QSAR Investigation of the Role of Hydrophobicity in Regulating Muagenicity in the Ames Test: 1. Mutagenicity of Aromatic and Heteroaromatic Amines in Salmonella typhimurium TA98 and TA100," </w:t>
+                      <w:t xml:space="preserve">Y. Yang, "Consistency of cross validation for comparing regression procedures," </w:t>
                     </w:r>
                     <w:r>
                       <w:rPr>
@@ -14027,20 +15272,20 @@
                         <w:iCs/>
                         <w:noProof/>
                       </w:rPr>
-                      <w:t xml:space="preserve">Environ. Mol. Mutagen., </w:t>
-                    </w:r>
-                    <w:r>
-                      <w:rPr>
-                        <w:noProof/>
-                      </w:rPr>
-                      <w:t xml:space="preserve">vol. 19, pp. 37-52, 1992. </w:t>
+                      <w:t xml:space="preserve">Ann. Statist., </w:t>
+                    </w:r>
+                    <w:r>
+                      <w:rPr>
+                        <w:noProof/>
+                      </w:rPr>
+                      <w:t xml:space="preserve">vol. 35, pp. 2450-2473, 2007. </w:t>
                     </w:r>
                   </w:p>
                 </w:tc>
               </w:tr>
               <w:tr>
                 <w:trPr>
-                  <w:divId w:val="428427338"/>
+                  <w:divId w:val="1977680873"/>
                   <w:tblCellSpacing w:w="15" w:type="dxa"/>
                 </w:trPr>
                 <w:tc>
@@ -14079,14 +15324,28 @@
                       <w:rPr>
                         <w:noProof/>
                       </w:rPr>
-                      <w:t>S. Basak, G. Grunwald and A. Balaban, "TRIPLET," Copyright of the Regents of the University of Minnesota, 1993.</w:t>
+                      <w:t xml:space="preserve">Y. Zhang and Y. Yang, "Cross-validation for selecting a model selection procedure," </w:t>
+                    </w:r>
+                    <w:r>
+                      <w:rPr>
+                        <w:i/>
+                        <w:iCs/>
+                        <w:noProof/>
+                      </w:rPr>
+                      <w:t xml:space="preserve">J. Econometrics, </w:t>
+                    </w:r>
+                    <w:r>
+                      <w:rPr>
+                        <w:noProof/>
+                      </w:rPr>
+                      <w:t xml:space="preserve">vol. 187, pp. 95-112, 2015. </w:t>
                     </w:r>
                   </w:p>
                 </w:tc>
               </w:tr>
               <w:tr>
                 <w:trPr>
-                  <w:divId w:val="428427338"/>
+                  <w:divId w:val="1977680873"/>
                   <w:tblCellSpacing w:w="15" w:type="dxa"/>
                 </w:trPr>
                 <w:tc>
@@ -14105,7 +15364,6 @@
                       <w:rPr>
                         <w:noProof/>
                       </w:rPr>
-                      <w:lastRenderedPageBreak/>
                       <w:t xml:space="preserve">[24] </w:t>
                     </w:r>
                   </w:p>
@@ -14126,14 +15384,28 @@
                       <w:rPr>
                         <w:noProof/>
                       </w:rPr>
-                      <w:t xml:space="preserve">Sybyl Version 6.2, St. Louis, MO: Tripos Associates, Inc., 1995. </w:t>
+                      <w:t xml:space="preserve">S. Majumdar and S. C. Basak, "Exploring intrinsic dimensionality of chemical spaces for robust QSAR model development: A comparison of several statistical approaches," </w:t>
+                    </w:r>
+                    <w:r>
+                      <w:rPr>
+                        <w:i/>
+                        <w:iCs/>
+                        <w:noProof/>
+                      </w:rPr>
+                      <w:t xml:space="preserve">Curr. Comput. Aided Drug Des., </w:t>
+                    </w:r>
+                    <w:r>
+                      <w:rPr>
+                        <w:noProof/>
+                      </w:rPr>
+                      <w:t xml:space="preserve">vol. 12, no. 4, pp. 294-301, 2016. </w:t>
                     </w:r>
                   </w:p>
                 </w:tc>
               </w:tr>
               <w:tr>
                 <w:trPr>
-                  <w:divId w:val="428427338"/>
+                  <w:divId w:val="1977680873"/>
                   <w:tblCellSpacing w:w="15" w:type="dxa"/>
                 </w:trPr>
                 <w:tc>
@@ -14172,14 +15444,28 @@
                       <w:rPr>
                         <w:noProof/>
                       </w:rPr>
-                      <w:t xml:space="preserve">J. Stewart, MOPAC Version 6.00, QCPE #455, Frank J. Seiler Research Laboratory: US Air Force Academy, CO, 1990. </w:t>
+                      <w:t xml:space="preserve">S. C. Basak, V. R. Magnuson, G. J. Niemi, R. R. Regal and G. D. Veith, "Topological indices: their nature, mutual relatedness, and applications," </w:t>
+                    </w:r>
+                    <w:r>
+                      <w:rPr>
+                        <w:i/>
+                        <w:iCs/>
+                        <w:noProof/>
+                      </w:rPr>
+                      <w:t xml:space="preserve">Mathematical Modelling, </w:t>
+                    </w:r>
+                    <w:r>
+                      <w:rPr>
+                        <w:noProof/>
+                      </w:rPr>
+                      <w:t xml:space="preserve">vol. 8, pp. 300-305, 1987. </w:t>
                     </w:r>
                   </w:p>
                 </w:tc>
               </w:tr>
               <w:tr>
                 <w:trPr>
-                  <w:divId w:val="428427338"/>
+                  <w:divId w:val="1977680873"/>
                   <w:tblCellSpacing w:w="15" w:type="dxa"/>
                 </w:trPr>
                 <w:tc>
@@ -14218,7 +15504,7 @@
                       <w:rPr>
                         <w:noProof/>
                       </w:rPr>
-                      <w:t xml:space="preserve">S. C. Basak, B. D. Gute and G. D. Grunwald, "A hierarchical approach to the development of QSAR models using topological, geometrical and quantum chemical parameters," in </w:t>
+                      <w:t xml:space="preserve">A. Debnath, G. Debnath, A. Shusterman and C. Hansch, "A QSAR Investigation of the Role of Hydrophobicity in Regulating Muagenicity in the Ames Test: 1. Mutagenicity of Aromatic and Heteroaromatic Amines in Salmonella typhimurium TA98 and TA100," </w:t>
                     </w:r>
                     <w:r>
                       <w:rPr>
@@ -14226,20 +15512,20 @@
                         <w:iCs/>
                         <w:noProof/>
                       </w:rPr>
-                      <w:t>Topological Indices and Related Descriptors in QSAR and QSPR</w:t>
-                    </w:r>
-                    <w:r>
-                      <w:rPr>
-                        <w:noProof/>
-                      </w:rPr>
-                      <w:t>, J. Devillers and A. T. Balaban, Eds., Amsterdam, The Netherlands, Gordon and Breach Science Publishers, 1999, pp. 675-696.</w:t>
+                      <w:t xml:space="preserve">Environ. Mol. Mutagen., </w:t>
+                    </w:r>
+                    <w:r>
+                      <w:rPr>
+                        <w:noProof/>
+                      </w:rPr>
+                      <w:t xml:space="preserve">vol. 19, pp. 37-52, 1992. </w:t>
                     </w:r>
                   </w:p>
                 </w:tc>
               </w:tr>
               <w:tr>
                 <w:trPr>
-                  <w:divId w:val="428427338"/>
+                  <w:divId w:val="1977680873"/>
                   <w:tblCellSpacing w:w="15" w:type="dxa"/>
                 </w:trPr>
                 <w:tc>
@@ -14278,28 +15564,14 @@
                       <w:rPr>
                         <w:noProof/>
                       </w:rPr>
-                      <w:t xml:space="preserve">S. Majumdar and S. C. Basak, "Prediction of Mutagenicity of Chemicals from Their Calculated Molecular Descriptors: A Case Study with Structurally Homogeneous versus Diverse Datasets," </w:t>
-                    </w:r>
-                    <w:r>
-                      <w:rPr>
-                        <w:i/>
-                        <w:iCs/>
-                        <w:noProof/>
-                      </w:rPr>
-                      <w:t xml:space="preserve">Curr. Comput. Aided Drug. Des., </w:t>
-                    </w:r>
-                    <w:r>
-                      <w:rPr>
-                        <w:noProof/>
-                      </w:rPr>
-                      <w:t xml:space="preserve">vol. 11, pp. 117-123, 2015. </w:t>
+                      <w:t>S. Basak, G. Grunwald and A. Balaban, "TRIPLET," Copyright of the Regents of the University of Minnesota, 1993.</w:t>
                     </w:r>
                   </w:p>
                 </w:tc>
               </w:tr>
               <w:tr>
                 <w:trPr>
-                  <w:divId w:val="428427338"/>
+                  <w:divId w:val="1977680873"/>
                   <w:tblCellSpacing w:w="15" w:type="dxa"/>
                 </w:trPr>
                 <w:tc>
@@ -14338,28 +15610,14 @@
                       <w:rPr>
                         <w:noProof/>
                       </w:rPr>
-                      <w:t xml:space="preserve">D. Hawkins, S. Basak and D. Mills, "QSARs for chemical mutagens from structure: ridge regression fitting and diagnostics," </w:t>
-                    </w:r>
-                    <w:r>
-                      <w:rPr>
-                        <w:i/>
-                        <w:iCs/>
-                        <w:noProof/>
-                      </w:rPr>
-                      <w:t xml:space="preserve">Environ. Toxicol. Pharmacol., </w:t>
-                    </w:r>
-                    <w:r>
-                      <w:rPr>
-                        <w:noProof/>
-                      </w:rPr>
-                      <w:t xml:space="preserve">vol. 16, pp. 37-44, 2004. </w:t>
+                      <w:t xml:space="preserve">Sybyl Version 6.2, St. Louis, MO: Tripos Associates, Inc., 1995. </w:t>
                     </w:r>
                   </w:p>
                 </w:tc>
               </w:tr>
               <w:tr>
                 <w:trPr>
-                  <w:divId w:val="428427338"/>
+                  <w:divId w:val="1977680873"/>
                   <w:tblCellSpacing w:w="15" w:type="dxa"/>
                 </w:trPr>
                 <w:tc>
@@ -14398,28 +15656,14 @@
                       <w:rPr>
                         <w:noProof/>
                       </w:rPr>
-                      <w:t xml:space="preserve">A. Cherkasov, E. N. Muratov, D. Fourches and others, "QSAR Modeling: Where Have You Been? Where Are You Going To?," </w:t>
-                    </w:r>
-                    <w:r>
-                      <w:rPr>
-                        <w:i/>
-                        <w:iCs/>
-                        <w:noProof/>
-                      </w:rPr>
-                      <w:t xml:space="preserve">J. Med. Chem., </w:t>
-                    </w:r>
-                    <w:r>
-                      <w:rPr>
-                        <w:noProof/>
-                      </w:rPr>
-                      <w:t xml:space="preserve">vol. 57, no. 12, pp. 4977-5010, 2014. </w:t>
+                      <w:t xml:space="preserve">J. Stewart, MOPAC Version 6.00, QCPE #455, Frank J. Seiler Research Laboratory: US Air Force Academy, CO, 1990. </w:t>
                     </w:r>
                   </w:p>
                 </w:tc>
               </w:tr>
               <w:tr>
                 <w:trPr>
-                  <w:divId w:val="428427338"/>
+                  <w:divId w:val="1977680873"/>
                   <w:tblCellSpacing w:w="15" w:type="dxa"/>
                 </w:trPr>
                 <w:tc>
@@ -14438,6 +15682,7 @@
                       <w:rPr>
                         <w:noProof/>
                       </w:rPr>
+                      <w:lastRenderedPageBreak/>
                       <w:t xml:space="preserve">[30] </w:t>
                     </w:r>
                   </w:p>
@@ -14458,7 +15703,7 @@
                       <w:rPr>
                         <w:noProof/>
                       </w:rPr>
-                      <w:t xml:space="preserve">S. C. Basak, "Philosophy of Mathematical Chemistry: A Personal Perspective," </w:t>
+                      <w:t xml:space="preserve">S. C. Basak, B. D. Gute and G. D. Grunwald, "A hierarchical approach to the development of QSAR models using topological, geometrical and quantum chemical parameters," in </w:t>
                     </w:r>
                     <w:r>
                       <w:rPr>
@@ -14466,20 +15711,20 @@
                         <w:iCs/>
                         <w:noProof/>
                       </w:rPr>
-                      <w:t xml:space="preserve">Hyle- Int. J. Phil. Chem., </w:t>
-                    </w:r>
-                    <w:r>
-                      <w:rPr>
-                        <w:noProof/>
-                      </w:rPr>
-                      <w:t xml:space="preserve">vol. 19, pp. 3-17, 2013. </w:t>
+                      <w:t>Topological Indices and Related Descriptors in QSAR and QSPR</w:t>
+                    </w:r>
+                    <w:r>
+                      <w:rPr>
+                        <w:noProof/>
+                      </w:rPr>
+                      <w:t>, J. Devillers and A. T. Balaban, Eds., Amsterdam, The Netherlands, Gordon and Breach Science Publishers, 1999, pp. 675-696.</w:t>
                     </w:r>
                   </w:p>
                 </w:tc>
               </w:tr>
               <w:tr>
                 <w:trPr>
-                  <w:divId w:val="428427338"/>
+                  <w:divId w:val="1977680873"/>
                   <w:tblCellSpacing w:w="15" w:type="dxa"/>
                 </w:trPr>
                 <w:tc>
@@ -14518,7 +15763,7 @@
                       <w:rPr>
                         <w:noProof/>
                       </w:rPr>
-                      <w:t xml:space="preserve">S. C. Basak and S. Majumdar, "Editorial: The Importance of Rigorous Statistical Practice in the Current Landscape of QSAR Modelling," </w:t>
+                      <w:t xml:space="preserve">S. Majumdar and S. C. Basak, "Prediction of Mutagenicity of Chemicals from Their Calculated Molecular Descriptors: A Case Study with Structurally Homogeneous versus Diverse Datasets," </w:t>
                     </w:r>
                     <w:r>
                       <w:rPr>
@@ -14526,20 +15771,20 @@
                         <w:iCs/>
                         <w:noProof/>
                       </w:rPr>
-                      <w:t xml:space="preserve">Curr. Comput. Aided Drug Des., </w:t>
-                    </w:r>
-                    <w:r>
-                      <w:rPr>
-                        <w:noProof/>
-                      </w:rPr>
-                      <w:t xml:space="preserve">vol. 11, no. 1, pp. 2-4, 2015. </w:t>
+                      <w:t xml:space="preserve">Curr. Comput. Aided Drug. Des., </w:t>
+                    </w:r>
+                    <w:r>
+                      <w:rPr>
+                        <w:noProof/>
+                      </w:rPr>
+                      <w:t xml:space="preserve">vol. 11, pp. 117-123, 2015. </w:t>
                     </w:r>
                   </w:p>
                 </w:tc>
               </w:tr>
               <w:tr>
                 <w:trPr>
-                  <w:divId w:val="428427338"/>
+                  <w:divId w:val="1977680873"/>
                   <w:tblCellSpacing w:w="15" w:type="dxa"/>
                 </w:trPr>
                 <w:tc>
@@ -14578,7 +15823,7 @@
                       <w:rPr>
                         <w:noProof/>
                       </w:rPr>
-                      <w:t xml:space="preserve">Y. Zuo and R. Serfling, "General notions of statistical depth functions," </w:t>
+                      <w:t xml:space="preserve">D. Hawkins, S. Basak and D. Mills, "QSARs for chemical mutagens from structure: ridge regression fitting and diagnostics," </w:t>
                     </w:r>
                     <w:r>
                       <w:rPr>
@@ -14586,20 +15831,20 @@
                         <w:iCs/>
                         <w:noProof/>
                       </w:rPr>
-                      <w:t xml:space="preserve">Ann. Statist., </w:t>
-                    </w:r>
-                    <w:r>
-                      <w:rPr>
-                        <w:noProof/>
-                      </w:rPr>
-                      <w:t xml:space="preserve">vol. 28, pp. 461-482, 2000. </w:t>
+                      <w:t xml:space="preserve">Environ. Toxicol. Pharmacol., </w:t>
+                    </w:r>
+                    <w:r>
+                      <w:rPr>
+                        <w:noProof/>
+                      </w:rPr>
+                      <w:t xml:space="preserve">vol. 16, pp. 37-44, 2004. </w:t>
                     </w:r>
                   </w:p>
                 </w:tc>
               </w:tr>
               <w:tr>
                 <w:trPr>
-                  <w:divId w:val="428427338"/>
+                  <w:divId w:val="1977680873"/>
                   <w:tblCellSpacing w:w="15" w:type="dxa"/>
                 </w:trPr>
                 <w:tc>
@@ -14638,7 +15883,7 @@
                       <w:rPr>
                         <w:noProof/>
                       </w:rPr>
-                      <w:t xml:space="preserve">H. Xu, C. Caramanis and S. Mannor, "Outlier-Robust PCA: The High-Dimensional Case," </w:t>
+                      <w:t xml:space="preserve">A. Cherkasov, E. N. Muratov, D. Fourches and others, "QSAR Modeling: Where Have You Been? Where Are You Going To?," </w:t>
                     </w:r>
                     <w:r>
                       <w:rPr>
@@ -14646,20 +15891,20 @@
                         <w:iCs/>
                         <w:noProof/>
                       </w:rPr>
-                      <w:t xml:space="preserve">IEEE Trans. Inf. Theory, </w:t>
-                    </w:r>
-                    <w:r>
-                      <w:rPr>
-                        <w:noProof/>
-                      </w:rPr>
-                      <w:t xml:space="preserve">vol. 59, pp. 546-572, 2013. </w:t>
+                      <w:t xml:space="preserve">J. Med. Chem., </w:t>
+                    </w:r>
+                    <w:r>
+                      <w:rPr>
+                        <w:noProof/>
+                      </w:rPr>
+                      <w:t xml:space="preserve">vol. 57, no. 12, pp. 4977-5010, 2014. </w:t>
                     </w:r>
                   </w:p>
                 </w:tc>
               </w:tr>
               <w:tr>
                 <w:trPr>
-                  <w:divId w:val="428427338"/>
+                  <w:divId w:val="1977680873"/>
                   <w:tblCellSpacing w:w="15" w:type="dxa"/>
                 </w:trPr>
                 <w:tc>
@@ -14698,7 +15943,7 @@
                       <w:rPr>
                         <w:noProof/>
                       </w:rPr>
-                      <w:t xml:space="preserve">H. Wiener, "Structural determination of paraffin boiling points," </w:t>
+                      <w:t xml:space="preserve">S. C. Basak, "Philosophy of Mathematical Chemistry: A Personal Perspective," </w:t>
                     </w:r>
                     <w:r>
                       <w:rPr>
@@ -14706,20 +15951,20 @@
                         <w:iCs/>
                         <w:noProof/>
                       </w:rPr>
-                      <w:t xml:space="preserve">J. Amer. Chem. Soc., </w:t>
-                    </w:r>
-                    <w:r>
-                      <w:rPr>
-                        <w:noProof/>
-                      </w:rPr>
-                      <w:t xml:space="preserve">vol. 69, pp. 17-20, 1947. </w:t>
+                      <w:t xml:space="preserve">Hyle- Int. J. Phil. Chem., </w:t>
+                    </w:r>
+                    <w:r>
+                      <w:rPr>
+                        <w:noProof/>
+                      </w:rPr>
+                      <w:t xml:space="preserve">vol. 19, pp. 3-17, 2013. </w:t>
                     </w:r>
                   </w:p>
                 </w:tc>
               </w:tr>
               <w:tr>
                 <w:trPr>
-                  <w:divId w:val="428427338"/>
+                  <w:divId w:val="1977680873"/>
                   <w:tblCellSpacing w:w="15" w:type="dxa"/>
                 </w:trPr>
                 <w:tc>
@@ -14758,7 +16003,7 @@
                       <w:rPr>
                         <w:noProof/>
                       </w:rPr>
-                      <w:t xml:space="preserve">R. P. Verma and C. Hansch, "An approach toward the problem of outliers in QSAR," </w:t>
+                      <w:t xml:space="preserve">S. C. Basak and S. Majumdar, "Editorial: The Importance of Rigorous Statistical Practice in the Current Landscape of QSAR Modelling," </w:t>
                     </w:r>
                     <w:r>
                       <w:rPr>
@@ -14766,20 +16011,20 @@
                         <w:iCs/>
                         <w:noProof/>
                       </w:rPr>
-                      <w:t xml:space="preserve">Bio. Med. Chem., </w:t>
-                    </w:r>
-                    <w:r>
-                      <w:rPr>
-                        <w:noProof/>
-                      </w:rPr>
-                      <w:t xml:space="preserve">vol. 13, pp. 4597-4621, 2005. </w:t>
+                      <w:t xml:space="preserve">Curr. Comput. Aided Drug Des., </w:t>
+                    </w:r>
+                    <w:r>
+                      <w:rPr>
+                        <w:noProof/>
+                      </w:rPr>
+                      <w:t xml:space="preserve">vol. 11, no. 1, pp. 2-4, 2015. </w:t>
                     </w:r>
                   </w:p>
                 </w:tc>
               </w:tr>
               <w:tr>
                 <w:trPr>
-                  <w:divId w:val="428427338"/>
+                  <w:divId w:val="1977680873"/>
                   <w:tblCellSpacing w:w="15" w:type="dxa"/>
                 </w:trPr>
                 <w:tc>
@@ -14818,14 +16063,28 @@
                       <w:rPr>
                         <w:noProof/>
                       </w:rPr>
-                      <w:t>N. Trinajstić, Chemical Graph Theory, Boca Raton, FL: CRC Press, 1992, p. 352.</w:t>
+                      <w:t xml:space="preserve">Y. Zuo and R. Serfling, "General notions of statistical depth functions," </w:t>
+                    </w:r>
+                    <w:r>
+                      <w:rPr>
+                        <w:i/>
+                        <w:iCs/>
+                        <w:noProof/>
+                      </w:rPr>
+                      <w:t xml:space="preserve">Ann. Statist., </w:t>
+                    </w:r>
+                    <w:r>
+                      <w:rPr>
+                        <w:noProof/>
+                      </w:rPr>
+                      <w:t xml:space="preserve">vol. 28, pp. 461-482, 2000. </w:t>
                     </w:r>
                   </w:p>
                 </w:tc>
               </w:tr>
               <w:tr>
                 <w:trPr>
-                  <w:divId w:val="428427338"/>
+                  <w:divId w:val="1977680873"/>
                   <w:tblCellSpacing w:w="15" w:type="dxa"/>
                 </w:trPr>
                 <w:tc>
@@ -14864,14 +16123,28 @@
                       <w:rPr>
                         <w:noProof/>
                       </w:rPr>
-                      <w:t xml:space="preserve">R. Todeschini and V. Consonni, Molecular Descriptors for Chemoinformatics, New York, NY: Wiley-VCH, 2009. </w:t>
+                      <w:t xml:space="preserve">H. Xu, C. Caramanis and S. Mannor, "Outlier-Robust PCA: The High-Dimensional Case," </w:t>
+                    </w:r>
+                    <w:r>
+                      <w:rPr>
+                        <w:i/>
+                        <w:iCs/>
+                        <w:noProof/>
+                      </w:rPr>
+                      <w:t xml:space="preserve">IEEE Trans. Inf. Theory, </w:t>
+                    </w:r>
+                    <w:r>
+                      <w:rPr>
+                        <w:noProof/>
+                      </w:rPr>
+                      <w:t xml:space="preserve">vol. 59, pp. 546-572, 2013. </w:t>
                     </w:r>
                   </w:p>
                 </w:tc>
               </w:tr>
               <w:tr>
                 <w:trPr>
-                  <w:divId w:val="428427338"/>
+                  <w:divId w:val="1977680873"/>
                   <w:tblCellSpacing w:w="15" w:type="dxa"/>
                 </w:trPr>
                 <w:tc>
@@ -14910,7 +16183,7 @@
                       <w:rPr>
                         <w:noProof/>
                       </w:rPr>
-                      <w:t xml:space="preserve">J. J. Sylvester, "On an application of the new atomic theory to the graphical representation of the invariants and covariants of binary quantics, with three appendices," </w:t>
+                      <w:t xml:space="preserve">H. Wiener, "Structural determination of paraffin boiling points," </w:t>
                     </w:r>
                     <w:r>
                       <w:rPr>
@@ -14918,20 +16191,20 @@
                         <w:iCs/>
                         <w:noProof/>
                       </w:rPr>
-                      <w:t xml:space="preserve">Amer. J. Math., </w:t>
-                    </w:r>
-                    <w:r>
-                      <w:rPr>
-                        <w:noProof/>
-                      </w:rPr>
-                      <w:t xml:space="preserve">vol. 1, pp. 64-125, 1878. </w:t>
+                      <w:t xml:space="preserve">J. Amer. Chem. Soc., </w:t>
+                    </w:r>
+                    <w:r>
+                      <w:rPr>
+                        <w:noProof/>
+                      </w:rPr>
+                      <w:t xml:space="preserve">vol. 69, pp. 17-20, 1947. </w:t>
                     </w:r>
                   </w:p>
                 </w:tc>
               </w:tr>
               <w:tr>
                 <w:trPr>
-                  <w:divId w:val="428427338"/>
+                  <w:divId w:val="1977680873"/>
                   <w:tblCellSpacing w:w="15" w:type="dxa"/>
                 </w:trPr>
                 <w:tc>
@@ -14950,7 +16223,6 @@
                       <w:rPr>
                         <w:noProof/>
                       </w:rPr>
-                      <w:lastRenderedPageBreak/>
                       <w:t xml:space="preserve">[39] </w:t>
                     </w:r>
                   </w:p>
@@ -14971,14 +16243,28 @@
                       <w:rPr>
                         <w:noProof/>
                       </w:rPr>
-                      <w:t xml:space="preserve">J. V. Soderman, CRC Handbook of Identified Carcinogens and Noncarcinogens: Carcinogenicity-Mutagenicity Database, Boca Raton, FL: CRC Press, 1982. </w:t>
+                      <w:t xml:space="preserve">R. P. Verma and C. Hansch, "An approach toward the problem of outliers in QSAR," </w:t>
+                    </w:r>
+                    <w:r>
+                      <w:rPr>
+                        <w:i/>
+                        <w:iCs/>
+                        <w:noProof/>
+                      </w:rPr>
+                      <w:t xml:space="preserve">Bio. Med. Chem., </w:t>
+                    </w:r>
+                    <w:r>
+                      <w:rPr>
+                        <w:noProof/>
+                      </w:rPr>
+                      <w:t xml:space="preserve">vol. 13, pp. 4597-4621, 2005. </w:t>
                     </w:r>
                   </w:p>
                 </w:tc>
               </w:tr>
               <w:tr>
                 <w:trPr>
-                  <w:divId w:val="428427338"/>
+                  <w:divId w:val="1977680873"/>
                   <w:tblCellSpacing w:w="15" w:type="dxa"/>
                 </w:trPr>
                 <w:tc>
@@ -15017,28 +16303,14 @@
                       <w:rPr>
                         <w:noProof/>
                       </w:rPr>
-                      <w:t xml:space="preserve">C. Raychaudhury, S. K. Ray, J. J. Ghosh, A. B. Roy and S. C. Basak, "Discrimination of isomeric structures using information-theoretic topological indices," </w:t>
-                    </w:r>
-                    <w:r>
-                      <w:rPr>
-                        <w:i/>
-                        <w:iCs/>
-                        <w:noProof/>
-                      </w:rPr>
-                      <w:t xml:space="preserve">J. Comput. Chem., </w:t>
-                    </w:r>
-                    <w:r>
-                      <w:rPr>
-                        <w:noProof/>
-                      </w:rPr>
-                      <w:t xml:space="preserve">vol. 5, pp. 581-588, 1984. </w:t>
+                      <w:t>N. Trinajstić, Chemical Graph Theory, Boca Raton, FL: CRC Press, 1992, p. 352.</w:t>
                     </w:r>
                   </w:p>
                 </w:tc>
               </w:tr>
               <w:tr>
                 <w:trPr>
-                  <w:divId w:val="428427338"/>
+                  <w:divId w:val="1977680873"/>
                   <w:tblCellSpacing w:w="15" w:type="dxa"/>
                 </w:trPr>
                 <w:tc>
@@ -15077,28 +16349,14 @@
                       <w:rPr>
                         <w:noProof/>
                       </w:rPr>
-                      <w:t xml:space="preserve">M. Randic, "Characterization of molecular branching," </w:t>
-                    </w:r>
-                    <w:r>
-                      <w:rPr>
-                        <w:i/>
-                        <w:iCs/>
-                        <w:noProof/>
-                      </w:rPr>
-                      <w:t xml:space="preserve">J. Amer. Chem. Soc., </w:t>
-                    </w:r>
-                    <w:r>
-                      <w:rPr>
-                        <w:noProof/>
-                      </w:rPr>
-                      <w:t xml:space="preserve">vol. 97, pp. 6609-6615, 1975. </w:t>
+                      <w:t xml:space="preserve">R. Todeschini and V. Consonni, Molecular Descriptors for Chemoinformatics, New York, NY: Wiley-VCH, 2009. </w:t>
                     </w:r>
                   </w:p>
                 </w:tc>
               </w:tr>
               <w:tr>
                 <w:trPr>
-                  <w:divId w:val="428427338"/>
+                  <w:divId w:val="1977680873"/>
                   <w:tblCellSpacing w:w="15" w:type="dxa"/>
                 </w:trPr>
                 <w:tc>
@@ -15137,7 +16395,7 @@
                       <w:rPr>
                         <w:noProof/>
                       </w:rPr>
-                      <w:t xml:space="preserve">R Core Team, </w:t>
+                      <w:t xml:space="preserve">J. J. Sylvester, "On an application of the new atomic theory to the graphical representation of the invariants and covariants of binary quantics, with three appendices," </w:t>
                     </w:r>
                     <w:r>
                       <w:rPr>
@@ -15145,20 +16403,20 @@
                         <w:iCs/>
                         <w:noProof/>
                       </w:rPr>
-                      <w:t xml:space="preserve">R: A Language and Environment for Statistical Computing version 3.1.1, </w:t>
-                    </w:r>
-                    <w:r>
-                      <w:rPr>
-                        <w:noProof/>
-                      </w:rPr>
-                      <w:t xml:space="preserve">2014. </w:t>
+                      <w:t xml:space="preserve">Amer. J. Math., </w:t>
+                    </w:r>
+                    <w:r>
+                      <w:rPr>
+                        <w:noProof/>
+                      </w:rPr>
+                      <w:t xml:space="preserve">vol. 1, pp. 64-125, 1878. </w:t>
                     </w:r>
                   </w:p>
                 </w:tc>
               </w:tr>
               <w:tr>
                 <w:trPr>
-                  <w:divId w:val="428427338"/>
+                  <w:divId w:val="1977680873"/>
                   <w:tblCellSpacing w:w="15" w:type="dxa"/>
                 </w:trPr>
                 <w:tc>
@@ -15197,28 +16455,14 @@
                       <w:rPr>
                         <w:noProof/>
                       </w:rPr>
-                      <w:t xml:space="preserve">A. H. M. Nandy and S. C. Basak, "Mathematical descriptors of DNA sequences: Development and application," </w:t>
-                    </w:r>
-                    <w:r>
-                      <w:rPr>
-                        <w:i/>
-                        <w:iCs/>
-                        <w:noProof/>
-                      </w:rPr>
-                      <w:t xml:space="preserve">Arkivoc, </w:t>
-                    </w:r>
-                    <w:r>
-                      <w:rPr>
-                        <w:noProof/>
-                      </w:rPr>
-                      <w:t xml:space="preserve">vol. 9, pp. 211-238, 2006. </w:t>
+                      <w:t xml:space="preserve">J. V. Soderman, CRC Handbook of Identified Carcinogens and Noncarcinogens: Carcinogenicity-Mutagenicity Database, Boca Raton, FL: CRC Press, 1982. </w:t>
                     </w:r>
                   </w:p>
                 </w:tc>
               </w:tr>
               <w:tr>
                 <w:trPr>
-                  <w:divId w:val="428427338"/>
+                  <w:divId w:val="1977680873"/>
                   <w:tblCellSpacing w:w="15" w:type="dxa"/>
                 </w:trPr>
                 <w:tc>
@@ -15257,14 +16501,28 @@
                       <w:rPr>
                         <w:noProof/>
                       </w:rPr>
-                      <w:t>S. Majumdar, "Robust estimation of principal components from depth-based multivariate rank covariance matrix," 2015. [Online]. Available: http://arxiv.org/abs/1502.07042.</w:t>
+                      <w:t xml:space="preserve">C. Raychaudhury, S. K. Ray, J. J. Ghosh, A. B. Roy and S. C. Basak, "Discrimination of isomeric structures using information-theoretic topological indices," </w:t>
+                    </w:r>
+                    <w:r>
+                      <w:rPr>
+                        <w:i/>
+                        <w:iCs/>
+                        <w:noProof/>
+                      </w:rPr>
+                      <w:t xml:space="preserve">J. Comput. Chem., </w:t>
+                    </w:r>
+                    <w:r>
+                      <w:rPr>
+                        <w:noProof/>
+                      </w:rPr>
+                      <w:t xml:space="preserve">vol. 5, pp. 581-588, 1984. </w:t>
                     </w:r>
                   </w:p>
                 </w:tc>
               </w:tr>
               <w:tr>
                 <w:trPr>
-                  <w:divId w:val="428427338"/>
+                  <w:divId w:val="1977680873"/>
                   <w:tblCellSpacing w:w="15" w:type="dxa"/>
                 </w:trPr>
                 <w:tc>
@@ -15283,6 +16541,7 @@
                       <w:rPr>
                         <w:noProof/>
                       </w:rPr>
+                      <w:lastRenderedPageBreak/>
                       <w:t xml:space="preserve">[45] </w:t>
                     </w:r>
                   </w:p>
@@ -15303,14 +16562,28 @@
                       <w:rPr>
                         <w:noProof/>
                       </w:rPr>
-                      <w:t xml:space="preserve">M. Lajiness, Molecular similarity-based methods for selecting compounds for screening. In Computational Chemical Graph Theory, D. H. Rouvray, Ed., Commack, NY: Nova, 1990. </w:t>
+                      <w:t xml:space="preserve">M. Randic, "Characterization of molecular branching," </w:t>
+                    </w:r>
+                    <w:r>
+                      <w:rPr>
+                        <w:i/>
+                        <w:iCs/>
+                        <w:noProof/>
+                      </w:rPr>
+                      <w:t xml:space="preserve">J. Amer. Chem. Soc., </w:t>
+                    </w:r>
+                    <w:r>
+                      <w:rPr>
+                        <w:noProof/>
+                      </w:rPr>
+                      <w:t xml:space="preserve">vol. 97, pp. 6609-6615, 1975. </w:t>
                     </w:r>
                   </w:p>
                 </w:tc>
               </w:tr>
               <w:tr>
                 <w:trPr>
-                  <w:divId w:val="428427338"/>
+                  <w:divId w:val="1977680873"/>
                   <w:tblCellSpacing w:w="15" w:type="dxa"/>
                 </w:trPr>
                 <w:tc>
@@ -15349,14 +16622,28 @@
                       <w:rPr>
                         <w:noProof/>
                       </w:rPr>
-                      <w:t xml:space="preserve">M. Karelson, Molecular Descriptors in QSAR/QSPR, New York, NY: Wiley-Interscience, 2000. </w:t>
+                      <w:t xml:space="preserve">R Core Team, </w:t>
+                    </w:r>
+                    <w:r>
+                      <w:rPr>
+                        <w:i/>
+                        <w:iCs/>
+                        <w:noProof/>
+                      </w:rPr>
+                      <w:t xml:space="preserve">R: A Language and Environment for Statistical Computing version 3.1.1, </w:t>
+                    </w:r>
+                    <w:r>
+                      <w:rPr>
+                        <w:noProof/>
+                      </w:rPr>
+                      <w:t xml:space="preserve">2014. </w:t>
                     </w:r>
                   </w:p>
                 </w:tc>
               </w:tr>
               <w:tr>
                 <w:trPr>
-                  <w:divId w:val="428427338"/>
+                  <w:divId w:val="1977680873"/>
                   <w:tblCellSpacing w:w="15" w:type="dxa"/>
                 </w:trPr>
                 <w:tc>
@@ -15395,14 +16682,28 @@
                       <w:rPr>
                         <w:noProof/>
                       </w:rPr>
-                      <w:t xml:space="preserve">D. Janežič, A. Miličević and S. &amp;. T. N. Nikolić, Graph-Theoretical Matrices in Chemistry, Boca Raton, FL: CRC Press, 2015. </w:t>
+                      <w:t xml:space="preserve">A. H. M. Nandy and S. C. Basak, "Mathematical descriptors of DNA sequences: Development and application," </w:t>
+                    </w:r>
+                    <w:r>
+                      <w:rPr>
+                        <w:i/>
+                        <w:iCs/>
+                        <w:noProof/>
+                      </w:rPr>
+                      <w:t xml:space="preserve">Arkivoc, </w:t>
+                    </w:r>
+                    <w:r>
+                      <w:rPr>
+                        <w:noProof/>
+                      </w:rPr>
+                      <w:t xml:space="preserve">vol. 9, pp. 211-238, 2006. </w:t>
                     </w:r>
                   </w:p>
                 </w:tc>
               </w:tr>
               <w:tr>
                 <w:trPr>
-                  <w:divId w:val="428427338"/>
+                  <w:divId w:val="1977680873"/>
                   <w:tblCellSpacing w:w="15" w:type="dxa"/>
                 </w:trPr>
                 <w:tc>
@@ -15441,28 +16742,14 @@
                       <w:rPr>
                         <w:noProof/>
                       </w:rPr>
-                      <w:t xml:space="preserve">H. Hosoya, "Topological Index. A newly proposed quantity characterizing the topological nature of structural isomers of saturated hydrocarbons," </w:t>
-                    </w:r>
-                    <w:r>
-                      <w:rPr>
-                        <w:i/>
-                        <w:iCs/>
-                        <w:noProof/>
-                      </w:rPr>
-                      <w:t xml:space="preserve">Bull. Chem. Soc. Jpn., </w:t>
-                    </w:r>
-                    <w:r>
-                      <w:rPr>
-                        <w:noProof/>
-                      </w:rPr>
-                      <w:t xml:space="preserve">vol. 44, pp. 2332-2339, 1971. </w:t>
+                      <w:t>S. Majumdar, "Robust estimation of principal components from depth-based multivariate rank covariance matrix," 2015. [Online]. Available: http://arxiv.org/abs/1502.07042.</w:t>
                     </w:r>
                   </w:p>
                 </w:tc>
               </w:tr>
               <w:tr>
                 <w:trPr>
-                  <w:divId w:val="428427338"/>
+                  <w:divId w:val="1977680873"/>
                   <w:tblCellSpacing w:w="15" w:type="dxa"/>
                 </w:trPr>
                 <w:tc>
@@ -15501,14 +16788,14 @@
                       <w:rPr>
                         <w:noProof/>
                       </w:rPr>
-                      <w:t xml:space="preserve">H. Gonzalez-Diaz and C. R. Munteanu, Eds., Topological Indices for Medicinal Chemistry, Biology, Parasitology, Neurological and Social Networks, New York, NY: Transworld research, 2011. </w:t>
+                      <w:t xml:space="preserve">M. Lajiness, Molecular similarity-based methods for selecting compounds for screening. In Computational Chemical Graph Theory, D. H. Rouvray, Ed., Commack, NY: Nova, 1990. </w:t>
                     </w:r>
                   </w:p>
                 </w:tc>
               </w:tr>
               <w:tr>
                 <w:trPr>
-                  <w:divId w:val="428427338"/>
+                  <w:divId w:val="1977680873"/>
                   <w:tblCellSpacing w:w="15" w:type="dxa"/>
                 </w:trPr>
                 <w:tc>
@@ -15547,28 +16834,14 @@
                       <w:rPr>
                         <w:noProof/>
                       </w:rPr>
-                      <w:t xml:space="preserve">B. M. Brown, "Statistical Use of the Spatial Median," </w:t>
-                    </w:r>
-                    <w:r>
-                      <w:rPr>
-                        <w:i/>
-                        <w:iCs/>
-                        <w:noProof/>
-                      </w:rPr>
-                      <w:t xml:space="preserve">J. R. Statist. Soc. B, </w:t>
-                    </w:r>
-                    <w:r>
-                      <w:rPr>
-                        <w:noProof/>
-                      </w:rPr>
-                      <w:t xml:space="preserve">vol. 45, pp. 25-30, 1983. </w:t>
+                      <w:t xml:space="preserve">M. Karelson, Molecular Descriptors in QSAR/QSPR, New York, NY: Wiley-Interscience, 2000. </w:t>
                     </w:r>
                   </w:p>
                 </w:tc>
               </w:tr>
               <w:tr>
                 <w:trPr>
-                  <w:divId w:val="428427338"/>
+                  <w:divId w:val="1977680873"/>
                   <w:tblCellSpacing w:w="15" w:type="dxa"/>
                 </w:trPr>
                 <w:tc>
@@ -15607,14 +16880,14 @@
                       <w:rPr>
                         <w:noProof/>
                       </w:rPr>
-                      <w:t xml:space="preserve">D. Bonchev, Information Theoretic Indices for Characterization of Chemical Structures, Chichester, UK: Research studies Press, 1983. </w:t>
+                      <w:t xml:space="preserve">D. Janežič, A. Miličević and S. &amp;. T. N. Nikolić, Graph-Theoretical Matrices in Chemistry, Boca Raton, FL: CRC Press, 2015. </w:t>
                     </w:r>
                   </w:p>
                 </w:tc>
               </w:tr>
               <w:tr>
                 <w:trPr>
-                  <w:divId w:val="428427338"/>
+                  <w:divId w:val="1977680873"/>
                   <w:tblCellSpacing w:w="15" w:type="dxa"/>
                 </w:trPr>
                 <w:tc>
@@ -15653,7 +16926,7 @@
                       <w:rPr>
                         <w:noProof/>
                       </w:rPr>
-                      <w:t xml:space="preserve">S. Basak, D. Mills, B. Gute, A. Balaban, k. K. Basa and G. Grunwald, "Use of Mathematical Structural Invariants in Analyzing, Combinatorial Libraries: A Case Study with psoralen Derivatives," </w:t>
+                      <w:t xml:space="preserve">H. Hosoya, "Topological Index. A newly proposed quantity characterizing the topological nature of structural isomers of saturated hydrocarbons," </w:t>
                     </w:r>
                     <w:r>
                       <w:rPr>
@@ -15661,20 +16934,20 @@
                         <w:iCs/>
                         <w:noProof/>
                       </w:rPr>
-                      <w:t xml:space="preserve">Curr. Comput. Aided Drug Des., </w:t>
-                    </w:r>
-                    <w:r>
-                      <w:rPr>
-                        <w:noProof/>
-                      </w:rPr>
-                      <w:t xml:space="preserve">vol. 6, pp. 240-251, 2010. </w:t>
+                      <w:t xml:space="preserve">Bull. Chem. Soc. Jpn., </w:t>
+                    </w:r>
+                    <w:r>
+                      <w:rPr>
+                        <w:noProof/>
+                      </w:rPr>
+                      <w:t xml:space="preserve">vol. 44, pp. 2332-2339, 1971. </w:t>
                     </w:r>
                   </w:p>
                 </w:tc>
               </w:tr>
               <w:tr>
                 <w:trPr>
-                  <w:divId w:val="428427338"/>
+                  <w:divId w:val="1977680873"/>
                   <w:tblCellSpacing w:w="15" w:type="dxa"/>
                 </w:trPr>
                 <w:tc>
@@ -15713,28 +16986,14 @@
                       <w:rPr>
                         <w:noProof/>
                       </w:rPr>
-                      <w:t xml:space="preserve">S. Basak, V. R. Magnuson, G. J. Niemi and R. R. Regal, "Determining Structural Similarity of Chemicals using Graph-Theoretic Indices," </w:t>
-                    </w:r>
-                    <w:r>
-                      <w:rPr>
-                        <w:i/>
-                        <w:iCs/>
-                        <w:noProof/>
-                      </w:rPr>
-                      <w:t xml:space="preserve">Disc. Appl. Math., </w:t>
-                    </w:r>
-                    <w:r>
-                      <w:rPr>
-                        <w:noProof/>
-                      </w:rPr>
-                      <w:t xml:space="preserve">vol. 19, pp. 17-44, 1988. </w:t>
+                      <w:t xml:space="preserve">H. Gonzalez-Diaz and C. R. Munteanu, Eds., Topological Indices for Medicinal Chemistry, Biology, Parasitology, Neurological and Social Networks, New York, NY: Transworld research, 2011. </w:t>
                     </w:r>
                   </w:p>
                 </w:tc>
               </w:tr>
               <w:tr>
                 <w:trPr>
-                  <w:divId w:val="428427338"/>
+                  <w:divId w:val="1977680873"/>
                   <w:tblCellSpacing w:w="15" w:type="dxa"/>
                 </w:trPr>
                 <w:tc>
@@ -15773,7 +17032,7 @@
                       <w:rPr>
                         <w:noProof/>
                       </w:rPr>
-                      <w:t xml:space="preserve">S. C. Basak, "Use of molecular complexity indices in predictive pharmacology and toxicology: A QSAR approach," </w:t>
+                      <w:t xml:space="preserve">B. M. Brown, "Statistical Use of the Spatial Median," </w:t>
                     </w:r>
                     <w:r>
                       <w:rPr>
@@ -15781,20 +17040,20 @@
                         <w:iCs/>
                         <w:noProof/>
                       </w:rPr>
-                      <w:t xml:space="preserve">Med. Sci. Res., </w:t>
-                    </w:r>
-                    <w:r>
-                      <w:rPr>
-                        <w:noProof/>
-                      </w:rPr>
-                      <w:t xml:space="preserve">vol. 15, pp. 605-609, 1987. </w:t>
+                      <w:t xml:space="preserve">J. R. Statist. Soc. B, </w:t>
+                    </w:r>
+                    <w:r>
+                      <w:rPr>
+                        <w:noProof/>
+                      </w:rPr>
+                      <w:t xml:space="preserve">vol. 45, pp. 25-30, 1983. </w:t>
                     </w:r>
                   </w:p>
                 </w:tc>
               </w:tr>
               <w:tr>
                 <w:trPr>
-                  <w:divId w:val="428427338"/>
+                  <w:divId w:val="1977680873"/>
                   <w:tblCellSpacing w:w="15" w:type="dxa"/>
                 </w:trPr>
                 <w:tc>
@@ -15833,28 +17092,14 @@
                       <w:rPr>
                         <w:noProof/>
                       </w:rPr>
-                      <w:t xml:space="preserve">S. C. Basak, D. Mills, B. D. Gute and D. M. Hawkins, "Predicting Mutagenicity of Congeneric and Diverse Sets of Chemicals Using Computed Molecular Descriptors: A Hierarchical Approach," in </w:t>
-                    </w:r>
-                    <w:r>
-                      <w:rPr>
-                        <w:i/>
-                        <w:iCs/>
-                        <w:noProof/>
-                      </w:rPr>
-                      <w:t>Quantitative structure-activity relationship (QSAR) models of mutagens and carcinogens</w:t>
-                    </w:r>
-                    <w:r>
-                      <w:rPr>
-                        <w:noProof/>
-                      </w:rPr>
-                      <w:t>, R. Benigni, Ed., Boca Raton, FL, CRC Press, 2007, pp. 215-242.</w:t>
+                      <w:t xml:space="preserve">D. Bonchev, Information Theoretic Indices for Characterization of Chemical Structures, Chichester, UK: Research studies Press, 1983. </w:t>
                     </w:r>
                   </w:p>
                 </w:tc>
               </w:tr>
               <w:tr>
                 <w:trPr>
-                  <w:divId w:val="428427338"/>
+                  <w:divId w:val="1977680873"/>
                   <w:tblCellSpacing w:w="15" w:type="dxa"/>
                 </w:trPr>
                 <w:tc>
@@ -15873,7 +17118,6 @@
                       <w:rPr>
                         <w:noProof/>
                       </w:rPr>
-                      <w:lastRenderedPageBreak/>
                       <w:t xml:space="preserve">[56] </w:t>
                     </w:r>
                   </w:p>
@@ -15894,7 +17138,7 @@
                       <w:rPr>
                         <w:noProof/>
                       </w:rPr>
-                      <w:t xml:space="preserve">S. C. Basak, "Molecular Similarity and Hazard Assessment of Chemicals: A Comparative Study of Arbitrary and Tailored Similarity Spaces," </w:t>
+                      <w:t xml:space="preserve">S. Basak, D. Mills, B. Gute, A. Balaban, k. K. Basa and G. Grunwald, "Use of Mathematical Structural Invariants in Analyzing, Combinatorial Libraries: A Case Study with psoralen Derivatives," </w:t>
                     </w:r>
                     <w:r>
                       <w:rPr>
@@ -15902,20 +17146,20 @@
                         <w:iCs/>
                         <w:noProof/>
                       </w:rPr>
-                      <w:t xml:space="preserve">J. Eng. Sci. Manage. Educ., </w:t>
-                    </w:r>
-                    <w:r>
-                      <w:rPr>
-                        <w:noProof/>
-                      </w:rPr>
-                      <w:t xml:space="preserve">vol. 7, pp. 178-184, 2014. </w:t>
+                      <w:t xml:space="preserve">Curr. Comput. Aided Drug Des., </w:t>
+                    </w:r>
+                    <w:r>
+                      <w:rPr>
+                        <w:noProof/>
+                      </w:rPr>
+                      <w:t xml:space="preserve">vol. 6, pp. 240-251, 2010. </w:t>
                     </w:r>
                   </w:p>
                 </w:tc>
               </w:tr>
               <w:tr>
                 <w:trPr>
-                  <w:divId w:val="428427338"/>
+                  <w:divId w:val="1977680873"/>
                   <w:tblCellSpacing w:w="15" w:type="dxa"/>
                 </w:trPr>
                 <w:tc>
@@ -15954,7 +17198,7 @@
                       <w:rPr>
                         <w:noProof/>
                       </w:rPr>
-                      <w:t xml:space="preserve">S. C. Basak, "Mathematical Structural Descriptors of Molecules and Biomolecules: Background and Applications," in </w:t>
+                      <w:t xml:space="preserve">S. Basak, V. R. Magnuson, G. J. Niemi and R. R. Regal, "Determining Structural Similarity of Chemicals using Graph-Theoretic Indices," </w:t>
                     </w:r>
                     <w:r>
                       <w:rPr>
@@ -15962,20 +17206,20 @@
                         <w:iCs/>
                         <w:noProof/>
                       </w:rPr>
-                      <w:t>Advances in Mathematical Chemistry and Applications, volume 1</w:t>
-                    </w:r>
-                    <w:r>
-                      <w:rPr>
-                        <w:noProof/>
-                      </w:rPr>
-                      <w:t>, S. C. Basak, G. Restrepo and J. L. Villaveces, Eds., Bentham eBooks, Bentham Science Publishers and Elsevier, 2015, pp. 3-23.</w:t>
+                      <w:t xml:space="preserve">Disc. Appl. Math., </w:t>
+                    </w:r>
+                    <w:r>
+                      <w:rPr>
+                        <w:noProof/>
+                      </w:rPr>
+                      <w:t xml:space="preserve">vol. 19, pp. 17-44, 1988. </w:t>
                     </w:r>
                   </w:p>
                 </w:tc>
               </w:tr>
               <w:tr>
                 <w:trPr>
-                  <w:divId w:val="428427338"/>
+                  <w:divId w:val="1977680873"/>
                   <w:tblCellSpacing w:w="15" w:type="dxa"/>
                 </w:trPr>
                 <w:tc>
@@ -16014,7 +17258,7 @@
                       <w:rPr>
                         <w:noProof/>
                       </w:rPr>
-                      <w:t xml:space="preserve">S. C. Basak, V. R. Magnusson, G. J. Niemi and R. R. Regal, "Determining structural similarity of chemicals using graph-theoretic indices," </w:t>
+                      <w:t xml:space="preserve">S. C. Basak, "Use of molecular complexity indices in predictive pharmacology and toxicology: A QSAR approach," </w:t>
                     </w:r>
                     <w:r>
                       <w:rPr>
@@ -16022,20 +17266,20 @@
                         <w:iCs/>
                         <w:noProof/>
                       </w:rPr>
-                      <w:t xml:space="preserve">Dictrete Appl. Math., </w:t>
-                    </w:r>
-                    <w:r>
-                      <w:rPr>
-                        <w:noProof/>
-                      </w:rPr>
-                      <w:t xml:space="preserve">vol. 19, pp. 17-44, 1988. </w:t>
+                      <w:t xml:space="preserve">Med. Sci. Res., </w:t>
+                    </w:r>
+                    <w:r>
+                      <w:rPr>
+                        <w:noProof/>
+                      </w:rPr>
+                      <w:t xml:space="preserve">vol. 15, pp. 605-609, 1987. </w:t>
                     </w:r>
                   </w:p>
                 </w:tc>
               </w:tr>
               <w:tr>
                 <w:trPr>
-                  <w:divId w:val="428427338"/>
+                  <w:divId w:val="1977680873"/>
                   <w:tblCellSpacing w:w="15" w:type="dxa"/>
                 </w:trPr>
                 <w:tc>
@@ -16074,14 +17318,28 @@
                       <w:rPr>
                         <w:noProof/>
                       </w:rPr>
-                      <w:t xml:space="preserve">S. C. Basak, G. Restrepo and J. L. Villaveces, Eds., Advances in Mathematical Chemistry and Applications, volume 1 &amp; 2, Bentham e-books, Bentham Science Publishers and Elsevier, 2015. </w:t>
+                      <w:t xml:space="preserve">S. C. Basak, D. Mills, B. D. Gute and D. M. Hawkins, "Predicting Mutagenicity of Congeneric and Diverse Sets of Chemicals Using Computed Molecular Descriptors: A Hierarchical Approach," in </w:t>
+                    </w:r>
+                    <w:r>
+                      <w:rPr>
+                        <w:i/>
+                        <w:iCs/>
+                        <w:noProof/>
+                      </w:rPr>
+                      <w:t>Quantitative structure-activity relationship (QSAR) models of mutagens and carcinogens</w:t>
+                    </w:r>
+                    <w:r>
+                      <w:rPr>
+                        <w:noProof/>
+                      </w:rPr>
+                      <w:t>, R. Benigni, Ed., Boca Raton, FL, CRC Press, 2007, pp. 215-242.</w:t>
                     </w:r>
                   </w:p>
                 </w:tc>
               </w:tr>
               <w:tr>
                 <w:trPr>
-                  <w:divId w:val="428427338"/>
+                  <w:divId w:val="1977680873"/>
                   <w:tblCellSpacing w:w="15" w:type="dxa"/>
                 </w:trPr>
                 <w:tc>
@@ -16120,7 +17378,7 @@
                       <w:rPr>
                         <w:noProof/>
                       </w:rPr>
-                      <w:t xml:space="preserve">K. Balasubramanian and S. C. Basak, "Characterization of isospectral graphs using graph invariants and derived orthogonal parameters," </w:t>
+                      <w:t xml:space="preserve">S. C. Basak, "Molecular Similarity and Hazard Assessment of Chemicals: A Comparative Study of Arbitrary and Tailored Similarity Spaces," </w:t>
                     </w:r>
                     <w:r>
                       <w:rPr>
@@ -16128,20 +17386,20 @@
                         <w:iCs/>
                         <w:noProof/>
                       </w:rPr>
-                      <w:t xml:space="preserve">J. Chem. Inf. Comput. Sci., </w:t>
-                    </w:r>
-                    <w:r>
-                      <w:rPr>
-                        <w:noProof/>
-                      </w:rPr>
-                      <w:t xml:space="preserve">vol. 38, pp. 367-373, 1998. </w:t>
+                      <w:t xml:space="preserve">J. Eng. Sci. Manage. Educ., </w:t>
+                    </w:r>
+                    <w:r>
+                      <w:rPr>
+                        <w:noProof/>
+                      </w:rPr>
+                      <w:t xml:space="preserve">vol. 7, pp. 178-184, 2014. </w:t>
                     </w:r>
                   </w:p>
                 </w:tc>
               </w:tr>
               <w:tr>
                 <w:trPr>
-                  <w:divId w:val="428427338"/>
+                  <w:divId w:val="1977680873"/>
                   <w:tblCellSpacing w:w="15" w:type="dxa"/>
                 </w:trPr>
                 <w:tc>
@@ -16160,6 +17418,7 @@
                       <w:rPr>
                         <w:noProof/>
                       </w:rPr>
+                      <w:lastRenderedPageBreak/>
                       <w:t xml:space="preserve">[61] </w:t>
                     </w:r>
                   </w:p>
@@ -16180,7 +17439,7 @@
                       <w:rPr>
                         <w:noProof/>
                       </w:rPr>
-                      <w:t xml:space="preserve">A. T. Balaban, "Distance Connectivity Index," </w:t>
+                      <w:t xml:space="preserve">S. C. Basak, "Mathematical Structural Descriptors of Molecules and Biomolecules: Background and Applications," in </w:t>
                     </w:r>
                     <w:r>
                       <w:rPr>
@@ -16188,20 +17447,20 @@
                         <w:iCs/>
                         <w:noProof/>
                       </w:rPr>
-                      <w:t xml:space="preserve">Chem. Phys. Lett., </w:t>
-                    </w:r>
-                    <w:r>
-                      <w:rPr>
-                        <w:noProof/>
-                      </w:rPr>
-                      <w:t xml:space="preserve">vol. 89, pp. 399-404, 1982. </w:t>
+                      <w:t>Advances in Mathematical Chemistry and Applications, volume 1</w:t>
+                    </w:r>
+                    <w:r>
+                      <w:rPr>
+                        <w:noProof/>
+                      </w:rPr>
+                      <w:t>, S. C. Basak, G. Restrepo and J. L. Villaveces, Eds., Bentham eBooks, Bentham Science Publishers and Elsevier, 2015, pp. 3-23.</w:t>
                     </w:r>
                   </w:p>
                 </w:tc>
               </w:tr>
               <w:tr>
                 <w:trPr>
-                  <w:divId w:val="428427338"/>
+                  <w:divId w:val="1977680873"/>
                   <w:tblCellSpacing w:w="15" w:type="dxa"/>
                 </w:trPr>
                 <w:tc>
@@ -16240,7 +17499,7 @@
                       <w:rPr>
                         <w:noProof/>
                       </w:rPr>
-                      <w:t xml:space="preserve">K. P. Adragni and R. D. Cook, "Sufficient dimension reduction and prediction in regression," </w:t>
+                      <w:t xml:space="preserve">S. C. Basak, V. R. Magnusson, G. J. Niemi and R. R. Regal, "Determining structural similarity of chemicals using graph-theoretic indices," </w:t>
                     </w:r>
                     <w:r>
                       <w:rPr>
@@ -16248,20 +17507,20 @@
                         <w:iCs/>
                         <w:noProof/>
                       </w:rPr>
-                      <w:t xml:space="preserve">Phil. Trans. R. Soc. A, </w:t>
-                    </w:r>
-                    <w:r>
-                      <w:rPr>
-                        <w:noProof/>
-                      </w:rPr>
-                      <w:t xml:space="preserve">vol. 367, pp. 4385-4405, 2009. </w:t>
+                      <w:t xml:space="preserve">Dictrete Appl. Math., </w:t>
+                    </w:r>
+                    <w:r>
+                      <w:rPr>
+                        <w:noProof/>
+                      </w:rPr>
+                      <w:t xml:space="preserve">vol. 19, pp. 17-44, 1988. </w:t>
                     </w:r>
                   </w:p>
                 </w:tc>
               </w:tr>
               <w:tr>
                 <w:trPr>
-                  <w:divId w:val="428427338"/>
+                  <w:divId w:val="1977680873"/>
                   <w:tblCellSpacing w:w="15" w:type="dxa"/>
                 </w:trPr>
                 <w:tc>
@@ -16300,28 +17559,14 @@
                       <w:rPr>
                         <w:noProof/>
                       </w:rPr>
-                      <w:t xml:space="preserve">C. M. Auer, J. V. Nabholz and K. P. Baetcke, "Mode of action and the assessment of chemical hazards in the presence of limited data: use of structure-activity relationships (SAR) under TSCA, Section 5," </w:t>
-                    </w:r>
-                    <w:r>
-                      <w:rPr>
-                        <w:i/>
-                        <w:iCs/>
-                        <w:noProof/>
-                      </w:rPr>
-                      <w:t xml:space="preserve">Environ. Health, Persp., </w:t>
-                    </w:r>
-                    <w:r>
-                      <w:rPr>
-                        <w:noProof/>
-                      </w:rPr>
-                      <w:t xml:space="preserve">vol. 87, pp. 183-197, 1990. </w:t>
+                      <w:t xml:space="preserve">S. C. Basak, G. Restrepo and J. L. Villaveces, Eds., Advances in Mathematical Chemistry and Applications, volume 1 &amp; 2, Bentham e-books, Bentham Science Publishers and Elsevier, 2015. </w:t>
                     </w:r>
                   </w:p>
                 </w:tc>
               </w:tr>
               <w:tr>
                 <w:trPr>
-                  <w:divId w:val="428427338"/>
+                  <w:divId w:val="1977680873"/>
                   <w:tblCellSpacing w:w="15" w:type="dxa"/>
                 </w:trPr>
                 <w:tc>
@@ -16360,6 +17605,246 @@
                       <w:rPr>
                         <w:noProof/>
                       </w:rPr>
+                      <w:t xml:space="preserve">K. Balasubramanian and S. C. Basak, "Characterization of isospectral graphs using graph invariants and derived orthogonal parameters," </w:t>
+                    </w:r>
+                    <w:r>
+                      <w:rPr>
+                        <w:i/>
+                        <w:iCs/>
+                        <w:noProof/>
+                      </w:rPr>
+                      <w:t xml:space="preserve">J. Chem. Inf. Comput. Sci., </w:t>
+                    </w:r>
+                    <w:r>
+                      <w:rPr>
+                        <w:noProof/>
+                      </w:rPr>
+                      <w:t xml:space="preserve">vol. 38, pp. 367-373, 1998. </w:t>
+                    </w:r>
+                  </w:p>
+                </w:tc>
+              </w:tr>
+              <w:tr>
+                <w:trPr>
+                  <w:divId w:val="1977680873"/>
+                  <w:tblCellSpacing w:w="15" w:type="dxa"/>
+                </w:trPr>
+                <w:tc>
+                  <w:tcPr>
+                    <w:tcW w:w="50" w:type="pct"/>
+                    <w:hideMark/>
+                  </w:tcPr>
+                  <w:p>
+                    <w:pPr>
+                      <w:pStyle w:val="Bibliography"/>
+                      <w:rPr>
+                        <w:noProof/>
+                      </w:rPr>
+                    </w:pPr>
+                    <w:r>
+                      <w:rPr>
+                        <w:noProof/>
+                      </w:rPr>
+                      <w:t xml:space="preserve">[65] </w:t>
+                    </w:r>
+                  </w:p>
+                </w:tc>
+                <w:tc>
+                  <w:tcPr>
+                    <w:tcW w:w="0" w:type="auto"/>
+                    <w:hideMark/>
+                  </w:tcPr>
+                  <w:p>
+                    <w:pPr>
+                      <w:pStyle w:val="Bibliography"/>
+                      <w:rPr>
+                        <w:noProof/>
+                      </w:rPr>
+                    </w:pPr>
+                    <w:r>
+                      <w:rPr>
+                        <w:noProof/>
+                      </w:rPr>
+                      <w:t xml:space="preserve">A. T. Balaban, "Distance Connectivity Index," </w:t>
+                    </w:r>
+                    <w:r>
+                      <w:rPr>
+                        <w:i/>
+                        <w:iCs/>
+                        <w:noProof/>
+                      </w:rPr>
+                      <w:t xml:space="preserve">Chem. Phys. Lett., </w:t>
+                    </w:r>
+                    <w:r>
+                      <w:rPr>
+                        <w:noProof/>
+                      </w:rPr>
+                      <w:t xml:space="preserve">vol. 89, pp. 399-404, 1982. </w:t>
+                    </w:r>
+                  </w:p>
+                </w:tc>
+              </w:tr>
+              <w:tr>
+                <w:trPr>
+                  <w:divId w:val="1977680873"/>
+                  <w:tblCellSpacing w:w="15" w:type="dxa"/>
+                </w:trPr>
+                <w:tc>
+                  <w:tcPr>
+                    <w:tcW w:w="50" w:type="pct"/>
+                    <w:hideMark/>
+                  </w:tcPr>
+                  <w:p>
+                    <w:pPr>
+                      <w:pStyle w:val="Bibliography"/>
+                      <w:rPr>
+                        <w:noProof/>
+                      </w:rPr>
+                    </w:pPr>
+                    <w:r>
+                      <w:rPr>
+                        <w:noProof/>
+                      </w:rPr>
+                      <w:t xml:space="preserve">[66] </w:t>
+                    </w:r>
+                  </w:p>
+                </w:tc>
+                <w:tc>
+                  <w:tcPr>
+                    <w:tcW w:w="0" w:type="auto"/>
+                    <w:hideMark/>
+                  </w:tcPr>
+                  <w:p>
+                    <w:pPr>
+                      <w:pStyle w:val="Bibliography"/>
+                      <w:rPr>
+                        <w:noProof/>
+                      </w:rPr>
+                    </w:pPr>
+                    <w:r>
+                      <w:rPr>
+                        <w:noProof/>
+                      </w:rPr>
+                      <w:t xml:space="preserve">K. P. Adragni and R. D. Cook, "Sufficient dimension reduction and prediction in regression," </w:t>
+                    </w:r>
+                    <w:r>
+                      <w:rPr>
+                        <w:i/>
+                        <w:iCs/>
+                        <w:noProof/>
+                      </w:rPr>
+                      <w:t xml:space="preserve">Phil. Trans. R. Soc. A, </w:t>
+                    </w:r>
+                    <w:r>
+                      <w:rPr>
+                        <w:noProof/>
+                      </w:rPr>
+                      <w:t xml:space="preserve">vol. 367, pp. 4385-4405, 2009. </w:t>
+                    </w:r>
+                  </w:p>
+                </w:tc>
+              </w:tr>
+              <w:tr>
+                <w:trPr>
+                  <w:divId w:val="1977680873"/>
+                  <w:tblCellSpacing w:w="15" w:type="dxa"/>
+                </w:trPr>
+                <w:tc>
+                  <w:tcPr>
+                    <w:tcW w:w="50" w:type="pct"/>
+                    <w:hideMark/>
+                  </w:tcPr>
+                  <w:p>
+                    <w:pPr>
+                      <w:pStyle w:val="Bibliography"/>
+                      <w:rPr>
+                        <w:noProof/>
+                      </w:rPr>
+                    </w:pPr>
+                    <w:r>
+                      <w:rPr>
+                        <w:noProof/>
+                      </w:rPr>
+                      <w:t xml:space="preserve">[67] </w:t>
+                    </w:r>
+                  </w:p>
+                </w:tc>
+                <w:tc>
+                  <w:tcPr>
+                    <w:tcW w:w="0" w:type="auto"/>
+                    <w:hideMark/>
+                  </w:tcPr>
+                  <w:p>
+                    <w:pPr>
+                      <w:pStyle w:val="Bibliography"/>
+                      <w:rPr>
+                        <w:noProof/>
+                      </w:rPr>
+                    </w:pPr>
+                    <w:r>
+                      <w:rPr>
+                        <w:noProof/>
+                      </w:rPr>
+                      <w:t xml:space="preserve">C. M. Auer, J. V. Nabholz and K. P. Baetcke, "Mode of action and the assessment of chemical hazards in the presence of limited data: use of structure-activity relationships (SAR) under TSCA, Section 5," </w:t>
+                    </w:r>
+                    <w:r>
+                      <w:rPr>
+                        <w:i/>
+                        <w:iCs/>
+                        <w:noProof/>
+                      </w:rPr>
+                      <w:t xml:space="preserve">Environ. Health, Persp., </w:t>
+                    </w:r>
+                    <w:r>
+                      <w:rPr>
+                        <w:noProof/>
+                      </w:rPr>
+                      <w:t xml:space="preserve">vol. 87, pp. 183-197, 1990. </w:t>
+                    </w:r>
+                  </w:p>
+                </w:tc>
+              </w:tr>
+              <w:tr>
+                <w:trPr>
+                  <w:divId w:val="1977680873"/>
+                  <w:tblCellSpacing w:w="15" w:type="dxa"/>
+                </w:trPr>
+                <w:tc>
+                  <w:tcPr>
+                    <w:tcW w:w="50" w:type="pct"/>
+                    <w:hideMark/>
+                  </w:tcPr>
+                  <w:p>
+                    <w:pPr>
+                      <w:pStyle w:val="Bibliography"/>
+                      <w:rPr>
+                        <w:noProof/>
+                      </w:rPr>
+                    </w:pPr>
+                    <w:r>
+                      <w:rPr>
+                        <w:noProof/>
+                      </w:rPr>
+                      <w:t xml:space="preserve">[68] </w:t>
+                    </w:r>
+                  </w:p>
+                </w:tc>
+                <w:tc>
+                  <w:tcPr>
+                    <w:tcW w:w="0" w:type="auto"/>
+                    <w:hideMark/>
+                  </w:tcPr>
+                  <w:p>
+                    <w:pPr>
+                      <w:pStyle w:val="Bibliography"/>
+                      <w:rPr>
+                        <w:noProof/>
+                      </w:rPr>
+                    </w:pPr>
+                    <w:r>
+                      <w:rPr>
+                        <w:noProof/>
+                      </w:rPr>
                       <w:t xml:space="preserve">L. B. Kier and L. H. Hall, Molecular Structure Description: The Electrotopological State, San Diego, CA: Academic Press, 1999. </w:t>
                     </w:r>
                   </w:p>
@@ -16368,7 +17853,7 @@
             </w:tbl>
             <w:p>
               <w:pPr>
-                <w:divId w:val="428427338"/>
+                <w:divId w:val="1977680873"/>
                 <w:rPr>
                   <w:rFonts w:eastAsia="Times New Roman"/>
                   <w:noProof/>
@@ -16441,7 +17926,47 @@
       </w:r>
     </w:p>
   </w:comment>
-  <w:comment w:id="1" w:author="Subhash Basak" w:date="2017-07-22T10:30:00Z" w:initials="SCB">
+  <w:comment w:id="1" w:author="Subho Majumdar" w:date="2017-07-27T10:30:00Z" w:initials="SM">
+    <w:p>
+      <w:pPr>
+        <w:pStyle w:val="CommentText"/>
+      </w:pPr>
+      <w:r>
+        <w:rPr>
+          <w:rStyle w:val="CommentReference"/>
+        </w:rPr>
+        <w:annotationRef/>
+      </w:r>
+      <w:r>
+        <w:t xml:space="preserve">In the </w:t>
+      </w:r>
+      <w:proofErr w:type="gramStart"/>
+      <w:r>
+        <w:t>paper</w:t>
+      </w:r>
+      <w:proofErr w:type="gramEnd"/>
+      <w:r>
+        <w:t xml:space="preserve"> we are arguing that external validation is wrong. If we </w:t>
+      </w:r>
+      <w:proofErr w:type="gramStart"/>
+      <w:r>
+        <w:t>say</w:t>
+      </w:r>
+      <w:proofErr w:type="gramEnd"/>
+      <w:r>
+        <w:t xml:space="preserve"> ‘improper external validation’ to me that sounds like saying that there is </w:t>
+      </w:r>
+      <w:proofErr w:type="spellStart"/>
+      <w:r>
+        <w:t>a</w:t>
+      </w:r>
+      <w:proofErr w:type="spellEnd"/>
+      <w:r>
+        <w:t xml:space="preserve"> way of properly doing external validation… which is not the case.</w:t>
+      </w:r>
+    </w:p>
+  </w:comment>
+  <w:comment w:id="2" w:author="Subhash Basak" w:date="2017-07-22T10:30:00Z" w:initials="SCB">
     <w:p>
       <w:pPr>
         <w:pStyle w:val="CommentText"/>
@@ -16460,6 +17985,7 @@
 <file path=word/commentsExtended.xml><?xml version="1.0" encoding="utf-8"?>
 <w15:commentsEx xmlns:wpc="http://schemas.microsoft.com/office/word/2010/wordprocessingCanvas" xmlns:cx="http://schemas.microsoft.com/office/drawing/2014/chartex" xmlns:cx1="http://schemas.microsoft.com/office/drawing/2015/9/8/chartex" xmlns:cx2="http://schemas.microsoft.com/office/drawing/2015/10/21/chartex" xmlns:cx3="http://schemas.microsoft.com/office/drawing/2016/5/9/chartex" xmlns:cx4="http://schemas.microsoft.com/office/drawing/2016/5/10/chartex" xmlns:cx5="http://schemas.microsoft.com/office/drawing/2016/5/11/chartex" xmlns:cx6="http://schemas.microsoft.com/office/drawing/2016/5/12/chartex" xmlns:cx7="http://schemas.microsoft.com/office/drawing/2016/5/13/chartex" xmlns:cx8="http://schemas.microsoft.com/office/drawing/2016/5/14/chartex" xmlns:mc="http://schemas.openxmlformats.org/markup-compatibility/2006" xmlns:aink="http://schemas.microsoft.com/office/drawing/2016/ink" xmlns:am3d="http://schemas.microsoft.com/office/drawing/2017/model3d" xmlns:o="urn:schemas-microsoft-com:office:office" xmlns:r="http://schemas.openxmlformats.org/officeDocument/2006/relationships" xmlns:m="http://schemas.openxmlformats.org/officeDocument/2006/math" xmlns:v="urn:schemas-microsoft-com:vml" xmlns:wp14="http://schemas.microsoft.com/office/word/2010/wordprocessingDrawing" xmlns:wp="http://schemas.openxmlformats.org/drawingml/2006/wordprocessingDrawing" xmlns:w10="urn:schemas-microsoft-com:office:word" xmlns:w="http://schemas.openxmlformats.org/wordprocessingml/2006/main" xmlns:w14="http://schemas.microsoft.com/office/word/2010/wordml" xmlns:w15="http://schemas.microsoft.com/office/word/2012/wordml" xmlns:w16cid="http://schemas.microsoft.com/office/word/2016/wordml/cid" xmlns:w16se="http://schemas.microsoft.com/office/word/2015/wordml/symex" xmlns:wpg="http://schemas.microsoft.com/office/word/2010/wordprocessingGroup" xmlns:wpi="http://schemas.microsoft.com/office/word/2010/wordprocessingInk" xmlns:wne="http://schemas.microsoft.com/office/word/2006/wordml" xmlns:wps="http://schemas.microsoft.com/office/word/2010/wordprocessingShape" mc:Ignorable="w14 w15 w16se w16cid wp14">
   <w15:commentEx w15:paraId="34E67CBD" w15:done="0"/>
+  <w15:commentEx w15:paraId="6A7A2A07" w15:paraIdParent="34E67CBD" w15:done="0"/>
   <w15:commentEx w15:paraId="4BC043FB" w15:done="0"/>
 </w15:commentsEx>
 </file>
@@ -16467,6 +17993,7 @@
 <file path=word/commentsIds.xml><?xml version="1.0" encoding="utf-8"?>
 <w16cid:commentsIds xmlns:wpc="http://schemas.microsoft.com/office/word/2010/wordprocessingCanvas" xmlns:cx="http://schemas.microsoft.com/office/drawing/2014/chartex" xmlns:cx1="http://schemas.microsoft.com/office/drawing/2015/9/8/chartex" xmlns:cx2="http://schemas.microsoft.com/office/drawing/2015/10/21/chartex" xmlns:cx3="http://schemas.microsoft.com/office/drawing/2016/5/9/chartex" xmlns:cx4="http://schemas.microsoft.com/office/drawing/2016/5/10/chartex" xmlns:cx5="http://schemas.microsoft.com/office/drawing/2016/5/11/chartex" xmlns:cx6="http://schemas.microsoft.com/office/drawing/2016/5/12/chartex" xmlns:cx7="http://schemas.microsoft.com/office/drawing/2016/5/13/chartex" xmlns:cx8="http://schemas.microsoft.com/office/drawing/2016/5/14/chartex" xmlns:mc="http://schemas.openxmlformats.org/markup-compatibility/2006" xmlns:aink="http://schemas.microsoft.com/office/drawing/2016/ink" xmlns:am3d="http://schemas.microsoft.com/office/drawing/2017/model3d" xmlns:o="urn:schemas-microsoft-com:office:office" xmlns:r="http://schemas.openxmlformats.org/officeDocument/2006/relationships" xmlns:m="http://schemas.openxmlformats.org/officeDocument/2006/math" xmlns:v="urn:schemas-microsoft-com:vml" xmlns:wp14="http://schemas.microsoft.com/office/word/2010/wordprocessingDrawing" xmlns:wp="http://schemas.openxmlformats.org/drawingml/2006/wordprocessingDrawing" xmlns:w10="urn:schemas-microsoft-com:office:word" xmlns:w="http://schemas.openxmlformats.org/wordprocessingml/2006/main" xmlns:w14="http://schemas.microsoft.com/office/word/2010/wordml" xmlns:w15="http://schemas.microsoft.com/office/word/2012/wordml" xmlns:w16cid="http://schemas.microsoft.com/office/word/2016/wordml/cid" xmlns:w16se="http://schemas.microsoft.com/office/word/2015/wordml/symex" xmlns:wpg="http://schemas.microsoft.com/office/word/2010/wordprocessingGroup" xmlns:wpi="http://schemas.microsoft.com/office/word/2010/wordprocessingInk" xmlns:wne="http://schemas.microsoft.com/office/word/2006/wordml" xmlns:wps="http://schemas.microsoft.com/office/word/2010/wordprocessingShape" mc:Ignorable="w14 w15 w16se w16cid wp14">
   <w16cid:commentId w16cid:paraId="34E67CBD" w16cid:durableId="1D21E6DC"/>
+  <w16cid:commentId w16cid:paraId="6A7A2A07" w16cid:durableId="1D243F4E"/>
   <w16cid:commentId w16cid:paraId="4BC043FB" w16cid:durableId="1D21E6DD"/>
 </w16cid:commentsIds>
 </file>
@@ -17505,6 +19032,545 @@
 </w:styles>
 </file>
 
+<file path=word/glossary/document.xml><?xml version="1.0" encoding="utf-8"?>
+<w:glossaryDocument xmlns:wpc="http://schemas.microsoft.com/office/word/2010/wordprocessingCanvas" xmlns:cx="http://schemas.microsoft.com/office/drawing/2014/chartex" xmlns:cx1="http://schemas.microsoft.com/office/drawing/2015/9/8/chartex" xmlns:cx2="http://schemas.microsoft.com/office/drawing/2015/10/21/chartex" xmlns:cx3="http://schemas.microsoft.com/office/drawing/2016/5/9/chartex" xmlns:cx4="http://schemas.microsoft.com/office/drawing/2016/5/10/chartex" xmlns:cx5="http://schemas.microsoft.com/office/drawing/2016/5/11/chartex" xmlns:cx6="http://schemas.microsoft.com/office/drawing/2016/5/12/chartex" xmlns:cx7="http://schemas.microsoft.com/office/drawing/2016/5/13/chartex" xmlns:cx8="http://schemas.microsoft.com/office/drawing/2016/5/14/chartex" xmlns:mc="http://schemas.openxmlformats.org/markup-compatibility/2006" xmlns:aink="http://schemas.microsoft.com/office/drawing/2016/ink" xmlns:am3d="http://schemas.microsoft.com/office/drawing/2017/model3d" xmlns:o="urn:schemas-microsoft-com:office:office" xmlns:r="http://schemas.openxmlformats.org/officeDocument/2006/relationships" xmlns:m="http://schemas.openxmlformats.org/officeDocument/2006/math" xmlns:v="urn:schemas-microsoft-com:vml" xmlns:wp14="http://schemas.microsoft.com/office/word/2010/wordprocessingDrawing" xmlns:wp="http://schemas.openxmlformats.org/drawingml/2006/wordprocessingDrawing" xmlns:w10="urn:schemas-microsoft-com:office:word" xmlns:w="http://schemas.openxmlformats.org/wordprocessingml/2006/main" xmlns:w14="http://schemas.microsoft.com/office/word/2010/wordml" xmlns:w15="http://schemas.microsoft.com/office/word/2012/wordml" xmlns:w16cid="http://schemas.microsoft.com/office/word/2016/wordml/cid" xmlns:w16se="http://schemas.microsoft.com/office/word/2015/wordml/symex" xmlns:wpg="http://schemas.microsoft.com/office/word/2010/wordprocessingGroup" xmlns:wpi="http://schemas.microsoft.com/office/word/2010/wordprocessingInk" xmlns:wne="http://schemas.microsoft.com/office/word/2006/wordml" xmlns:wps="http://schemas.microsoft.com/office/word/2010/wordprocessingShape" mc:Ignorable="w14 w15 w16se w16cid wp14"/>
+</file>
+
+<file path=word/glossary/fontTable.xml><?xml version="1.0" encoding="utf-8"?>
+<w:fonts xmlns:mc="http://schemas.openxmlformats.org/markup-compatibility/2006" xmlns:r="http://schemas.openxmlformats.org/officeDocument/2006/relationships" xmlns:w="http://schemas.openxmlformats.org/wordprocessingml/2006/main" xmlns:w14="http://schemas.microsoft.com/office/word/2010/wordml" xmlns:w15="http://schemas.microsoft.com/office/word/2012/wordml" xmlns:w16cid="http://schemas.microsoft.com/office/word/2016/wordml/cid" xmlns:w16se="http://schemas.microsoft.com/office/word/2015/wordml/symex" mc:Ignorable="w14 w15 w16se w16cid">
+  <w:font w:name="Times New Roman">
+    <w:panose1 w:val="02020603050405020304"/>
+    <w:charset w:val="00"/>
+    <w:family w:val="roman"/>
+    <w:pitch w:val="variable"/>
+    <w:sig w:usb0="E0002EFF" w:usb1="C000785B" w:usb2="00000009" w:usb3="00000000" w:csb0="000001FF" w:csb1="00000000"/>
+  </w:font>
+  <w:font w:name="Calibri">
+    <w:panose1 w:val="020F0502020204030204"/>
+    <w:charset w:val="00"/>
+    <w:family w:val="swiss"/>
+    <w:pitch w:val="variable"/>
+    <w:sig w:usb0="E0002AFF" w:usb1="C000247B" w:usb2="00000009" w:usb3="00000000" w:csb0="000001FF" w:csb1="00000000"/>
+  </w:font>
+  <w:font w:name="Vrinda">
+    <w:altName w:val="Vrinda"/>
+    <w:panose1 w:val="00000400000000000000"/>
+    <w:charset w:val="00"/>
+    <w:family w:val="swiss"/>
+    <w:pitch w:val="variable"/>
+    <w:sig w:usb0="00010003" w:usb1="00000000" w:usb2="00000000" w:usb3="00000000" w:csb0="00000001" w:csb1="00000000"/>
+  </w:font>
+  <w:font w:name="Calibri Light">
+    <w:panose1 w:val="020F0302020204030204"/>
+    <w:charset w:val="00"/>
+    <w:family w:val="swiss"/>
+    <w:pitch w:val="variable"/>
+    <w:sig w:usb0="E0002AFF" w:usb1="C000247B" w:usb2="00000009" w:usb3="00000000" w:csb0="000001FF" w:csb1="00000000"/>
+  </w:font>
+  <w:font w:name="Segoe UI">
+    <w:panose1 w:val="020B0502040204020203"/>
+    <w:charset w:val="00"/>
+    <w:family w:val="swiss"/>
+    <w:pitch w:val="variable"/>
+    <w:sig w:usb0="E4002EFF" w:usb1="C000E47F" w:usb2="00000009" w:usb3="00000000" w:csb0="000001FF" w:csb1="00000000"/>
+  </w:font>
+  <w:font w:name="Cambria Math">
+    <w:panose1 w:val="02040503050406030204"/>
+    <w:charset w:val="00"/>
+    <w:family w:val="roman"/>
+    <w:pitch w:val="variable"/>
+    <w:sig w:usb0="E00002FF" w:usb1="420024FF" w:usb2="00000000" w:usb3="00000000" w:csb0="0000019F" w:csb1="00000000"/>
+  </w:font>
+</w:fonts>
+</file>
+
+<file path=word/glossary/settings.xml><?xml version="1.0" encoding="utf-8"?>
+<w:settings xmlns:mc="http://schemas.openxmlformats.org/markup-compatibility/2006" xmlns:o="urn:schemas-microsoft-com:office:office" xmlns:r="http://schemas.openxmlformats.org/officeDocument/2006/relationships" xmlns:m="http://schemas.openxmlformats.org/officeDocument/2006/math" xmlns:v="urn:schemas-microsoft-com:vml" xmlns:w10="urn:schemas-microsoft-com:office:word" xmlns:w="http://schemas.openxmlformats.org/wordprocessingml/2006/main" xmlns:w14="http://schemas.microsoft.com/office/word/2010/wordml" xmlns:w15="http://schemas.microsoft.com/office/word/2012/wordml" xmlns:w16cid="http://schemas.microsoft.com/office/word/2016/wordml/cid" xmlns:w16se="http://schemas.microsoft.com/office/word/2015/wordml/symex" xmlns:sl="http://schemas.openxmlformats.org/schemaLibrary/2006/main" mc:Ignorable="w14 w15 w16se w16cid">
+  <w:view w:val="normal"/>
+  <w:defaultTabStop w:val="720"/>
+  <w:characterSpacingControl w:val="doNotCompress"/>
+  <w:compat>
+    <w:useFELayout/>
+    <w:compatSetting w:name="compatibilityMode" w:uri="http://schemas.microsoft.com/office/word" w:val="15"/>
+    <w:compatSetting w:name="overrideTableStyleFontSizeAndJustification" w:uri="http://schemas.microsoft.com/office/word" w:val="1"/>
+    <w:compatSetting w:name="enableOpenTypeFeatures" w:uri="http://schemas.microsoft.com/office/word" w:val="1"/>
+    <w:compatSetting w:name="doNotFlipMirrorIndents" w:uri="http://schemas.microsoft.com/office/word" w:val="1"/>
+    <w:compatSetting w:name="differentiateMultirowTableHeaders" w:uri="http://schemas.microsoft.com/office/word" w:val="1"/>
+  </w:compat>
+  <w:rsids>
+    <w:rsidRoot w:val="0001188D"/>
+    <w:rsid w:val="0001188D"/>
+    <w:rsid w:val="00C4441F"/>
+  </w:rsids>
+  <m:mathPr>
+    <m:mathFont m:val="Cambria Math"/>
+    <m:brkBin m:val="before"/>
+    <m:brkBinSub m:val="--"/>
+    <m:smallFrac m:val="0"/>
+    <m:dispDef/>
+    <m:lMargin m:val="0"/>
+    <m:rMargin m:val="0"/>
+    <m:defJc m:val="centerGroup"/>
+    <m:wrapIndent m:val="1440"/>
+    <m:intLim m:val="subSup"/>
+    <m:naryLim m:val="undOvr"/>
+  </m:mathPr>
+  <w:themeFontLang w:val="en-US" w:bidi="bn-IN"/>
+  <w:clrSchemeMapping w:bg1="light1" w:t1="dark1" w:bg2="light2" w:t2="dark2" w:accent1="accent1" w:accent2="accent2" w:accent3="accent3" w:accent4="accent4" w:accent5="accent5" w:accent6="accent6" w:hyperlink="hyperlink" w:followedHyperlink="followedHyperlink"/>
+  <w:decimalSymbol w:val="."/>
+  <w:listSeparator w:val=","/>
+  <w15:chartTrackingRefBased/>
+</w:settings>
+</file>
+
+<file path=word/glossary/styles.xml><?xml version="1.0" encoding="utf-8"?>
+<w:styles xmlns:mc="http://schemas.openxmlformats.org/markup-compatibility/2006" xmlns:r="http://schemas.openxmlformats.org/officeDocument/2006/relationships" xmlns:w="http://schemas.openxmlformats.org/wordprocessingml/2006/main" xmlns:w14="http://schemas.microsoft.com/office/word/2010/wordml" xmlns:w15="http://schemas.microsoft.com/office/word/2012/wordml" xmlns:w16cid="http://schemas.microsoft.com/office/word/2016/wordml/cid" xmlns:w16se="http://schemas.microsoft.com/office/word/2015/wordml/symex" mc:Ignorable="w14 w15 w16se w16cid">
+  <w:docDefaults>
+    <w:rPrDefault>
+      <w:rPr>
+        <w:rFonts w:asciiTheme="minorHAnsi" w:eastAsiaTheme="minorEastAsia" w:hAnsiTheme="minorHAnsi" w:cstheme="minorBidi"/>
+        <w:sz w:val="22"/>
+        <w:szCs w:val="28"/>
+        <w:lang w:val="en-US" w:eastAsia="en-US" w:bidi="bn-IN"/>
+      </w:rPr>
+    </w:rPrDefault>
+    <w:pPrDefault>
+      <w:pPr>
+        <w:spacing w:after="160" w:line="259" w:lineRule="auto"/>
+      </w:pPr>
+    </w:pPrDefault>
+  </w:docDefaults>
+  <w:latentStyles w:defLockedState="0" w:defUIPriority="99" w:defSemiHidden="0" w:defUnhideWhenUsed="0" w:defQFormat="0" w:count="375">
+    <w:lsdException w:name="Normal" w:uiPriority="0" w:qFormat="1"/>
+    <w:lsdException w:name="heading 1" w:uiPriority="9" w:qFormat="1"/>
+    <w:lsdException w:name="heading 2" w:semiHidden="1" w:uiPriority="9" w:unhideWhenUsed="1" w:qFormat="1"/>
+    <w:lsdException w:name="heading 3" w:semiHidden="1" w:uiPriority="9" w:unhideWhenUsed="1" w:qFormat="1"/>
+    <w:lsdException w:name="heading 4" w:semiHidden="1" w:uiPriority="9" w:unhideWhenUsed="1" w:qFormat="1"/>
+    <w:lsdException w:name="heading 5" w:semiHidden="1" w:uiPriority="9" w:unhideWhenUsed="1" w:qFormat="1"/>
+    <w:lsdException w:name="heading 6" w:semiHidden="1" w:uiPriority="9" w:unhideWhenUsed="1" w:qFormat="1"/>
+    <w:lsdException w:name="heading 7" w:semiHidden="1" w:uiPriority="9" w:unhideWhenUsed="1" w:qFormat="1"/>
+    <w:lsdException w:name="heading 8" w:semiHidden="1" w:uiPriority="9" w:unhideWhenUsed="1" w:qFormat="1"/>
+    <w:lsdException w:name="heading 9" w:semiHidden="1" w:uiPriority="9" w:unhideWhenUsed="1" w:qFormat="1"/>
+    <w:lsdException w:name="index 1" w:semiHidden="1" w:unhideWhenUsed="1"/>
+    <w:lsdException w:name="index 2" w:semiHidden="1" w:unhideWhenUsed="1"/>
+    <w:lsdException w:name="index 3" w:semiHidden="1" w:unhideWhenUsed="1"/>
+    <w:lsdException w:name="index 4" w:semiHidden="1" w:unhideWhenUsed="1"/>
+    <w:lsdException w:name="index 5" w:semiHidden="1" w:unhideWhenUsed="1"/>
+    <w:lsdException w:name="index 6" w:semiHidden="1" w:unhideWhenUsed="1"/>
+    <w:lsdException w:name="index 7" w:semiHidden="1" w:unhideWhenUsed="1"/>
+    <w:lsdException w:name="index 8" w:semiHidden="1" w:unhideWhenUsed="1"/>
+    <w:lsdException w:name="index 9" w:semiHidden="1" w:unhideWhenUsed="1"/>
+    <w:lsdException w:name="toc 1" w:semiHidden="1" w:uiPriority="39" w:unhideWhenUsed="1"/>
+    <w:lsdException w:name="toc 2" w:semiHidden="1" w:uiPriority="39" w:unhideWhenUsed="1"/>
+    <w:lsdException w:name="toc 3" w:semiHidden="1" w:uiPriority="39" w:unhideWhenUsed="1"/>
+    <w:lsdException w:name="toc 4" w:semiHidden="1" w:uiPriority="39" w:unhideWhenUsed="1"/>
+    <w:lsdException w:name="toc 5" w:semiHidden="1" w:uiPriority="39" w:unhideWhenUsed="1"/>
+    <w:lsdException w:name="toc 6" w:semiHidden="1" w:uiPriority="39" w:unhideWhenUsed="1"/>
+    <w:lsdException w:name="toc 7" w:semiHidden="1" w:uiPriority="39" w:unhideWhenUsed="1"/>
+    <w:lsdException w:name="toc 8" w:semiHidden="1" w:uiPriority="39" w:unhideWhenUsed="1"/>
+    <w:lsdException w:name="toc 9" w:semiHidden="1" w:uiPriority="39" w:unhideWhenUsed="1"/>
+    <w:lsdException w:name="Normal Indent" w:semiHidden="1" w:unhideWhenUsed="1"/>
+    <w:lsdException w:name="footnote text" w:semiHidden="1" w:unhideWhenUsed="1"/>
+    <w:lsdException w:name="annotation text" w:semiHidden="1" w:unhideWhenUsed="1"/>
+    <w:lsdException w:name="header" w:semiHidden="1" w:unhideWhenUsed="1"/>
+    <w:lsdException w:name="footer" w:semiHidden="1" w:unhideWhenUsed="1"/>
+    <w:lsdException w:name="index heading" w:semiHidden="1" w:unhideWhenUsed="1"/>
+    <w:lsdException w:name="caption" w:semiHidden="1" w:uiPriority="35" w:unhideWhenUsed="1" w:qFormat="1"/>
+    <w:lsdException w:name="table of figures" w:semiHidden="1" w:unhideWhenUsed="1"/>
+    <w:lsdException w:name="envelope address" w:semiHidden="1" w:unhideWhenUsed="1"/>
+    <w:lsdException w:name="envelope return" w:semiHidden="1" w:unhideWhenUsed="1"/>
+    <w:lsdException w:name="footnote reference" w:semiHidden="1" w:unhideWhenUsed="1"/>
+    <w:lsdException w:name="annotation reference" w:semiHidden="1" w:unhideWhenUsed="1"/>
+    <w:lsdException w:name="line number" w:semiHidden="1" w:unhideWhenUsed="1"/>
+    <w:lsdException w:name="page number" w:semiHidden="1" w:unhideWhenUsed="1"/>
+    <w:lsdException w:name="endnote reference" w:semiHidden="1" w:unhideWhenUsed="1"/>
+    <w:lsdException w:name="endnote text" w:semiHidden="1" w:unhideWhenUsed="1"/>
+    <w:lsdException w:name="table of authorities" w:semiHidden="1" w:unhideWhenUsed="1"/>
+    <w:lsdException w:name="macro" w:semiHidden="1" w:unhideWhenUsed="1"/>
+    <w:lsdException w:name="toa heading" w:semiHidden="1" w:unhideWhenUsed="1"/>
+    <w:lsdException w:name="List" w:semiHidden="1" w:unhideWhenUsed="1"/>
+    <w:lsdException w:name="List Bullet" w:semiHidden="1" w:unhideWhenUsed="1"/>
+    <w:lsdException w:name="List Number" w:semiHidden="1" w:unhideWhenUsed="1"/>
+    <w:lsdException w:name="List 2" w:semiHidden="1" w:unhideWhenUsed="1"/>
+    <w:lsdException w:name="List 3" w:semiHidden="1" w:unhideWhenUsed="1"/>
+    <w:lsdException w:name="List 4" w:semiHidden="1" w:unhideWhenUsed="1"/>
+    <w:lsdException w:name="List 5" w:semiHidden="1" w:unhideWhenUsed="1"/>
+    <w:lsdException w:name="List Bullet 2" w:semiHidden="1" w:unhideWhenUsed="1"/>
+    <w:lsdException w:name="List Bullet 3" w:semiHidden="1" w:unhideWhenUsed="1"/>
+    <w:lsdException w:name="List Bullet 4" w:semiHidden="1" w:unhideWhenUsed="1"/>
+    <w:lsdException w:name="List Bullet 5" w:semiHidden="1" w:unhideWhenUsed="1"/>
+    <w:lsdException w:name="List Number 2" w:semiHidden="1" w:unhideWhenUsed="1"/>
+    <w:lsdException w:name="List Number 3" w:semiHidden="1" w:unhideWhenUsed="1"/>
+    <w:lsdException w:name="List Number 4" w:semiHidden="1" w:unhideWhenUsed="1"/>
+    <w:lsdException w:name="List Number 5" w:semiHidden="1" w:unhideWhenUsed="1"/>
+    <w:lsdException w:name="Title" w:uiPriority="10" w:qFormat="1"/>
+    <w:lsdException w:name="Closing" w:semiHidden="1" w:unhideWhenUsed="1"/>
+    <w:lsdException w:name="Signature" w:semiHidden="1" w:unhideWhenUsed="1"/>
+    <w:lsdException w:name="Default Paragraph Font" w:semiHidden="1" w:uiPriority="1" w:unhideWhenUsed="1"/>
+    <w:lsdException w:name="Body Text" w:semiHidden="1" w:unhideWhenUsed="1"/>
+    <w:lsdException w:name="Body Text Indent" w:semiHidden="1" w:unhideWhenUsed="1"/>
+    <w:lsdException w:name="List Continue" w:semiHidden="1" w:unhideWhenUsed="1"/>
+    <w:lsdException w:name="List Continue 2" w:semiHidden="1" w:unhideWhenUsed="1"/>
+    <w:lsdException w:name="List Continue 3" w:semiHidden="1" w:unhideWhenUsed="1"/>
+    <w:lsdException w:name="List Continue 4" w:semiHidden="1" w:unhideWhenUsed="1"/>
+    <w:lsdException w:name="List Continue 5" w:semiHidden="1" w:unhideWhenUsed="1"/>
+    <w:lsdException w:name="Message Header" w:semiHidden="1" w:unhideWhenUsed="1"/>
+    <w:lsdException w:name="Subtitle" w:uiPriority="11" w:qFormat="1"/>
+    <w:lsdException w:name="Salutation" w:semiHidden="1" w:unhideWhenUsed="1"/>
+    <w:lsdException w:name="Date" w:semiHidden="1" w:unhideWhenUsed="1"/>
+    <w:lsdException w:name="Body Text First Indent" w:semiHidden="1" w:unhideWhenUsed="1"/>
+    <w:lsdException w:name="Body Text First Indent 2" w:semiHidden="1" w:unhideWhenUsed="1"/>
+    <w:lsdException w:name="Note Heading" w:semiHidden="1" w:unhideWhenUsed="1"/>
+    <w:lsdException w:name="Body Text 2" w:semiHidden="1" w:unhideWhenUsed="1"/>
+    <w:lsdException w:name="Body Text 3" w:semiHidden="1" w:unhideWhenUsed="1"/>
+    <w:lsdException w:name="Body Text Indent 2" w:semiHidden="1" w:unhideWhenUsed="1"/>
+    <w:lsdException w:name="Body Text Indent 3" w:semiHidden="1" w:unhideWhenUsed="1"/>
+    <w:lsdException w:name="Block Text" w:semiHidden="1" w:unhideWhenUsed="1"/>
+    <w:lsdException w:name="Hyperlink" w:semiHidden="1" w:unhideWhenUsed="1"/>
+    <w:lsdException w:name="FollowedHyperlink" w:semiHidden="1" w:unhideWhenUsed="1"/>
+    <w:lsdException w:name="Strong" w:uiPriority="22" w:qFormat="1"/>
+    <w:lsdException w:name="Emphasis" w:uiPriority="20" w:qFormat="1"/>
+    <w:lsdException w:name="Document Map" w:semiHidden="1" w:unhideWhenUsed="1"/>
+    <w:lsdException w:name="Plain Text" w:semiHidden="1" w:unhideWhenUsed="1"/>
+    <w:lsdException w:name="E-mail Signature" w:semiHidden="1" w:unhideWhenUsed="1"/>
+    <w:lsdException w:name="HTML Top of Form" w:semiHidden="1" w:unhideWhenUsed="1"/>
+    <w:lsdException w:name="HTML Bottom of Form" w:semiHidden="1" w:unhideWhenUsed="1"/>
+    <w:lsdException w:name="Normal (Web)" w:semiHidden="1" w:unhideWhenUsed="1"/>
+    <w:lsdException w:name="HTML Acronym" w:semiHidden="1" w:unhideWhenUsed="1"/>
+    <w:lsdException w:name="HTML Address" w:semiHidden="1" w:unhideWhenUsed="1"/>
+    <w:lsdException w:name="HTML Cite" w:semiHidden="1" w:unhideWhenUsed="1"/>
+    <w:lsdException w:name="HTML Code" w:semiHidden="1" w:unhideWhenUsed="1"/>
+    <w:lsdException w:name="HTML Definition" w:semiHidden="1" w:unhideWhenUsed="1"/>
+    <w:lsdException w:name="HTML Keyboard" w:semiHidden="1" w:unhideWhenUsed="1"/>
+    <w:lsdException w:name="HTML Preformatted" w:semiHidden="1" w:unhideWhenUsed="1"/>
+    <w:lsdException w:name="HTML Sample" w:semiHidden="1" w:unhideWhenUsed="1"/>
+    <w:lsdException w:name="HTML Typewriter" w:semiHidden="1" w:unhideWhenUsed="1"/>
+    <w:lsdException w:name="HTML Variable" w:semiHidden="1" w:unhideWhenUsed="1"/>
+    <w:lsdException w:name="Normal Table" w:semiHidden="1" w:unhideWhenUsed="1"/>
+    <w:lsdException w:name="annotation subject" w:semiHidden="1" w:unhideWhenUsed="1"/>
+    <w:lsdException w:name="No List" w:semiHidden="1" w:unhideWhenUsed="1"/>
+    <w:lsdException w:name="Outline List 1" w:semiHidden="1" w:unhideWhenUsed="1"/>
+    <w:lsdException w:name="Outline List 2" w:semiHidden="1" w:unhideWhenUsed="1"/>
+    <w:lsdException w:name="Outline List 3" w:semiHidden="1" w:unhideWhenUsed="1"/>
+    <w:lsdException w:name="Table Simple 1" w:semiHidden="1" w:unhideWhenUsed="1"/>
+    <w:lsdException w:name="Table Simple 2" w:semiHidden="1" w:unhideWhenUsed="1"/>
+    <w:lsdException w:name="Table Simple 3" w:semiHidden="1" w:unhideWhenUsed="1"/>
+    <w:lsdException w:name="Table Classic 1" w:semiHidden="1" w:unhideWhenUsed="1"/>
+    <w:lsdException w:name="Table Classic 2" w:semiHidden="1" w:unhideWhenUsed="1"/>
+    <w:lsdException w:name="Table Classic 3" w:semiHidden="1" w:unhideWhenUsed="1"/>
+    <w:lsdException w:name="Table Classic 4" w:semiHidden="1" w:unhideWhenUsed="1"/>
+    <w:lsdException w:name="Table Colorful 1" w:semiHidden="1" w:unhideWhenUsed="1"/>
+    <w:lsdException w:name="Table Colorful 2" w:semiHidden="1" w:unhideWhenUsed="1"/>
+    <w:lsdException w:name="Table Colorful 3" w:semiHidden="1" w:unhideWhenUsed="1"/>
+    <w:lsdException w:name="Table Columns 1" w:semiHidden="1" w:unhideWhenUsed="1"/>
+    <w:lsdException w:name="Table Columns 2" w:semiHidden="1" w:unhideWhenUsed="1"/>
+    <w:lsdException w:name="Table Columns 3" w:semiHidden="1" w:unhideWhenUsed="1"/>
+    <w:lsdException w:name="Table Columns 4" w:semiHidden="1" w:unhideWhenUsed="1"/>
+    <w:lsdException w:name="Table Columns 5" w:semiHidden="1" w:unhideWhenUsed="1"/>
+    <w:lsdException w:name="Table Grid 1" w:semiHidden="1" w:unhideWhenUsed="1"/>
+    <w:lsdException w:name="Table Grid 2" w:semiHidden="1" w:unhideWhenUsed="1"/>
+    <w:lsdException w:name="Table Grid 3" w:semiHidden="1" w:unhideWhenUsed="1"/>
+    <w:lsdException w:name="Table Grid 4" w:semiHidden="1" w:unhideWhenUsed="1"/>
+    <w:lsdException w:name="Table Grid 5" w:semiHidden="1" w:unhideWhenUsed="1"/>
+    <w:lsdException w:name="Table Grid 6" w:semiHidden="1" w:unhideWhenUsed="1"/>
+    <w:lsdException w:name="Table Grid 7" w:semiHidden="1" w:unhideWhenUsed="1"/>
+    <w:lsdException w:name="Table Grid 8" w:semiHidden="1" w:unhideWhenUsed="1"/>
+    <w:lsdException w:name="Table List 1" w:semiHidden="1" w:unhideWhenUsed="1"/>
+    <w:lsdException w:name="Table List 2" w:semiHidden="1" w:unhideWhenUsed="1"/>
+    <w:lsdException w:name="Table List 3" w:semiHidden="1" w:unhideWhenUsed="1"/>
+    <w:lsdException w:name="Table List 4" w:semiHidden="1" w:unhideWhenUsed="1"/>
+    <w:lsdException w:name="Table List 5" w:semiHidden="1" w:unhideWhenUsed="1"/>
+    <w:lsdException w:name="Table List 6" w:semiHidden="1" w:unhideWhenUsed="1"/>
+    <w:lsdException w:name="Table List 7" w:semiHidden="1" w:unhideWhenUsed="1"/>
+    <w:lsdException w:name="Table List 8" w:semiHidden="1" w:unhideWhenUsed="1"/>
+    <w:lsdException w:name="Table 3D effects 1" w:semiHidden="1" w:unhideWhenUsed="1"/>
+    <w:lsdException w:name="Table 3D effects 2" w:semiHidden="1" w:unhideWhenUsed="1"/>
+    <w:lsdException w:name="Table 3D effects 3" w:semiHidden="1" w:unhideWhenUsed="1"/>
+    <w:lsdException w:name="Table Contemporary" w:semiHidden="1" w:unhideWhenUsed="1"/>
+    <w:lsdException w:name="Table Elegant" w:semiHidden="1" w:unhideWhenUsed="1"/>
+    <w:lsdException w:name="Table Professional" w:semiHidden="1" w:unhideWhenUsed="1"/>
+    <w:lsdException w:name="Table Subtle 1" w:semiHidden="1" w:unhideWhenUsed="1"/>
+    <w:lsdException w:name="Table Subtle 2" w:semiHidden="1" w:unhideWhenUsed="1"/>
+    <w:lsdException w:name="Table Web 1" w:semiHidden="1" w:unhideWhenUsed="1"/>
+    <w:lsdException w:name="Table Web 2" w:semiHidden="1" w:unhideWhenUsed="1"/>
+    <w:lsdException w:name="Table Web 3" w:semiHidden="1" w:unhideWhenUsed="1"/>
+    <w:lsdException w:name="Balloon Text" w:semiHidden="1" w:unhideWhenUsed="1"/>
+    <w:lsdException w:name="Table Grid" w:uiPriority="39"/>
+    <w:lsdException w:name="Table Theme" w:semiHidden="1" w:unhideWhenUsed="1"/>
+    <w:lsdException w:name="Placeholder Text" w:semiHidden="1"/>
+    <w:lsdException w:name="No Spacing" w:uiPriority="1" w:qFormat="1"/>
+    <w:lsdException w:name="Light Shading" w:uiPriority="60"/>
+    <w:lsdException w:name="Light List" w:uiPriority="61"/>
+    <w:lsdException w:name="Light Grid" w:uiPriority="62"/>
+    <w:lsdException w:name="Medium Shading 1" w:uiPriority="63"/>
+    <w:lsdException w:name="Medium Shading 2" w:uiPriority="64"/>
+    <w:lsdException w:name="Medium List 1" w:uiPriority="65"/>
+    <w:lsdException w:name="Medium List 2" w:uiPriority="66"/>
+    <w:lsdException w:name="Medium Grid 1" w:uiPriority="67"/>
+    <w:lsdException w:name="Medium Grid 2" w:uiPriority="68"/>
+    <w:lsdException w:name="Medium Grid 3" w:uiPriority="69"/>
+    <w:lsdException w:name="Dark List" w:uiPriority="70"/>
+    <w:lsdException w:name="Colorful Shading" w:uiPriority="71"/>
+    <w:lsdException w:name="Colorful List" w:uiPriority="72"/>
+    <w:lsdException w:name="Colorful Grid" w:uiPriority="73"/>
+    <w:lsdException w:name="Light Shading Accent 1" w:uiPriority="60"/>
+    <w:lsdException w:name="Light List Accent 1" w:uiPriority="61"/>
+    <w:lsdException w:name="Light Grid Accent 1" w:uiPriority="62"/>
+    <w:lsdException w:name="Medium Shading 1 Accent 1" w:uiPriority="63"/>
+    <w:lsdException w:name="Medium Shading 2 Accent 1" w:uiPriority="64"/>
+    <w:lsdException w:name="Medium List 1 Accent 1" w:uiPriority="65"/>
+    <w:lsdException w:name="Revision" w:semiHidden="1"/>
+    <w:lsdException w:name="List Paragraph" w:uiPriority="34" w:qFormat="1"/>
+    <w:lsdException w:name="Quote" w:uiPriority="29" w:qFormat="1"/>
+    <w:lsdException w:name="Intense Quote" w:uiPriority="30" w:qFormat="1"/>
+    <w:lsdException w:name="Medium List 2 Accent 1" w:uiPriority="66"/>
+    <w:lsdException w:name="Medium Grid 1 Accent 1" w:uiPriority="67"/>
+    <w:lsdException w:name="Medium Grid 2 Accent 1" w:uiPriority="68"/>
+    <w:lsdException w:name="Medium Grid 3 Accent 1" w:uiPriority="69"/>
+    <w:lsdException w:name="Dark List Accent 1" w:uiPriority="70"/>
+    <w:lsdException w:name="Colorful Shading Accent 1" w:uiPriority="71"/>
+    <w:lsdException w:name="Colorful List Accent 1" w:uiPriority="72"/>
+    <w:lsdException w:name="Colorful Grid Accent 1" w:uiPriority="73"/>
+    <w:lsdException w:name="Light Shading Accent 2" w:uiPriority="60"/>
+    <w:lsdException w:name="Light List Accent 2" w:uiPriority="61"/>
+    <w:lsdException w:name="Light Grid Accent 2" w:uiPriority="62"/>
+    <w:lsdException w:name="Medium Shading 1 Accent 2" w:uiPriority="63"/>
+    <w:lsdException w:name="Medium Shading 2 Accent 2" w:uiPriority="64"/>
+    <w:lsdException w:name="Medium List 1 Accent 2" w:uiPriority="65"/>
+    <w:lsdException w:name="Medium List 2 Accent 2" w:uiPriority="66"/>
+    <w:lsdException w:name="Medium Grid 1 Accent 2" w:uiPriority="67"/>
+    <w:lsdException w:name="Medium Grid 2 Accent 2" w:uiPriority="68"/>
+    <w:lsdException w:name="Medium Grid 3 Accent 2" w:uiPriority="69"/>
+    <w:lsdException w:name="Dark List Accent 2" w:uiPriority="70"/>
+    <w:lsdException w:name="Colorful Shading Accent 2" w:uiPriority="71"/>
+    <w:lsdException w:name="Colorful List Accent 2" w:uiPriority="72"/>
+    <w:lsdException w:name="Colorful Grid Accent 2" w:uiPriority="73"/>
+    <w:lsdException w:name="Light Shading Accent 3" w:uiPriority="60"/>
+    <w:lsdException w:name="Light List Accent 3" w:uiPriority="61"/>
+    <w:lsdException w:name="Light Grid Accent 3" w:uiPriority="62"/>
+    <w:lsdException w:name="Medium Shading 1 Accent 3" w:uiPriority="63"/>
+    <w:lsdException w:name="Medium Shading 2 Accent 3" w:uiPriority="64"/>
+    <w:lsdException w:name="Medium List 1 Accent 3" w:uiPriority="65"/>
+    <w:lsdException w:name="Medium List 2 Accent 3" w:uiPriority="66"/>
+    <w:lsdException w:name="Medium Grid 1 Accent 3" w:uiPriority="67"/>
+    <w:lsdException w:name="Medium Grid 2 Accent 3" w:uiPriority="68"/>
+    <w:lsdException w:name="Medium Grid 3 Accent 3" w:uiPriority="69"/>
+    <w:lsdException w:name="Dark List Accent 3" w:uiPriority="70"/>
+    <w:lsdException w:name="Colorful Shading Accent 3" w:uiPriority="71"/>
+    <w:lsdException w:name="Colorful List Accent 3" w:uiPriority="72"/>
+    <w:lsdException w:name="Colorful Grid Accent 3" w:uiPriority="73"/>
+    <w:lsdException w:name="Light Shading Accent 4" w:uiPriority="60"/>
+    <w:lsdException w:name="Light List Accent 4" w:uiPriority="61"/>
+    <w:lsdException w:name="Light Grid Accent 4" w:uiPriority="62"/>
+    <w:lsdException w:name="Medium Shading 1 Accent 4" w:uiPriority="63"/>
+    <w:lsdException w:name="Medium Shading 2 Accent 4" w:uiPriority="64"/>
+    <w:lsdException w:name="Medium List 1 Accent 4" w:uiPriority="65"/>
+    <w:lsdException w:name="Medium List 2 Accent 4" w:uiPriority="66"/>
+    <w:lsdException w:name="Medium Grid 1 Accent 4" w:uiPriority="67"/>
+    <w:lsdException w:name="Medium Grid 2 Accent 4" w:uiPriority="68"/>
+    <w:lsdException w:name="Medium Grid 3 Accent 4" w:uiPriority="69"/>
+    <w:lsdException w:name="Dark List Accent 4" w:uiPriority="70"/>
+    <w:lsdException w:name="Colorful Shading Accent 4" w:uiPriority="71"/>
+    <w:lsdException w:name="Colorful List Accent 4" w:uiPriority="72"/>
+    <w:lsdException w:name="Colorful Grid Accent 4" w:uiPriority="73"/>
+    <w:lsdException w:name="Light Shading Accent 5" w:uiPriority="60"/>
+    <w:lsdException w:name="Light List Accent 5" w:uiPriority="61"/>
+    <w:lsdException w:name="Light Grid Accent 5" w:uiPriority="62"/>
+    <w:lsdException w:name="Medium Shading 1 Accent 5" w:uiPriority="63"/>
+    <w:lsdException w:name="Medium Shading 2 Accent 5" w:uiPriority="64"/>
+    <w:lsdException w:name="Medium List 1 Accent 5" w:uiPriority="65"/>
+    <w:lsdException w:name="Medium List 2 Accent 5" w:uiPriority="66"/>
+    <w:lsdException w:name="Medium Grid 1 Accent 5" w:uiPriority="67"/>
+    <w:lsdException w:name="Medium Grid 2 Accent 5" w:uiPriority="68"/>
+    <w:lsdException w:name="Medium Grid 3 Accent 5" w:uiPriority="69"/>
+    <w:lsdException w:name="Dark List Accent 5" w:uiPriority="70"/>
+    <w:lsdException w:name="Colorful Shading Accent 5" w:uiPriority="71"/>
+    <w:lsdException w:name="Colorful List Accent 5" w:uiPriority="72"/>
+    <w:lsdException w:name="Colorful Grid Accent 5" w:uiPriority="73"/>
+    <w:lsdException w:name="Light Shading Accent 6" w:uiPriority="60"/>
+    <w:lsdException w:name="Light List Accent 6" w:uiPriority="61"/>
+    <w:lsdException w:name="Light Grid Accent 6" w:uiPriority="62"/>
+    <w:lsdException w:name="Medium Shading 1 Accent 6" w:uiPriority="63"/>
+    <w:lsdException w:name="Medium Shading 2 Accent 6" w:uiPriority="64"/>
+    <w:lsdException w:name="Medium List 1 Accent 6" w:uiPriority="65"/>
+    <w:lsdException w:name="Medium List 2 Accent 6" w:uiPriority="66"/>
+    <w:lsdException w:name="Medium Grid 1 Accent 6" w:uiPriority="67"/>
+    <w:lsdException w:name="Medium Grid 2 Accent 6" w:uiPriority="68"/>
+    <w:lsdException w:name="Medium Grid 3 Accent 6" w:uiPriority="69"/>
+    <w:lsdException w:name="Dark List Accent 6" w:uiPriority="70"/>
+    <w:lsdException w:name="Colorful Shading Accent 6" w:uiPriority="71"/>
+    <w:lsdException w:name="Colorful List Accent 6" w:uiPriority="72"/>
+    <w:lsdException w:name="Colorful Grid Accent 6" w:uiPriority="73"/>
+    <w:lsdException w:name="Subtle Emphasis" w:uiPriority="19" w:qFormat="1"/>
+    <w:lsdException w:name="Intense Emphasis" w:uiPriority="21" w:qFormat="1"/>
+    <w:lsdException w:name="Subtle Reference" w:uiPriority="31" w:qFormat="1"/>
+    <w:lsdException w:name="Intense Reference" w:uiPriority="32" w:qFormat="1"/>
+    <w:lsdException w:name="Book Title" w:uiPriority="33" w:qFormat="1"/>
+    <w:lsdException w:name="Bibliography" w:semiHidden="1" w:uiPriority="37" w:unhideWhenUsed="1"/>
+    <w:lsdException w:name="TOC Heading" w:semiHidden="1" w:uiPriority="39" w:unhideWhenUsed="1" w:qFormat="1"/>
+    <w:lsdException w:name="Plain Table 1" w:uiPriority="41"/>
+    <w:lsdException w:name="Plain Table 2" w:uiPriority="42"/>
+    <w:lsdException w:name="Plain Table 3" w:uiPriority="43"/>
+    <w:lsdException w:name="Plain Table 4" w:uiPriority="44"/>
+    <w:lsdException w:name="Plain Table 5" w:uiPriority="45"/>
+    <w:lsdException w:name="Grid Table Light" w:uiPriority="40"/>
+    <w:lsdException w:name="Grid Table 1 Light" w:uiPriority="46"/>
+    <w:lsdException w:name="Grid Table 2" w:uiPriority="47"/>
+    <w:lsdException w:name="Grid Table 3" w:uiPriority="48"/>
+    <w:lsdException w:name="Grid Table 4" w:uiPriority="49"/>
+    <w:lsdException w:name="Grid Table 5 Dark" w:uiPriority="50"/>
+    <w:lsdException w:name="Grid Table 6 Colorful" w:uiPriority="51"/>
+    <w:lsdException w:name="Grid Table 7 Colorful" w:uiPriority="52"/>
+    <w:lsdException w:name="Grid Table 1 Light Accent 1" w:uiPriority="46"/>
+    <w:lsdException w:name="Grid Table 2 Accent 1" w:uiPriority="47"/>
+    <w:lsdException w:name="Grid Table 3 Accent 1" w:uiPriority="48"/>
+    <w:lsdException w:name="Grid Table 4 Accent 1" w:uiPriority="49"/>
+    <w:lsdException w:name="Grid Table 5 Dark Accent 1" w:uiPriority="50"/>
+    <w:lsdException w:name="Grid Table 6 Colorful Accent 1" w:uiPriority="51"/>
+    <w:lsdException w:name="Grid Table 7 Colorful Accent 1" w:uiPriority="52"/>
+    <w:lsdException w:name="Grid Table 1 Light Accent 2" w:uiPriority="46"/>
+    <w:lsdException w:name="Grid Table 2 Accent 2" w:uiPriority="47"/>
+    <w:lsdException w:name="Grid Table 3 Accent 2" w:uiPriority="48"/>
+    <w:lsdException w:name="Grid Table 4 Accent 2" w:uiPriority="49"/>
+    <w:lsdException w:name="Grid Table 5 Dark Accent 2" w:uiPriority="50"/>
+    <w:lsdException w:name="Grid Table 6 Colorful Accent 2" w:uiPriority="51"/>
+    <w:lsdException w:name="Grid Table 7 Colorful Accent 2" w:uiPriority="52"/>
+    <w:lsdException w:name="Grid Table 1 Light Accent 3" w:uiPriority="46"/>
+    <w:lsdException w:name="Grid Table 2 Accent 3" w:uiPriority="47"/>
+    <w:lsdException w:name="Grid Table 3 Accent 3" w:uiPriority="48"/>
+    <w:lsdException w:name="Grid Table 4 Accent 3" w:uiPriority="49"/>
+    <w:lsdException w:name="Grid Table 5 Dark Accent 3" w:uiPriority="50"/>
+    <w:lsdException w:name="Grid Table 6 Colorful Accent 3" w:uiPriority="51"/>
+    <w:lsdException w:name="Grid Table 7 Colorful Accent 3" w:uiPriority="52"/>
+    <w:lsdException w:name="Grid Table 1 Light Accent 4" w:uiPriority="46"/>
+    <w:lsdException w:name="Grid Table 2 Accent 4" w:uiPriority="47"/>
+    <w:lsdException w:name="Grid Table 3 Accent 4" w:uiPriority="48"/>
+    <w:lsdException w:name="Grid Table 4 Accent 4" w:uiPriority="49"/>
+    <w:lsdException w:name="Grid Table 5 Dark Accent 4" w:uiPriority="50"/>
+    <w:lsdException w:name="Grid Table 6 Colorful Accent 4" w:uiPriority="51"/>
+    <w:lsdException w:name="Grid Table 7 Colorful Accent 4" w:uiPriority="52"/>
+    <w:lsdException w:name="Grid Table 1 Light Accent 5" w:uiPriority="46"/>
+    <w:lsdException w:name="Grid Table 2 Accent 5" w:uiPriority="47"/>
+    <w:lsdException w:name="Grid Table 3 Accent 5" w:uiPriority="48"/>
+    <w:lsdException w:name="Grid Table 4 Accent 5" w:uiPriority="49"/>
+    <w:lsdException w:name="Grid Table 5 Dark Accent 5" w:uiPriority="50"/>
+    <w:lsdException w:name="Grid Table 6 Colorful Accent 5" w:uiPriority="51"/>
+    <w:lsdException w:name="Grid Table 7 Colorful Accent 5" w:uiPriority="52"/>
+    <w:lsdException w:name="Grid Table 1 Light Accent 6" w:uiPriority="46"/>
+    <w:lsdException w:name="Grid Table 2 Accent 6" w:uiPriority="47"/>
+    <w:lsdException w:name="Grid Table 3 Accent 6" w:uiPriority="48"/>
+    <w:lsdException w:name="Grid Table 4 Accent 6" w:uiPriority="49"/>
+    <w:lsdException w:name="Grid Table 5 Dark Accent 6" w:uiPriority="50"/>
+    <w:lsdException w:name="Grid Table 6 Colorful Accent 6" w:uiPriority="51"/>
+    <w:lsdException w:name="Grid Table 7 Colorful Accent 6" w:uiPriority="52"/>
+    <w:lsdException w:name="List Table 1 Light" w:uiPriority="46"/>
+    <w:lsdException w:name="List Table 2" w:uiPriority="47"/>
+    <w:lsdException w:name="List Table 3" w:uiPriority="48"/>
+    <w:lsdException w:name="List Table 4" w:uiPriority="49"/>
+    <w:lsdException w:name="List Table 5 Dark" w:uiPriority="50"/>
+    <w:lsdException w:name="List Table 6 Colorful" w:uiPriority="51"/>
+    <w:lsdException w:name="List Table 7 Colorful" w:uiPriority="52"/>
+    <w:lsdException w:name="List Table 1 Light Accent 1" w:uiPriority="46"/>
+    <w:lsdException w:name="List Table 2 Accent 1" w:uiPriority="47"/>
+    <w:lsdException w:name="List Table 3 Accent 1" w:uiPriority="48"/>
+    <w:lsdException w:name="List Table 4 Accent 1" w:uiPriority="49"/>
+    <w:lsdException w:name="List Table 5 Dark Accent 1" w:uiPriority="50"/>
+    <w:lsdException w:name="List Table 6 Colorful Accent 1" w:uiPriority="51"/>
+    <w:lsdException w:name="List Table 7 Colorful Accent 1" w:uiPriority="52"/>
+    <w:lsdException w:name="List Table 1 Light Accent 2" w:uiPriority="46"/>
+    <w:lsdException w:name="List Table 2 Accent 2" w:uiPriority="47"/>
+    <w:lsdException w:name="List Table 3 Accent 2" w:uiPriority="48"/>
+    <w:lsdException w:name="List Table 4 Accent 2" w:uiPriority="49"/>
+    <w:lsdException w:name="List Table 5 Dark Accent 2" w:uiPriority="50"/>
+    <w:lsdException w:name="List Table 6 Colorful Accent 2" w:uiPriority="51"/>
+    <w:lsdException w:name="List Table 7 Colorful Accent 2" w:uiPriority="52"/>
+    <w:lsdException w:name="List Table 1 Light Accent 3" w:uiPriority="46"/>
+    <w:lsdException w:name="List Table 2 Accent 3" w:uiPriority="47"/>
+    <w:lsdException w:name="List Table 3 Accent 3" w:uiPriority="48"/>
+    <w:lsdException w:name="List Table 4 Accent 3" w:uiPriority="49"/>
+    <w:lsdException w:name="List Table 5 Dark Accent 3" w:uiPriority="50"/>
+    <w:lsdException w:name="List Table 6 Colorful Accent 3" w:uiPriority="51"/>
+    <w:lsdException w:name="List Table 7 Colorful Accent 3" w:uiPriority="52"/>
+    <w:lsdException w:name="List Table 1 Light Accent 4" w:uiPriority="46"/>
+    <w:lsdException w:name="List Table 2 Accent 4" w:uiPriority="47"/>
+    <w:lsdException w:name="List Table 3 Accent 4" w:uiPriority="48"/>
+    <w:lsdException w:name="List Table 4 Accent 4" w:uiPriority="49"/>
+    <w:lsdException w:name="List Table 5 Dark Accent 4" w:uiPriority="50"/>
+    <w:lsdException w:name="List Table 6 Colorful Accent 4" w:uiPriority="51"/>
+    <w:lsdException w:name="List Table 7 Colorful Accent 4" w:uiPriority="52"/>
+    <w:lsdException w:name="List Table 1 Light Accent 5" w:uiPriority="46"/>
+    <w:lsdException w:name="List Table 2 Accent 5" w:uiPriority="47"/>
+    <w:lsdException w:name="List Table 3 Accent 5" w:uiPriority="48"/>
+    <w:lsdException w:name="List Table 4 Accent 5" w:uiPriority="49"/>
+    <w:lsdException w:name="List Table 5 Dark Accent 5" w:uiPriority="50"/>
+    <w:lsdException w:name="List Table 6 Colorful Accent 5" w:uiPriority="51"/>
+    <w:lsdException w:name="List Table 7 Colorful Accent 5" w:uiPriority="52"/>
+    <w:lsdException w:name="List Table 1 Light Accent 6" w:uiPriority="46"/>
+    <w:lsdException w:name="List Table 2 Accent 6" w:uiPriority="47"/>
+    <w:lsdException w:name="List Table 3 Accent 6" w:uiPriority="48"/>
+    <w:lsdException w:name="List Table 4 Accent 6" w:uiPriority="49"/>
+    <w:lsdException w:name="List Table 5 Dark Accent 6" w:uiPriority="50"/>
+    <w:lsdException w:name="List Table 6 Colorful Accent 6" w:uiPriority="51"/>
+    <w:lsdException w:name="List Table 7 Colorful Accent 6" w:uiPriority="52"/>
+    <w:lsdException w:name="Mention" w:semiHidden="1" w:unhideWhenUsed="1"/>
+    <w:lsdException w:name="Smart Hyperlink" w:semiHidden="1" w:unhideWhenUsed="1"/>
+    <w:lsdException w:name="Hashtag" w:semiHidden="1" w:unhideWhenUsed="1"/>
+    <w:lsdException w:name="Unresolved Mention" w:semiHidden="1" w:unhideWhenUsed="1"/>
+  </w:latentStyles>
+  <w:style w:type="paragraph" w:default="1" w:styleId="Normal">
+    <w:name w:val="Normal"/>
+    <w:qFormat/>
+    <w:rPr>
+      <w:rFonts w:cs="Vrinda"/>
+    </w:rPr>
+  </w:style>
+  <w:style w:type="character" w:default="1" w:styleId="DefaultParagraphFont">
+    <w:name w:val="Default Paragraph Font"/>
+    <w:uiPriority w:val="1"/>
+    <w:semiHidden/>
+    <w:unhideWhenUsed/>
+  </w:style>
+  <w:style w:type="table" w:default="1" w:styleId="TableNormal">
+    <w:name w:val="Normal Table"/>
+    <w:uiPriority w:val="99"/>
+    <w:semiHidden/>
+    <w:unhideWhenUsed/>
+    <w:tblPr>
+      <w:tblInd w:w="0" w:type="dxa"/>
+      <w:tblCellMar>
+        <w:top w:w="0" w:type="dxa"/>
+        <w:left w:w="108" w:type="dxa"/>
+        <w:bottom w:w="0" w:type="dxa"/>
+        <w:right w:w="108" w:type="dxa"/>
+      </w:tblCellMar>
+    </w:tblPr>
+  </w:style>
+  <w:style w:type="numbering" w:default="1" w:styleId="NoList">
+    <w:name w:val="No List"/>
+    <w:uiPriority w:val="99"/>
+    <w:semiHidden/>
+    <w:unhideWhenUsed/>
+  </w:style>
+  <w:style w:type="character" w:styleId="PlaceholderText">
+    <w:name w:val="Placeholder Text"/>
+    <w:basedOn w:val="DefaultParagraphFont"/>
+    <w:uiPriority w:val="99"/>
+    <w:semiHidden/>
+    <w:rsid w:val="0001188D"/>
+    <w:rPr>
+      <w:color w:val="808080"/>
+    </w:rPr>
+  </w:style>
+</w:styles>
+</file>
+
+<file path=word/glossary/webSettings.xml><?xml version="1.0" encoding="utf-8"?>
+<w:webSettings xmlns:mc="http://schemas.openxmlformats.org/markup-compatibility/2006" xmlns:r="http://schemas.openxmlformats.org/officeDocument/2006/relationships" xmlns:w="http://schemas.openxmlformats.org/wordprocessingml/2006/main" xmlns:w14="http://schemas.microsoft.com/office/word/2010/wordml" xmlns:w15="http://schemas.microsoft.com/office/word/2012/wordml" xmlns:w16cid="http://schemas.microsoft.com/office/word/2016/wordml/cid" xmlns:w16se="http://schemas.microsoft.com/office/word/2015/wordml/symex" mc:Ignorable="w14 w15 w16se w16cid">
+  <w:optimizeForBrowser/>
+  <w:allowPNG/>
+</w:webSettings>
+</file>
+
 <file path=word/theme/theme1.xml><?xml version="1.0" encoding="utf-8"?>
 <a:theme xmlns:a="http://schemas.openxmlformats.org/drawingml/2006/main" name="Office Theme">
   <a:themeElements>
@@ -17825,7 +19891,7 @@
     <b:Year>2000</b:Year>
     <b:Pages>461-482</b:Pages>
     <b:Volume>28</b:Volume>
-    <b:RefOrder>32</b:RefOrder>
+    <b:RefOrder>36</b:RefOrder>
   </b:Source>
   <b:Source>
     <b:Tag>XuH13</b:Tag>
@@ -17854,7 +19920,7 @@
     <b:Year>2013</b:Year>
     <b:Pages>546-572</b:Pages>
     <b:Volume>59</b:Volume>
-    <b:RefOrder>33</b:RefOrder>
+    <b:RefOrder>37</b:RefOrder>
   </b:Source>
   <b:Source>
     <b:Tag>Wie47</b:Tag>
@@ -17875,7 +19941,7 @@
     <b:Year>1947</b:Year>
     <b:Pages>17-20</b:Pages>
     <b:Volume>69</b:Volume>
-    <b:RefOrder>34</b:RefOrder>
+    <b:RefOrder>38</b:RefOrder>
   </b:Source>
   <b:Source>
     <b:Tag>Ver05</b:Tag>
@@ -17901,7 +19967,7 @@
     <b:Year>2005</b:Year>
     <b:Pages>4597-4621</b:Pages>
     <b:Volume>13</b:Volume>
-    <b:RefOrder>35</b:RefOrder>
+    <b:RefOrder>39</b:RefOrder>
   </b:Source>
   <b:Source>
     <b:Tag>Tri92</b:Tag>
@@ -17922,7 +19988,7 @@
     <b:City>Boca Raton, FL</b:City>
     <b:Publisher>CRC Press</b:Publisher>
     <b:Pages>352</b:Pages>
-    <b:RefOrder>36</b:RefOrder>
+    <b:RefOrder>40</b:RefOrder>
   </b:Source>
   <b:Source>
     <b:Tag>Tod09</b:Tag>
@@ -17946,7 +20012,7 @@
     <b:Year>2009</b:Year>
     <b:City>New York, NY</b:City>
     <b:Publisher>Wiley-VCH</b:Publisher>
-    <b:RefOrder>37</b:RefOrder>
+    <b:RefOrder>41</b:RefOrder>
   </b:Source>
   <b:Source>
     <b:Tag>Syl</b:Tag>
@@ -17968,7 +20034,7 @@
     <b:Year>1878</b:Year>
     <b:Pages>64-125</b:Pages>
     <b:Volume>1</b:Volume>
-    <b:RefOrder>38</b:RefOrder>
+    <b:RefOrder>42</b:RefOrder>
   </b:Source>
   <b:Source>
     <b:Tag>Ste90</b:Tag>
@@ -17987,7 +20053,7 @@
     <b:Title>MOPAC Version 6.00, QCPE #455</b:Title>
     <b:Year>1990</b:Year>
     <b:Publisher>Frank J. Seiler Research Laboratory: US Air Force Academy, CO</b:Publisher>
-    <b:RefOrder>25</b:RefOrder>
+    <b:RefOrder>29</b:RefOrder>
   </b:Source>
   <b:Source>
     <b:Tag>Sod82</b:Tag>
@@ -18008,7 +20074,7 @@
     <b:Year>1982</b:Year>
     <b:City>Boca Raton, FL</b:City>
     <b:Publisher>CRC Press</b:Publisher>
-    <b:RefOrder>39</b:RefOrder>
+    <b:RefOrder>43</b:RefOrder>
   </b:Source>
   <b:Source>
     <b:Tag>Ray84</b:Tag>
@@ -18049,7 +20115,7 @@
     <b:Year>1984</b:Year>
     <b:Pages>581-588</b:Pages>
     <b:Volume>5</b:Volume>
-    <b:RefOrder>40</b:RefOrder>
+    <b:RefOrder>44</b:RefOrder>
   </b:Source>
   <b:Source>
     <b:Tag>Ran75</b:Tag>
@@ -18070,7 +20136,7 @@
     <b:Year>1975</b:Year>
     <b:Pages>6609-6615</b:Pages>
     <b:Volume>97</b:Volume>
-    <b:RefOrder>41</b:RefOrder>
+    <b:RefOrder>45</b:RefOrder>
   </b:Source>
   <b:Source>
     <b:Tag>RCo14</b:Tag>
@@ -18087,7 +20153,7 @@
         </b:NameList>
       </b:Author>
     </b:Author>
-    <b:RefOrder>42</b:RefOrder>
+    <b:RefOrder>46</b:RefOrder>
   </b:Source>
   <b:Source>
     <b:Tag>Nan06</b:Tag>
@@ -18114,7 +20180,7 @@
     <b:Year>2006</b:Year>
     <b:Pages>211-238</b:Pages>
     <b:Volume>9</b:Volume>
-    <b:RefOrder>43</b:RefOrder>
+    <b:RefOrder>47</b:RefOrder>
   </b:Source>
   <b:Source>
     <b:Tag>Maj151</b:Tag>
@@ -18134,7 +20200,7 @@
     <b:Year>2015</b:Year>
     <b:URL>http://arxiv.org/abs/1502.07042</b:URL>
     <b:Comments>Technical Report</b:Comments>
-    <b:RefOrder>44</b:RefOrder>
+    <b:RefOrder>48</b:RefOrder>
   </b:Source>
   <b:Source>
     <b:Tag>Maj15</b:Tag>
@@ -18160,7 +20226,7 @@
     <b:JournalName>Curr. Comput. Aided Drug. Des.</b:JournalName>
     <b:Pages>117-123</b:Pages>
     <b:Volume>11</b:Volume>
-    <b:RefOrder>27</b:RefOrder>
+    <b:RefOrder>31</b:RefOrder>
   </b:Source>
   <b:Source>
     <b:Tag>Laj90</b:Tag>
@@ -18189,7 +20255,7 @@
     </b:Author>
     <b:City>Commack, NY</b:City>
     <b:Publisher>Nova</b:Publisher>
-    <b:RefOrder>45</b:RefOrder>
+    <b:RefOrder>49</b:RefOrder>
   </b:Source>
   <b:Source>
     <b:Tag>Kie76</b:Tag>
@@ -18235,7 +20301,7 @@
     <b:Year>2000</b:Year>
     <b:City>New York, NY</b:City>
     <b:Publisher>Wiley-Interscience</b:Publisher>
-    <b:RefOrder>46</b:RefOrder>
+    <b:RefOrder>50</b:RefOrder>
   </b:Source>
   <b:Source>
     <b:Tag>Jan15</b:Tag>
@@ -18264,7 +20330,7 @@
     <b:Year>2015</b:Year>
     <b:City>Boca Raton, FL</b:City>
     <b:Publisher>CRC Press</b:Publisher>
-    <b:RefOrder>47</b:RefOrder>
+    <b:RefOrder>51</b:RefOrder>
   </b:Source>
   <b:Source>
     <b:Tag>Hos71</b:Tag>
@@ -18285,7 +20351,7 @@
     <b:Year>1971</b:Year>
     <b:Pages>2332-2339</b:Pages>
     <b:Volume>44</b:Volume>
-    <b:RefOrder>48</b:RefOrder>
+    <b:RefOrder>52</b:RefOrder>
   </b:Source>
   <b:Source>
     <b:Tag>Haw04</b:Tag>
@@ -18314,7 +20380,7 @@
     <b:JournalName>Environ. Toxicol. Pharmacol.</b:JournalName>
     <b:Pages>37-44</b:Pages>
     <b:Volume>16</b:Volume>
-    <b:RefOrder>28</b:RefOrder>
+    <b:RefOrder>32</b:RefOrder>
   </b:Source>
   <b:Source>
     <b:Tag>Gon11</b:Tag>
@@ -18339,7 +20405,7 @@
         </b:NameList>
       </b:Editor>
     </b:Author>
-    <b:RefOrder>49</b:RefOrder>
+    <b:RefOrder>53</b:RefOrder>
   </b:Source>
   <b:Source>
     <b:Tag>Fil87</b:Tag>
@@ -18430,7 +20496,7 @@
     <b:Year>1992</b:Year>
     <b:Pages>37-52</b:Pages>
     <b:Volume>19</b:Volume>
-    <b:RefOrder>22</b:RefOrder>
+    <b:RefOrder>26</b:RefOrder>
   </b:Source>
   <b:Source>
     <b:Tag>Bro83</b:Tag>
@@ -18452,7 +20518,7 @@
     </b:Author>
     <b:JournalName>J. R. Statist. Soc. B</b:JournalName>
     <b:Volume>45</b:Volume>
-    <b:RefOrder>50</b:RefOrder>
+    <b:RefOrder>54</b:RefOrder>
   </b:Source>
   <b:Source>
     <b:Tag>Bon83</b:Tag>
@@ -18472,7 +20538,7 @@
     <b:Year>1983</b:Year>
     <b:City>Chichester, UK</b:City>
     <b:Publisher>Research studies Press</b:Publisher>
-    <b:RefOrder>51</b:RefOrder>
+    <b:RefOrder>55</b:RefOrder>
   </b:Source>
   <b:Source>
     <b:Tag>Bas10</b:Tag>
@@ -18514,7 +20580,7 @@
     <b:JournalName>Curr. Comput. Aided Drug Des.</b:JournalName>
     <b:Pages>240-251</b:Pages>
     <b:Volume>6</b:Volume>
-    <b:RefOrder>52</b:RefOrder>
+    <b:RefOrder>56</b:RefOrder>
   </b:Source>
   <b:Source>
     <b:Tag>Bas93</b:Tag>
@@ -18541,7 +20607,7 @@
         </b:NameList>
       </b:Author>
     </b:Author>
-    <b:RefOrder>23</b:RefOrder>
+    <b:RefOrder>27</b:RefOrder>
   </b:Source>
   <b:Source>
     <b:Tag>Bas882</b:Tag>
@@ -18577,7 +20643,7 @@
     <b:Year>1988</b:Year>
     <b:Pages>17-44</b:Pages>
     <b:Volume>19</b:Volume>
-    <b:RefOrder>53</b:RefOrder>
+    <b:RefOrder>57</b:RefOrder>
   </b:Source>
   <b:Source>
     <b:Tag>Bas87</b:Tag>
@@ -18599,7 +20665,7 @@
     <b:JournalName>Med. Sci. Res.</b:JournalName>
     <b:Pages>605-609</b:Pages>
     <b:Volume>15</b:Volume>
-    <b:RefOrder>54</b:RefOrder>
+    <b:RefOrder>58</b:RefOrder>
   </b:Source>
   <b:Source>
     <b:Tag>Bas871</b:Tag>
@@ -18641,7 +20707,7 @@
     <b:Year>1987</b:Year>
     <b:Pages>300-305</b:Pages>
     <b:Volume>8</b:Volume>
-    <b:RefOrder>21</b:RefOrder>
+    <b:RefOrder>25</b:RefOrder>
   </b:Source>
   <b:Source>
     <b:Tag>Basaketal07</b:Tag>
@@ -18686,7 +20752,7 @@
     <b:BookTitle>Quantitative structure-activity relationship (QSAR) models of mutagens and carcinogens</b:BookTitle>
     <b:City>Boca Raton, FL</b:City>
     <b:Publisher>CRC Press</b:Publisher>
-    <b:RefOrder>55</b:RefOrder>
+    <b:RefOrder>59</b:RefOrder>
   </b:Source>
   <b:Source>
     <b:Tag>Bas881</b:Tag>
@@ -18738,7 +20804,7 @@
     <b:Year>2013</b:Year>
     <b:Pages>3-17</b:Pages>
     <b:Volume>19</b:Volume>
-    <b:RefOrder>30</b:RefOrder>
+    <b:RefOrder>34</b:RefOrder>
   </b:Source>
   <b:Source>
     <b:Tag>Bas14</b:Tag>
@@ -18760,7 +20826,7 @@
     <b:Year>2014</b:Year>
     <b:Pages>178-184</b:Pages>
     <b:Volume>7</b:Volume>
-    <b:RefOrder>56</b:RefOrder>
+    <b:RefOrder>60</b:RefOrder>
   </b:Source>
   <b:Source>
     <b:Tag>Bas151</b:Tag>
@@ -18800,7 +20866,7 @@
     <b:Year>2015</b:Year>
     <b:Pages>3-23</b:Pages>
     <b:Publisher>Bentham eBooks, Bentham Science Publishers and Elsevier</b:Publisher>
-    <b:RefOrder>57</b:RefOrder>
+    <b:RefOrder>61</b:RefOrder>
   </b:Source>
   <b:Source>
     <b:Tag>Bas131</b:Tag>
@@ -18859,7 +20925,7 @@
     <b:Year>1988</b:Year>
     <b:Pages>17-44</b:Pages>
     <b:Volume>19</b:Volume>
-    <b:RefOrder>58</b:RefOrder>
+    <b:RefOrder>62</b:RefOrder>
   </b:Source>
   <b:Source>
     <b:Tag>Bas931</b:Tag>
@@ -18913,7 +20979,7 @@
         </b:NameList>
       </b:Editor>
     </b:Author>
-    <b:RefOrder>59</b:RefOrder>
+    <b:RefOrder>63</b:RefOrder>
   </b:Source>
   <b:Source>
     <b:Tag>Bas99</b:Tag>
@@ -18959,7 +21025,7 @@
     <b:City>Amsterdam, The Netherlands</b:City>
     <b:BookTitle>Topological Indices and Related Descriptors in QSAR and QSPR</b:BookTitle>
     <b:Pages>675-696</b:Pages>
-    <b:RefOrder>26</b:RefOrder>
+    <b:RefOrder>30</b:RefOrder>
   </b:Source>
   <b:Source>
     <b:Tag>Bal98</b:Tag>
@@ -18985,7 +21051,7 @@
     <b:JournalName>J. Chem. Inf. Comput. Sci.</b:JournalName>
     <b:Pages>367-373</b:Pages>
     <b:Volume>38</b:Volume>
-    <b:RefOrder>60</b:RefOrder>
+    <b:RefOrder>64</b:RefOrder>
   </b:Source>
   <b:Source>
     <b:Tag>Bal82</b:Tag>
@@ -19007,7 +21073,7 @@
     <b:Year>1982</b:Year>
     <b:Pages>399-404</b:Pages>
     <b:Volume>89</b:Volume>
-    <b:RefOrder>61</b:RefOrder>
+    <b:RefOrder>65</b:RefOrder>
   </b:Source>
   <b:Source>
     <b:Tag>Adr09</b:Tag>
@@ -19034,7 +21100,7 @@
     <b:JournalName>Phil. Trans. R. Soc. A</b:JournalName>
     <b:Pages>4385-4405</b:Pages>
     <b:Volume>367</b:Volume>
-    <b:RefOrder>62</b:RefOrder>
+    <b:RefOrder>66</b:RefOrder>
   </b:Source>
   <b:Source>
     <b:Tag>Syb95</b:Tag>
@@ -19044,7 +21110,7 @@
     <b:Year>1995</b:Year>
     <b:City>St. Louis, MO</b:City>
     <b:Publisher>Tripos Associates, Inc.</b:Publisher>
-    <b:RefOrder>24</b:RefOrder>
+    <b:RefOrder>28</b:RefOrder>
   </b:Source>
   <b:Source>
     <b:Tag>Mol03</b:Tag>
@@ -19081,7 +21147,7 @@
     <b:Pages>294-301</b:Pages>
     <b:Volume>12</b:Volume>
     <b:Issue>4</b:Issue>
-    <b:RefOrder>20</b:RefOrder>
+    <b:RefOrder>24</b:RefOrder>
   </b:Source>
   <b:Source>
     <b:Tag>Gol02</b:Tag>
@@ -19140,7 +21206,7 @@
     <b:Pages>4977-5010</b:Pages>
     <b:Volume>57</b:Volume>
     <b:Issue>12</b:Issue>
-    <b:RefOrder>29</b:RefOrder>
+    <b:RefOrder>33</b:RefOrder>
   </b:Source>
   <b:Source>
     <b:Tag>Bas152</b:Tag>
@@ -19167,7 +21233,7 @@
     <b:Pages>2-4</b:Pages>
     <b:Volume>11</b:Volume>
     <b:Issue>1</b:Issue>
-    <b:RefOrder>31</b:RefOrder>
+    <b:RefOrder>35</b:RefOrder>
   </b:Source>
   <b:Source>
     <b:Tag>Cru68</b:Tag>
@@ -19271,7 +21337,7 @@
     <b:Year>1990</b:Year>
     <b:Pages>183-197</b:Pages>
     <b:Volume>87</b:Volume>
-    <b:RefOrder>63</b:RefOrder>
+    <b:RefOrder>67</b:RefOrder>
   </b:Source>
   <b:Source>
     <b:Tag>Kie86</b:Tag>
@@ -19323,7 +21389,7 @@
     </b:Author>
     <b:City>San Diego, CA</b:City>
     <b:Publisher>Academic Press</b:Publisher>
-    <b:RefOrder>64</b:RefOrder>
+    <b:RefOrder>68</b:RefOrder>
   </b:Source>
   <b:Source>
     <b:Tag>Car85</b:Tag>
@@ -19540,11 +21606,111 @@
     <b:Volume>3</b:Volume>
     <b:RefOrder>19</b:RefOrder>
   </b:Source>
+  <b:Source>
+    <b:Tag>Yan07</b:Tag>
+    <b:SourceType>JournalArticle</b:SourceType>
+    <b:Guid>{644B374B-2F3A-426D-96E4-3C13101948B8}</b:Guid>
+    <b:Author>
+      <b:Author>
+        <b:NameList>
+          <b:Person>
+            <b:Last>Yang</b:Last>
+            <b:First>Y.</b:First>
+          </b:Person>
+        </b:NameList>
+      </b:Author>
+    </b:Author>
+    <b:Title>Consistency of cross validation for comparing regression procedures</b:Title>
+    <b:JournalName>Ann. Statist.</b:JournalName>
+    <b:Year>2007</b:Year>
+    <b:Volume>35</b:Volume>
+    <b:Pages>2450-2473</b:Pages>
+    <b:RefOrder>22</b:RefOrder>
+  </b:Source>
+  <b:Source>
+    <b:Tag>Fil09</b:Tag>
+    <b:SourceType>JournalArticle</b:SourceType>
+    <b:Guid>{E0AD7A24-71FD-4966-B864-1B5CAE1BB27D}</b:Guid>
+    <b:Author>
+      <b:Author>
+        <b:NameList>
+          <b:Person>
+            <b:Last>Filzmoser</b:Last>
+            <b:First>P.</b:First>
+          </b:Person>
+          <b:Person>
+            <b:Last>Liebmann</b:Last>
+            <b:First>B.</b:First>
+          </b:Person>
+          <b:Person>
+            <b:Last>Varmuza</b:Last>
+            <b:First>K.</b:First>
+          </b:Person>
+        </b:NameList>
+      </b:Author>
+    </b:Author>
+    <b:Title>Repeated double cross validation</b:Title>
+    <b:JournalName>J. Chemometrics</b:JournalName>
+    <b:Year>2009</b:Year>
+    <b:Pages>160-171</b:Pages>
+    <b:Volume>23</b:Volume>
+    <b:RefOrder>20</b:RefOrder>
+  </b:Source>
+  <b:Source>
+    <b:Tag>Bau14</b:Tag>
+    <b:SourceType>JournalArticle</b:SourceType>
+    <b:Guid>{2CA2AE6B-E075-4E7B-9A25-27DFDF169874}</b:Guid>
+    <b:Author>
+      <b:Author>
+        <b:NameList>
+          <b:Person>
+            <b:Last>Bauman</b:Last>
+            <b:First>D.</b:First>
+          </b:Person>
+          <b:Person>
+            <b:Last>Baumann</b:Last>
+            <b:First>K.</b:First>
+          </b:Person>
+        </b:NameList>
+      </b:Author>
+    </b:Author>
+    <b:Title>Reliable estimation of prediction errors for QSAR models under model uncertainty using double cross-validation</b:Title>
+    <b:JournalName>J. Chemoinformatics</b:JournalName>
+    <b:Year>2014</b:Year>
+    <b:Pages>47</b:Pages>
+    <b:Volume>6</b:Volume>
+    <b:RefOrder>21</b:RefOrder>
+  </b:Source>
+  <b:Source>
+    <b:Tag>Zha15</b:Tag>
+    <b:SourceType>JournalArticle</b:SourceType>
+    <b:Guid>{B1D36D14-AF60-4FE5-A549-F14F269153DE}</b:Guid>
+    <b:Author>
+      <b:Author>
+        <b:NameList>
+          <b:Person>
+            <b:Last>Zhang</b:Last>
+            <b:First>Y.</b:First>
+          </b:Person>
+          <b:Person>
+            <b:Last>Yang</b:Last>
+            <b:First>Y.</b:First>
+          </b:Person>
+        </b:NameList>
+      </b:Author>
+    </b:Author>
+    <b:Title>Cross-validation for selecting a model selection procedure</b:Title>
+    <b:JournalName>J. Econometrics</b:JournalName>
+    <b:Year>2015</b:Year>
+    <b:Pages>95-112</b:Pages>
+    <b:Volume>187</b:Volume>
+    <b:RefOrder>23</b:RefOrder>
+  </b:Source>
 </b:Sources>
 </file>
 
 <file path=customXml/itemProps1.xml><?xml version="1.0" encoding="utf-8"?>
-<ds:datastoreItem xmlns:ds="http://schemas.openxmlformats.org/officeDocument/2006/customXml" ds:itemID="{8796245A-25CF-4F94-A315-9307025CC418}">
+<ds:datastoreItem xmlns:ds="http://schemas.openxmlformats.org/officeDocument/2006/customXml" ds:itemID="{CD37F481-890F-4B32-9EC3-7DD34AF3FF33}">
   <ds:schemaRefs>
     <ds:schemaRef ds:uri="http://schemas.openxmlformats.org/officeDocument/2006/bibliography"/>
   </ds:schemaRefs>

--- a/MS/CCADD-q2-draft v2 SBM.docx
+++ b/MS/CCADD-q2-draft v2 SBM.docx
@@ -39,6 +39,7 @@
       <w:r>
         <w:rPr>
           <w:rStyle w:val="CommentReference"/>
+          <w:rFonts w:ascii="Times New Roman" w:hAnsi="Times New Roman" w:cs="Times New Roman"/>
         </w:rPr>
         <w:commentReference w:id="0"/>
       </w:r>
@@ -46,6 +47,7 @@
       <w:r>
         <w:rPr>
           <w:rStyle w:val="CommentReference"/>
+          <w:rFonts w:ascii="Times New Roman" w:hAnsi="Times New Roman" w:cs="Times New Roman"/>
         </w:rPr>
         <w:commentReference w:id="1"/>
       </w:r>
@@ -106,6 +108,7 @@
       <w:r>
         <w:rPr>
           <w:rStyle w:val="CommentReference"/>
+          <w:rFonts w:ascii="Times New Roman" w:hAnsi="Times New Roman" w:cs="Times New Roman"/>
         </w:rPr>
         <w:commentReference w:id="2"/>
       </w:r>
@@ -327,52 +330,7 @@
           <w:sz w:val="24"/>
           <w:szCs w:val="24"/>
         </w:rPr>
-        <w:t xml:space="preserve">The three </w:t>
-      </w:r>
-      <w:r>
-        <w:rPr>
-          <w:rFonts w:ascii="Times New Roman" w:hAnsi="Times New Roman" w:cs="Times New Roman"/>
-          <w:bCs/>
-          <w:sz w:val="24"/>
-          <w:szCs w:val="24"/>
-        </w:rPr>
-        <w:t xml:space="preserve">major </w:t>
-      </w:r>
-      <w:r>
-        <w:rPr>
-          <w:rFonts w:ascii="Times New Roman" w:hAnsi="Times New Roman" w:cs="Times New Roman"/>
-          <w:bCs/>
-          <w:sz w:val="24"/>
-          <w:szCs w:val="24"/>
-        </w:rPr>
-        <w:t xml:space="preserve">pillars of QSAR </w:t>
-      </w:r>
-      <w:r>
-        <w:rPr>
-          <w:rFonts w:ascii="Times New Roman" w:hAnsi="Times New Roman" w:cs="Times New Roman"/>
-          <w:bCs/>
-          <w:sz w:val="24"/>
-          <w:szCs w:val="24"/>
-        </w:rPr>
-        <w:t>are: a) Adequately</w:t>
-      </w:r>
-      <w:r>
-        <w:rPr>
-          <w:rFonts w:ascii="Times New Roman" w:hAnsi="Times New Roman" w:cs="Times New Roman"/>
-          <w:bCs/>
-          <w:sz w:val="24"/>
-          <w:szCs w:val="24"/>
-        </w:rPr>
-        <w:t xml:space="preserve"> </w:t>
-      </w:r>
-      <w:r>
-        <w:rPr>
-          <w:rFonts w:ascii="Times New Roman" w:hAnsi="Times New Roman" w:cs="Times New Roman"/>
-          <w:bCs/>
-          <w:sz w:val="24"/>
-          <w:szCs w:val="24"/>
-        </w:rPr>
-        <w:t xml:space="preserve">large and </w:t>
+        <w:t xml:space="preserve">The three major pillars of QSAR are: a) Adequately large and </w:t>
       </w:r>
       <w:proofErr w:type="gramStart"/>
       <w:r>
@@ -392,16 +350,7 @@
           <w:sz w:val="24"/>
           <w:szCs w:val="24"/>
         </w:rPr>
-        <w:t xml:space="preserve"> data on the dependent variable, i.e., physical property or </w:t>
-      </w:r>
-      <w:r>
-        <w:rPr>
-          <w:rFonts w:ascii="Times New Roman" w:hAnsi="Times New Roman" w:cs="Times New Roman"/>
-          <w:bCs/>
-          <w:sz w:val="24"/>
-          <w:szCs w:val="24"/>
-        </w:rPr>
-        <w:t>bioassay data, b) Relevant descriptors</w:t>
+        <w:t xml:space="preserve"> data on the dependent variable, i.e., physical property or bioassay data, b) Relevant descriptors</w:t>
       </w:r>
       <w:r>
         <w:rPr>
@@ -419,70 +368,7 @@
           <w:sz w:val="24"/>
           <w:szCs w:val="24"/>
         </w:rPr>
-        <w:t xml:space="preserve"> that </w:t>
-      </w:r>
-      <w:r>
-        <w:rPr>
-          <w:rFonts w:ascii="Times New Roman" w:hAnsi="Times New Roman" w:cs="Times New Roman"/>
-          <w:bCs/>
-          <w:sz w:val="24"/>
-          <w:szCs w:val="24"/>
-        </w:rPr>
-        <w:t>are capable of quantifying aspects of molecular</w:t>
-      </w:r>
-      <w:r>
-        <w:rPr>
-          <w:rFonts w:ascii="Times New Roman" w:hAnsi="Times New Roman" w:cs="Times New Roman"/>
-          <w:bCs/>
-          <w:sz w:val="24"/>
-          <w:szCs w:val="24"/>
-        </w:rPr>
-        <w:t xml:space="preserve"> </w:t>
-      </w:r>
-      <w:r>
-        <w:rPr>
-          <w:rFonts w:ascii="Times New Roman" w:hAnsi="Times New Roman" w:cs="Times New Roman"/>
-          <w:bCs/>
-          <w:sz w:val="24"/>
-          <w:szCs w:val="24"/>
-        </w:rPr>
-        <w:t>structure related to the</w:t>
-      </w:r>
-      <w:r>
-        <w:rPr>
-          <w:rFonts w:ascii="Times New Roman" w:hAnsi="Times New Roman" w:cs="Times New Roman"/>
-          <w:bCs/>
-          <w:sz w:val="24"/>
-          <w:szCs w:val="24"/>
-        </w:rPr>
-        <w:t xml:space="preserve"> property/ </w:t>
-      </w:r>
-      <w:r>
-        <w:rPr>
-          <w:rFonts w:ascii="Times New Roman" w:hAnsi="Times New Roman" w:cs="Times New Roman"/>
-          <w:bCs/>
-          <w:sz w:val="24"/>
-          <w:szCs w:val="24"/>
-        </w:rPr>
-        <w:t>bioactivity of interest, and c) Proper</w:t>
-      </w:r>
-      <w:r>
-        <w:rPr>
-          <w:rFonts w:ascii="Times New Roman" w:hAnsi="Times New Roman" w:cs="Times New Roman"/>
-          <w:bCs/>
-          <w:sz w:val="24"/>
-          <w:szCs w:val="24"/>
-        </w:rPr>
-        <w:t xml:space="preserve"> Statistical </w:t>
-      </w:r>
-      <w:r>
-        <w:rPr>
-          <w:rFonts w:ascii="Times New Roman" w:hAnsi="Times New Roman" w:cs="Times New Roman"/>
-          <w:bCs/>
-          <w:sz w:val="24"/>
-          <w:szCs w:val="24"/>
-        </w:rPr>
-        <w:t xml:space="preserve">methods for model building. </w:t>
+        <w:t xml:space="preserve"> that are capable of quantifying aspects of molecular structure related to the property/ bioactivity of interest, and c) Proper Statistical methods for model building. </w:t>
       </w:r>
       <w:del w:id="10" w:author="Subho Majumdar" w:date="2017-07-25T16:04:00Z">
         <w:r>
@@ -684,25 +570,7 @@
           <w:sz w:val="24"/>
           <w:szCs w:val="24"/>
         </w:rPr>
-        <w:t xml:space="preserve"> of hydrophobicity (experimental or calculated), </w:t>
-      </w:r>
-      <w:r>
-        <w:rPr>
-          <w:rFonts w:ascii="Times New Roman" w:hAnsi="Times New Roman" w:cs="Times New Roman"/>
-          <w:bCs/>
-          <w:sz w:val="24"/>
-          <w:szCs w:val="24"/>
-        </w:rPr>
-        <w:t>Hammett’s elec</w:t>
-      </w:r>
-      <w:r>
-        <w:rPr>
-          <w:rFonts w:ascii="Times New Roman" w:hAnsi="Times New Roman" w:cs="Times New Roman"/>
-          <w:bCs/>
-          <w:sz w:val="24"/>
-          <w:szCs w:val="24"/>
-        </w:rPr>
-        <w:t>tronic parameter (</w:t>
+        <w:t xml:space="preserve"> of hydrophobicity (experimental or calculated), Hammett’s electronic parameter (</w:t>
       </w:r>
       <w:r>
         <w:rPr>
@@ -2059,45 +1927,6 @@
         </w:rPr>
         <w:t xml:space="preserve">for the judicious and correct use of statistical methods for model building and validation </w:t>
       </w:r>
-      <w:r>
-        <w:rPr>
-          <w:rFonts w:ascii="Times New Roman" w:hAnsi="Times New Roman" w:cs="Times New Roman"/>
-          <w:bCs/>
-          <w:color w:val="FF0000"/>
-          <w:sz w:val="24"/>
-          <w:szCs w:val="24"/>
-        </w:rPr>
-        <w:t>[refs]</w:t>
-      </w:r>
-      <w:r>
-        <w:rPr>
-          <w:rFonts w:ascii="Times New Roman" w:hAnsi="Times New Roman" w:cs="Times New Roman"/>
-          <w:bCs/>
-          <w:sz w:val="24"/>
-          <w:szCs w:val="24"/>
-        </w:rPr>
-        <w:t>.</w:t>
-      </w:r>
-    </w:p>
-    <w:p>
-      <w:pPr>
-        <w:jc w:val="both"/>
-        <w:rPr>
-          <w:rFonts w:ascii="Times New Roman" w:hAnsi="Times New Roman" w:cs="Times New Roman"/>
-          <w:bCs/>
-          <w:sz w:val="24"/>
-          <w:szCs w:val="24"/>
-        </w:rPr>
-      </w:pPr>
-      <w:r>
-        <w:rPr>
-          <w:rFonts w:ascii="Times New Roman" w:hAnsi="Times New Roman" w:cs="Times New Roman"/>
-          <w:bCs/>
-          <w:sz w:val="24"/>
-          <w:szCs w:val="24"/>
-        </w:rPr>
-        <w:t xml:space="preserve">According to the OECD principles, one of the required criteria a QSAR model fit to be implemented in practice must satisfy is proper model evaluation </w:t>
-      </w:r>
       <w:sdt>
         <w:sdtPr>
           <w:rPr>
@@ -2106,6 +1935,122 @@
             <w:sz w:val="24"/>
             <w:szCs w:val="24"/>
           </w:rPr>
+          <w:id w:val="330266875"/>
+          <w:citation/>
+        </w:sdtPr>
+        <w:sdtContent>
+          <w:r>
+            <w:rPr>
+              <w:rFonts w:ascii="Times New Roman" w:hAnsi="Times New Roman" w:cs="Times New Roman"/>
+              <w:bCs/>
+              <w:sz w:val="24"/>
+              <w:szCs w:val="24"/>
+            </w:rPr>
+            <w:fldChar w:fldCharType="begin"/>
+          </w:r>
+          <w:r>
+            <w:rPr>
+              <w:rFonts w:ascii="Times New Roman" w:hAnsi="Times New Roman" w:cs="Times New Roman"/>
+              <w:bCs/>
+              <w:sz w:val="24"/>
+              <w:szCs w:val="24"/>
+            </w:rPr>
+            <w:instrText xml:space="preserve"> CITATION Bas13 \l 1033 </w:instrText>
+          </w:r>
+          <w:r>
+            <w:rPr>
+              <w:rFonts w:ascii="Times New Roman" w:hAnsi="Times New Roman" w:cs="Times New Roman"/>
+              <w:bCs/>
+              <w:sz w:val="24"/>
+              <w:szCs w:val="24"/>
+            </w:rPr>
+            <w:instrText xml:space="preserve"> \m Bas16</w:instrText>
+          </w:r>
+          <w:r>
+            <w:rPr>
+              <w:rFonts w:ascii="Times New Roman" w:hAnsi="Times New Roman" w:cs="Times New Roman"/>
+              <w:bCs/>
+              <w:sz w:val="24"/>
+              <w:szCs w:val="24"/>
+            </w:rPr>
+            <w:fldChar w:fldCharType="separate"/>
+          </w:r>
+          <w:r>
+            <w:rPr>
+              <w:rFonts w:ascii="Times New Roman" w:hAnsi="Times New Roman" w:cs="Times New Roman"/>
+              <w:noProof/>
+              <w:sz w:val="24"/>
+              <w:szCs w:val="24"/>
+            </w:rPr>
+            <w:t>[17, 18]</w:t>
+          </w:r>
+          <w:r>
+            <w:rPr>
+              <w:rFonts w:ascii="Times New Roman" w:hAnsi="Times New Roman" w:cs="Times New Roman"/>
+              <w:bCs/>
+              <w:sz w:val="24"/>
+              <w:szCs w:val="24"/>
+            </w:rPr>
+            <w:fldChar w:fldCharType="end"/>
+          </w:r>
+        </w:sdtContent>
+      </w:sdt>
+      <w:r>
+        <w:rPr>
+          <w:rFonts w:ascii="Times New Roman" w:hAnsi="Times New Roman" w:cs="Times New Roman"/>
+          <w:bCs/>
+          <w:sz w:val="24"/>
+          <w:szCs w:val="24"/>
+        </w:rPr>
+        <w:t>.</w:t>
+      </w:r>
+    </w:p>
+    <w:p>
+      <w:pPr>
+        <w:jc w:val="both"/>
+        <w:rPr>
+          <w:rFonts w:ascii="Times New Roman" w:hAnsi="Times New Roman" w:cs="Times New Roman"/>
+          <w:bCs/>
+          <w:color w:val="FF0000"/>
+          <w:sz w:val="24"/>
+          <w:szCs w:val="24"/>
+          <w:rPrChange w:id="55" w:author="Subho Majumdar" w:date="2017-07-28T10:09:00Z">
+            <w:rPr>
+              <w:rFonts w:ascii="Times New Roman" w:hAnsi="Times New Roman" w:cs="Times New Roman"/>
+              <w:bCs/>
+              <w:sz w:val="24"/>
+              <w:szCs w:val="24"/>
+            </w:rPr>
+          </w:rPrChange>
+        </w:rPr>
+      </w:pPr>
+      <w:r>
+        <w:rPr>
+          <w:rFonts w:ascii="Times New Roman" w:hAnsi="Times New Roman" w:cs="Times New Roman"/>
+          <w:bCs/>
+          <w:color w:val="FF0000"/>
+          <w:sz w:val="24"/>
+          <w:szCs w:val="24"/>
+          <w:rPrChange w:id="56" w:author="Subho Majumdar" w:date="2017-07-28T10:09:00Z">
+            <w:rPr>
+              <w:rFonts w:ascii="Times New Roman" w:hAnsi="Times New Roman" w:cs="Times New Roman"/>
+              <w:bCs/>
+              <w:sz w:val="24"/>
+              <w:szCs w:val="24"/>
+            </w:rPr>
+          </w:rPrChange>
+        </w:rPr>
+        <w:t xml:space="preserve">According to the OECD principles, one of the required criteria a QSAR model fit to be implemented in practice must satisfy is proper model evaluation </w:t>
+      </w:r>
+      <w:sdt>
+        <w:sdtPr>
+          <w:rPr>
+            <w:rFonts w:ascii="Times New Roman" w:hAnsi="Times New Roman" w:cs="Times New Roman"/>
+            <w:bCs/>
+            <w:color w:val="FF0000"/>
+            <w:sz w:val="24"/>
+            <w:szCs w:val="24"/>
+          </w:rPr>
           <w:id w:val="512116796"/>
           <w:citation/>
         </w:sdtPr>
@@ -2114,8 +2059,17 @@
             <w:rPr>
               <w:rFonts w:ascii="Times New Roman" w:hAnsi="Times New Roman" w:cs="Times New Roman"/>
               <w:bCs/>
-              <w:sz w:val="24"/>
-              <w:szCs w:val="24"/>
+              <w:color w:val="FF0000"/>
+              <w:sz w:val="24"/>
+              <w:szCs w:val="24"/>
+              <w:rPrChange w:id="57" w:author="Subho Majumdar" w:date="2017-07-28T10:09:00Z">
+                <w:rPr>
+                  <w:rFonts w:ascii="Times New Roman" w:hAnsi="Times New Roman" w:cs="Times New Roman"/>
+                  <w:bCs/>
+                  <w:sz w:val="24"/>
+                  <w:szCs w:val="24"/>
+                </w:rPr>
+              </w:rPrChange>
             </w:rPr>
             <w:fldChar w:fldCharType="begin"/>
           </w:r>
@@ -2123,8 +2077,17 @@
             <w:rPr>
               <w:rFonts w:ascii="Times New Roman" w:hAnsi="Times New Roman" w:cs="Times New Roman"/>
               <w:bCs/>
-              <w:sz w:val="24"/>
-              <w:szCs w:val="24"/>
+              <w:color w:val="FF0000"/>
+              <w:sz w:val="24"/>
+              <w:szCs w:val="24"/>
+              <w:rPrChange w:id="58" w:author="Subho Majumdar" w:date="2017-07-28T10:09:00Z">
+                <w:rPr>
+                  <w:rFonts w:ascii="Times New Roman" w:hAnsi="Times New Roman" w:cs="Times New Roman"/>
+                  <w:bCs/>
+                  <w:sz w:val="24"/>
+                  <w:szCs w:val="24"/>
+                </w:rPr>
+              </w:rPrChange>
             </w:rPr>
             <w:instrText xml:space="preserve"> CITATION Bas07 \l 1033 </w:instrText>
           </w:r>
@@ -2132,8 +2095,17 @@
             <w:rPr>
               <w:rFonts w:ascii="Times New Roman" w:hAnsi="Times New Roman" w:cs="Times New Roman"/>
               <w:bCs/>
-              <w:sz w:val="24"/>
-              <w:szCs w:val="24"/>
+              <w:color w:val="FF0000"/>
+              <w:sz w:val="24"/>
+              <w:szCs w:val="24"/>
+              <w:rPrChange w:id="59" w:author="Subho Majumdar" w:date="2017-07-28T10:09:00Z">
+                <w:rPr>
+                  <w:rFonts w:ascii="Times New Roman" w:hAnsi="Times New Roman" w:cs="Times New Roman"/>
+                  <w:bCs/>
+                  <w:sz w:val="24"/>
+                  <w:szCs w:val="24"/>
+                </w:rPr>
+              </w:rPrChange>
             </w:rPr>
             <w:fldChar w:fldCharType="separate"/>
           </w:r>
@@ -2141,17 +2113,27 @@
             <w:rPr>
               <w:rFonts w:ascii="Times New Roman" w:hAnsi="Times New Roman" w:cs="Times New Roman"/>
               <w:noProof/>
-              <w:sz w:val="24"/>
-              <w:szCs w:val="24"/>
-            </w:rPr>
-            <w:t>[17]</w:t>
+              <w:color w:val="FF0000"/>
+              <w:sz w:val="24"/>
+              <w:szCs w:val="24"/>
+            </w:rPr>
+            <w:t>[19]</w:t>
           </w:r>
           <w:r>
             <w:rPr>
               <w:rFonts w:ascii="Times New Roman" w:hAnsi="Times New Roman" w:cs="Times New Roman"/>
               <w:bCs/>
-              <w:sz w:val="24"/>
-              <w:szCs w:val="24"/>
+              <w:color w:val="FF0000"/>
+              <w:sz w:val="24"/>
+              <w:szCs w:val="24"/>
+              <w:rPrChange w:id="60" w:author="Subho Majumdar" w:date="2017-07-28T10:09:00Z">
+                <w:rPr>
+                  <w:rFonts w:ascii="Times New Roman" w:hAnsi="Times New Roman" w:cs="Times New Roman"/>
+                  <w:bCs/>
+                  <w:sz w:val="24"/>
+                  <w:szCs w:val="24"/>
+                </w:rPr>
+              </w:rPrChange>
             </w:rPr>
             <w:fldChar w:fldCharType="end"/>
           </w:r>
@@ -2161,8 +2143,17 @@
         <w:rPr>
           <w:rFonts w:ascii="Times New Roman" w:hAnsi="Times New Roman" w:cs="Times New Roman"/>
           <w:bCs/>
-          <w:sz w:val="24"/>
-          <w:szCs w:val="24"/>
+          <w:color w:val="FF0000"/>
+          <w:sz w:val="24"/>
+          <w:szCs w:val="24"/>
+          <w:rPrChange w:id="61" w:author="Subho Majumdar" w:date="2017-07-28T10:09:00Z">
+            <w:rPr>
+              <w:rFonts w:ascii="Times New Roman" w:hAnsi="Times New Roman" w:cs="Times New Roman"/>
+              <w:bCs/>
+              <w:sz w:val="24"/>
+              <w:szCs w:val="24"/>
+            </w:rPr>
+          </w:rPrChange>
         </w:rPr>
         <w:t>. In the last two decades or so, QSAR researchers have adapted to using either one</w:t>
       </w:r>
@@ -2170,8 +2161,17 @@
         <w:rPr>
           <w:rFonts w:ascii="Times New Roman" w:hAnsi="Times New Roman" w:cs="Times New Roman"/>
           <w:bCs/>
-          <w:sz w:val="24"/>
-          <w:szCs w:val="24"/>
+          <w:color w:val="FF0000"/>
+          <w:sz w:val="24"/>
+          <w:szCs w:val="24"/>
+          <w:rPrChange w:id="62" w:author="Subho Majumdar" w:date="2017-07-28T10:09:00Z">
+            <w:rPr>
+              <w:rFonts w:ascii="Times New Roman" w:hAnsi="Times New Roman" w:cs="Times New Roman"/>
+              <w:bCs/>
+              <w:sz w:val="24"/>
+              <w:szCs w:val="24"/>
+            </w:rPr>
+          </w:rPrChange>
         </w:rPr>
         <w:t xml:space="preserve"> of the </w:t>
       </w:r>
@@ -2179,8 +2179,17 @@
         <w:rPr>
           <w:rFonts w:ascii="Times New Roman" w:hAnsi="Times New Roman" w:cs="Times New Roman"/>
           <w:bCs/>
-          <w:sz w:val="24"/>
-          <w:szCs w:val="24"/>
+          <w:color w:val="FF0000"/>
+          <w:sz w:val="24"/>
+          <w:szCs w:val="24"/>
+          <w:rPrChange w:id="63" w:author="Subho Majumdar" w:date="2017-07-28T10:09:00Z">
+            <w:rPr>
+              <w:rFonts w:ascii="Times New Roman" w:hAnsi="Times New Roman" w:cs="Times New Roman"/>
+              <w:bCs/>
+              <w:sz w:val="24"/>
+              <w:szCs w:val="24"/>
+            </w:rPr>
+          </w:rPrChange>
         </w:rPr>
         <w:t>three</w:t>
       </w:r>
@@ -2188,8 +2197,17 @@
         <w:rPr>
           <w:rFonts w:ascii="Times New Roman" w:hAnsi="Times New Roman" w:cs="Times New Roman"/>
           <w:bCs/>
-          <w:sz w:val="24"/>
-          <w:szCs w:val="24"/>
+          <w:color w:val="FF0000"/>
+          <w:sz w:val="24"/>
+          <w:szCs w:val="24"/>
+          <w:rPrChange w:id="64" w:author="Subho Majumdar" w:date="2017-07-28T10:09:00Z">
+            <w:rPr>
+              <w:rFonts w:ascii="Times New Roman" w:hAnsi="Times New Roman" w:cs="Times New Roman"/>
+              <w:bCs/>
+              <w:sz w:val="24"/>
+              <w:szCs w:val="24"/>
+            </w:rPr>
+          </w:rPrChange>
         </w:rPr>
         <w:t xml:space="preserve"> validation methods:</w:t>
       </w:r>
@@ -2205,16 +2223,34 @@
         <w:rPr>
           <w:rFonts w:ascii="Times New Roman" w:hAnsi="Times New Roman" w:cs="Times New Roman"/>
           <w:bCs/>
-          <w:sz w:val="24"/>
-          <w:szCs w:val="24"/>
+          <w:color w:val="FF0000"/>
+          <w:sz w:val="24"/>
+          <w:szCs w:val="24"/>
+          <w:rPrChange w:id="65" w:author="Subho Majumdar" w:date="2017-07-28T10:09:00Z">
+            <w:rPr>
+              <w:rFonts w:ascii="Times New Roman" w:hAnsi="Times New Roman" w:cs="Times New Roman"/>
+              <w:bCs/>
+              <w:sz w:val="24"/>
+              <w:szCs w:val="24"/>
+            </w:rPr>
+          </w:rPrChange>
         </w:rPr>
       </w:pPr>
       <w:r>
         <w:rPr>
           <w:rFonts w:ascii="Times New Roman" w:hAnsi="Times New Roman" w:cs="Times New Roman"/>
           <w:bCs/>
-          <w:sz w:val="24"/>
-          <w:szCs w:val="24"/>
+          <w:color w:val="FF0000"/>
+          <w:sz w:val="24"/>
+          <w:szCs w:val="24"/>
+          <w:rPrChange w:id="66" w:author="Subho Majumdar" w:date="2017-07-28T10:09:00Z">
+            <w:rPr>
+              <w:rFonts w:ascii="Times New Roman" w:hAnsi="Times New Roman" w:cs="Times New Roman"/>
+              <w:bCs/>
+              <w:sz w:val="24"/>
+              <w:szCs w:val="24"/>
+            </w:rPr>
+          </w:rPrChange>
         </w:rPr>
         <w:lastRenderedPageBreak/>
         <w:t>Leave-</w:t>
@@ -2223,8 +2259,17 @@
         <w:rPr>
           <w:rFonts w:ascii="Times New Roman" w:hAnsi="Times New Roman" w:cs="Times New Roman"/>
           <w:bCs/>
-          <w:sz w:val="24"/>
-          <w:szCs w:val="24"/>
+          <w:color w:val="FF0000"/>
+          <w:sz w:val="24"/>
+          <w:szCs w:val="24"/>
+          <w:rPrChange w:id="67" w:author="Subho Majumdar" w:date="2017-07-28T10:09:00Z">
+            <w:rPr>
+              <w:rFonts w:ascii="Times New Roman" w:hAnsi="Times New Roman" w:cs="Times New Roman"/>
+              <w:bCs/>
+              <w:sz w:val="24"/>
+              <w:szCs w:val="24"/>
+            </w:rPr>
+          </w:rPrChange>
         </w:rPr>
         <w:t>one-out (LOO) cross validation: For each compound in the full dataset, its activity is predicted by a model built on samples excluding that compound.</w:t>
       </w:r>
@@ -2240,8 +2285,17 @@
         <w:rPr>
           <w:rFonts w:ascii="Times New Roman" w:hAnsi="Times New Roman" w:cs="Times New Roman"/>
           <w:bCs/>
-          <w:sz w:val="24"/>
-          <w:szCs w:val="24"/>
+          <w:color w:val="FF0000"/>
+          <w:sz w:val="24"/>
+          <w:szCs w:val="24"/>
+          <w:rPrChange w:id="68" w:author="Subho Majumdar" w:date="2017-07-28T10:09:00Z">
+            <w:rPr>
+              <w:rFonts w:ascii="Times New Roman" w:hAnsi="Times New Roman" w:cs="Times New Roman"/>
+              <w:bCs/>
+              <w:sz w:val="24"/>
+              <w:szCs w:val="24"/>
+            </w:rPr>
+          </w:rPrChange>
         </w:rPr>
       </w:pPr>
       <w:r>
@@ -2250,8 +2304,19 @@
           <w:bCs/>
           <w:i/>
           <w:iCs/>
-          <w:sz w:val="24"/>
-          <w:szCs w:val="24"/>
+          <w:color w:val="FF0000"/>
+          <w:sz w:val="24"/>
+          <w:szCs w:val="24"/>
+          <w:rPrChange w:id="69" w:author="Subho Majumdar" w:date="2017-07-28T10:09:00Z">
+            <w:rPr>
+              <w:rFonts w:ascii="Times New Roman" w:hAnsi="Times New Roman" w:cs="Times New Roman"/>
+              <w:bCs/>
+              <w:i/>
+              <w:iCs/>
+              <w:sz w:val="24"/>
+              <w:szCs w:val="24"/>
+            </w:rPr>
+          </w:rPrChange>
         </w:rPr>
         <w:t>K</w:t>
       </w:r>
@@ -2259,8 +2324,17 @@
         <w:rPr>
           <w:rFonts w:ascii="Times New Roman" w:hAnsi="Times New Roman" w:cs="Times New Roman"/>
           <w:bCs/>
-          <w:sz w:val="24"/>
-          <w:szCs w:val="24"/>
+          <w:color w:val="FF0000"/>
+          <w:sz w:val="24"/>
+          <w:szCs w:val="24"/>
+          <w:rPrChange w:id="70" w:author="Subho Majumdar" w:date="2017-07-28T10:09:00Z">
+            <w:rPr>
+              <w:rFonts w:ascii="Times New Roman" w:hAnsi="Times New Roman" w:cs="Times New Roman"/>
+              <w:bCs/>
+              <w:sz w:val="24"/>
+              <w:szCs w:val="24"/>
+            </w:rPr>
+          </w:rPrChange>
         </w:rPr>
         <w:t xml:space="preserve">-fold cross validation: The data is randomly split into </w:t>
       </w:r>
@@ -2270,8 +2344,19 @@
           <w:bCs/>
           <w:i/>
           <w:iCs/>
-          <w:sz w:val="24"/>
-          <w:szCs w:val="24"/>
+          <w:color w:val="FF0000"/>
+          <w:sz w:val="24"/>
+          <w:szCs w:val="24"/>
+          <w:rPrChange w:id="71" w:author="Subho Majumdar" w:date="2017-07-28T10:09:00Z">
+            <w:rPr>
+              <w:rFonts w:ascii="Times New Roman" w:hAnsi="Times New Roman" w:cs="Times New Roman"/>
+              <w:bCs/>
+              <w:i/>
+              <w:iCs/>
+              <w:sz w:val="24"/>
+              <w:szCs w:val="24"/>
+            </w:rPr>
+          </w:rPrChange>
         </w:rPr>
         <w:t>K</w:t>
       </w:r>
@@ -2279,8 +2364,17 @@
         <w:rPr>
           <w:rFonts w:ascii="Times New Roman" w:hAnsi="Times New Roman" w:cs="Times New Roman"/>
           <w:bCs/>
-          <w:sz w:val="24"/>
-          <w:szCs w:val="24"/>
+          <w:color w:val="FF0000"/>
+          <w:sz w:val="24"/>
+          <w:szCs w:val="24"/>
+          <w:rPrChange w:id="72" w:author="Subho Majumdar" w:date="2017-07-28T10:09:00Z">
+            <w:rPr>
+              <w:rFonts w:ascii="Times New Roman" w:hAnsi="Times New Roman" w:cs="Times New Roman"/>
+              <w:bCs/>
+              <w:sz w:val="24"/>
+              <w:szCs w:val="24"/>
+            </w:rPr>
+          </w:rPrChange>
         </w:rPr>
         <w:t xml:space="preserve"> disjoint partitions. Each partition is taken as test set, and QSAR models built on samples outside that partition to predict activities of samples in the partition;</w:t>
       </w:r>
@@ -2296,16 +2390,34 @@
         <w:rPr>
           <w:rFonts w:ascii="Times New Roman" w:hAnsi="Times New Roman" w:cs="Times New Roman"/>
           <w:bCs/>
-          <w:sz w:val="24"/>
-          <w:szCs w:val="24"/>
+          <w:color w:val="FF0000"/>
+          <w:sz w:val="24"/>
+          <w:szCs w:val="24"/>
+          <w:rPrChange w:id="73" w:author="Subho Majumdar" w:date="2017-07-28T10:09:00Z">
+            <w:rPr>
+              <w:rFonts w:ascii="Times New Roman" w:hAnsi="Times New Roman" w:cs="Times New Roman"/>
+              <w:bCs/>
+              <w:sz w:val="24"/>
+              <w:szCs w:val="24"/>
+            </w:rPr>
+          </w:rPrChange>
         </w:rPr>
       </w:pPr>
       <w:r>
         <w:rPr>
           <w:rFonts w:ascii="Times New Roman" w:hAnsi="Times New Roman" w:cs="Times New Roman"/>
           <w:bCs/>
-          <w:sz w:val="24"/>
-          <w:szCs w:val="24"/>
+          <w:color w:val="FF0000"/>
+          <w:sz w:val="24"/>
+          <w:szCs w:val="24"/>
+          <w:rPrChange w:id="74" w:author="Subho Majumdar" w:date="2017-07-28T10:09:00Z">
+            <w:rPr>
+              <w:rFonts w:ascii="Times New Roman" w:hAnsi="Times New Roman" w:cs="Times New Roman"/>
+              <w:bCs/>
+              <w:sz w:val="24"/>
+              <w:szCs w:val="24"/>
+            </w:rPr>
+          </w:rPrChange>
         </w:rPr>
         <w:t xml:space="preserve">External validation: The data is </w:t>
       </w:r>
@@ -2313,8 +2425,17 @@
         <w:rPr>
           <w:rFonts w:ascii="Times New Roman" w:hAnsi="Times New Roman" w:cs="Times New Roman"/>
           <w:bCs/>
-          <w:sz w:val="24"/>
-          <w:szCs w:val="24"/>
+          <w:color w:val="FF0000"/>
+          <w:sz w:val="24"/>
+          <w:szCs w:val="24"/>
+          <w:rPrChange w:id="75" w:author="Subho Majumdar" w:date="2017-07-28T10:09:00Z">
+            <w:rPr>
+              <w:rFonts w:ascii="Times New Roman" w:hAnsi="Times New Roman" w:cs="Times New Roman"/>
+              <w:bCs/>
+              <w:sz w:val="24"/>
+              <w:szCs w:val="24"/>
+            </w:rPr>
+          </w:rPrChange>
         </w:rPr>
         <w:t xml:space="preserve">randomly </w:t>
       </w:r>
@@ -2322,8 +2443,17 @@
         <w:rPr>
           <w:rFonts w:ascii="Times New Roman" w:hAnsi="Times New Roman" w:cs="Times New Roman"/>
           <w:bCs/>
-          <w:sz w:val="24"/>
-          <w:szCs w:val="24"/>
+          <w:color w:val="FF0000"/>
+          <w:sz w:val="24"/>
+          <w:szCs w:val="24"/>
+          <w:rPrChange w:id="76" w:author="Subho Majumdar" w:date="2017-07-28T10:09:00Z">
+            <w:rPr>
+              <w:rFonts w:ascii="Times New Roman" w:hAnsi="Times New Roman" w:cs="Times New Roman"/>
+              <w:bCs/>
+              <w:sz w:val="24"/>
+              <w:szCs w:val="24"/>
+            </w:rPr>
+          </w:rPrChange>
         </w:rPr>
         <w:t>split into two partitions: a larger training set and a smaller test set. QSAR model is built on the training set and evaluated on the test set.</w:t>
       </w:r>
@@ -2334,8 +2464,17 @@
         <w:rPr>
           <w:rFonts w:ascii="Times New Roman" w:hAnsi="Times New Roman" w:cs="Times New Roman"/>
           <w:bCs/>
-          <w:sz w:val="24"/>
-          <w:szCs w:val="24"/>
+          <w:color w:val="FF0000"/>
+          <w:sz w:val="24"/>
+          <w:szCs w:val="24"/>
+          <w:rPrChange w:id="77" w:author="Subho Majumdar" w:date="2017-07-28T10:09:00Z">
+            <w:rPr>
+              <w:rFonts w:ascii="Times New Roman" w:hAnsi="Times New Roman" w:cs="Times New Roman"/>
+              <w:bCs/>
+              <w:sz w:val="24"/>
+              <w:szCs w:val="24"/>
+            </w:rPr>
+          </w:rPrChange>
         </w:rPr>
       </w:pPr>
       <w:proofErr w:type="spellStart"/>
@@ -2343,8 +2482,17 @@
         <w:rPr>
           <w:rFonts w:ascii="Times New Roman" w:hAnsi="Times New Roman" w:cs="Times New Roman"/>
           <w:bCs/>
-          <w:sz w:val="24"/>
-          <w:szCs w:val="24"/>
+          <w:color w:val="FF0000"/>
+          <w:sz w:val="24"/>
+          <w:szCs w:val="24"/>
+          <w:rPrChange w:id="78" w:author="Subho Majumdar" w:date="2017-07-28T10:09:00Z">
+            <w:rPr>
+              <w:rFonts w:ascii="Times New Roman" w:hAnsi="Times New Roman" w:cs="Times New Roman"/>
+              <w:bCs/>
+              <w:sz w:val="24"/>
+              <w:szCs w:val="24"/>
+            </w:rPr>
+          </w:rPrChange>
         </w:rPr>
         <w:t>Golbraikh</w:t>
       </w:r>
@@ -2353,8 +2501,17 @@
         <w:rPr>
           <w:rFonts w:ascii="Times New Roman" w:hAnsi="Times New Roman" w:cs="Times New Roman"/>
           <w:bCs/>
-          <w:sz w:val="24"/>
-          <w:szCs w:val="24"/>
+          <w:color w:val="FF0000"/>
+          <w:sz w:val="24"/>
+          <w:szCs w:val="24"/>
+          <w:rPrChange w:id="79" w:author="Subho Majumdar" w:date="2017-07-28T10:09:00Z">
+            <w:rPr>
+              <w:rFonts w:ascii="Times New Roman" w:hAnsi="Times New Roman" w:cs="Times New Roman"/>
+              <w:bCs/>
+              <w:sz w:val="24"/>
+              <w:szCs w:val="24"/>
+            </w:rPr>
+          </w:rPrChange>
         </w:rPr>
         <w:t xml:space="preserve"> and </w:t>
       </w:r>
@@ -2363,8 +2520,17 @@
         <w:rPr>
           <w:rFonts w:ascii="Times New Roman" w:hAnsi="Times New Roman" w:cs="Times New Roman"/>
           <w:bCs/>
-          <w:sz w:val="24"/>
-          <w:szCs w:val="24"/>
+          <w:color w:val="FF0000"/>
+          <w:sz w:val="24"/>
+          <w:szCs w:val="24"/>
+          <w:rPrChange w:id="80" w:author="Subho Majumdar" w:date="2017-07-28T10:09:00Z">
+            <w:rPr>
+              <w:rFonts w:ascii="Times New Roman" w:hAnsi="Times New Roman" w:cs="Times New Roman"/>
+              <w:bCs/>
+              <w:sz w:val="24"/>
+              <w:szCs w:val="24"/>
+            </w:rPr>
+          </w:rPrChange>
         </w:rPr>
         <w:t>Tropsha</w:t>
       </w:r>
@@ -2373,8 +2539,17 @@
         <w:rPr>
           <w:rFonts w:ascii="Times New Roman" w:hAnsi="Times New Roman" w:cs="Times New Roman"/>
           <w:bCs/>
-          <w:sz w:val="24"/>
-          <w:szCs w:val="24"/>
+          <w:color w:val="FF0000"/>
+          <w:sz w:val="24"/>
+          <w:szCs w:val="24"/>
+          <w:rPrChange w:id="81" w:author="Subho Majumdar" w:date="2017-07-28T10:09:00Z">
+            <w:rPr>
+              <w:rFonts w:ascii="Times New Roman" w:hAnsi="Times New Roman" w:cs="Times New Roman"/>
+              <w:bCs/>
+              <w:sz w:val="24"/>
+              <w:szCs w:val="24"/>
+            </w:rPr>
+          </w:rPrChange>
         </w:rPr>
         <w:t xml:space="preserve"> </w:t>
       </w:r>
@@ -2383,6 +2558,7 @@
           <w:rPr>
             <w:rFonts w:ascii="Times New Roman" w:hAnsi="Times New Roman" w:cs="Times New Roman"/>
             <w:bCs/>
+            <w:color w:val="FF0000"/>
             <w:sz w:val="24"/>
             <w:szCs w:val="24"/>
           </w:rPr>
@@ -2394,8 +2570,17 @@
             <w:rPr>
               <w:rFonts w:ascii="Times New Roman" w:hAnsi="Times New Roman" w:cs="Times New Roman"/>
               <w:bCs/>
-              <w:sz w:val="24"/>
-              <w:szCs w:val="24"/>
+              <w:color w:val="FF0000"/>
+              <w:sz w:val="24"/>
+              <w:szCs w:val="24"/>
+              <w:rPrChange w:id="82" w:author="Subho Majumdar" w:date="2017-07-28T10:09:00Z">
+                <w:rPr>
+                  <w:rFonts w:ascii="Times New Roman" w:hAnsi="Times New Roman" w:cs="Times New Roman"/>
+                  <w:bCs/>
+                  <w:sz w:val="24"/>
+                  <w:szCs w:val="24"/>
+                </w:rPr>
+              </w:rPrChange>
             </w:rPr>
             <w:fldChar w:fldCharType="begin"/>
           </w:r>
@@ -2403,8 +2588,17 @@
             <w:rPr>
               <w:rFonts w:ascii="Times New Roman" w:hAnsi="Times New Roman" w:cs="Times New Roman"/>
               <w:bCs/>
-              <w:sz w:val="24"/>
-              <w:szCs w:val="24"/>
+              <w:color w:val="FF0000"/>
+              <w:sz w:val="24"/>
+              <w:szCs w:val="24"/>
+              <w:rPrChange w:id="83" w:author="Subho Majumdar" w:date="2017-07-28T10:09:00Z">
+                <w:rPr>
+                  <w:rFonts w:ascii="Times New Roman" w:hAnsi="Times New Roman" w:cs="Times New Roman"/>
+                  <w:bCs/>
+                  <w:sz w:val="24"/>
+                  <w:szCs w:val="24"/>
+                </w:rPr>
+              </w:rPrChange>
             </w:rPr>
             <w:instrText xml:space="preserve"> CITATION Gol02 \l 1033 </w:instrText>
           </w:r>
@@ -2412,8 +2606,17 @@
             <w:rPr>
               <w:rFonts w:ascii="Times New Roman" w:hAnsi="Times New Roman" w:cs="Times New Roman"/>
               <w:bCs/>
-              <w:sz w:val="24"/>
-              <w:szCs w:val="24"/>
+              <w:color w:val="FF0000"/>
+              <w:sz w:val="24"/>
+              <w:szCs w:val="24"/>
+              <w:rPrChange w:id="84" w:author="Subho Majumdar" w:date="2017-07-28T10:09:00Z">
+                <w:rPr>
+                  <w:rFonts w:ascii="Times New Roman" w:hAnsi="Times New Roman" w:cs="Times New Roman"/>
+                  <w:bCs/>
+                  <w:sz w:val="24"/>
+                  <w:szCs w:val="24"/>
+                </w:rPr>
+              </w:rPrChange>
             </w:rPr>
             <w:fldChar w:fldCharType="separate"/>
           </w:r>
@@ -2421,17 +2624,27 @@
             <w:rPr>
               <w:rFonts w:ascii="Times New Roman" w:hAnsi="Times New Roman" w:cs="Times New Roman"/>
               <w:noProof/>
-              <w:sz w:val="24"/>
-              <w:szCs w:val="24"/>
-            </w:rPr>
-            <w:t>[18]</w:t>
+              <w:color w:val="FF0000"/>
+              <w:sz w:val="24"/>
+              <w:szCs w:val="24"/>
+            </w:rPr>
+            <w:t>[20]</w:t>
           </w:r>
           <w:r>
             <w:rPr>
               <w:rFonts w:ascii="Times New Roman" w:hAnsi="Times New Roman" w:cs="Times New Roman"/>
               <w:bCs/>
-              <w:sz w:val="24"/>
-              <w:szCs w:val="24"/>
+              <w:color w:val="FF0000"/>
+              <w:sz w:val="24"/>
+              <w:szCs w:val="24"/>
+              <w:rPrChange w:id="85" w:author="Subho Majumdar" w:date="2017-07-28T10:09:00Z">
+                <w:rPr>
+                  <w:rFonts w:ascii="Times New Roman" w:hAnsi="Times New Roman" w:cs="Times New Roman"/>
+                  <w:bCs/>
+                  <w:sz w:val="24"/>
+                  <w:szCs w:val="24"/>
+                </w:rPr>
+              </w:rPrChange>
             </w:rPr>
             <w:fldChar w:fldCharType="end"/>
           </w:r>
@@ -2441,8 +2654,17 @@
         <w:rPr>
           <w:rFonts w:ascii="Times New Roman" w:hAnsi="Times New Roman" w:cs="Times New Roman"/>
           <w:bCs/>
-          <w:sz w:val="24"/>
-          <w:szCs w:val="24"/>
+          <w:color w:val="FF0000"/>
+          <w:sz w:val="24"/>
+          <w:szCs w:val="24"/>
+          <w:rPrChange w:id="86" w:author="Subho Majumdar" w:date="2017-07-28T10:09:00Z">
+            <w:rPr>
+              <w:rFonts w:ascii="Times New Roman" w:hAnsi="Times New Roman" w:cs="Times New Roman"/>
+              <w:bCs/>
+              <w:sz w:val="24"/>
+              <w:szCs w:val="24"/>
+            </w:rPr>
+          </w:rPrChange>
         </w:rPr>
         <w:t xml:space="preserve"> argue</w:t>
       </w:r>
@@ -2450,8 +2672,17 @@
         <w:rPr>
           <w:rFonts w:ascii="Times New Roman" w:hAnsi="Times New Roman" w:cs="Times New Roman"/>
           <w:bCs/>
-          <w:sz w:val="24"/>
-          <w:szCs w:val="24"/>
+          <w:color w:val="FF0000"/>
+          <w:sz w:val="24"/>
+          <w:szCs w:val="24"/>
+          <w:rPrChange w:id="87" w:author="Subho Majumdar" w:date="2017-07-28T10:09:00Z">
+            <w:rPr>
+              <w:rFonts w:ascii="Times New Roman" w:hAnsi="Times New Roman" w:cs="Times New Roman"/>
+              <w:bCs/>
+              <w:sz w:val="24"/>
+              <w:szCs w:val="24"/>
+            </w:rPr>
+          </w:rPrChange>
         </w:rPr>
         <w:t>d</w:t>
       </w:r>
@@ -2459,8 +2690,17 @@
         <w:rPr>
           <w:rFonts w:ascii="Times New Roman" w:hAnsi="Times New Roman" w:cs="Times New Roman"/>
           <w:bCs/>
-          <w:sz w:val="24"/>
-          <w:szCs w:val="24"/>
+          <w:color w:val="FF0000"/>
+          <w:sz w:val="24"/>
+          <w:szCs w:val="24"/>
+          <w:rPrChange w:id="88" w:author="Subho Majumdar" w:date="2017-07-28T10:09:00Z">
+            <w:rPr>
+              <w:rFonts w:ascii="Times New Roman" w:hAnsi="Times New Roman" w:cs="Times New Roman"/>
+              <w:bCs/>
+              <w:sz w:val="24"/>
+              <w:szCs w:val="24"/>
+            </w:rPr>
+          </w:rPrChange>
         </w:rPr>
         <w:t xml:space="preserve"> </w:t>
       </w:r>
@@ -2468,8 +2708,17 @@
         <w:rPr>
           <w:rFonts w:ascii="Times New Roman" w:hAnsi="Times New Roman" w:cs="Times New Roman"/>
           <w:bCs/>
-          <w:sz w:val="24"/>
-          <w:szCs w:val="24"/>
+          <w:color w:val="FF0000"/>
+          <w:sz w:val="24"/>
+          <w:szCs w:val="24"/>
+          <w:rPrChange w:id="89" w:author="Subho Majumdar" w:date="2017-07-28T10:09:00Z">
+            <w:rPr>
+              <w:rFonts w:ascii="Times New Roman" w:hAnsi="Times New Roman" w:cs="Times New Roman"/>
+              <w:bCs/>
+              <w:sz w:val="24"/>
+              <w:szCs w:val="24"/>
+            </w:rPr>
+          </w:rPrChange>
         </w:rPr>
         <w:t>using</w:t>
       </w:r>
@@ -2477,8 +2726,17 @@
         <w:rPr>
           <w:rFonts w:ascii="Times New Roman" w:hAnsi="Times New Roman" w:cs="Times New Roman"/>
           <w:bCs/>
-          <w:sz w:val="24"/>
-          <w:szCs w:val="24"/>
+          <w:color w:val="FF0000"/>
+          <w:sz w:val="24"/>
+          <w:szCs w:val="24"/>
+          <w:rPrChange w:id="90" w:author="Subho Majumdar" w:date="2017-07-28T10:09:00Z">
+            <w:rPr>
+              <w:rFonts w:ascii="Times New Roman" w:hAnsi="Times New Roman" w:cs="Times New Roman"/>
+              <w:bCs/>
+              <w:sz w:val="24"/>
+              <w:szCs w:val="24"/>
+            </w:rPr>
+          </w:rPrChange>
         </w:rPr>
         <w:t xml:space="preserve"> empirical evidence that in some cases LOO cross-validation overestimates the predictive ability of a model</w:t>
       </w:r>
@@ -2486,8 +2744,17 @@
         <w:rPr>
           <w:rFonts w:ascii="Times New Roman" w:hAnsi="Times New Roman" w:cs="Times New Roman"/>
           <w:bCs/>
-          <w:sz w:val="24"/>
-          <w:szCs w:val="24"/>
+          <w:color w:val="FF0000"/>
+          <w:sz w:val="24"/>
+          <w:szCs w:val="24"/>
+          <w:rPrChange w:id="91" w:author="Subho Majumdar" w:date="2017-07-28T10:09:00Z">
+            <w:rPr>
+              <w:rFonts w:ascii="Times New Roman" w:hAnsi="Times New Roman" w:cs="Times New Roman"/>
+              <w:bCs/>
+              <w:sz w:val="24"/>
+              <w:szCs w:val="24"/>
+            </w:rPr>
+          </w:rPrChange>
         </w:rPr>
         <w:t xml:space="preserve"> but external validation does not</w:t>
       </w:r>
@@ -2495,8 +2762,17 @@
         <w:rPr>
           <w:rFonts w:ascii="Times New Roman" w:hAnsi="Times New Roman" w:cs="Times New Roman"/>
           <w:bCs/>
-          <w:sz w:val="24"/>
-          <w:szCs w:val="24"/>
+          <w:color w:val="FF0000"/>
+          <w:sz w:val="24"/>
+          <w:szCs w:val="24"/>
+          <w:rPrChange w:id="92" w:author="Subho Majumdar" w:date="2017-07-28T10:09:00Z">
+            <w:rPr>
+              <w:rFonts w:ascii="Times New Roman" w:hAnsi="Times New Roman" w:cs="Times New Roman"/>
+              <w:bCs/>
+              <w:sz w:val="24"/>
+              <w:szCs w:val="24"/>
+            </w:rPr>
+          </w:rPrChange>
         </w:rPr>
         <w:t xml:space="preserve">. On the other hand, </w:t>
       </w:r>
@@ -2504,8 +2780,17 @@
         <w:rPr>
           <w:rFonts w:ascii="Times New Roman" w:hAnsi="Times New Roman" w:cs="Times New Roman"/>
           <w:bCs/>
-          <w:sz w:val="24"/>
-          <w:szCs w:val="24"/>
+          <w:color w:val="FF0000"/>
+          <w:sz w:val="24"/>
+          <w:szCs w:val="24"/>
+          <w:rPrChange w:id="93" w:author="Subho Majumdar" w:date="2017-07-28T10:09:00Z">
+            <w:rPr>
+              <w:rFonts w:ascii="Times New Roman" w:hAnsi="Times New Roman" w:cs="Times New Roman"/>
+              <w:bCs/>
+              <w:sz w:val="24"/>
+              <w:szCs w:val="24"/>
+            </w:rPr>
+          </w:rPrChange>
         </w:rPr>
         <w:t xml:space="preserve">Hawkins </w:t>
       </w:r>
@@ -2515,8 +2800,19 @@
           <w:bCs/>
           <w:i/>
           <w:iCs/>
-          <w:sz w:val="24"/>
-          <w:szCs w:val="24"/>
+          <w:color w:val="FF0000"/>
+          <w:sz w:val="24"/>
+          <w:szCs w:val="24"/>
+          <w:rPrChange w:id="94" w:author="Subho Majumdar" w:date="2017-07-28T10:09:00Z">
+            <w:rPr>
+              <w:rFonts w:ascii="Times New Roman" w:hAnsi="Times New Roman" w:cs="Times New Roman"/>
+              <w:bCs/>
+              <w:i/>
+              <w:iCs/>
+              <w:sz w:val="24"/>
+              <w:szCs w:val="24"/>
+            </w:rPr>
+          </w:rPrChange>
         </w:rPr>
         <w:t>et al</w:t>
       </w:r>
@@ -2524,13 +2820,26 @@
         <w:rPr>
           <w:rFonts w:ascii="Times New Roman" w:hAnsi="Times New Roman" w:cs="Times New Roman"/>
           <w:bCs/>
-          <w:sz w:val="24"/>
-          <w:szCs w:val="24"/>
+          <w:color w:val="FF0000"/>
+          <w:sz w:val="24"/>
+          <w:szCs w:val="24"/>
+          <w:rPrChange w:id="95" w:author="Subho Majumdar" w:date="2017-07-28T10:09:00Z">
+            <w:rPr>
+              <w:rFonts w:ascii="Times New Roman" w:hAnsi="Times New Roman" w:cs="Times New Roman"/>
+              <w:bCs/>
+              <w:sz w:val="24"/>
+              <w:szCs w:val="24"/>
+            </w:rPr>
+          </w:rPrChange>
         </w:rPr>
         <w:t xml:space="preserve"> </w:t>
       </w:r>
       <w:sdt>
         <w:sdtPr>
+          <w:rPr>
+            <w:rFonts w:ascii="Times New Roman" w:hAnsi="Times New Roman" w:cs="Times New Roman"/>
+            <w:color w:val="FF0000"/>
+          </w:rPr>
           <w:id w:val="448358414"/>
           <w:citation/>
         </w:sdtPr>
@@ -2539,8 +2848,17 @@
             <w:rPr>
               <w:rFonts w:ascii="Times New Roman" w:hAnsi="Times New Roman" w:cs="Times New Roman"/>
               <w:bCs/>
-              <w:sz w:val="24"/>
-              <w:szCs w:val="24"/>
+              <w:color w:val="FF0000"/>
+              <w:sz w:val="24"/>
+              <w:szCs w:val="24"/>
+              <w:rPrChange w:id="96" w:author="Subho Majumdar" w:date="2017-07-28T10:09:00Z">
+                <w:rPr>
+                  <w:rFonts w:ascii="Times New Roman" w:hAnsi="Times New Roman" w:cs="Times New Roman"/>
+                  <w:bCs/>
+                  <w:sz w:val="24"/>
+                  <w:szCs w:val="24"/>
+                </w:rPr>
+              </w:rPrChange>
             </w:rPr>
             <w:fldChar w:fldCharType="begin"/>
           </w:r>
@@ -2548,8 +2866,17 @@
             <w:rPr>
               <w:rFonts w:ascii="Times New Roman" w:hAnsi="Times New Roman" w:cs="Times New Roman"/>
               <w:bCs/>
-              <w:sz w:val="24"/>
-              <w:szCs w:val="24"/>
+              <w:color w:val="FF0000"/>
+              <w:sz w:val="24"/>
+              <w:szCs w:val="24"/>
+              <w:rPrChange w:id="97" w:author="Subho Majumdar" w:date="2017-07-28T10:09:00Z">
+                <w:rPr>
+                  <w:rFonts w:ascii="Times New Roman" w:hAnsi="Times New Roman" w:cs="Times New Roman"/>
+                  <w:bCs/>
+                  <w:sz w:val="24"/>
+                  <w:szCs w:val="24"/>
+                </w:rPr>
+              </w:rPrChange>
             </w:rPr>
             <w:instrText xml:space="preserve"> CITATION Haw03 \l 1033 </w:instrText>
           </w:r>
@@ -2557,8 +2884,17 @@
             <w:rPr>
               <w:rFonts w:ascii="Times New Roman" w:hAnsi="Times New Roman" w:cs="Times New Roman"/>
               <w:bCs/>
-              <w:sz w:val="24"/>
-              <w:szCs w:val="24"/>
+              <w:color w:val="FF0000"/>
+              <w:sz w:val="24"/>
+              <w:szCs w:val="24"/>
+              <w:rPrChange w:id="98" w:author="Subho Majumdar" w:date="2017-07-28T10:09:00Z">
+                <w:rPr>
+                  <w:rFonts w:ascii="Times New Roman" w:hAnsi="Times New Roman" w:cs="Times New Roman"/>
+                  <w:bCs/>
+                  <w:sz w:val="24"/>
+                  <w:szCs w:val="24"/>
+                </w:rPr>
+              </w:rPrChange>
             </w:rPr>
             <w:fldChar w:fldCharType="separate"/>
           </w:r>
@@ -2566,17 +2902,27 @@
             <w:rPr>
               <w:rFonts w:ascii="Times New Roman" w:hAnsi="Times New Roman" w:cs="Times New Roman"/>
               <w:noProof/>
-              <w:sz w:val="24"/>
-              <w:szCs w:val="24"/>
-            </w:rPr>
-            <w:t>[19]</w:t>
+              <w:color w:val="FF0000"/>
+              <w:sz w:val="24"/>
+              <w:szCs w:val="24"/>
+            </w:rPr>
+            <w:t>[21]</w:t>
           </w:r>
           <w:r>
             <w:rPr>
               <w:rFonts w:ascii="Times New Roman" w:hAnsi="Times New Roman" w:cs="Times New Roman"/>
               <w:bCs/>
-              <w:sz w:val="24"/>
-              <w:szCs w:val="24"/>
+              <w:color w:val="FF0000"/>
+              <w:sz w:val="24"/>
+              <w:szCs w:val="24"/>
+              <w:rPrChange w:id="99" w:author="Subho Majumdar" w:date="2017-07-28T10:09:00Z">
+                <w:rPr>
+                  <w:rFonts w:ascii="Times New Roman" w:hAnsi="Times New Roman" w:cs="Times New Roman"/>
+                  <w:bCs/>
+                  <w:sz w:val="24"/>
+                  <w:szCs w:val="24"/>
+                </w:rPr>
+              </w:rPrChange>
             </w:rPr>
             <w:fldChar w:fldCharType="end"/>
           </w:r>
@@ -2586,8 +2932,17 @@
         <w:rPr>
           <w:rFonts w:ascii="Times New Roman" w:hAnsi="Times New Roman" w:cs="Times New Roman"/>
           <w:bCs/>
-          <w:sz w:val="24"/>
-          <w:szCs w:val="24"/>
+          <w:color w:val="FF0000"/>
+          <w:sz w:val="24"/>
+          <w:szCs w:val="24"/>
+          <w:rPrChange w:id="100" w:author="Subho Majumdar" w:date="2017-07-28T10:09:00Z">
+            <w:rPr>
+              <w:rFonts w:ascii="Times New Roman" w:hAnsi="Times New Roman" w:cs="Times New Roman"/>
+              <w:bCs/>
+              <w:sz w:val="24"/>
+              <w:szCs w:val="24"/>
+            </w:rPr>
+          </w:rPrChange>
         </w:rPr>
         <w:t xml:space="preserve"> </w:t>
       </w:r>
@@ -2595,8 +2950,17 @@
         <w:rPr>
           <w:rFonts w:ascii="Times New Roman" w:hAnsi="Times New Roman" w:cs="Times New Roman"/>
           <w:bCs/>
-          <w:sz w:val="24"/>
-          <w:szCs w:val="24"/>
+          <w:color w:val="FF0000"/>
+          <w:sz w:val="24"/>
+          <w:szCs w:val="24"/>
+          <w:rPrChange w:id="101" w:author="Subho Majumdar" w:date="2017-07-28T10:09:00Z">
+            <w:rPr>
+              <w:rFonts w:ascii="Times New Roman" w:hAnsi="Times New Roman" w:cs="Times New Roman"/>
+              <w:bCs/>
+              <w:sz w:val="24"/>
+              <w:szCs w:val="24"/>
+            </w:rPr>
+          </w:rPrChange>
         </w:rPr>
         <w:t xml:space="preserve">showed through theoretical argument and empirical study that for small sample sizes, the cross-validated </w:t>
       </w:r>
@@ -2606,8 +2970,19 @@
           <w:bCs/>
           <w:i/>
           <w:iCs/>
-          <w:sz w:val="24"/>
-          <w:szCs w:val="24"/>
+          <w:color w:val="FF0000"/>
+          <w:sz w:val="24"/>
+          <w:szCs w:val="24"/>
+          <w:rPrChange w:id="102" w:author="Subho Majumdar" w:date="2017-07-28T10:09:00Z">
+            <w:rPr>
+              <w:rFonts w:ascii="Times New Roman" w:hAnsi="Times New Roman" w:cs="Times New Roman"/>
+              <w:bCs/>
+              <w:i/>
+              <w:iCs/>
+              <w:sz w:val="24"/>
+              <w:szCs w:val="24"/>
+            </w:rPr>
+          </w:rPrChange>
         </w:rPr>
         <w:t>q</w:t>
       </w:r>
@@ -2615,9 +2990,19 @@
         <w:rPr>
           <w:rFonts w:ascii="Times New Roman" w:hAnsi="Times New Roman" w:cs="Times New Roman"/>
           <w:bCs/>
+          <w:color w:val="FF0000"/>
           <w:sz w:val="24"/>
           <w:szCs w:val="24"/>
           <w:vertAlign w:val="superscript"/>
+          <w:rPrChange w:id="103" w:author="Subho Majumdar" w:date="2017-07-28T10:09:00Z">
+            <w:rPr>
+              <w:rFonts w:ascii="Times New Roman" w:hAnsi="Times New Roman" w:cs="Times New Roman"/>
+              <w:bCs/>
+              <w:sz w:val="24"/>
+              <w:szCs w:val="24"/>
+              <w:vertAlign w:val="superscript"/>
+            </w:rPr>
+          </w:rPrChange>
         </w:rPr>
         <w:t>2</w:t>
       </w:r>
@@ -2625,8 +3010,17 @@
         <w:rPr>
           <w:rFonts w:ascii="Times New Roman" w:hAnsi="Times New Roman" w:cs="Times New Roman"/>
           <w:bCs/>
-          <w:sz w:val="24"/>
-          <w:szCs w:val="24"/>
+          <w:color w:val="FF0000"/>
+          <w:sz w:val="24"/>
+          <w:szCs w:val="24"/>
+          <w:rPrChange w:id="104" w:author="Subho Majumdar" w:date="2017-07-28T10:09:00Z">
+            <w:rPr>
+              <w:rFonts w:ascii="Times New Roman" w:hAnsi="Times New Roman" w:cs="Times New Roman"/>
+              <w:bCs/>
+              <w:sz w:val="24"/>
+              <w:szCs w:val="24"/>
+            </w:rPr>
+          </w:rPrChange>
         </w:rPr>
         <w:t xml:space="preserve"> obtained from a LOO procedure is </w:t>
       </w:r>
@@ -2634,8 +3028,17 @@
         <w:rPr>
           <w:rFonts w:ascii="Times New Roman" w:hAnsi="Times New Roman" w:cs="Times New Roman"/>
           <w:bCs/>
-          <w:sz w:val="24"/>
-          <w:szCs w:val="24"/>
+          <w:color w:val="FF0000"/>
+          <w:sz w:val="24"/>
+          <w:szCs w:val="24"/>
+          <w:rPrChange w:id="105" w:author="Subho Majumdar" w:date="2017-07-28T10:09:00Z">
+            <w:rPr>
+              <w:rFonts w:ascii="Times New Roman" w:hAnsi="Times New Roman" w:cs="Times New Roman"/>
+              <w:bCs/>
+              <w:sz w:val="24"/>
+              <w:szCs w:val="24"/>
+            </w:rPr>
+          </w:rPrChange>
         </w:rPr>
         <w:t xml:space="preserve">a better estimator of the true </w:t>
       </w:r>
@@ -2645,8 +3048,19 @@
           <w:bCs/>
           <w:i/>
           <w:iCs/>
-          <w:sz w:val="24"/>
-          <w:szCs w:val="24"/>
+          <w:color w:val="FF0000"/>
+          <w:sz w:val="24"/>
+          <w:szCs w:val="24"/>
+          <w:rPrChange w:id="106" w:author="Subho Majumdar" w:date="2017-07-28T10:09:00Z">
+            <w:rPr>
+              <w:rFonts w:ascii="Times New Roman" w:hAnsi="Times New Roman" w:cs="Times New Roman"/>
+              <w:bCs/>
+              <w:i/>
+              <w:iCs/>
+              <w:sz w:val="24"/>
+              <w:szCs w:val="24"/>
+            </w:rPr>
+          </w:rPrChange>
         </w:rPr>
         <w:t>R</w:t>
       </w:r>
@@ -2654,9 +3068,19 @@
         <w:rPr>
           <w:rFonts w:ascii="Times New Roman" w:hAnsi="Times New Roman" w:cs="Times New Roman"/>
           <w:bCs/>
+          <w:color w:val="FF0000"/>
           <w:sz w:val="24"/>
           <w:szCs w:val="24"/>
           <w:vertAlign w:val="superscript"/>
+          <w:rPrChange w:id="107" w:author="Subho Majumdar" w:date="2017-07-28T10:09:00Z">
+            <w:rPr>
+              <w:rFonts w:ascii="Times New Roman" w:hAnsi="Times New Roman" w:cs="Times New Roman"/>
+              <w:bCs/>
+              <w:sz w:val="24"/>
+              <w:szCs w:val="24"/>
+              <w:vertAlign w:val="superscript"/>
+            </w:rPr>
+          </w:rPrChange>
         </w:rPr>
         <w:t>2</w:t>
       </w:r>
@@ -2664,8 +3088,17 @@
         <w:rPr>
           <w:rFonts w:ascii="Times New Roman" w:hAnsi="Times New Roman" w:cs="Times New Roman"/>
           <w:bCs/>
-          <w:sz w:val="24"/>
-          <w:szCs w:val="24"/>
+          <w:color w:val="FF0000"/>
+          <w:sz w:val="24"/>
+          <w:szCs w:val="24"/>
+          <w:rPrChange w:id="108" w:author="Subho Majumdar" w:date="2017-07-28T10:09:00Z">
+            <w:rPr>
+              <w:rFonts w:ascii="Times New Roman" w:hAnsi="Times New Roman" w:cs="Times New Roman"/>
+              <w:bCs/>
+              <w:sz w:val="24"/>
+              <w:szCs w:val="24"/>
+            </w:rPr>
+          </w:rPrChange>
         </w:rPr>
         <w:t xml:space="preserve"> (i.e. proportion of variance in the response variable explained by the predictors) than an externally validated </w:t>
       </w:r>
@@ -2675,8 +3108,19 @@
           <w:bCs/>
           <w:i/>
           <w:iCs/>
-          <w:sz w:val="24"/>
-          <w:szCs w:val="24"/>
+          <w:color w:val="FF0000"/>
+          <w:sz w:val="24"/>
+          <w:szCs w:val="24"/>
+          <w:rPrChange w:id="109" w:author="Subho Majumdar" w:date="2017-07-28T10:09:00Z">
+            <w:rPr>
+              <w:rFonts w:ascii="Times New Roman" w:hAnsi="Times New Roman" w:cs="Times New Roman"/>
+              <w:bCs/>
+              <w:i/>
+              <w:iCs/>
+              <w:sz w:val="24"/>
+              <w:szCs w:val="24"/>
+            </w:rPr>
+          </w:rPrChange>
         </w:rPr>
         <w:t>q</w:t>
       </w:r>
@@ -2684,9 +3128,19 @@
         <w:rPr>
           <w:rFonts w:ascii="Times New Roman" w:hAnsi="Times New Roman" w:cs="Times New Roman"/>
           <w:bCs/>
+          <w:color w:val="FF0000"/>
           <w:sz w:val="24"/>
           <w:szCs w:val="24"/>
           <w:vertAlign w:val="superscript"/>
+          <w:rPrChange w:id="110" w:author="Subho Majumdar" w:date="2017-07-28T10:09:00Z">
+            <w:rPr>
+              <w:rFonts w:ascii="Times New Roman" w:hAnsi="Times New Roman" w:cs="Times New Roman"/>
+              <w:bCs/>
+              <w:sz w:val="24"/>
+              <w:szCs w:val="24"/>
+              <w:vertAlign w:val="superscript"/>
+            </w:rPr>
+          </w:rPrChange>
         </w:rPr>
         <w:t>2</w:t>
       </w:r>
@@ -2694,8 +3148,17 @@
         <w:rPr>
           <w:rFonts w:ascii="Times New Roman" w:hAnsi="Times New Roman" w:cs="Times New Roman"/>
           <w:bCs/>
-          <w:sz w:val="24"/>
-          <w:szCs w:val="24"/>
+          <w:color w:val="FF0000"/>
+          <w:sz w:val="24"/>
+          <w:szCs w:val="24"/>
+          <w:rPrChange w:id="111" w:author="Subho Majumdar" w:date="2017-07-28T10:09:00Z">
+            <w:rPr>
+              <w:rFonts w:ascii="Times New Roman" w:hAnsi="Times New Roman" w:cs="Times New Roman"/>
+              <w:bCs/>
+              <w:sz w:val="24"/>
+              <w:szCs w:val="24"/>
+            </w:rPr>
+          </w:rPrChange>
         </w:rPr>
         <w:t>.</w:t>
       </w:r>
@@ -2706,16 +3169,34 @@
         <w:rPr>
           <w:rFonts w:ascii="Times New Roman" w:hAnsi="Times New Roman" w:cs="Times New Roman"/>
           <w:bCs/>
-          <w:sz w:val="24"/>
-          <w:szCs w:val="24"/>
+          <w:color w:val="FF0000"/>
+          <w:sz w:val="24"/>
+          <w:szCs w:val="24"/>
+          <w:rPrChange w:id="112" w:author="Subho Majumdar" w:date="2017-07-28T10:09:00Z">
+            <w:rPr>
+              <w:rFonts w:ascii="Times New Roman" w:hAnsi="Times New Roman" w:cs="Times New Roman"/>
+              <w:bCs/>
+              <w:sz w:val="24"/>
+              <w:szCs w:val="24"/>
+            </w:rPr>
+          </w:rPrChange>
         </w:rPr>
       </w:pPr>
       <w:r>
         <w:rPr>
           <w:rFonts w:ascii="Times New Roman" w:hAnsi="Times New Roman" w:cs="Times New Roman"/>
           <w:bCs/>
-          <w:sz w:val="24"/>
-          <w:szCs w:val="24"/>
+          <w:color w:val="FF0000"/>
+          <w:sz w:val="24"/>
+          <w:szCs w:val="24"/>
+          <w:rPrChange w:id="113" w:author="Subho Majumdar" w:date="2017-07-28T10:09:00Z">
+            <w:rPr>
+              <w:rFonts w:ascii="Times New Roman" w:hAnsi="Times New Roman" w:cs="Times New Roman"/>
+              <w:bCs/>
+              <w:sz w:val="24"/>
+              <w:szCs w:val="24"/>
+            </w:rPr>
+          </w:rPrChange>
         </w:rPr>
         <w:t xml:space="preserve">As we have mentioned earlier, the typical QSAR dataset is High-Dimensional Low Sample Size (HDLSS). Although external validation is one of </w:t>
       </w:r>
@@ -2725,8 +3206,19 @@
           <w:bCs/>
           <w:i/>
           <w:iCs/>
-          <w:sz w:val="24"/>
-          <w:szCs w:val="24"/>
+          <w:color w:val="FF0000"/>
+          <w:sz w:val="24"/>
+          <w:szCs w:val="24"/>
+          <w:rPrChange w:id="114" w:author="Subho Majumdar" w:date="2017-07-28T10:09:00Z">
+            <w:rPr>
+              <w:rFonts w:ascii="Times New Roman" w:hAnsi="Times New Roman" w:cs="Times New Roman"/>
+              <w:bCs/>
+              <w:i/>
+              <w:iCs/>
+              <w:sz w:val="24"/>
+              <w:szCs w:val="24"/>
+            </w:rPr>
+          </w:rPrChange>
         </w:rPr>
         <w:t>the</w:t>
       </w:r>
@@ -2734,8 +3226,17 @@
         <w:rPr>
           <w:rFonts w:ascii="Times New Roman" w:hAnsi="Times New Roman" w:cs="Times New Roman"/>
           <w:bCs/>
-          <w:sz w:val="24"/>
-          <w:szCs w:val="24"/>
+          <w:color w:val="FF0000"/>
+          <w:sz w:val="24"/>
+          <w:szCs w:val="24"/>
+          <w:rPrChange w:id="115" w:author="Subho Majumdar" w:date="2017-07-28T10:09:00Z">
+            <w:rPr>
+              <w:rFonts w:ascii="Times New Roman" w:hAnsi="Times New Roman" w:cs="Times New Roman"/>
+              <w:bCs/>
+              <w:sz w:val="24"/>
+              <w:szCs w:val="24"/>
+            </w:rPr>
+          </w:rPrChange>
         </w:rPr>
         <w:t xml:space="preserve"> widely used validation methods in the QSAR community</w:t>
       </w:r>
@@ -2743,8 +3244,17 @@
         <w:rPr>
           <w:rFonts w:ascii="Times New Roman" w:hAnsi="Times New Roman" w:cs="Times New Roman"/>
           <w:bCs/>
-          <w:sz w:val="24"/>
-          <w:szCs w:val="24"/>
+          <w:color w:val="FF0000"/>
+          <w:sz w:val="24"/>
+          <w:szCs w:val="24"/>
+          <w:rPrChange w:id="116" w:author="Subho Majumdar" w:date="2017-07-28T10:09:00Z">
+            <w:rPr>
+              <w:rFonts w:ascii="Times New Roman" w:hAnsi="Times New Roman" w:cs="Times New Roman"/>
+              <w:bCs/>
+              <w:sz w:val="24"/>
+              <w:szCs w:val="24"/>
+            </w:rPr>
+          </w:rPrChange>
         </w:rPr>
         <w:t>,</w:t>
       </w:r>
@@ -2752,8 +3262,17 @@
         <w:rPr>
           <w:rFonts w:ascii="Times New Roman" w:hAnsi="Times New Roman" w:cs="Times New Roman"/>
           <w:bCs/>
-          <w:sz w:val="24"/>
-          <w:szCs w:val="24"/>
+          <w:color w:val="FF0000"/>
+          <w:sz w:val="24"/>
+          <w:szCs w:val="24"/>
+          <w:rPrChange w:id="117" w:author="Subho Majumdar" w:date="2017-07-28T10:09:00Z">
+            <w:rPr>
+              <w:rFonts w:ascii="Times New Roman" w:hAnsi="Times New Roman" w:cs="Times New Roman"/>
+              <w:bCs/>
+              <w:sz w:val="24"/>
+              <w:szCs w:val="24"/>
+            </w:rPr>
+          </w:rPrChange>
         </w:rPr>
         <w:t xml:space="preserve"> evidence has been mounting towards its inadequacy in prediction problems for HDLSS data. Furthermore, </w:t>
       </w:r>
@@ -2761,8 +3280,17 @@
         <w:rPr>
           <w:rFonts w:ascii="Times New Roman" w:hAnsi="Times New Roman" w:cs="Times New Roman"/>
           <w:bCs/>
-          <w:sz w:val="24"/>
-          <w:szCs w:val="24"/>
+          <w:color w:val="FF0000"/>
+          <w:sz w:val="24"/>
+          <w:szCs w:val="24"/>
+          <w:rPrChange w:id="118" w:author="Subho Majumdar" w:date="2017-07-28T10:09:00Z">
+            <w:rPr>
+              <w:rFonts w:ascii="Times New Roman" w:hAnsi="Times New Roman" w:cs="Times New Roman"/>
+              <w:bCs/>
+              <w:sz w:val="24"/>
+              <w:szCs w:val="24"/>
+            </w:rPr>
+          </w:rPrChange>
         </w:rPr>
         <w:t xml:space="preserve">there is the added issue of nested cross-validation. Statistical procedures on HDLSS data involve a dimension reduction step </w:t>
       </w:r>
@@ -2770,8 +3298,17 @@
         <w:rPr>
           <w:rFonts w:ascii="Times New Roman" w:hAnsi="Times New Roman" w:cs="Times New Roman"/>
           <w:bCs/>
-          <w:sz w:val="24"/>
-          <w:szCs w:val="24"/>
+          <w:color w:val="FF0000"/>
+          <w:sz w:val="24"/>
+          <w:szCs w:val="24"/>
+          <w:rPrChange w:id="119" w:author="Subho Majumdar" w:date="2017-07-28T10:09:00Z">
+            <w:rPr>
+              <w:rFonts w:ascii="Times New Roman" w:hAnsi="Times New Roman" w:cs="Times New Roman"/>
+              <w:bCs/>
+              <w:sz w:val="24"/>
+              <w:szCs w:val="24"/>
+            </w:rPr>
+          </w:rPrChange>
         </w:rPr>
         <w:t>(Principal Component Regression (PCR), Partial Least Squares (PLS)), variable selection step (</w:t>
       </w:r>
@@ -2779,8 +3316,17 @@
         <w:rPr>
           <w:rFonts w:ascii="Times New Roman" w:hAnsi="Times New Roman" w:cs="Times New Roman"/>
           <w:bCs/>
-          <w:sz w:val="24"/>
-          <w:szCs w:val="24"/>
+          <w:color w:val="FF0000"/>
+          <w:sz w:val="24"/>
+          <w:szCs w:val="24"/>
+          <w:rPrChange w:id="120" w:author="Subho Majumdar" w:date="2017-07-28T10:09:00Z">
+            <w:rPr>
+              <w:rFonts w:ascii="Times New Roman" w:hAnsi="Times New Roman" w:cs="Times New Roman"/>
+              <w:bCs/>
+              <w:sz w:val="24"/>
+              <w:szCs w:val="24"/>
+            </w:rPr>
+          </w:rPrChange>
         </w:rPr>
         <w:t>forward selection in regression models</w:t>
       </w:r>
@@ -2788,8 +3334,17 @@
         <w:rPr>
           <w:rFonts w:ascii="Times New Roman" w:hAnsi="Times New Roman" w:cs="Times New Roman"/>
           <w:bCs/>
-          <w:sz w:val="24"/>
-          <w:szCs w:val="24"/>
+          <w:color w:val="FF0000"/>
+          <w:sz w:val="24"/>
+          <w:szCs w:val="24"/>
+          <w:rPrChange w:id="121" w:author="Subho Majumdar" w:date="2017-07-28T10:09:00Z">
+            <w:rPr>
+              <w:rFonts w:ascii="Times New Roman" w:hAnsi="Times New Roman" w:cs="Times New Roman"/>
+              <w:bCs/>
+              <w:sz w:val="24"/>
+              <w:szCs w:val="24"/>
+            </w:rPr>
+          </w:rPrChange>
         </w:rPr>
         <w:t>) and/or tuning parameter selection</w:t>
       </w:r>
@@ -2797,8 +3352,17 @@
         <w:rPr>
           <w:rFonts w:ascii="Times New Roman" w:hAnsi="Times New Roman" w:cs="Times New Roman"/>
           <w:bCs/>
-          <w:sz w:val="24"/>
-          <w:szCs w:val="24"/>
+          <w:color w:val="FF0000"/>
+          <w:sz w:val="24"/>
+          <w:szCs w:val="24"/>
+          <w:rPrChange w:id="122" w:author="Subho Majumdar" w:date="2017-07-28T10:09:00Z">
+            <w:rPr>
+              <w:rFonts w:ascii="Times New Roman" w:hAnsi="Times New Roman" w:cs="Times New Roman"/>
+              <w:bCs/>
+              <w:sz w:val="24"/>
+              <w:szCs w:val="24"/>
+            </w:rPr>
+          </w:rPrChange>
         </w:rPr>
         <w:t xml:space="preserve"> (LASSO </w:t>
       </w:r>
@@ -2806,82 +3370,312 @@
         <w:rPr>
           <w:rFonts w:ascii="Times New Roman" w:hAnsi="Times New Roman" w:cs="Times New Roman"/>
           <w:bCs/>
-          <w:sz w:val="24"/>
-          <w:szCs w:val="24"/>
+          <w:color w:val="FF0000"/>
+          <w:sz w:val="24"/>
+          <w:szCs w:val="24"/>
+          <w:rPrChange w:id="123" w:author="Subho Majumdar" w:date="2017-07-28T10:09:00Z">
+            <w:rPr>
+              <w:rFonts w:ascii="Times New Roman" w:hAnsi="Times New Roman" w:cs="Times New Roman"/>
+              <w:bCs/>
+              <w:sz w:val="24"/>
+              <w:szCs w:val="24"/>
+            </w:rPr>
+          </w:rPrChange>
         </w:rPr>
         <w:t xml:space="preserve">regression </w:t>
-      </w:r>
-      <w:r>
-        <w:rPr>
-          <w:rFonts w:ascii="Times New Roman" w:hAnsi="Times New Roman" w:cs="Times New Roman"/>
-          <w:bCs/>
-          <w:color w:val="FF0000"/>
-          <w:sz w:val="24"/>
-          <w:szCs w:val="24"/>
-        </w:rPr>
-        <w:t xml:space="preserve">[ref] </w:t>
-      </w:r>
-      <w:r>
-        <w:rPr>
-          <w:rFonts w:ascii="Times New Roman" w:hAnsi="Times New Roman" w:cs="Times New Roman"/>
-          <w:bCs/>
-          <w:sz w:val="24"/>
-          <w:szCs w:val="24"/>
-        </w:rPr>
-        <w:t>or machine learning methods). To ensure that holdout compounds do not influence the training step while doing cross-validation, these steps should be repeated each time a model is trained.</w:t>
-      </w:r>
-      <w:r>
-        <w:rPr>
-          <w:rFonts w:ascii="Times New Roman" w:hAnsi="Times New Roman" w:cs="Times New Roman"/>
-          <w:bCs/>
-          <w:sz w:val="24"/>
-          <w:szCs w:val="24"/>
-        </w:rPr>
-        <w:t xml:space="preserve"> This two-step procedure is called two-deep cross-validation </w:t>
-      </w:r>
-      <w:r>
-        <w:rPr>
-          <w:rFonts w:ascii="Times New Roman" w:hAnsi="Times New Roman" w:cs="Times New Roman"/>
-          <w:bCs/>
-          <w:color w:val="FF0000"/>
-          <w:sz w:val="24"/>
-          <w:szCs w:val="24"/>
-        </w:rPr>
-        <w:t xml:space="preserve">[ref] </w:t>
-      </w:r>
-      <w:r>
-        <w:rPr>
-          <w:rFonts w:ascii="Times New Roman" w:hAnsi="Times New Roman" w:cs="Times New Roman"/>
-          <w:bCs/>
-          <w:sz w:val="24"/>
-          <w:szCs w:val="24"/>
-        </w:rPr>
-        <w:t>or double cross validation</w:t>
-      </w:r>
-      <w:r>
-        <w:rPr>
-          <w:rFonts w:ascii="Times New Roman" w:hAnsi="Times New Roman" w:cs="Times New Roman"/>
-          <w:bCs/>
-          <w:sz w:val="24"/>
-          <w:szCs w:val="24"/>
-        </w:rPr>
-        <w:t xml:space="preserve"> </w:t>
-      </w:r>
-      <w:r>
-        <w:rPr>
-          <w:rFonts w:ascii="Times New Roman" w:hAnsi="Times New Roman" w:cs="Times New Roman"/>
-          <w:bCs/>
-          <w:color w:val="FF0000"/>
-          <w:sz w:val="24"/>
-          <w:szCs w:val="24"/>
-        </w:rPr>
-        <w:t>oldest ref</w:t>
       </w:r>
       <w:sdt>
         <w:sdtPr>
           <w:rPr>
             <w:rFonts w:ascii="Times New Roman" w:hAnsi="Times New Roman" w:cs="Times New Roman"/>
             <w:bCs/>
+            <w:color w:val="FF0000"/>
+            <w:sz w:val="24"/>
+            <w:szCs w:val="24"/>
+          </w:rPr>
+          <w:id w:val="-1348022647"/>
+          <w:citation/>
+        </w:sdtPr>
+        <w:sdtContent>
+          <w:r>
+            <w:rPr>
+              <w:rFonts w:ascii="Times New Roman" w:hAnsi="Times New Roman" w:cs="Times New Roman"/>
+              <w:bCs/>
+              <w:color w:val="FF0000"/>
+              <w:sz w:val="24"/>
+              <w:szCs w:val="24"/>
+              <w:rPrChange w:id="124" w:author="Subho Majumdar" w:date="2017-07-28T10:09:00Z">
+                <w:rPr>
+                  <w:rFonts w:ascii="Times New Roman" w:hAnsi="Times New Roman" w:cs="Times New Roman"/>
+                  <w:bCs/>
+                  <w:sz w:val="24"/>
+                  <w:szCs w:val="24"/>
+                </w:rPr>
+              </w:rPrChange>
+            </w:rPr>
+            <w:fldChar w:fldCharType="begin"/>
+          </w:r>
+          <w:r>
+            <w:rPr>
+              <w:rFonts w:ascii="Times New Roman" w:hAnsi="Times New Roman" w:cs="Times New Roman"/>
+              <w:bCs/>
+              <w:color w:val="FF0000"/>
+              <w:sz w:val="24"/>
+              <w:szCs w:val="24"/>
+              <w:rPrChange w:id="125" w:author="Subho Majumdar" w:date="2017-07-28T10:09:00Z">
+                <w:rPr>
+                  <w:rFonts w:ascii="Times New Roman" w:hAnsi="Times New Roman" w:cs="Times New Roman"/>
+                  <w:bCs/>
+                  <w:sz w:val="24"/>
+                  <w:szCs w:val="24"/>
+                </w:rPr>
+              </w:rPrChange>
+            </w:rPr>
+            <w:instrText xml:space="preserve"> CITATION Tib96 \l 1033 </w:instrText>
+          </w:r>
+          <w:r>
+            <w:rPr>
+              <w:rFonts w:ascii="Times New Roman" w:hAnsi="Times New Roman" w:cs="Times New Roman"/>
+              <w:bCs/>
+              <w:color w:val="FF0000"/>
+              <w:sz w:val="24"/>
+              <w:szCs w:val="24"/>
+              <w:rPrChange w:id="126" w:author="Subho Majumdar" w:date="2017-07-28T10:09:00Z">
+                <w:rPr>
+                  <w:rFonts w:ascii="Times New Roman" w:hAnsi="Times New Roman" w:cs="Times New Roman"/>
+                  <w:bCs/>
+                  <w:sz w:val="24"/>
+                  <w:szCs w:val="24"/>
+                </w:rPr>
+              </w:rPrChange>
+            </w:rPr>
+            <w:fldChar w:fldCharType="separate"/>
+          </w:r>
+          <w:r>
+            <w:rPr>
+              <w:rFonts w:ascii="Times New Roman" w:hAnsi="Times New Roman" w:cs="Times New Roman"/>
+              <w:noProof/>
+              <w:color w:val="FF0000"/>
+              <w:sz w:val="24"/>
+              <w:szCs w:val="24"/>
+            </w:rPr>
+            <w:t>[22]</w:t>
+          </w:r>
+          <w:r>
+            <w:rPr>
+              <w:rFonts w:ascii="Times New Roman" w:hAnsi="Times New Roman" w:cs="Times New Roman"/>
+              <w:bCs/>
+              <w:color w:val="FF0000"/>
+              <w:sz w:val="24"/>
+              <w:szCs w:val="24"/>
+              <w:rPrChange w:id="127" w:author="Subho Majumdar" w:date="2017-07-28T10:09:00Z">
+                <w:rPr>
+                  <w:rFonts w:ascii="Times New Roman" w:hAnsi="Times New Roman" w:cs="Times New Roman"/>
+                  <w:bCs/>
+                  <w:sz w:val="24"/>
+                  <w:szCs w:val="24"/>
+                </w:rPr>
+              </w:rPrChange>
+            </w:rPr>
+            <w:fldChar w:fldCharType="end"/>
+          </w:r>
+        </w:sdtContent>
+      </w:sdt>
+      <w:r>
+        <w:rPr>
+          <w:rFonts w:ascii="Times New Roman" w:hAnsi="Times New Roman" w:cs="Times New Roman"/>
+          <w:bCs/>
+          <w:color w:val="FF0000"/>
+          <w:sz w:val="24"/>
+          <w:szCs w:val="24"/>
+        </w:rPr>
+        <w:t xml:space="preserve"> </w:t>
+      </w:r>
+      <w:r>
+        <w:rPr>
+          <w:rFonts w:ascii="Times New Roman" w:hAnsi="Times New Roman" w:cs="Times New Roman"/>
+          <w:bCs/>
+          <w:color w:val="FF0000"/>
+          <w:sz w:val="24"/>
+          <w:szCs w:val="24"/>
+          <w:rPrChange w:id="128" w:author="Subho Majumdar" w:date="2017-07-28T10:09:00Z">
+            <w:rPr>
+              <w:rFonts w:ascii="Times New Roman" w:hAnsi="Times New Roman" w:cs="Times New Roman"/>
+              <w:bCs/>
+              <w:sz w:val="24"/>
+              <w:szCs w:val="24"/>
+            </w:rPr>
+          </w:rPrChange>
+        </w:rPr>
+        <w:t>or machine learning methods). To ensure that holdout compounds do not influence the training step while doing cross-validation, these steps should be repeated each time a model is trained.</w:t>
+      </w:r>
+      <w:r>
+        <w:rPr>
+          <w:rFonts w:ascii="Times New Roman" w:hAnsi="Times New Roman" w:cs="Times New Roman"/>
+          <w:bCs/>
+          <w:color w:val="FF0000"/>
+          <w:sz w:val="24"/>
+          <w:szCs w:val="24"/>
+          <w:rPrChange w:id="129" w:author="Subho Majumdar" w:date="2017-07-28T10:09:00Z">
+            <w:rPr>
+              <w:rFonts w:ascii="Times New Roman" w:hAnsi="Times New Roman" w:cs="Times New Roman"/>
+              <w:bCs/>
+              <w:sz w:val="24"/>
+              <w:szCs w:val="24"/>
+            </w:rPr>
+          </w:rPrChange>
+        </w:rPr>
+        <w:t xml:space="preserve"> This two-step procedure is called two-deep cross-validation </w:t>
+      </w:r>
+      <w:sdt>
+        <w:sdtPr>
+          <w:rPr>
+            <w:rFonts w:ascii="Times New Roman" w:hAnsi="Times New Roman" w:cs="Times New Roman"/>
+            <w:bCs/>
+            <w:color w:val="FF0000"/>
+            <w:sz w:val="24"/>
+            <w:szCs w:val="24"/>
+          </w:rPr>
+          <w:id w:val="671846127"/>
+          <w:citation/>
+        </w:sdtPr>
+        <w:sdtContent>
+          <w:r>
+            <w:rPr>
+              <w:rFonts w:ascii="Times New Roman" w:hAnsi="Times New Roman" w:cs="Times New Roman"/>
+              <w:bCs/>
+              <w:color w:val="FF0000"/>
+              <w:sz w:val="24"/>
+              <w:szCs w:val="24"/>
+              <w:rPrChange w:id="130" w:author="Subho Majumdar" w:date="2017-07-28T10:09:00Z">
+                <w:rPr>
+                  <w:rFonts w:ascii="Times New Roman" w:hAnsi="Times New Roman" w:cs="Times New Roman"/>
+                  <w:bCs/>
+                  <w:sz w:val="24"/>
+                  <w:szCs w:val="24"/>
+                </w:rPr>
+              </w:rPrChange>
+            </w:rPr>
+            <w:fldChar w:fldCharType="begin"/>
+          </w:r>
+          <w:r>
+            <w:rPr>
+              <w:rFonts w:ascii="Times New Roman" w:hAnsi="Times New Roman" w:cs="Times New Roman"/>
+              <w:bCs/>
+              <w:color w:val="FF0000"/>
+              <w:sz w:val="24"/>
+              <w:szCs w:val="24"/>
+              <w:rPrChange w:id="131" w:author="Subho Majumdar" w:date="2017-07-28T10:09:00Z">
+                <w:rPr>
+                  <w:rFonts w:ascii="Times New Roman" w:hAnsi="Times New Roman" w:cs="Times New Roman"/>
+                  <w:bCs/>
+                  <w:sz w:val="24"/>
+                  <w:szCs w:val="24"/>
+                </w:rPr>
+              </w:rPrChange>
+            </w:rPr>
+            <w:instrText xml:space="preserve"> CITATION Haw04 \l 1033 </w:instrText>
+          </w:r>
+          <w:r>
+            <w:rPr>
+              <w:rFonts w:ascii="Times New Roman" w:hAnsi="Times New Roman" w:cs="Times New Roman"/>
+              <w:bCs/>
+              <w:color w:val="FF0000"/>
+              <w:sz w:val="24"/>
+              <w:szCs w:val="24"/>
+              <w:rPrChange w:id="132" w:author="Subho Majumdar" w:date="2017-07-28T10:09:00Z">
+                <w:rPr>
+                  <w:rFonts w:ascii="Times New Roman" w:hAnsi="Times New Roman" w:cs="Times New Roman"/>
+                  <w:bCs/>
+                  <w:sz w:val="24"/>
+                  <w:szCs w:val="24"/>
+                </w:rPr>
+              </w:rPrChange>
+            </w:rPr>
+            <w:fldChar w:fldCharType="separate"/>
+          </w:r>
+          <w:r>
+            <w:rPr>
+              <w:rFonts w:ascii="Times New Roman" w:hAnsi="Times New Roman" w:cs="Times New Roman"/>
+              <w:noProof/>
+              <w:color w:val="FF0000"/>
+              <w:sz w:val="24"/>
+              <w:szCs w:val="24"/>
+            </w:rPr>
+            <w:t>[23]</w:t>
+          </w:r>
+          <w:r>
+            <w:rPr>
+              <w:rFonts w:ascii="Times New Roman" w:hAnsi="Times New Roman" w:cs="Times New Roman"/>
+              <w:bCs/>
+              <w:color w:val="FF0000"/>
+              <w:sz w:val="24"/>
+              <w:szCs w:val="24"/>
+              <w:rPrChange w:id="133" w:author="Subho Majumdar" w:date="2017-07-28T10:09:00Z">
+                <w:rPr>
+                  <w:rFonts w:ascii="Times New Roman" w:hAnsi="Times New Roman" w:cs="Times New Roman"/>
+                  <w:bCs/>
+                  <w:sz w:val="24"/>
+                  <w:szCs w:val="24"/>
+                </w:rPr>
+              </w:rPrChange>
+            </w:rPr>
+            <w:fldChar w:fldCharType="end"/>
+          </w:r>
+        </w:sdtContent>
+      </w:sdt>
+      <w:r>
+        <w:rPr>
+          <w:rFonts w:ascii="Times New Roman" w:hAnsi="Times New Roman" w:cs="Times New Roman"/>
+          <w:bCs/>
+          <w:color w:val="FF0000"/>
+          <w:sz w:val="24"/>
+          <w:szCs w:val="24"/>
+        </w:rPr>
+        <w:t xml:space="preserve"> </w:t>
+      </w:r>
+      <w:r>
+        <w:rPr>
+          <w:rFonts w:ascii="Times New Roman" w:hAnsi="Times New Roman" w:cs="Times New Roman"/>
+          <w:bCs/>
+          <w:color w:val="FF0000"/>
+          <w:sz w:val="24"/>
+          <w:szCs w:val="24"/>
+          <w:rPrChange w:id="134" w:author="Subho Majumdar" w:date="2017-07-28T10:09:00Z">
+            <w:rPr>
+              <w:rFonts w:ascii="Times New Roman" w:hAnsi="Times New Roman" w:cs="Times New Roman"/>
+              <w:bCs/>
+              <w:sz w:val="24"/>
+              <w:szCs w:val="24"/>
+            </w:rPr>
+          </w:rPrChange>
+        </w:rPr>
+        <w:t>or double cross validation</w:t>
+      </w:r>
+      <w:r>
+        <w:rPr>
+          <w:rFonts w:ascii="Times New Roman" w:hAnsi="Times New Roman" w:cs="Times New Roman"/>
+          <w:bCs/>
+          <w:color w:val="FF0000"/>
+          <w:sz w:val="24"/>
+          <w:szCs w:val="24"/>
+          <w:rPrChange w:id="135" w:author="Subho Majumdar" w:date="2017-07-28T10:09:00Z">
+            <w:rPr>
+              <w:rFonts w:ascii="Times New Roman" w:hAnsi="Times New Roman" w:cs="Times New Roman"/>
+              <w:bCs/>
+              <w:sz w:val="24"/>
+              <w:szCs w:val="24"/>
+            </w:rPr>
+          </w:rPrChange>
+        </w:rPr>
+        <w:t xml:space="preserve"> </w:t>
+      </w:r>
+      <w:sdt>
+        <w:sdtPr>
+          <w:rPr>
+            <w:rFonts w:ascii="Times New Roman" w:hAnsi="Times New Roman" w:cs="Times New Roman"/>
+            <w:bCs/>
+            <w:color w:val="FF0000"/>
             <w:sz w:val="24"/>
             <w:szCs w:val="24"/>
           </w:rPr>
@@ -2893,8 +3687,17 @@
             <w:rPr>
               <w:rFonts w:ascii="Times New Roman" w:hAnsi="Times New Roman" w:cs="Times New Roman"/>
               <w:bCs/>
-              <w:sz w:val="24"/>
-              <w:szCs w:val="24"/>
+              <w:color w:val="FF0000"/>
+              <w:sz w:val="24"/>
+              <w:szCs w:val="24"/>
+              <w:rPrChange w:id="136" w:author="Subho Majumdar" w:date="2017-07-28T10:09:00Z">
+                <w:rPr>
+                  <w:rFonts w:ascii="Times New Roman" w:hAnsi="Times New Roman" w:cs="Times New Roman"/>
+                  <w:bCs/>
+                  <w:sz w:val="24"/>
+                  <w:szCs w:val="24"/>
+                </w:rPr>
+              </w:rPrChange>
             </w:rPr>
             <w:fldChar w:fldCharType="begin"/>
           </w:r>
@@ -2902,8 +3705,17 @@
             <w:rPr>
               <w:rFonts w:ascii="Times New Roman" w:hAnsi="Times New Roman" w:cs="Times New Roman"/>
               <w:bCs/>
-              <w:sz w:val="24"/>
-              <w:szCs w:val="24"/>
+              <w:color w:val="FF0000"/>
+              <w:sz w:val="24"/>
+              <w:szCs w:val="24"/>
+              <w:rPrChange w:id="137" w:author="Subho Majumdar" w:date="2017-07-28T10:09:00Z">
+                <w:rPr>
+                  <w:rFonts w:ascii="Times New Roman" w:hAnsi="Times New Roman" w:cs="Times New Roman"/>
+                  <w:bCs/>
+                  <w:sz w:val="24"/>
+                  <w:szCs w:val="24"/>
+                </w:rPr>
+              </w:rPrChange>
             </w:rPr>
             <w:instrText xml:space="preserve"> CITATION Fil09 \l 1033  \m Bau14</w:instrText>
           </w:r>
@@ -2911,8 +3723,35 @@
             <w:rPr>
               <w:rFonts w:ascii="Times New Roman" w:hAnsi="Times New Roman" w:cs="Times New Roman"/>
               <w:bCs/>
-              <w:sz w:val="24"/>
-              <w:szCs w:val="24"/>
+              <w:color w:val="FF0000"/>
+              <w:sz w:val="24"/>
+              <w:szCs w:val="24"/>
+              <w:rPrChange w:id="138" w:author="Subho Majumdar" w:date="2017-07-28T10:09:00Z">
+                <w:rPr>
+                  <w:rFonts w:ascii="Times New Roman" w:hAnsi="Times New Roman" w:cs="Times New Roman"/>
+                  <w:bCs/>
+                  <w:sz w:val="24"/>
+                  <w:szCs w:val="24"/>
+                </w:rPr>
+              </w:rPrChange>
+            </w:rPr>
+            <w:instrText xml:space="preserve"> \m Sto74</w:instrText>
+          </w:r>
+          <w:r>
+            <w:rPr>
+              <w:rFonts w:ascii="Times New Roman" w:hAnsi="Times New Roman" w:cs="Times New Roman"/>
+              <w:bCs/>
+              <w:color w:val="FF0000"/>
+              <w:sz w:val="24"/>
+              <w:szCs w:val="24"/>
+              <w:rPrChange w:id="139" w:author="Subho Majumdar" w:date="2017-07-28T10:09:00Z">
+                <w:rPr>
+                  <w:rFonts w:ascii="Times New Roman" w:hAnsi="Times New Roman" w:cs="Times New Roman"/>
+                  <w:bCs/>
+                  <w:sz w:val="24"/>
+                  <w:szCs w:val="24"/>
+                </w:rPr>
+              </w:rPrChange>
             </w:rPr>
             <w:fldChar w:fldCharType="separate"/>
           </w:r>
@@ -2920,17 +3759,27 @@
             <w:rPr>
               <w:rFonts w:ascii="Times New Roman" w:hAnsi="Times New Roman" w:cs="Times New Roman"/>
               <w:noProof/>
-              <w:sz w:val="24"/>
-              <w:szCs w:val="24"/>
-            </w:rPr>
-            <w:t>[20, 21]</w:t>
+              <w:color w:val="FF0000"/>
+              <w:sz w:val="24"/>
+              <w:szCs w:val="24"/>
+            </w:rPr>
+            <w:t>[24, 25, 26]</w:t>
           </w:r>
           <w:r>
             <w:rPr>
               <w:rFonts w:ascii="Times New Roman" w:hAnsi="Times New Roman" w:cs="Times New Roman"/>
               <w:bCs/>
-              <w:sz w:val="24"/>
-              <w:szCs w:val="24"/>
+              <w:color w:val="FF0000"/>
+              <w:sz w:val="24"/>
+              <w:szCs w:val="24"/>
+              <w:rPrChange w:id="140" w:author="Subho Majumdar" w:date="2017-07-28T10:09:00Z">
+                <w:rPr>
+                  <w:rFonts w:ascii="Times New Roman" w:hAnsi="Times New Roman" w:cs="Times New Roman"/>
+                  <w:bCs/>
+                  <w:sz w:val="24"/>
+                  <w:szCs w:val="24"/>
+                </w:rPr>
+              </w:rPrChange>
             </w:rPr>
             <w:fldChar w:fldCharType="end"/>
           </w:r>
@@ -2940,8 +3789,17 @@
         <w:rPr>
           <w:rFonts w:ascii="Times New Roman" w:hAnsi="Times New Roman" w:cs="Times New Roman"/>
           <w:bCs/>
-          <w:sz w:val="24"/>
-          <w:szCs w:val="24"/>
+          <w:color w:val="FF0000"/>
+          <w:sz w:val="24"/>
+          <w:szCs w:val="24"/>
+          <w:rPrChange w:id="141" w:author="Subho Majumdar" w:date="2017-07-28T10:09:00Z">
+            <w:rPr>
+              <w:rFonts w:ascii="Times New Roman" w:hAnsi="Times New Roman" w:cs="Times New Roman"/>
+              <w:bCs/>
+              <w:sz w:val="24"/>
+              <w:szCs w:val="24"/>
+            </w:rPr>
+          </w:rPrChange>
         </w:rPr>
         <w:t>.</w:t>
       </w:r>
@@ -2951,16 +3809,33 @@
         <w:jc w:val="both"/>
         <w:rPr>
           <w:rFonts w:ascii="Times New Roman" w:eastAsiaTheme="minorEastAsia" w:hAnsi="Times New Roman" w:cs="Times New Roman"/>
-          <w:sz w:val="24"/>
-          <w:szCs w:val="24"/>
+          <w:color w:val="FF0000"/>
+          <w:sz w:val="24"/>
+          <w:szCs w:val="24"/>
+          <w:rPrChange w:id="142" w:author="Subho Majumdar" w:date="2017-07-28T10:09:00Z">
+            <w:rPr>
+              <w:rFonts w:ascii="Times New Roman" w:eastAsiaTheme="minorEastAsia" w:hAnsi="Times New Roman" w:cs="Times New Roman"/>
+              <w:sz w:val="24"/>
+              <w:szCs w:val="24"/>
+            </w:rPr>
+          </w:rPrChange>
         </w:rPr>
       </w:pPr>
       <w:r>
         <w:rPr>
           <w:rFonts w:ascii="Times New Roman" w:hAnsi="Times New Roman" w:cs="Times New Roman"/>
           <w:bCs/>
-          <w:sz w:val="24"/>
-          <w:szCs w:val="24"/>
+          <w:color w:val="FF0000"/>
+          <w:sz w:val="24"/>
+          <w:szCs w:val="24"/>
+          <w:rPrChange w:id="143" w:author="Subho Majumdar" w:date="2017-07-28T10:09:00Z">
+            <w:rPr>
+              <w:rFonts w:ascii="Times New Roman" w:hAnsi="Times New Roman" w:cs="Times New Roman"/>
+              <w:bCs/>
+              <w:sz w:val="24"/>
+              <w:szCs w:val="24"/>
+            </w:rPr>
+          </w:rPrChange>
         </w:rPr>
         <w:t xml:space="preserve">In general, recent </w:t>
       </w:r>
@@ -2968,8 +3843,17 @@
         <w:rPr>
           <w:rFonts w:ascii="Times New Roman" w:hAnsi="Times New Roman" w:cs="Times New Roman"/>
           <w:bCs/>
-          <w:sz w:val="24"/>
-          <w:szCs w:val="24"/>
+          <w:color w:val="FF0000"/>
+          <w:sz w:val="24"/>
+          <w:szCs w:val="24"/>
+          <w:rPrChange w:id="144" w:author="Subho Majumdar" w:date="2017-07-28T10:09:00Z">
+            <w:rPr>
+              <w:rFonts w:ascii="Times New Roman" w:hAnsi="Times New Roman" w:cs="Times New Roman"/>
+              <w:bCs/>
+              <w:sz w:val="24"/>
+              <w:szCs w:val="24"/>
+            </w:rPr>
+          </w:rPrChange>
         </w:rPr>
         <w:t xml:space="preserve">methodological </w:t>
       </w:r>
@@ -2977,8 +3861,17 @@
         <w:rPr>
           <w:rFonts w:ascii="Times New Roman" w:hAnsi="Times New Roman" w:cs="Times New Roman"/>
           <w:bCs/>
-          <w:sz w:val="24"/>
-          <w:szCs w:val="24"/>
+          <w:color w:val="FF0000"/>
+          <w:sz w:val="24"/>
+          <w:szCs w:val="24"/>
+          <w:rPrChange w:id="145" w:author="Subho Majumdar" w:date="2017-07-28T10:09:00Z">
+            <w:rPr>
+              <w:rFonts w:ascii="Times New Roman" w:hAnsi="Times New Roman" w:cs="Times New Roman"/>
+              <w:bCs/>
+              <w:sz w:val="24"/>
+              <w:szCs w:val="24"/>
+            </w:rPr>
+          </w:rPrChange>
         </w:rPr>
         <w:t xml:space="preserve">research </w:t>
       </w:r>
@@ -2986,8 +3879,17 @@
         <w:rPr>
           <w:rFonts w:ascii="Times New Roman" w:hAnsi="Times New Roman" w:cs="Times New Roman"/>
           <w:bCs/>
-          <w:sz w:val="24"/>
-          <w:szCs w:val="24"/>
+          <w:color w:val="FF0000"/>
+          <w:sz w:val="24"/>
+          <w:szCs w:val="24"/>
+          <w:rPrChange w:id="146" w:author="Subho Majumdar" w:date="2017-07-28T10:09:00Z">
+            <w:rPr>
+              <w:rFonts w:ascii="Times New Roman" w:hAnsi="Times New Roman" w:cs="Times New Roman"/>
+              <w:bCs/>
+              <w:sz w:val="24"/>
+              <w:szCs w:val="24"/>
+            </w:rPr>
+          </w:rPrChange>
         </w:rPr>
         <w:t xml:space="preserve">on the efficacy of validation techniques suggests a repeated two-deep validation procedure, that either covers the data through disjoint partitions (i.e. </w:t>
       </w:r>
@@ -2997,8 +3899,19 @@
           <w:bCs/>
           <w:i/>
           <w:iCs/>
-          <w:sz w:val="24"/>
-          <w:szCs w:val="24"/>
+          <w:color w:val="FF0000"/>
+          <w:sz w:val="24"/>
+          <w:szCs w:val="24"/>
+          <w:rPrChange w:id="147" w:author="Subho Majumdar" w:date="2017-07-28T10:09:00Z">
+            <w:rPr>
+              <w:rFonts w:ascii="Times New Roman" w:hAnsi="Times New Roman" w:cs="Times New Roman"/>
+              <w:bCs/>
+              <w:i/>
+              <w:iCs/>
+              <w:sz w:val="24"/>
+              <w:szCs w:val="24"/>
+            </w:rPr>
+          </w:rPrChange>
         </w:rPr>
         <w:t>K</w:t>
       </w:r>
@@ -3006,8 +3919,17 @@
         <w:rPr>
           <w:rFonts w:ascii="Times New Roman" w:hAnsi="Times New Roman" w:cs="Times New Roman"/>
           <w:bCs/>
-          <w:sz w:val="24"/>
-          <w:szCs w:val="24"/>
+          <w:color w:val="FF0000"/>
+          <w:sz w:val="24"/>
+          <w:szCs w:val="24"/>
+          <w:rPrChange w:id="148" w:author="Subho Majumdar" w:date="2017-07-28T10:09:00Z">
+            <w:rPr>
+              <w:rFonts w:ascii="Times New Roman" w:hAnsi="Times New Roman" w:cs="Times New Roman"/>
+              <w:bCs/>
+              <w:sz w:val="24"/>
+              <w:szCs w:val="24"/>
+            </w:rPr>
+          </w:rPrChange>
         </w:rPr>
         <w:t>-fold)</w:t>
       </w:r>
@@ -3015,8 +3937,17 @@
         <w:rPr>
           <w:rFonts w:ascii="Times New Roman" w:hAnsi="Times New Roman" w:cs="Times New Roman"/>
           <w:bCs/>
-          <w:sz w:val="24"/>
-          <w:szCs w:val="24"/>
+          <w:color w:val="FF0000"/>
+          <w:sz w:val="24"/>
+          <w:szCs w:val="24"/>
+          <w:rPrChange w:id="149" w:author="Subho Majumdar" w:date="2017-07-28T10:09:00Z">
+            <w:rPr>
+              <w:rFonts w:ascii="Times New Roman" w:hAnsi="Times New Roman" w:cs="Times New Roman"/>
+              <w:bCs/>
+              <w:sz w:val="24"/>
+              <w:szCs w:val="24"/>
+            </w:rPr>
+          </w:rPrChange>
         </w:rPr>
         <w:t>, or averages results over multiple random splits of the data</w:t>
       </w:r>
@@ -3024,8 +3955,17 @@
         <w:rPr>
           <w:rFonts w:ascii="Times New Roman" w:hAnsi="Times New Roman" w:cs="Times New Roman"/>
           <w:bCs/>
-          <w:sz w:val="24"/>
-          <w:szCs w:val="24"/>
+          <w:color w:val="FF0000"/>
+          <w:sz w:val="24"/>
+          <w:szCs w:val="24"/>
+          <w:rPrChange w:id="150" w:author="Subho Majumdar" w:date="2017-07-28T10:09:00Z">
+            <w:rPr>
+              <w:rFonts w:ascii="Times New Roman" w:hAnsi="Times New Roman" w:cs="Times New Roman"/>
+              <w:bCs/>
+              <w:sz w:val="24"/>
+              <w:szCs w:val="24"/>
+            </w:rPr>
+          </w:rPrChange>
         </w:rPr>
         <w:t xml:space="preserve"> (from </w:t>
       </w:r>
@@ -3034,8 +3974,17 @@
         <w:rPr>
           <w:rFonts w:ascii="Times New Roman" w:hAnsi="Times New Roman" w:cs="Times New Roman"/>
           <w:bCs/>
-          <w:sz w:val="24"/>
-          <w:szCs w:val="24"/>
+          <w:color w:val="FF0000"/>
+          <w:sz w:val="24"/>
+          <w:szCs w:val="24"/>
+          <w:rPrChange w:id="151" w:author="Subho Majumdar" w:date="2017-07-28T10:09:00Z">
+            <w:rPr>
+              <w:rFonts w:ascii="Times New Roman" w:hAnsi="Times New Roman" w:cs="Times New Roman"/>
+              <w:bCs/>
+              <w:sz w:val="24"/>
+              <w:szCs w:val="24"/>
+            </w:rPr>
+          </w:rPrChange>
         </w:rPr>
         <w:t>hereon</w:t>
       </w:r>
@@ -3044,8 +3993,17 @@
         <w:rPr>
           <w:rFonts w:ascii="Times New Roman" w:hAnsi="Times New Roman" w:cs="Times New Roman"/>
           <w:bCs/>
-          <w:sz w:val="24"/>
-          <w:szCs w:val="24"/>
+          <w:color w:val="FF0000"/>
+          <w:sz w:val="24"/>
+          <w:szCs w:val="24"/>
+          <w:rPrChange w:id="152" w:author="Subho Majumdar" w:date="2017-07-28T10:09:00Z">
+            <w:rPr>
+              <w:rFonts w:ascii="Times New Roman" w:hAnsi="Times New Roman" w:cs="Times New Roman"/>
+              <w:bCs/>
+              <w:sz w:val="24"/>
+              <w:szCs w:val="24"/>
+            </w:rPr>
+          </w:rPrChange>
         </w:rPr>
         <w:t xml:space="preserve"> referred to as </w:t>
       </w:r>
@@ -3055,8 +4013,19 @@
           <w:bCs/>
           <w:i/>
           <w:iCs/>
-          <w:sz w:val="24"/>
-          <w:szCs w:val="24"/>
+          <w:color w:val="FF0000"/>
+          <w:sz w:val="24"/>
+          <w:szCs w:val="24"/>
+          <w:rPrChange w:id="153" w:author="Subho Majumdar" w:date="2017-07-28T10:09:00Z">
+            <w:rPr>
+              <w:rFonts w:ascii="Times New Roman" w:hAnsi="Times New Roman" w:cs="Times New Roman"/>
+              <w:bCs/>
+              <w:i/>
+              <w:iCs/>
+              <w:sz w:val="24"/>
+              <w:szCs w:val="24"/>
+            </w:rPr>
+          </w:rPrChange>
         </w:rPr>
         <w:t>multi-split validation</w:t>
       </w:r>
@@ -3064,8 +4033,17 @@
         <w:rPr>
           <w:rFonts w:ascii="Times New Roman" w:hAnsi="Times New Roman" w:cs="Times New Roman"/>
           <w:bCs/>
-          <w:sz w:val="24"/>
-          <w:szCs w:val="24"/>
+          <w:color w:val="FF0000"/>
+          <w:sz w:val="24"/>
+          <w:szCs w:val="24"/>
+          <w:rPrChange w:id="154" w:author="Subho Majumdar" w:date="2017-07-28T10:09:00Z">
+            <w:rPr>
+              <w:rFonts w:ascii="Times New Roman" w:hAnsi="Times New Roman" w:cs="Times New Roman"/>
+              <w:bCs/>
+              <w:sz w:val="24"/>
+              <w:szCs w:val="24"/>
+            </w:rPr>
+          </w:rPrChange>
         </w:rPr>
         <w:t>)</w:t>
       </w:r>
@@ -3073,8 +4051,17 @@
         <w:rPr>
           <w:rFonts w:ascii="Times New Roman" w:hAnsi="Times New Roman" w:cs="Times New Roman"/>
           <w:bCs/>
-          <w:sz w:val="24"/>
-          <w:szCs w:val="24"/>
+          <w:color w:val="FF0000"/>
+          <w:sz w:val="24"/>
+          <w:szCs w:val="24"/>
+          <w:rPrChange w:id="155" w:author="Subho Majumdar" w:date="2017-07-28T10:09:00Z">
+            <w:rPr>
+              <w:rFonts w:ascii="Times New Roman" w:hAnsi="Times New Roman" w:cs="Times New Roman"/>
+              <w:bCs/>
+              <w:sz w:val="24"/>
+              <w:szCs w:val="24"/>
+            </w:rPr>
+          </w:rPrChange>
         </w:rPr>
         <w:t xml:space="preserve">, over single-split </w:t>
       </w:r>
@@ -3082,8 +4069,17 @@
         <w:rPr>
           <w:rFonts w:ascii="Times New Roman" w:hAnsi="Times New Roman" w:cs="Times New Roman"/>
           <w:bCs/>
-          <w:sz w:val="24"/>
-          <w:szCs w:val="24"/>
+          <w:color w:val="FF0000"/>
+          <w:sz w:val="24"/>
+          <w:szCs w:val="24"/>
+          <w:rPrChange w:id="156" w:author="Subho Majumdar" w:date="2017-07-28T10:09:00Z">
+            <w:rPr>
+              <w:rFonts w:ascii="Times New Roman" w:hAnsi="Times New Roman" w:cs="Times New Roman"/>
+              <w:bCs/>
+              <w:sz w:val="24"/>
+              <w:szCs w:val="24"/>
+            </w:rPr>
+          </w:rPrChange>
         </w:rPr>
         <w:t>external validation</w:t>
       </w:r>
@@ -3091,8 +4087,17 @@
         <w:rPr>
           <w:rFonts w:ascii="Times New Roman" w:hAnsi="Times New Roman" w:cs="Times New Roman"/>
           <w:bCs/>
-          <w:sz w:val="24"/>
-          <w:szCs w:val="24"/>
+          <w:color w:val="FF0000"/>
+          <w:sz w:val="24"/>
+          <w:szCs w:val="24"/>
+          <w:rPrChange w:id="157" w:author="Subho Majumdar" w:date="2017-07-28T10:09:00Z">
+            <w:rPr>
+              <w:rFonts w:ascii="Times New Roman" w:hAnsi="Times New Roman" w:cs="Times New Roman"/>
+              <w:bCs/>
+              <w:sz w:val="24"/>
+              <w:szCs w:val="24"/>
+            </w:rPr>
+          </w:rPrChange>
         </w:rPr>
         <w:t xml:space="preserve">. </w:t>
       </w:r>
@@ -3100,8 +4105,17 @@
         <w:rPr>
           <w:rFonts w:ascii="Times New Roman" w:hAnsi="Times New Roman" w:cs="Times New Roman"/>
           <w:bCs/>
-          <w:sz w:val="24"/>
-          <w:szCs w:val="24"/>
+          <w:color w:val="FF0000"/>
+          <w:sz w:val="24"/>
+          <w:szCs w:val="24"/>
+          <w:rPrChange w:id="158" w:author="Subho Majumdar" w:date="2017-07-28T10:09:00Z">
+            <w:rPr>
+              <w:rFonts w:ascii="Times New Roman" w:hAnsi="Times New Roman" w:cs="Times New Roman"/>
+              <w:bCs/>
+              <w:sz w:val="24"/>
+              <w:szCs w:val="24"/>
+            </w:rPr>
+          </w:rPrChange>
         </w:rPr>
         <w:t xml:space="preserve">When total number of samples is </w:t>
       </w:r>
@@ -3111,8 +4125,19 @@
           <w:bCs/>
           <w:i/>
           <w:iCs/>
-          <w:sz w:val="24"/>
-          <w:szCs w:val="24"/>
+          <w:color w:val="FF0000"/>
+          <w:sz w:val="24"/>
+          <w:szCs w:val="24"/>
+          <w:rPrChange w:id="159" w:author="Subho Majumdar" w:date="2017-07-28T10:09:00Z">
+            <w:rPr>
+              <w:rFonts w:ascii="Times New Roman" w:hAnsi="Times New Roman" w:cs="Times New Roman"/>
+              <w:bCs/>
+              <w:i/>
+              <w:iCs/>
+              <w:sz w:val="24"/>
+              <w:szCs w:val="24"/>
+            </w:rPr>
+          </w:rPrChange>
         </w:rPr>
         <w:t>n</w:t>
       </w:r>
@@ -3120,8 +4145,17 @@
         <w:rPr>
           <w:rFonts w:ascii="Times New Roman" w:hAnsi="Times New Roman" w:cs="Times New Roman"/>
           <w:bCs/>
-          <w:sz w:val="24"/>
-          <w:szCs w:val="24"/>
+          <w:color w:val="FF0000"/>
+          <w:sz w:val="24"/>
+          <w:szCs w:val="24"/>
+          <w:rPrChange w:id="160" w:author="Subho Majumdar" w:date="2017-07-28T10:09:00Z">
+            <w:rPr>
+              <w:rFonts w:ascii="Times New Roman" w:hAnsi="Times New Roman" w:cs="Times New Roman"/>
+              <w:bCs/>
+              <w:sz w:val="24"/>
+              <w:szCs w:val="24"/>
+            </w:rPr>
+          </w:rPrChange>
         </w:rPr>
         <w:t xml:space="preserve">, and size of the training and test sets are </w:t>
       </w:r>
@@ -3133,6 +4167,7 @@
                 <w:rFonts w:ascii="Cambria Math" w:hAnsi="Cambria Math" w:cs="Times New Roman"/>
                 <w:bCs/>
                 <w:i/>
+                <w:color w:val="FF0000"/>
                 <w:sz w:val="24"/>
                 <w:szCs w:val="24"/>
               </w:rPr>
@@ -3142,8 +4177,16 @@
             <m:r>
               <w:rPr>
                 <w:rFonts w:ascii="Cambria Math" w:hAnsi="Cambria Math" w:cs="Times New Roman"/>
-                <w:sz w:val="24"/>
-                <w:szCs w:val="24"/>
+                <w:color w:val="FF0000"/>
+                <w:sz w:val="24"/>
+                <w:szCs w:val="24"/>
+                <w:rPrChange w:id="161" w:author="Subho Majumdar" w:date="2017-07-28T10:09:00Z">
+                  <w:rPr>
+                    <w:rFonts w:ascii="Cambria Math" w:hAnsi="Cambria Math" w:cs="Times New Roman"/>
+                    <w:sz w:val="24"/>
+                    <w:szCs w:val="24"/>
+                  </w:rPr>
+                </w:rPrChange>
               </w:rPr>
               <m:t>n</m:t>
             </m:r>
@@ -3152,8 +4195,16 @@
             <m:r>
               <w:rPr>
                 <w:rFonts w:ascii="Cambria Math" w:hAnsi="Cambria Math" w:cs="Times New Roman"/>
-                <w:sz w:val="24"/>
-                <w:szCs w:val="24"/>
+                <w:color w:val="FF0000"/>
+                <w:sz w:val="24"/>
+                <w:szCs w:val="24"/>
+                <w:rPrChange w:id="162" w:author="Subho Majumdar" w:date="2017-07-28T10:09:00Z">
+                  <w:rPr>
+                    <w:rFonts w:ascii="Cambria Math" w:hAnsi="Cambria Math" w:cs="Times New Roman"/>
+                    <w:sz w:val="24"/>
+                    <w:szCs w:val="24"/>
+                  </w:rPr>
+                </w:rPrChange>
               </w:rPr>
               <m:t>1</m:t>
             </m:r>
@@ -3164,8 +4215,17 @@
         <w:rPr>
           <w:rFonts w:ascii="Times New Roman" w:hAnsi="Times New Roman" w:cs="Times New Roman"/>
           <w:bCs/>
-          <w:sz w:val="24"/>
-          <w:szCs w:val="24"/>
+          <w:color w:val="FF0000"/>
+          <w:sz w:val="24"/>
+          <w:szCs w:val="24"/>
+          <w:rPrChange w:id="163" w:author="Subho Majumdar" w:date="2017-07-28T10:09:00Z">
+            <w:rPr>
+              <w:rFonts w:ascii="Times New Roman" w:hAnsi="Times New Roman" w:cs="Times New Roman"/>
+              <w:bCs/>
+              <w:sz w:val="24"/>
+              <w:szCs w:val="24"/>
+            </w:rPr>
+          </w:rPrChange>
         </w:rPr>
         <w:t xml:space="preserve"> and </w:t>
       </w:r>
@@ -3177,6 +4237,7 @@
                 <w:rFonts w:ascii="Cambria Math" w:hAnsi="Cambria Math" w:cs="Times New Roman"/>
                 <w:bCs/>
                 <w:i/>
+                <w:color w:val="FF0000"/>
                 <w:sz w:val="24"/>
                 <w:szCs w:val="24"/>
               </w:rPr>
@@ -3186,8 +4247,16 @@
             <m:r>
               <w:rPr>
                 <w:rFonts w:ascii="Cambria Math" w:hAnsi="Cambria Math" w:cs="Times New Roman"/>
-                <w:sz w:val="24"/>
-                <w:szCs w:val="24"/>
+                <w:color w:val="FF0000"/>
+                <w:sz w:val="24"/>
+                <w:szCs w:val="24"/>
+                <w:rPrChange w:id="164" w:author="Subho Majumdar" w:date="2017-07-28T10:09:00Z">
+                  <w:rPr>
+                    <w:rFonts w:ascii="Cambria Math" w:hAnsi="Cambria Math" w:cs="Times New Roman"/>
+                    <w:sz w:val="24"/>
+                    <w:szCs w:val="24"/>
+                  </w:rPr>
+                </w:rPrChange>
               </w:rPr>
               <m:t>n</m:t>
             </m:r>
@@ -3196,8 +4265,16 @@
             <m:r>
               <w:rPr>
                 <w:rFonts w:ascii="Cambria Math" w:hAnsi="Cambria Math" w:cs="Times New Roman"/>
-                <w:sz w:val="24"/>
-                <w:szCs w:val="24"/>
+                <w:color w:val="FF0000"/>
+                <w:sz w:val="24"/>
+                <w:szCs w:val="24"/>
+                <w:rPrChange w:id="165" w:author="Subho Majumdar" w:date="2017-07-28T10:09:00Z">
+                  <w:rPr>
+                    <w:rFonts w:ascii="Cambria Math" w:hAnsi="Cambria Math" w:cs="Times New Roman"/>
+                    <w:sz w:val="24"/>
+                    <w:szCs w:val="24"/>
+                  </w:rPr>
+                </w:rPrChange>
               </w:rPr>
               <m:t>2</m:t>
             </m:r>
@@ -3208,8 +4285,17 @@
         <w:rPr>
           <w:rFonts w:ascii="Times New Roman" w:hAnsi="Times New Roman" w:cs="Times New Roman"/>
           <w:bCs/>
-          <w:sz w:val="24"/>
-          <w:szCs w:val="24"/>
+          <w:color w:val="FF0000"/>
+          <w:sz w:val="24"/>
+          <w:szCs w:val="24"/>
+          <w:rPrChange w:id="166" w:author="Subho Majumdar" w:date="2017-07-28T10:09:00Z">
+            <w:rPr>
+              <w:rFonts w:ascii="Times New Roman" w:hAnsi="Times New Roman" w:cs="Times New Roman"/>
+              <w:bCs/>
+              <w:sz w:val="24"/>
+              <w:szCs w:val="24"/>
+            </w:rPr>
+          </w:rPrChange>
         </w:rPr>
         <w:t xml:space="preserve">, respectively (with </w:t>
       </w:r>
@@ -3221,6 +4307,7 @@
                 <w:rFonts w:ascii="Cambria Math" w:hAnsi="Cambria Math" w:cs="Times New Roman"/>
                 <w:bCs/>
                 <w:i/>
+                <w:color w:val="FF0000"/>
                 <w:sz w:val="24"/>
                 <w:szCs w:val="24"/>
               </w:rPr>
@@ -3230,8 +4317,16 @@
             <m:r>
               <w:rPr>
                 <w:rFonts w:ascii="Cambria Math" w:hAnsi="Cambria Math" w:cs="Times New Roman"/>
-                <w:sz w:val="24"/>
-                <w:szCs w:val="24"/>
+                <w:color w:val="FF0000"/>
+                <w:sz w:val="24"/>
+                <w:szCs w:val="24"/>
+                <w:rPrChange w:id="167" w:author="Subho Majumdar" w:date="2017-07-28T10:09:00Z">
+                  <w:rPr>
+                    <w:rFonts w:ascii="Cambria Math" w:hAnsi="Cambria Math" w:cs="Times New Roman"/>
+                    <w:sz w:val="24"/>
+                    <w:szCs w:val="24"/>
+                  </w:rPr>
+                </w:rPrChange>
               </w:rPr>
               <m:t>n</m:t>
             </m:r>
@@ -3240,8 +4335,16 @@
             <m:r>
               <w:rPr>
                 <w:rFonts w:ascii="Cambria Math" w:hAnsi="Cambria Math" w:cs="Times New Roman"/>
-                <w:sz w:val="24"/>
-                <w:szCs w:val="24"/>
+                <w:color w:val="FF0000"/>
+                <w:sz w:val="24"/>
+                <w:szCs w:val="24"/>
+                <w:rPrChange w:id="168" w:author="Subho Majumdar" w:date="2017-07-28T10:09:00Z">
+                  <w:rPr>
+                    <w:rFonts w:ascii="Cambria Math" w:hAnsi="Cambria Math" w:cs="Times New Roman"/>
+                    <w:sz w:val="24"/>
+                    <w:szCs w:val="24"/>
+                  </w:rPr>
+                </w:rPrChange>
               </w:rPr>
               <m:t>1</m:t>
             </m:r>
@@ -3250,8 +4353,16 @@
         <m:r>
           <w:rPr>
             <w:rFonts w:ascii="Cambria Math" w:hAnsi="Cambria Math" w:cs="Times New Roman"/>
+            <w:color w:val="FF0000"/>
             <w:sz w:val="24"/>
             <w:szCs w:val="24"/>
+            <w:rPrChange w:id="169" w:author="Subho Majumdar" w:date="2017-07-28T10:09:00Z">
+              <w:rPr>
+                <w:rFonts w:ascii="Cambria Math" w:hAnsi="Cambria Math" w:cs="Times New Roman"/>
+                <w:sz w:val="24"/>
+                <w:szCs w:val="24"/>
+              </w:rPr>
+            </w:rPrChange>
           </w:rPr>
           <m:t>+</m:t>
         </m:r>
@@ -3262,6 +4373,7 @@
                 <w:rFonts w:ascii="Cambria Math" w:hAnsi="Cambria Math" w:cs="Times New Roman"/>
                 <w:bCs/>
                 <w:i/>
+                <w:color w:val="FF0000"/>
                 <w:sz w:val="24"/>
                 <w:szCs w:val="24"/>
               </w:rPr>
@@ -3271,8 +4383,16 @@
             <m:r>
               <w:rPr>
                 <w:rFonts w:ascii="Cambria Math" w:hAnsi="Cambria Math" w:cs="Times New Roman"/>
-                <w:sz w:val="24"/>
-                <w:szCs w:val="24"/>
+                <w:color w:val="FF0000"/>
+                <w:sz w:val="24"/>
+                <w:szCs w:val="24"/>
+                <w:rPrChange w:id="170" w:author="Subho Majumdar" w:date="2017-07-28T10:09:00Z">
+                  <w:rPr>
+                    <w:rFonts w:ascii="Cambria Math" w:hAnsi="Cambria Math" w:cs="Times New Roman"/>
+                    <w:sz w:val="24"/>
+                    <w:szCs w:val="24"/>
+                  </w:rPr>
+                </w:rPrChange>
               </w:rPr>
               <m:t>n</m:t>
             </m:r>
@@ -3281,8 +4401,16 @@
             <m:r>
               <w:rPr>
                 <w:rFonts w:ascii="Cambria Math" w:hAnsi="Cambria Math" w:cs="Times New Roman"/>
-                <w:sz w:val="24"/>
-                <w:szCs w:val="24"/>
+                <w:color w:val="FF0000"/>
+                <w:sz w:val="24"/>
+                <w:szCs w:val="24"/>
+                <w:rPrChange w:id="171" w:author="Subho Majumdar" w:date="2017-07-28T10:09:00Z">
+                  <w:rPr>
+                    <w:rFonts w:ascii="Cambria Math" w:hAnsi="Cambria Math" w:cs="Times New Roman"/>
+                    <w:sz w:val="24"/>
+                    <w:szCs w:val="24"/>
+                  </w:rPr>
+                </w:rPrChange>
               </w:rPr>
               <m:t>2</m:t>
             </m:r>
@@ -3291,8 +4419,16 @@
         <m:r>
           <w:rPr>
             <w:rFonts w:ascii="Cambria Math" w:eastAsiaTheme="minorEastAsia" w:hAnsi="Cambria Math" w:cs="Times New Roman"/>
+            <w:color w:val="FF0000"/>
             <w:sz w:val="24"/>
             <w:szCs w:val="24"/>
+            <w:rPrChange w:id="172" w:author="Subho Majumdar" w:date="2017-07-28T10:09:00Z">
+              <w:rPr>
+                <w:rFonts w:ascii="Cambria Math" w:eastAsiaTheme="minorEastAsia" w:hAnsi="Cambria Math" w:cs="Times New Roman"/>
+                <w:sz w:val="24"/>
+                <w:szCs w:val="24"/>
+              </w:rPr>
+            </w:rPrChange>
           </w:rPr>
           <m:t>=n</m:t>
         </m:r>
@@ -3301,8 +4437,17 @@
         <w:rPr>
           <w:rFonts w:ascii="Times New Roman" w:eastAsiaTheme="minorEastAsia" w:hAnsi="Times New Roman" w:cs="Times New Roman"/>
           <w:bCs/>
-          <w:sz w:val="24"/>
-          <w:szCs w:val="24"/>
+          <w:color w:val="FF0000"/>
+          <w:sz w:val="24"/>
+          <w:szCs w:val="24"/>
+          <w:rPrChange w:id="173" w:author="Subho Majumdar" w:date="2017-07-28T10:09:00Z">
+            <w:rPr>
+              <w:rFonts w:ascii="Times New Roman" w:eastAsiaTheme="minorEastAsia" w:hAnsi="Times New Roman" w:cs="Times New Roman"/>
+              <w:bCs/>
+              <w:sz w:val="24"/>
+              <w:szCs w:val="24"/>
+            </w:rPr>
+          </w:rPrChange>
         </w:rPr>
         <w:t xml:space="preserve">), </w:t>
       </w:r>
@@ -3311,6 +4456,7 @@
           <w:rPr>
             <w:rFonts w:ascii="Times New Roman" w:eastAsiaTheme="minorEastAsia" w:hAnsi="Times New Roman" w:cs="Times New Roman"/>
             <w:bCs/>
+            <w:color w:val="FF0000"/>
             <w:sz w:val="24"/>
             <w:szCs w:val="24"/>
           </w:rPr>
@@ -3322,8 +4468,17 @@
             <w:rPr>
               <w:rFonts w:ascii="Times New Roman" w:eastAsiaTheme="minorEastAsia" w:hAnsi="Times New Roman" w:cs="Times New Roman"/>
               <w:bCs/>
-              <w:sz w:val="24"/>
-              <w:szCs w:val="24"/>
+              <w:color w:val="FF0000"/>
+              <w:sz w:val="24"/>
+              <w:szCs w:val="24"/>
+              <w:rPrChange w:id="174" w:author="Subho Majumdar" w:date="2017-07-28T10:09:00Z">
+                <w:rPr>
+                  <w:rFonts w:ascii="Times New Roman" w:eastAsiaTheme="minorEastAsia" w:hAnsi="Times New Roman" w:cs="Times New Roman"/>
+                  <w:bCs/>
+                  <w:sz w:val="24"/>
+                  <w:szCs w:val="24"/>
+                </w:rPr>
+              </w:rPrChange>
             </w:rPr>
             <w:fldChar w:fldCharType="begin"/>
           </w:r>
@@ -3331,8 +4486,17 @@
             <w:rPr>
               <w:rFonts w:ascii="Times New Roman" w:eastAsiaTheme="minorEastAsia" w:hAnsi="Times New Roman" w:cs="Times New Roman"/>
               <w:bCs/>
-              <w:sz w:val="24"/>
-              <w:szCs w:val="24"/>
+              <w:color w:val="FF0000"/>
+              <w:sz w:val="24"/>
+              <w:szCs w:val="24"/>
+              <w:rPrChange w:id="175" w:author="Subho Majumdar" w:date="2017-07-28T10:09:00Z">
+                <w:rPr>
+                  <w:rFonts w:ascii="Times New Roman" w:eastAsiaTheme="minorEastAsia" w:hAnsi="Times New Roman" w:cs="Times New Roman"/>
+                  <w:bCs/>
+                  <w:sz w:val="24"/>
+                  <w:szCs w:val="24"/>
+                </w:rPr>
+              </w:rPrChange>
             </w:rPr>
             <w:instrText xml:space="preserve">CITATION Yan07 \l 1033 </w:instrText>
           </w:r>
@@ -3340,8 +4504,17 @@
             <w:rPr>
               <w:rFonts w:ascii="Times New Roman" w:eastAsiaTheme="minorEastAsia" w:hAnsi="Times New Roman" w:cs="Times New Roman"/>
               <w:bCs/>
-              <w:sz w:val="24"/>
-              <w:szCs w:val="24"/>
+              <w:color w:val="FF0000"/>
+              <w:sz w:val="24"/>
+              <w:szCs w:val="24"/>
+              <w:rPrChange w:id="176" w:author="Subho Majumdar" w:date="2017-07-28T10:09:00Z">
+                <w:rPr>
+                  <w:rFonts w:ascii="Times New Roman" w:eastAsiaTheme="minorEastAsia" w:hAnsi="Times New Roman" w:cs="Times New Roman"/>
+                  <w:bCs/>
+                  <w:sz w:val="24"/>
+                  <w:szCs w:val="24"/>
+                </w:rPr>
+              </w:rPrChange>
             </w:rPr>
             <w:fldChar w:fldCharType="separate"/>
           </w:r>
@@ -3349,17 +4522,27 @@
             <w:rPr>
               <w:rFonts w:ascii="Times New Roman" w:eastAsiaTheme="minorEastAsia" w:hAnsi="Times New Roman" w:cs="Times New Roman"/>
               <w:noProof/>
-              <w:sz w:val="24"/>
-              <w:szCs w:val="24"/>
-            </w:rPr>
-            <w:t>[22]</w:t>
+              <w:color w:val="FF0000"/>
+              <w:sz w:val="24"/>
+              <w:szCs w:val="24"/>
+            </w:rPr>
+            <w:t>[27]</w:t>
           </w:r>
           <w:r>
             <w:rPr>
               <w:rFonts w:ascii="Times New Roman" w:eastAsiaTheme="minorEastAsia" w:hAnsi="Times New Roman" w:cs="Times New Roman"/>
               <w:bCs/>
-              <w:sz w:val="24"/>
-              <w:szCs w:val="24"/>
+              <w:color w:val="FF0000"/>
+              <w:sz w:val="24"/>
+              <w:szCs w:val="24"/>
+              <w:rPrChange w:id="177" w:author="Subho Majumdar" w:date="2017-07-28T10:09:00Z">
+                <w:rPr>
+                  <w:rFonts w:ascii="Times New Roman" w:eastAsiaTheme="minorEastAsia" w:hAnsi="Times New Roman" w:cs="Times New Roman"/>
+                  <w:bCs/>
+                  <w:sz w:val="24"/>
+                  <w:szCs w:val="24"/>
+                </w:rPr>
+              </w:rPrChange>
             </w:rPr>
             <w:fldChar w:fldCharType="end"/>
           </w:r>
@@ -3369,8 +4552,17 @@
         <w:rPr>
           <w:rFonts w:ascii="Times New Roman" w:eastAsiaTheme="minorEastAsia" w:hAnsi="Times New Roman" w:cs="Times New Roman"/>
           <w:bCs/>
-          <w:sz w:val="24"/>
-          <w:szCs w:val="24"/>
+          <w:color w:val="FF0000"/>
+          <w:sz w:val="24"/>
+          <w:szCs w:val="24"/>
+          <w:rPrChange w:id="178" w:author="Subho Majumdar" w:date="2017-07-28T10:09:00Z">
+            <w:rPr>
+              <w:rFonts w:ascii="Times New Roman" w:eastAsiaTheme="minorEastAsia" w:hAnsi="Times New Roman" w:cs="Times New Roman"/>
+              <w:bCs/>
+              <w:sz w:val="24"/>
+              <w:szCs w:val="24"/>
+            </w:rPr>
+          </w:rPrChange>
         </w:rPr>
         <w:t xml:space="preserve"> shows that the multi-split </w:t>
       </w:r>
@@ -3378,8 +4570,17 @@
         <w:rPr>
           <w:rFonts w:ascii="Times New Roman" w:eastAsiaTheme="minorEastAsia" w:hAnsi="Times New Roman" w:cs="Times New Roman"/>
           <w:bCs/>
-          <w:sz w:val="24"/>
-          <w:szCs w:val="24"/>
+          <w:color w:val="FF0000"/>
+          <w:sz w:val="24"/>
+          <w:szCs w:val="24"/>
+          <w:rPrChange w:id="179" w:author="Subho Majumdar" w:date="2017-07-28T10:09:00Z">
+            <w:rPr>
+              <w:rFonts w:ascii="Times New Roman" w:eastAsiaTheme="minorEastAsia" w:hAnsi="Times New Roman" w:cs="Times New Roman"/>
+              <w:bCs/>
+              <w:sz w:val="24"/>
+              <w:szCs w:val="24"/>
+            </w:rPr>
+          </w:rPrChange>
         </w:rPr>
         <w:t xml:space="preserve">validation </w:t>
       </w:r>
@@ -3387,21 +4588,19 @@
         <w:rPr>
           <w:rFonts w:ascii="Times New Roman" w:eastAsiaTheme="minorEastAsia" w:hAnsi="Times New Roman" w:cs="Times New Roman"/>
           <w:bCs/>
-          <w:sz w:val="24"/>
-          <w:szCs w:val="24"/>
-        </w:rPr>
-        <w:t>l</w:t>
-      </w:r>
-      <w:bookmarkStart w:id="55" w:name="_GoBack"/>
-      <w:bookmarkEnd w:id="55"/>
-      <w:r>
-        <w:rPr>
-          <w:rFonts w:ascii="Times New Roman" w:eastAsiaTheme="minorEastAsia" w:hAnsi="Times New Roman" w:cs="Times New Roman"/>
-          <w:bCs/>
-          <w:sz w:val="24"/>
-          <w:szCs w:val="24"/>
-        </w:rPr>
-        <w:t xml:space="preserve">eads to almost sure recovery of the true underlying statistical model when </w:t>
+          <w:color w:val="FF0000"/>
+          <w:sz w:val="24"/>
+          <w:szCs w:val="24"/>
+          <w:rPrChange w:id="180" w:author="Subho Majumdar" w:date="2017-07-28T10:09:00Z">
+            <w:rPr>
+              <w:rFonts w:ascii="Times New Roman" w:eastAsiaTheme="minorEastAsia" w:hAnsi="Times New Roman" w:cs="Times New Roman"/>
+              <w:bCs/>
+              <w:sz w:val="24"/>
+              <w:szCs w:val="24"/>
+            </w:rPr>
+          </w:rPrChange>
+        </w:rPr>
+        <w:t xml:space="preserve">leads to almost sure recovery of the true underlying statistical model when </w:t>
       </w:r>
       <m:oMath>
         <m:sSub>
@@ -3410,6 +4609,7 @@
               <w:rPr>
                 <w:rFonts w:ascii="Cambria Math" w:hAnsi="Cambria Math" w:cs="Times New Roman"/>
                 <w:i/>
+                <w:color w:val="FF0000"/>
                 <w:sz w:val="24"/>
                 <w:szCs w:val="24"/>
               </w:rPr>
@@ -3419,8 +4619,16 @@
             <m:r>
               <w:rPr>
                 <w:rFonts w:ascii="Cambria Math" w:hAnsi="Cambria Math" w:cs="Times New Roman"/>
-                <w:sz w:val="24"/>
-                <w:szCs w:val="24"/>
+                <w:color w:val="FF0000"/>
+                <w:sz w:val="24"/>
+                <w:szCs w:val="24"/>
+                <w:rPrChange w:id="181" w:author="Subho Majumdar" w:date="2017-07-28T10:09:00Z">
+                  <w:rPr>
+                    <w:rFonts w:ascii="Cambria Math" w:hAnsi="Cambria Math" w:cs="Times New Roman"/>
+                    <w:sz w:val="24"/>
+                    <w:szCs w:val="24"/>
+                  </w:rPr>
+                </w:rPrChange>
               </w:rPr>
               <m:t>n</m:t>
             </m:r>
@@ -3429,8 +4637,16 @@
             <m:r>
               <w:rPr>
                 <w:rFonts w:ascii="Cambria Math" w:hAnsi="Cambria Math" w:cs="Times New Roman"/>
-                <w:sz w:val="24"/>
-                <w:szCs w:val="24"/>
+                <w:color w:val="FF0000"/>
+                <w:sz w:val="24"/>
+                <w:szCs w:val="24"/>
+                <w:rPrChange w:id="182" w:author="Subho Majumdar" w:date="2017-07-28T10:09:00Z">
+                  <w:rPr>
+                    <w:rFonts w:ascii="Cambria Math" w:hAnsi="Cambria Math" w:cs="Times New Roman"/>
+                    <w:sz w:val="24"/>
+                    <w:szCs w:val="24"/>
+                  </w:rPr>
+                </w:rPrChange>
               </w:rPr>
               <m:t>1</m:t>
             </m:r>
@@ -3439,8 +4655,16 @@
         <m:r>
           <w:rPr>
             <w:rFonts w:ascii="Cambria Math" w:hAnsi="Cambria Math" w:cs="Times New Roman"/>
+            <w:color w:val="FF0000"/>
             <w:sz w:val="24"/>
             <w:szCs w:val="24"/>
+            <w:rPrChange w:id="183" w:author="Subho Majumdar" w:date="2017-07-28T10:09:00Z">
+              <w:rPr>
+                <w:rFonts w:ascii="Cambria Math" w:hAnsi="Cambria Math" w:cs="Times New Roman"/>
+                <w:sz w:val="24"/>
+                <w:szCs w:val="24"/>
+              </w:rPr>
+            </w:rPrChange>
           </w:rPr>
           <m:t>→∞</m:t>
         </m:r>
@@ -3448,8 +4672,16 @@
       <w:r>
         <w:rPr>
           <w:rFonts w:ascii="Times New Roman" w:eastAsiaTheme="minorEastAsia" w:hAnsi="Times New Roman" w:cs="Times New Roman"/>
-          <w:sz w:val="24"/>
-          <w:szCs w:val="24"/>
+          <w:color w:val="FF0000"/>
+          <w:sz w:val="24"/>
+          <w:szCs w:val="24"/>
+          <w:rPrChange w:id="184" w:author="Subho Majumdar" w:date="2017-07-28T10:09:00Z">
+            <w:rPr>
+              <w:rFonts w:ascii="Times New Roman" w:eastAsiaTheme="minorEastAsia" w:hAnsi="Times New Roman" w:cs="Times New Roman"/>
+              <w:sz w:val="24"/>
+              <w:szCs w:val="24"/>
+            </w:rPr>
+          </w:rPrChange>
         </w:rPr>
         <w:t xml:space="preserve"> and </w:t>
       </w:r>
@@ -3460,6 +4692,7 @@
               <w:rPr>
                 <w:rFonts w:ascii="Cambria Math" w:hAnsi="Cambria Math" w:cs="Times New Roman"/>
                 <w:i/>
+                <w:color w:val="FF0000"/>
                 <w:sz w:val="24"/>
                 <w:szCs w:val="24"/>
               </w:rPr>
@@ -3469,8 +4702,16 @@
             <m:r>
               <w:rPr>
                 <w:rFonts w:ascii="Cambria Math" w:hAnsi="Cambria Math" w:cs="Times New Roman"/>
-                <w:sz w:val="24"/>
-                <w:szCs w:val="24"/>
+                <w:color w:val="FF0000"/>
+                <w:sz w:val="24"/>
+                <w:szCs w:val="24"/>
+                <w:rPrChange w:id="185" w:author="Subho Majumdar" w:date="2017-07-28T10:09:00Z">
+                  <w:rPr>
+                    <w:rFonts w:ascii="Cambria Math" w:hAnsi="Cambria Math" w:cs="Times New Roman"/>
+                    <w:sz w:val="24"/>
+                    <w:szCs w:val="24"/>
+                  </w:rPr>
+                </w:rPrChange>
               </w:rPr>
               <m:t>n</m:t>
             </m:r>
@@ -3479,8 +4720,16 @@
             <m:r>
               <w:rPr>
                 <w:rFonts w:ascii="Cambria Math" w:hAnsi="Cambria Math" w:cs="Times New Roman"/>
-                <w:sz w:val="24"/>
-                <w:szCs w:val="24"/>
+                <w:color w:val="FF0000"/>
+                <w:sz w:val="24"/>
+                <w:szCs w:val="24"/>
+                <w:rPrChange w:id="186" w:author="Subho Majumdar" w:date="2017-07-28T10:09:00Z">
+                  <w:rPr>
+                    <w:rFonts w:ascii="Cambria Math" w:hAnsi="Cambria Math" w:cs="Times New Roman"/>
+                    <w:sz w:val="24"/>
+                    <w:szCs w:val="24"/>
+                  </w:rPr>
+                </w:rPrChange>
               </w:rPr>
               <m:t>2</m:t>
             </m:r>
@@ -3489,8 +4738,16 @@
         <m:r>
           <w:rPr>
             <w:rFonts w:ascii="Cambria Math" w:eastAsiaTheme="minorEastAsia" w:hAnsi="Cambria Math" w:cs="Times New Roman"/>
+            <w:color w:val="FF0000"/>
             <w:sz w:val="24"/>
             <w:szCs w:val="24"/>
+            <w:rPrChange w:id="187" w:author="Subho Majumdar" w:date="2017-07-28T10:09:00Z">
+              <w:rPr>
+                <w:rFonts w:ascii="Cambria Math" w:eastAsiaTheme="minorEastAsia" w:hAnsi="Cambria Math" w:cs="Times New Roman"/>
+                <w:sz w:val="24"/>
+                <w:szCs w:val="24"/>
+              </w:rPr>
+            </w:rPrChange>
           </w:rPr>
           <m:t>/</m:t>
         </m:r>
@@ -3500,6 +4757,7 @@
               <w:rPr>
                 <w:rFonts w:ascii="Cambria Math" w:hAnsi="Cambria Math" w:cs="Times New Roman"/>
                 <w:i/>
+                <w:color w:val="FF0000"/>
                 <w:sz w:val="24"/>
                 <w:szCs w:val="24"/>
               </w:rPr>
@@ -3509,8 +4767,16 @@
             <m:r>
               <w:rPr>
                 <w:rFonts w:ascii="Cambria Math" w:hAnsi="Cambria Math" w:cs="Times New Roman"/>
-                <w:sz w:val="24"/>
-                <w:szCs w:val="24"/>
+                <w:color w:val="FF0000"/>
+                <w:sz w:val="24"/>
+                <w:szCs w:val="24"/>
+                <w:rPrChange w:id="188" w:author="Subho Majumdar" w:date="2017-07-28T10:09:00Z">
+                  <w:rPr>
+                    <w:rFonts w:ascii="Cambria Math" w:hAnsi="Cambria Math" w:cs="Times New Roman"/>
+                    <w:sz w:val="24"/>
+                    <w:szCs w:val="24"/>
+                  </w:rPr>
+                </w:rPrChange>
               </w:rPr>
               <m:t>n</m:t>
             </m:r>
@@ -3519,8 +4785,16 @@
             <m:r>
               <w:rPr>
                 <w:rFonts w:ascii="Cambria Math" w:hAnsi="Cambria Math" w:cs="Times New Roman"/>
-                <w:sz w:val="24"/>
-                <w:szCs w:val="24"/>
+                <w:color w:val="FF0000"/>
+                <w:sz w:val="24"/>
+                <w:szCs w:val="24"/>
+                <w:rPrChange w:id="189" w:author="Subho Majumdar" w:date="2017-07-28T10:09:00Z">
+                  <w:rPr>
+                    <w:rFonts w:ascii="Cambria Math" w:hAnsi="Cambria Math" w:cs="Times New Roman"/>
+                    <w:sz w:val="24"/>
+                    <w:szCs w:val="24"/>
+                  </w:rPr>
+                </w:rPrChange>
               </w:rPr>
               <m:t>1</m:t>
             </m:r>
@@ -3529,8 +4803,16 @@
         <m:r>
           <w:rPr>
             <w:rFonts w:ascii="Cambria Math" w:hAnsi="Cambria Math" w:cs="Times New Roman"/>
+            <w:color w:val="FF0000"/>
             <w:sz w:val="24"/>
             <w:szCs w:val="24"/>
+            <w:rPrChange w:id="190" w:author="Subho Majumdar" w:date="2017-07-28T10:09:00Z">
+              <w:rPr>
+                <w:rFonts w:ascii="Cambria Math" w:hAnsi="Cambria Math" w:cs="Times New Roman"/>
+                <w:sz w:val="24"/>
+                <w:szCs w:val="24"/>
+              </w:rPr>
+            </w:rPrChange>
           </w:rPr>
           <m:t>→0</m:t>
         </m:r>
@@ -3538,8 +4820,16 @@
       <w:r>
         <w:rPr>
           <w:rFonts w:ascii="Times New Roman" w:eastAsiaTheme="minorEastAsia" w:hAnsi="Times New Roman" w:cs="Times New Roman"/>
-          <w:sz w:val="24"/>
-          <w:szCs w:val="24"/>
+          <w:color w:val="FF0000"/>
+          <w:sz w:val="24"/>
+          <w:szCs w:val="24"/>
+          <w:rPrChange w:id="191" w:author="Subho Majumdar" w:date="2017-07-28T10:09:00Z">
+            <w:rPr>
+              <w:rFonts w:ascii="Times New Roman" w:eastAsiaTheme="minorEastAsia" w:hAnsi="Times New Roman" w:cs="Times New Roman"/>
+              <w:sz w:val="24"/>
+              <w:szCs w:val="24"/>
+            </w:rPr>
+          </w:rPrChange>
         </w:rPr>
         <w:t xml:space="preserve"> as </w:t>
       </w:r>
@@ -3547,8 +4837,16 @@
         <m:r>
           <w:rPr>
             <w:rFonts w:ascii="Cambria Math" w:hAnsi="Cambria Math" w:cs="Times New Roman"/>
+            <w:color w:val="FF0000"/>
             <w:sz w:val="24"/>
             <w:szCs w:val="24"/>
+            <w:rPrChange w:id="192" w:author="Subho Majumdar" w:date="2017-07-28T10:09:00Z">
+              <w:rPr>
+                <w:rFonts w:ascii="Cambria Math" w:hAnsi="Cambria Math" w:cs="Times New Roman"/>
+                <w:sz w:val="24"/>
+                <w:szCs w:val="24"/>
+              </w:rPr>
+            </w:rPrChange>
           </w:rPr>
           <m:t>n→∞</m:t>
         </m:r>
@@ -3556,32 +4854,64 @@
       <w:r>
         <w:rPr>
           <w:rFonts w:ascii="Times New Roman" w:eastAsiaTheme="minorEastAsia" w:hAnsi="Times New Roman" w:cs="Times New Roman"/>
-          <w:sz w:val="24"/>
-          <w:szCs w:val="24"/>
+          <w:color w:val="FF0000"/>
+          <w:sz w:val="24"/>
+          <w:szCs w:val="24"/>
+          <w:rPrChange w:id="193" w:author="Subho Majumdar" w:date="2017-07-28T10:09:00Z">
+            <w:rPr>
+              <w:rFonts w:ascii="Times New Roman" w:eastAsiaTheme="minorEastAsia" w:hAnsi="Times New Roman" w:cs="Times New Roman"/>
+              <w:sz w:val="24"/>
+              <w:szCs w:val="24"/>
+            </w:rPr>
+          </w:rPrChange>
         </w:rPr>
         <w:t xml:space="preserve">. </w:t>
       </w:r>
       <w:r>
         <w:rPr>
           <w:rFonts w:ascii="Times New Roman" w:eastAsiaTheme="minorEastAsia" w:hAnsi="Times New Roman" w:cs="Times New Roman"/>
-          <w:sz w:val="24"/>
-          <w:szCs w:val="24"/>
+          <w:color w:val="FF0000"/>
+          <w:sz w:val="24"/>
+          <w:szCs w:val="24"/>
+          <w:rPrChange w:id="194" w:author="Subho Majumdar" w:date="2017-07-28T10:09:00Z">
+            <w:rPr>
+              <w:rFonts w:ascii="Times New Roman" w:eastAsiaTheme="minorEastAsia" w:hAnsi="Times New Roman" w:cs="Times New Roman"/>
+              <w:sz w:val="24"/>
+              <w:szCs w:val="24"/>
+            </w:rPr>
+          </w:rPrChange>
         </w:rPr>
         <w:t xml:space="preserve">In their simulation setup, the multi-split method outperforms single-split </w:t>
       </w:r>
       <w:r>
         <w:rPr>
           <w:rFonts w:ascii="Times New Roman" w:eastAsiaTheme="minorEastAsia" w:hAnsi="Times New Roman" w:cs="Times New Roman"/>
-          <w:sz w:val="24"/>
-          <w:szCs w:val="24"/>
+          <w:color w:val="FF0000"/>
+          <w:sz w:val="24"/>
+          <w:szCs w:val="24"/>
+          <w:rPrChange w:id="195" w:author="Subho Majumdar" w:date="2017-07-28T10:09:00Z">
+            <w:rPr>
+              <w:rFonts w:ascii="Times New Roman" w:eastAsiaTheme="minorEastAsia" w:hAnsi="Times New Roman" w:cs="Times New Roman"/>
+              <w:sz w:val="24"/>
+              <w:szCs w:val="24"/>
+            </w:rPr>
+          </w:rPrChange>
         </w:rPr>
         <w:t xml:space="preserve">external validation </w:t>
       </w:r>
       <w:r>
         <w:rPr>
           <w:rFonts w:ascii="Times New Roman" w:eastAsiaTheme="minorEastAsia" w:hAnsi="Times New Roman" w:cs="Times New Roman"/>
-          <w:sz w:val="24"/>
-          <w:szCs w:val="24"/>
+          <w:color w:val="FF0000"/>
+          <w:sz w:val="24"/>
+          <w:szCs w:val="24"/>
+          <w:rPrChange w:id="196" w:author="Subho Majumdar" w:date="2017-07-28T10:09:00Z">
+            <w:rPr>
+              <w:rFonts w:ascii="Times New Roman" w:eastAsiaTheme="minorEastAsia" w:hAnsi="Times New Roman" w:cs="Times New Roman"/>
+              <w:sz w:val="24"/>
+              <w:szCs w:val="24"/>
+            </w:rPr>
+          </w:rPrChange>
         </w:rPr>
         <w:t>for small sample sizes (</w:t>
       </w:r>
@@ -3589,8 +4919,16 @@
         <m:r>
           <w:rPr>
             <w:rFonts w:ascii="Cambria Math" w:eastAsiaTheme="minorEastAsia" w:hAnsi="Cambria Math" w:cs="Times New Roman"/>
+            <w:color w:val="FF0000"/>
             <w:sz w:val="24"/>
             <w:szCs w:val="24"/>
+            <w:rPrChange w:id="197" w:author="Subho Majumdar" w:date="2017-07-28T10:09:00Z">
+              <w:rPr>
+                <w:rFonts w:ascii="Cambria Math" w:eastAsiaTheme="minorEastAsia" w:hAnsi="Cambria Math" w:cs="Times New Roman"/>
+                <w:sz w:val="24"/>
+                <w:szCs w:val="24"/>
+              </w:rPr>
+            </w:rPrChange>
           </w:rPr>
           <m:t>n=100, 200</m:t>
         </m:r>
@@ -3598,24 +4936,48 @@
       <w:r>
         <w:rPr>
           <w:rFonts w:ascii="Times New Roman" w:eastAsiaTheme="minorEastAsia" w:hAnsi="Times New Roman" w:cs="Times New Roman"/>
-          <w:sz w:val="24"/>
-          <w:szCs w:val="24"/>
+          <w:color w:val="FF0000"/>
+          <w:sz w:val="24"/>
+          <w:szCs w:val="24"/>
+          <w:rPrChange w:id="198" w:author="Subho Majumdar" w:date="2017-07-28T10:09:00Z">
+            <w:rPr>
+              <w:rFonts w:ascii="Times New Roman" w:eastAsiaTheme="minorEastAsia" w:hAnsi="Times New Roman" w:cs="Times New Roman"/>
+              <w:sz w:val="24"/>
+              <w:szCs w:val="24"/>
+            </w:rPr>
+          </w:rPrChange>
         </w:rPr>
         <w:t xml:space="preserve">). </w:t>
       </w:r>
       <w:r>
         <w:rPr>
           <w:rFonts w:ascii="Times New Roman" w:eastAsiaTheme="minorEastAsia" w:hAnsi="Times New Roman" w:cs="Times New Roman"/>
-          <w:sz w:val="24"/>
-          <w:szCs w:val="24"/>
+          <w:color w:val="FF0000"/>
+          <w:sz w:val="24"/>
+          <w:szCs w:val="24"/>
+          <w:rPrChange w:id="199" w:author="Subho Majumdar" w:date="2017-07-28T10:09:00Z">
+            <w:rPr>
+              <w:rFonts w:ascii="Times New Roman" w:eastAsiaTheme="minorEastAsia" w:hAnsi="Times New Roman" w:cs="Times New Roman"/>
+              <w:sz w:val="24"/>
+              <w:szCs w:val="24"/>
+            </w:rPr>
+          </w:rPrChange>
         </w:rPr>
         <w:t>Both</w:t>
       </w:r>
       <w:r>
         <w:rPr>
           <w:rFonts w:ascii="Times New Roman" w:eastAsiaTheme="minorEastAsia" w:hAnsi="Times New Roman" w:cs="Times New Roman"/>
-          <w:sz w:val="24"/>
-          <w:szCs w:val="24"/>
+          <w:color w:val="FF0000"/>
+          <w:sz w:val="24"/>
+          <w:szCs w:val="24"/>
+          <w:rPrChange w:id="200" w:author="Subho Majumdar" w:date="2017-07-28T10:09:00Z">
+            <w:rPr>
+              <w:rFonts w:ascii="Times New Roman" w:eastAsiaTheme="minorEastAsia" w:hAnsi="Times New Roman" w:cs="Times New Roman"/>
+              <w:sz w:val="24"/>
+              <w:szCs w:val="24"/>
+            </w:rPr>
+          </w:rPrChange>
         </w:rPr>
         <w:t xml:space="preserve"> methods perform similarly in large sample simulations (</w:t>
       </w:r>
@@ -3623,8 +4985,16 @@
         <m:r>
           <w:rPr>
             <w:rFonts w:ascii="Cambria Math" w:eastAsiaTheme="minorEastAsia" w:hAnsi="Cambria Math" w:cs="Times New Roman"/>
+            <w:color w:val="FF0000"/>
             <w:sz w:val="24"/>
             <w:szCs w:val="24"/>
+            <w:rPrChange w:id="201" w:author="Subho Majumdar" w:date="2017-07-28T10:09:00Z">
+              <w:rPr>
+                <w:rFonts w:ascii="Cambria Math" w:eastAsiaTheme="minorEastAsia" w:hAnsi="Cambria Math" w:cs="Times New Roman"/>
+                <w:sz w:val="24"/>
+                <w:szCs w:val="24"/>
+              </w:rPr>
+            </w:rPrChange>
           </w:rPr>
           <m:t>n=400, 800</m:t>
         </m:r>
@@ -3632,16 +5002,32 @@
       <w:r>
         <w:rPr>
           <w:rFonts w:ascii="Times New Roman" w:eastAsiaTheme="minorEastAsia" w:hAnsi="Times New Roman" w:cs="Times New Roman"/>
-          <w:sz w:val="24"/>
-          <w:szCs w:val="24"/>
+          <w:color w:val="FF0000"/>
+          <w:sz w:val="24"/>
+          <w:szCs w:val="24"/>
+          <w:rPrChange w:id="202" w:author="Subho Majumdar" w:date="2017-07-28T10:09:00Z">
+            <w:rPr>
+              <w:rFonts w:ascii="Times New Roman" w:eastAsiaTheme="minorEastAsia" w:hAnsi="Times New Roman" w:cs="Times New Roman"/>
+              <w:sz w:val="24"/>
+              <w:szCs w:val="24"/>
+            </w:rPr>
+          </w:rPrChange>
         </w:rPr>
         <w:t xml:space="preserve"> and 1000).</w:t>
       </w:r>
       <w:r>
         <w:rPr>
           <w:rFonts w:ascii="Times New Roman" w:eastAsiaTheme="minorEastAsia" w:hAnsi="Times New Roman" w:cs="Times New Roman"/>
-          <w:sz w:val="24"/>
-          <w:szCs w:val="24"/>
+          <w:color w:val="FF0000"/>
+          <w:sz w:val="24"/>
+          <w:szCs w:val="24"/>
+          <w:rPrChange w:id="203" w:author="Subho Majumdar" w:date="2017-07-28T10:09:00Z">
+            <w:rPr>
+              <w:rFonts w:ascii="Times New Roman" w:eastAsiaTheme="minorEastAsia" w:hAnsi="Times New Roman" w:cs="Times New Roman"/>
+              <w:sz w:val="24"/>
+              <w:szCs w:val="24"/>
+            </w:rPr>
+          </w:rPrChange>
         </w:rPr>
         <w:t xml:space="preserve"> For prediction, </w:t>
       </w:r>
@@ -3649,6 +5035,7 @@
         <w:sdtPr>
           <w:rPr>
             <w:rFonts w:ascii="Times New Roman" w:eastAsiaTheme="minorEastAsia" w:hAnsi="Times New Roman" w:cs="Times New Roman"/>
+            <w:color w:val="FF0000"/>
             <w:sz w:val="24"/>
             <w:szCs w:val="24"/>
           </w:rPr>
@@ -3659,24 +5046,48 @@
           <w:r>
             <w:rPr>
               <w:rFonts w:ascii="Times New Roman" w:eastAsiaTheme="minorEastAsia" w:hAnsi="Times New Roman" w:cs="Times New Roman"/>
-              <w:sz w:val="24"/>
-              <w:szCs w:val="24"/>
+              <w:color w:val="FF0000"/>
+              <w:sz w:val="24"/>
+              <w:szCs w:val="24"/>
+              <w:rPrChange w:id="204" w:author="Subho Majumdar" w:date="2017-07-28T10:09:00Z">
+                <w:rPr>
+                  <w:rFonts w:ascii="Times New Roman" w:eastAsiaTheme="minorEastAsia" w:hAnsi="Times New Roman" w:cs="Times New Roman"/>
+                  <w:sz w:val="24"/>
+                  <w:szCs w:val="24"/>
+                </w:rPr>
+              </w:rPrChange>
             </w:rPr>
             <w:fldChar w:fldCharType="begin"/>
           </w:r>
           <w:r>
             <w:rPr>
               <w:rFonts w:ascii="Times New Roman" w:eastAsiaTheme="minorEastAsia" w:hAnsi="Times New Roman" w:cs="Times New Roman"/>
-              <w:sz w:val="24"/>
-              <w:szCs w:val="24"/>
+              <w:color w:val="FF0000"/>
+              <w:sz w:val="24"/>
+              <w:szCs w:val="24"/>
+              <w:rPrChange w:id="205" w:author="Subho Majumdar" w:date="2017-07-28T10:09:00Z">
+                <w:rPr>
+                  <w:rFonts w:ascii="Times New Roman" w:eastAsiaTheme="minorEastAsia" w:hAnsi="Times New Roman" w:cs="Times New Roman"/>
+                  <w:sz w:val="24"/>
+                  <w:szCs w:val="24"/>
+                </w:rPr>
+              </w:rPrChange>
             </w:rPr>
             <w:instrText xml:space="preserve"> CITATION Bau14 \l 1033 </w:instrText>
           </w:r>
           <w:r>
             <w:rPr>
               <w:rFonts w:ascii="Times New Roman" w:eastAsiaTheme="minorEastAsia" w:hAnsi="Times New Roman" w:cs="Times New Roman"/>
-              <w:sz w:val="24"/>
-              <w:szCs w:val="24"/>
+              <w:color w:val="FF0000"/>
+              <w:sz w:val="24"/>
+              <w:szCs w:val="24"/>
+              <w:rPrChange w:id="206" w:author="Subho Majumdar" w:date="2017-07-28T10:09:00Z">
+                <w:rPr>
+                  <w:rFonts w:ascii="Times New Roman" w:eastAsiaTheme="minorEastAsia" w:hAnsi="Times New Roman" w:cs="Times New Roman"/>
+                  <w:sz w:val="24"/>
+                  <w:szCs w:val="24"/>
+                </w:rPr>
+              </w:rPrChange>
             </w:rPr>
             <w:fldChar w:fldCharType="separate"/>
           </w:r>
@@ -3684,16 +5095,25 @@
             <w:rPr>
               <w:rFonts w:ascii="Times New Roman" w:eastAsiaTheme="minorEastAsia" w:hAnsi="Times New Roman" w:cs="Times New Roman"/>
               <w:noProof/>
-              <w:sz w:val="24"/>
-              <w:szCs w:val="24"/>
-            </w:rPr>
-            <w:t>[21]</w:t>
+              <w:color w:val="FF0000"/>
+              <w:sz w:val="24"/>
+              <w:szCs w:val="24"/>
+            </w:rPr>
+            <w:t>[25]</w:t>
           </w:r>
           <w:r>
             <w:rPr>
               <w:rFonts w:ascii="Times New Roman" w:eastAsiaTheme="minorEastAsia" w:hAnsi="Times New Roman" w:cs="Times New Roman"/>
-              <w:sz w:val="24"/>
-              <w:szCs w:val="24"/>
+              <w:color w:val="FF0000"/>
+              <w:sz w:val="24"/>
+              <w:szCs w:val="24"/>
+              <w:rPrChange w:id="207" w:author="Subho Majumdar" w:date="2017-07-28T10:09:00Z">
+                <w:rPr>
+                  <w:rFonts w:ascii="Times New Roman" w:eastAsiaTheme="minorEastAsia" w:hAnsi="Times New Roman" w:cs="Times New Roman"/>
+                  <w:sz w:val="24"/>
+                  <w:szCs w:val="24"/>
+                </w:rPr>
+              </w:rPrChange>
             </w:rPr>
             <w:fldChar w:fldCharType="end"/>
           </w:r>
@@ -3702,8 +5122,16 @@
       <w:r>
         <w:rPr>
           <w:rFonts w:ascii="Times New Roman" w:eastAsiaTheme="minorEastAsia" w:hAnsi="Times New Roman" w:cs="Times New Roman"/>
-          <w:sz w:val="24"/>
-          <w:szCs w:val="24"/>
+          <w:color w:val="FF0000"/>
+          <w:sz w:val="24"/>
+          <w:szCs w:val="24"/>
+          <w:rPrChange w:id="208" w:author="Subho Majumdar" w:date="2017-07-28T10:09:00Z">
+            <w:rPr>
+              <w:rFonts w:ascii="Times New Roman" w:eastAsiaTheme="minorEastAsia" w:hAnsi="Times New Roman" w:cs="Times New Roman"/>
+              <w:sz w:val="24"/>
+              <w:szCs w:val="24"/>
+            </w:rPr>
+          </w:rPrChange>
         </w:rPr>
         <w:t xml:space="preserve"> showed through analyzing simulated data as well as two chemical activities datasets that the multi-split validation provides a more unbiased estimate of prediction errors than external validation.</w:t>
       </w:r>
@@ -3713,15 +5141,31 @@
         <w:jc w:val="both"/>
         <w:rPr>
           <w:rFonts w:ascii="Times New Roman" w:eastAsiaTheme="minorEastAsia" w:hAnsi="Times New Roman" w:cs="Times New Roman"/>
-          <w:sz w:val="24"/>
-          <w:szCs w:val="24"/>
+          <w:color w:val="FF0000"/>
+          <w:sz w:val="24"/>
+          <w:szCs w:val="24"/>
+          <w:rPrChange w:id="209" w:author="Subho Majumdar" w:date="2017-07-28T10:09:00Z">
+            <w:rPr>
+              <w:rFonts w:ascii="Times New Roman" w:eastAsiaTheme="minorEastAsia" w:hAnsi="Times New Roman" w:cs="Times New Roman"/>
+              <w:sz w:val="24"/>
+              <w:szCs w:val="24"/>
+            </w:rPr>
+          </w:rPrChange>
         </w:rPr>
       </w:pPr>
       <w:r>
         <w:rPr>
           <w:rFonts w:ascii="Times New Roman" w:eastAsiaTheme="minorEastAsia" w:hAnsi="Times New Roman" w:cs="Times New Roman"/>
-          <w:sz w:val="24"/>
-          <w:szCs w:val="24"/>
+          <w:color w:val="FF0000"/>
+          <w:sz w:val="24"/>
+          <w:szCs w:val="24"/>
+          <w:rPrChange w:id="210" w:author="Subho Majumdar" w:date="2017-07-28T10:09:00Z">
+            <w:rPr>
+              <w:rFonts w:ascii="Times New Roman" w:eastAsiaTheme="minorEastAsia" w:hAnsi="Times New Roman" w:cs="Times New Roman"/>
+              <w:sz w:val="24"/>
+              <w:szCs w:val="24"/>
+            </w:rPr>
+          </w:rPrChange>
         </w:rPr>
         <w:t xml:space="preserve">In probably what is the one of the most relevant work considering our focus on HDLSS data, </w:t>
       </w:r>
@@ -3729,6 +5173,7 @@
         <w:sdtPr>
           <w:rPr>
             <w:rFonts w:ascii="Times New Roman" w:eastAsiaTheme="minorEastAsia" w:hAnsi="Times New Roman" w:cs="Times New Roman"/>
+            <w:color w:val="FF0000"/>
             <w:sz w:val="24"/>
             <w:szCs w:val="24"/>
           </w:rPr>
@@ -3739,24 +5184,48 @@
           <w:r>
             <w:rPr>
               <w:rFonts w:ascii="Times New Roman" w:eastAsiaTheme="minorEastAsia" w:hAnsi="Times New Roman" w:cs="Times New Roman"/>
-              <w:sz w:val="24"/>
-              <w:szCs w:val="24"/>
+              <w:color w:val="FF0000"/>
+              <w:sz w:val="24"/>
+              <w:szCs w:val="24"/>
+              <w:rPrChange w:id="211" w:author="Subho Majumdar" w:date="2017-07-28T10:09:00Z">
+                <w:rPr>
+                  <w:rFonts w:ascii="Times New Roman" w:eastAsiaTheme="minorEastAsia" w:hAnsi="Times New Roman" w:cs="Times New Roman"/>
+                  <w:sz w:val="24"/>
+                  <w:szCs w:val="24"/>
+                </w:rPr>
+              </w:rPrChange>
             </w:rPr>
             <w:fldChar w:fldCharType="begin"/>
           </w:r>
           <w:r>
             <w:rPr>
               <w:rFonts w:ascii="Times New Roman" w:eastAsiaTheme="minorEastAsia" w:hAnsi="Times New Roman" w:cs="Times New Roman"/>
-              <w:sz w:val="24"/>
-              <w:szCs w:val="24"/>
+              <w:color w:val="FF0000"/>
+              <w:sz w:val="24"/>
+              <w:szCs w:val="24"/>
+              <w:rPrChange w:id="212" w:author="Subho Majumdar" w:date="2017-07-28T10:09:00Z">
+                <w:rPr>
+                  <w:rFonts w:ascii="Times New Roman" w:eastAsiaTheme="minorEastAsia" w:hAnsi="Times New Roman" w:cs="Times New Roman"/>
+                  <w:sz w:val="24"/>
+                  <w:szCs w:val="24"/>
+                </w:rPr>
+              </w:rPrChange>
             </w:rPr>
             <w:instrText xml:space="preserve"> CITATION Zha15 \l 1033 </w:instrText>
           </w:r>
           <w:r>
             <w:rPr>
               <w:rFonts w:ascii="Times New Roman" w:eastAsiaTheme="minorEastAsia" w:hAnsi="Times New Roman" w:cs="Times New Roman"/>
-              <w:sz w:val="24"/>
-              <w:szCs w:val="24"/>
+              <w:color w:val="FF0000"/>
+              <w:sz w:val="24"/>
+              <w:szCs w:val="24"/>
+              <w:rPrChange w:id="213" w:author="Subho Majumdar" w:date="2017-07-28T10:09:00Z">
+                <w:rPr>
+                  <w:rFonts w:ascii="Times New Roman" w:eastAsiaTheme="minorEastAsia" w:hAnsi="Times New Roman" w:cs="Times New Roman"/>
+                  <w:sz w:val="24"/>
+                  <w:szCs w:val="24"/>
+                </w:rPr>
+              </w:rPrChange>
             </w:rPr>
             <w:fldChar w:fldCharType="separate"/>
           </w:r>
@@ -3764,16 +5233,25 @@
             <w:rPr>
               <w:rFonts w:ascii="Times New Roman" w:eastAsiaTheme="minorEastAsia" w:hAnsi="Times New Roman" w:cs="Times New Roman"/>
               <w:noProof/>
-              <w:sz w:val="24"/>
-              <w:szCs w:val="24"/>
-            </w:rPr>
-            <w:t>[23]</w:t>
+              <w:color w:val="FF0000"/>
+              <w:sz w:val="24"/>
+              <w:szCs w:val="24"/>
+            </w:rPr>
+            <w:t>[28]</w:t>
           </w:r>
           <w:r>
             <w:rPr>
               <w:rFonts w:ascii="Times New Roman" w:eastAsiaTheme="minorEastAsia" w:hAnsi="Times New Roman" w:cs="Times New Roman"/>
-              <w:sz w:val="24"/>
-              <w:szCs w:val="24"/>
+              <w:color w:val="FF0000"/>
+              <w:sz w:val="24"/>
+              <w:szCs w:val="24"/>
+              <w:rPrChange w:id="214" w:author="Subho Majumdar" w:date="2017-07-28T10:09:00Z">
+                <w:rPr>
+                  <w:rFonts w:ascii="Times New Roman" w:eastAsiaTheme="minorEastAsia" w:hAnsi="Times New Roman" w:cs="Times New Roman"/>
+                  <w:sz w:val="24"/>
+                  <w:szCs w:val="24"/>
+                </w:rPr>
+              </w:rPrChange>
             </w:rPr>
             <w:fldChar w:fldCharType="end"/>
           </w:r>
@@ -3782,11 +5260,107 @@
       <w:r>
         <w:rPr>
           <w:rFonts w:ascii="Times New Roman" w:eastAsiaTheme="minorEastAsia" w:hAnsi="Times New Roman" w:cs="Times New Roman"/>
-          <w:sz w:val="24"/>
-          <w:szCs w:val="24"/>
+          <w:color w:val="FF0000"/>
+          <w:sz w:val="24"/>
+          <w:szCs w:val="24"/>
+          <w:rPrChange w:id="215" w:author="Subho Majumdar" w:date="2017-07-28T10:09:00Z">
+            <w:rPr>
+              <w:rFonts w:ascii="Times New Roman" w:eastAsiaTheme="minorEastAsia" w:hAnsi="Times New Roman" w:cs="Times New Roman"/>
+              <w:sz w:val="24"/>
+              <w:szCs w:val="24"/>
+            </w:rPr>
+          </w:rPrChange>
         </w:rPr>
         <w:t xml:space="preserve"> show through simulation that when sparse regression methods like LASSO, SCAD and MCP are used (we shall discuss LASSO, please refer to </w:t>
       </w:r>
+      <w:sdt>
+        <w:sdtPr>
+          <w:rPr>
+            <w:rFonts w:ascii="Times New Roman" w:eastAsiaTheme="minorEastAsia" w:hAnsi="Times New Roman" w:cs="Times New Roman"/>
+            <w:color w:val="FF0000"/>
+            <w:sz w:val="24"/>
+            <w:szCs w:val="24"/>
+          </w:rPr>
+          <w:id w:val="2099896313"/>
+          <w:citation/>
+        </w:sdtPr>
+        <w:sdtContent>
+          <w:r>
+            <w:rPr>
+              <w:rFonts w:ascii="Times New Roman" w:eastAsiaTheme="minorEastAsia" w:hAnsi="Times New Roman" w:cs="Times New Roman"/>
+              <w:color w:val="FF0000"/>
+              <w:sz w:val="24"/>
+              <w:szCs w:val="24"/>
+              <w:rPrChange w:id="216" w:author="Subho Majumdar" w:date="2017-07-28T10:09:00Z">
+                <w:rPr>
+                  <w:rFonts w:ascii="Times New Roman" w:eastAsiaTheme="minorEastAsia" w:hAnsi="Times New Roman" w:cs="Times New Roman"/>
+                  <w:sz w:val="24"/>
+                  <w:szCs w:val="24"/>
+                </w:rPr>
+              </w:rPrChange>
+            </w:rPr>
+            <w:fldChar w:fldCharType="begin"/>
+          </w:r>
+          <w:r>
+            <w:rPr>
+              <w:rFonts w:ascii="Times New Roman" w:eastAsiaTheme="minorEastAsia" w:hAnsi="Times New Roman" w:cs="Times New Roman"/>
+              <w:color w:val="FF0000"/>
+              <w:sz w:val="24"/>
+              <w:szCs w:val="24"/>
+              <w:rPrChange w:id="217" w:author="Subho Majumdar" w:date="2017-07-28T10:09:00Z">
+                <w:rPr>
+                  <w:rFonts w:ascii="Times New Roman" w:eastAsiaTheme="minorEastAsia" w:hAnsi="Times New Roman" w:cs="Times New Roman"/>
+                  <w:sz w:val="24"/>
+                  <w:szCs w:val="24"/>
+                </w:rPr>
+              </w:rPrChange>
+            </w:rPr>
+            <w:instrText xml:space="preserve"> CITATION Bre11 \l 1033 </w:instrText>
+          </w:r>
+          <w:r>
+            <w:rPr>
+              <w:rFonts w:ascii="Times New Roman" w:eastAsiaTheme="minorEastAsia" w:hAnsi="Times New Roman" w:cs="Times New Roman"/>
+              <w:color w:val="FF0000"/>
+              <w:sz w:val="24"/>
+              <w:szCs w:val="24"/>
+              <w:rPrChange w:id="218" w:author="Subho Majumdar" w:date="2017-07-28T10:09:00Z">
+                <w:rPr>
+                  <w:rFonts w:ascii="Times New Roman" w:eastAsiaTheme="minorEastAsia" w:hAnsi="Times New Roman" w:cs="Times New Roman"/>
+                  <w:sz w:val="24"/>
+                  <w:szCs w:val="24"/>
+                </w:rPr>
+              </w:rPrChange>
+            </w:rPr>
+            <w:fldChar w:fldCharType="separate"/>
+          </w:r>
+          <w:r>
+            <w:rPr>
+              <w:rFonts w:ascii="Times New Roman" w:eastAsiaTheme="minorEastAsia" w:hAnsi="Times New Roman" w:cs="Times New Roman"/>
+              <w:noProof/>
+              <w:color w:val="FF0000"/>
+              <w:sz w:val="24"/>
+              <w:szCs w:val="24"/>
+            </w:rPr>
+            <w:t>[29]</w:t>
+          </w:r>
+          <w:r>
+            <w:rPr>
+              <w:rFonts w:ascii="Times New Roman" w:eastAsiaTheme="minorEastAsia" w:hAnsi="Times New Roman" w:cs="Times New Roman"/>
+              <w:color w:val="FF0000"/>
+              <w:sz w:val="24"/>
+              <w:szCs w:val="24"/>
+              <w:rPrChange w:id="219" w:author="Subho Majumdar" w:date="2017-07-28T10:09:00Z">
+                <w:rPr>
+                  <w:rFonts w:ascii="Times New Roman" w:eastAsiaTheme="minorEastAsia" w:hAnsi="Times New Roman" w:cs="Times New Roman"/>
+                  <w:sz w:val="24"/>
+                  <w:szCs w:val="24"/>
+                </w:rPr>
+              </w:rPrChange>
+            </w:rPr>
+            <w:fldChar w:fldCharType="end"/>
+          </w:r>
+        </w:sdtContent>
+      </w:sdt>
       <w:r>
         <w:rPr>
           <w:rFonts w:ascii="Times New Roman" w:eastAsiaTheme="minorEastAsia" w:hAnsi="Times New Roman" w:cs="Times New Roman"/>
@@ -3794,29 +5368,53 @@
           <w:sz w:val="24"/>
           <w:szCs w:val="24"/>
         </w:rPr>
-        <w:t xml:space="preserve">ref </w:t>
+        <w:t xml:space="preserve"> </w:t>
       </w:r>
       <w:r>
         <w:rPr>
           <w:rFonts w:ascii="Times New Roman" w:eastAsiaTheme="minorEastAsia" w:hAnsi="Times New Roman" w:cs="Times New Roman"/>
-          <w:sz w:val="24"/>
-          <w:szCs w:val="24"/>
+          <w:color w:val="FF0000"/>
+          <w:sz w:val="24"/>
+          <w:szCs w:val="24"/>
+          <w:rPrChange w:id="220" w:author="Subho Majumdar" w:date="2017-07-28T10:09:00Z">
+            <w:rPr>
+              <w:rFonts w:ascii="Times New Roman" w:eastAsiaTheme="minorEastAsia" w:hAnsi="Times New Roman" w:cs="Times New Roman"/>
+              <w:sz w:val="24"/>
+              <w:szCs w:val="24"/>
+            </w:rPr>
+          </w:rPrChange>
         </w:rPr>
         <w:t xml:space="preserve">for details on SCAD and MCP) </w:t>
       </w:r>
       <w:r>
         <w:rPr>
           <w:rFonts w:ascii="Times New Roman" w:eastAsiaTheme="minorEastAsia" w:hAnsi="Times New Roman" w:cs="Times New Roman"/>
-          <w:sz w:val="24"/>
-          <w:szCs w:val="24"/>
+          <w:color w:val="FF0000"/>
+          <w:sz w:val="24"/>
+          <w:szCs w:val="24"/>
+          <w:rPrChange w:id="221" w:author="Subho Majumdar" w:date="2017-07-28T10:09:00Z">
+            <w:rPr>
+              <w:rFonts w:ascii="Times New Roman" w:eastAsiaTheme="minorEastAsia" w:hAnsi="Times New Roman" w:cs="Times New Roman"/>
+              <w:sz w:val="24"/>
+              <w:szCs w:val="24"/>
+            </w:rPr>
+          </w:rPrChange>
         </w:rPr>
         <w:t xml:space="preserve">for model building, </w:t>
       </w:r>
       <w:r>
         <w:rPr>
           <w:rFonts w:ascii="Times New Roman" w:eastAsiaTheme="minorEastAsia" w:hAnsi="Times New Roman" w:cs="Times New Roman"/>
-          <w:sz w:val="24"/>
-          <w:szCs w:val="24"/>
+          <w:color w:val="FF0000"/>
+          <w:sz w:val="24"/>
+          <w:szCs w:val="24"/>
+          <w:rPrChange w:id="222" w:author="Subho Majumdar" w:date="2017-07-28T10:09:00Z">
+            <w:rPr>
+              <w:rFonts w:ascii="Times New Roman" w:eastAsiaTheme="minorEastAsia" w:hAnsi="Times New Roman" w:cs="Times New Roman"/>
+              <w:sz w:val="24"/>
+              <w:szCs w:val="24"/>
+            </w:rPr>
+          </w:rPrChange>
         </w:rPr>
         <w:t xml:space="preserve">and estimating predictive performance is the goal, LOO cross-validation tends to outperform either </w:t>
       </w:r>
@@ -3825,56 +5423,114 @@
           <w:rFonts w:ascii="Times New Roman" w:eastAsiaTheme="minorEastAsia" w:hAnsi="Times New Roman" w:cs="Times New Roman"/>
           <w:i/>
           <w:iCs/>
-          <w:sz w:val="24"/>
-          <w:szCs w:val="24"/>
+          <w:color w:val="FF0000"/>
+          <w:sz w:val="24"/>
+          <w:szCs w:val="24"/>
+          <w:rPrChange w:id="223" w:author="Subho Majumdar" w:date="2017-07-28T10:09:00Z">
+            <w:rPr>
+              <w:rFonts w:ascii="Times New Roman" w:eastAsiaTheme="minorEastAsia" w:hAnsi="Times New Roman" w:cs="Times New Roman"/>
+              <w:i/>
+              <w:iCs/>
+              <w:sz w:val="24"/>
+              <w:szCs w:val="24"/>
+            </w:rPr>
+          </w:rPrChange>
         </w:rPr>
         <w:t>K</w:t>
       </w:r>
       <w:r>
         <w:rPr>
           <w:rFonts w:ascii="Times New Roman" w:eastAsiaTheme="minorEastAsia" w:hAnsi="Times New Roman" w:cs="Times New Roman"/>
-          <w:sz w:val="24"/>
-          <w:szCs w:val="24"/>
+          <w:color w:val="FF0000"/>
+          <w:sz w:val="24"/>
+          <w:szCs w:val="24"/>
+          <w:rPrChange w:id="224" w:author="Subho Majumdar" w:date="2017-07-28T10:09:00Z">
+            <w:rPr>
+              <w:rFonts w:ascii="Times New Roman" w:eastAsiaTheme="minorEastAsia" w:hAnsi="Times New Roman" w:cs="Times New Roman"/>
+              <w:sz w:val="24"/>
+              <w:szCs w:val="24"/>
+            </w:rPr>
+          </w:rPrChange>
         </w:rPr>
         <w:t xml:space="preserve">-fold </w:t>
       </w:r>
       <w:r>
         <w:rPr>
           <w:rFonts w:ascii="Times New Roman" w:eastAsiaTheme="minorEastAsia" w:hAnsi="Times New Roman" w:cs="Times New Roman"/>
-          <w:sz w:val="24"/>
-          <w:szCs w:val="24"/>
+          <w:color w:val="FF0000"/>
+          <w:sz w:val="24"/>
+          <w:szCs w:val="24"/>
+          <w:rPrChange w:id="225" w:author="Subho Majumdar" w:date="2017-07-28T10:09:00Z">
+            <w:rPr>
+              <w:rFonts w:ascii="Times New Roman" w:eastAsiaTheme="minorEastAsia" w:hAnsi="Times New Roman" w:cs="Times New Roman"/>
+              <w:sz w:val="24"/>
+              <w:szCs w:val="24"/>
+            </w:rPr>
+          </w:rPrChange>
         </w:rPr>
         <w:t>CV or multi-split validation.</w:t>
       </w:r>
       <w:r>
         <w:rPr>
           <w:rFonts w:ascii="Times New Roman" w:eastAsiaTheme="minorEastAsia" w:hAnsi="Times New Roman" w:cs="Times New Roman"/>
-          <w:sz w:val="24"/>
-          <w:szCs w:val="24"/>
+          <w:color w:val="FF0000"/>
+          <w:sz w:val="24"/>
+          <w:szCs w:val="24"/>
+          <w:rPrChange w:id="226" w:author="Subho Majumdar" w:date="2017-07-28T10:09:00Z">
+            <w:rPr>
+              <w:rFonts w:ascii="Times New Roman" w:eastAsiaTheme="minorEastAsia" w:hAnsi="Times New Roman" w:cs="Times New Roman"/>
+              <w:sz w:val="24"/>
+              <w:szCs w:val="24"/>
+            </w:rPr>
+          </w:rPrChange>
         </w:rPr>
         <w:t xml:space="preserve"> </w:t>
       </w:r>
       <w:r>
         <w:rPr>
           <w:rFonts w:ascii="Times New Roman" w:eastAsiaTheme="minorEastAsia" w:hAnsi="Times New Roman" w:cs="Times New Roman"/>
-          <w:sz w:val="24"/>
-          <w:szCs w:val="24"/>
+          <w:color w:val="FF0000"/>
+          <w:sz w:val="24"/>
+          <w:szCs w:val="24"/>
+          <w:rPrChange w:id="227" w:author="Subho Majumdar" w:date="2017-07-28T10:09:00Z">
+            <w:rPr>
+              <w:rFonts w:ascii="Times New Roman" w:eastAsiaTheme="minorEastAsia" w:hAnsi="Times New Roman" w:cs="Times New Roman"/>
+              <w:sz w:val="24"/>
+              <w:szCs w:val="24"/>
+            </w:rPr>
+          </w:rPrChange>
         </w:rPr>
         <w:t xml:space="preserve">Motivated by this study, as well as other papers mentioned above that highlight the inadequacy of external validation in QSAR model evaluation, </w:t>
       </w:r>
       <w:r>
         <w:rPr>
           <w:rFonts w:ascii="Times New Roman" w:eastAsiaTheme="minorEastAsia" w:hAnsi="Times New Roman" w:cs="Times New Roman"/>
-          <w:sz w:val="24"/>
-          <w:szCs w:val="24"/>
+          <w:color w:val="FF0000"/>
+          <w:sz w:val="24"/>
+          <w:szCs w:val="24"/>
+          <w:rPrChange w:id="228" w:author="Subho Majumdar" w:date="2017-07-28T10:09:00Z">
+            <w:rPr>
+              <w:rFonts w:ascii="Times New Roman" w:eastAsiaTheme="minorEastAsia" w:hAnsi="Times New Roman" w:cs="Times New Roman"/>
+              <w:sz w:val="24"/>
+              <w:szCs w:val="24"/>
+            </w:rPr>
+          </w:rPrChange>
         </w:rPr>
         <w:t>in this paper</w:t>
       </w:r>
       <w:r>
         <w:rPr>
           <w:rFonts w:ascii="Times New Roman" w:eastAsiaTheme="minorEastAsia" w:hAnsi="Times New Roman" w:cs="Times New Roman"/>
-          <w:sz w:val="24"/>
-          <w:szCs w:val="24"/>
+          <w:color w:val="FF0000"/>
+          <w:sz w:val="24"/>
+          <w:szCs w:val="24"/>
+          <w:rPrChange w:id="229" w:author="Subho Majumdar" w:date="2017-07-28T10:09:00Z">
+            <w:rPr>
+              <w:rFonts w:ascii="Times New Roman" w:eastAsiaTheme="minorEastAsia" w:hAnsi="Times New Roman" w:cs="Times New Roman"/>
+              <w:sz w:val="24"/>
+              <w:szCs w:val="24"/>
+            </w:rPr>
+          </w:rPrChange>
         </w:rPr>
         <w:t xml:space="preserve"> we perform a comprehensive analysis of all the validation methods, i.e. LOO, </w:t>
       </w:r>
@@ -3883,16 +5539,34 @@
           <w:rFonts w:ascii="Times New Roman" w:eastAsiaTheme="minorEastAsia" w:hAnsi="Times New Roman" w:cs="Times New Roman"/>
           <w:i/>
           <w:iCs/>
-          <w:sz w:val="24"/>
-          <w:szCs w:val="24"/>
+          <w:color w:val="FF0000"/>
+          <w:sz w:val="24"/>
+          <w:szCs w:val="24"/>
+          <w:rPrChange w:id="230" w:author="Subho Majumdar" w:date="2017-07-28T10:09:00Z">
+            <w:rPr>
+              <w:rFonts w:ascii="Times New Roman" w:eastAsiaTheme="minorEastAsia" w:hAnsi="Times New Roman" w:cs="Times New Roman"/>
+              <w:i/>
+              <w:iCs/>
+              <w:sz w:val="24"/>
+              <w:szCs w:val="24"/>
+            </w:rPr>
+          </w:rPrChange>
         </w:rPr>
         <w:t>K</w:t>
       </w:r>
       <w:r>
         <w:rPr>
           <w:rFonts w:ascii="Times New Roman" w:eastAsiaTheme="minorEastAsia" w:hAnsi="Times New Roman" w:cs="Times New Roman"/>
-          <w:sz w:val="24"/>
-          <w:szCs w:val="24"/>
+          <w:color w:val="FF0000"/>
+          <w:sz w:val="24"/>
+          <w:szCs w:val="24"/>
+          <w:rPrChange w:id="231" w:author="Subho Majumdar" w:date="2017-07-28T10:09:00Z">
+            <w:rPr>
+              <w:rFonts w:ascii="Times New Roman" w:eastAsiaTheme="minorEastAsia" w:hAnsi="Times New Roman" w:cs="Times New Roman"/>
+              <w:sz w:val="24"/>
+              <w:szCs w:val="24"/>
+            </w:rPr>
+          </w:rPrChange>
         </w:rPr>
         <w:t>-fold, external and multi-split.</w:t>
       </w:r>
@@ -3903,15 +5577,32 @@
         <w:rPr>
           <w:rFonts w:ascii="Times New Roman" w:hAnsi="Times New Roman" w:cs="Times New Roman"/>
           <w:bCs/>
-          <w:sz w:val="24"/>
-          <w:szCs w:val="24"/>
+          <w:color w:val="FF0000"/>
+          <w:sz w:val="24"/>
+          <w:szCs w:val="24"/>
+          <w:rPrChange w:id="232" w:author="Subho Majumdar" w:date="2017-07-28T10:09:00Z">
+            <w:rPr>
+              <w:rFonts w:ascii="Times New Roman" w:hAnsi="Times New Roman" w:cs="Times New Roman"/>
+              <w:bCs/>
+              <w:sz w:val="24"/>
+              <w:szCs w:val="24"/>
+            </w:rPr>
+          </w:rPrChange>
         </w:rPr>
       </w:pPr>
       <w:r>
         <w:rPr>
           <w:rFonts w:ascii="Times New Roman" w:eastAsiaTheme="minorEastAsia" w:hAnsi="Times New Roman" w:cs="Times New Roman"/>
-          <w:sz w:val="24"/>
-          <w:szCs w:val="24"/>
+          <w:color w:val="FF0000"/>
+          <w:sz w:val="24"/>
+          <w:szCs w:val="24"/>
+          <w:rPrChange w:id="233" w:author="Subho Majumdar" w:date="2017-07-28T10:09:00Z">
+            <w:rPr>
+              <w:rFonts w:ascii="Times New Roman" w:eastAsiaTheme="minorEastAsia" w:hAnsi="Times New Roman" w:cs="Times New Roman"/>
+              <w:sz w:val="24"/>
+              <w:szCs w:val="24"/>
+            </w:rPr>
+          </w:rPrChange>
         </w:rPr>
         <w:t xml:space="preserve">We use three simulated datasets, with fixed sample size </w:t>
       </w:r>
@@ -3920,16 +5611,34 @@
           <w:rFonts w:ascii="Times New Roman" w:eastAsiaTheme="minorEastAsia" w:hAnsi="Times New Roman" w:cs="Times New Roman"/>
           <w:i/>
           <w:iCs/>
-          <w:sz w:val="24"/>
-          <w:szCs w:val="24"/>
+          <w:color w:val="FF0000"/>
+          <w:sz w:val="24"/>
+          <w:szCs w:val="24"/>
+          <w:rPrChange w:id="234" w:author="Subho Majumdar" w:date="2017-07-28T10:09:00Z">
+            <w:rPr>
+              <w:rFonts w:ascii="Times New Roman" w:eastAsiaTheme="minorEastAsia" w:hAnsi="Times New Roman" w:cs="Times New Roman"/>
+              <w:i/>
+              <w:iCs/>
+              <w:sz w:val="24"/>
+              <w:szCs w:val="24"/>
+            </w:rPr>
+          </w:rPrChange>
         </w:rPr>
         <w:t>n</w:t>
       </w:r>
       <w:r>
         <w:rPr>
           <w:rFonts w:ascii="Times New Roman" w:eastAsiaTheme="minorEastAsia" w:hAnsi="Times New Roman" w:cs="Times New Roman"/>
-          <w:sz w:val="24"/>
-          <w:szCs w:val="24"/>
+          <w:color w:val="FF0000"/>
+          <w:sz w:val="24"/>
+          <w:szCs w:val="24"/>
+          <w:rPrChange w:id="235" w:author="Subho Majumdar" w:date="2017-07-28T10:09:00Z">
+            <w:rPr>
+              <w:rFonts w:ascii="Times New Roman" w:eastAsiaTheme="minorEastAsia" w:hAnsi="Times New Roman" w:cs="Times New Roman"/>
+              <w:sz w:val="24"/>
+              <w:szCs w:val="24"/>
+            </w:rPr>
+          </w:rPrChange>
         </w:rPr>
         <w:t xml:space="preserve"> = 100 and three different predictor dimensions: </w:t>
       </w:r>
@@ -3938,51 +5647,20 @@
           <w:rFonts w:ascii="Times New Roman" w:eastAsiaTheme="minorEastAsia" w:hAnsi="Times New Roman" w:cs="Times New Roman"/>
           <w:i/>
           <w:iCs/>
-          <w:sz w:val="24"/>
-          <w:szCs w:val="24"/>
+          <w:color w:val="FF0000"/>
+          <w:sz w:val="24"/>
+          <w:szCs w:val="24"/>
+          <w:rPrChange w:id="236" w:author="Subho Majumdar" w:date="2017-07-28T10:09:00Z">
+            <w:rPr>
+              <w:rFonts w:ascii="Times New Roman" w:eastAsiaTheme="minorEastAsia" w:hAnsi="Times New Roman" w:cs="Times New Roman"/>
+              <w:i/>
+              <w:iCs/>
+              <w:sz w:val="24"/>
+              <w:szCs w:val="24"/>
+            </w:rPr>
+          </w:rPrChange>
         </w:rPr>
         <w:t>p</w:t>
-      </w:r>
-      <w:r>
-        <w:rPr>
-          <w:rFonts w:ascii="Times New Roman" w:eastAsiaTheme="minorEastAsia" w:hAnsi="Times New Roman" w:cs="Times New Roman"/>
-          <w:sz w:val="24"/>
-          <w:szCs w:val="24"/>
-        </w:rPr>
-        <w:t xml:space="preserve"> = 100. 500 and 1000 to highlight the effect of increasing dimension of the predictor</w:t>
-      </w:r>
-      <w:r>
-        <w:rPr>
-          <w:rFonts w:ascii="Times New Roman" w:eastAsiaTheme="minorEastAsia" w:hAnsi="Times New Roman" w:cs="Times New Roman"/>
-          <w:sz w:val="24"/>
-          <w:szCs w:val="24"/>
-        </w:rPr>
-        <w:t xml:space="preserve"> space on </w:t>
-      </w:r>
-      <w:r>
-        <w:rPr>
-          <w:rFonts w:ascii="Times New Roman" w:eastAsiaTheme="minorEastAsia" w:hAnsi="Times New Roman" w:cs="Times New Roman"/>
-          <w:sz w:val="24"/>
-          <w:szCs w:val="24"/>
-        </w:rPr>
-        <w:lastRenderedPageBreak/>
-        <w:t>performances of the above validation</w:t>
-      </w:r>
-      <w:r>
-        <w:rPr>
-          <w:rFonts w:ascii="Times New Roman" w:eastAsiaTheme="minorEastAsia" w:hAnsi="Times New Roman" w:cs="Times New Roman"/>
-          <w:sz w:val="24"/>
-          <w:szCs w:val="24"/>
-        </w:rPr>
-        <w:t xml:space="preserve"> methods. </w:t>
-      </w:r>
-      <w:r>
-        <w:rPr>
-          <w:rFonts w:ascii="Times New Roman" w:eastAsiaTheme="minorEastAsia" w:hAnsi="Times New Roman" w:cs="Times New Roman"/>
-          <w:sz w:val="24"/>
-          <w:szCs w:val="24"/>
-        </w:rPr>
-        <w:t xml:space="preserve">We also perform this comparison of a congeneric dataset comprising of activities of 95 amine compounds. Section 2 contains more details on all these datasets. We build QSAR models on these data using the LASSO regression method </w:t>
       </w:r>
       <w:r>
         <w:rPr>
@@ -3990,8 +5668,15 @@
           <w:color w:val="FF0000"/>
           <w:sz w:val="24"/>
           <w:szCs w:val="24"/>
-        </w:rPr>
-        <w:t>[ref]</w:t>
+          <w:rPrChange w:id="237" w:author="Subho Majumdar" w:date="2017-07-28T10:09:00Z">
+            <w:rPr>
+              <w:rFonts w:ascii="Times New Roman" w:eastAsiaTheme="minorEastAsia" w:hAnsi="Times New Roman" w:cs="Times New Roman"/>
+              <w:sz w:val="24"/>
+              <w:szCs w:val="24"/>
+            </w:rPr>
+          </w:rPrChange>
+        </w:rPr>
+        <w:t xml:space="preserve"> = 100. 500 and 1000 to highlight the effect of increasing dimension of the predictor</w:t>
       </w:r>
       <w:r>
         <w:rPr>
@@ -3999,383 +5684,226 @@
           <w:color w:val="FF0000"/>
           <w:sz w:val="24"/>
           <w:szCs w:val="24"/>
+          <w:rPrChange w:id="238" w:author="Subho Majumdar" w:date="2017-07-28T10:09:00Z">
+            <w:rPr>
+              <w:rFonts w:ascii="Times New Roman" w:eastAsiaTheme="minorEastAsia" w:hAnsi="Times New Roman" w:cs="Times New Roman"/>
+              <w:sz w:val="24"/>
+              <w:szCs w:val="24"/>
+            </w:rPr>
+          </w:rPrChange>
+        </w:rPr>
+        <w:t xml:space="preserve"> space on performances of the above validation</w:t>
+      </w:r>
+      <w:r>
+        <w:rPr>
+          <w:rFonts w:ascii="Times New Roman" w:eastAsiaTheme="minorEastAsia" w:hAnsi="Times New Roman" w:cs="Times New Roman"/>
+          <w:color w:val="FF0000"/>
+          <w:sz w:val="24"/>
+          <w:szCs w:val="24"/>
+          <w:rPrChange w:id="239" w:author="Subho Majumdar" w:date="2017-07-28T10:09:00Z">
+            <w:rPr>
+              <w:rFonts w:ascii="Times New Roman" w:eastAsiaTheme="minorEastAsia" w:hAnsi="Times New Roman" w:cs="Times New Roman"/>
+              <w:sz w:val="24"/>
+              <w:szCs w:val="24"/>
+            </w:rPr>
+          </w:rPrChange>
+        </w:rPr>
+        <w:t xml:space="preserve"> methods. </w:t>
+      </w:r>
+      <w:r>
+        <w:rPr>
+          <w:rFonts w:ascii="Times New Roman" w:eastAsiaTheme="minorEastAsia" w:hAnsi="Times New Roman" w:cs="Times New Roman"/>
+          <w:color w:val="FF0000"/>
+          <w:sz w:val="24"/>
+          <w:szCs w:val="24"/>
+          <w:rPrChange w:id="240" w:author="Subho Majumdar" w:date="2017-07-28T10:09:00Z">
+            <w:rPr>
+              <w:rFonts w:ascii="Times New Roman" w:eastAsiaTheme="minorEastAsia" w:hAnsi="Times New Roman" w:cs="Times New Roman"/>
+              <w:sz w:val="24"/>
+              <w:szCs w:val="24"/>
+            </w:rPr>
+          </w:rPrChange>
+        </w:rPr>
+        <w:t xml:space="preserve">We also perform this comparison of a congeneric dataset </w:t>
+      </w:r>
+      <w:r>
+        <w:rPr>
+          <w:rFonts w:ascii="Times New Roman" w:eastAsiaTheme="minorEastAsia" w:hAnsi="Times New Roman" w:cs="Times New Roman"/>
+          <w:color w:val="FF0000"/>
+          <w:sz w:val="24"/>
+          <w:szCs w:val="24"/>
+          <w:rPrChange w:id="241" w:author="Subho Majumdar" w:date="2017-07-28T10:09:00Z">
+            <w:rPr>
+              <w:rFonts w:ascii="Times New Roman" w:eastAsiaTheme="minorEastAsia" w:hAnsi="Times New Roman" w:cs="Times New Roman"/>
+              <w:sz w:val="24"/>
+              <w:szCs w:val="24"/>
+            </w:rPr>
+          </w:rPrChange>
+        </w:rPr>
+        <w:lastRenderedPageBreak/>
+        <w:t xml:space="preserve">comprising of activities of 95 amine compounds. Section 2 contains more details on all these datasets. We build QSAR models on these data using the LASSO regression method </w:t>
+      </w:r>
+      <w:sdt>
+        <w:sdtPr>
+          <w:rPr>
+            <w:rFonts w:ascii="Times New Roman" w:eastAsiaTheme="minorEastAsia" w:hAnsi="Times New Roman" w:cs="Times New Roman"/>
+            <w:color w:val="FF0000"/>
+            <w:sz w:val="24"/>
+            <w:szCs w:val="24"/>
+          </w:rPr>
+          <w:id w:val="-1312174103"/>
+          <w:citation/>
+        </w:sdtPr>
+        <w:sdtContent>
+          <w:r>
+            <w:rPr>
+              <w:rFonts w:ascii="Times New Roman" w:eastAsiaTheme="minorEastAsia" w:hAnsi="Times New Roman" w:cs="Times New Roman"/>
+              <w:color w:val="FF0000"/>
+              <w:sz w:val="24"/>
+              <w:szCs w:val="24"/>
+              <w:rPrChange w:id="242" w:author="Subho Majumdar" w:date="2017-07-28T10:09:00Z">
+                <w:rPr>
+                  <w:rFonts w:ascii="Times New Roman" w:eastAsiaTheme="minorEastAsia" w:hAnsi="Times New Roman" w:cs="Times New Roman"/>
+                  <w:sz w:val="24"/>
+                  <w:szCs w:val="24"/>
+                </w:rPr>
+              </w:rPrChange>
+            </w:rPr>
+            <w:fldChar w:fldCharType="begin"/>
+          </w:r>
+          <w:r>
+            <w:rPr>
+              <w:rFonts w:ascii="Times New Roman" w:eastAsiaTheme="minorEastAsia" w:hAnsi="Times New Roman" w:cs="Times New Roman"/>
+              <w:color w:val="FF0000"/>
+              <w:sz w:val="24"/>
+              <w:szCs w:val="24"/>
+              <w:rPrChange w:id="243" w:author="Subho Majumdar" w:date="2017-07-28T10:09:00Z">
+                <w:rPr>
+                  <w:rFonts w:ascii="Times New Roman" w:eastAsiaTheme="minorEastAsia" w:hAnsi="Times New Roman" w:cs="Times New Roman"/>
+                  <w:sz w:val="24"/>
+                  <w:szCs w:val="24"/>
+                </w:rPr>
+              </w:rPrChange>
+            </w:rPr>
+            <w:instrText xml:space="preserve"> CITATION Tib96 \l 1033 </w:instrText>
+          </w:r>
+          <w:r>
+            <w:rPr>
+              <w:rFonts w:ascii="Times New Roman" w:eastAsiaTheme="minorEastAsia" w:hAnsi="Times New Roman" w:cs="Times New Roman"/>
+              <w:color w:val="FF0000"/>
+              <w:sz w:val="24"/>
+              <w:szCs w:val="24"/>
+              <w:rPrChange w:id="244" w:author="Subho Majumdar" w:date="2017-07-28T10:09:00Z">
+                <w:rPr>
+                  <w:rFonts w:ascii="Times New Roman" w:eastAsiaTheme="minorEastAsia" w:hAnsi="Times New Roman" w:cs="Times New Roman"/>
+                  <w:sz w:val="24"/>
+                  <w:szCs w:val="24"/>
+                </w:rPr>
+              </w:rPrChange>
+            </w:rPr>
+            <w:fldChar w:fldCharType="separate"/>
+          </w:r>
+          <w:r>
+            <w:rPr>
+              <w:rFonts w:ascii="Times New Roman" w:eastAsiaTheme="minorEastAsia" w:hAnsi="Times New Roman" w:cs="Times New Roman"/>
+              <w:noProof/>
+              <w:color w:val="FF0000"/>
+              <w:sz w:val="24"/>
+              <w:szCs w:val="24"/>
+            </w:rPr>
+            <w:t>[22]</w:t>
+          </w:r>
+          <w:r>
+            <w:rPr>
+              <w:rFonts w:ascii="Times New Roman" w:eastAsiaTheme="minorEastAsia" w:hAnsi="Times New Roman" w:cs="Times New Roman"/>
+              <w:color w:val="FF0000"/>
+              <w:sz w:val="24"/>
+              <w:szCs w:val="24"/>
+              <w:rPrChange w:id="245" w:author="Subho Majumdar" w:date="2017-07-28T10:09:00Z">
+                <w:rPr>
+                  <w:rFonts w:ascii="Times New Roman" w:eastAsiaTheme="minorEastAsia" w:hAnsi="Times New Roman" w:cs="Times New Roman"/>
+                  <w:sz w:val="24"/>
+                  <w:szCs w:val="24"/>
+                </w:rPr>
+              </w:rPrChange>
+            </w:rPr>
+            <w:fldChar w:fldCharType="end"/>
+          </w:r>
+        </w:sdtContent>
+      </w:sdt>
+      <w:r>
+        <w:rPr>
+          <w:rFonts w:ascii="Times New Roman" w:eastAsiaTheme="minorEastAsia" w:hAnsi="Times New Roman" w:cs="Times New Roman"/>
+          <w:color w:val="FF0000"/>
+          <w:sz w:val="24"/>
+          <w:szCs w:val="24"/>
         </w:rPr>
         <w:t>,</w:t>
       </w:r>
       <w:r>
         <w:rPr>
           <w:rFonts w:ascii="Times New Roman" w:eastAsiaTheme="minorEastAsia" w:hAnsi="Times New Roman" w:cs="Times New Roman"/>
-          <w:sz w:val="24"/>
-          <w:szCs w:val="24"/>
+          <w:color w:val="FF0000"/>
+          <w:sz w:val="24"/>
+          <w:szCs w:val="24"/>
+          <w:rPrChange w:id="246" w:author="Subho Majumdar" w:date="2017-07-28T10:09:00Z">
+            <w:rPr>
+              <w:rFonts w:ascii="Times New Roman" w:eastAsiaTheme="minorEastAsia" w:hAnsi="Times New Roman" w:cs="Times New Roman"/>
+              <w:sz w:val="24"/>
+              <w:szCs w:val="24"/>
+            </w:rPr>
+          </w:rPrChange>
         </w:rPr>
         <w:t xml:space="preserve"> </w:t>
       </w:r>
       <w:r>
         <w:rPr>
           <w:rFonts w:ascii="Times New Roman" w:eastAsiaTheme="minorEastAsia" w:hAnsi="Times New Roman" w:cs="Times New Roman"/>
-          <w:sz w:val="24"/>
-          <w:szCs w:val="24"/>
+          <w:color w:val="FF0000"/>
+          <w:sz w:val="24"/>
+          <w:szCs w:val="24"/>
+          <w:rPrChange w:id="247" w:author="Subho Majumdar" w:date="2017-07-28T10:09:00Z">
+            <w:rPr>
+              <w:rFonts w:ascii="Times New Roman" w:eastAsiaTheme="minorEastAsia" w:hAnsi="Times New Roman" w:cs="Times New Roman"/>
+              <w:sz w:val="24"/>
+              <w:szCs w:val="24"/>
+            </w:rPr>
+          </w:rPrChange>
         </w:rPr>
         <w:t>which we elaborate on in Section 3. This section also contains further details about our validation methods, as well as the two-step validation scheme. We present and discu</w:t>
       </w:r>
       <w:r>
         <w:rPr>
           <w:rFonts w:ascii="Times New Roman" w:eastAsiaTheme="minorEastAsia" w:hAnsi="Times New Roman" w:cs="Times New Roman"/>
-          <w:sz w:val="24"/>
-          <w:szCs w:val="24"/>
+          <w:color w:val="FF0000"/>
+          <w:sz w:val="24"/>
+          <w:szCs w:val="24"/>
+          <w:rPrChange w:id="248" w:author="Subho Majumdar" w:date="2017-07-28T10:09:00Z">
+            <w:rPr>
+              <w:rFonts w:ascii="Times New Roman" w:eastAsiaTheme="minorEastAsia" w:hAnsi="Times New Roman" w:cs="Times New Roman"/>
+              <w:sz w:val="24"/>
+              <w:szCs w:val="24"/>
+            </w:rPr>
+          </w:rPrChange>
         </w:rPr>
         <w:t>ss the results obtained from this</w:t>
       </w:r>
       <w:r>
         <w:rPr>
           <w:rFonts w:ascii="Times New Roman" w:eastAsiaTheme="minorEastAsia" w:hAnsi="Times New Roman" w:cs="Times New Roman"/>
-          <w:sz w:val="24"/>
-          <w:szCs w:val="24"/>
+          <w:color w:val="FF0000"/>
+          <w:sz w:val="24"/>
+          <w:szCs w:val="24"/>
+          <w:rPrChange w:id="249" w:author="Subho Majumdar" w:date="2017-07-28T10:09:00Z">
+            <w:rPr>
+              <w:rFonts w:ascii="Times New Roman" w:eastAsiaTheme="minorEastAsia" w:hAnsi="Times New Roman" w:cs="Times New Roman"/>
+              <w:sz w:val="24"/>
+              <w:szCs w:val="24"/>
+            </w:rPr>
+          </w:rPrChange>
         </w:rPr>
         <w:t xml:space="preserve"> analysis in Section 4. The paper concludes with section 5, where we highlight the takeaways from the paper, and motivate future directions of research.</w:t>
       </w:r>
-    </w:p>
-    <w:p>
-      <w:pPr>
-        <w:jc w:val="both"/>
-        <w:rPr>
-          <w:rFonts w:ascii="Times New Roman" w:hAnsi="Times New Roman" w:cs="Times New Roman"/>
-          <w:bCs/>
-          <w:color w:val="FF0000"/>
-          <w:sz w:val="24"/>
-          <w:szCs w:val="24"/>
-        </w:rPr>
-      </w:pPr>
-      <w:r>
-        <w:rPr>
-          <w:rFonts w:ascii="Times New Roman" w:hAnsi="Times New Roman" w:cs="Times New Roman"/>
-          <w:bCs/>
-          <w:color w:val="FF0000"/>
-          <w:sz w:val="24"/>
-          <w:szCs w:val="24"/>
-        </w:rPr>
-        <w:t>Points</w:t>
-      </w:r>
-    </w:p>
-    <w:p>
-      <w:pPr>
-        <w:jc w:val="both"/>
-        <w:rPr>
-          <w:rFonts w:ascii="Times New Roman" w:hAnsi="Times New Roman" w:cs="Times New Roman"/>
-          <w:bCs/>
-          <w:color w:val="FF0000"/>
-          <w:sz w:val="24"/>
-          <w:szCs w:val="24"/>
-        </w:rPr>
-      </w:pPr>
-      <w:r>
-        <w:rPr>
-          <w:rFonts w:ascii="Times New Roman" w:hAnsi="Times New Roman" w:cs="Times New Roman"/>
-          <w:bCs/>
-          <w:color w:val="FF0000"/>
-          <w:sz w:val="24"/>
-          <w:szCs w:val="24"/>
-        </w:rPr>
-        <w:t>Proper model validation is a</w:t>
-      </w:r>
-      <w:r>
-        <w:rPr>
-          <w:rFonts w:ascii="Times New Roman" w:hAnsi="Times New Roman" w:cs="Times New Roman"/>
-          <w:bCs/>
-          <w:color w:val="FF0000"/>
-          <w:sz w:val="24"/>
-          <w:szCs w:val="24"/>
-        </w:rPr>
-        <w:t xml:space="preserve"> OECD criterion</w:t>
-      </w:r>
-      <w:r>
-        <w:rPr>
-          <w:rFonts w:ascii="Times New Roman" w:hAnsi="Times New Roman" w:cs="Times New Roman"/>
-          <w:bCs/>
-          <w:color w:val="FF0000"/>
-          <w:sz w:val="24"/>
-          <w:szCs w:val="24"/>
-        </w:rPr>
-        <w:t xml:space="preserve"> (ref 66 in large review paper)</w:t>
-      </w:r>
-    </w:p>
-    <w:p>
-      <w:pPr>
-        <w:jc w:val="both"/>
-        <w:rPr>
-          <w:rFonts w:ascii="Times New Roman" w:hAnsi="Times New Roman" w:cs="Times New Roman"/>
-          <w:bCs/>
-          <w:color w:val="FF0000"/>
-          <w:sz w:val="24"/>
-          <w:szCs w:val="24"/>
-        </w:rPr>
-      </w:pPr>
-      <w:r>
-        <w:rPr>
-          <w:rFonts w:ascii="Times New Roman" w:hAnsi="Times New Roman" w:cs="Times New Roman"/>
-          <w:bCs/>
-          <w:color w:val="FF0000"/>
-          <w:sz w:val="24"/>
-          <w:szCs w:val="24"/>
-        </w:rPr>
-        <w:t>Two schools of thought: external validation, LOO cv (refs)</w:t>
-      </w:r>
-    </w:p>
-    <w:p>
-      <w:pPr>
-        <w:jc w:val="both"/>
-        <w:rPr>
-          <w:rFonts w:ascii="Times New Roman" w:hAnsi="Times New Roman" w:cs="Times New Roman"/>
-          <w:bCs/>
-          <w:color w:val="FF0000"/>
-          <w:sz w:val="24"/>
-          <w:szCs w:val="24"/>
-        </w:rPr>
-      </w:pPr>
-      <w:r>
-        <w:rPr>
-          <w:rFonts w:ascii="Times New Roman" w:hAnsi="Times New Roman" w:cs="Times New Roman"/>
-          <w:bCs/>
-          <w:color w:val="FF0000"/>
-          <w:sz w:val="24"/>
-          <w:szCs w:val="24"/>
-        </w:rPr>
-        <w:t>Although external validation is widely used, the evidence from outside and inside the QSAR community in favor of LOO/ k-fold is mounting up. Cite</w:t>
-      </w:r>
-    </w:p>
-    <w:p>
-      <w:pPr>
-        <w:jc w:val="both"/>
-        <w:rPr>
-          <w:rFonts w:ascii="Times New Roman" w:hAnsi="Times New Roman" w:cs="Times New Roman"/>
-          <w:bCs/>
-          <w:color w:val="FF0000"/>
-          <w:sz w:val="24"/>
-          <w:szCs w:val="24"/>
-        </w:rPr>
-      </w:pPr>
-      <w:r>
-        <w:rPr>
-          <w:rFonts w:ascii="Times New Roman" w:hAnsi="Times New Roman" w:cs="Times New Roman"/>
-          <w:bCs/>
-          <w:color w:val="FF0000"/>
-          <w:sz w:val="24"/>
-          <w:szCs w:val="24"/>
-        </w:rPr>
-        <w:t xml:space="preserve">Zhang/Yang, J. </w:t>
-      </w:r>
-      <w:proofErr w:type="spellStart"/>
-      <w:r>
-        <w:rPr>
-          <w:rFonts w:ascii="Times New Roman" w:hAnsi="Times New Roman" w:cs="Times New Roman"/>
-          <w:bCs/>
-          <w:color w:val="FF0000"/>
-          <w:sz w:val="24"/>
-          <w:szCs w:val="24"/>
-        </w:rPr>
-        <w:t>Econom</w:t>
-      </w:r>
-      <w:proofErr w:type="spellEnd"/>
-      <w:r>
-        <w:rPr>
-          <w:rFonts w:ascii="Times New Roman" w:hAnsi="Times New Roman" w:cs="Times New Roman"/>
-          <w:bCs/>
-          <w:color w:val="FF0000"/>
-          <w:sz w:val="24"/>
-          <w:szCs w:val="24"/>
-        </w:rPr>
-        <w:t>.</w:t>
-      </w:r>
-    </w:p>
-    <w:p>
-      <w:pPr>
-        <w:jc w:val="both"/>
-        <w:rPr>
-          <w:rFonts w:ascii="Times New Roman" w:hAnsi="Times New Roman" w:cs="Times New Roman"/>
-          <w:bCs/>
-          <w:color w:val="FF0000"/>
-          <w:sz w:val="24"/>
-          <w:szCs w:val="24"/>
-        </w:rPr>
-      </w:pPr>
-      <w:r>
-        <w:rPr>
-          <w:rFonts w:ascii="Times New Roman" w:hAnsi="Times New Roman" w:cs="Times New Roman"/>
-          <w:bCs/>
-          <w:color w:val="FF0000"/>
-          <w:sz w:val="24"/>
-          <w:szCs w:val="24"/>
-        </w:rPr>
-        <w:t>Bauman paper- double cv over multiple splits is better</w:t>
-      </w:r>
-    </w:p>
-    <w:p>
-      <w:pPr>
-        <w:jc w:val="both"/>
-        <w:rPr>
-          <w:rFonts w:ascii="Times New Roman" w:hAnsi="Times New Roman" w:cs="Times New Roman"/>
-          <w:bCs/>
-          <w:color w:val="FF0000"/>
-          <w:sz w:val="24"/>
-          <w:szCs w:val="24"/>
-        </w:rPr>
-      </w:pPr>
-      <w:proofErr w:type="spellStart"/>
-      <w:r>
-        <w:rPr>
-          <w:rFonts w:ascii="Times New Roman" w:hAnsi="Times New Roman" w:cs="Times New Roman"/>
-          <w:bCs/>
-          <w:color w:val="FF0000"/>
-          <w:sz w:val="24"/>
-          <w:szCs w:val="24"/>
-        </w:rPr>
-        <w:t>Filzmoser</w:t>
-      </w:r>
-      <w:proofErr w:type="spellEnd"/>
-      <w:r>
-        <w:rPr>
-          <w:rFonts w:ascii="Times New Roman" w:hAnsi="Times New Roman" w:cs="Times New Roman"/>
-          <w:bCs/>
-          <w:color w:val="FF0000"/>
-          <w:sz w:val="24"/>
-          <w:szCs w:val="24"/>
-        </w:rPr>
-        <w:t xml:space="preserve"> 2009 introduces this as repeated double cv</w:t>
-      </w:r>
-    </w:p>
-    <w:p>
-      <w:pPr>
-        <w:jc w:val="both"/>
-        <w:rPr>
-          <w:rFonts w:ascii="Times New Roman" w:hAnsi="Times New Roman" w:cs="Times New Roman"/>
-          <w:bCs/>
-          <w:color w:val="FF0000"/>
-          <w:sz w:val="24"/>
-          <w:szCs w:val="24"/>
-        </w:rPr>
-      </w:pPr>
-      <w:r>
-        <w:rPr>
-          <w:rFonts w:ascii="Times New Roman" w:hAnsi="Times New Roman" w:cs="Times New Roman"/>
-          <w:bCs/>
-          <w:color w:val="FF0000"/>
-          <w:sz w:val="24"/>
-          <w:szCs w:val="24"/>
-        </w:rPr>
-        <w:t xml:space="preserve">Closest comparison to multiple methods of cv in high dimension – </w:t>
-      </w:r>
-      <w:proofErr w:type="spellStart"/>
-      <w:r>
-        <w:rPr>
-          <w:rFonts w:ascii="Times New Roman" w:hAnsi="Times New Roman" w:cs="Times New Roman"/>
-          <w:bCs/>
-          <w:color w:val="FF0000"/>
-          <w:sz w:val="24"/>
-          <w:szCs w:val="24"/>
-        </w:rPr>
-        <w:t>Gramatica</w:t>
-      </w:r>
-      <w:proofErr w:type="spellEnd"/>
-      <w:r>
-        <w:rPr>
-          <w:rFonts w:ascii="Times New Roman" w:hAnsi="Times New Roman" w:cs="Times New Roman"/>
-          <w:bCs/>
-          <w:color w:val="FF0000"/>
-          <w:sz w:val="24"/>
-          <w:szCs w:val="24"/>
-        </w:rPr>
-        <w:t xml:space="preserve"> report that says leave-many-out is good. Also says single split external validation is too unstable.</w:t>
-      </w:r>
-    </w:p>
-    <w:p>
-      <w:pPr>
-        <w:jc w:val="both"/>
-        <w:rPr>
-          <w:rFonts w:ascii="Times New Roman" w:hAnsi="Times New Roman" w:cs="Times New Roman"/>
-          <w:bCs/>
-          <w:color w:val="FF0000"/>
-          <w:sz w:val="24"/>
-          <w:szCs w:val="24"/>
-        </w:rPr>
-      </w:pPr>
-    </w:p>
-    <w:p>
-      <w:pPr>
-        <w:jc w:val="both"/>
-        <w:rPr>
-          <w:rFonts w:ascii="Times New Roman" w:hAnsi="Times New Roman" w:cs="Times New Roman"/>
-          <w:bCs/>
-          <w:color w:val="FF0000"/>
-          <w:sz w:val="24"/>
-          <w:szCs w:val="24"/>
-        </w:rPr>
-      </w:pPr>
-      <w:r>
-        <w:rPr>
-          <w:rFonts w:ascii="Times New Roman" w:hAnsi="Times New Roman" w:cs="Times New Roman"/>
-          <w:bCs/>
-          <w:color w:val="FF0000"/>
-          <w:sz w:val="24"/>
-          <w:szCs w:val="24"/>
-        </w:rPr>
-        <w:t>We fill this gap by performing a comprehensive study between all candidates – LOO, k-fold, external and multiple external.</w:t>
-      </w:r>
-    </w:p>
-    <w:p>
-      <w:pPr>
-        <w:jc w:val="both"/>
-        <w:rPr>
-          <w:rFonts w:ascii="Times New Roman" w:hAnsi="Times New Roman" w:cs="Times New Roman"/>
-          <w:bCs/>
-          <w:color w:val="FF0000"/>
-          <w:sz w:val="24"/>
-          <w:szCs w:val="24"/>
-        </w:rPr>
-      </w:pPr>
-      <w:r>
-        <w:rPr>
-          <w:rFonts w:ascii="Times New Roman" w:hAnsi="Times New Roman" w:cs="Times New Roman"/>
-          <w:bCs/>
-          <w:color w:val="FF0000"/>
-          <w:sz w:val="24"/>
-          <w:szCs w:val="24"/>
-        </w:rPr>
-        <w:t>Simulated data and real 95 amine data. Lasso</w:t>
-      </w:r>
-    </w:p>
-    <w:p>
-      <w:pPr>
-        <w:jc w:val="both"/>
-        <w:rPr>
-          <w:rFonts w:ascii="Times New Roman" w:hAnsi="Times New Roman" w:cs="Times New Roman"/>
-          <w:bCs/>
-          <w:color w:val="FF0000"/>
-          <w:sz w:val="24"/>
-          <w:szCs w:val="24"/>
-        </w:rPr>
-      </w:pPr>
-      <w:r>
-        <w:rPr>
-          <w:rFonts w:ascii="Times New Roman" w:hAnsi="Times New Roman" w:cs="Times New Roman"/>
-          <w:bCs/>
-          <w:color w:val="FF0000"/>
-          <w:sz w:val="24"/>
-          <w:szCs w:val="24"/>
-        </w:rPr>
-        <w:t>Chapter description</w:t>
-      </w:r>
-    </w:p>
-    <w:p>
-      <w:pPr>
-        <w:jc w:val="both"/>
-        <w:rPr>
-          <w:rFonts w:ascii="Times New Roman" w:hAnsi="Times New Roman" w:cs="Times New Roman"/>
-          <w:bCs/>
-          <w:color w:val="FF0000"/>
-          <w:sz w:val="24"/>
-          <w:szCs w:val="24"/>
-        </w:rPr>
-      </w:pPr>
     </w:p>
     <w:p>
       <w:pPr>
@@ -5157,7 +6685,25 @@
           <w:sz w:val="24"/>
           <w:szCs w:val="24"/>
         </w:rPr>
-        <w:t>For a fixed p, w</w:t>
+        <w:t xml:space="preserve">For a fixed </w:t>
+      </w:r>
+      <w:r>
+        <w:rPr>
+          <w:rFonts w:ascii="Times New Roman" w:hAnsi="Times New Roman" w:cs="Times New Roman"/>
+          <w:i/>
+          <w:iCs/>
+          <w:sz w:val="24"/>
+          <w:szCs w:val="24"/>
+        </w:rPr>
+        <w:t>p</w:t>
+      </w:r>
+      <w:r>
+        <w:rPr>
+          <w:rFonts w:ascii="Times New Roman" w:hAnsi="Times New Roman" w:cs="Times New Roman"/>
+          <w:sz w:val="24"/>
+          <w:szCs w:val="24"/>
+        </w:rPr>
+        <w:t>, w</w:t>
       </w:r>
       <w:r>
         <w:rPr>
@@ -5530,15 +7076,7 @@
           <w:sz w:val="24"/>
           <w:szCs w:val="24"/>
         </w:rPr>
-        <w:t xml:space="preserve">he </w:t>
-      </w:r>
-      <w:r>
-        <w:rPr>
-          <w:rFonts w:ascii="Times New Roman" w:eastAsiaTheme="minorEastAsia" w:hAnsi="Times New Roman" w:cs="Times New Roman"/>
-          <w:sz w:val="24"/>
-          <w:szCs w:val="24"/>
-        </w:rPr>
-        <w:t xml:space="preserve">predictor space </w:t>
+        <w:t xml:space="preserve">he predictor space </w:t>
       </w:r>
       <w:sdt>
         <w:sdtPr>
@@ -5582,7 +7120,7 @@
               <w:sz w:val="24"/>
               <w:szCs w:val="24"/>
             </w:rPr>
-            <w:t>[24]</w:t>
+            <w:t>[30]</w:t>
           </w:r>
           <w:r>
             <w:rPr>
@@ -5645,7 +7183,7 @@
               <w:sz w:val="24"/>
               <w:szCs w:val="24"/>
             </w:rPr>
-            <w:t>[25]</w:t>
+            <w:t>[31]</w:t>
           </w:r>
           <w:r>
             <w:rPr>
@@ -5663,15 +7201,7 @@
           <w:sz w:val="24"/>
           <w:szCs w:val="24"/>
         </w:rPr>
-        <w:t xml:space="preserve">. </w:t>
-      </w:r>
-      <w:r>
-        <w:rPr>
-          <w:rFonts w:ascii="Times New Roman" w:eastAsiaTheme="minorEastAsia" w:hAnsi="Times New Roman" w:cs="Times New Roman"/>
-          <w:sz w:val="24"/>
-          <w:szCs w:val="24"/>
-        </w:rPr>
-        <w:t xml:space="preserve">We use the above correlation structure to simulate this scenario. For the coefficient vector </w:t>
+        <w:t xml:space="preserve">. We use the above correlation structure to simulate this scenario. For the coefficient vector </w:t>
       </w:r>
       <m:oMath>
         <m:r>
@@ -5954,7 +7484,7 @@
               <w:sz w:val="24"/>
               <w:szCs w:val="24"/>
             </w:rPr>
-            <w:t>[26]</w:t>
+            <w:t>[32]</w:t>
           </w:r>
           <w:r>
             <w:rPr>
@@ -6200,8 +7730,8 @@
       <w:tblGrid>
         <w:gridCol w:w="710"/>
         <w:gridCol w:w="1985"/>
-        <w:gridCol w:w="4770"/>
-        <w:gridCol w:w="2700"/>
+        <w:gridCol w:w="4860"/>
+        <w:gridCol w:w="2610"/>
       </w:tblGrid>
       <w:tr>
         <w:trPr>
@@ -6249,29 +7779,13 @@
                 <w:sz w:val="24"/>
                 <w:szCs w:val="24"/>
               </w:rPr>
-              <w:t>N</w:t>
-            </w:r>
-            <w:r>
-              <w:rPr>
-                <w:rFonts w:ascii="Times New Roman" w:eastAsiaTheme="minorEastAsia" w:hAnsi="Times New Roman" w:cs="Times New Roman"/>
-                <w:sz w:val="24"/>
-                <w:szCs w:val="24"/>
-              </w:rPr>
-              <w:t>o.</w:t>
-            </w:r>
-            <w:r>
-              <w:rPr>
-                <w:rFonts w:ascii="Times New Roman" w:eastAsiaTheme="minorEastAsia" w:hAnsi="Times New Roman" w:cs="Times New Roman"/>
-                <w:sz w:val="24"/>
-                <w:szCs w:val="24"/>
-              </w:rPr>
-              <w:t xml:space="preserve"> of descriptors</w:t>
+              <w:t>No. of descriptors</w:t>
             </w:r>
           </w:p>
         </w:tc>
         <w:tc>
           <w:tcPr>
-            <w:tcW w:w="4770" w:type="dxa"/>
+            <w:tcW w:w="4860" w:type="dxa"/>
           </w:tcPr>
           <w:p>
             <w:pPr>
@@ -6294,7 +7808,7 @@
         </w:tc>
         <w:tc>
           <w:tcPr>
-            <w:tcW w:w="2700" w:type="dxa"/>
+            <w:tcW w:w="2610" w:type="dxa"/>
           </w:tcPr>
           <w:p>
             <w:pPr>
@@ -6368,7 +7882,7 @@
         </w:tc>
         <w:tc>
           <w:tcPr>
-            <w:tcW w:w="4770" w:type="dxa"/>
+            <w:tcW w:w="4860" w:type="dxa"/>
           </w:tcPr>
           <w:p>
             <w:pPr>
@@ -6387,19 +7901,20 @@
                 <w:sz w:val="24"/>
                 <w:szCs w:val="24"/>
               </w:rPr>
-              <w:t>Please fill in.</w:t>
+              <w:t xml:space="preserve">Sees the molecule as a graph with unweighted edges, and quantifies connectivity and adjacency of the vertices (i.e. atoms) in the graph </w:t>
             </w:r>
           </w:p>
         </w:tc>
         <w:tc>
           <w:tcPr>
-            <w:tcW w:w="2700" w:type="dxa"/>
+            <w:tcW w:w="2610" w:type="dxa"/>
           </w:tcPr>
           <w:p>
             <w:pPr>
               <w:jc w:val="both"/>
               <w:rPr>
                 <w:rFonts w:ascii="Times New Roman" w:eastAsiaTheme="minorEastAsia" w:hAnsi="Times New Roman" w:cs="Times New Roman"/>
+                <w:color w:val="FF0000"/>
                 <w:sz w:val="24"/>
                 <w:szCs w:val="24"/>
               </w:rPr>
@@ -6407,6 +7922,7 @@
             <w:r>
               <w:rPr>
                 <w:rFonts w:ascii="Times New Roman" w:eastAsiaTheme="minorEastAsia" w:hAnsi="Times New Roman" w:cs="Times New Roman"/>
+                <w:color w:val="FF0000"/>
                 <w:sz w:val="24"/>
                 <w:szCs w:val="24"/>
               </w:rPr>
@@ -6415,6 +7931,7 @@
             <w:r>
               <w:rPr>
                 <w:rFonts w:ascii="Times New Roman" w:eastAsiaTheme="minorEastAsia" w:hAnsi="Times New Roman" w:cs="Times New Roman"/>
+                <w:color w:val="FF0000"/>
                 <w:sz w:val="24"/>
                 <w:szCs w:val="24"/>
               </w:rPr>
@@ -6424,6 +7941,7 @@
               <w:sdtPr>
                 <w:rPr>
                   <w:rFonts w:ascii="Times New Roman" w:eastAsiaTheme="minorEastAsia" w:hAnsi="Times New Roman" w:cs="Times New Roman"/>
+                  <w:color w:val="FF0000"/>
                   <w:sz w:val="24"/>
                   <w:szCs w:val="24"/>
                 </w:rPr>
@@ -6434,6 +7952,7 @@
                 <w:r>
                   <w:rPr>
                     <w:rFonts w:ascii="Times New Roman" w:eastAsiaTheme="minorEastAsia" w:hAnsi="Times New Roman" w:cs="Times New Roman"/>
+                    <w:color w:val="FF0000"/>
                     <w:sz w:val="24"/>
                     <w:szCs w:val="24"/>
                   </w:rPr>
@@ -6442,6 +7961,7 @@
                 <w:r>
                   <w:rPr>
                     <w:rFonts w:ascii="Times New Roman" w:eastAsiaTheme="minorEastAsia" w:hAnsi="Times New Roman" w:cs="Times New Roman"/>
+                    <w:color w:val="FF0000"/>
                     <w:sz w:val="24"/>
                     <w:szCs w:val="24"/>
                   </w:rPr>
@@ -6450,6 +7970,7 @@
                 <w:r>
                   <w:rPr>
                     <w:rFonts w:ascii="Times New Roman" w:eastAsiaTheme="minorEastAsia" w:hAnsi="Times New Roman" w:cs="Times New Roman"/>
+                    <w:color w:val="FF0000"/>
                     <w:sz w:val="24"/>
                     <w:szCs w:val="24"/>
                   </w:rPr>
@@ -6459,6 +7980,7 @@
                   <w:rPr>
                     <w:rFonts w:ascii="Times New Roman" w:eastAsiaTheme="minorEastAsia" w:hAnsi="Times New Roman" w:cs="Times New Roman"/>
                     <w:noProof/>
+                    <w:color w:val="FF0000"/>
                     <w:sz w:val="24"/>
                     <w:szCs w:val="24"/>
                   </w:rPr>
@@ -6467,6 +7989,7 @@
                 <w:r>
                   <w:rPr>
                     <w:rFonts w:ascii="Times New Roman" w:eastAsiaTheme="minorEastAsia" w:hAnsi="Times New Roman" w:cs="Times New Roman"/>
+                    <w:color w:val="FF0000"/>
                     <w:sz w:val="24"/>
                     <w:szCs w:val="24"/>
                   </w:rPr>
@@ -6477,6 +8000,7 @@
             <w:r>
               <w:rPr>
                 <w:rFonts w:ascii="Times New Roman" w:eastAsiaTheme="minorEastAsia" w:hAnsi="Times New Roman" w:cs="Times New Roman"/>
+                <w:color w:val="FF0000"/>
                 <w:sz w:val="24"/>
                 <w:szCs w:val="24"/>
               </w:rPr>
@@ -6486,6 +8010,7 @@
             <w:r>
               <w:rPr>
                 <w:rFonts w:ascii="Times New Roman" w:eastAsiaTheme="minorEastAsia" w:hAnsi="Times New Roman" w:cs="Times New Roman"/>
+                <w:color w:val="FF0000"/>
                 <w:sz w:val="24"/>
                 <w:szCs w:val="24"/>
               </w:rPr>
@@ -6495,6 +8020,7 @@
             <w:r>
               <w:rPr>
                 <w:rFonts w:ascii="Times New Roman" w:eastAsiaTheme="minorEastAsia" w:hAnsi="Times New Roman" w:cs="Times New Roman"/>
+                <w:color w:val="FF0000"/>
                 <w:sz w:val="24"/>
                 <w:szCs w:val="24"/>
               </w:rPr>
@@ -6504,6 +8030,7 @@
               <w:sdtPr>
                 <w:rPr>
                   <w:rFonts w:ascii="Times New Roman" w:eastAsiaTheme="minorEastAsia" w:hAnsi="Times New Roman" w:cs="Times New Roman"/>
+                  <w:color w:val="FF0000"/>
                   <w:sz w:val="24"/>
                   <w:szCs w:val="24"/>
                 </w:rPr>
@@ -6514,6 +8041,7 @@
                 <w:r>
                   <w:rPr>
                     <w:rFonts w:ascii="Times New Roman" w:eastAsiaTheme="minorEastAsia" w:hAnsi="Times New Roman" w:cs="Times New Roman"/>
+                    <w:color w:val="FF0000"/>
                     <w:sz w:val="24"/>
                     <w:szCs w:val="24"/>
                   </w:rPr>
@@ -6522,6 +8050,7 @@
                 <w:r>
                   <w:rPr>
                     <w:rFonts w:ascii="Times New Roman" w:eastAsiaTheme="minorEastAsia" w:hAnsi="Times New Roman" w:cs="Times New Roman"/>
+                    <w:color w:val="FF0000"/>
                     <w:sz w:val="24"/>
                     <w:szCs w:val="24"/>
                   </w:rPr>
@@ -6530,6 +8059,7 @@
                 <w:r>
                   <w:rPr>
                     <w:rFonts w:ascii="Times New Roman" w:eastAsiaTheme="minorEastAsia" w:hAnsi="Times New Roman" w:cs="Times New Roman"/>
+                    <w:color w:val="FF0000"/>
                     <w:sz w:val="24"/>
                     <w:szCs w:val="24"/>
                   </w:rPr>
@@ -6539,6 +8069,7 @@
                   <w:rPr>
                     <w:rFonts w:ascii="Times New Roman" w:eastAsiaTheme="minorEastAsia" w:hAnsi="Times New Roman" w:cs="Times New Roman"/>
                     <w:noProof/>
+                    <w:color w:val="FF0000"/>
                     <w:sz w:val="24"/>
                     <w:szCs w:val="24"/>
                   </w:rPr>
@@ -6547,6 +8078,7 @@
                 <w:r>
                   <w:rPr>
                     <w:rFonts w:ascii="Times New Roman" w:eastAsiaTheme="minorEastAsia" w:hAnsi="Times New Roman" w:cs="Times New Roman"/>
+                    <w:color w:val="FF0000"/>
                     <w:sz w:val="24"/>
                     <w:szCs w:val="24"/>
                   </w:rPr>
@@ -6580,6 +8112,7 @@
                 <w:sz w:val="24"/>
                 <w:szCs w:val="24"/>
               </w:rPr>
+              <w:lastRenderedPageBreak/>
               <w:t>TC</w:t>
             </w:r>
           </w:p>
@@ -6609,28 +8142,39 @@
         </w:tc>
         <w:tc>
           <w:tcPr>
-            <w:tcW w:w="4770" w:type="dxa"/>
+            <w:tcW w:w="4860" w:type="dxa"/>
           </w:tcPr>
           <w:p>
             <w:pPr>
               <w:jc w:val="both"/>
               <w:rPr>
                 <w:rFonts w:ascii="Times New Roman" w:eastAsiaTheme="minorEastAsia" w:hAnsi="Times New Roman" w:cs="Times New Roman"/>
+                <w:color w:val="FF0000"/>
                 <w:sz w:val="24"/>
                 <w:szCs w:val="24"/>
               </w:rPr>
             </w:pPr>
+            <w:r>
+              <w:rPr>
+                <w:rFonts w:ascii="Times New Roman" w:eastAsiaTheme="minorEastAsia" w:hAnsi="Times New Roman" w:cs="Times New Roman"/>
+                <w:color w:val="FF0000"/>
+                <w:sz w:val="24"/>
+                <w:szCs w:val="24"/>
+              </w:rPr>
+              <w:t>Encodes connectivity within the weighted molecular graph, with edges weighted according to specific physical or chemical properties</w:t>
+            </w:r>
           </w:p>
         </w:tc>
         <w:tc>
           <w:tcPr>
-            <w:tcW w:w="2700" w:type="dxa"/>
+            <w:tcW w:w="2610" w:type="dxa"/>
           </w:tcPr>
           <w:p>
             <w:pPr>
               <w:jc w:val="both"/>
               <w:rPr>
                 <w:rFonts w:ascii="Times New Roman" w:eastAsiaTheme="minorEastAsia" w:hAnsi="Times New Roman" w:cs="Times New Roman"/>
+                <w:color w:val="FF0000"/>
                 <w:sz w:val="24"/>
                 <w:szCs w:val="24"/>
               </w:rPr>
@@ -6638,6 +8182,7 @@
             <w:r>
               <w:rPr>
                 <w:rFonts w:ascii="Times New Roman" w:eastAsiaTheme="minorEastAsia" w:hAnsi="Times New Roman" w:cs="Times New Roman"/>
+                <w:color w:val="FF0000"/>
                 <w:sz w:val="24"/>
                 <w:szCs w:val="24"/>
               </w:rPr>
@@ -6647,6 +8192,7 @@
               <w:sdtPr>
                 <w:rPr>
                   <w:rFonts w:ascii="Times New Roman" w:eastAsiaTheme="minorEastAsia" w:hAnsi="Times New Roman" w:cs="Times New Roman"/>
+                  <w:color w:val="FF0000"/>
                   <w:sz w:val="24"/>
                   <w:szCs w:val="24"/>
                 </w:rPr>
@@ -6657,6 +8203,7 @@
                 <w:r>
                   <w:rPr>
                     <w:rFonts w:ascii="Times New Roman" w:eastAsiaTheme="minorEastAsia" w:hAnsi="Times New Roman" w:cs="Times New Roman"/>
+                    <w:color w:val="FF0000"/>
                     <w:sz w:val="24"/>
                     <w:szCs w:val="24"/>
                   </w:rPr>
@@ -6665,6 +8212,7 @@
                 <w:r>
                   <w:rPr>
                     <w:rFonts w:ascii="Times New Roman" w:eastAsiaTheme="minorEastAsia" w:hAnsi="Times New Roman" w:cs="Times New Roman"/>
+                    <w:color w:val="FF0000"/>
                     <w:sz w:val="24"/>
                     <w:szCs w:val="24"/>
                   </w:rPr>
@@ -6673,6 +8221,7 @@
                 <w:r>
                   <w:rPr>
                     <w:rFonts w:ascii="Times New Roman" w:eastAsiaTheme="minorEastAsia" w:hAnsi="Times New Roman" w:cs="Times New Roman"/>
+                    <w:color w:val="FF0000"/>
                     <w:sz w:val="24"/>
                     <w:szCs w:val="24"/>
                   </w:rPr>
@@ -6682,6 +8231,7 @@
                   <w:rPr>
                     <w:rFonts w:ascii="Times New Roman" w:eastAsiaTheme="minorEastAsia" w:hAnsi="Times New Roman" w:cs="Times New Roman"/>
                     <w:noProof/>
+                    <w:color w:val="FF0000"/>
                     <w:sz w:val="24"/>
                     <w:szCs w:val="24"/>
                   </w:rPr>
@@ -6690,6 +8240,7 @@
                 <w:r>
                   <w:rPr>
                     <w:rFonts w:ascii="Times New Roman" w:eastAsiaTheme="minorEastAsia" w:hAnsi="Times New Roman" w:cs="Times New Roman"/>
+                    <w:color w:val="FF0000"/>
                     <w:sz w:val="24"/>
                     <w:szCs w:val="24"/>
                   </w:rPr>
@@ -6700,6 +8251,7 @@
             <w:r>
               <w:rPr>
                 <w:rFonts w:ascii="Times New Roman" w:eastAsiaTheme="minorEastAsia" w:hAnsi="Times New Roman" w:cs="Times New Roman"/>
+                <w:color w:val="FF0000"/>
                 <w:sz w:val="24"/>
                 <w:szCs w:val="24"/>
               </w:rPr>
@@ -6709,6 +8261,7 @@
             <w:r>
               <w:rPr>
                 <w:rFonts w:ascii="Times New Roman" w:eastAsiaTheme="minorEastAsia" w:hAnsi="Times New Roman" w:cs="Times New Roman"/>
+                <w:color w:val="FF0000"/>
                 <w:sz w:val="24"/>
                 <w:szCs w:val="24"/>
               </w:rPr>
@@ -6718,6 +8271,7 @@
             <w:r>
               <w:rPr>
                 <w:rFonts w:ascii="Times New Roman" w:eastAsiaTheme="minorEastAsia" w:hAnsi="Times New Roman" w:cs="Times New Roman"/>
+                <w:color w:val="FF0000"/>
                 <w:sz w:val="24"/>
                 <w:szCs w:val="24"/>
               </w:rPr>
@@ -6727,6 +8281,7 @@
               <w:sdtPr>
                 <w:rPr>
                   <w:rFonts w:ascii="Times New Roman" w:eastAsiaTheme="minorEastAsia" w:hAnsi="Times New Roman" w:cs="Times New Roman"/>
+                  <w:color w:val="FF0000"/>
                   <w:sz w:val="24"/>
                   <w:szCs w:val="24"/>
                 </w:rPr>
@@ -6737,6 +8292,7 @@
                 <w:r>
                   <w:rPr>
                     <w:rFonts w:ascii="Times New Roman" w:eastAsiaTheme="minorEastAsia" w:hAnsi="Times New Roman" w:cs="Times New Roman"/>
+                    <w:color w:val="FF0000"/>
                     <w:sz w:val="24"/>
                     <w:szCs w:val="24"/>
                   </w:rPr>
@@ -6745,6 +8301,7 @@
                 <w:r>
                   <w:rPr>
                     <w:rFonts w:ascii="Times New Roman" w:eastAsiaTheme="minorEastAsia" w:hAnsi="Times New Roman" w:cs="Times New Roman"/>
+                    <w:color w:val="FF0000"/>
                     <w:sz w:val="24"/>
                     <w:szCs w:val="24"/>
                   </w:rPr>
@@ -6753,6 +8310,7 @@
                 <w:r>
                   <w:rPr>
                     <w:rFonts w:ascii="Times New Roman" w:eastAsiaTheme="minorEastAsia" w:hAnsi="Times New Roman" w:cs="Times New Roman"/>
+                    <w:color w:val="FF0000"/>
                     <w:sz w:val="24"/>
                     <w:szCs w:val="24"/>
                   </w:rPr>
@@ -6762,6 +8320,7 @@
                   <w:rPr>
                     <w:rFonts w:ascii="Times New Roman" w:eastAsiaTheme="minorEastAsia" w:hAnsi="Times New Roman" w:cs="Times New Roman"/>
                     <w:noProof/>
+                    <w:color w:val="FF0000"/>
                     <w:sz w:val="24"/>
                     <w:szCs w:val="24"/>
                   </w:rPr>
@@ -6770,6 +8329,7 @@
                 <w:r>
                   <w:rPr>
                     <w:rFonts w:ascii="Times New Roman" w:eastAsiaTheme="minorEastAsia" w:hAnsi="Times New Roman" w:cs="Times New Roman"/>
+                    <w:color w:val="FF0000"/>
                     <w:sz w:val="24"/>
                     <w:szCs w:val="24"/>
                   </w:rPr>
@@ -6780,6 +8340,7 @@
             <w:r>
               <w:rPr>
                 <w:rFonts w:ascii="Times New Roman" w:eastAsiaTheme="minorEastAsia" w:hAnsi="Times New Roman" w:cs="Times New Roman"/>
+                <w:color w:val="FF0000"/>
                 <w:sz w:val="24"/>
                 <w:szCs w:val="24"/>
               </w:rPr>
@@ -6791,6 +8352,7 @@
               <w:jc w:val="both"/>
               <w:rPr>
                 <w:rFonts w:ascii="Times New Roman" w:eastAsiaTheme="minorEastAsia" w:hAnsi="Times New Roman" w:cs="Times New Roman"/>
+                <w:color w:val="FF0000"/>
                 <w:sz w:val="24"/>
                 <w:szCs w:val="24"/>
               </w:rPr>
@@ -6798,6 +8360,7 @@
             <w:r>
               <w:rPr>
                 <w:rFonts w:ascii="Times New Roman" w:eastAsiaTheme="minorEastAsia" w:hAnsi="Times New Roman" w:cs="Times New Roman"/>
+                <w:color w:val="FF0000"/>
                 <w:sz w:val="24"/>
                 <w:szCs w:val="24"/>
               </w:rPr>
@@ -6807,6 +8370,7 @@
               <w:sdtPr>
                 <w:rPr>
                   <w:rFonts w:ascii="Times New Roman" w:eastAsiaTheme="minorEastAsia" w:hAnsi="Times New Roman" w:cs="Times New Roman"/>
+                  <w:color w:val="FF0000"/>
                   <w:sz w:val="24"/>
                   <w:szCs w:val="24"/>
                 </w:rPr>
@@ -6817,6 +8381,7 @@
                 <w:r>
                   <w:rPr>
                     <w:rFonts w:ascii="Times New Roman" w:eastAsiaTheme="minorEastAsia" w:hAnsi="Times New Roman" w:cs="Times New Roman"/>
+                    <w:color w:val="FF0000"/>
                     <w:sz w:val="24"/>
                     <w:szCs w:val="24"/>
                   </w:rPr>
@@ -6825,6 +8390,7 @@
                 <w:r>
                   <w:rPr>
                     <w:rFonts w:ascii="Times New Roman" w:eastAsiaTheme="minorEastAsia" w:hAnsi="Times New Roman" w:cs="Times New Roman"/>
+                    <w:color w:val="FF0000"/>
                     <w:sz w:val="24"/>
                     <w:szCs w:val="24"/>
                   </w:rPr>
@@ -6833,6 +8399,7 @@
                 <w:r>
                   <w:rPr>
                     <w:rFonts w:ascii="Times New Roman" w:eastAsiaTheme="minorEastAsia" w:hAnsi="Times New Roman" w:cs="Times New Roman"/>
+                    <w:color w:val="FF0000"/>
                     <w:sz w:val="24"/>
                     <w:szCs w:val="24"/>
                   </w:rPr>
@@ -6842,14 +8409,16 @@
                   <w:rPr>
                     <w:rFonts w:ascii="Times New Roman" w:eastAsiaTheme="minorEastAsia" w:hAnsi="Times New Roman" w:cs="Times New Roman"/>
                     <w:noProof/>
+                    <w:color w:val="FF0000"/>
                     <w:sz w:val="24"/>
                     <w:szCs w:val="24"/>
                   </w:rPr>
-                  <w:t>[27]</w:t>
+                  <w:t>[33]</w:t>
                 </w:r>
                 <w:r>
                   <w:rPr>
                     <w:rFonts w:ascii="Times New Roman" w:eastAsiaTheme="minorEastAsia" w:hAnsi="Times New Roman" w:cs="Times New Roman"/>
+                    <w:color w:val="FF0000"/>
                     <w:sz w:val="24"/>
                     <w:szCs w:val="24"/>
                   </w:rPr>
@@ -6912,28 +8481,39 @@
         </w:tc>
         <w:tc>
           <w:tcPr>
-            <w:tcW w:w="4770" w:type="dxa"/>
+            <w:tcW w:w="4860" w:type="dxa"/>
           </w:tcPr>
           <w:p>
             <w:pPr>
               <w:jc w:val="both"/>
               <w:rPr>
                 <w:rFonts w:ascii="Times New Roman" w:eastAsiaTheme="minorEastAsia" w:hAnsi="Times New Roman" w:cs="Times New Roman"/>
+                <w:color w:val="FF0000"/>
                 <w:sz w:val="24"/>
                 <w:szCs w:val="24"/>
               </w:rPr>
             </w:pPr>
+            <w:r>
+              <w:rPr>
+                <w:rFonts w:ascii="Times New Roman" w:eastAsiaTheme="minorEastAsia" w:hAnsi="Times New Roman" w:cs="Times New Roman"/>
+                <w:color w:val="FF0000"/>
+                <w:sz w:val="24"/>
+                <w:szCs w:val="24"/>
+              </w:rPr>
+              <w:t>Encodes shape-related properties of the full molecule</w:t>
+            </w:r>
           </w:p>
         </w:tc>
         <w:tc>
           <w:tcPr>
-            <w:tcW w:w="2700" w:type="dxa"/>
+            <w:tcW w:w="2610" w:type="dxa"/>
           </w:tcPr>
           <w:p>
             <w:pPr>
               <w:jc w:val="both"/>
               <w:rPr>
                 <w:rFonts w:ascii="Times New Roman" w:eastAsiaTheme="minorEastAsia" w:hAnsi="Times New Roman" w:cs="Times New Roman"/>
+                <w:color w:val="FF0000"/>
                 <w:sz w:val="24"/>
                 <w:szCs w:val="24"/>
               </w:rPr>
@@ -6942,6 +8522,7 @@
             <w:r>
               <w:rPr>
                 <w:rFonts w:ascii="Times New Roman" w:eastAsiaTheme="minorEastAsia" w:hAnsi="Times New Roman" w:cs="Times New Roman"/>
+                <w:color w:val="FF0000"/>
                 <w:sz w:val="24"/>
                 <w:szCs w:val="24"/>
               </w:rPr>
@@ -6951,6 +8532,7 @@
             <w:r>
               <w:rPr>
                 <w:rFonts w:ascii="Times New Roman" w:eastAsiaTheme="minorEastAsia" w:hAnsi="Times New Roman" w:cs="Times New Roman"/>
+                <w:color w:val="FF0000"/>
                 <w:sz w:val="24"/>
                 <w:szCs w:val="24"/>
               </w:rPr>
@@ -6960,6 +8542,7 @@
               <w:sdtPr>
                 <w:rPr>
                   <w:rFonts w:ascii="Times New Roman" w:eastAsiaTheme="minorEastAsia" w:hAnsi="Times New Roman" w:cs="Times New Roman"/>
+                  <w:color w:val="FF0000"/>
                   <w:sz w:val="24"/>
                   <w:szCs w:val="24"/>
                 </w:rPr>
@@ -6970,6 +8553,7 @@
                 <w:r>
                   <w:rPr>
                     <w:rFonts w:ascii="Times New Roman" w:eastAsiaTheme="minorEastAsia" w:hAnsi="Times New Roman" w:cs="Times New Roman"/>
+                    <w:color w:val="FF0000"/>
                     <w:sz w:val="24"/>
                     <w:szCs w:val="24"/>
                   </w:rPr>
@@ -6978,6 +8562,7 @@
                 <w:r>
                   <w:rPr>
                     <w:rFonts w:ascii="Times New Roman" w:eastAsiaTheme="minorEastAsia" w:hAnsi="Times New Roman" w:cs="Times New Roman"/>
+                    <w:color w:val="FF0000"/>
                     <w:sz w:val="24"/>
                     <w:szCs w:val="24"/>
                   </w:rPr>
@@ -6986,6 +8571,7 @@
                 <w:r>
                   <w:rPr>
                     <w:rFonts w:ascii="Times New Roman" w:eastAsiaTheme="minorEastAsia" w:hAnsi="Times New Roman" w:cs="Times New Roman"/>
+                    <w:color w:val="FF0000"/>
                     <w:sz w:val="24"/>
                     <w:szCs w:val="24"/>
                   </w:rPr>
@@ -6995,14 +8581,16 @@
                   <w:rPr>
                     <w:rFonts w:ascii="Times New Roman" w:eastAsiaTheme="minorEastAsia" w:hAnsi="Times New Roman" w:cs="Times New Roman"/>
                     <w:noProof/>
+                    <w:color w:val="FF0000"/>
                     <w:sz w:val="24"/>
                     <w:szCs w:val="24"/>
                   </w:rPr>
-                  <w:t>[28]</w:t>
+                  <w:t>[34]</w:t>
                 </w:r>
                 <w:r>
                   <w:rPr>
                     <w:rFonts w:ascii="Times New Roman" w:eastAsiaTheme="minorEastAsia" w:hAnsi="Times New Roman" w:cs="Times New Roman"/>
+                    <w:color w:val="FF0000"/>
                     <w:sz w:val="24"/>
                     <w:szCs w:val="24"/>
                   </w:rPr>
@@ -7065,28 +8653,39 @@
         </w:tc>
         <w:tc>
           <w:tcPr>
-            <w:tcW w:w="4770" w:type="dxa"/>
+            <w:tcW w:w="4860" w:type="dxa"/>
           </w:tcPr>
           <w:p>
             <w:pPr>
               <w:jc w:val="both"/>
               <w:rPr>
                 <w:rFonts w:ascii="Times New Roman" w:eastAsiaTheme="minorEastAsia" w:hAnsi="Times New Roman" w:cs="Times New Roman"/>
+                <w:color w:val="FF0000"/>
                 <w:sz w:val="24"/>
                 <w:szCs w:val="24"/>
               </w:rPr>
             </w:pPr>
+            <w:r>
+              <w:rPr>
+                <w:rFonts w:ascii="Times New Roman" w:eastAsiaTheme="minorEastAsia" w:hAnsi="Times New Roman" w:cs="Times New Roman"/>
+                <w:color w:val="FF0000"/>
+                <w:sz w:val="24"/>
+                <w:szCs w:val="24"/>
+              </w:rPr>
+              <w:t>Quantifies high-level electro-chemical properties of the molecule, e.g. dipole moment</w:t>
+            </w:r>
           </w:p>
         </w:tc>
         <w:tc>
           <w:tcPr>
-            <w:tcW w:w="2700" w:type="dxa"/>
+            <w:tcW w:w="2610" w:type="dxa"/>
           </w:tcPr>
           <w:p>
             <w:pPr>
               <w:jc w:val="both"/>
               <w:rPr>
                 <w:rFonts w:ascii="Times New Roman" w:eastAsiaTheme="minorEastAsia" w:hAnsi="Times New Roman" w:cs="Times New Roman"/>
+                <w:color w:val="FF0000"/>
                 <w:sz w:val="24"/>
                 <w:szCs w:val="24"/>
               </w:rPr>
@@ -7094,6 +8693,7 @@
             <w:r>
               <w:rPr>
                 <w:rFonts w:ascii="Times New Roman" w:eastAsiaTheme="minorEastAsia" w:hAnsi="Times New Roman" w:cs="Times New Roman"/>
+                <w:color w:val="FF0000"/>
                 <w:sz w:val="24"/>
                 <w:szCs w:val="24"/>
               </w:rPr>
@@ -7103,6 +8703,7 @@
               <w:sdtPr>
                 <w:rPr>
                   <w:rFonts w:ascii="Times New Roman" w:eastAsiaTheme="minorEastAsia" w:hAnsi="Times New Roman" w:cs="Times New Roman"/>
+                  <w:color w:val="FF0000"/>
                   <w:sz w:val="24"/>
                   <w:szCs w:val="24"/>
                 </w:rPr>
@@ -7113,6 +8714,7 @@
                 <w:r>
                   <w:rPr>
                     <w:rFonts w:ascii="Times New Roman" w:eastAsiaTheme="minorEastAsia" w:hAnsi="Times New Roman" w:cs="Times New Roman"/>
+                    <w:color w:val="FF0000"/>
                     <w:sz w:val="24"/>
                     <w:szCs w:val="24"/>
                   </w:rPr>
@@ -7121,6 +8723,7 @@
                 <w:r>
                   <w:rPr>
                     <w:rFonts w:ascii="Times New Roman" w:eastAsiaTheme="minorEastAsia" w:hAnsi="Times New Roman" w:cs="Times New Roman"/>
+                    <w:color w:val="FF0000"/>
                     <w:sz w:val="24"/>
                     <w:szCs w:val="24"/>
                   </w:rPr>
@@ -7129,6 +8732,7 @@
                 <w:r>
                   <w:rPr>
                     <w:rFonts w:ascii="Times New Roman" w:eastAsiaTheme="minorEastAsia" w:hAnsi="Times New Roman" w:cs="Times New Roman"/>
+                    <w:color w:val="FF0000"/>
                     <w:sz w:val="24"/>
                     <w:szCs w:val="24"/>
                   </w:rPr>
@@ -7138,14 +8742,16 @@
                   <w:rPr>
                     <w:rFonts w:ascii="Times New Roman" w:eastAsiaTheme="minorEastAsia" w:hAnsi="Times New Roman" w:cs="Times New Roman"/>
                     <w:noProof/>
+                    <w:color w:val="FF0000"/>
                     <w:sz w:val="24"/>
                     <w:szCs w:val="24"/>
                   </w:rPr>
-                  <w:t>[29]</w:t>
+                  <w:t>[35]</w:t>
                 </w:r>
                 <w:r>
                   <w:rPr>
                     <w:rFonts w:ascii="Times New Roman" w:eastAsiaTheme="minorEastAsia" w:hAnsi="Times New Roman" w:cs="Times New Roman"/>
+                    <w:color w:val="FF0000"/>
                     <w:sz w:val="24"/>
                     <w:szCs w:val="24"/>
                   </w:rPr>
@@ -7235,7 +8841,7 @@
               <w:sz w:val="24"/>
               <w:szCs w:val="24"/>
             </w:rPr>
-            <w:t>[30]</w:t>
+            <w:t>[36]</w:t>
           </w:r>
           <w:r>
             <w:rPr>
@@ -7266,7 +8872,7 @@
             </w:rPr>
             <w:fldChar w:fldCharType="begin"/>
           </w:r>
-          <w:ins w:id="56" w:author="Subho Majumdar" w:date="2017-07-25T16:36:00Z">
+          <w:ins w:id="250" w:author="Subho Majumdar" w:date="2017-07-25T16:36:00Z">
             <w:r>
               <w:rPr>
                 <w:rFonts w:ascii="Times New Roman" w:eastAsiaTheme="minorEastAsia" w:hAnsi="Times New Roman" w:cs="Times New Roman"/>
@@ -7276,7 +8882,7 @@
               <w:instrText xml:space="preserve">CITATION Maj13 \l 1033 </w:instrText>
             </w:r>
           </w:ins>
-          <w:del w:id="57" w:author="Subho Majumdar" w:date="2017-07-25T16:36:00Z">
+          <w:del w:id="251" w:author="Subho Majumdar" w:date="2017-07-25T16:36:00Z">
             <w:r>
               <w:rPr>
                 <w:rFonts w:ascii="Times New Roman" w:eastAsiaTheme="minorEastAsia" w:hAnsi="Times New Roman" w:cs="Times New Roman"/>
@@ -7373,7 +8979,7 @@
               <w:sz w:val="24"/>
               <w:szCs w:val="24"/>
             </w:rPr>
-            <w:t>[31]</w:t>
+            <w:t>[37]</w:t>
           </w:r>
           <w:r>
             <w:rPr>
@@ -7487,7 +9093,94 @@
           <w:sz w:val="24"/>
           <w:szCs w:val="24"/>
         </w:rPr>
-        <w:t xml:space="preserve">the LASSO method proposed by Tibshirani [ref] obtains an estimate of </w:t>
+        <w:t xml:space="preserve">the LASSO method proposed by </w:t>
+      </w:r>
+      <w:proofErr w:type="spellStart"/>
+      <w:r>
+        <w:rPr>
+          <w:rFonts w:ascii="Times New Roman" w:hAnsi="Times New Roman" w:cs="Times New Roman"/>
+          <w:sz w:val="24"/>
+          <w:szCs w:val="24"/>
+        </w:rPr>
+        <w:t>Tibshirani</w:t>
+      </w:r>
+      <w:proofErr w:type="spellEnd"/>
+      <w:r>
+        <w:rPr>
+          <w:rFonts w:ascii="Times New Roman" w:hAnsi="Times New Roman" w:cs="Times New Roman"/>
+          <w:color w:val="FF0000"/>
+          <w:sz w:val="24"/>
+          <w:szCs w:val="24"/>
+        </w:rPr>
+        <w:t xml:space="preserve"> </w:t>
+      </w:r>
+      <w:sdt>
+        <w:sdtPr>
+          <w:rPr>
+            <w:rFonts w:ascii="Times New Roman" w:hAnsi="Times New Roman" w:cs="Times New Roman"/>
+            <w:color w:val="FF0000"/>
+            <w:sz w:val="24"/>
+            <w:szCs w:val="24"/>
+          </w:rPr>
+          <w:id w:val="340750345"/>
+          <w:citation/>
+        </w:sdtPr>
+        <w:sdtContent>
+          <w:r>
+            <w:rPr>
+              <w:rFonts w:ascii="Times New Roman" w:hAnsi="Times New Roman" w:cs="Times New Roman"/>
+              <w:color w:val="FF0000"/>
+              <w:sz w:val="24"/>
+              <w:szCs w:val="24"/>
+            </w:rPr>
+            <w:fldChar w:fldCharType="begin"/>
+          </w:r>
+          <w:r>
+            <w:rPr>
+              <w:rFonts w:ascii="Times New Roman" w:hAnsi="Times New Roman" w:cs="Times New Roman"/>
+              <w:color w:val="FF0000"/>
+              <w:sz w:val="24"/>
+              <w:szCs w:val="24"/>
+            </w:rPr>
+            <w:instrText xml:space="preserve"> CITATION Tib96 \l 1033 </w:instrText>
+          </w:r>
+          <w:r>
+            <w:rPr>
+              <w:rFonts w:ascii="Times New Roman" w:hAnsi="Times New Roman" w:cs="Times New Roman"/>
+              <w:color w:val="FF0000"/>
+              <w:sz w:val="24"/>
+              <w:szCs w:val="24"/>
+            </w:rPr>
+            <w:fldChar w:fldCharType="separate"/>
+          </w:r>
+          <w:r>
+            <w:rPr>
+              <w:rFonts w:ascii="Times New Roman" w:hAnsi="Times New Roman" w:cs="Times New Roman"/>
+              <w:noProof/>
+              <w:color w:val="FF0000"/>
+              <w:sz w:val="24"/>
+              <w:szCs w:val="24"/>
+            </w:rPr>
+            <w:t>[22]</w:t>
+          </w:r>
+          <w:r>
+            <w:rPr>
+              <w:rFonts w:ascii="Times New Roman" w:hAnsi="Times New Roman" w:cs="Times New Roman"/>
+              <w:color w:val="FF0000"/>
+              <w:sz w:val="24"/>
+              <w:szCs w:val="24"/>
+            </w:rPr>
+            <w:fldChar w:fldCharType="end"/>
+          </w:r>
+        </w:sdtContent>
+      </w:sdt>
+      <w:r>
+        <w:rPr>
+          <w:rFonts w:ascii="Times New Roman" w:hAnsi="Times New Roman" w:cs="Times New Roman"/>
+          <w:sz w:val="24"/>
+          <w:szCs w:val="24"/>
+        </w:rPr>
+        <w:t xml:space="preserve"> obtains an estimate of </w:t>
       </w:r>
       <m:oMath>
         <m:r>
@@ -7919,7 +9612,6 @@
           <w:sz w:val="24"/>
           <w:szCs w:val="24"/>
         </w:rPr>
-        <w:lastRenderedPageBreak/>
         <w:t xml:space="preserve">Where </w:t>
       </w:r>
       <m:oMath>
@@ -8188,6 +9880,7 @@
         <w:rPr>
           <w:rFonts w:ascii="Times New Roman" w:hAnsi="Times New Roman" w:cs="Times New Roman"/>
           <w:iCs/>
+          <w:color w:val="FF0000"/>
           <w:sz w:val="24"/>
           <w:szCs w:val="24"/>
         </w:rPr>
@@ -8199,7 +9892,190 @@
           <w:sz w:val="24"/>
           <w:szCs w:val="24"/>
         </w:rPr>
-        <w:t>The large number of descriptors and low intrinsic dimensionality of datasets that are typical of many modern QSAR problems [refs] makes LASSO an ideal candidate for estimation and prediction of chemical activity in such situations.</w:t>
+        <w:t xml:space="preserve">The </w:t>
+      </w:r>
+      <w:proofErr w:type="gramStart"/>
+      <w:r>
+        <w:rPr>
+          <w:rFonts w:ascii="Times New Roman" w:hAnsi="Times New Roman" w:cs="Times New Roman"/>
+          <w:iCs/>
+          <w:sz w:val="24"/>
+          <w:szCs w:val="24"/>
+        </w:rPr>
+        <w:t>large number</w:t>
+      </w:r>
+      <w:proofErr w:type="gramEnd"/>
+      <w:r>
+        <w:rPr>
+          <w:rFonts w:ascii="Times New Roman" w:hAnsi="Times New Roman" w:cs="Times New Roman"/>
+          <w:iCs/>
+          <w:sz w:val="24"/>
+          <w:szCs w:val="24"/>
+        </w:rPr>
+        <w:t xml:space="preserve"> of descriptors and low intrinsic dimensionality of datasets that are typical of </w:t>
+      </w:r>
+      <w:r>
+        <w:rPr>
+          <w:rFonts w:ascii="Times New Roman" w:hAnsi="Times New Roman" w:cs="Times New Roman"/>
+          <w:iCs/>
+          <w:sz w:val="24"/>
+          <w:szCs w:val="24"/>
+        </w:rPr>
+        <w:t xml:space="preserve">many modern QSAR datasets </w:t>
+      </w:r>
+      <w:r>
+        <w:rPr>
+          <w:rFonts w:ascii="Times New Roman" w:hAnsi="Times New Roman" w:cs="Times New Roman"/>
+          <w:iCs/>
+          <w:color w:val="FF0000"/>
+          <w:sz w:val="24"/>
+          <w:szCs w:val="24"/>
+        </w:rPr>
+        <w:t>makes dimension reduction or variable selection an essential component of QSAR modelling.</w:t>
+      </w:r>
+      <w:r>
+        <w:rPr>
+          <w:rFonts w:ascii="Times New Roman" w:hAnsi="Times New Roman" w:cs="Times New Roman"/>
+          <w:iCs/>
+          <w:sz w:val="24"/>
+          <w:szCs w:val="24"/>
+        </w:rPr>
+        <w:t xml:space="preserve"> </w:t>
+      </w:r>
+      <w:r>
+        <w:rPr>
+          <w:rFonts w:ascii="Times New Roman" w:hAnsi="Times New Roman" w:cs="Times New Roman"/>
+          <w:iCs/>
+          <w:color w:val="FF0000"/>
+          <w:sz w:val="24"/>
+          <w:szCs w:val="24"/>
+        </w:rPr>
+        <w:t>Since LASSO provides sparse solutions of the coefficient vector in (2), it provides a frugal yet statistically rigorous way of modelling QSAR data that is high-dimensional in nature.</w:t>
+      </w:r>
+      <w:r>
+        <w:rPr>
+          <w:rFonts w:ascii="Times New Roman" w:hAnsi="Times New Roman" w:cs="Times New Roman"/>
+          <w:iCs/>
+          <w:color w:val="FF0000"/>
+          <w:sz w:val="24"/>
+          <w:szCs w:val="24"/>
+        </w:rPr>
+        <w:t xml:space="preserve"> </w:t>
+      </w:r>
+      <w:r>
+        <w:rPr>
+          <w:rFonts w:ascii="Times New Roman" w:hAnsi="Times New Roman" w:cs="Times New Roman"/>
+          <w:iCs/>
+          <w:color w:val="FF0000"/>
+          <w:sz w:val="24"/>
+          <w:szCs w:val="24"/>
+        </w:rPr>
+        <w:t>Some previous studies have effectively applied LASSO</w:t>
+      </w:r>
+      <w:r>
+        <w:rPr>
+          <w:rFonts w:ascii="Times New Roman" w:hAnsi="Times New Roman" w:cs="Times New Roman"/>
+          <w:iCs/>
+          <w:color w:val="FF0000"/>
+          <w:sz w:val="24"/>
+          <w:szCs w:val="24"/>
+        </w:rPr>
+        <w:t xml:space="preserve"> and its variants</w:t>
+      </w:r>
+      <w:r>
+        <w:rPr>
+          <w:rFonts w:ascii="Times New Roman" w:hAnsi="Times New Roman" w:cs="Times New Roman"/>
+          <w:iCs/>
+          <w:color w:val="FF0000"/>
+          <w:sz w:val="24"/>
+          <w:szCs w:val="24"/>
+        </w:rPr>
+        <w:t xml:space="preserve"> to build QSAR models </w:t>
+      </w:r>
+      <w:sdt>
+        <w:sdtPr>
+          <w:rPr>
+            <w:rFonts w:ascii="Times New Roman" w:hAnsi="Times New Roman" w:cs="Times New Roman"/>
+            <w:iCs/>
+            <w:color w:val="FF0000"/>
+            <w:sz w:val="24"/>
+            <w:szCs w:val="24"/>
+          </w:rPr>
+          <w:id w:val="1551657263"/>
+          <w:citation/>
+        </w:sdtPr>
+        <w:sdtContent>
+          <w:r>
+            <w:rPr>
+              <w:rFonts w:ascii="Times New Roman" w:hAnsi="Times New Roman" w:cs="Times New Roman"/>
+              <w:iCs/>
+              <w:color w:val="FF0000"/>
+              <w:sz w:val="24"/>
+              <w:szCs w:val="24"/>
+            </w:rPr>
+            <w:fldChar w:fldCharType="begin"/>
+          </w:r>
+          <w:r>
+            <w:rPr>
+              <w:rFonts w:ascii="Times New Roman" w:hAnsi="Times New Roman" w:cs="Times New Roman"/>
+              <w:iCs/>
+              <w:color w:val="FF0000"/>
+              <w:sz w:val="24"/>
+              <w:szCs w:val="24"/>
+            </w:rPr>
+            <w:instrText xml:space="preserve"> CITATION Bas06 \l 1033  \m Gha13</w:instrText>
+          </w:r>
+          <w:r>
+            <w:rPr>
+              <w:rFonts w:ascii="Times New Roman" w:hAnsi="Times New Roman" w:cs="Times New Roman"/>
+              <w:iCs/>
+              <w:color w:val="FF0000"/>
+              <w:sz w:val="24"/>
+              <w:szCs w:val="24"/>
+            </w:rPr>
+            <w:instrText xml:space="preserve"> \m Alg15</w:instrText>
+          </w:r>
+          <w:r>
+            <w:rPr>
+              <w:rFonts w:ascii="Times New Roman" w:hAnsi="Times New Roman" w:cs="Times New Roman"/>
+              <w:iCs/>
+              <w:color w:val="FF0000"/>
+              <w:sz w:val="24"/>
+              <w:szCs w:val="24"/>
+            </w:rPr>
+            <w:fldChar w:fldCharType="separate"/>
+          </w:r>
+          <w:r>
+            <w:rPr>
+              <w:rFonts w:ascii="Times New Roman" w:hAnsi="Times New Roman" w:cs="Times New Roman"/>
+              <w:noProof/>
+              <w:color w:val="FF0000"/>
+              <w:sz w:val="24"/>
+              <w:szCs w:val="24"/>
+            </w:rPr>
+            <w:t>[38, 39, 40]</w:t>
+          </w:r>
+          <w:r>
+            <w:rPr>
+              <w:rFonts w:ascii="Times New Roman" w:hAnsi="Times New Roman" w:cs="Times New Roman"/>
+              <w:iCs/>
+              <w:color w:val="FF0000"/>
+              <w:sz w:val="24"/>
+              <w:szCs w:val="24"/>
+            </w:rPr>
+            <w:fldChar w:fldCharType="end"/>
+          </w:r>
+        </w:sdtContent>
+      </w:sdt>
+      <w:r>
+        <w:rPr>
+          <w:rFonts w:ascii="Times New Roman" w:hAnsi="Times New Roman" w:cs="Times New Roman"/>
+          <w:iCs/>
+          <w:color w:val="FF0000"/>
+          <w:sz w:val="24"/>
+          <w:szCs w:val="24"/>
+        </w:rPr>
+        <w:t>.</w:t>
       </w:r>
     </w:p>
     <w:p>
@@ -8261,6 +10137,7 @@
           <w:sz w:val="24"/>
           <w:szCs w:val="24"/>
         </w:rPr>
+        <w:lastRenderedPageBreak/>
         <w:t>k</w:t>
       </w:r>
       <w:r>
@@ -8711,7 +10588,7 @@
               <w:sz w:val="24"/>
               <w:szCs w:val="24"/>
             </w:rPr>
-            <w:t>[32]</w:t>
+            <w:t>[23]</w:t>
           </w:r>
           <w:r>
             <w:rPr>
@@ -8905,7 +10782,6 @@
           <w:sz w:val="24"/>
           <w:szCs w:val="24"/>
         </w:rPr>
-        <w:lastRenderedPageBreak/>
         <w:t>Predict activities of compounds in test set using a LASSO model trained using the best tuning parameter.</w:t>
       </w:r>
     </w:p>
@@ -11857,31 +13733,7 @@
           <w:sz w:val="24"/>
           <w:szCs w:val="24"/>
         </w:rPr>
-        <w:t xml:space="preserve"> f</w:t>
-      </w:r>
-      <w:r>
-        <w:rPr>
-          <w:rFonts w:ascii="Times New Roman" w:hAnsi="Times New Roman" w:cs="Times New Roman"/>
-          <w:sz w:val="24"/>
-          <w:szCs w:val="24"/>
-        </w:rPr>
-        <w:t>or repeated</w:t>
-      </w:r>
-      <w:r>
-        <w:rPr>
-          <w:rFonts w:ascii="Times New Roman" w:hAnsi="Times New Roman" w:cs="Times New Roman"/>
-          <w:sz w:val="24"/>
-          <w:szCs w:val="24"/>
-        </w:rPr>
-        <w:t xml:space="preserve"> external </w:t>
-      </w:r>
-      <w:r>
-        <w:rPr>
-          <w:rFonts w:ascii="Times New Roman" w:hAnsi="Times New Roman" w:cs="Times New Roman"/>
-          <w:sz w:val="24"/>
-          <w:szCs w:val="24"/>
-        </w:rPr>
-        <w:t>validation</w:t>
+        <w:t xml:space="preserve"> for repeated external validation</w:t>
       </w:r>
       <w:r>
         <w:rPr>
@@ -11924,16 +13776,7 @@
           <w:sz w:val="24"/>
           <w:szCs w:val="24"/>
         </w:rPr>
-        <w:lastRenderedPageBreak/>
-        <w:t xml:space="preserve">The main issue with external validation, which </w:t>
-      </w:r>
-      <w:r>
-        <w:rPr>
-          <w:rFonts w:ascii="Times New Roman" w:hAnsi="Times New Roman" w:cs="Times New Roman"/>
-          <w:sz w:val="24"/>
-          <w:szCs w:val="24"/>
-        </w:rPr>
-        <w:t>previous studies (e.g.</w:t>
+        <w:t>The main issue with external validation, which previous studies (e.g.</w:t>
       </w:r>
       <w:sdt>
         <w:sdtPr>
@@ -11986,7 +13829,7 @@
               <w:sz w:val="24"/>
               <w:szCs w:val="24"/>
             </w:rPr>
-            <w:t>[18]</w:t>
+            <w:t>[20]</w:t>
           </w:r>
           <w:r>
             <w:rPr>
@@ -12049,7 +13892,7 @@
               <w:sz w:val="24"/>
               <w:szCs w:val="24"/>
             </w:rPr>
-            <w:t>[33]</w:t>
+            <w:t>[41]</w:t>
           </w:r>
           <w:r>
             <w:rPr>
@@ -12251,15 +14094,7 @@
           <w:sz w:val="24"/>
           <w:szCs w:val="24"/>
         </w:rPr>
-        <w:t xml:space="preserve">result a QSAR model that </w:t>
-      </w:r>
-      <w:r>
-        <w:rPr>
-          <w:rFonts w:ascii="Times New Roman" w:hAnsi="Times New Roman" w:cs="Times New Roman"/>
-          <w:sz w:val="24"/>
-          <w:szCs w:val="24"/>
-        </w:rPr>
-        <w:t>is more predictive.</w:t>
+        <w:t>result a QSAR model that is more predictive.</w:t>
       </w:r>
       <w:r>
         <w:rPr>
@@ -12516,6 +14351,7 @@
           <w:sz w:val="24"/>
           <w:szCs w:val="24"/>
         </w:rPr>
+        <w:lastRenderedPageBreak/>
         <w:t>&lt;Insert table 2&gt;</w:t>
       </w:r>
     </w:p>
@@ -13719,7 +15555,18 @@
           <w:sz w:val="24"/>
           <w:szCs w:val="24"/>
         </w:rPr>
-        <w:t xml:space="preserve"> so high chance that training and test sets are dissimilar.</w:t>
+        <w:t xml:space="preserve"> so high chance</w:t>
+      </w:r>
+      <w:bookmarkStart w:id="252" w:name="_GoBack"/>
+      <w:bookmarkEnd w:id="252"/>
+      <w:r>
+        <w:rPr>
+          <w:rFonts w:ascii="Times New Roman" w:hAnsi="Times New Roman" w:cs="Times New Roman"/>
+          <w:color w:val="FF0000"/>
+          <w:sz w:val="24"/>
+          <w:szCs w:val="24"/>
+        </w:rPr>
+        <w:t xml:space="preserve"> that training and test sets are dissimilar.</w:t>
       </w:r>
     </w:p>
     <w:p>
@@ -13810,7 +15657,7 @@
               <w:sz w:val="24"/>
               <w:szCs w:val="24"/>
             </w:rPr>
-            <w:t>[34]</w:t>
+            <w:t>[17]</w:t>
           </w:r>
           <w:r>
             <w:rPr>
@@ -13873,7 +15720,7 @@
               <w:sz w:val="24"/>
               <w:szCs w:val="24"/>
             </w:rPr>
-            <w:t>[35]</w:t>
+            <w:t>[42]</w:t>
           </w:r>
           <w:r>
             <w:rPr>
@@ -13985,7 +15832,6 @@
           <w:sz w:val="24"/>
           <w:szCs w:val="24"/>
         </w:rPr>
-        <w:lastRenderedPageBreak/>
         <w:t xml:space="preserve">More </w:t>
       </w:r>
       <w:r>
@@ -14073,7 +15919,7 @@
               </w:tblGrid>
               <w:tr>
                 <w:trPr>
-                  <w:divId w:val="1977680873"/>
+                  <w:divId w:val="572393666"/>
                   <w:tblCellSpacing w:w="15" w:type="dxa"/>
                 </w:trPr>
                 <w:tc>
@@ -14136,7 +15982,7 @@
               </w:tr>
               <w:tr>
                 <w:trPr>
-                  <w:divId w:val="1977680873"/>
+                  <w:divId w:val="572393666"/>
                   <w:tblCellSpacing w:w="15" w:type="dxa"/>
                 </w:trPr>
                 <w:tc>
@@ -14196,7 +16042,7 @@
               </w:tr>
               <w:tr>
                 <w:trPr>
-                  <w:divId w:val="1977680873"/>
+                  <w:divId w:val="572393666"/>
                   <w:tblCellSpacing w:w="15" w:type="dxa"/>
                 </w:trPr>
                 <w:tc>
@@ -14242,7 +16088,7 @@
               </w:tr>
               <w:tr>
                 <w:trPr>
-                  <w:divId w:val="1977680873"/>
+                  <w:divId w:val="572393666"/>
                   <w:tblCellSpacing w:w="15" w:type="dxa"/>
                 </w:trPr>
                 <w:tc>
@@ -14302,7 +16148,7 @@
               </w:tr>
               <w:tr>
                 <w:trPr>
-                  <w:divId w:val="1977680873"/>
+                  <w:divId w:val="572393666"/>
                   <w:tblCellSpacing w:w="15" w:type="dxa"/>
                 </w:trPr>
                 <w:tc>
@@ -14321,6 +16167,7 @@
                       <w:rPr>
                         <w:noProof/>
                       </w:rPr>
+                      <w:lastRenderedPageBreak/>
                       <w:t xml:space="preserve">[5] </w:t>
                     </w:r>
                   </w:p>
@@ -14362,7 +16209,7 @@
               </w:tr>
               <w:tr>
                 <w:trPr>
-                  <w:divId w:val="1977680873"/>
+                  <w:divId w:val="572393666"/>
                   <w:tblCellSpacing w:w="15" w:type="dxa"/>
                 </w:trPr>
                 <w:tc>
@@ -14408,7 +16255,7 @@
               </w:tr>
               <w:tr>
                 <w:trPr>
-                  <w:divId w:val="1977680873"/>
+                  <w:divId w:val="572393666"/>
                   <w:tblCellSpacing w:w="15" w:type="dxa"/>
                 </w:trPr>
                 <w:tc>
@@ -14454,7 +16301,7 @@
               </w:tr>
               <w:tr>
                 <w:trPr>
-                  <w:divId w:val="1977680873"/>
+                  <w:divId w:val="572393666"/>
                   <w:tblCellSpacing w:w="15" w:type="dxa"/>
                 </w:trPr>
                 <w:tc>
@@ -14500,7 +16347,7 @@
               </w:tr>
               <w:tr>
                 <w:trPr>
-                  <w:divId w:val="1977680873"/>
+                  <w:divId w:val="572393666"/>
                   <w:tblCellSpacing w:w="15" w:type="dxa"/>
                 </w:trPr>
                 <w:tc>
@@ -14560,7 +16407,7 @@
               </w:tr>
               <w:tr>
                 <w:trPr>
-                  <w:divId w:val="1977680873"/>
+                  <w:divId w:val="572393666"/>
                   <w:tblCellSpacing w:w="15" w:type="dxa"/>
                 </w:trPr>
                 <w:tc>
@@ -14620,7 +16467,7 @@
               </w:tr>
               <w:tr>
                 <w:trPr>
-                  <w:divId w:val="1977680873"/>
+                  <w:divId w:val="572393666"/>
                   <w:tblCellSpacing w:w="15" w:type="dxa"/>
                 </w:trPr>
                 <w:tc>
@@ -14666,7 +16513,7 @@
               </w:tr>
               <w:tr>
                 <w:trPr>
-                  <w:divId w:val="1977680873"/>
+                  <w:divId w:val="572393666"/>
                   <w:tblCellSpacing w:w="15" w:type="dxa"/>
                 </w:trPr>
                 <w:tc>
@@ -14712,7 +16559,7 @@
               </w:tr>
               <w:tr>
                 <w:trPr>
-                  <w:divId w:val="1977680873"/>
+                  <w:divId w:val="572393666"/>
                   <w:tblCellSpacing w:w="15" w:type="dxa"/>
                 </w:trPr>
                 <w:tc>
@@ -14758,7 +16605,7 @@
               </w:tr>
               <w:tr>
                 <w:trPr>
-                  <w:divId w:val="1977680873"/>
+                  <w:divId w:val="572393666"/>
                   <w:tblCellSpacing w:w="15" w:type="dxa"/>
                 </w:trPr>
                 <w:tc>
@@ -14804,7 +16651,7 @@
               </w:tr>
               <w:tr>
                 <w:trPr>
-                  <w:divId w:val="1977680873"/>
+                  <w:divId w:val="572393666"/>
                   <w:tblCellSpacing w:w="15" w:type="dxa"/>
                 </w:trPr>
                 <w:tc>
@@ -14823,7 +16670,6 @@
                       <w:rPr>
                         <w:noProof/>
                       </w:rPr>
-                      <w:lastRenderedPageBreak/>
                       <w:t xml:space="preserve">[15] </w:t>
                     </w:r>
                   </w:p>
@@ -14865,7 +16711,7 @@
               </w:tr>
               <w:tr>
                 <w:trPr>
-                  <w:divId w:val="1977680873"/>
+                  <w:divId w:val="572393666"/>
                   <w:tblCellSpacing w:w="15" w:type="dxa"/>
                 </w:trPr>
                 <w:tc>
@@ -14925,7 +16771,7 @@
               </w:tr>
               <w:tr>
                 <w:trPr>
-                  <w:divId w:val="1977680873"/>
+                  <w:divId w:val="572393666"/>
                   <w:tblCellSpacing w:w="15" w:type="dxa"/>
                 </w:trPr>
                 <w:tc>
@@ -14964,7 +16810,7 @@
                       <w:rPr>
                         <w:noProof/>
                       </w:rPr>
-                      <w:t xml:space="preserve">S. C. Basak, D. Mills, D. M. Hawkins and J. J. Kraker, "Proper statistical modeling and validation in QSAR: A case study in the prediction of rat fat-air partitioning," in </w:t>
+                      <w:t xml:space="preserve">S. C. Basak, "Philosophy of Mathematical Chemistry: A Personal Perspective," </w:t>
                     </w:r>
                     <w:r>
                       <w:rPr>
@@ -14972,20 +16818,20 @@
                         <w:iCs/>
                         <w:noProof/>
                       </w:rPr>
-                      <w:t>Computation in Modern Science and Engineering, Proceedings of the International Conference on Computational Methods in Science and Engineering 2007 (ICCMSE 2007)</w:t>
-                    </w:r>
-                    <w:r>
-                      <w:rPr>
-                        <w:noProof/>
-                      </w:rPr>
-                      <w:t xml:space="preserve">, Melville, NY, 2007. </w:t>
+                      <w:t xml:space="preserve">Hyle- Int. J. Phil. Chem., </w:t>
+                    </w:r>
+                    <w:r>
+                      <w:rPr>
+                        <w:noProof/>
+                      </w:rPr>
+                      <w:t xml:space="preserve">vol. 19, pp. 3-17, 2013. </w:t>
                     </w:r>
                   </w:p>
                 </w:tc>
               </w:tr>
               <w:tr>
                 <w:trPr>
-                  <w:divId w:val="1977680873"/>
+                  <w:divId w:val="572393666"/>
                   <w:tblCellSpacing w:w="15" w:type="dxa"/>
                 </w:trPr>
                 <w:tc>
@@ -15024,7 +16870,7 @@
                       <w:rPr>
                         <w:noProof/>
                       </w:rPr>
-                      <w:t xml:space="preserve">A. Golbraikh and A. Tropsha, "Beware of q2!," </w:t>
+                      <w:t xml:space="preserve">S. C. Basak and S. Majumdar, "Current landscape of hierarchical QSAR modeling and its applications: Some comments on the importance of mathematical descriptors as well as rigorous statistical methods of model building and validation: Volume 1," in </w:t>
                     </w:r>
                     <w:r>
                       <w:rPr>
@@ -15032,20 +16878,20 @@
                         <w:iCs/>
                         <w:noProof/>
                       </w:rPr>
-                      <w:t xml:space="preserve">J. Mol. Graphics Model., </w:t>
-                    </w:r>
-                    <w:r>
-                      <w:rPr>
-                        <w:noProof/>
-                      </w:rPr>
-                      <w:t xml:space="preserve">vol. 20, pp. 269-276, 2002. </w:t>
+                      <w:t>Advances in Mathematical Chemistry and Applications</w:t>
+                    </w:r>
+                    <w:r>
+                      <w:rPr>
+                        <w:noProof/>
+                      </w:rPr>
+                      <w:t>, Bentham e-Books, 2016, pp. 251-281.</w:t>
                     </w:r>
                   </w:p>
                 </w:tc>
               </w:tr>
               <w:tr>
                 <w:trPr>
-                  <w:divId w:val="1977680873"/>
+                  <w:divId w:val="572393666"/>
                   <w:tblCellSpacing w:w="15" w:type="dxa"/>
                 </w:trPr>
                 <w:tc>
@@ -15084,7 +16930,7 @@
                       <w:rPr>
                         <w:noProof/>
                       </w:rPr>
-                      <w:t xml:space="preserve">D. Hawkins, S. Basak and D. Mills, "Assessing model fit by cross-validation," </w:t>
+                      <w:t xml:space="preserve">S. C. Basak, D. Mills, D. M. Hawkins and J. J. Kraker, "Proper statistical modeling and validation in QSAR: A case study in the prediction of rat fat-air partitioning," in </w:t>
                     </w:r>
                     <w:r>
                       <w:rPr>
@@ -15092,20 +16938,20 @@
                         <w:iCs/>
                         <w:noProof/>
                       </w:rPr>
-                      <w:t xml:space="preserve">J. Che. Inf. Comput. Sci., </w:t>
-                    </w:r>
-                    <w:r>
-                      <w:rPr>
-                        <w:noProof/>
-                      </w:rPr>
-                      <w:t xml:space="preserve">vol. 3, pp. 579-586, 2003. </w:t>
+                      <w:t>Computation in Modern Science and Engineering, Proceedings of the International Conference on Computational Methods in Science and Engineering 2007 (ICCMSE 2007)</w:t>
+                    </w:r>
+                    <w:r>
+                      <w:rPr>
+                        <w:noProof/>
+                      </w:rPr>
+                      <w:t xml:space="preserve">, Melville, NY, 2007. </w:t>
                     </w:r>
                   </w:p>
                 </w:tc>
               </w:tr>
               <w:tr>
                 <w:trPr>
-                  <w:divId w:val="1977680873"/>
+                  <w:divId w:val="572393666"/>
                   <w:tblCellSpacing w:w="15" w:type="dxa"/>
                 </w:trPr>
                 <w:tc>
@@ -15124,6 +16970,7 @@
                       <w:rPr>
                         <w:noProof/>
                       </w:rPr>
+                      <w:lastRenderedPageBreak/>
                       <w:t xml:space="preserve">[20] </w:t>
                     </w:r>
                   </w:p>
@@ -15144,7 +16991,7 @@
                       <w:rPr>
                         <w:noProof/>
                       </w:rPr>
-                      <w:t xml:space="preserve">P. Filzmoser, B. Liebmann and K. Varmuza, "Repeated double cross validation," </w:t>
+                      <w:t xml:space="preserve">A. Golbraikh and A. Tropsha, "Beware of q2!," </w:t>
                     </w:r>
                     <w:r>
                       <w:rPr>
@@ -15152,20 +16999,20 @@
                         <w:iCs/>
                         <w:noProof/>
                       </w:rPr>
-                      <w:t xml:space="preserve">J. Chemometrics, </w:t>
-                    </w:r>
-                    <w:r>
-                      <w:rPr>
-                        <w:noProof/>
-                      </w:rPr>
-                      <w:t xml:space="preserve">vol. 23, pp. 160-171, 2009. </w:t>
+                      <w:t xml:space="preserve">J. Mol. Graphics Model., </w:t>
+                    </w:r>
+                    <w:r>
+                      <w:rPr>
+                        <w:noProof/>
+                      </w:rPr>
+                      <w:t xml:space="preserve">vol. 20, pp. 269-276, 2002. </w:t>
                     </w:r>
                   </w:p>
                 </w:tc>
               </w:tr>
               <w:tr>
                 <w:trPr>
-                  <w:divId w:val="1977680873"/>
+                  <w:divId w:val="572393666"/>
                   <w:tblCellSpacing w:w="15" w:type="dxa"/>
                 </w:trPr>
                 <w:tc>
@@ -15204,7 +17051,7 @@
                       <w:rPr>
                         <w:noProof/>
                       </w:rPr>
-                      <w:t xml:space="preserve">D. Bauman and K. Baumann, "Reliable estimation of prediction errors for QSAR models under model uncertainty using double cross-validation," </w:t>
+                      <w:t xml:space="preserve">D. Hawkins, S. Basak and D. Mills, "Assessing model fit by cross-validation," </w:t>
                     </w:r>
                     <w:r>
                       <w:rPr>
@@ -15212,20 +17059,20 @@
                         <w:iCs/>
                         <w:noProof/>
                       </w:rPr>
-                      <w:t xml:space="preserve">J. Chemoinformatics, </w:t>
-                    </w:r>
-                    <w:r>
-                      <w:rPr>
-                        <w:noProof/>
-                      </w:rPr>
-                      <w:t xml:space="preserve">vol. 6, p. 47, 2014. </w:t>
+                      <w:t xml:space="preserve">J. Che. Inf. Comput. Sci., </w:t>
+                    </w:r>
+                    <w:r>
+                      <w:rPr>
+                        <w:noProof/>
+                      </w:rPr>
+                      <w:t xml:space="preserve">vol. 3, pp. 579-586, 2003. </w:t>
                     </w:r>
                   </w:p>
                 </w:tc>
               </w:tr>
               <w:tr>
                 <w:trPr>
-                  <w:divId w:val="1977680873"/>
+                  <w:divId w:val="572393666"/>
                   <w:tblCellSpacing w:w="15" w:type="dxa"/>
                 </w:trPr>
                 <w:tc>
@@ -15264,7 +17111,7 @@
                       <w:rPr>
                         <w:noProof/>
                       </w:rPr>
-                      <w:t xml:space="preserve">Y. Yang, "Consistency of cross validation for comparing regression procedures," </w:t>
+                      <w:t xml:space="preserve">R. Tibshirani, "Regression Shrinkage and Selection via the Lasso," </w:t>
                     </w:r>
                     <w:r>
                       <w:rPr>
@@ -15272,20 +17119,20 @@
                         <w:iCs/>
                         <w:noProof/>
                       </w:rPr>
-                      <w:t xml:space="preserve">Ann. Statist., </w:t>
-                    </w:r>
-                    <w:r>
-                      <w:rPr>
-                        <w:noProof/>
-                      </w:rPr>
-                      <w:t xml:space="preserve">vol. 35, pp. 2450-2473, 2007. </w:t>
+                      <w:t xml:space="preserve">J. R. Statist. Soc. B, </w:t>
+                    </w:r>
+                    <w:r>
+                      <w:rPr>
+                        <w:noProof/>
+                      </w:rPr>
+                      <w:t xml:space="preserve">vol. 58, pp. 267-288, 1996. </w:t>
                     </w:r>
                   </w:p>
                 </w:tc>
               </w:tr>
               <w:tr>
                 <w:trPr>
-                  <w:divId w:val="1977680873"/>
+                  <w:divId w:val="572393666"/>
                   <w:tblCellSpacing w:w="15" w:type="dxa"/>
                 </w:trPr>
                 <w:tc>
@@ -15324,7 +17171,7 @@
                       <w:rPr>
                         <w:noProof/>
                       </w:rPr>
-                      <w:t xml:space="preserve">Y. Zhang and Y. Yang, "Cross-validation for selecting a model selection procedure," </w:t>
+                      <w:t xml:space="preserve">D. Hawkins, S. Basak and D. Mills, "QSARs for chemical mutagens from structure: ridge regression fitting and diagnostics," </w:t>
                     </w:r>
                     <w:r>
                       <w:rPr>
@@ -15332,20 +17179,20 @@
                         <w:iCs/>
                         <w:noProof/>
                       </w:rPr>
-                      <w:t xml:space="preserve">J. Econometrics, </w:t>
-                    </w:r>
-                    <w:r>
-                      <w:rPr>
-                        <w:noProof/>
-                      </w:rPr>
-                      <w:t xml:space="preserve">vol. 187, pp. 95-112, 2015. </w:t>
+                      <w:t xml:space="preserve">Environ. Toxicol. Pharmacol., </w:t>
+                    </w:r>
+                    <w:r>
+                      <w:rPr>
+                        <w:noProof/>
+                      </w:rPr>
+                      <w:t xml:space="preserve">vol. 16, pp. 37-44, 2004. </w:t>
                     </w:r>
                   </w:p>
                 </w:tc>
               </w:tr>
               <w:tr>
                 <w:trPr>
-                  <w:divId w:val="1977680873"/>
+                  <w:divId w:val="572393666"/>
                   <w:tblCellSpacing w:w="15" w:type="dxa"/>
                 </w:trPr>
                 <w:tc>
@@ -15384,7 +17231,7 @@
                       <w:rPr>
                         <w:noProof/>
                       </w:rPr>
-                      <w:t xml:space="preserve">S. Majumdar and S. C. Basak, "Exploring intrinsic dimensionality of chemical spaces for robust QSAR model development: A comparison of several statistical approaches," </w:t>
+                      <w:t xml:space="preserve">P. Filzmoser, B. Liebmann and K. Varmuza, "Repeated double cross validation," </w:t>
                     </w:r>
                     <w:r>
                       <w:rPr>
@@ -15392,20 +17239,20 @@
                         <w:iCs/>
                         <w:noProof/>
                       </w:rPr>
-                      <w:t xml:space="preserve">Curr. Comput. Aided Drug Des., </w:t>
-                    </w:r>
-                    <w:r>
-                      <w:rPr>
-                        <w:noProof/>
-                      </w:rPr>
-                      <w:t xml:space="preserve">vol. 12, no. 4, pp. 294-301, 2016. </w:t>
+                      <w:t xml:space="preserve">J. Chemometrics, </w:t>
+                    </w:r>
+                    <w:r>
+                      <w:rPr>
+                        <w:noProof/>
+                      </w:rPr>
+                      <w:t xml:space="preserve">vol. 23, pp. 160-171, 2009. </w:t>
                     </w:r>
                   </w:p>
                 </w:tc>
               </w:tr>
               <w:tr>
                 <w:trPr>
-                  <w:divId w:val="1977680873"/>
+                  <w:divId w:val="572393666"/>
                   <w:tblCellSpacing w:w="15" w:type="dxa"/>
                 </w:trPr>
                 <w:tc>
@@ -15444,7 +17291,7 @@
                       <w:rPr>
                         <w:noProof/>
                       </w:rPr>
-                      <w:t xml:space="preserve">S. C. Basak, V. R. Magnuson, G. J. Niemi, R. R. Regal and G. D. Veith, "Topological indices: their nature, mutual relatedness, and applications," </w:t>
+                      <w:t xml:space="preserve">D. Bauman and K. Baumann, "Reliable estimation of prediction errors for QSAR models under model uncertainty using double cross-validation," </w:t>
                     </w:r>
                     <w:r>
                       <w:rPr>
@@ -15452,20 +17299,20 @@
                         <w:iCs/>
                         <w:noProof/>
                       </w:rPr>
-                      <w:t xml:space="preserve">Mathematical Modelling, </w:t>
-                    </w:r>
-                    <w:r>
-                      <w:rPr>
-                        <w:noProof/>
-                      </w:rPr>
-                      <w:t xml:space="preserve">vol. 8, pp. 300-305, 1987. </w:t>
+                      <w:t xml:space="preserve">J. Chemoinformatics, </w:t>
+                    </w:r>
+                    <w:r>
+                      <w:rPr>
+                        <w:noProof/>
+                      </w:rPr>
+                      <w:t xml:space="preserve">vol. 6, p. 47, 2014. </w:t>
                     </w:r>
                   </w:p>
                 </w:tc>
               </w:tr>
               <w:tr>
                 <w:trPr>
-                  <w:divId w:val="1977680873"/>
+                  <w:divId w:val="572393666"/>
                   <w:tblCellSpacing w:w="15" w:type="dxa"/>
                 </w:trPr>
                 <w:tc>
@@ -15504,7 +17351,7 @@
                       <w:rPr>
                         <w:noProof/>
                       </w:rPr>
-                      <w:t xml:space="preserve">A. Debnath, G. Debnath, A. Shusterman and C. Hansch, "A QSAR Investigation of the Role of Hydrophobicity in Regulating Muagenicity in the Ames Test: 1. Mutagenicity of Aromatic and Heteroaromatic Amines in Salmonella typhimurium TA98 and TA100," </w:t>
+                      <w:t xml:space="preserve">M. Stone, "Cross-validatory choice and assessment of statistical predictions," </w:t>
                     </w:r>
                     <w:r>
                       <w:rPr>
@@ -15512,20 +17359,20 @@
                         <w:iCs/>
                         <w:noProof/>
                       </w:rPr>
-                      <w:t xml:space="preserve">Environ. Mol. Mutagen., </w:t>
-                    </w:r>
-                    <w:r>
-                      <w:rPr>
-                        <w:noProof/>
-                      </w:rPr>
-                      <w:t xml:space="preserve">vol. 19, pp. 37-52, 1992. </w:t>
+                      <w:t xml:space="preserve">J. R. Statist. Soc. B, </w:t>
+                    </w:r>
+                    <w:r>
+                      <w:rPr>
+                        <w:noProof/>
+                      </w:rPr>
+                      <w:t xml:space="preserve">vol. 36, pp. 111-147, 1974. </w:t>
                     </w:r>
                   </w:p>
                 </w:tc>
               </w:tr>
               <w:tr>
                 <w:trPr>
-                  <w:divId w:val="1977680873"/>
+                  <w:divId w:val="572393666"/>
                   <w:tblCellSpacing w:w="15" w:type="dxa"/>
                 </w:trPr>
                 <w:tc>
@@ -15564,14 +17411,28 @@
                       <w:rPr>
                         <w:noProof/>
                       </w:rPr>
-                      <w:t>S. Basak, G. Grunwald and A. Balaban, "TRIPLET," Copyright of the Regents of the University of Minnesota, 1993.</w:t>
+                      <w:t xml:space="preserve">Y. Yang, "Consistency of cross validation for comparing regression procedures," </w:t>
+                    </w:r>
+                    <w:r>
+                      <w:rPr>
+                        <w:i/>
+                        <w:iCs/>
+                        <w:noProof/>
+                      </w:rPr>
+                      <w:t xml:space="preserve">Ann. Statist., </w:t>
+                    </w:r>
+                    <w:r>
+                      <w:rPr>
+                        <w:noProof/>
+                      </w:rPr>
+                      <w:t xml:space="preserve">vol. 35, pp. 2450-2473, 2007. </w:t>
                     </w:r>
                   </w:p>
                 </w:tc>
               </w:tr>
               <w:tr>
                 <w:trPr>
-                  <w:divId w:val="1977680873"/>
+                  <w:divId w:val="572393666"/>
                   <w:tblCellSpacing w:w="15" w:type="dxa"/>
                 </w:trPr>
                 <w:tc>
@@ -15610,14 +17471,28 @@
                       <w:rPr>
                         <w:noProof/>
                       </w:rPr>
-                      <w:t xml:space="preserve">Sybyl Version 6.2, St. Louis, MO: Tripos Associates, Inc., 1995. </w:t>
+                      <w:t xml:space="preserve">Y. Zhang and Y. Yang, "Cross-validation for selecting a model selection procedure," </w:t>
+                    </w:r>
+                    <w:r>
+                      <w:rPr>
+                        <w:i/>
+                        <w:iCs/>
+                        <w:noProof/>
+                      </w:rPr>
+                      <w:t xml:space="preserve">J. Econometrics, </w:t>
+                    </w:r>
+                    <w:r>
+                      <w:rPr>
+                        <w:noProof/>
+                      </w:rPr>
+                      <w:t xml:space="preserve">vol. 187, pp. 95-112, 2015. </w:t>
                     </w:r>
                   </w:p>
                 </w:tc>
               </w:tr>
               <w:tr>
                 <w:trPr>
-                  <w:divId w:val="1977680873"/>
+                  <w:divId w:val="572393666"/>
                   <w:tblCellSpacing w:w="15" w:type="dxa"/>
                 </w:trPr>
                 <w:tc>
@@ -15656,14 +17531,28 @@
                       <w:rPr>
                         <w:noProof/>
                       </w:rPr>
-                      <w:t xml:space="preserve">J. Stewart, MOPAC Version 6.00, QCPE #455, Frank J. Seiler Research Laboratory: US Air Force Academy, CO, 1990. </w:t>
+                      <w:t xml:space="preserve">P. Breheny and J. Huang, "Coordinate descent algorithms for nonconvex penalized regression, with applications to biological feature selection," </w:t>
+                    </w:r>
+                    <w:r>
+                      <w:rPr>
+                        <w:i/>
+                        <w:iCs/>
+                        <w:noProof/>
+                      </w:rPr>
+                      <w:t xml:space="preserve">Ann. Appl. Statist., </w:t>
+                    </w:r>
+                    <w:r>
+                      <w:rPr>
+                        <w:noProof/>
+                      </w:rPr>
+                      <w:t xml:space="preserve">vol. 5, pp. 232-253, 2011. </w:t>
                     </w:r>
                   </w:p>
                 </w:tc>
               </w:tr>
               <w:tr>
                 <w:trPr>
-                  <w:divId w:val="1977680873"/>
+                  <w:divId w:val="572393666"/>
                   <w:tblCellSpacing w:w="15" w:type="dxa"/>
                 </w:trPr>
                 <w:tc>
@@ -15682,7 +17571,6 @@
                       <w:rPr>
                         <w:noProof/>
                       </w:rPr>
-                      <w:lastRenderedPageBreak/>
                       <w:t xml:space="preserve">[30] </w:t>
                     </w:r>
                   </w:p>
@@ -15703,7 +17591,7 @@
                       <w:rPr>
                         <w:noProof/>
                       </w:rPr>
-                      <w:t xml:space="preserve">S. C. Basak, B. D. Gute and G. D. Grunwald, "A hierarchical approach to the development of QSAR models using topological, geometrical and quantum chemical parameters," in </w:t>
+                      <w:t xml:space="preserve">S. Majumdar and S. C. Basak, "Exploring intrinsic dimensionality of chemical spaces for robust QSAR model development: A comparison of several statistical approaches," </w:t>
                     </w:r>
                     <w:r>
                       <w:rPr>
@@ -15711,20 +17599,20 @@
                         <w:iCs/>
                         <w:noProof/>
                       </w:rPr>
-                      <w:t>Topological Indices and Related Descriptors in QSAR and QSPR</w:t>
-                    </w:r>
-                    <w:r>
-                      <w:rPr>
-                        <w:noProof/>
-                      </w:rPr>
-                      <w:t>, J. Devillers and A. T. Balaban, Eds., Amsterdam, The Netherlands, Gordon and Breach Science Publishers, 1999, pp. 675-696.</w:t>
+                      <w:t xml:space="preserve">Curr. Comput. Aided Drug Des., </w:t>
+                    </w:r>
+                    <w:r>
+                      <w:rPr>
+                        <w:noProof/>
+                      </w:rPr>
+                      <w:t xml:space="preserve">vol. 12, no. 4, pp. 294-301, 2016. </w:t>
                     </w:r>
                   </w:p>
                 </w:tc>
               </w:tr>
               <w:tr>
                 <w:trPr>
-                  <w:divId w:val="1977680873"/>
+                  <w:divId w:val="572393666"/>
                   <w:tblCellSpacing w:w="15" w:type="dxa"/>
                 </w:trPr>
                 <w:tc>
@@ -15763,7 +17651,7 @@
                       <w:rPr>
                         <w:noProof/>
                       </w:rPr>
-                      <w:t xml:space="preserve">S. Majumdar and S. C. Basak, "Prediction of Mutagenicity of Chemicals from Their Calculated Molecular Descriptors: A Case Study with Structurally Homogeneous versus Diverse Datasets," </w:t>
+                      <w:t xml:space="preserve">S. C. Basak, V. R. Magnuson, G. J. Niemi, R. R. Regal and G. D. Veith, "Topological indices: their nature, mutual relatedness, and applications," </w:t>
                     </w:r>
                     <w:r>
                       <w:rPr>
@@ -15771,20 +17659,20 @@
                         <w:iCs/>
                         <w:noProof/>
                       </w:rPr>
-                      <w:t xml:space="preserve">Curr. Comput. Aided Drug. Des., </w:t>
-                    </w:r>
-                    <w:r>
-                      <w:rPr>
-                        <w:noProof/>
-                      </w:rPr>
-                      <w:t xml:space="preserve">vol. 11, pp. 117-123, 2015. </w:t>
+                      <w:t xml:space="preserve">Mathematical Modelling, </w:t>
+                    </w:r>
+                    <w:r>
+                      <w:rPr>
+                        <w:noProof/>
+                      </w:rPr>
+                      <w:t xml:space="preserve">vol. 8, pp. 300-305, 1987. </w:t>
                     </w:r>
                   </w:p>
                 </w:tc>
               </w:tr>
               <w:tr>
                 <w:trPr>
-                  <w:divId w:val="1977680873"/>
+                  <w:divId w:val="572393666"/>
                   <w:tblCellSpacing w:w="15" w:type="dxa"/>
                 </w:trPr>
                 <w:tc>
@@ -15823,7 +17711,7 @@
                       <w:rPr>
                         <w:noProof/>
                       </w:rPr>
-                      <w:t xml:space="preserve">D. Hawkins, S. Basak and D. Mills, "QSARs for chemical mutagens from structure: ridge regression fitting and diagnostics," </w:t>
+                      <w:t xml:space="preserve">A. Debnath, G. Debnath, A. Shusterman and C. Hansch, "A QSAR Investigation of the Role of Hydrophobicity in Regulating Muagenicity in the Ames Test: 1. Mutagenicity of Aromatic and Heteroaromatic Amines in Salmonella typhimurium TA98 and TA100," </w:t>
                     </w:r>
                     <w:r>
                       <w:rPr>
@@ -15831,20 +17719,20 @@
                         <w:iCs/>
                         <w:noProof/>
                       </w:rPr>
-                      <w:t xml:space="preserve">Environ. Toxicol. Pharmacol., </w:t>
-                    </w:r>
-                    <w:r>
-                      <w:rPr>
-                        <w:noProof/>
-                      </w:rPr>
-                      <w:t xml:space="preserve">vol. 16, pp. 37-44, 2004. </w:t>
+                      <w:t xml:space="preserve">Environ. Mol. Mutagen., </w:t>
+                    </w:r>
+                    <w:r>
+                      <w:rPr>
+                        <w:noProof/>
+                      </w:rPr>
+                      <w:t xml:space="preserve">vol. 19, pp. 37-52, 1992. </w:t>
                     </w:r>
                   </w:p>
                 </w:tc>
               </w:tr>
               <w:tr>
                 <w:trPr>
-                  <w:divId w:val="1977680873"/>
+                  <w:divId w:val="572393666"/>
                   <w:tblCellSpacing w:w="15" w:type="dxa"/>
                 </w:trPr>
                 <w:tc>
@@ -15883,28 +17771,14 @@
                       <w:rPr>
                         <w:noProof/>
                       </w:rPr>
-                      <w:t xml:space="preserve">A. Cherkasov, E. N. Muratov, D. Fourches and others, "QSAR Modeling: Where Have You Been? Where Are You Going To?," </w:t>
-                    </w:r>
-                    <w:r>
-                      <w:rPr>
-                        <w:i/>
-                        <w:iCs/>
-                        <w:noProof/>
-                      </w:rPr>
-                      <w:t xml:space="preserve">J. Med. Chem., </w:t>
-                    </w:r>
-                    <w:r>
-                      <w:rPr>
-                        <w:noProof/>
-                      </w:rPr>
-                      <w:t xml:space="preserve">vol. 57, no. 12, pp. 4977-5010, 2014. </w:t>
+                      <w:t>S. Basak, G. Grunwald and A. Balaban, "TRIPLET," Copyright of the Regents of the University of Minnesota, 1993.</w:t>
                     </w:r>
                   </w:p>
                 </w:tc>
               </w:tr>
               <w:tr>
                 <w:trPr>
-                  <w:divId w:val="1977680873"/>
+                  <w:divId w:val="572393666"/>
                   <w:tblCellSpacing w:w="15" w:type="dxa"/>
                 </w:trPr>
                 <w:tc>
@@ -15943,28 +17817,14 @@
                       <w:rPr>
                         <w:noProof/>
                       </w:rPr>
-                      <w:t xml:space="preserve">S. C. Basak, "Philosophy of Mathematical Chemistry: A Personal Perspective," </w:t>
-                    </w:r>
-                    <w:r>
-                      <w:rPr>
-                        <w:i/>
-                        <w:iCs/>
-                        <w:noProof/>
-                      </w:rPr>
-                      <w:t xml:space="preserve">Hyle- Int. J. Phil. Chem., </w:t>
-                    </w:r>
-                    <w:r>
-                      <w:rPr>
-                        <w:noProof/>
-                      </w:rPr>
-                      <w:t xml:space="preserve">vol. 19, pp. 3-17, 2013. </w:t>
+                      <w:t xml:space="preserve">Sybyl Version 6.2, St. Louis, MO: Tripos Associates, Inc., 1995. </w:t>
                     </w:r>
                   </w:p>
                 </w:tc>
               </w:tr>
               <w:tr>
                 <w:trPr>
-                  <w:divId w:val="1977680873"/>
+                  <w:divId w:val="572393666"/>
                   <w:tblCellSpacing w:w="15" w:type="dxa"/>
                 </w:trPr>
                 <w:tc>
@@ -16003,28 +17863,14 @@
                       <w:rPr>
                         <w:noProof/>
                       </w:rPr>
-                      <w:t xml:space="preserve">S. C. Basak and S. Majumdar, "Editorial: The Importance of Rigorous Statistical Practice in the Current Landscape of QSAR Modelling," </w:t>
-                    </w:r>
-                    <w:r>
-                      <w:rPr>
-                        <w:i/>
-                        <w:iCs/>
-                        <w:noProof/>
-                      </w:rPr>
-                      <w:t xml:space="preserve">Curr. Comput. Aided Drug Des., </w:t>
-                    </w:r>
-                    <w:r>
-                      <w:rPr>
-                        <w:noProof/>
-                      </w:rPr>
-                      <w:t xml:space="preserve">vol. 11, no. 1, pp. 2-4, 2015. </w:t>
+                      <w:t xml:space="preserve">J. Stewart, MOPAC Version 6.00, QCPE #455, Frank J. Seiler Research Laboratory: US Air Force Academy, CO, 1990. </w:t>
                     </w:r>
                   </w:p>
                 </w:tc>
               </w:tr>
               <w:tr>
                 <w:trPr>
-                  <w:divId w:val="1977680873"/>
+                  <w:divId w:val="572393666"/>
                   <w:tblCellSpacing w:w="15" w:type="dxa"/>
                 </w:trPr>
                 <w:tc>
@@ -16043,6 +17889,7 @@
                       <w:rPr>
                         <w:noProof/>
                       </w:rPr>
+                      <w:lastRenderedPageBreak/>
                       <w:t xml:space="preserve">[36] </w:t>
                     </w:r>
                   </w:p>
@@ -16063,7 +17910,7 @@
                       <w:rPr>
                         <w:noProof/>
                       </w:rPr>
-                      <w:t xml:space="preserve">Y. Zuo and R. Serfling, "General notions of statistical depth functions," </w:t>
+                      <w:t xml:space="preserve">S. C. Basak, B. D. Gute and G. D. Grunwald, "A hierarchical approach to the development of QSAR models using topological, geometrical and quantum chemical parameters," in </w:t>
                     </w:r>
                     <w:r>
                       <w:rPr>
@@ -16071,20 +17918,20 @@
                         <w:iCs/>
                         <w:noProof/>
                       </w:rPr>
-                      <w:t xml:space="preserve">Ann. Statist., </w:t>
-                    </w:r>
-                    <w:r>
-                      <w:rPr>
-                        <w:noProof/>
-                      </w:rPr>
-                      <w:t xml:space="preserve">vol. 28, pp. 461-482, 2000. </w:t>
+                      <w:t>Topological Indices and Related Descriptors in QSAR and QSPR</w:t>
+                    </w:r>
+                    <w:r>
+                      <w:rPr>
+                        <w:noProof/>
+                      </w:rPr>
+                      <w:t>, J. Devillers and A. T. Balaban, Eds., Amsterdam, The Netherlands, Gordon and Breach Science Publishers, 1999, pp. 675-696.</w:t>
                     </w:r>
                   </w:p>
                 </w:tc>
               </w:tr>
               <w:tr>
                 <w:trPr>
-                  <w:divId w:val="1977680873"/>
+                  <w:divId w:val="572393666"/>
                   <w:tblCellSpacing w:w="15" w:type="dxa"/>
                 </w:trPr>
                 <w:tc>
@@ -16123,7 +17970,7 @@
                       <w:rPr>
                         <w:noProof/>
                       </w:rPr>
-                      <w:t xml:space="preserve">H. Xu, C. Caramanis and S. Mannor, "Outlier-Robust PCA: The High-Dimensional Case," </w:t>
+                      <w:t xml:space="preserve">S. Majumdar and S. C. Basak, "Prediction of Mutagenicity of Chemicals from Their Calculated Molecular Descriptors: A Case Study with Structurally Homogeneous versus Diverse Datasets," </w:t>
                     </w:r>
                     <w:r>
                       <w:rPr>
@@ -16131,20 +17978,20 @@
                         <w:iCs/>
                         <w:noProof/>
                       </w:rPr>
-                      <w:t xml:space="preserve">IEEE Trans. Inf. Theory, </w:t>
-                    </w:r>
-                    <w:r>
-                      <w:rPr>
-                        <w:noProof/>
-                      </w:rPr>
-                      <w:t xml:space="preserve">vol. 59, pp. 546-572, 2013. </w:t>
+                      <w:t xml:space="preserve">Curr. Comput. Aided Drug. Des., </w:t>
+                    </w:r>
+                    <w:r>
+                      <w:rPr>
+                        <w:noProof/>
+                      </w:rPr>
+                      <w:t xml:space="preserve">vol. 11, pp. 117-123, 2015. </w:t>
                     </w:r>
                   </w:p>
                 </w:tc>
               </w:tr>
               <w:tr>
                 <w:trPr>
-                  <w:divId w:val="1977680873"/>
+                  <w:divId w:val="572393666"/>
                   <w:tblCellSpacing w:w="15" w:type="dxa"/>
                 </w:trPr>
                 <w:tc>
@@ -16183,7 +18030,7 @@
                       <w:rPr>
                         <w:noProof/>
                       </w:rPr>
-                      <w:t xml:space="preserve">H. Wiener, "Structural determination of paraffin boiling points," </w:t>
+                      <w:t xml:space="preserve">S. C. Basak, R. Natarajan, D. Mills, D. M. Hawkins and J. J. Kraker, "Quantitative structure-activity relationship modeling of juvenile hormone mimetic compounds for Culex pipiens larvae, with a discussion of descriptor-thinning methods," </w:t>
                     </w:r>
                     <w:r>
                       <w:rPr>
@@ -16191,20 +18038,20 @@
                         <w:iCs/>
                         <w:noProof/>
                       </w:rPr>
-                      <w:t xml:space="preserve">J. Amer. Chem. Soc., </w:t>
-                    </w:r>
-                    <w:r>
-                      <w:rPr>
-                        <w:noProof/>
-                      </w:rPr>
-                      <w:t xml:space="preserve">vol. 69, pp. 17-20, 1947. </w:t>
+                      <w:t xml:space="preserve">J. Chem. Inf. Model., </w:t>
+                    </w:r>
+                    <w:r>
+                      <w:rPr>
+                        <w:noProof/>
+                      </w:rPr>
+                      <w:t xml:space="preserve">vol. 46, pp. 65-77, 2006. </w:t>
                     </w:r>
                   </w:p>
                 </w:tc>
               </w:tr>
               <w:tr>
                 <w:trPr>
-                  <w:divId w:val="1977680873"/>
+                  <w:divId w:val="572393666"/>
                   <w:tblCellSpacing w:w="15" w:type="dxa"/>
                 </w:trPr>
                 <w:tc>
@@ -16243,7 +18090,7 @@
                       <w:rPr>
                         <w:noProof/>
                       </w:rPr>
-                      <w:t xml:space="preserve">R. P. Verma and C. Hansch, "An approach toward the problem of outliers in QSAR," </w:t>
+                      <w:t xml:space="preserve">G. Ghasemi, S. Arshadi, A. N. Rashtehroodi and others, "QSAR Investigation on Quinolizidinyl Derivatives in Alzheimer’s Disease," </w:t>
                     </w:r>
                     <w:r>
                       <w:rPr>
@@ -16251,20 +18098,20 @@
                         <w:iCs/>
                         <w:noProof/>
                       </w:rPr>
-                      <w:t xml:space="preserve">Bio. Med. Chem., </w:t>
-                    </w:r>
-                    <w:r>
-                      <w:rPr>
-                        <w:noProof/>
-                      </w:rPr>
-                      <w:t xml:space="preserve">vol. 13, pp. 4597-4621, 2005. </w:t>
+                      <w:t xml:space="preserve">J. Comput. Med., </w:t>
+                    </w:r>
+                    <w:r>
+                      <w:rPr>
+                        <w:noProof/>
+                      </w:rPr>
+                      <w:t xml:space="preserve">vol. 2013, pp. 1-8, 2013. </w:t>
                     </w:r>
                   </w:p>
                 </w:tc>
               </w:tr>
               <w:tr>
                 <w:trPr>
-                  <w:divId w:val="1977680873"/>
+                  <w:divId w:val="572393666"/>
                   <w:tblCellSpacing w:w="15" w:type="dxa"/>
                 </w:trPr>
                 <w:tc>
@@ -16303,14 +18150,28 @@
                       <w:rPr>
                         <w:noProof/>
                       </w:rPr>
-                      <w:t>N. Trinajstić, Chemical Graph Theory, Boca Raton, FL: CRC Press, 1992, p. 352.</w:t>
+                      <w:t xml:space="preserve">Z. Y. Algamal, M. H. Lee, A. M. Al-Fakih and M. Aziz, "High-dimensional QSAR prediction of anticancer potency of imidazo[4,5-b]pyridine derivatives using adjusted adaptive LASSO," </w:t>
+                    </w:r>
+                    <w:r>
+                      <w:rPr>
+                        <w:i/>
+                        <w:iCs/>
+                        <w:noProof/>
+                      </w:rPr>
+                      <w:t xml:space="preserve">J. Chemometrics, </w:t>
+                    </w:r>
+                    <w:r>
+                      <w:rPr>
+                        <w:noProof/>
+                      </w:rPr>
+                      <w:t xml:space="preserve">vol. 29, pp. 547-556, 2015. </w:t>
                     </w:r>
                   </w:p>
                 </w:tc>
               </w:tr>
               <w:tr>
                 <w:trPr>
-                  <w:divId w:val="1977680873"/>
+                  <w:divId w:val="572393666"/>
                   <w:tblCellSpacing w:w="15" w:type="dxa"/>
                 </w:trPr>
                 <w:tc>
@@ -16349,14 +18210,28 @@
                       <w:rPr>
                         <w:noProof/>
                       </w:rPr>
-                      <w:t xml:space="preserve">R. Todeschini and V. Consonni, Molecular Descriptors for Chemoinformatics, New York, NY: Wiley-VCH, 2009. </w:t>
+                      <w:t xml:space="preserve">A. Cherkasov, E. N. Muratov, D. Fourches and others, "QSAR Modeling: Where Have You Been? Where Are You Going To?," </w:t>
+                    </w:r>
+                    <w:r>
+                      <w:rPr>
+                        <w:i/>
+                        <w:iCs/>
+                        <w:noProof/>
+                      </w:rPr>
+                      <w:t xml:space="preserve">J. Med. Chem., </w:t>
+                    </w:r>
+                    <w:r>
+                      <w:rPr>
+                        <w:noProof/>
+                      </w:rPr>
+                      <w:t xml:space="preserve">vol. 57, no. 12, pp. 4977-5010, 2014. </w:t>
                     </w:r>
                   </w:p>
                 </w:tc>
               </w:tr>
               <w:tr>
                 <w:trPr>
-                  <w:divId w:val="1977680873"/>
+                  <w:divId w:val="572393666"/>
                   <w:tblCellSpacing w:w="15" w:type="dxa"/>
                 </w:trPr>
                 <w:tc>
@@ -16395,7 +18270,7 @@
                       <w:rPr>
                         <w:noProof/>
                       </w:rPr>
-                      <w:t xml:space="preserve">J. J. Sylvester, "On an application of the new atomic theory to the graphical representation of the invariants and covariants of binary quantics, with three appendices," </w:t>
+                      <w:t xml:space="preserve">S. C. Basak and S. Majumdar, "Editorial: The Importance of Rigorous Statistical Practice in the Current Landscape of QSAR Modelling," </w:t>
                     </w:r>
                     <w:r>
                       <w:rPr>
@@ -16403,20 +18278,20 @@
                         <w:iCs/>
                         <w:noProof/>
                       </w:rPr>
-                      <w:t xml:space="preserve">Amer. J. Math., </w:t>
-                    </w:r>
-                    <w:r>
-                      <w:rPr>
-                        <w:noProof/>
-                      </w:rPr>
-                      <w:t xml:space="preserve">vol. 1, pp. 64-125, 1878. </w:t>
+                      <w:t xml:space="preserve">Curr. Comput. Aided Drug Des., </w:t>
+                    </w:r>
+                    <w:r>
+                      <w:rPr>
+                        <w:noProof/>
+                      </w:rPr>
+                      <w:t xml:space="preserve">vol. 11, no. 1, pp. 2-4, 2015. </w:t>
                     </w:r>
                   </w:p>
                 </w:tc>
               </w:tr>
               <w:tr>
                 <w:trPr>
-                  <w:divId w:val="1977680873"/>
+                  <w:divId w:val="572393666"/>
                   <w:tblCellSpacing w:w="15" w:type="dxa"/>
                 </w:trPr>
                 <w:tc>
@@ -16455,14 +18330,28 @@
                       <w:rPr>
                         <w:noProof/>
                       </w:rPr>
-                      <w:t xml:space="preserve">J. V. Soderman, CRC Handbook of Identified Carcinogens and Noncarcinogens: Carcinogenicity-Mutagenicity Database, Boca Raton, FL: CRC Press, 1982. </w:t>
+                      <w:t xml:space="preserve">Y. Zuo and R. Serfling, "General notions of statistical depth functions," </w:t>
+                    </w:r>
+                    <w:r>
+                      <w:rPr>
+                        <w:i/>
+                        <w:iCs/>
+                        <w:noProof/>
+                      </w:rPr>
+                      <w:t xml:space="preserve">Ann. Statist., </w:t>
+                    </w:r>
+                    <w:r>
+                      <w:rPr>
+                        <w:noProof/>
+                      </w:rPr>
+                      <w:t xml:space="preserve">vol. 28, pp. 461-482, 2000. </w:t>
                     </w:r>
                   </w:p>
                 </w:tc>
               </w:tr>
               <w:tr>
                 <w:trPr>
-                  <w:divId w:val="1977680873"/>
+                  <w:divId w:val="572393666"/>
                   <w:tblCellSpacing w:w="15" w:type="dxa"/>
                 </w:trPr>
                 <w:tc>
@@ -16501,7 +18390,7 @@
                       <w:rPr>
                         <w:noProof/>
                       </w:rPr>
-                      <w:t xml:space="preserve">C. Raychaudhury, S. K. Ray, J. J. Ghosh, A. B. Roy and S. C. Basak, "Discrimination of isomeric structures using information-theoretic topological indices," </w:t>
+                      <w:t xml:space="preserve">H. Xu, C. Caramanis and S. Mannor, "Outlier-Robust PCA: The High-Dimensional Case," </w:t>
                     </w:r>
                     <w:r>
                       <w:rPr>
@@ -16509,20 +18398,20 @@
                         <w:iCs/>
                         <w:noProof/>
                       </w:rPr>
-                      <w:t xml:space="preserve">J. Comput. Chem., </w:t>
-                    </w:r>
-                    <w:r>
-                      <w:rPr>
-                        <w:noProof/>
-                      </w:rPr>
-                      <w:t xml:space="preserve">vol. 5, pp. 581-588, 1984. </w:t>
+                      <w:t xml:space="preserve">IEEE Trans. Inf. Theory, </w:t>
+                    </w:r>
+                    <w:r>
+                      <w:rPr>
+                        <w:noProof/>
+                      </w:rPr>
+                      <w:t xml:space="preserve">vol. 59, pp. 546-572, 2013. </w:t>
                     </w:r>
                   </w:p>
                 </w:tc>
               </w:tr>
               <w:tr>
                 <w:trPr>
-                  <w:divId w:val="1977680873"/>
+                  <w:divId w:val="572393666"/>
                   <w:tblCellSpacing w:w="15" w:type="dxa"/>
                 </w:trPr>
                 <w:tc>
@@ -16541,7 +18430,6 @@
                       <w:rPr>
                         <w:noProof/>
                       </w:rPr>
-                      <w:lastRenderedPageBreak/>
                       <w:t xml:space="preserve">[45] </w:t>
                     </w:r>
                   </w:p>
@@ -16562,7 +18450,7 @@
                       <w:rPr>
                         <w:noProof/>
                       </w:rPr>
-                      <w:t xml:space="preserve">M. Randic, "Characterization of molecular branching," </w:t>
+                      <w:t xml:space="preserve">H. Wiener, "Structural determination of paraffin boiling points," </w:t>
                     </w:r>
                     <w:r>
                       <w:rPr>
@@ -16576,14 +18464,14 @@
                       <w:rPr>
                         <w:noProof/>
                       </w:rPr>
-                      <w:t xml:space="preserve">vol. 97, pp. 6609-6615, 1975. </w:t>
+                      <w:t xml:space="preserve">vol. 69, pp. 17-20, 1947. </w:t>
                     </w:r>
                   </w:p>
                 </w:tc>
               </w:tr>
               <w:tr>
                 <w:trPr>
-                  <w:divId w:val="1977680873"/>
+                  <w:divId w:val="572393666"/>
                   <w:tblCellSpacing w:w="15" w:type="dxa"/>
                 </w:trPr>
                 <w:tc>
@@ -16622,7 +18510,7 @@
                       <w:rPr>
                         <w:noProof/>
                       </w:rPr>
-                      <w:t xml:space="preserve">R Core Team, </w:t>
+                      <w:t xml:space="preserve">R. P. Verma and C. Hansch, "An approach toward the problem of outliers in QSAR," </w:t>
                     </w:r>
                     <w:r>
                       <w:rPr>
@@ -16630,20 +18518,20 @@
                         <w:iCs/>
                         <w:noProof/>
                       </w:rPr>
-                      <w:t xml:space="preserve">R: A Language and Environment for Statistical Computing version 3.1.1, </w:t>
-                    </w:r>
-                    <w:r>
-                      <w:rPr>
-                        <w:noProof/>
-                      </w:rPr>
-                      <w:t xml:space="preserve">2014. </w:t>
+                      <w:t xml:space="preserve">Bio. Med. Chem., </w:t>
+                    </w:r>
+                    <w:r>
+                      <w:rPr>
+                        <w:noProof/>
+                      </w:rPr>
+                      <w:t xml:space="preserve">vol. 13, pp. 4597-4621, 2005. </w:t>
                     </w:r>
                   </w:p>
                 </w:tc>
               </w:tr>
               <w:tr>
                 <w:trPr>
-                  <w:divId w:val="1977680873"/>
+                  <w:divId w:val="572393666"/>
                   <w:tblCellSpacing w:w="15" w:type="dxa"/>
                 </w:trPr>
                 <w:tc>
@@ -16682,28 +18570,14 @@
                       <w:rPr>
                         <w:noProof/>
                       </w:rPr>
-                      <w:t xml:space="preserve">A. H. M. Nandy and S. C. Basak, "Mathematical descriptors of DNA sequences: Development and application," </w:t>
-                    </w:r>
-                    <w:r>
-                      <w:rPr>
-                        <w:i/>
-                        <w:iCs/>
-                        <w:noProof/>
-                      </w:rPr>
-                      <w:t xml:space="preserve">Arkivoc, </w:t>
-                    </w:r>
-                    <w:r>
-                      <w:rPr>
-                        <w:noProof/>
-                      </w:rPr>
-                      <w:t xml:space="preserve">vol. 9, pp. 211-238, 2006. </w:t>
+                      <w:t>N. Trinajstić, Chemical Graph Theory, Boca Raton, FL: CRC Press, 1992, p. 352.</w:t>
                     </w:r>
                   </w:p>
                 </w:tc>
               </w:tr>
               <w:tr>
                 <w:trPr>
-                  <w:divId w:val="1977680873"/>
+                  <w:divId w:val="572393666"/>
                   <w:tblCellSpacing w:w="15" w:type="dxa"/>
                 </w:trPr>
                 <w:tc>
@@ -16742,14 +18616,14 @@
                       <w:rPr>
                         <w:noProof/>
                       </w:rPr>
-                      <w:t>S. Majumdar, "Robust estimation of principal components from depth-based multivariate rank covariance matrix," 2015. [Online]. Available: http://arxiv.org/abs/1502.07042.</w:t>
+                      <w:t xml:space="preserve">R. Todeschini and V. Consonni, Molecular Descriptors for Chemoinformatics, New York, NY: Wiley-VCH, 2009. </w:t>
                     </w:r>
                   </w:p>
                 </w:tc>
               </w:tr>
               <w:tr>
                 <w:trPr>
-                  <w:divId w:val="1977680873"/>
+                  <w:divId w:val="572393666"/>
                   <w:tblCellSpacing w:w="15" w:type="dxa"/>
                 </w:trPr>
                 <w:tc>
@@ -16788,14 +18662,28 @@
                       <w:rPr>
                         <w:noProof/>
                       </w:rPr>
-                      <w:t xml:space="preserve">M. Lajiness, Molecular similarity-based methods for selecting compounds for screening. In Computational Chemical Graph Theory, D. H. Rouvray, Ed., Commack, NY: Nova, 1990. </w:t>
+                      <w:t xml:space="preserve">J. J. Sylvester, "On an application of the new atomic theory to the graphical representation of the invariants and covariants of binary quantics, with three appendices," </w:t>
+                    </w:r>
+                    <w:r>
+                      <w:rPr>
+                        <w:i/>
+                        <w:iCs/>
+                        <w:noProof/>
+                      </w:rPr>
+                      <w:t xml:space="preserve">Amer. J. Math., </w:t>
+                    </w:r>
+                    <w:r>
+                      <w:rPr>
+                        <w:noProof/>
+                      </w:rPr>
+                      <w:t xml:space="preserve">vol. 1, pp. 64-125, 1878. </w:t>
                     </w:r>
                   </w:p>
                 </w:tc>
               </w:tr>
               <w:tr>
                 <w:trPr>
-                  <w:divId w:val="1977680873"/>
+                  <w:divId w:val="572393666"/>
                   <w:tblCellSpacing w:w="15" w:type="dxa"/>
                 </w:trPr>
                 <w:tc>
@@ -16814,6 +18702,7 @@
                       <w:rPr>
                         <w:noProof/>
                       </w:rPr>
+                      <w:lastRenderedPageBreak/>
                       <w:t xml:space="preserve">[50] </w:t>
                     </w:r>
                   </w:p>
@@ -16834,14 +18723,14 @@
                       <w:rPr>
                         <w:noProof/>
                       </w:rPr>
-                      <w:t xml:space="preserve">M. Karelson, Molecular Descriptors in QSAR/QSPR, New York, NY: Wiley-Interscience, 2000. </w:t>
+                      <w:t xml:space="preserve">J. V. Soderman, CRC Handbook of Identified Carcinogens and Noncarcinogens: Carcinogenicity-Mutagenicity Database, Boca Raton, FL: CRC Press, 1982. </w:t>
                     </w:r>
                   </w:p>
                 </w:tc>
               </w:tr>
               <w:tr>
                 <w:trPr>
-                  <w:divId w:val="1977680873"/>
+                  <w:divId w:val="572393666"/>
                   <w:tblCellSpacing w:w="15" w:type="dxa"/>
                 </w:trPr>
                 <w:tc>
@@ -16880,14 +18769,28 @@
                       <w:rPr>
                         <w:noProof/>
                       </w:rPr>
-                      <w:t xml:space="preserve">D. Janežič, A. Miličević and S. &amp;. T. N. Nikolić, Graph-Theoretical Matrices in Chemistry, Boca Raton, FL: CRC Press, 2015. </w:t>
+                      <w:t xml:space="preserve">C. Raychaudhury, S. K. Ray, J. J. Ghosh, A. B. Roy and S. C. Basak, "Discrimination of isomeric structures using information-theoretic topological indices," </w:t>
+                    </w:r>
+                    <w:r>
+                      <w:rPr>
+                        <w:i/>
+                        <w:iCs/>
+                        <w:noProof/>
+                      </w:rPr>
+                      <w:t xml:space="preserve">J. Comput. Chem., </w:t>
+                    </w:r>
+                    <w:r>
+                      <w:rPr>
+                        <w:noProof/>
+                      </w:rPr>
+                      <w:t xml:space="preserve">vol. 5, pp. 581-588, 1984. </w:t>
                     </w:r>
                   </w:p>
                 </w:tc>
               </w:tr>
               <w:tr>
                 <w:trPr>
-                  <w:divId w:val="1977680873"/>
+                  <w:divId w:val="572393666"/>
                   <w:tblCellSpacing w:w="15" w:type="dxa"/>
                 </w:trPr>
                 <w:tc>
@@ -16926,7 +18829,7 @@
                       <w:rPr>
                         <w:noProof/>
                       </w:rPr>
-                      <w:t xml:space="preserve">H. Hosoya, "Topological Index. A newly proposed quantity characterizing the topological nature of structural isomers of saturated hydrocarbons," </w:t>
+                      <w:t xml:space="preserve">M. Randic, "Characterization of molecular branching," </w:t>
                     </w:r>
                     <w:r>
                       <w:rPr>
@@ -16934,20 +18837,20 @@
                         <w:iCs/>
                         <w:noProof/>
                       </w:rPr>
-                      <w:t xml:space="preserve">Bull. Chem. Soc. Jpn., </w:t>
-                    </w:r>
-                    <w:r>
-                      <w:rPr>
-                        <w:noProof/>
-                      </w:rPr>
-                      <w:t xml:space="preserve">vol. 44, pp. 2332-2339, 1971. </w:t>
+                      <w:t xml:space="preserve">J. Amer. Chem. Soc., </w:t>
+                    </w:r>
+                    <w:r>
+                      <w:rPr>
+                        <w:noProof/>
+                      </w:rPr>
+                      <w:t xml:space="preserve">vol. 97, pp. 6609-6615, 1975. </w:t>
                     </w:r>
                   </w:p>
                 </w:tc>
               </w:tr>
               <w:tr>
                 <w:trPr>
-                  <w:divId w:val="1977680873"/>
+                  <w:divId w:val="572393666"/>
                   <w:tblCellSpacing w:w="15" w:type="dxa"/>
                 </w:trPr>
                 <w:tc>
@@ -16986,14 +18889,28 @@
                       <w:rPr>
                         <w:noProof/>
                       </w:rPr>
-                      <w:t xml:space="preserve">H. Gonzalez-Diaz and C. R. Munteanu, Eds., Topological Indices for Medicinal Chemistry, Biology, Parasitology, Neurological and Social Networks, New York, NY: Transworld research, 2011. </w:t>
+                      <w:t xml:space="preserve">R Core Team, </w:t>
+                    </w:r>
+                    <w:r>
+                      <w:rPr>
+                        <w:i/>
+                        <w:iCs/>
+                        <w:noProof/>
+                      </w:rPr>
+                      <w:t xml:space="preserve">R: A Language and Environment for Statistical Computing version 3.1.1, </w:t>
+                    </w:r>
+                    <w:r>
+                      <w:rPr>
+                        <w:noProof/>
+                      </w:rPr>
+                      <w:t xml:space="preserve">2014. </w:t>
                     </w:r>
                   </w:p>
                 </w:tc>
               </w:tr>
               <w:tr>
                 <w:trPr>
-                  <w:divId w:val="1977680873"/>
+                  <w:divId w:val="572393666"/>
                   <w:tblCellSpacing w:w="15" w:type="dxa"/>
                 </w:trPr>
                 <w:tc>
@@ -17032,7 +18949,7 @@
                       <w:rPr>
                         <w:noProof/>
                       </w:rPr>
-                      <w:t xml:space="preserve">B. M. Brown, "Statistical Use of the Spatial Median," </w:t>
+                      <w:t xml:space="preserve">A. H. M. Nandy and S. C. Basak, "Mathematical descriptors of DNA sequences: Development and application," </w:t>
                     </w:r>
                     <w:r>
                       <w:rPr>
@@ -17040,20 +18957,20 @@
                         <w:iCs/>
                         <w:noProof/>
                       </w:rPr>
-                      <w:t xml:space="preserve">J. R. Statist. Soc. B, </w:t>
-                    </w:r>
-                    <w:r>
-                      <w:rPr>
-                        <w:noProof/>
-                      </w:rPr>
-                      <w:t xml:space="preserve">vol. 45, pp. 25-30, 1983. </w:t>
+                      <w:t xml:space="preserve">Arkivoc, </w:t>
+                    </w:r>
+                    <w:r>
+                      <w:rPr>
+                        <w:noProof/>
+                      </w:rPr>
+                      <w:t xml:space="preserve">vol. 9, pp. 211-238, 2006. </w:t>
                     </w:r>
                   </w:p>
                 </w:tc>
               </w:tr>
               <w:tr>
                 <w:trPr>
-                  <w:divId w:val="1977680873"/>
+                  <w:divId w:val="572393666"/>
                   <w:tblCellSpacing w:w="15" w:type="dxa"/>
                 </w:trPr>
                 <w:tc>
@@ -17092,14 +19009,14 @@
                       <w:rPr>
                         <w:noProof/>
                       </w:rPr>
-                      <w:t xml:space="preserve">D. Bonchev, Information Theoretic Indices for Characterization of Chemical Structures, Chichester, UK: Research studies Press, 1983. </w:t>
+                      <w:t>S. Majumdar, "Robust estimation of principal components from depth-based multivariate rank covariance matrix," 2015. [Online]. Available: http://arxiv.org/abs/1502.07042.</w:t>
                     </w:r>
                   </w:p>
                 </w:tc>
               </w:tr>
               <w:tr>
                 <w:trPr>
-                  <w:divId w:val="1977680873"/>
+                  <w:divId w:val="572393666"/>
                   <w:tblCellSpacing w:w="15" w:type="dxa"/>
                 </w:trPr>
                 <w:tc>
@@ -17138,28 +19055,14 @@
                       <w:rPr>
                         <w:noProof/>
                       </w:rPr>
-                      <w:t xml:space="preserve">S. Basak, D. Mills, B. Gute, A. Balaban, k. K. Basa and G. Grunwald, "Use of Mathematical Structural Invariants in Analyzing, Combinatorial Libraries: A Case Study with psoralen Derivatives," </w:t>
-                    </w:r>
-                    <w:r>
-                      <w:rPr>
-                        <w:i/>
-                        <w:iCs/>
-                        <w:noProof/>
-                      </w:rPr>
-                      <w:t xml:space="preserve">Curr. Comput. Aided Drug Des., </w:t>
-                    </w:r>
-                    <w:r>
-                      <w:rPr>
-                        <w:noProof/>
-                      </w:rPr>
-                      <w:t xml:space="preserve">vol. 6, pp. 240-251, 2010. </w:t>
+                      <w:t xml:space="preserve">M. Lajiness, Molecular similarity-based methods for selecting compounds for screening. In Computational Chemical Graph Theory, D. H. Rouvray, Ed., Commack, NY: Nova, 1990. </w:t>
                     </w:r>
                   </w:p>
                 </w:tc>
               </w:tr>
               <w:tr>
                 <w:trPr>
-                  <w:divId w:val="1977680873"/>
+                  <w:divId w:val="572393666"/>
                   <w:tblCellSpacing w:w="15" w:type="dxa"/>
                 </w:trPr>
                 <w:tc>
@@ -17198,28 +19101,14 @@
                       <w:rPr>
                         <w:noProof/>
                       </w:rPr>
-                      <w:t xml:space="preserve">S. Basak, V. R. Magnuson, G. J. Niemi and R. R. Regal, "Determining Structural Similarity of Chemicals using Graph-Theoretic Indices," </w:t>
-                    </w:r>
-                    <w:r>
-                      <w:rPr>
-                        <w:i/>
-                        <w:iCs/>
-                        <w:noProof/>
-                      </w:rPr>
-                      <w:t xml:space="preserve">Disc. Appl. Math., </w:t>
-                    </w:r>
-                    <w:r>
-                      <w:rPr>
-                        <w:noProof/>
-                      </w:rPr>
-                      <w:t xml:space="preserve">vol. 19, pp. 17-44, 1988. </w:t>
+                      <w:t xml:space="preserve">M. Karelson, Molecular Descriptors in QSAR/QSPR, New York, NY: Wiley-Interscience, 2000. </w:t>
                     </w:r>
                   </w:p>
                 </w:tc>
               </w:tr>
               <w:tr>
                 <w:trPr>
-                  <w:divId w:val="1977680873"/>
+                  <w:divId w:val="572393666"/>
                   <w:tblCellSpacing w:w="15" w:type="dxa"/>
                 </w:trPr>
                 <w:tc>
@@ -17258,28 +19147,14 @@
                       <w:rPr>
                         <w:noProof/>
                       </w:rPr>
-                      <w:t xml:space="preserve">S. C. Basak, "Use of molecular complexity indices in predictive pharmacology and toxicology: A QSAR approach," </w:t>
-                    </w:r>
-                    <w:r>
-                      <w:rPr>
-                        <w:i/>
-                        <w:iCs/>
-                        <w:noProof/>
-                      </w:rPr>
-                      <w:t xml:space="preserve">Med. Sci. Res., </w:t>
-                    </w:r>
-                    <w:r>
-                      <w:rPr>
-                        <w:noProof/>
-                      </w:rPr>
-                      <w:t xml:space="preserve">vol. 15, pp. 605-609, 1987. </w:t>
+                      <w:t xml:space="preserve">D. Janežič, A. Miličević and S. &amp;. T. N. Nikolić, Graph-Theoretical Matrices in Chemistry, Boca Raton, FL: CRC Press, 2015. </w:t>
                     </w:r>
                   </w:p>
                 </w:tc>
               </w:tr>
               <w:tr>
                 <w:trPr>
-                  <w:divId w:val="1977680873"/>
+                  <w:divId w:val="572393666"/>
                   <w:tblCellSpacing w:w="15" w:type="dxa"/>
                 </w:trPr>
                 <w:tc>
@@ -17318,7 +19193,7 @@
                       <w:rPr>
                         <w:noProof/>
                       </w:rPr>
-                      <w:t xml:space="preserve">S. C. Basak, D. Mills, B. D. Gute and D. M. Hawkins, "Predicting Mutagenicity of Congeneric and Diverse Sets of Chemicals Using Computed Molecular Descriptors: A Hierarchical Approach," in </w:t>
+                      <w:t xml:space="preserve">H. Hosoya, "Topological Index. A newly proposed quantity characterizing the topological nature of structural isomers of saturated hydrocarbons," </w:t>
                     </w:r>
                     <w:r>
                       <w:rPr>
@@ -17326,20 +19201,20 @@
                         <w:iCs/>
                         <w:noProof/>
                       </w:rPr>
-                      <w:t>Quantitative structure-activity relationship (QSAR) models of mutagens and carcinogens</w:t>
-                    </w:r>
-                    <w:r>
-                      <w:rPr>
-                        <w:noProof/>
-                      </w:rPr>
-                      <w:t>, R. Benigni, Ed., Boca Raton, FL, CRC Press, 2007, pp. 215-242.</w:t>
+                      <w:t xml:space="preserve">Bull. Chem. Soc. Jpn., </w:t>
+                    </w:r>
+                    <w:r>
+                      <w:rPr>
+                        <w:noProof/>
+                      </w:rPr>
+                      <w:t xml:space="preserve">vol. 44, pp. 2332-2339, 1971. </w:t>
                     </w:r>
                   </w:p>
                 </w:tc>
               </w:tr>
               <w:tr>
                 <w:trPr>
-                  <w:divId w:val="1977680873"/>
+                  <w:divId w:val="572393666"/>
                   <w:tblCellSpacing w:w="15" w:type="dxa"/>
                 </w:trPr>
                 <w:tc>
@@ -17378,28 +19253,14 @@
                       <w:rPr>
                         <w:noProof/>
                       </w:rPr>
-                      <w:t xml:space="preserve">S. C. Basak, "Molecular Similarity and Hazard Assessment of Chemicals: A Comparative Study of Arbitrary and Tailored Similarity Spaces," </w:t>
-                    </w:r>
-                    <w:r>
-                      <w:rPr>
-                        <w:i/>
-                        <w:iCs/>
-                        <w:noProof/>
-                      </w:rPr>
-                      <w:t xml:space="preserve">J. Eng. Sci. Manage. Educ., </w:t>
-                    </w:r>
-                    <w:r>
-                      <w:rPr>
-                        <w:noProof/>
-                      </w:rPr>
-                      <w:t xml:space="preserve">vol. 7, pp. 178-184, 2014. </w:t>
+                      <w:t xml:space="preserve">H. Gonzalez-Diaz and C. R. Munteanu, Eds., Topological Indices for Medicinal Chemistry, Biology, Parasitology, Neurological and Social Networks, New York, NY: Transworld research, 2011. </w:t>
                     </w:r>
                   </w:p>
                 </w:tc>
               </w:tr>
               <w:tr>
                 <w:trPr>
-                  <w:divId w:val="1977680873"/>
+                  <w:divId w:val="572393666"/>
                   <w:tblCellSpacing w:w="15" w:type="dxa"/>
                 </w:trPr>
                 <w:tc>
@@ -17418,7 +19279,6 @@
                       <w:rPr>
                         <w:noProof/>
                       </w:rPr>
-                      <w:lastRenderedPageBreak/>
                       <w:t xml:space="preserve">[61] </w:t>
                     </w:r>
                   </w:p>
@@ -17439,7 +19299,7 @@
                       <w:rPr>
                         <w:noProof/>
                       </w:rPr>
-                      <w:t xml:space="preserve">S. C. Basak, "Mathematical Structural Descriptors of Molecules and Biomolecules: Background and Applications," in </w:t>
+                      <w:t xml:space="preserve">B. M. Brown, "Statistical Use of the Spatial Median," </w:t>
                     </w:r>
                     <w:r>
                       <w:rPr>
@@ -17447,20 +19307,20 @@
                         <w:iCs/>
                         <w:noProof/>
                       </w:rPr>
-                      <w:t>Advances in Mathematical Chemistry and Applications, volume 1</w:t>
-                    </w:r>
-                    <w:r>
-                      <w:rPr>
-                        <w:noProof/>
-                      </w:rPr>
-                      <w:t>, S. C. Basak, G. Restrepo and J. L. Villaveces, Eds., Bentham eBooks, Bentham Science Publishers and Elsevier, 2015, pp. 3-23.</w:t>
+                      <w:t xml:space="preserve">J. R. Statist. Soc. B, </w:t>
+                    </w:r>
+                    <w:r>
+                      <w:rPr>
+                        <w:noProof/>
+                      </w:rPr>
+                      <w:t xml:space="preserve">vol. 45, pp. 25-30, 1983. </w:t>
                     </w:r>
                   </w:p>
                 </w:tc>
               </w:tr>
               <w:tr>
                 <w:trPr>
-                  <w:divId w:val="1977680873"/>
+                  <w:divId w:val="572393666"/>
                   <w:tblCellSpacing w:w="15" w:type="dxa"/>
                 </w:trPr>
                 <w:tc>
@@ -17499,28 +19359,14 @@
                       <w:rPr>
                         <w:noProof/>
                       </w:rPr>
-                      <w:t xml:space="preserve">S. C. Basak, V. R. Magnusson, G. J. Niemi and R. R. Regal, "Determining structural similarity of chemicals using graph-theoretic indices," </w:t>
-                    </w:r>
-                    <w:r>
-                      <w:rPr>
-                        <w:i/>
-                        <w:iCs/>
-                        <w:noProof/>
-                      </w:rPr>
-                      <w:t xml:space="preserve">Dictrete Appl. Math., </w:t>
-                    </w:r>
-                    <w:r>
-                      <w:rPr>
-                        <w:noProof/>
-                      </w:rPr>
-                      <w:t xml:space="preserve">vol. 19, pp. 17-44, 1988. </w:t>
+                      <w:t xml:space="preserve">D. Bonchev, Information Theoretic Indices for Characterization of Chemical Structures, Chichester, UK: Research studies Press, 1983. </w:t>
                     </w:r>
                   </w:p>
                 </w:tc>
               </w:tr>
               <w:tr>
                 <w:trPr>
-                  <w:divId w:val="1977680873"/>
+                  <w:divId w:val="572393666"/>
                   <w:tblCellSpacing w:w="15" w:type="dxa"/>
                 </w:trPr>
                 <w:tc>
@@ -17559,14 +19405,28 @@
                       <w:rPr>
                         <w:noProof/>
                       </w:rPr>
-                      <w:t xml:space="preserve">S. C. Basak, G. Restrepo and J. L. Villaveces, Eds., Advances in Mathematical Chemistry and Applications, volume 1 &amp; 2, Bentham e-books, Bentham Science Publishers and Elsevier, 2015. </w:t>
+                      <w:t xml:space="preserve">S. Basak, D. Mills, B. Gute, A. Balaban, k. K. Basa and G. Grunwald, "Use of Mathematical Structural Invariants in Analyzing, Combinatorial Libraries: A Case Study with psoralen Derivatives," </w:t>
+                    </w:r>
+                    <w:r>
+                      <w:rPr>
+                        <w:i/>
+                        <w:iCs/>
+                        <w:noProof/>
+                      </w:rPr>
+                      <w:t xml:space="preserve">Curr. Comput. Aided Drug Des., </w:t>
+                    </w:r>
+                    <w:r>
+                      <w:rPr>
+                        <w:noProof/>
+                      </w:rPr>
+                      <w:t xml:space="preserve">vol. 6, pp. 240-251, 2010. </w:t>
                     </w:r>
                   </w:p>
                 </w:tc>
               </w:tr>
               <w:tr>
                 <w:trPr>
-                  <w:divId w:val="1977680873"/>
+                  <w:divId w:val="572393666"/>
                   <w:tblCellSpacing w:w="15" w:type="dxa"/>
                 </w:trPr>
                 <w:tc>
@@ -17605,7 +19465,7 @@
                       <w:rPr>
                         <w:noProof/>
                       </w:rPr>
-                      <w:t xml:space="preserve">K. Balasubramanian and S. C. Basak, "Characterization of isospectral graphs using graph invariants and derived orthogonal parameters," </w:t>
+                      <w:t xml:space="preserve">S. Basak, V. R. Magnuson, G. J. Niemi and R. R. Regal, "Determining Structural Similarity of Chemicals using Graph-Theoretic Indices," </w:t>
                     </w:r>
                     <w:r>
                       <w:rPr>
@@ -17613,20 +19473,20 @@
                         <w:iCs/>
                         <w:noProof/>
                       </w:rPr>
-                      <w:t xml:space="preserve">J. Chem. Inf. Comput. Sci., </w:t>
-                    </w:r>
-                    <w:r>
-                      <w:rPr>
-                        <w:noProof/>
-                      </w:rPr>
-                      <w:t xml:space="preserve">vol. 38, pp. 367-373, 1998. </w:t>
+                      <w:t xml:space="preserve">Disc. Appl. Math., </w:t>
+                    </w:r>
+                    <w:r>
+                      <w:rPr>
+                        <w:noProof/>
+                      </w:rPr>
+                      <w:t xml:space="preserve">vol. 19, pp. 17-44, 1988. </w:t>
                     </w:r>
                   </w:p>
                 </w:tc>
               </w:tr>
               <w:tr>
                 <w:trPr>
-                  <w:divId w:val="1977680873"/>
+                  <w:divId w:val="572393666"/>
                   <w:tblCellSpacing w:w="15" w:type="dxa"/>
                 </w:trPr>
                 <w:tc>
@@ -17665,7 +19525,7 @@
                       <w:rPr>
                         <w:noProof/>
                       </w:rPr>
-                      <w:t xml:space="preserve">A. T. Balaban, "Distance Connectivity Index," </w:t>
+                      <w:t xml:space="preserve">S. C. Basak, "Use of molecular complexity indices in predictive pharmacology and toxicology: A QSAR approach," </w:t>
                     </w:r>
                     <w:r>
                       <w:rPr>
@@ -17673,20 +19533,20 @@
                         <w:iCs/>
                         <w:noProof/>
                       </w:rPr>
-                      <w:t xml:space="preserve">Chem. Phys. Lett., </w:t>
-                    </w:r>
-                    <w:r>
-                      <w:rPr>
-                        <w:noProof/>
-                      </w:rPr>
-                      <w:t xml:space="preserve">vol. 89, pp. 399-404, 1982. </w:t>
+                      <w:t xml:space="preserve">Med. Sci. Res., </w:t>
+                    </w:r>
+                    <w:r>
+                      <w:rPr>
+                        <w:noProof/>
+                      </w:rPr>
+                      <w:t xml:space="preserve">vol. 15, pp. 605-609, 1987. </w:t>
                     </w:r>
                   </w:p>
                 </w:tc>
               </w:tr>
               <w:tr>
                 <w:trPr>
-                  <w:divId w:val="1977680873"/>
+                  <w:divId w:val="572393666"/>
                   <w:tblCellSpacing w:w="15" w:type="dxa"/>
                 </w:trPr>
                 <w:tc>
@@ -17725,7 +19585,7 @@
                       <w:rPr>
                         <w:noProof/>
                       </w:rPr>
-                      <w:t xml:space="preserve">K. P. Adragni and R. D. Cook, "Sufficient dimension reduction and prediction in regression," </w:t>
+                      <w:t xml:space="preserve">S. C. Basak, D. Mills, B. D. Gute and D. M. Hawkins, "Predicting Mutagenicity of Congeneric and Diverse Sets of Chemicals Using Computed Molecular Descriptors: A Hierarchical Approach," in </w:t>
                     </w:r>
                     <w:r>
                       <w:rPr>
@@ -17733,20 +19593,20 @@
                         <w:iCs/>
                         <w:noProof/>
                       </w:rPr>
-                      <w:t xml:space="preserve">Phil. Trans. R. Soc. A, </w:t>
-                    </w:r>
-                    <w:r>
-                      <w:rPr>
-                        <w:noProof/>
-                      </w:rPr>
-                      <w:t xml:space="preserve">vol. 367, pp. 4385-4405, 2009. </w:t>
+                      <w:t>Quantitative structure-activity relationship (QSAR) models of mutagens and carcinogens</w:t>
+                    </w:r>
+                    <w:r>
+                      <w:rPr>
+                        <w:noProof/>
+                      </w:rPr>
+                      <w:t>, R. Benigni, Ed., Boca Raton, FL, CRC Press, 2007, pp. 215-242.</w:t>
                     </w:r>
                   </w:p>
                 </w:tc>
               </w:tr>
               <w:tr>
                 <w:trPr>
-                  <w:divId w:val="1977680873"/>
+                  <w:divId w:val="572393666"/>
                   <w:tblCellSpacing w:w="15" w:type="dxa"/>
                 </w:trPr>
                 <w:tc>
@@ -17765,6 +19625,7 @@
                       <w:rPr>
                         <w:noProof/>
                       </w:rPr>
+                      <w:lastRenderedPageBreak/>
                       <w:t xml:space="preserve">[67] </w:t>
                     </w:r>
                   </w:p>
@@ -17785,7 +19646,7 @@
                       <w:rPr>
                         <w:noProof/>
                       </w:rPr>
-                      <w:t xml:space="preserve">C. M. Auer, J. V. Nabholz and K. P. Baetcke, "Mode of action and the assessment of chemical hazards in the presence of limited data: use of structure-activity relationships (SAR) under TSCA, Section 5," </w:t>
+                      <w:t xml:space="preserve">S. C. Basak, "Molecular Similarity and Hazard Assessment of Chemicals: A Comparative Study of Arbitrary and Tailored Similarity Spaces," </w:t>
                     </w:r>
                     <w:r>
                       <w:rPr>
@@ -17793,20 +19654,20 @@
                         <w:iCs/>
                         <w:noProof/>
                       </w:rPr>
-                      <w:t xml:space="preserve">Environ. Health, Persp., </w:t>
-                    </w:r>
-                    <w:r>
-                      <w:rPr>
-                        <w:noProof/>
-                      </w:rPr>
-                      <w:t xml:space="preserve">vol. 87, pp. 183-197, 1990. </w:t>
+                      <w:t xml:space="preserve">J. Eng. Sci. Manage. Educ., </w:t>
+                    </w:r>
+                    <w:r>
+                      <w:rPr>
+                        <w:noProof/>
+                      </w:rPr>
+                      <w:t xml:space="preserve">vol. 7, pp. 178-184, 2014. </w:t>
                     </w:r>
                   </w:p>
                 </w:tc>
               </w:tr>
               <w:tr>
                 <w:trPr>
-                  <w:divId w:val="1977680873"/>
+                  <w:divId w:val="572393666"/>
                   <w:tblCellSpacing w:w="15" w:type="dxa"/>
                 </w:trPr>
                 <w:tc>
@@ -17845,6 +19706,412 @@
                       <w:rPr>
                         <w:noProof/>
                       </w:rPr>
+                      <w:t xml:space="preserve">S. C. Basak, "Mathematical Structural Descriptors of Molecules and Biomolecules: Background and Applications," in </w:t>
+                    </w:r>
+                    <w:r>
+                      <w:rPr>
+                        <w:i/>
+                        <w:iCs/>
+                        <w:noProof/>
+                      </w:rPr>
+                      <w:t>Advances in Mathematical Chemistry and Applications, volume 1</w:t>
+                    </w:r>
+                    <w:r>
+                      <w:rPr>
+                        <w:noProof/>
+                      </w:rPr>
+                      <w:t>, S. C. Basak, G. Restrepo and J. L. Villaveces, Eds., Bentham eBooks, Bentham Science Publishers and Elsevier, 2015, pp. 3-23.</w:t>
+                    </w:r>
+                  </w:p>
+                </w:tc>
+              </w:tr>
+              <w:tr>
+                <w:trPr>
+                  <w:divId w:val="572393666"/>
+                  <w:tblCellSpacing w:w="15" w:type="dxa"/>
+                </w:trPr>
+                <w:tc>
+                  <w:tcPr>
+                    <w:tcW w:w="50" w:type="pct"/>
+                    <w:hideMark/>
+                  </w:tcPr>
+                  <w:p>
+                    <w:pPr>
+                      <w:pStyle w:val="Bibliography"/>
+                      <w:rPr>
+                        <w:noProof/>
+                      </w:rPr>
+                    </w:pPr>
+                    <w:r>
+                      <w:rPr>
+                        <w:noProof/>
+                      </w:rPr>
+                      <w:t xml:space="preserve">[69] </w:t>
+                    </w:r>
+                  </w:p>
+                </w:tc>
+                <w:tc>
+                  <w:tcPr>
+                    <w:tcW w:w="0" w:type="auto"/>
+                    <w:hideMark/>
+                  </w:tcPr>
+                  <w:p>
+                    <w:pPr>
+                      <w:pStyle w:val="Bibliography"/>
+                      <w:rPr>
+                        <w:noProof/>
+                      </w:rPr>
+                    </w:pPr>
+                    <w:r>
+                      <w:rPr>
+                        <w:noProof/>
+                      </w:rPr>
+                      <w:t xml:space="preserve">S. C. Basak, V. R. Magnusson, G. J. Niemi and R. R. Regal, "Determining structural similarity of chemicals using graph-theoretic indices," </w:t>
+                    </w:r>
+                    <w:r>
+                      <w:rPr>
+                        <w:i/>
+                        <w:iCs/>
+                        <w:noProof/>
+                      </w:rPr>
+                      <w:t xml:space="preserve">Dictrete Appl. Math., </w:t>
+                    </w:r>
+                    <w:r>
+                      <w:rPr>
+                        <w:noProof/>
+                      </w:rPr>
+                      <w:t xml:space="preserve">vol. 19, pp. 17-44, 1988. </w:t>
+                    </w:r>
+                  </w:p>
+                </w:tc>
+              </w:tr>
+              <w:tr>
+                <w:trPr>
+                  <w:divId w:val="572393666"/>
+                  <w:tblCellSpacing w:w="15" w:type="dxa"/>
+                </w:trPr>
+                <w:tc>
+                  <w:tcPr>
+                    <w:tcW w:w="50" w:type="pct"/>
+                    <w:hideMark/>
+                  </w:tcPr>
+                  <w:p>
+                    <w:pPr>
+                      <w:pStyle w:val="Bibliography"/>
+                      <w:rPr>
+                        <w:noProof/>
+                      </w:rPr>
+                    </w:pPr>
+                    <w:r>
+                      <w:rPr>
+                        <w:noProof/>
+                      </w:rPr>
+                      <w:t xml:space="preserve">[70] </w:t>
+                    </w:r>
+                  </w:p>
+                </w:tc>
+                <w:tc>
+                  <w:tcPr>
+                    <w:tcW w:w="0" w:type="auto"/>
+                    <w:hideMark/>
+                  </w:tcPr>
+                  <w:p>
+                    <w:pPr>
+                      <w:pStyle w:val="Bibliography"/>
+                      <w:rPr>
+                        <w:noProof/>
+                      </w:rPr>
+                    </w:pPr>
+                    <w:r>
+                      <w:rPr>
+                        <w:noProof/>
+                      </w:rPr>
+                      <w:t xml:space="preserve">S. C. Basak, G. Restrepo and J. L. Villaveces, Eds., Advances in Mathematical Chemistry and Applications, volume 1 &amp; 2, Bentham e-books, Bentham Science Publishers and Elsevier, 2015. </w:t>
+                    </w:r>
+                  </w:p>
+                </w:tc>
+              </w:tr>
+              <w:tr>
+                <w:trPr>
+                  <w:divId w:val="572393666"/>
+                  <w:tblCellSpacing w:w="15" w:type="dxa"/>
+                </w:trPr>
+                <w:tc>
+                  <w:tcPr>
+                    <w:tcW w:w="50" w:type="pct"/>
+                    <w:hideMark/>
+                  </w:tcPr>
+                  <w:p>
+                    <w:pPr>
+                      <w:pStyle w:val="Bibliography"/>
+                      <w:rPr>
+                        <w:noProof/>
+                      </w:rPr>
+                    </w:pPr>
+                    <w:r>
+                      <w:rPr>
+                        <w:noProof/>
+                      </w:rPr>
+                      <w:t xml:space="preserve">[71] </w:t>
+                    </w:r>
+                  </w:p>
+                </w:tc>
+                <w:tc>
+                  <w:tcPr>
+                    <w:tcW w:w="0" w:type="auto"/>
+                    <w:hideMark/>
+                  </w:tcPr>
+                  <w:p>
+                    <w:pPr>
+                      <w:pStyle w:val="Bibliography"/>
+                      <w:rPr>
+                        <w:noProof/>
+                      </w:rPr>
+                    </w:pPr>
+                    <w:r>
+                      <w:rPr>
+                        <w:noProof/>
+                      </w:rPr>
+                      <w:t xml:space="preserve">K. Balasubramanian and S. C. Basak, "Characterization of isospectral graphs using graph invariants and derived orthogonal parameters," </w:t>
+                    </w:r>
+                    <w:r>
+                      <w:rPr>
+                        <w:i/>
+                        <w:iCs/>
+                        <w:noProof/>
+                      </w:rPr>
+                      <w:t xml:space="preserve">J. Chem. Inf. Comput. Sci., </w:t>
+                    </w:r>
+                    <w:r>
+                      <w:rPr>
+                        <w:noProof/>
+                      </w:rPr>
+                      <w:t xml:space="preserve">vol. 38, pp. 367-373, 1998. </w:t>
+                    </w:r>
+                  </w:p>
+                </w:tc>
+              </w:tr>
+              <w:tr>
+                <w:trPr>
+                  <w:divId w:val="572393666"/>
+                  <w:tblCellSpacing w:w="15" w:type="dxa"/>
+                </w:trPr>
+                <w:tc>
+                  <w:tcPr>
+                    <w:tcW w:w="50" w:type="pct"/>
+                    <w:hideMark/>
+                  </w:tcPr>
+                  <w:p>
+                    <w:pPr>
+                      <w:pStyle w:val="Bibliography"/>
+                      <w:rPr>
+                        <w:noProof/>
+                      </w:rPr>
+                    </w:pPr>
+                    <w:r>
+                      <w:rPr>
+                        <w:noProof/>
+                      </w:rPr>
+                      <w:t xml:space="preserve">[72] </w:t>
+                    </w:r>
+                  </w:p>
+                </w:tc>
+                <w:tc>
+                  <w:tcPr>
+                    <w:tcW w:w="0" w:type="auto"/>
+                    <w:hideMark/>
+                  </w:tcPr>
+                  <w:p>
+                    <w:pPr>
+                      <w:pStyle w:val="Bibliography"/>
+                      <w:rPr>
+                        <w:noProof/>
+                      </w:rPr>
+                    </w:pPr>
+                    <w:r>
+                      <w:rPr>
+                        <w:noProof/>
+                      </w:rPr>
+                      <w:t xml:space="preserve">A. T. Balaban, "Distance Connectivity Index," </w:t>
+                    </w:r>
+                    <w:r>
+                      <w:rPr>
+                        <w:i/>
+                        <w:iCs/>
+                        <w:noProof/>
+                      </w:rPr>
+                      <w:t xml:space="preserve">Chem. Phys. Lett., </w:t>
+                    </w:r>
+                    <w:r>
+                      <w:rPr>
+                        <w:noProof/>
+                      </w:rPr>
+                      <w:t xml:space="preserve">vol. 89, pp. 399-404, 1982. </w:t>
+                    </w:r>
+                  </w:p>
+                </w:tc>
+              </w:tr>
+              <w:tr>
+                <w:trPr>
+                  <w:divId w:val="572393666"/>
+                  <w:tblCellSpacing w:w="15" w:type="dxa"/>
+                </w:trPr>
+                <w:tc>
+                  <w:tcPr>
+                    <w:tcW w:w="50" w:type="pct"/>
+                    <w:hideMark/>
+                  </w:tcPr>
+                  <w:p>
+                    <w:pPr>
+                      <w:pStyle w:val="Bibliography"/>
+                      <w:rPr>
+                        <w:noProof/>
+                      </w:rPr>
+                    </w:pPr>
+                    <w:r>
+                      <w:rPr>
+                        <w:noProof/>
+                      </w:rPr>
+                      <w:t xml:space="preserve">[73] </w:t>
+                    </w:r>
+                  </w:p>
+                </w:tc>
+                <w:tc>
+                  <w:tcPr>
+                    <w:tcW w:w="0" w:type="auto"/>
+                    <w:hideMark/>
+                  </w:tcPr>
+                  <w:p>
+                    <w:pPr>
+                      <w:pStyle w:val="Bibliography"/>
+                      <w:rPr>
+                        <w:noProof/>
+                      </w:rPr>
+                    </w:pPr>
+                    <w:r>
+                      <w:rPr>
+                        <w:noProof/>
+                      </w:rPr>
+                      <w:t xml:space="preserve">K. P. Adragni and R. D. Cook, "Sufficient dimension reduction and prediction in regression," </w:t>
+                    </w:r>
+                    <w:r>
+                      <w:rPr>
+                        <w:i/>
+                        <w:iCs/>
+                        <w:noProof/>
+                      </w:rPr>
+                      <w:t xml:space="preserve">Phil. Trans. R. Soc. A, </w:t>
+                    </w:r>
+                    <w:r>
+                      <w:rPr>
+                        <w:noProof/>
+                      </w:rPr>
+                      <w:t xml:space="preserve">vol. 367, pp. 4385-4405, 2009. </w:t>
+                    </w:r>
+                  </w:p>
+                </w:tc>
+              </w:tr>
+              <w:tr>
+                <w:trPr>
+                  <w:divId w:val="572393666"/>
+                  <w:tblCellSpacing w:w="15" w:type="dxa"/>
+                </w:trPr>
+                <w:tc>
+                  <w:tcPr>
+                    <w:tcW w:w="50" w:type="pct"/>
+                    <w:hideMark/>
+                  </w:tcPr>
+                  <w:p>
+                    <w:pPr>
+                      <w:pStyle w:val="Bibliography"/>
+                      <w:rPr>
+                        <w:noProof/>
+                      </w:rPr>
+                    </w:pPr>
+                    <w:r>
+                      <w:rPr>
+                        <w:noProof/>
+                      </w:rPr>
+                      <w:t xml:space="preserve">[74] </w:t>
+                    </w:r>
+                  </w:p>
+                </w:tc>
+                <w:tc>
+                  <w:tcPr>
+                    <w:tcW w:w="0" w:type="auto"/>
+                    <w:hideMark/>
+                  </w:tcPr>
+                  <w:p>
+                    <w:pPr>
+                      <w:pStyle w:val="Bibliography"/>
+                      <w:rPr>
+                        <w:noProof/>
+                      </w:rPr>
+                    </w:pPr>
+                    <w:r>
+                      <w:rPr>
+                        <w:noProof/>
+                      </w:rPr>
+                      <w:t xml:space="preserve">C. M. Auer, J. V. Nabholz and K. P. Baetcke, "Mode of action and the assessment of chemical hazards in the presence of limited data: use of structure-activity relationships (SAR) under TSCA, Section 5," </w:t>
+                    </w:r>
+                    <w:r>
+                      <w:rPr>
+                        <w:i/>
+                        <w:iCs/>
+                        <w:noProof/>
+                      </w:rPr>
+                      <w:t xml:space="preserve">Environ. Health, Persp., </w:t>
+                    </w:r>
+                    <w:r>
+                      <w:rPr>
+                        <w:noProof/>
+                      </w:rPr>
+                      <w:t xml:space="preserve">vol. 87, pp. 183-197, 1990. </w:t>
+                    </w:r>
+                  </w:p>
+                </w:tc>
+              </w:tr>
+              <w:tr>
+                <w:trPr>
+                  <w:divId w:val="572393666"/>
+                  <w:tblCellSpacing w:w="15" w:type="dxa"/>
+                </w:trPr>
+                <w:tc>
+                  <w:tcPr>
+                    <w:tcW w:w="50" w:type="pct"/>
+                    <w:hideMark/>
+                  </w:tcPr>
+                  <w:p>
+                    <w:pPr>
+                      <w:pStyle w:val="Bibliography"/>
+                      <w:rPr>
+                        <w:noProof/>
+                      </w:rPr>
+                    </w:pPr>
+                    <w:r>
+                      <w:rPr>
+                        <w:noProof/>
+                      </w:rPr>
+                      <w:t xml:space="preserve">[75] </w:t>
+                    </w:r>
+                  </w:p>
+                </w:tc>
+                <w:tc>
+                  <w:tcPr>
+                    <w:tcW w:w="0" w:type="auto"/>
+                    <w:hideMark/>
+                  </w:tcPr>
+                  <w:p>
+                    <w:pPr>
+                      <w:pStyle w:val="Bibliography"/>
+                      <w:rPr>
+                        <w:noProof/>
+                      </w:rPr>
+                    </w:pPr>
+                    <w:r>
+                      <w:rPr>
+                        <w:noProof/>
+                      </w:rPr>
                       <w:t xml:space="preserve">L. B. Kier and L. H. Hall, Molecular Structure Description: The Electrotopological State, San Diego, CA: Academic Press, 1999. </w:t>
                     </w:r>
                   </w:p>
@@ -17853,7 +20120,7 @@
             </w:tbl>
             <w:p>
               <w:pPr>
-                <w:divId w:val="1977680873"/>
+                <w:divId w:val="572393666"/>
                 <w:rPr>
                   <w:rFonts w:eastAsia="Times New Roman"/>
                   <w:noProof/>
@@ -17954,15 +20221,7 @@
       </w:r>
       <w:proofErr w:type="gramEnd"/>
       <w:r>
-        <w:t xml:space="preserve"> ‘improper external validation’ to me that sounds like saying that there is </w:t>
-      </w:r>
-      <w:proofErr w:type="spellStart"/>
-      <w:r>
-        <w:t>a</w:t>
-      </w:r>
-      <w:proofErr w:type="spellEnd"/>
-      <w:r>
-        <w:t xml:space="preserve"> way of properly doing external validation… which is not the case.</w:t>
+        <w:t xml:space="preserve"> ‘improper external validation’ to me that sounds like saying that there is a way of properly doing external validation… which is not the case.</w:t>
       </w:r>
     </w:p>
   </w:comment>
@@ -19032,545 +21291,6 @@
 </w:styles>
 </file>
 
-<file path=word/glossary/document.xml><?xml version="1.0" encoding="utf-8"?>
-<w:glossaryDocument xmlns:wpc="http://schemas.microsoft.com/office/word/2010/wordprocessingCanvas" xmlns:cx="http://schemas.microsoft.com/office/drawing/2014/chartex" xmlns:cx1="http://schemas.microsoft.com/office/drawing/2015/9/8/chartex" xmlns:cx2="http://schemas.microsoft.com/office/drawing/2015/10/21/chartex" xmlns:cx3="http://schemas.microsoft.com/office/drawing/2016/5/9/chartex" xmlns:cx4="http://schemas.microsoft.com/office/drawing/2016/5/10/chartex" xmlns:cx5="http://schemas.microsoft.com/office/drawing/2016/5/11/chartex" xmlns:cx6="http://schemas.microsoft.com/office/drawing/2016/5/12/chartex" xmlns:cx7="http://schemas.microsoft.com/office/drawing/2016/5/13/chartex" xmlns:cx8="http://schemas.microsoft.com/office/drawing/2016/5/14/chartex" xmlns:mc="http://schemas.openxmlformats.org/markup-compatibility/2006" xmlns:aink="http://schemas.microsoft.com/office/drawing/2016/ink" xmlns:am3d="http://schemas.microsoft.com/office/drawing/2017/model3d" xmlns:o="urn:schemas-microsoft-com:office:office" xmlns:r="http://schemas.openxmlformats.org/officeDocument/2006/relationships" xmlns:m="http://schemas.openxmlformats.org/officeDocument/2006/math" xmlns:v="urn:schemas-microsoft-com:vml" xmlns:wp14="http://schemas.microsoft.com/office/word/2010/wordprocessingDrawing" xmlns:wp="http://schemas.openxmlformats.org/drawingml/2006/wordprocessingDrawing" xmlns:w10="urn:schemas-microsoft-com:office:word" xmlns:w="http://schemas.openxmlformats.org/wordprocessingml/2006/main" xmlns:w14="http://schemas.microsoft.com/office/word/2010/wordml" xmlns:w15="http://schemas.microsoft.com/office/word/2012/wordml" xmlns:w16cid="http://schemas.microsoft.com/office/word/2016/wordml/cid" xmlns:w16se="http://schemas.microsoft.com/office/word/2015/wordml/symex" xmlns:wpg="http://schemas.microsoft.com/office/word/2010/wordprocessingGroup" xmlns:wpi="http://schemas.microsoft.com/office/word/2010/wordprocessingInk" xmlns:wne="http://schemas.microsoft.com/office/word/2006/wordml" xmlns:wps="http://schemas.microsoft.com/office/word/2010/wordprocessingShape" mc:Ignorable="w14 w15 w16se w16cid wp14"/>
-</file>
-
-<file path=word/glossary/fontTable.xml><?xml version="1.0" encoding="utf-8"?>
-<w:fonts xmlns:mc="http://schemas.openxmlformats.org/markup-compatibility/2006" xmlns:r="http://schemas.openxmlformats.org/officeDocument/2006/relationships" xmlns:w="http://schemas.openxmlformats.org/wordprocessingml/2006/main" xmlns:w14="http://schemas.microsoft.com/office/word/2010/wordml" xmlns:w15="http://schemas.microsoft.com/office/word/2012/wordml" xmlns:w16cid="http://schemas.microsoft.com/office/word/2016/wordml/cid" xmlns:w16se="http://schemas.microsoft.com/office/word/2015/wordml/symex" mc:Ignorable="w14 w15 w16se w16cid">
-  <w:font w:name="Times New Roman">
-    <w:panose1 w:val="02020603050405020304"/>
-    <w:charset w:val="00"/>
-    <w:family w:val="roman"/>
-    <w:pitch w:val="variable"/>
-    <w:sig w:usb0="E0002EFF" w:usb1="C000785B" w:usb2="00000009" w:usb3="00000000" w:csb0="000001FF" w:csb1="00000000"/>
-  </w:font>
-  <w:font w:name="Calibri">
-    <w:panose1 w:val="020F0502020204030204"/>
-    <w:charset w:val="00"/>
-    <w:family w:val="swiss"/>
-    <w:pitch w:val="variable"/>
-    <w:sig w:usb0="E0002AFF" w:usb1="C000247B" w:usb2="00000009" w:usb3="00000000" w:csb0="000001FF" w:csb1="00000000"/>
-  </w:font>
-  <w:font w:name="Vrinda">
-    <w:altName w:val="Vrinda"/>
-    <w:panose1 w:val="00000400000000000000"/>
-    <w:charset w:val="00"/>
-    <w:family w:val="swiss"/>
-    <w:pitch w:val="variable"/>
-    <w:sig w:usb0="00010003" w:usb1="00000000" w:usb2="00000000" w:usb3="00000000" w:csb0="00000001" w:csb1="00000000"/>
-  </w:font>
-  <w:font w:name="Calibri Light">
-    <w:panose1 w:val="020F0302020204030204"/>
-    <w:charset w:val="00"/>
-    <w:family w:val="swiss"/>
-    <w:pitch w:val="variable"/>
-    <w:sig w:usb0="E0002AFF" w:usb1="C000247B" w:usb2="00000009" w:usb3="00000000" w:csb0="000001FF" w:csb1="00000000"/>
-  </w:font>
-  <w:font w:name="Segoe UI">
-    <w:panose1 w:val="020B0502040204020203"/>
-    <w:charset w:val="00"/>
-    <w:family w:val="swiss"/>
-    <w:pitch w:val="variable"/>
-    <w:sig w:usb0="E4002EFF" w:usb1="C000E47F" w:usb2="00000009" w:usb3="00000000" w:csb0="000001FF" w:csb1="00000000"/>
-  </w:font>
-  <w:font w:name="Cambria Math">
-    <w:panose1 w:val="02040503050406030204"/>
-    <w:charset w:val="00"/>
-    <w:family w:val="roman"/>
-    <w:pitch w:val="variable"/>
-    <w:sig w:usb0="E00002FF" w:usb1="420024FF" w:usb2="00000000" w:usb3="00000000" w:csb0="0000019F" w:csb1="00000000"/>
-  </w:font>
-</w:fonts>
-</file>
-
-<file path=word/glossary/settings.xml><?xml version="1.0" encoding="utf-8"?>
-<w:settings xmlns:mc="http://schemas.openxmlformats.org/markup-compatibility/2006" xmlns:o="urn:schemas-microsoft-com:office:office" xmlns:r="http://schemas.openxmlformats.org/officeDocument/2006/relationships" xmlns:m="http://schemas.openxmlformats.org/officeDocument/2006/math" xmlns:v="urn:schemas-microsoft-com:vml" xmlns:w10="urn:schemas-microsoft-com:office:word" xmlns:w="http://schemas.openxmlformats.org/wordprocessingml/2006/main" xmlns:w14="http://schemas.microsoft.com/office/word/2010/wordml" xmlns:w15="http://schemas.microsoft.com/office/word/2012/wordml" xmlns:w16cid="http://schemas.microsoft.com/office/word/2016/wordml/cid" xmlns:w16se="http://schemas.microsoft.com/office/word/2015/wordml/symex" xmlns:sl="http://schemas.openxmlformats.org/schemaLibrary/2006/main" mc:Ignorable="w14 w15 w16se w16cid">
-  <w:view w:val="normal"/>
-  <w:defaultTabStop w:val="720"/>
-  <w:characterSpacingControl w:val="doNotCompress"/>
-  <w:compat>
-    <w:useFELayout/>
-    <w:compatSetting w:name="compatibilityMode" w:uri="http://schemas.microsoft.com/office/word" w:val="15"/>
-    <w:compatSetting w:name="overrideTableStyleFontSizeAndJustification" w:uri="http://schemas.microsoft.com/office/word" w:val="1"/>
-    <w:compatSetting w:name="enableOpenTypeFeatures" w:uri="http://schemas.microsoft.com/office/word" w:val="1"/>
-    <w:compatSetting w:name="doNotFlipMirrorIndents" w:uri="http://schemas.microsoft.com/office/word" w:val="1"/>
-    <w:compatSetting w:name="differentiateMultirowTableHeaders" w:uri="http://schemas.microsoft.com/office/word" w:val="1"/>
-  </w:compat>
-  <w:rsids>
-    <w:rsidRoot w:val="0001188D"/>
-    <w:rsid w:val="0001188D"/>
-    <w:rsid w:val="00C4441F"/>
-  </w:rsids>
-  <m:mathPr>
-    <m:mathFont m:val="Cambria Math"/>
-    <m:brkBin m:val="before"/>
-    <m:brkBinSub m:val="--"/>
-    <m:smallFrac m:val="0"/>
-    <m:dispDef/>
-    <m:lMargin m:val="0"/>
-    <m:rMargin m:val="0"/>
-    <m:defJc m:val="centerGroup"/>
-    <m:wrapIndent m:val="1440"/>
-    <m:intLim m:val="subSup"/>
-    <m:naryLim m:val="undOvr"/>
-  </m:mathPr>
-  <w:themeFontLang w:val="en-US" w:bidi="bn-IN"/>
-  <w:clrSchemeMapping w:bg1="light1" w:t1="dark1" w:bg2="light2" w:t2="dark2" w:accent1="accent1" w:accent2="accent2" w:accent3="accent3" w:accent4="accent4" w:accent5="accent5" w:accent6="accent6" w:hyperlink="hyperlink" w:followedHyperlink="followedHyperlink"/>
-  <w:decimalSymbol w:val="."/>
-  <w:listSeparator w:val=","/>
-  <w15:chartTrackingRefBased/>
-</w:settings>
-</file>
-
-<file path=word/glossary/styles.xml><?xml version="1.0" encoding="utf-8"?>
-<w:styles xmlns:mc="http://schemas.openxmlformats.org/markup-compatibility/2006" xmlns:r="http://schemas.openxmlformats.org/officeDocument/2006/relationships" xmlns:w="http://schemas.openxmlformats.org/wordprocessingml/2006/main" xmlns:w14="http://schemas.microsoft.com/office/word/2010/wordml" xmlns:w15="http://schemas.microsoft.com/office/word/2012/wordml" xmlns:w16cid="http://schemas.microsoft.com/office/word/2016/wordml/cid" xmlns:w16se="http://schemas.microsoft.com/office/word/2015/wordml/symex" mc:Ignorable="w14 w15 w16se w16cid">
-  <w:docDefaults>
-    <w:rPrDefault>
-      <w:rPr>
-        <w:rFonts w:asciiTheme="minorHAnsi" w:eastAsiaTheme="minorEastAsia" w:hAnsiTheme="minorHAnsi" w:cstheme="minorBidi"/>
-        <w:sz w:val="22"/>
-        <w:szCs w:val="28"/>
-        <w:lang w:val="en-US" w:eastAsia="en-US" w:bidi="bn-IN"/>
-      </w:rPr>
-    </w:rPrDefault>
-    <w:pPrDefault>
-      <w:pPr>
-        <w:spacing w:after="160" w:line="259" w:lineRule="auto"/>
-      </w:pPr>
-    </w:pPrDefault>
-  </w:docDefaults>
-  <w:latentStyles w:defLockedState="0" w:defUIPriority="99" w:defSemiHidden="0" w:defUnhideWhenUsed="0" w:defQFormat="0" w:count="375">
-    <w:lsdException w:name="Normal" w:uiPriority="0" w:qFormat="1"/>
-    <w:lsdException w:name="heading 1" w:uiPriority="9" w:qFormat="1"/>
-    <w:lsdException w:name="heading 2" w:semiHidden="1" w:uiPriority="9" w:unhideWhenUsed="1" w:qFormat="1"/>
-    <w:lsdException w:name="heading 3" w:semiHidden="1" w:uiPriority="9" w:unhideWhenUsed="1" w:qFormat="1"/>
-    <w:lsdException w:name="heading 4" w:semiHidden="1" w:uiPriority="9" w:unhideWhenUsed="1" w:qFormat="1"/>
-    <w:lsdException w:name="heading 5" w:semiHidden="1" w:uiPriority="9" w:unhideWhenUsed="1" w:qFormat="1"/>
-    <w:lsdException w:name="heading 6" w:semiHidden="1" w:uiPriority="9" w:unhideWhenUsed="1" w:qFormat="1"/>
-    <w:lsdException w:name="heading 7" w:semiHidden="1" w:uiPriority="9" w:unhideWhenUsed="1" w:qFormat="1"/>
-    <w:lsdException w:name="heading 8" w:semiHidden="1" w:uiPriority="9" w:unhideWhenUsed="1" w:qFormat="1"/>
-    <w:lsdException w:name="heading 9" w:semiHidden="1" w:uiPriority="9" w:unhideWhenUsed="1" w:qFormat="1"/>
-    <w:lsdException w:name="index 1" w:semiHidden="1" w:unhideWhenUsed="1"/>
-    <w:lsdException w:name="index 2" w:semiHidden="1" w:unhideWhenUsed="1"/>
-    <w:lsdException w:name="index 3" w:semiHidden="1" w:unhideWhenUsed="1"/>
-    <w:lsdException w:name="index 4" w:semiHidden="1" w:unhideWhenUsed="1"/>
-    <w:lsdException w:name="index 5" w:semiHidden="1" w:unhideWhenUsed="1"/>
-    <w:lsdException w:name="index 6" w:semiHidden="1" w:unhideWhenUsed="1"/>
-    <w:lsdException w:name="index 7" w:semiHidden="1" w:unhideWhenUsed="1"/>
-    <w:lsdException w:name="index 8" w:semiHidden="1" w:unhideWhenUsed="1"/>
-    <w:lsdException w:name="index 9" w:semiHidden="1" w:unhideWhenUsed="1"/>
-    <w:lsdException w:name="toc 1" w:semiHidden="1" w:uiPriority="39" w:unhideWhenUsed="1"/>
-    <w:lsdException w:name="toc 2" w:semiHidden="1" w:uiPriority="39" w:unhideWhenUsed="1"/>
-    <w:lsdException w:name="toc 3" w:semiHidden="1" w:uiPriority="39" w:unhideWhenUsed="1"/>
-    <w:lsdException w:name="toc 4" w:semiHidden="1" w:uiPriority="39" w:unhideWhenUsed="1"/>
-    <w:lsdException w:name="toc 5" w:semiHidden="1" w:uiPriority="39" w:unhideWhenUsed="1"/>
-    <w:lsdException w:name="toc 6" w:semiHidden="1" w:uiPriority="39" w:unhideWhenUsed="1"/>
-    <w:lsdException w:name="toc 7" w:semiHidden="1" w:uiPriority="39" w:unhideWhenUsed="1"/>
-    <w:lsdException w:name="toc 8" w:semiHidden="1" w:uiPriority="39" w:unhideWhenUsed="1"/>
-    <w:lsdException w:name="toc 9" w:semiHidden="1" w:uiPriority="39" w:unhideWhenUsed="1"/>
-    <w:lsdException w:name="Normal Indent" w:semiHidden="1" w:unhideWhenUsed="1"/>
-    <w:lsdException w:name="footnote text" w:semiHidden="1" w:unhideWhenUsed="1"/>
-    <w:lsdException w:name="annotation text" w:semiHidden="1" w:unhideWhenUsed="1"/>
-    <w:lsdException w:name="header" w:semiHidden="1" w:unhideWhenUsed="1"/>
-    <w:lsdException w:name="footer" w:semiHidden="1" w:unhideWhenUsed="1"/>
-    <w:lsdException w:name="index heading" w:semiHidden="1" w:unhideWhenUsed="1"/>
-    <w:lsdException w:name="caption" w:semiHidden="1" w:uiPriority="35" w:unhideWhenUsed="1" w:qFormat="1"/>
-    <w:lsdException w:name="table of figures" w:semiHidden="1" w:unhideWhenUsed="1"/>
-    <w:lsdException w:name="envelope address" w:semiHidden="1" w:unhideWhenUsed="1"/>
-    <w:lsdException w:name="envelope return" w:semiHidden="1" w:unhideWhenUsed="1"/>
-    <w:lsdException w:name="footnote reference" w:semiHidden="1" w:unhideWhenUsed="1"/>
-    <w:lsdException w:name="annotation reference" w:semiHidden="1" w:unhideWhenUsed="1"/>
-    <w:lsdException w:name="line number" w:semiHidden="1" w:unhideWhenUsed="1"/>
-    <w:lsdException w:name="page number" w:semiHidden="1" w:unhideWhenUsed="1"/>
-    <w:lsdException w:name="endnote reference" w:semiHidden="1" w:unhideWhenUsed="1"/>
-    <w:lsdException w:name="endnote text" w:semiHidden="1" w:unhideWhenUsed="1"/>
-    <w:lsdException w:name="table of authorities" w:semiHidden="1" w:unhideWhenUsed="1"/>
-    <w:lsdException w:name="macro" w:semiHidden="1" w:unhideWhenUsed="1"/>
-    <w:lsdException w:name="toa heading" w:semiHidden="1" w:unhideWhenUsed="1"/>
-    <w:lsdException w:name="List" w:semiHidden="1" w:unhideWhenUsed="1"/>
-    <w:lsdException w:name="List Bullet" w:semiHidden="1" w:unhideWhenUsed="1"/>
-    <w:lsdException w:name="List Number" w:semiHidden="1" w:unhideWhenUsed="1"/>
-    <w:lsdException w:name="List 2" w:semiHidden="1" w:unhideWhenUsed="1"/>
-    <w:lsdException w:name="List 3" w:semiHidden="1" w:unhideWhenUsed="1"/>
-    <w:lsdException w:name="List 4" w:semiHidden="1" w:unhideWhenUsed="1"/>
-    <w:lsdException w:name="List 5" w:semiHidden="1" w:unhideWhenUsed="1"/>
-    <w:lsdException w:name="List Bullet 2" w:semiHidden="1" w:unhideWhenUsed="1"/>
-    <w:lsdException w:name="List Bullet 3" w:semiHidden="1" w:unhideWhenUsed="1"/>
-    <w:lsdException w:name="List Bullet 4" w:semiHidden="1" w:unhideWhenUsed="1"/>
-    <w:lsdException w:name="List Bullet 5" w:semiHidden="1" w:unhideWhenUsed="1"/>
-    <w:lsdException w:name="List Number 2" w:semiHidden="1" w:unhideWhenUsed="1"/>
-    <w:lsdException w:name="List Number 3" w:semiHidden="1" w:unhideWhenUsed="1"/>
-    <w:lsdException w:name="List Number 4" w:semiHidden="1" w:unhideWhenUsed="1"/>
-    <w:lsdException w:name="List Number 5" w:semiHidden="1" w:unhideWhenUsed="1"/>
-    <w:lsdException w:name="Title" w:uiPriority="10" w:qFormat="1"/>
-    <w:lsdException w:name="Closing" w:semiHidden="1" w:unhideWhenUsed="1"/>
-    <w:lsdException w:name="Signature" w:semiHidden="1" w:unhideWhenUsed="1"/>
-    <w:lsdException w:name="Default Paragraph Font" w:semiHidden="1" w:uiPriority="1" w:unhideWhenUsed="1"/>
-    <w:lsdException w:name="Body Text" w:semiHidden="1" w:unhideWhenUsed="1"/>
-    <w:lsdException w:name="Body Text Indent" w:semiHidden="1" w:unhideWhenUsed="1"/>
-    <w:lsdException w:name="List Continue" w:semiHidden="1" w:unhideWhenUsed="1"/>
-    <w:lsdException w:name="List Continue 2" w:semiHidden="1" w:unhideWhenUsed="1"/>
-    <w:lsdException w:name="List Continue 3" w:semiHidden="1" w:unhideWhenUsed="1"/>
-    <w:lsdException w:name="List Continue 4" w:semiHidden="1" w:unhideWhenUsed="1"/>
-    <w:lsdException w:name="List Continue 5" w:semiHidden="1" w:unhideWhenUsed="1"/>
-    <w:lsdException w:name="Message Header" w:semiHidden="1" w:unhideWhenUsed="1"/>
-    <w:lsdException w:name="Subtitle" w:uiPriority="11" w:qFormat="1"/>
-    <w:lsdException w:name="Salutation" w:semiHidden="1" w:unhideWhenUsed="1"/>
-    <w:lsdException w:name="Date" w:semiHidden="1" w:unhideWhenUsed="1"/>
-    <w:lsdException w:name="Body Text First Indent" w:semiHidden="1" w:unhideWhenUsed="1"/>
-    <w:lsdException w:name="Body Text First Indent 2" w:semiHidden="1" w:unhideWhenUsed="1"/>
-    <w:lsdException w:name="Note Heading" w:semiHidden="1" w:unhideWhenUsed="1"/>
-    <w:lsdException w:name="Body Text 2" w:semiHidden="1" w:unhideWhenUsed="1"/>
-    <w:lsdException w:name="Body Text 3" w:semiHidden="1" w:unhideWhenUsed="1"/>
-    <w:lsdException w:name="Body Text Indent 2" w:semiHidden="1" w:unhideWhenUsed="1"/>
-    <w:lsdException w:name="Body Text Indent 3" w:semiHidden="1" w:unhideWhenUsed="1"/>
-    <w:lsdException w:name="Block Text" w:semiHidden="1" w:unhideWhenUsed="1"/>
-    <w:lsdException w:name="Hyperlink" w:semiHidden="1" w:unhideWhenUsed="1"/>
-    <w:lsdException w:name="FollowedHyperlink" w:semiHidden="1" w:unhideWhenUsed="1"/>
-    <w:lsdException w:name="Strong" w:uiPriority="22" w:qFormat="1"/>
-    <w:lsdException w:name="Emphasis" w:uiPriority="20" w:qFormat="1"/>
-    <w:lsdException w:name="Document Map" w:semiHidden="1" w:unhideWhenUsed="1"/>
-    <w:lsdException w:name="Plain Text" w:semiHidden="1" w:unhideWhenUsed="1"/>
-    <w:lsdException w:name="E-mail Signature" w:semiHidden="1" w:unhideWhenUsed="1"/>
-    <w:lsdException w:name="HTML Top of Form" w:semiHidden="1" w:unhideWhenUsed="1"/>
-    <w:lsdException w:name="HTML Bottom of Form" w:semiHidden="1" w:unhideWhenUsed="1"/>
-    <w:lsdException w:name="Normal (Web)" w:semiHidden="1" w:unhideWhenUsed="1"/>
-    <w:lsdException w:name="HTML Acronym" w:semiHidden="1" w:unhideWhenUsed="1"/>
-    <w:lsdException w:name="HTML Address" w:semiHidden="1" w:unhideWhenUsed="1"/>
-    <w:lsdException w:name="HTML Cite" w:semiHidden="1" w:unhideWhenUsed="1"/>
-    <w:lsdException w:name="HTML Code" w:semiHidden="1" w:unhideWhenUsed="1"/>
-    <w:lsdException w:name="HTML Definition" w:semiHidden="1" w:unhideWhenUsed="1"/>
-    <w:lsdException w:name="HTML Keyboard" w:semiHidden="1" w:unhideWhenUsed="1"/>
-    <w:lsdException w:name="HTML Preformatted" w:semiHidden="1" w:unhideWhenUsed="1"/>
-    <w:lsdException w:name="HTML Sample" w:semiHidden="1" w:unhideWhenUsed="1"/>
-    <w:lsdException w:name="HTML Typewriter" w:semiHidden="1" w:unhideWhenUsed="1"/>
-    <w:lsdException w:name="HTML Variable" w:semiHidden="1" w:unhideWhenUsed="1"/>
-    <w:lsdException w:name="Normal Table" w:semiHidden="1" w:unhideWhenUsed="1"/>
-    <w:lsdException w:name="annotation subject" w:semiHidden="1" w:unhideWhenUsed="1"/>
-    <w:lsdException w:name="No List" w:semiHidden="1" w:unhideWhenUsed="1"/>
-    <w:lsdException w:name="Outline List 1" w:semiHidden="1" w:unhideWhenUsed="1"/>
-    <w:lsdException w:name="Outline List 2" w:semiHidden="1" w:unhideWhenUsed="1"/>
-    <w:lsdException w:name="Outline List 3" w:semiHidden="1" w:unhideWhenUsed="1"/>
-    <w:lsdException w:name="Table Simple 1" w:semiHidden="1" w:unhideWhenUsed="1"/>
-    <w:lsdException w:name="Table Simple 2" w:semiHidden="1" w:unhideWhenUsed="1"/>
-    <w:lsdException w:name="Table Simple 3" w:semiHidden="1" w:unhideWhenUsed="1"/>
-    <w:lsdException w:name="Table Classic 1" w:semiHidden="1" w:unhideWhenUsed="1"/>
-    <w:lsdException w:name="Table Classic 2" w:semiHidden="1" w:unhideWhenUsed="1"/>
-    <w:lsdException w:name="Table Classic 3" w:semiHidden="1" w:unhideWhenUsed="1"/>
-    <w:lsdException w:name="Table Classic 4" w:semiHidden="1" w:unhideWhenUsed="1"/>
-    <w:lsdException w:name="Table Colorful 1" w:semiHidden="1" w:unhideWhenUsed="1"/>
-    <w:lsdException w:name="Table Colorful 2" w:semiHidden="1" w:unhideWhenUsed="1"/>
-    <w:lsdException w:name="Table Colorful 3" w:semiHidden="1" w:unhideWhenUsed="1"/>
-    <w:lsdException w:name="Table Columns 1" w:semiHidden="1" w:unhideWhenUsed="1"/>
-    <w:lsdException w:name="Table Columns 2" w:semiHidden="1" w:unhideWhenUsed="1"/>
-    <w:lsdException w:name="Table Columns 3" w:semiHidden="1" w:unhideWhenUsed="1"/>
-    <w:lsdException w:name="Table Columns 4" w:semiHidden="1" w:unhideWhenUsed="1"/>
-    <w:lsdException w:name="Table Columns 5" w:semiHidden="1" w:unhideWhenUsed="1"/>
-    <w:lsdException w:name="Table Grid 1" w:semiHidden="1" w:unhideWhenUsed="1"/>
-    <w:lsdException w:name="Table Grid 2" w:semiHidden="1" w:unhideWhenUsed="1"/>
-    <w:lsdException w:name="Table Grid 3" w:semiHidden="1" w:unhideWhenUsed="1"/>
-    <w:lsdException w:name="Table Grid 4" w:semiHidden="1" w:unhideWhenUsed="1"/>
-    <w:lsdException w:name="Table Grid 5" w:semiHidden="1" w:unhideWhenUsed="1"/>
-    <w:lsdException w:name="Table Grid 6" w:semiHidden="1" w:unhideWhenUsed="1"/>
-    <w:lsdException w:name="Table Grid 7" w:semiHidden="1" w:unhideWhenUsed="1"/>
-    <w:lsdException w:name="Table Grid 8" w:semiHidden="1" w:unhideWhenUsed="1"/>
-    <w:lsdException w:name="Table List 1" w:semiHidden="1" w:unhideWhenUsed="1"/>
-    <w:lsdException w:name="Table List 2" w:semiHidden="1" w:unhideWhenUsed="1"/>
-    <w:lsdException w:name="Table List 3" w:semiHidden="1" w:unhideWhenUsed="1"/>
-    <w:lsdException w:name="Table List 4" w:semiHidden="1" w:unhideWhenUsed="1"/>
-    <w:lsdException w:name="Table List 5" w:semiHidden="1" w:unhideWhenUsed="1"/>
-    <w:lsdException w:name="Table List 6" w:semiHidden="1" w:unhideWhenUsed="1"/>
-    <w:lsdException w:name="Table List 7" w:semiHidden="1" w:unhideWhenUsed="1"/>
-    <w:lsdException w:name="Table List 8" w:semiHidden="1" w:unhideWhenUsed="1"/>
-    <w:lsdException w:name="Table 3D effects 1" w:semiHidden="1" w:unhideWhenUsed="1"/>
-    <w:lsdException w:name="Table 3D effects 2" w:semiHidden="1" w:unhideWhenUsed="1"/>
-    <w:lsdException w:name="Table 3D effects 3" w:semiHidden="1" w:unhideWhenUsed="1"/>
-    <w:lsdException w:name="Table Contemporary" w:semiHidden="1" w:unhideWhenUsed="1"/>
-    <w:lsdException w:name="Table Elegant" w:semiHidden="1" w:unhideWhenUsed="1"/>
-    <w:lsdException w:name="Table Professional" w:semiHidden="1" w:unhideWhenUsed="1"/>
-    <w:lsdException w:name="Table Subtle 1" w:semiHidden="1" w:unhideWhenUsed="1"/>
-    <w:lsdException w:name="Table Subtle 2" w:semiHidden="1" w:unhideWhenUsed="1"/>
-    <w:lsdException w:name="Table Web 1" w:semiHidden="1" w:unhideWhenUsed="1"/>
-    <w:lsdException w:name="Table Web 2" w:semiHidden="1" w:unhideWhenUsed="1"/>
-    <w:lsdException w:name="Table Web 3" w:semiHidden="1" w:unhideWhenUsed="1"/>
-    <w:lsdException w:name="Balloon Text" w:semiHidden="1" w:unhideWhenUsed="1"/>
-    <w:lsdException w:name="Table Grid" w:uiPriority="39"/>
-    <w:lsdException w:name="Table Theme" w:semiHidden="1" w:unhideWhenUsed="1"/>
-    <w:lsdException w:name="Placeholder Text" w:semiHidden="1"/>
-    <w:lsdException w:name="No Spacing" w:uiPriority="1" w:qFormat="1"/>
-    <w:lsdException w:name="Light Shading" w:uiPriority="60"/>
-    <w:lsdException w:name="Light List" w:uiPriority="61"/>
-    <w:lsdException w:name="Light Grid" w:uiPriority="62"/>
-    <w:lsdException w:name="Medium Shading 1" w:uiPriority="63"/>
-    <w:lsdException w:name="Medium Shading 2" w:uiPriority="64"/>
-    <w:lsdException w:name="Medium List 1" w:uiPriority="65"/>
-    <w:lsdException w:name="Medium List 2" w:uiPriority="66"/>
-    <w:lsdException w:name="Medium Grid 1" w:uiPriority="67"/>
-    <w:lsdException w:name="Medium Grid 2" w:uiPriority="68"/>
-    <w:lsdException w:name="Medium Grid 3" w:uiPriority="69"/>
-    <w:lsdException w:name="Dark List" w:uiPriority="70"/>
-    <w:lsdException w:name="Colorful Shading" w:uiPriority="71"/>
-    <w:lsdException w:name="Colorful List" w:uiPriority="72"/>
-    <w:lsdException w:name="Colorful Grid" w:uiPriority="73"/>
-    <w:lsdException w:name="Light Shading Accent 1" w:uiPriority="60"/>
-    <w:lsdException w:name="Light List Accent 1" w:uiPriority="61"/>
-    <w:lsdException w:name="Light Grid Accent 1" w:uiPriority="62"/>
-    <w:lsdException w:name="Medium Shading 1 Accent 1" w:uiPriority="63"/>
-    <w:lsdException w:name="Medium Shading 2 Accent 1" w:uiPriority="64"/>
-    <w:lsdException w:name="Medium List 1 Accent 1" w:uiPriority="65"/>
-    <w:lsdException w:name="Revision" w:semiHidden="1"/>
-    <w:lsdException w:name="List Paragraph" w:uiPriority="34" w:qFormat="1"/>
-    <w:lsdException w:name="Quote" w:uiPriority="29" w:qFormat="1"/>
-    <w:lsdException w:name="Intense Quote" w:uiPriority="30" w:qFormat="1"/>
-    <w:lsdException w:name="Medium List 2 Accent 1" w:uiPriority="66"/>
-    <w:lsdException w:name="Medium Grid 1 Accent 1" w:uiPriority="67"/>
-    <w:lsdException w:name="Medium Grid 2 Accent 1" w:uiPriority="68"/>
-    <w:lsdException w:name="Medium Grid 3 Accent 1" w:uiPriority="69"/>
-    <w:lsdException w:name="Dark List Accent 1" w:uiPriority="70"/>
-    <w:lsdException w:name="Colorful Shading Accent 1" w:uiPriority="71"/>
-    <w:lsdException w:name="Colorful List Accent 1" w:uiPriority="72"/>
-    <w:lsdException w:name="Colorful Grid Accent 1" w:uiPriority="73"/>
-    <w:lsdException w:name="Light Shading Accent 2" w:uiPriority="60"/>
-    <w:lsdException w:name="Light List Accent 2" w:uiPriority="61"/>
-    <w:lsdException w:name="Light Grid Accent 2" w:uiPriority="62"/>
-    <w:lsdException w:name="Medium Shading 1 Accent 2" w:uiPriority="63"/>
-    <w:lsdException w:name="Medium Shading 2 Accent 2" w:uiPriority="64"/>
-    <w:lsdException w:name="Medium List 1 Accent 2" w:uiPriority="65"/>
-    <w:lsdException w:name="Medium List 2 Accent 2" w:uiPriority="66"/>
-    <w:lsdException w:name="Medium Grid 1 Accent 2" w:uiPriority="67"/>
-    <w:lsdException w:name="Medium Grid 2 Accent 2" w:uiPriority="68"/>
-    <w:lsdException w:name="Medium Grid 3 Accent 2" w:uiPriority="69"/>
-    <w:lsdException w:name="Dark List Accent 2" w:uiPriority="70"/>
-    <w:lsdException w:name="Colorful Shading Accent 2" w:uiPriority="71"/>
-    <w:lsdException w:name="Colorful List Accent 2" w:uiPriority="72"/>
-    <w:lsdException w:name="Colorful Grid Accent 2" w:uiPriority="73"/>
-    <w:lsdException w:name="Light Shading Accent 3" w:uiPriority="60"/>
-    <w:lsdException w:name="Light List Accent 3" w:uiPriority="61"/>
-    <w:lsdException w:name="Light Grid Accent 3" w:uiPriority="62"/>
-    <w:lsdException w:name="Medium Shading 1 Accent 3" w:uiPriority="63"/>
-    <w:lsdException w:name="Medium Shading 2 Accent 3" w:uiPriority="64"/>
-    <w:lsdException w:name="Medium List 1 Accent 3" w:uiPriority="65"/>
-    <w:lsdException w:name="Medium List 2 Accent 3" w:uiPriority="66"/>
-    <w:lsdException w:name="Medium Grid 1 Accent 3" w:uiPriority="67"/>
-    <w:lsdException w:name="Medium Grid 2 Accent 3" w:uiPriority="68"/>
-    <w:lsdException w:name="Medium Grid 3 Accent 3" w:uiPriority="69"/>
-    <w:lsdException w:name="Dark List Accent 3" w:uiPriority="70"/>
-    <w:lsdException w:name="Colorful Shading Accent 3" w:uiPriority="71"/>
-    <w:lsdException w:name="Colorful List Accent 3" w:uiPriority="72"/>
-    <w:lsdException w:name="Colorful Grid Accent 3" w:uiPriority="73"/>
-    <w:lsdException w:name="Light Shading Accent 4" w:uiPriority="60"/>
-    <w:lsdException w:name="Light List Accent 4" w:uiPriority="61"/>
-    <w:lsdException w:name="Light Grid Accent 4" w:uiPriority="62"/>
-    <w:lsdException w:name="Medium Shading 1 Accent 4" w:uiPriority="63"/>
-    <w:lsdException w:name="Medium Shading 2 Accent 4" w:uiPriority="64"/>
-    <w:lsdException w:name="Medium List 1 Accent 4" w:uiPriority="65"/>
-    <w:lsdException w:name="Medium List 2 Accent 4" w:uiPriority="66"/>
-    <w:lsdException w:name="Medium Grid 1 Accent 4" w:uiPriority="67"/>
-    <w:lsdException w:name="Medium Grid 2 Accent 4" w:uiPriority="68"/>
-    <w:lsdException w:name="Medium Grid 3 Accent 4" w:uiPriority="69"/>
-    <w:lsdException w:name="Dark List Accent 4" w:uiPriority="70"/>
-    <w:lsdException w:name="Colorful Shading Accent 4" w:uiPriority="71"/>
-    <w:lsdException w:name="Colorful List Accent 4" w:uiPriority="72"/>
-    <w:lsdException w:name="Colorful Grid Accent 4" w:uiPriority="73"/>
-    <w:lsdException w:name="Light Shading Accent 5" w:uiPriority="60"/>
-    <w:lsdException w:name="Light List Accent 5" w:uiPriority="61"/>
-    <w:lsdException w:name="Light Grid Accent 5" w:uiPriority="62"/>
-    <w:lsdException w:name="Medium Shading 1 Accent 5" w:uiPriority="63"/>
-    <w:lsdException w:name="Medium Shading 2 Accent 5" w:uiPriority="64"/>
-    <w:lsdException w:name="Medium List 1 Accent 5" w:uiPriority="65"/>
-    <w:lsdException w:name="Medium List 2 Accent 5" w:uiPriority="66"/>
-    <w:lsdException w:name="Medium Grid 1 Accent 5" w:uiPriority="67"/>
-    <w:lsdException w:name="Medium Grid 2 Accent 5" w:uiPriority="68"/>
-    <w:lsdException w:name="Medium Grid 3 Accent 5" w:uiPriority="69"/>
-    <w:lsdException w:name="Dark List Accent 5" w:uiPriority="70"/>
-    <w:lsdException w:name="Colorful Shading Accent 5" w:uiPriority="71"/>
-    <w:lsdException w:name="Colorful List Accent 5" w:uiPriority="72"/>
-    <w:lsdException w:name="Colorful Grid Accent 5" w:uiPriority="73"/>
-    <w:lsdException w:name="Light Shading Accent 6" w:uiPriority="60"/>
-    <w:lsdException w:name="Light List Accent 6" w:uiPriority="61"/>
-    <w:lsdException w:name="Light Grid Accent 6" w:uiPriority="62"/>
-    <w:lsdException w:name="Medium Shading 1 Accent 6" w:uiPriority="63"/>
-    <w:lsdException w:name="Medium Shading 2 Accent 6" w:uiPriority="64"/>
-    <w:lsdException w:name="Medium List 1 Accent 6" w:uiPriority="65"/>
-    <w:lsdException w:name="Medium List 2 Accent 6" w:uiPriority="66"/>
-    <w:lsdException w:name="Medium Grid 1 Accent 6" w:uiPriority="67"/>
-    <w:lsdException w:name="Medium Grid 2 Accent 6" w:uiPriority="68"/>
-    <w:lsdException w:name="Medium Grid 3 Accent 6" w:uiPriority="69"/>
-    <w:lsdException w:name="Dark List Accent 6" w:uiPriority="70"/>
-    <w:lsdException w:name="Colorful Shading Accent 6" w:uiPriority="71"/>
-    <w:lsdException w:name="Colorful List Accent 6" w:uiPriority="72"/>
-    <w:lsdException w:name="Colorful Grid Accent 6" w:uiPriority="73"/>
-    <w:lsdException w:name="Subtle Emphasis" w:uiPriority="19" w:qFormat="1"/>
-    <w:lsdException w:name="Intense Emphasis" w:uiPriority="21" w:qFormat="1"/>
-    <w:lsdException w:name="Subtle Reference" w:uiPriority="31" w:qFormat="1"/>
-    <w:lsdException w:name="Intense Reference" w:uiPriority="32" w:qFormat="1"/>
-    <w:lsdException w:name="Book Title" w:uiPriority="33" w:qFormat="1"/>
-    <w:lsdException w:name="Bibliography" w:semiHidden="1" w:uiPriority="37" w:unhideWhenUsed="1"/>
-    <w:lsdException w:name="TOC Heading" w:semiHidden="1" w:uiPriority="39" w:unhideWhenUsed="1" w:qFormat="1"/>
-    <w:lsdException w:name="Plain Table 1" w:uiPriority="41"/>
-    <w:lsdException w:name="Plain Table 2" w:uiPriority="42"/>
-    <w:lsdException w:name="Plain Table 3" w:uiPriority="43"/>
-    <w:lsdException w:name="Plain Table 4" w:uiPriority="44"/>
-    <w:lsdException w:name="Plain Table 5" w:uiPriority="45"/>
-    <w:lsdException w:name="Grid Table Light" w:uiPriority="40"/>
-    <w:lsdException w:name="Grid Table 1 Light" w:uiPriority="46"/>
-    <w:lsdException w:name="Grid Table 2" w:uiPriority="47"/>
-    <w:lsdException w:name="Grid Table 3" w:uiPriority="48"/>
-    <w:lsdException w:name="Grid Table 4" w:uiPriority="49"/>
-    <w:lsdException w:name="Grid Table 5 Dark" w:uiPriority="50"/>
-    <w:lsdException w:name="Grid Table 6 Colorful" w:uiPriority="51"/>
-    <w:lsdException w:name="Grid Table 7 Colorful" w:uiPriority="52"/>
-    <w:lsdException w:name="Grid Table 1 Light Accent 1" w:uiPriority="46"/>
-    <w:lsdException w:name="Grid Table 2 Accent 1" w:uiPriority="47"/>
-    <w:lsdException w:name="Grid Table 3 Accent 1" w:uiPriority="48"/>
-    <w:lsdException w:name="Grid Table 4 Accent 1" w:uiPriority="49"/>
-    <w:lsdException w:name="Grid Table 5 Dark Accent 1" w:uiPriority="50"/>
-    <w:lsdException w:name="Grid Table 6 Colorful Accent 1" w:uiPriority="51"/>
-    <w:lsdException w:name="Grid Table 7 Colorful Accent 1" w:uiPriority="52"/>
-    <w:lsdException w:name="Grid Table 1 Light Accent 2" w:uiPriority="46"/>
-    <w:lsdException w:name="Grid Table 2 Accent 2" w:uiPriority="47"/>
-    <w:lsdException w:name="Grid Table 3 Accent 2" w:uiPriority="48"/>
-    <w:lsdException w:name="Grid Table 4 Accent 2" w:uiPriority="49"/>
-    <w:lsdException w:name="Grid Table 5 Dark Accent 2" w:uiPriority="50"/>
-    <w:lsdException w:name="Grid Table 6 Colorful Accent 2" w:uiPriority="51"/>
-    <w:lsdException w:name="Grid Table 7 Colorful Accent 2" w:uiPriority="52"/>
-    <w:lsdException w:name="Grid Table 1 Light Accent 3" w:uiPriority="46"/>
-    <w:lsdException w:name="Grid Table 2 Accent 3" w:uiPriority="47"/>
-    <w:lsdException w:name="Grid Table 3 Accent 3" w:uiPriority="48"/>
-    <w:lsdException w:name="Grid Table 4 Accent 3" w:uiPriority="49"/>
-    <w:lsdException w:name="Grid Table 5 Dark Accent 3" w:uiPriority="50"/>
-    <w:lsdException w:name="Grid Table 6 Colorful Accent 3" w:uiPriority="51"/>
-    <w:lsdException w:name="Grid Table 7 Colorful Accent 3" w:uiPriority="52"/>
-    <w:lsdException w:name="Grid Table 1 Light Accent 4" w:uiPriority="46"/>
-    <w:lsdException w:name="Grid Table 2 Accent 4" w:uiPriority="47"/>
-    <w:lsdException w:name="Grid Table 3 Accent 4" w:uiPriority="48"/>
-    <w:lsdException w:name="Grid Table 4 Accent 4" w:uiPriority="49"/>
-    <w:lsdException w:name="Grid Table 5 Dark Accent 4" w:uiPriority="50"/>
-    <w:lsdException w:name="Grid Table 6 Colorful Accent 4" w:uiPriority="51"/>
-    <w:lsdException w:name="Grid Table 7 Colorful Accent 4" w:uiPriority="52"/>
-    <w:lsdException w:name="Grid Table 1 Light Accent 5" w:uiPriority="46"/>
-    <w:lsdException w:name="Grid Table 2 Accent 5" w:uiPriority="47"/>
-    <w:lsdException w:name="Grid Table 3 Accent 5" w:uiPriority="48"/>
-    <w:lsdException w:name="Grid Table 4 Accent 5" w:uiPriority="49"/>
-    <w:lsdException w:name="Grid Table 5 Dark Accent 5" w:uiPriority="50"/>
-    <w:lsdException w:name="Grid Table 6 Colorful Accent 5" w:uiPriority="51"/>
-    <w:lsdException w:name="Grid Table 7 Colorful Accent 5" w:uiPriority="52"/>
-    <w:lsdException w:name="Grid Table 1 Light Accent 6" w:uiPriority="46"/>
-    <w:lsdException w:name="Grid Table 2 Accent 6" w:uiPriority="47"/>
-    <w:lsdException w:name="Grid Table 3 Accent 6" w:uiPriority="48"/>
-    <w:lsdException w:name="Grid Table 4 Accent 6" w:uiPriority="49"/>
-    <w:lsdException w:name="Grid Table 5 Dark Accent 6" w:uiPriority="50"/>
-    <w:lsdException w:name="Grid Table 6 Colorful Accent 6" w:uiPriority="51"/>
-    <w:lsdException w:name="Grid Table 7 Colorful Accent 6" w:uiPriority="52"/>
-    <w:lsdException w:name="List Table 1 Light" w:uiPriority="46"/>
-    <w:lsdException w:name="List Table 2" w:uiPriority="47"/>
-    <w:lsdException w:name="List Table 3" w:uiPriority="48"/>
-    <w:lsdException w:name="List Table 4" w:uiPriority="49"/>
-    <w:lsdException w:name="List Table 5 Dark" w:uiPriority="50"/>
-    <w:lsdException w:name="List Table 6 Colorful" w:uiPriority="51"/>
-    <w:lsdException w:name="List Table 7 Colorful" w:uiPriority="52"/>
-    <w:lsdException w:name="List Table 1 Light Accent 1" w:uiPriority="46"/>
-    <w:lsdException w:name="List Table 2 Accent 1" w:uiPriority="47"/>
-    <w:lsdException w:name="List Table 3 Accent 1" w:uiPriority="48"/>
-    <w:lsdException w:name="List Table 4 Accent 1" w:uiPriority="49"/>
-    <w:lsdException w:name="List Table 5 Dark Accent 1" w:uiPriority="50"/>
-    <w:lsdException w:name="List Table 6 Colorful Accent 1" w:uiPriority="51"/>
-    <w:lsdException w:name="List Table 7 Colorful Accent 1" w:uiPriority="52"/>
-    <w:lsdException w:name="List Table 1 Light Accent 2" w:uiPriority="46"/>
-    <w:lsdException w:name="List Table 2 Accent 2" w:uiPriority="47"/>
-    <w:lsdException w:name="List Table 3 Accent 2" w:uiPriority="48"/>
-    <w:lsdException w:name="List Table 4 Accent 2" w:uiPriority="49"/>
-    <w:lsdException w:name="List Table 5 Dark Accent 2" w:uiPriority="50"/>
-    <w:lsdException w:name="List Table 6 Colorful Accent 2" w:uiPriority="51"/>
-    <w:lsdException w:name="List Table 7 Colorful Accent 2" w:uiPriority="52"/>
-    <w:lsdException w:name="List Table 1 Light Accent 3" w:uiPriority="46"/>
-    <w:lsdException w:name="List Table 2 Accent 3" w:uiPriority="47"/>
-    <w:lsdException w:name="List Table 3 Accent 3" w:uiPriority="48"/>
-    <w:lsdException w:name="List Table 4 Accent 3" w:uiPriority="49"/>
-    <w:lsdException w:name="List Table 5 Dark Accent 3" w:uiPriority="50"/>
-    <w:lsdException w:name="List Table 6 Colorful Accent 3" w:uiPriority="51"/>
-    <w:lsdException w:name="List Table 7 Colorful Accent 3" w:uiPriority="52"/>
-    <w:lsdException w:name="List Table 1 Light Accent 4" w:uiPriority="46"/>
-    <w:lsdException w:name="List Table 2 Accent 4" w:uiPriority="47"/>
-    <w:lsdException w:name="List Table 3 Accent 4" w:uiPriority="48"/>
-    <w:lsdException w:name="List Table 4 Accent 4" w:uiPriority="49"/>
-    <w:lsdException w:name="List Table 5 Dark Accent 4" w:uiPriority="50"/>
-    <w:lsdException w:name="List Table 6 Colorful Accent 4" w:uiPriority="51"/>
-    <w:lsdException w:name="List Table 7 Colorful Accent 4" w:uiPriority="52"/>
-    <w:lsdException w:name="List Table 1 Light Accent 5" w:uiPriority="46"/>
-    <w:lsdException w:name="List Table 2 Accent 5" w:uiPriority="47"/>
-    <w:lsdException w:name="List Table 3 Accent 5" w:uiPriority="48"/>
-    <w:lsdException w:name="List Table 4 Accent 5" w:uiPriority="49"/>
-    <w:lsdException w:name="List Table 5 Dark Accent 5" w:uiPriority="50"/>
-    <w:lsdException w:name="List Table 6 Colorful Accent 5" w:uiPriority="51"/>
-    <w:lsdException w:name="List Table 7 Colorful Accent 5" w:uiPriority="52"/>
-    <w:lsdException w:name="List Table 1 Light Accent 6" w:uiPriority="46"/>
-    <w:lsdException w:name="List Table 2 Accent 6" w:uiPriority="47"/>
-    <w:lsdException w:name="List Table 3 Accent 6" w:uiPriority="48"/>
-    <w:lsdException w:name="List Table 4 Accent 6" w:uiPriority="49"/>
-    <w:lsdException w:name="List Table 5 Dark Accent 6" w:uiPriority="50"/>
-    <w:lsdException w:name="List Table 6 Colorful Accent 6" w:uiPriority="51"/>
-    <w:lsdException w:name="List Table 7 Colorful Accent 6" w:uiPriority="52"/>
-    <w:lsdException w:name="Mention" w:semiHidden="1" w:unhideWhenUsed="1"/>
-    <w:lsdException w:name="Smart Hyperlink" w:semiHidden="1" w:unhideWhenUsed="1"/>
-    <w:lsdException w:name="Hashtag" w:semiHidden="1" w:unhideWhenUsed="1"/>
-    <w:lsdException w:name="Unresolved Mention" w:semiHidden="1" w:unhideWhenUsed="1"/>
-  </w:latentStyles>
-  <w:style w:type="paragraph" w:default="1" w:styleId="Normal">
-    <w:name w:val="Normal"/>
-    <w:qFormat/>
-    <w:rPr>
-      <w:rFonts w:cs="Vrinda"/>
-    </w:rPr>
-  </w:style>
-  <w:style w:type="character" w:default="1" w:styleId="DefaultParagraphFont">
-    <w:name w:val="Default Paragraph Font"/>
-    <w:uiPriority w:val="1"/>
-    <w:semiHidden/>
-    <w:unhideWhenUsed/>
-  </w:style>
-  <w:style w:type="table" w:default="1" w:styleId="TableNormal">
-    <w:name w:val="Normal Table"/>
-    <w:uiPriority w:val="99"/>
-    <w:semiHidden/>
-    <w:unhideWhenUsed/>
-    <w:tblPr>
-      <w:tblInd w:w="0" w:type="dxa"/>
-      <w:tblCellMar>
-        <w:top w:w="0" w:type="dxa"/>
-        <w:left w:w="108" w:type="dxa"/>
-        <w:bottom w:w="0" w:type="dxa"/>
-        <w:right w:w="108" w:type="dxa"/>
-      </w:tblCellMar>
-    </w:tblPr>
-  </w:style>
-  <w:style w:type="numbering" w:default="1" w:styleId="NoList">
-    <w:name w:val="No List"/>
-    <w:uiPriority w:val="99"/>
-    <w:semiHidden/>
-    <w:unhideWhenUsed/>
-  </w:style>
-  <w:style w:type="character" w:styleId="PlaceholderText">
-    <w:name w:val="Placeholder Text"/>
-    <w:basedOn w:val="DefaultParagraphFont"/>
-    <w:uiPriority w:val="99"/>
-    <w:semiHidden/>
-    <w:rsid w:val="0001188D"/>
-    <w:rPr>
-      <w:color w:val="808080"/>
-    </w:rPr>
-  </w:style>
-</w:styles>
-</file>
-
-<file path=word/glossary/webSettings.xml><?xml version="1.0" encoding="utf-8"?>
-<w:webSettings xmlns:mc="http://schemas.openxmlformats.org/markup-compatibility/2006" xmlns:r="http://schemas.openxmlformats.org/officeDocument/2006/relationships" xmlns:w="http://schemas.openxmlformats.org/wordprocessingml/2006/main" xmlns:w14="http://schemas.microsoft.com/office/word/2010/wordml" xmlns:w15="http://schemas.microsoft.com/office/word/2012/wordml" xmlns:w16cid="http://schemas.microsoft.com/office/word/2016/wordml/cid" xmlns:w16se="http://schemas.microsoft.com/office/word/2015/wordml/symex" mc:Ignorable="w14 w15 w16se w16cid">
-  <w:optimizeForBrowser/>
-  <w:allowPNG/>
-</w:webSettings>
-</file>
-
 <file path=word/theme/theme1.xml><?xml version="1.0" encoding="utf-8"?>
 <a:theme xmlns:a="http://schemas.openxmlformats.org/drawingml/2006/main" name="Office Theme">
   <a:themeElements>
@@ -19891,7 +21611,7 @@
     <b:Year>2000</b:Year>
     <b:Pages>461-482</b:Pages>
     <b:Volume>28</b:Volume>
-    <b:RefOrder>36</b:RefOrder>
+    <b:RefOrder>43</b:RefOrder>
   </b:Source>
   <b:Source>
     <b:Tag>XuH13</b:Tag>
@@ -19920,7 +21640,7 @@
     <b:Year>2013</b:Year>
     <b:Pages>546-572</b:Pages>
     <b:Volume>59</b:Volume>
-    <b:RefOrder>37</b:RefOrder>
+    <b:RefOrder>44</b:RefOrder>
   </b:Source>
   <b:Source>
     <b:Tag>Wie47</b:Tag>
@@ -19941,7 +21661,7 @@
     <b:Year>1947</b:Year>
     <b:Pages>17-20</b:Pages>
     <b:Volume>69</b:Volume>
-    <b:RefOrder>38</b:RefOrder>
+    <b:RefOrder>45</b:RefOrder>
   </b:Source>
   <b:Source>
     <b:Tag>Ver05</b:Tag>
@@ -19967,7 +21687,7 @@
     <b:Year>2005</b:Year>
     <b:Pages>4597-4621</b:Pages>
     <b:Volume>13</b:Volume>
-    <b:RefOrder>39</b:RefOrder>
+    <b:RefOrder>46</b:RefOrder>
   </b:Source>
   <b:Source>
     <b:Tag>Tri92</b:Tag>
@@ -19988,7 +21708,7 @@
     <b:City>Boca Raton, FL</b:City>
     <b:Publisher>CRC Press</b:Publisher>
     <b:Pages>352</b:Pages>
-    <b:RefOrder>40</b:RefOrder>
+    <b:RefOrder>47</b:RefOrder>
   </b:Source>
   <b:Source>
     <b:Tag>Tod09</b:Tag>
@@ -20012,7 +21732,7 @@
     <b:Year>2009</b:Year>
     <b:City>New York, NY</b:City>
     <b:Publisher>Wiley-VCH</b:Publisher>
-    <b:RefOrder>41</b:RefOrder>
+    <b:RefOrder>48</b:RefOrder>
   </b:Source>
   <b:Source>
     <b:Tag>Syl</b:Tag>
@@ -20034,7 +21754,7 @@
     <b:Year>1878</b:Year>
     <b:Pages>64-125</b:Pages>
     <b:Volume>1</b:Volume>
-    <b:RefOrder>42</b:RefOrder>
+    <b:RefOrder>49</b:RefOrder>
   </b:Source>
   <b:Source>
     <b:Tag>Ste90</b:Tag>
@@ -20053,7 +21773,7 @@
     <b:Title>MOPAC Version 6.00, QCPE #455</b:Title>
     <b:Year>1990</b:Year>
     <b:Publisher>Frank J. Seiler Research Laboratory: US Air Force Academy, CO</b:Publisher>
-    <b:RefOrder>29</b:RefOrder>
+    <b:RefOrder>35</b:RefOrder>
   </b:Source>
   <b:Source>
     <b:Tag>Sod82</b:Tag>
@@ -20074,7 +21794,7 @@
     <b:Year>1982</b:Year>
     <b:City>Boca Raton, FL</b:City>
     <b:Publisher>CRC Press</b:Publisher>
-    <b:RefOrder>43</b:RefOrder>
+    <b:RefOrder>50</b:RefOrder>
   </b:Source>
   <b:Source>
     <b:Tag>Ray84</b:Tag>
@@ -20115,7 +21835,7 @@
     <b:Year>1984</b:Year>
     <b:Pages>581-588</b:Pages>
     <b:Volume>5</b:Volume>
-    <b:RefOrder>44</b:RefOrder>
+    <b:RefOrder>51</b:RefOrder>
   </b:Source>
   <b:Source>
     <b:Tag>Ran75</b:Tag>
@@ -20136,7 +21856,7 @@
     <b:Year>1975</b:Year>
     <b:Pages>6609-6615</b:Pages>
     <b:Volume>97</b:Volume>
-    <b:RefOrder>45</b:RefOrder>
+    <b:RefOrder>52</b:RefOrder>
   </b:Source>
   <b:Source>
     <b:Tag>RCo14</b:Tag>
@@ -20153,7 +21873,7 @@
         </b:NameList>
       </b:Author>
     </b:Author>
-    <b:RefOrder>46</b:RefOrder>
+    <b:RefOrder>53</b:RefOrder>
   </b:Source>
   <b:Source>
     <b:Tag>Nan06</b:Tag>
@@ -20180,7 +21900,7 @@
     <b:Year>2006</b:Year>
     <b:Pages>211-238</b:Pages>
     <b:Volume>9</b:Volume>
-    <b:RefOrder>47</b:RefOrder>
+    <b:RefOrder>54</b:RefOrder>
   </b:Source>
   <b:Source>
     <b:Tag>Maj151</b:Tag>
@@ -20200,7 +21920,7 @@
     <b:Year>2015</b:Year>
     <b:URL>http://arxiv.org/abs/1502.07042</b:URL>
     <b:Comments>Technical Report</b:Comments>
-    <b:RefOrder>48</b:RefOrder>
+    <b:RefOrder>55</b:RefOrder>
   </b:Source>
   <b:Source>
     <b:Tag>Maj15</b:Tag>
@@ -20226,7 +21946,7 @@
     <b:JournalName>Curr. Comput. Aided Drug. Des.</b:JournalName>
     <b:Pages>117-123</b:Pages>
     <b:Volume>11</b:Volume>
-    <b:RefOrder>31</b:RefOrder>
+    <b:RefOrder>37</b:RefOrder>
   </b:Source>
   <b:Source>
     <b:Tag>Laj90</b:Tag>
@@ -20255,7 +21975,7 @@
     </b:Author>
     <b:City>Commack, NY</b:City>
     <b:Publisher>Nova</b:Publisher>
-    <b:RefOrder>49</b:RefOrder>
+    <b:RefOrder>56</b:RefOrder>
   </b:Source>
   <b:Source>
     <b:Tag>Kie76</b:Tag>
@@ -20301,7 +22021,7 @@
     <b:Year>2000</b:Year>
     <b:City>New York, NY</b:City>
     <b:Publisher>Wiley-Interscience</b:Publisher>
-    <b:RefOrder>50</b:RefOrder>
+    <b:RefOrder>57</b:RefOrder>
   </b:Source>
   <b:Source>
     <b:Tag>Jan15</b:Tag>
@@ -20330,7 +22050,7 @@
     <b:Year>2015</b:Year>
     <b:City>Boca Raton, FL</b:City>
     <b:Publisher>CRC Press</b:Publisher>
-    <b:RefOrder>51</b:RefOrder>
+    <b:RefOrder>58</b:RefOrder>
   </b:Source>
   <b:Source>
     <b:Tag>Hos71</b:Tag>
@@ -20351,7 +22071,7 @@
     <b:Year>1971</b:Year>
     <b:Pages>2332-2339</b:Pages>
     <b:Volume>44</b:Volume>
-    <b:RefOrder>52</b:RefOrder>
+    <b:RefOrder>59</b:RefOrder>
   </b:Source>
   <b:Source>
     <b:Tag>Haw04</b:Tag>
@@ -20380,7 +22100,7 @@
     <b:JournalName>Environ. Toxicol. Pharmacol.</b:JournalName>
     <b:Pages>37-44</b:Pages>
     <b:Volume>16</b:Volume>
-    <b:RefOrder>32</b:RefOrder>
+    <b:RefOrder>23</b:RefOrder>
   </b:Source>
   <b:Source>
     <b:Tag>Gon11</b:Tag>
@@ -20405,7 +22125,7 @@
         </b:NameList>
       </b:Editor>
     </b:Author>
-    <b:RefOrder>53</b:RefOrder>
+    <b:RefOrder>60</b:RefOrder>
   </b:Source>
   <b:Source>
     <b:Tag>Fil87</b:Tag>
@@ -20496,7 +22216,7 @@
     <b:Year>1992</b:Year>
     <b:Pages>37-52</b:Pages>
     <b:Volume>19</b:Volume>
-    <b:RefOrder>26</b:RefOrder>
+    <b:RefOrder>32</b:RefOrder>
   </b:Source>
   <b:Source>
     <b:Tag>Bro83</b:Tag>
@@ -20518,7 +22238,7 @@
     </b:Author>
     <b:JournalName>J. R. Statist. Soc. B</b:JournalName>
     <b:Volume>45</b:Volume>
-    <b:RefOrder>54</b:RefOrder>
+    <b:RefOrder>61</b:RefOrder>
   </b:Source>
   <b:Source>
     <b:Tag>Bon83</b:Tag>
@@ -20538,7 +22258,7 @@
     <b:Year>1983</b:Year>
     <b:City>Chichester, UK</b:City>
     <b:Publisher>Research studies Press</b:Publisher>
-    <b:RefOrder>55</b:RefOrder>
+    <b:RefOrder>62</b:RefOrder>
   </b:Source>
   <b:Source>
     <b:Tag>Bas10</b:Tag>
@@ -20580,7 +22300,7 @@
     <b:JournalName>Curr. Comput. Aided Drug Des.</b:JournalName>
     <b:Pages>240-251</b:Pages>
     <b:Volume>6</b:Volume>
-    <b:RefOrder>56</b:RefOrder>
+    <b:RefOrder>63</b:RefOrder>
   </b:Source>
   <b:Source>
     <b:Tag>Bas93</b:Tag>
@@ -20607,7 +22327,7 @@
         </b:NameList>
       </b:Author>
     </b:Author>
-    <b:RefOrder>27</b:RefOrder>
+    <b:RefOrder>33</b:RefOrder>
   </b:Source>
   <b:Source>
     <b:Tag>Bas882</b:Tag>
@@ -20643,7 +22363,7 @@
     <b:Year>1988</b:Year>
     <b:Pages>17-44</b:Pages>
     <b:Volume>19</b:Volume>
-    <b:RefOrder>57</b:RefOrder>
+    <b:RefOrder>64</b:RefOrder>
   </b:Source>
   <b:Source>
     <b:Tag>Bas87</b:Tag>
@@ -20665,7 +22385,7 @@
     <b:JournalName>Med. Sci. Res.</b:JournalName>
     <b:Pages>605-609</b:Pages>
     <b:Volume>15</b:Volume>
-    <b:RefOrder>58</b:RefOrder>
+    <b:RefOrder>65</b:RefOrder>
   </b:Source>
   <b:Source>
     <b:Tag>Bas871</b:Tag>
@@ -20707,7 +22427,7 @@
     <b:Year>1987</b:Year>
     <b:Pages>300-305</b:Pages>
     <b:Volume>8</b:Volume>
-    <b:RefOrder>25</b:RefOrder>
+    <b:RefOrder>31</b:RefOrder>
   </b:Source>
   <b:Source>
     <b:Tag>Basaketal07</b:Tag>
@@ -20752,7 +22472,7 @@
     <b:BookTitle>Quantitative structure-activity relationship (QSAR) models of mutagens and carcinogens</b:BookTitle>
     <b:City>Boca Raton, FL</b:City>
     <b:Publisher>CRC Press</b:Publisher>
-    <b:RefOrder>59</b:RefOrder>
+    <b:RefOrder>66</b:RefOrder>
   </b:Source>
   <b:Source>
     <b:Tag>Bas881</b:Tag>
@@ -20804,7 +22524,7 @@
     <b:Year>2013</b:Year>
     <b:Pages>3-17</b:Pages>
     <b:Volume>19</b:Volume>
-    <b:RefOrder>34</b:RefOrder>
+    <b:RefOrder>17</b:RefOrder>
   </b:Source>
   <b:Source>
     <b:Tag>Bas14</b:Tag>
@@ -20826,7 +22546,7 @@
     <b:Year>2014</b:Year>
     <b:Pages>178-184</b:Pages>
     <b:Volume>7</b:Volume>
-    <b:RefOrder>60</b:RefOrder>
+    <b:RefOrder>67</b:RefOrder>
   </b:Source>
   <b:Source>
     <b:Tag>Bas151</b:Tag>
@@ -20866,7 +22586,7 @@
     <b:Year>2015</b:Year>
     <b:Pages>3-23</b:Pages>
     <b:Publisher>Bentham eBooks, Bentham Science Publishers and Elsevier</b:Publisher>
-    <b:RefOrder>61</b:RefOrder>
+    <b:RefOrder>68</b:RefOrder>
   </b:Source>
   <b:Source>
     <b:Tag>Bas131</b:Tag>
@@ -20925,7 +22645,7 @@
     <b:Year>1988</b:Year>
     <b:Pages>17-44</b:Pages>
     <b:Volume>19</b:Volume>
-    <b:RefOrder>62</b:RefOrder>
+    <b:RefOrder>69</b:RefOrder>
   </b:Source>
   <b:Source>
     <b:Tag>Bas931</b:Tag>
@@ -20979,7 +22699,7 @@
         </b:NameList>
       </b:Editor>
     </b:Author>
-    <b:RefOrder>63</b:RefOrder>
+    <b:RefOrder>70</b:RefOrder>
   </b:Source>
   <b:Source>
     <b:Tag>Bas99</b:Tag>
@@ -21025,7 +22745,7 @@
     <b:City>Amsterdam, The Netherlands</b:City>
     <b:BookTitle>Topological Indices and Related Descriptors in QSAR and QSPR</b:BookTitle>
     <b:Pages>675-696</b:Pages>
-    <b:RefOrder>30</b:RefOrder>
+    <b:RefOrder>36</b:RefOrder>
   </b:Source>
   <b:Source>
     <b:Tag>Bal98</b:Tag>
@@ -21051,7 +22771,7 @@
     <b:JournalName>J. Chem. Inf. Comput. Sci.</b:JournalName>
     <b:Pages>367-373</b:Pages>
     <b:Volume>38</b:Volume>
-    <b:RefOrder>64</b:RefOrder>
+    <b:RefOrder>71</b:RefOrder>
   </b:Source>
   <b:Source>
     <b:Tag>Bal82</b:Tag>
@@ -21073,7 +22793,7 @@
     <b:Year>1982</b:Year>
     <b:Pages>399-404</b:Pages>
     <b:Volume>89</b:Volume>
-    <b:RefOrder>65</b:RefOrder>
+    <b:RefOrder>72</b:RefOrder>
   </b:Source>
   <b:Source>
     <b:Tag>Adr09</b:Tag>
@@ -21100,7 +22820,7 @@
     <b:JournalName>Phil. Trans. R. Soc. A</b:JournalName>
     <b:Pages>4385-4405</b:Pages>
     <b:Volume>367</b:Volume>
-    <b:RefOrder>66</b:RefOrder>
+    <b:RefOrder>73</b:RefOrder>
   </b:Source>
   <b:Source>
     <b:Tag>Syb95</b:Tag>
@@ -21110,7 +22830,7 @@
     <b:Year>1995</b:Year>
     <b:City>St. Louis, MO</b:City>
     <b:Publisher>Tripos Associates, Inc.</b:Publisher>
-    <b:RefOrder>28</b:RefOrder>
+    <b:RefOrder>34</b:RefOrder>
   </b:Source>
   <b:Source>
     <b:Tag>Mol03</b:Tag>
@@ -21147,7 +22867,7 @@
     <b:Pages>294-301</b:Pages>
     <b:Volume>12</b:Volume>
     <b:Issue>4</b:Issue>
-    <b:RefOrder>24</b:RefOrder>
+    <b:RefOrder>30</b:RefOrder>
   </b:Source>
   <b:Source>
     <b:Tag>Gol02</b:Tag>
@@ -21172,7 +22892,7 @@
     <b:Year>2002</b:Year>
     <b:Pages>269-276</b:Pages>
     <b:Volume>20</b:Volume>
-    <b:RefOrder>18</b:RefOrder>
+    <b:RefOrder>20</b:RefOrder>
   </b:Source>
   <b:Source>
     <b:Tag>Che14</b:Tag>
@@ -21206,7 +22926,7 @@
     <b:Pages>4977-5010</b:Pages>
     <b:Volume>57</b:Volume>
     <b:Issue>12</b:Issue>
-    <b:RefOrder>33</b:RefOrder>
+    <b:RefOrder>41</b:RefOrder>
   </b:Source>
   <b:Source>
     <b:Tag>Bas152</b:Tag>
@@ -21233,7 +22953,7 @@
     <b:Pages>2-4</b:Pages>
     <b:Volume>11</b:Volume>
     <b:Issue>1</b:Issue>
-    <b:RefOrder>35</b:RefOrder>
+    <b:RefOrder>42</b:RefOrder>
   </b:Source>
   <b:Source>
     <b:Tag>Cru68</b:Tag>
@@ -21337,7 +23057,7 @@
     <b:Year>1990</b:Year>
     <b:Pages>183-197</b:Pages>
     <b:Volume>87</b:Volume>
-    <b:RefOrder>67</b:RefOrder>
+    <b:RefOrder>74</b:RefOrder>
   </b:Source>
   <b:Source>
     <b:Tag>Kie86</b:Tag>
@@ -21389,7 +23109,7 @@
     </b:Author>
     <b:City>San Diego, CA</b:City>
     <b:Publisher>Academic Press</b:Publisher>
-    <b:RefOrder>68</b:RefOrder>
+    <b:RefOrder>75</b:RefOrder>
   </b:Source>
   <b:Source>
     <b:Tag>Car85</b:Tag>
@@ -21575,7 +23295,7 @@
     </b:Author>
     <b:ConferenceName>Computation in Modern Science and Engineering, Proceedings of the International Conference on Computational Methods in Science and Engineering 2007 (ICCMSE 2007)</b:ConferenceName>
     <b:Pages>548-551</b:Pages>
-    <b:RefOrder>17</b:RefOrder>
+    <b:RefOrder>19</b:RefOrder>
   </b:Source>
   <b:Source>
     <b:Tag>Haw03</b:Tag>
@@ -21604,7 +23324,7 @@
     <b:JournalName>J. Che. Inf. Comput. Sci.</b:JournalName>
     <b:Pages>579-586</b:Pages>
     <b:Volume>3</b:Volume>
-    <b:RefOrder>19</b:RefOrder>
+    <b:RefOrder>21</b:RefOrder>
   </b:Source>
   <b:Source>
     <b:Tag>Yan07</b:Tag>
@@ -21625,7 +23345,7 @@
     <b:Year>2007</b:Year>
     <b:Volume>35</b:Volume>
     <b:Pages>2450-2473</b:Pages>
-    <b:RefOrder>22</b:RefOrder>
+    <b:RefOrder>27</b:RefOrder>
   </b:Source>
   <b:Source>
     <b:Tag>Fil09</b:Tag>
@@ -21654,7 +23374,7 @@
     <b:Year>2009</b:Year>
     <b:Pages>160-171</b:Pages>
     <b:Volume>23</b:Volume>
-    <b:RefOrder>20</b:RefOrder>
+    <b:RefOrder>24</b:RefOrder>
   </b:Source>
   <b:Source>
     <b:Tag>Bau14</b:Tag>
@@ -21679,7 +23399,7 @@
     <b:Year>2014</b:Year>
     <b:Pages>47</b:Pages>
     <b:Volume>6</b:Volume>
-    <b:RefOrder>21</b:RefOrder>
+    <b:RefOrder>25</b:RefOrder>
   </b:Source>
   <b:Source>
     <b:Tag>Zha15</b:Tag>
@@ -21704,13 +23424,216 @@
     <b:Year>2015</b:Year>
     <b:Pages>95-112</b:Pages>
     <b:Volume>187</b:Volume>
-    <b:RefOrder>23</b:RefOrder>
+    <b:RefOrder>28</b:RefOrder>
+  </b:Source>
+  <b:Source>
+    <b:Tag>Bas16</b:Tag>
+    <b:SourceType>BookSection</b:SourceType>
+    <b:Guid>{8C415EC5-5767-4727-B587-72471AE30566}</b:Guid>
+    <b:Title>Current landscape of hierarchical QSAR modeling and its applications: Some comments on the importance of mathematical descriptors as well as rigorous statistical methods of model building and validation: Volume 1</b:Title>
+    <b:Year>2016</b:Year>
+    <b:Pages>251-281</b:Pages>
+    <b:Author>
+      <b:Author>
+        <b:NameList>
+          <b:Person>
+            <b:Last>Basak</b:Last>
+            <b:First>S.</b:First>
+            <b:Middle>C.</b:Middle>
+          </b:Person>
+          <b:Person>
+            <b:Last>Majumdar</b:Last>
+            <b:First>S.</b:First>
+          </b:Person>
+        </b:NameList>
+      </b:Author>
+    </b:Author>
+    <b:BookTitle>Advances in Mathematical Chemistry and Applications</b:BookTitle>
+    <b:Publisher>Bentham e-Books</b:Publisher>
+    <b:RefOrder>18</b:RefOrder>
+  </b:Source>
+  <b:Source>
+    <b:Tag>Tib96</b:Tag>
+    <b:SourceType>JournalArticle</b:SourceType>
+    <b:Guid>{3E656581-8391-47B7-958C-1D789334F4B1}</b:Guid>
+    <b:Author>
+      <b:Author>
+        <b:NameList>
+          <b:Person>
+            <b:Last>Tibshirani</b:Last>
+            <b:First>R.</b:First>
+          </b:Person>
+        </b:NameList>
+      </b:Author>
+    </b:Author>
+    <b:Title>Regression Shrinkage and Selection via the Lasso</b:Title>
+    <b:Year>1996</b:Year>
+    <b:Pages>267-288</b:Pages>
+    <b:JournalName>J. R. Statist. Soc. B</b:JournalName>
+    <b:Volume>58</b:Volume>
+    <b:RefOrder>22</b:RefOrder>
+  </b:Source>
+  <b:Source>
+    <b:Tag>Sto74</b:Tag>
+    <b:SourceType>JournalArticle</b:SourceType>
+    <b:Guid>{F8EA5877-C227-4E3D-944D-CDEA18DDA87F}</b:Guid>
+    <b:Title>Cross-validatory choice and assessment of statistical predictions</b:Title>
+    <b:JournalName>J. R. Statist. Soc. B</b:JournalName>
+    <b:Year>1974</b:Year>
+    <b:Pages>111-147</b:Pages>
+    <b:Volume>36</b:Volume>
+    <b:Author>
+      <b:Author>
+        <b:NameList>
+          <b:Person>
+            <b:Last>Stone</b:Last>
+            <b:First>M.</b:First>
+          </b:Person>
+        </b:NameList>
+      </b:Author>
+    </b:Author>
+    <b:BookTitle>The Handbook of Social Psychology. 2nd edition</b:BookTitle>
+    <b:RefOrder>26</b:RefOrder>
+  </b:Source>
+  <b:Source>
+    <b:Tag>Bre11</b:Tag>
+    <b:SourceType>JournalArticle</b:SourceType>
+    <b:Guid>{7029973E-E531-4F0D-B7B8-215AA61738FD}</b:Guid>
+    <b:Author>
+      <b:Author>
+        <b:NameList>
+          <b:Person>
+            <b:Last>Breheny</b:Last>
+            <b:First>P.</b:First>
+          </b:Person>
+          <b:Person>
+            <b:Last>Huang</b:Last>
+            <b:First>J.</b:First>
+          </b:Person>
+        </b:NameList>
+      </b:Author>
+    </b:Author>
+    <b:Title>Coordinate descent algorithms for nonconvex penalized regression, with applications to biological feature selection</b:Title>
+    <b:JournalName>Ann. Appl. Statist.</b:JournalName>
+    <b:Year>2011</b:Year>
+    <b:Pages>232-253</b:Pages>
+    <b:Volume>5</b:Volume>
+    <b:RefOrder>29</b:RefOrder>
+  </b:Source>
+  <b:Source>
+    <b:Tag>Bas06</b:Tag>
+    <b:SourceType>JournalArticle</b:SourceType>
+    <b:Guid>{6A547212-534F-41FA-A21C-AA1FED78BDE3}</b:Guid>
+    <b:Author>
+      <b:Author>
+        <b:NameList>
+          <b:Person>
+            <b:Last>Basak</b:Last>
+            <b:First>S.</b:First>
+            <b:Middle>C.</b:Middle>
+          </b:Person>
+          <b:Person>
+            <b:Last>Natarajan</b:Last>
+            <b:First>R.</b:First>
+          </b:Person>
+          <b:Person>
+            <b:Last>Mills</b:Last>
+            <b:First>D.</b:First>
+          </b:Person>
+          <b:Person>
+            <b:Last>Hawkins</b:Last>
+            <b:First>D.</b:First>
+            <b:Middle>M.</b:Middle>
+          </b:Person>
+          <b:Person>
+            <b:Last>Kraker</b:Last>
+            <b:First>J.</b:First>
+            <b:Middle>J.</b:Middle>
+          </b:Person>
+        </b:NameList>
+      </b:Author>
+    </b:Author>
+    <b:Title>Quantitative structure-activity relationship modeling of juvenile hormone mimetic compounds for Culex pipiens larvae, with a discussion of descriptor-thinning methods</b:Title>
+    <b:JournalName>J. Chem. Inf. Model.</b:JournalName>
+    <b:Year>2006</b:Year>
+    <b:Pages>65-77</b:Pages>
+    <b:Volume>46</b:Volume>
+    <b:RefOrder>38</b:RefOrder>
+  </b:Source>
+  <b:Source>
+    <b:Tag>Gha13</b:Tag>
+    <b:SourceType>JournalArticle</b:SourceType>
+    <b:Guid>{E348336B-2D27-4ABA-AAF6-DE9547F3DF0F}</b:Guid>
+    <b:Author>
+      <b:Author>
+        <b:NameList>
+          <b:Person>
+            <b:Last>Ghasemi</b:Last>
+            <b:First>G.</b:First>
+          </b:Person>
+          <b:Person>
+            <b:Last>Arshadi</b:Last>
+            <b:First>S.</b:First>
+          </b:Person>
+          <b:Person>
+            <b:Last>Rashtehroodi</b:Last>
+            <b:First>A.</b:First>
+            <b:Middle>N.</b:Middle>
+          </b:Person>
+          <b:Person>
+            <b:Last>others</b:Last>
+          </b:Person>
+        </b:NameList>
+      </b:Author>
+    </b:Author>
+    <b:Title>QSAR Investigation on Quinolizidinyl Derivatives in Alzheimer’s Disease</b:Title>
+    <b:JournalName>J. Comput. Med.</b:JournalName>
+    <b:Year>2013</b:Year>
+    <b:Pages>1-8</b:Pages>
+    <b:Volume>2013</b:Volume>
+    <b:RefOrder>39</b:RefOrder>
+  </b:Source>
+  <b:Source>
+    <b:Tag>Alg15</b:Tag>
+    <b:SourceType>JournalArticle</b:SourceType>
+    <b:Guid>{4B0D5454-A274-4D4C-9CF1-DCA91B0C821A}</b:Guid>
+    <b:Author>
+      <b:Author>
+        <b:NameList>
+          <b:Person>
+            <b:Last>Algamal</b:Last>
+            <b:First>Z.</b:First>
+            <b:Middle>Y.</b:Middle>
+          </b:Person>
+          <b:Person>
+            <b:Last>Lee</b:Last>
+            <b:First>M.</b:First>
+            <b:Middle>H.</b:Middle>
+          </b:Person>
+          <b:Person>
+            <b:Last>Al-Fakih</b:Last>
+            <b:First>A.</b:First>
+            <b:Middle>M.</b:Middle>
+          </b:Person>
+          <b:Person>
+            <b:Last>Aziz</b:Last>
+            <b:First>M.</b:First>
+          </b:Person>
+        </b:NameList>
+      </b:Author>
+    </b:Author>
+    <b:Title>High-dimensional QSAR prediction of anticancer potency of imidazo[4,5-b]pyridine derivatives using adjusted adaptive LASSO</b:Title>
+    <b:JournalName>J. Chemometrics</b:JournalName>
+    <b:Year>2015</b:Year>
+    <b:Pages>547-556</b:Pages>
+    <b:Volume>29</b:Volume>
+    <b:RefOrder>40</b:RefOrder>
   </b:Source>
 </b:Sources>
 </file>
 
 <file path=customXml/itemProps1.xml><?xml version="1.0" encoding="utf-8"?>
-<ds:datastoreItem xmlns:ds="http://schemas.openxmlformats.org/officeDocument/2006/customXml" ds:itemID="{CD37F481-890F-4B32-9EC3-7DD34AF3FF33}">
+<ds:datastoreItem xmlns:ds="http://schemas.openxmlformats.org/officeDocument/2006/customXml" ds:itemID="{4DBA736C-4B91-471A-BADB-203CC3B2F015}">
   <ds:schemaRefs>
     <ds:schemaRef ds:uri="http://schemas.openxmlformats.org/officeDocument/2006/bibliography"/>
   </ds:schemaRefs>
